--- a/MGen/docs/Галлон-Бик.docx
+++ b/MGen/docs/Галлон-Бик.docx
@@ -11,33 +11,53 @@
           <w:lang w:val="ru-RU"/>
         </w:rPr>
       </w:pPr>
+      <w:proofErr w:type="spellStart"/>
       <w:r>
         <w:rPr>
           <w:b/>
           <w:sz w:val="44"/>
           <w:lang w:val="ru-RU"/>
         </w:rPr>
-        <w:t>Ноэль Галлон, Марсель Бик</w:t>
-      </w:r>
+        <w:t>Ноэль</w:t>
+      </w:r>
+      <w:proofErr w:type="spellEnd"/>
       <w:r>
         <w:rPr>
           <w:b/>
           <w:sz w:val="44"/>
           <w:lang w:val="ru-RU"/>
         </w:rPr>
-        <w:t xml:space="preserve">. </w:t>
-      </w:r>
+        <w:t xml:space="preserve"> Галлон, Марсель </w:t>
+      </w:r>
+      <w:proofErr w:type="spellStart"/>
       <w:r>
         <w:rPr>
           <w:b/>
           <w:sz w:val="44"/>
           <w:lang w:val="ru-RU"/>
         </w:rPr>
+        <w:t>Бик</w:t>
+      </w:r>
+      <w:proofErr w:type="spellEnd"/>
+      <w:r>
+        <w:rPr>
+          <w:b/>
+          <w:sz w:val="44"/>
+          <w:lang w:val="ru-RU"/>
+        </w:rPr>
+        <w:t xml:space="preserve">. </w:t>
+      </w:r>
+      <w:r>
+        <w:rPr>
+          <w:b/>
+          <w:sz w:val="44"/>
+          <w:lang w:val="ru-RU"/>
+        </w:rPr>
         <w:t>Контрапункт</w:t>
       </w:r>
     </w:p>
-    <w:bookmarkStart w:id="0" w:name="OLE_LINK2" w:displacedByCustomXml="next"/>
-    <w:bookmarkStart w:id="1" w:name="OLE_LINK1" w:displacedByCustomXml="next"/>
+    <w:bookmarkStart w:id="0" w:name="OLE_LINK1" w:displacedByCustomXml="next"/>
+    <w:bookmarkStart w:id="1" w:name="OLE_LINK2" w:displacedByCustomXml="next"/>
     <w:sdt>
       <w:sdtPr>
         <w:rPr>
@@ -590,6 +610,9 @@
         </w:rPr>
       </w:pPr>
       <w:r>
+        <w:rPr>
+          <w:lang w:val="ru-RU"/>
+        </w:rPr>
         <w:tab/>
       </w:r>
       <w:r>
@@ -2223,8 +2246,16 @@
         <w:rPr>
           <w:lang w:val="ru-RU"/>
         </w:rPr>
-        <w:t>и трисонов</w:t>
-      </w:r>
+        <w:t xml:space="preserve">и </w:t>
+      </w:r>
+      <w:proofErr w:type="spellStart"/>
+      <w:r>
+        <w:rPr>
+          <w:lang w:val="ru-RU"/>
+        </w:rPr>
+        <w:t>трисонов</w:t>
+      </w:r>
+      <w:proofErr w:type="spellEnd"/>
       <w:r>
         <w:rPr>
           <w:lang w:val="ru-RU"/>
@@ -3395,8 +3426,16 @@
         <w:rPr>
           <w:lang w:val="ru-RU"/>
         </w:rPr>
-        <w:t>Начиная с пяти голосов</w:t>
-      </w:r>
+        <w:t xml:space="preserve">Начиная с пяти </w:t>
+      </w:r>
+      <w:proofErr w:type="gramStart"/>
+      <w:r>
+        <w:rPr>
+          <w:lang w:val="ru-RU"/>
+        </w:rPr>
+        <w:t>голосов</w:t>
+      </w:r>
+      <w:proofErr w:type="gramEnd"/>
       <w:r>
         <w:rPr>
           <w:lang w:val="ru-RU"/>
@@ -4451,13 +4490,31 @@
         </w:rPr>
         <w:t xml:space="preserve">называется </w:t>
       </w:r>
+      <w:proofErr w:type="spellStart"/>
       <w:r>
         <w:rPr>
           <w:i/>
           <w:lang w:val="ru-RU"/>
         </w:rPr>
-        <w:t>grand mélange</w:t>
-      </w:r>
+        <w:t>grand</w:t>
+      </w:r>
+      <w:proofErr w:type="spellEnd"/>
+      <w:r>
+        <w:rPr>
+          <w:i/>
+          <w:lang w:val="ru-RU"/>
+        </w:rPr>
+        <w:t xml:space="preserve"> </w:t>
+      </w:r>
+      <w:proofErr w:type="spellStart"/>
+      <w:r>
+        <w:rPr>
+          <w:i/>
+          <w:lang w:val="ru-RU"/>
+        </w:rPr>
+        <w:t>mélange</w:t>
+      </w:r>
+      <w:proofErr w:type="spellEnd"/>
       <w:r>
         <w:rPr>
           <w:lang w:val="ru-RU"/>
@@ -8897,6 +8954,7 @@
         </w:rPr>
         <w:t xml:space="preserve">хроматическое </w:t>
       </w:r>
+      <w:proofErr w:type="spellStart"/>
       <w:r>
         <w:rPr>
           <w:lang w:val="ru-RU"/>
@@ -8907,7 +8965,14 @@
         <w:rPr>
           <w:lang w:val="ru-RU"/>
         </w:rPr>
-        <w:t xml:space="preserve">ереченье хорошо </w:t>
+        <w:t>ереченье</w:t>
+      </w:r>
+      <w:proofErr w:type="spellEnd"/>
+      <w:r>
+        <w:rPr>
+          <w:lang w:val="ru-RU"/>
+        </w:rPr>
+        <w:t xml:space="preserve"> хорошо </w:t>
       </w:r>
       <w:commentRangeStart w:id="103"/>
       <w:r>
@@ -10588,10 +10653,10 @@
         <w:t>хний голос двигается поступенно:</w:t>
       </w:r>
     </w:p>
+    <w:bookmarkEnd w:id="136"/>
+    <w:bookmarkEnd w:id="137"/>
     <w:bookmarkEnd w:id="138"/>
     <w:bookmarkEnd w:id="139"/>
-    <w:bookmarkEnd w:id="136"/>
-    <w:bookmarkEnd w:id="137"/>
     <w:p>
       <w:pPr>
         <w:jc w:val="center"/>
@@ -11774,107 +11839,107 @@
         </w:rPr>
         <w:t xml:space="preserve">Это расстояние является результатом мелодического поведения голосов и может быть очень переменным. Однако на сильную долю каждого такта расстояние между соседними голосами должно быть меньше </w:t>
       </w:r>
+      <w:commentRangeStart w:id="159"/>
+      <w:r>
+        <w:rPr>
+          <w:lang w:val="ru-RU"/>
+        </w:rPr>
+        <w:t>двух октав</w:t>
+      </w:r>
+      <w:commentRangeEnd w:id="159"/>
+      <w:r>
+        <w:rPr>
+          <w:rStyle w:val="a8"/>
+        </w:rPr>
+        <w:commentReference w:id="159"/>
+      </w:r>
+      <w:r>
+        <w:rPr>
+          <w:lang w:val="ru-RU"/>
+        </w:rPr>
+        <w:t>.</w:t>
+      </w:r>
+      <w:r>
+        <w:rPr>
+          <w:lang w:val="ru-RU"/>
+        </w:rPr>
+        <w:t xml:space="preserve"> </w:t>
+      </w:r>
+    </w:p>
+    <w:p>
+      <w:pPr>
+        <w:ind w:firstLine="360"/>
+        <w:rPr>
+          <w:lang w:val="ru-RU"/>
+        </w:rPr>
+      </w:pPr>
+      <w:r>
+        <w:rPr>
+          <w:lang w:val="ru-RU"/>
+        </w:rPr>
+        <w:t>Это р</w:t>
+      </w:r>
+      <w:r>
+        <w:rPr>
+          <w:lang w:val="ru-RU"/>
+        </w:rPr>
+        <w:t>асстояние может достигать двух октав или даже превышать их в течение такта.</w:t>
+      </w:r>
+    </w:p>
+    <w:p>
+      <w:pPr>
+        <w:pStyle w:val="5"/>
+        <w:rPr>
+          <w:lang w:val="ru-RU"/>
+        </w:rPr>
+      </w:pPr>
+      <w:r>
+        <w:rPr>
+          <w:lang w:val="ru-RU"/>
+        </w:rPr>
+        <w:t>Пересечения голосов</w:t>
+      </w:r>
+    </w:p>
+    <w:p>
+      <w:pPr>
+        <w:ind w:firstLine="360"/>
+        <w:rPr>
+          <w:lang w:val="ru-RU"/>
+        </w:rPr>
+      </w:pPr>
+      <w:r>
+        <w:rPr>
+          <w:lang w:val="ru-RU"/>
+        </w:rPr>
+        <w:t xml:space="preserve">Пересечения голосов часто оправданы мелодическим поведением голосов. Однако, пересечения голосов следует избегать для </w:t>
+      </w:r>
+      <w:r>
+        <w:rPr>
+          <w:lang w:val="ru-RU"/>
+        </w:rPr>
+        <w:t xml:space="preserve">хорошего </w:t>
+      </w:r>
+      <w:r>
+        <w:rPr>
+          <w:lang w:val="ru-RU"/>
+        </w:rPr>
+        <w:t>полифонического баланса</w:t>
+      </w:r>
+      <w:r>
+        <w:rPr>
+          <w:lang w:val="ru-RU"/>
+        </w:rPr>
+        <w:t>.</w:t>
+      </w:r>
+    </w:p>
+    <w:p>
+      <w:pPr>
+        <w:ind w:firstLine="360"/>
+        <w:rPr>
+          <w:lang w:val="ru-RU"/>
+        </w:rPr>
+      </w:pPr>
       <w:commentRangeStart w:id="160"/>
-      <w:r>
-        <w:rPr>
-          <w:lang w:val="ru-RU"/>
-        </w:rPr>
-        <w:t>двух октав</w:t>
-      </w:r>
-      <w:commentRangeEnd w:id="160"/>
-      <w:r>
-        <w:rPr>
-          <w:rStyle w:val="a8"/>
-        </w:rPr>
-        <w:commentReference w:id="160"/>
-      </w:r>
-      <w:r>
-        <w:rPr>
-          <w:lang w:val="ru-RU"/>
-        </w:rPr>
-        <w:t>.</w:t>
-      </w:r>
-      <w:r>
-        <w:rPr>
-          <w:lang w:val="ru-RU"/>
-        </w:rPr>
-        <w:t xml:space="preserve"> </w:t>
-      </w:r>
-    </w:p>
-    <w:p>
-      <w:pPr>
-        <w:ind w:firstLine="360"/>
-        <w:rPr>
-          <w:lang w:val="ru-RU"/>
-        </w:rPr>
-      </w:pPr>
-      <w:r>
-        <w:rPr>
-          <w:lang w:val="ru-RU"/>
-        </w:rPr>
-        <w:t>Это р</w:t>
-      </w:r>
-      <w:r>
-        <w:rPr>
-          <w:lang w:val="ru-RU"/>
-        </w:rPr>
-        <w:t>асстояние может достигать двух октав или даже превышать их в течение такта.</w:t>
-      </w:r>
-    </w:p>
-    <w:p>
-      <w:pPr>
-        <w:pStyle w:val="5"/>
-        <w:rPr>
-          <w:lang w:val="ru-RU"/>
-        </w:rPr>
-      </w:pPr>
-      <w:r>
-        <w:rPr>
-          <w:lang w:val="ru-RU"/>
-        </w:rPr>
-        <w:t>Пересечения голосов</w:t>
-      </w:r>
-    </w:p>
-    <w:p>
-      <w:pPr>
-        <w:ind w:firstLine="360"/>
-        <w:rPr>
-          <w:lang w:val="ru-RU"/>
-        </w:rPr>
-      </w:pPr>
-      <w:r>
-        <w:rPr>
-          <w:lang w:val="ru-RU"/>
-        </w:rPr>
-        <w:t xml:space="preserve">Пересечения голосов часто оправданы мелодическим поведением голосов. Однако, пересечения голосов следует избегать для </w:t>
-      </w:r>
-      <w:r>
-        <w:rPr>
-          <w:lang w:val="ru-RU"/>
-        </w:rPr>
-        <w:t xml:space="preserve">хорошего </w:t>
-      </w:r>
-      <w:r>
-        <w:rPr>
-          <w:lang w:val="ru-RU"/>
-        </w:rPr>
-        <w:t>полифонического баланса</w:t>
-      </w:r>
-      <w:r>
-        <w:rPr>
-          <w:lang w:val="ru-RU"/>
-        </w:rPr>
-        <w:t>.</w:t>
-      </w:r>
-    </w:p>
-    <w:p>
-      <w:pPr>
-        <w:ind w:firstLine="360"/>
-        <w:rPr>
-          <w:lang w:val="ru-RU"/>
-        </w:rPr>
-      </w:pPr>
-      <w:commentRangeStart w:id="161"/>
       <w:r>
         <w:rPr>
           <w:b/>
@@ -11883,12 +11948,12 @@
         </w:rPr>
         <w:t>Исключения</w:t>
       </w:r>
-      <w:commentRangeEnd w:id="161"/>
+      <w:commentRangeEnd w:id="160"/>
       <w:r>
         <w:rPr>
           <w:rStyle w:val="a8"/>
         </w:rPr>
-        <w:commentReference w:id="161"/>
+        <w:commentReference w:id="160"/>
       </w:r>
       <w:r>
         <w:rPr>
@@ -11918,8 +11983,8 @@
           <w:lang w:val="ru-RU"/>
         </w:rPr>
       </w:pPr>
-      <w:bookmarkStart w:id="162" w:name="OLE_LINK285"/>
-      <w:bookmarkStart w:id="163" w:name="OLE_LINK286"/>
+      <w:bookmarkStart w:id="161" w:name="OLE_LINK285"/>
+      <w:bookmarkStart w:id="162" w:name="OLE_LINK286"/>
       <w:r>
         <w:rPr>
           <w:lang w:val="ru-RU"/>
@@ -11927,8 +11992,8 @@
         <w:t>Начиная с 5 голосов, допускаются пересечения даже в последнем такте. В первом такте они всегда запрещены.</w:t>
       </w:r>
     </w:p>
+    <w:bookmarkEnd w:id="161"/>
     <w:bookmarkEnd w:id="162"/>
-    <w:bookmarkEnd w:id="163"/>
     <w:p>
       <w:pPr>
         <w:pStyle w:val="5"/>
@@ -11981,8 +12046,9 @@
           <w:lang w:val="ru-RU"/>
         </w:rPr>
       </w:pPr>
-      <w:bookmarkStart w:id="164" w:name="OLE_LINK288"/>
-      <w:bookmarkStart w:id="165" w:name="OLE_LINK289"/>
+      <w:bookmarkStart w:id="163" w:name="OLE_LINK288"/>
+      <w:bookmarkStart w:id="164" w:name="OLE_LINK289"/>
+      <w:bookmarkStart w:id="165" w:name="OLE_LINK76"/>
       <w:r>
         <w:rPr>
           <w:lang w:val="ru-RU"/>
@@ -12014,6 +12080,7 @@
             <w:tcW w:w="4839" w:type="dxa"/>
             <w:vAlign w:val="center"/>
           </w:tcPr>
+          <w:bookmarkEnd w:id="163"/>
           <w:bookmarkEnd w:id="164"/>
           <w:bookmarkEnd w:id="165"/>
           <w:p>
@@ -12292,6 +12359,642 @@
         <w:t>При скрытом движении голосов унисон отлично проходит, если выполняются правила в § 53.</w:t>
       </w:r>
     </w:p>
+    <w:p>
+      <w:pPr>
+        <w:pStyle w:val="5"/>
+        <w:rPr>
+          <w:lang w:val="ru-RU"/>
+        </w:rPr>
+      </w:pPr>
+      <w:r>
+        <w:rPr>
+          <w:lang w:val="ru-RU"/>
+        </w:rPr>
+        <w:t>Дублирование</w:t>
+      </w:r>
+    </w:p>
+    <w:p>
+      <w:pPr>
+        <w:pStyle w:val="a7"/>
+        <w:numPr>
+          <w:ilvl w:val="0"/>
+          <w:numId w:val="18"/>
+        </w:numPr>
+        <w:rPr>
+          <w:lang w:val="ru-RU"/>
+        </w:rPr>
+      </w:pPr>
+      <w:bookmarkStart w:id="166" w:name="OLE_LINK77"/>
+      <w:bookmarkStart w:id="167" w:name="OLE_LINK78"/>
+      <w:r>
+        <w:rPr>
+          <w:lang w:val="ru-RU"/>
+        </w:rPr>
+        <w:t xml:space="preserve">Все ноты, гармонические и мелодические, за исключением задержания, можно удваивать. Вводный тон в контрапункте </w:t>
+      </w:r>
+      <w:commentRangeStart w:id="168"/>
+      <w:r>
+        <w:rPr>
+          <w:lang w:val="ru-RU"/>
+        </w:rPr>
+        <w:t>также можно удваивать</w:t>
+      </w:r>
+      <w:commentRangeEnd w:id="168"/>
+      <w:r>
+        <w:rPr>
+          <w:rStyle w:val="a8"/>
+        </w:rPr>
+        <w:commentReference w:id="168"/>
+      </w:r>
+      <w:r>
+        <w:rPr>
+          <w:lang w:val="ru-RU"/>
+        </w:rPr>
+        <w:t>, как и другие звуки тональности</w:t>
+      </w:r>
+      <w:r>
+        <w:rPr>
+          <w:rStyle w:val="a5"/>
+          <w:lang w:val="ru-RU"/>
+        </w:rPr>
+        <w:footnoteReference w:id="19"/>
+      </w:r>
+      <w:r>
+        <w:rPr>
+          <w:lang w:val="ru-RU"/>
+        </w:rPr>
+        <w:t>.</w:t>
+      </w:r>
+    </w:p>
+    <w:bookmarkEnd w:id="166"/>
+    <w:bookmarkEnd w:id="167"/>
+    <w:p>
+      <w:pPr>
+        <w:pStyle w:val="a7"/>
+        <w:numPr>
+          <w:ilvl w:val="0"/>
+          <w:numId w:val="18"/>
+        </w:numPr>
+        <w:rPr>
+          <w:lang w:val="ru-RU"/>
+        </w:rPr>
+      </w:pPr>
+      <w:r>
+        <w:rPr>
+          <w:lang w:val="ru-RU"/>
+        </w:rPr>
+        <w:t xml:space="preserve">Удвоение нот желательно в виде октавы или </w:t>
+      </w:r>
+      <w:r>
+        <w:rPr>
+          <w:highlight w:val="magenta"/>
+          <w:lang w:val="ru-RU"/>
+        </w:rPr>
+        <w:t>октавы через октаву</w:t>
+      </w:r>
+      <w:r>
+        <w:rPr>
+          <w:lang w:val="ru-RU"/>
+        </w:rPr>
+        <w:t>. Унисон разрешен только при выполнении описанных ниже условий.</w:t>
+      </w:r>
+    </w:p>
+    <w:p>
+      <w:pPr>
+        <w:pStyle w:val="5"/>
+        <w:rPr>
+          <w:lang w:val="ru-RU"/>
+        </w:rPr>
+      </w:pPr>
+      <w:r>
+        <w:rPr>
+          <w:lang w:val="ru-RU"/>
+        </w:rPr>
+        <w:lastRenderedPageBreak/>
+        <w:t>Унисон</w:t>
+      </w:r>
+    </w:p>
+    <w:p>
+      <w:pPr>
+        <w:pStyle w:val="a7"/>
+        <w:numPr>
+          <w:ilvl w:val="0"/>
+          <w:numId w:val="19"/>
+        </w:numPr>
+        <w:rPr>
+          <w:lang w:val="ru-RU"/>
+        </w:rPr>
+      </w:pPr>
+      <w:r>
+        <w:rPr>
+          <w:lang w:val="ru-RU"/>
+        </w:rPr>
+        <w:t xml:space="preserve">Унисон можно использовать на слабое время или на </w:t>
+      </w:r>
+      <w:proofErr w:type="spellStart"/>
+      <w:r>
+        <w:rPr>
+          <w:highlight w:val="magenta"/>
+          <w:lang w:val="ru-RU"/>
+        </w:rPr>
+        <w:t>partie</w:t>
+      </w:r>
+      <w:proofErr w:type="spellEnd"/>
+      <w:r>
+        <w:rPr>
+          <w:highlight w:val="magenta"/>
+          <w:lang w:val="ru-RU"/>
+        </w:rPr>
+        <w:t xml:space="preserve"> </w:t>
+      </w:r>
+      <w:proofErr w:type="spellStart"/>
+      <w:r>
+        <w:rPr>
+          <w:highlight w:val="magenta"/>
+          <w:lang w:val="ru-RU"/>
+        </w:rPr>
+        <w:t>faible</w:t>
+      </w:r>
+      <w:proofErr w:type="spellEnd"/>
+      <w:r>
+        <w:rPr>
+          <w:highlight w:val="magenta"/>
+          <w:lang w:val="ru-RU"/>
+        </w:rPr>
+        <w:t xml:space="preserve"> </w:t>
+      </w:r>
+      <w:proofErr w:type="spellStart"/>
+      <w:r>
+        <w:rPr>
+          <w:highlight w:val="magenta"/>
+          <w:lang w:val="ru-RU"/>
+        </w:rPr>
+        <w:t>des</w:t>
+      </w:r>
+      <w:proofErr w:type="spellEnd"/>
+      <w:r>
+        <w:rPr>
+          <w:highlight w:val="magenta"/>
+          <w:lang w:val="ru-RU"/>
+        </w:rPr>
+        <w:t xml:space="preserve"> </w:t>
+      </w:r>
+      <w:proofErr w:type="spellStart"/>
+      <w:r>
+        <w:rPr>
+          <w:highlight w:val="magenta"/>
+          <w:lang w:val="ru-RU"/>
+        </w:rPr>
+        <w:t>temps</w:t>
+      </w:r>
+      <w:proofErr w:type="spellEnd"/>
+      <w:r>
+        <w:rPr>
+          <w:lang w:val="ru-RU"/>
+        </w:rPr>
+        <w:t>.</w:t>
+      </w:r>
+      <w:r>
+        <w:rPr>
+          <w:lang w:val="ru-RU"/>
+        </w:rPr>
+        <w:t xml:space="preserve"> Унисон допускается на сильную долю только в первом или последнем такте контрапункта.</w:t>
+      </w:r>
+    </w:p>
+    <w:p>
+      <w:pPr>
+        <w:pStyle w:val="a7"/>
+        <w:ind w:left="360"/>
+        <w:rPr>
+          <w:b/>
+          <w:u w:val="single"/>
+          <w:lang w:val="ru-RU"/>
+        </w:rPr>
+      </w:pPr>
+    </w:p>
+    <w:p>
+      <w:pPr>
+        <w:pStyle w:val="a7"/>
+        <w:ind w:left="360"/>
+        <w:rPr>
+          <w:lang w:val="ru-RU"/>
+        </w:rPr>
+      </w:pPr>
+      <w:r>
+        <w:rPr>
+          <w:b/>
+          <w:u w:val="single"/>
+          <w:lang w:val="ru-RU"/>
+        </w:rPr>
+        <w:t>Исключение</w:t>
+      </w:r>
+      <w:r>
+        <w:rPr>
+          <w:lang w:val="ru-RU"/>
+        </w:rPr>
+        <w:t>:</w:t>
+      </w:r>
+    </w:p>
+    <w:p>
+      <w:pPr>
+        <w:pStyle w:val="a7"/>
+        <w:ind w:left="360"/>
+        <w:rPr>
+          <w:lang w:val="ru-RU"/>
+        </w:rPr>
+      </w:pPr>
+    </w:p>
+    <w:p>
+      <w:pPr>
+        <w:pStyle w:val="a7"/>
+        <w:ind w:left="360"/>
+        <w:rPr>
+          <w:lang w:val="ru-RU"/>
+        </w:rPr>
+      </w:pPr>
+      <w:r>
+        <w:rPr>
+          <w:lang w:val="ru-RU"/>
+        </w:rPr>
+        <w:t>Начиная с 5 голосов, унисон допускается на сильную долю на протяжении всего контрапункта</w:t>
+      </w:r>
+      <w:r>
+        <w:rPr>
+          <w:rStyle w:val="a5"/>
+          <w:lang w:val="ru-RU"/>
+        </w:rPr>
+        <w:footnoteReference w:id="20"/>
+      </w:r>
+      <w:r>
+        <w:rPr>
+          <w:lang w:val="ru-RU"/>
+        </w:rPr>
+        <w:t>.</w:t>
+      </w:r>
+    </w:p>
+    <w:p>
+      <w:pPr>
+        <w:pStyle w:val="a7"/>
+        <w:ind w:left="360"/>
+        <w:rPr>
+          <w:lang w:val="ru-RU"/>
+        </w:rPr>
+      </w:pPr>
+      <w:r>
+        <w:rPr>
+          <w:lang w:val="ru-RU"/>
+        </w:rPr>
+        <w:t xml:space="preserve">Необходимо как можно меньше использовать унисон на сильное время, т.к. он делает звучание полифонии </w:t>
+      </w:r>
+      <w:r>
+        <w:rPr>
+          <w:highlight w:val="magenta"/>
+          <w:lang w:val="ru-RU"/>
+        </w:rPr>
+        <w:t>менее насыщенным</w:t>
+      </w:r>
+      <w:r>
+        <w:rPr>
+          <w:lang w:val="ru-RU"/>
+        </w:rPr>
+        <w:t>.</w:t>
+      </w:r>
+    </w:p>
+    <w:p>
+      <w:pPr>
+        <w:pStyle w:val="a7"/>
+        <w:ind w:left="360"/>
+        <w:rPr>
+          <w:lang w:val="ru-RU"/>
+        </w:rPr>
+      </w:pPr>
+    </w:p>
+    <w:p>
+      <w:pPr>
+        <w:pStyle w:val="a7"/>
+        <w:numPr>
+          <w:ilvl w:val="0"/>
+          <w:numId w:val="19"/>
+        </w:numPr>
+        <w:rPr>
+          <w:lang w:val="ru-RU"/>
+        </w:rPr>
+      </w:pPr>
+      <w:r>
+        <w:rPr>
+          <w:lang w:val="ru-RU"/>
+        </w:rPr>
+        <w:t>Движение в унисон должно быть противоположным (поступенно или скачком) или скрытым (только скачком).</w:t>
+      </w:r>
+    </w:p>
+    <w:p>
+      <w:pPr>
+        <w:jc w:val="center"/>
+        <w:rPr>
+          <w:lang w:val="ru-RU"/>
+        </w:rPr>
+      </w:pPr>
+      <w:r>
+        <w:rPr>
+          <w:noProof/>
+        </w:rPr>
+        <w:drawing>
+          <wp:inline distT="0" distB="0" distL="0" distR="0" wp14:anchorId="316C5670" wp14:editId="3C360808">
+            <wp:extent cx="2417618" cy="439020"/>
+            <wp:effectExtent l="114300" t="114300" r="116205" b="113665"/>
+            <wp:docPr id="44" name="Рисунок 44"/>
+            <wp:cNvGraphicFramePr>
+              <a:graphicFrameLocks xmlns:a="http://schemas.openxmlformats.org/drawingml/2006/main" noChangeAspect="1"/>
+            </wp:cNvGraphicFramePr>
+            <a:graphic xmlns:a="http://schemas.openxmlformats.org/drawingml/2006/main">
+              <a:graphicData uri="http://schemas.openxmlformats.org/drawingml/2006/picture">
+                <pic:pic xmlns:pic="http://schemas.openxmlformats.org/drawingml/2006/picture">
+                  <pic:nvPicPr>
+                    <pic:cNvPr id="1" name=""/>
+                    <pic:cNvPicPr/>
+                  </pic:nvPicPr>
+                  <pic:blipFill>
+                    <a:blip r:embed="rId90"/>
+                    <a:stretch>
+                      <a:fillRect/>
+                    </a:stretch>
+                  </pic:blipFill>
+                  <pic:spPr>
+                    <a:xfrm>
+                      <a:off x="0" y="0"/>
+                      <a:ext cx="2555341" cy="464029"/>
+                    </a:xfrm>
+                    <a:prstGeom prst="rect">
+                      <a:avLst/>
+                    </a:prstGeom>
+                    <a:effectLst>
+                      <a:glow rad="101600">
+                        <a:schemeClr val="accent6">
+                          <a:satMod val="175000"/>
+                          <a:alpha val="40000"/>
+                        </a:schemeClr>
+                      </a:glow>
+                    </a:effectLst>
+                  </pic:spPr>
+                </pic:pic>
+              </a:graphicData>
+            </a:graphic>
+          </wp:inline>
+        </w:drawing>
+      </w:r>
+    </w:p>
+    <w:p>
+      <w:pPr>
+        <w:pStyle w:val="a7"/>
+        <w:ind w:left="360"/>
+        <w:rPr>
+          <w:lang w:val="ru-RU"/>
+        </w:rPr>
+      </w:pPr>
+      <w:r>
+        <w:rPr>
+          <w:lang w:val="ru-RU"/>
+        </w:rPr>
+        <w:t>В крайнем случае допустимо скрытое движение в унисон из большой секунды, но не из малой секунды:</w:t>
+      </w:r>
+    </w:p>
+    <w:p>
+      <w:pPr>
+        <w:pStyle w:val="a7"/>
+        <w:ind w:left="360"/>
+        <w:jc w:val="center"/>
+        <w:rPr>
+          <w:lang w:val="ru-RU"/>
+        </w:rPr>
+      </w:pPr>
+      <w:r>
+        <w:rPr>
+          <w:noProof/>
+        </w:rPr>
+        <w:drawing>
+          <wp:inline distT="0" distB="0" distL="0" distR="0" wp14:anchorId="38F179D4" wp14:editId="0CA01D5D">
+            <wp:extent cx="1149927" cy="403483"/>
+            <wp:effectExtent l="114300" t="114300" r="107950" b="111125"/>
+            <wp:docPr id="53" name="Рисунок 53"/>
+            <wp:cNvGraphicFramePr>
+              <a:graphicFrameLocks xmlns:a="http://schemas.openxmlformats.org/drawingml/2006/main" noChangeAspect="1"/>
+            </wp:cNvGraphicFramePr>
+            <a:graphic xmlns:a="http://schemas.openxmlformats.org/drawingml/2006/main">
+              <a:graphicData uri="http://schemas.openxmlformats.org/drawingml/2006/picture">
+                <pic:pic xmlns:pic="http://schemas.openxmlformats.org/drawingml/2006/picture">
+                  <pic:nvPicPr>
+                    <pic:cNvPr id="1" name=""/>
+                    <pic:cNvPicPr/>
+                  </pic:nvPicPr>
+                  <pic:blipFill>
+                    <a:blip r:embed="rId91"/>
+                    <a:stretch>
+                      <a:fillRect/>
+                    </a:stretch>
+                  </pic:blipFill>
+                  <pic:spPr>
+                    <a:xfrm>
+                      <a:off x="0" y="0"/>
+                      <a:ext cx="1179426" cy="413834"/>
+                    </a:xfrm>
+                    <a:prstGeom prst="rect">
+                      <a:avLst/>
+                    </a:prstGeom>
+                    <a:effectLst>
+                      <a:glow rad="101600">
+                        <a:schemeClr val="accent4">
+                          <a:satMod val="175000"/>
+                          <a:alpha val="40000"/>
+                        </a:schemeClr>
+                      </a:glow>
+                    </a:effectLst>
+                  </pic:spPr>
+                </pic:pic>
+              </a:graphicData>
+            </a:graphic>
+          </wp:inline>
+        </w:drawing>
+      </w:r>
+      <w:r>
+        <w:rPr>
+          <w:noProof/>
+        </w:rPr>
+        <w:drawing>
+          <wp:inline distT="0" distB="0" distL="0" distR="0" wp14:anchorId="5D266B26" wp14:editId="018FD076">
+            <wp:extent cx="1163782" cy="411157"/>
+            <wp:effectExtent l="114300" t="114300" r="113030" b="122555"/>
+            <wp:docPr id="54" name="Рисунок 54"/>
+            <wp:cNvGraphicFramePr>
+              <a:graphicFrameLocks xmlns:a="http://schemas.openxmlformats.org/drawingml/2006/main" noChangeAspect="1"/>
+            </wp:cNvGraphicFramePr>
+            <a:graphic xmlns:a="http://schemas.openxmlformats.org/drawingml/2006/main">
+              <a:graphicData uri="http://schemas.openxmlformats.org/drawingml/2006/picture">
+                <pic:pic xmlns:pic="http://schemas.openxmlformats.org/drawingml/2006/picture">
+                  <pic:nvPicPr>
+                    <pic:cNvPr id="1" name=""/>
+                    <pic:cNvPicPr/>
+                  </pic:nvPicPr>
+                  <pic:blipFill>
+                    <a:blip r:embed="rId92"/>
+                    <a:stretch>
+                      <a:fillRect/>
+                    </a:stretch>
+                  </pic:blipFill>
+                  <pic:spPr>
+                    <a:xfrm>
+                      <a:off x="0" y="0"/>
+                      <a:ext cx="1205688" cy="425962"/>
+                    </a:xfrm>
+                    <a:prstGeom prst="rect">
+                      <a:avLst/>
+                    </a:prstGeom>
+                    <a:effectLst>
+                      <a:glow rad="101600">
+                        <a:schemeClr val="accent2">
+                          <a:satMod val="175000"/>
+                          <a:alpha val="40000"/>
+                        </a:schemeClr>
+                      </a:glow>
+                    </a:effectLst>
+                  </pic:spPr>
+                </pic:pic>
+              </a:graphicData>
+            </a:graphic>
+          </wp:inline>
+        </w:drawing>
+      </w:r>
+    </w:p>
+    <w:p>
+      <w:pPr>
+        <w:pStyle w:val="a7"/>
+        <w:ind w:left="360"/>
+        <w:rPr>
+          <w:lang w:val="ru-RU"/>
+        </w:rPr>
+      </w:pPr>
+      <w:r>
+        <w:rPr>
+          <w:lang w:val="ru-RU"/>
+        </w:rPr>
+        <w:t>Прямое движение в унисон недопустимо:</w:t>
+      </w:r>
+    </w:p>
+    <w:p>
+      <w:pPr>
+        <w:jc w:val="center"/>
+        <w:rPr>
+          <w:lang w:val="ru-RU"/>
+        </w:rPr>
+      </w:pPr>
+      <w:r>
+        <w:rPr>
+          <w:noProof/>
+        </w:rPr>
+        <w:drawing>
+          <wp:inline distT="0" distB="0" distL="0" distR="0" wp14:anchorId="46744082" wp14:editId="3F2CBD51">
+            <wp:extent cx="2272145" cy="520700"/>
+            <wp:effectExtent l="114300" t="114300" r="109220" b="107950"/>
+            <wp:docPr id="55" name="Рисунок 55"/>
+            <wp:cNvGraphicFramePr>
+              <a:graphicFrameLocks xmlns:a="http://schemas.openxmlformats.org/drawingml/2006/main" noChangeAspect="1"/>
+            </wp:cNvGraphicFramePr>
+            <a:graphic xmlns:a="http://schemas.openxmlformats.org/drawingml/2006/main">
+              <a:graphicData uri="http://schemas.openxmlformats.org/drawingml/2006/picture">
+                <pic:pic xmlns:pic="http://schemas.openxmlformats.org/drawingml/2006/picture">
+                  <pic:nvPicPr>
+                    <pic:cNvPr id="1" name=""/>
+                    <pic:cNvPicPr/>
+                  </pic:nvPicPr>
+                  <pic:blipFill>
+                    <a:blip r:embed="rId93"/>
+                    <a:stretch>
+                      <a:fillRect/>
+                    </a:stretch>
+                  </pic:blipFill>
+                  <pic:spPr>
+                    <a:xfrm>
+                      <a:off x="0" y="0"/>
+                      <a:ext cx="2330154" cy="533994"/>
+                    </a:xfrm>
+                    <a:prstGeom prst="rect">
+                      <a:avLst/>
+                    </a:prstGeom>
+                    <a:effectLst>
+                      <a:glow rad="101600">
+                        <a:schemeClr val="accent2">
+                          <a:satMod val="175000"/>
+                          <a:alpha val="40000"/>
+                        </a:schemeClr>
+                      </a:glow>
+                    </a:effectLst>
+                  </pic:spPr>
+                </pic:pic>
+              </a:graphicData>
+            </a:graphic>
+          </wp:inline>
+        </w:drawing>
+      </w:r>
+    </w:p>
+    <w:p>
+      <w:pPr>
+        <w:pStyle w:val="a7"/>
+        <w:numPr>
+          <w:ilvl w:val="0"/>
+          <w:numId w:val="19"/>
+        </w:numPr>
+        <w:rPr>
+          <w:lang w:val="ru-RU"/>
+        </w:rPr>
+      </w:pPr>
+      <w:r>
+        <w:rPr>
+          <w:lang w:val="ru-RU"/>
+        </w:rPr>
+        <w:t>Можно покидать унисон любым движением (прямым, скры</w:t>
+      </w:r>
+      <w:bookmarkStart w:id="169" w:name="_GoBack"/>
+      <w:bookmarkEnd w:id="169"/>
+      <w:r>
+        <w:rPr>
+          <w:lang w:val="ru-RU"/>
+        </w:rPr>
+        <w:t xml:space="preserve">тым, противоположным), поступенно или скачком, </w:t>
+      </w:r>
+      <w:commentRangeStart w:id="170"/>
+      <w:r>
+        <w:rPr>
+          <w:highlight w:val="magenta"/>
+          <w:lang w:val="ru-RU"/>
+        </w:rPr>
+        <w:t>двигаясь в любой интервал, включая</w:t>
+      </w:r>
+      <w:r>
+        <w:rPr>
+          <w:lang w:val="ru-RU"/>
+        </w:rPr>
+        <w:t xml:space="preserve"> </w:t>
+      </w:r>
+      <w:commentRangeEnd w:id="170"/>
+      <w:r>
+        <w:rPr>
+          <w:rStyle w:val="a8"/>
+        </w:rPr>
+        <w:commentReference w:id="170"/>
+      </w:r>
+      <w:r>
+        <w:rPr>
+          <w:lang w:val="ru-RU"/>
+        </w:rPr>
+        <w:t>мажорную или минорную секунду.</w:t>
+      </w:r>
+    </w:p>
+    <w:p>
+      <w:pPr>
+        <w:rPr>
+          <w:lang w:val="ru-RU"/>
+        </w:rPr>
+      </w:pPr>
+    </w:p>
     <w:sectPr>
       <w:pgSz w:w="12240" w:h="15840"/>
       <w:pgMar w:top="1134" w:right="850" w:bottom="1134" w:left="1701" w:header="720" w:footer="720" w:gutter="0"/>
@@ -12538,7 +13241,14 @@
         <w:rPr>
           <w:lang w:val="ru-RU"/>
         </w:rPr>
-        <w:t>½_¼ ¼ ½</w:t>
+        <w:t xml:space="preserve">½_¼ ¼ </w:t>
+      </w:r>
+      <w:proofErr w:type="gramStart"/>
+      <w:r>
+        <w:rPr>
+          <w:lang w:val="ru-RU"/>
+        </w:rPr>
+        <w:t>½</w:t>
       </w:r>
       <w:bookmarkEnd w:id="55"/>
       <w:bookmarkEnd w:id="56"/>
@@ -12552,7 +13262,14 @@
         <w:rPr>
           <w:lang w:val="ru-RU"/>
         </w:rPr>
-        <w:t xml:space="preserve"> (запретить</w:t>
+        <w:t xml:space="preserve"> (</w:t>
+      </w:r>
+      <w:proofErr w:type="gramEnd"/>
+      <w:r>
+        <w:rPr>
+          <w:lang w:val="ru-RU"/>
+        </w:rPr>
+        <w:t>запретить</w:t>
       </w:r>
       <w:r>
         <w:rPr>
@@ -12596,7 +13313,14 @@
         <w:rPr>
           <w:lang w:val="ru-RU"/>
         </w:rPr>
-        <w:t xml:space="preserve">1/8 1/8 </w:t>
+        <w:t>1/8 1/</w:t>
+      </w:r>
+      <w:proofErr w:type="gramStart"/>
+      <w:r>
+        <w:rPr>
+          <w:lang w:val="ru-RU"/>
+        </w:rPr>
+        <w:t xml:space="preserve">8 </w:t>
       </w:r>
       <w:r>
         <w:rPr>
@@ -12604,6 +13328,7 @@
         </w:rPr>
         <w:t xml:space="preserve"> ½</w:t>
       </w:r>
+      <w:proofErr w:type="gramEnd"/>
       <w:r>
         <w:rPr>
           <w:lang w:val="ru-RU"/>
@@ -12661,7 +13386,23 @@
           <w:color w:val="D9D9D9" w:themeColor="background1" w:themeShade="D9"/>
           <w:lang w:val="ru-RU"/>
         </w:rPr>
-        <w:t>е больше двух восьмых на такт. Это уже определяется правилом «не больше 5 нот в такте», потому что учитывая, что четыре восьмые не могут стоять рядом, т.к. попадут на 3 долю, нот будет 6</w:t>
+        <w:t xml:space="preserve">е больше двух восьмых на такт. Это уже определяется правилом «не больше 5 нот в такте», потому </w:t>
+      </w:r>
+      <w:proofErr w:type="gramStart"/>
+      <w:r>
+        <w:rPr>
+          <w:color w:val="D9D9D9" w:themeColor="background1" w:themeShade="D9"/>
+          <w:lang w:val="ru-RU"/>
+        </w:rPr>
+        <w:t>что</w:t>
+      </w:r>
+      <w:proofErr w:type="gramEnd"/>
+      <w:r>
+        <w:rPr>
+          <w:color w:val="D9D9D9" w:themeColor="background1" w:themeShade="D9"/>
+          <w:lang w:val="ru-RU"/>
+        </w:rPr>
+        <w:t xml:space="preserve"> учитывая, что четыре восьмые не могут стоять рядом, т.к. попадут на 3 долю, нот будет 6</w:t>
       </w:r>
       <w:r>
         <w:rPr>
@@ -13144,9 +13885,11 @@
         </w:rPr>
         <w:annotationRef/>
       </w:r>
+      <w:proofErr w:type="spellStart"/>
       <w:r>
         <w:t>Mgen</w:t>
       </w:r>
+      <w:proofErr w:type="spellEnd"/>
       <w:r>
         <w:rPr>
           <w:lang w:val="ru-RU"/>
@@ -13169,9 +13912,11 @@
         </w:rPr>
         <w:annotationRef/>
       </w:r>
+      <w:proofErr w:type="spellStart"/>
       <w:r>
         <w:t>Mgen</w:t>
       </w:r>
+      <w:proofErr w:type="spellEnd"/>
       <w:r>
         <w:rPr>
           <w:lang w:val="ru-RU"/>
@@ -13422,6 +14167,9 @@
         <w:t>добавить правил</w:t>
       </w:r>
       <w:r>
+        <w:rPr>
+          <w:lang w:val="ru-RU"/>
+        </w:rPr>
         <w:t>а</w:t>
       </w:r>
       <w:bookmarkEnd w:id="90"/>
@@ -13472,9 +14220,11 @@
         </w:rPr>
         <w:t xml:space="preserve">Правило не очень понятно для </w:t>
       </w:r>
+      <w:proofErr w:type="spellStart"/>
       <w:r>
         <w:t>sp</w:t>
       </w:r>
+      <w:proofErr w:type="spellEnd"/>
       <w:r>
         <w:rPr>
           <w:lang w:val="ru-RU"/>
@@ -13552,9 +14302,11 @@
         </w:rPr>
         <w:t xml:space="preserve">Правило не очень понятно для </w:t>
       </w:r>
+      <w:proofErr w:type="spellStart"/>
       <w:r>
         <w:t>sp</w:t>
       </w:r>
+      <w:proofErr w:type="spellEnd"/>
       <w:r>
         <w:rPr>
           <w:lang w:val="ru-RU"/>
@@ -13574,10 +14326,7 @@
         <w:t xml:space="preserve"> На других долях нужно просто запретить скачки до и после </w:t>
       </w:r>
       <w:r>
-        <w:t>VI</w:t>
-      </w:r>
-      <w:r>
-        <w:t>I</w:t>
+        <w:t>VII</w:t>
       </w:r>
       <w:r>
         <w:rPr>
@@ -13591,9 +14340,6 @@
     <w:p>
       <w:pPr>
         <w:pStyle w:val="a9"/>
-        <w:rPr>
-          <w:lang w:val="ru-RU"/>
-        </w:rPr>
       </w:pPr>
       <w:r>
         <w:rPr>
@@ -13608,15 +14354,24 @@
         <w:rPr>
           <w:lang w:val="ru-RU"/>
         </w:rPr>
-        <w:t>другие правила:</w:t>
+        <w:t>другие</w:t>
+      </w:r>
+      <w:r>
+        <w:t xml:space="preserve"> </w:t>
+      </w:r>
+      <w:r>
+        <w:rPr>
+          <w:lang w:val="ru-RU"/>
+        </w:rPr>
+        <w:t>правила</w:t>
+      </w:r>
+      <w:r>
+        <w:t>:</w:t>
       </w:r>
     </w:p>
     <w:p>
       <w:pPr>
         <w:pStyle w:val="a9"/>
-        <w:rPr>
-          <w:lang w:val="ru-RU"/>
-        </w:rPr>
       </w:pPr>
     </w:p>
     <w:p>
@@ -13682,6 +14437,7 @@
           <w:rFonts w:ascii="Arial" w:eastAsia="Times New Roman" w:hAnsi="Arial" w:cs="Arial"/>
           <w:sz w:val="20"/>
           <w:szCs w:val="20"/>
+          <w:lang w:val="ru-RU"/>
         </w:rPr>
       </w:pPr>
       <w:r>
@@ -13689,9 +14445,79 @@
           <w:rFonts w:ascii="Arial" w:eastAsia="Times New Roman" w:hAnsi="Arial" w:cs="Arial"/>
           <w:sz w:val="20"/>
           <w:szCs w:val="20"/>
-        </w:rPr>
-        <w:t>- Leap to VI# note &gt;4</w:t>
-      </w:r>
+          <w:lang w:val="ru-RU"/>
+        </w:rPr>
+        <w:t xml:space="preserve">- </w:t>
+      </w:r>
+      <w:r>
+        <w:rPr>
+          <w:rFonts w:ascii="Arial" w:eastAsia="Times New Roman" w:hAnsi="Arial" w:cs="Arial"/>
+          <w:sz w:val="20"/>
+          <w:szCs w:val="20"/>
+        </w:rPr>
+        <w:t>Leap</w:t>
+      </w:r>
+      <w:r>
+        <w:rPr>
+          <w:rFonts w:ascii="Arial" w:eastAsia="Times New Roman" w:hAnsi="Arial" w:cs="Arial"/>
+          <w:sz w:val="20"/>
+          <w:szCs w:val="20"/>
+          <w:lang w:val="ru-RU"/>
+        </w:rPr>
+        <w:t xml:space="preserve"> </w:t>
+      </w:r>
+      <w:r>
+        <w:rPr>
+          <w:rFonts w:ascii="Arial" w:eastAsia="Times New Roman" w:hAnsi="Arial" w:cs="Arial"/>
+          <w:sz w:val="20"/>
+          <w:szCs w:val="20"/>
+        </w:rPr>
+        <w:t>to</w:t>
+      </w:r>
+      <w:r>
+        <w:rPr>
+          <w:rFonts w:ascii="Arial" w:eastAsia="Times New Roman" w:hAnsi="Arial" w:cs="Arial"/>
+          <w:sz w:val="20"/>
+          <w:szCs w:val="20"/>
+          <w:lang w:val="ru-RU"/>
+        </w:rPr>
+        <w:t xml:space="preserve"> </w:t>
+      </w:r>
+      <w:r>
+        <w:rPr>
+          <w:rFonts w:ascii="Arial" w:eastAsia="Times New Roman" w:hAnsi="Arial" w:cs="Arial"/>
+          <w:sz w:val="20"/>
+          <w:szCs w:val="20"/>
+        </w:rPr>
+        <w:t>VI</w:t>
+      </w:r>
+      <w:r>
+        <w:rPr>
+          <w:rFonts w:ascii="Arial" w:eastAsia="Times New Roman" w:hAnsi="Arial" w:cs="Arial"/>
+          <w:sz w:val="20"/>
+          <w:szCs w:val="20"/>
+          <w:lang w:val="ru-RU"/>
+        </w:rPr>
+        <w:t xml:space="preserve"># </w:t>
+      </w:r>
+      <w:r>
+        <w:rPr>
+          <w:rFonts w:ascii="Arial" w:eastAsia="Times New Roman" w:hAnsi="Arial" w:cs="Arial"/>
+          <w:sz w:val="20"/>
+          <w:szCs w:val="20"/>
+        </w:rPr>
+        <w:t>note</w:t>
+      </w:r>
+      <w:r>
+        <w:rPr>
+          <w:rFonts w:ascii="Arial" w:eastAsia="Times New Roman" w:hAnsi="Arial" w:cs="Arial"/>
+          <w:sz w:val="20"/>
+          <w:szCs w:val="20"/>
+          <w:lang w:val="ru-RU"/>
+        </w:rPr>
+        <w:t xml:space="preserve"> &gt;4</w:t>
+      </w:r>
+      <w:proofErr w:type="spellStart"/>
       <w:r>
         <w:rPr>
           <w:rFonts w:ascii="Arial" w:eastAsia="Times New Roman" w:hAnsi="Arial" w:cs="Arial"/>
@@ -13701,6 +14527,7 @@
         </w:rPr>
         <w:t>th</w:t>
       </w:r>
+      <w:proofErr w:type="spellEnd"/>
     </w:p>
     <w:p>
       <w:pPr>
@@ -13708,6 +14535,7 @@
           <w:rFonts w:ascii="Arial" w:eastAsia="Times New Roman" w:hAnsi="Arial" w:cs="Arial"/>
           <w:sz w:val="20"/>
           <w:szCs w:val="20"/>
+          <w:lang w:val="ru-RU"/>
         </w:rPr>
       </w:pPr>
     </w:p>
@@ -13758,31 +14586,7 @@
         <w:rPr>
           <w:b/>
         </w:rPr>
-        <w:t xml:space="preserve">VII natural note </w:t>
-      </w:r>
-      <w:r>
-        <w:rPr>
-          <w:b/>
-        </w:rPr>
-        <w:t>3 notes</w:t>
-      </w:r>
-      <w:r>
-        <w:rPr>
-          <w:b/>
-        </w:rPr>
-        <w:t xml:space="preserve"> </w:t>
-      </w:r>
-      <w:r>
-        <w:rPr>
-          <w:b/>
-        </w:rPr>
-        <w:t xml:space="preserve">before </w:t>
-      </w:r>
-      <w:r>
-        <w:rPr>
-          <w:b/>
-        </w:rPr>
-        <w:t>VII#</w:t>
+        <w:t>VII natural note 3 notes before VII#</w:t>
       </w:r>
     </w:p>
     <w:p>
@@ -13791,6 +14595,7 @@
           <w:rFonts w:ascii="Arial" w:eastAsia="Times New Roman" w:hAnsi="Arial" w:cs="Arial"/>
           <w:sz w:val="20"/>
           <w:szCs w:val="20"/>
+          <w:lang w:val="ru-RU"/>
         </w:rPr>
       </w:pPr>
       <w:r>
@@ -13799,8 +14604,123 @@
           <w:b/>
           <w:sz w:val="20"/>
           <w:szCs w:val="20"/>
-        </w:rPr>
-        <w:t>- VI natural note 3 notes near VI#</w:t>
+          <w:lang w:val="ru-RU"/>
+        </w:rPr>
+        <w:t xml:space="preserve">- </w:t>
+      </w:r>
+      <w:r>
+        <w:rPr>
+          <w:rFonts w:ascii="Arial" w:eastAsia="Times New Roman" w:hAnsi="Arial" w:cs="Arial"/>
+          <w:b/>
+          <w:sz w:val="20"/>
+          <w:szCs w:val="20"/>
+        </w:rPr>
+        <w:t>VI</w:t>
+      </w:r>
+      <w:r>
+        <w:rPr>
+          <w:rFonts w:ascii="Arial" w:eastAsia="Times New Roman" w:hAnsi="Arial" w:cs="Arial"/>
+          <w:b/>
+          <w:sz w:val="20"/>
+          <w:szCs w:val="20"/>
+          <w:lang w:val="ru-RU"/>
+        </w:rPr>
+        <w:t xml:space="preserve"> </w:t>
+      </w:r>
+      <w:r>
+        <w:rPr>
+          <w:rFonts w:ascii="Arial" w:eastAsia="Times New Roman" w:hAnsi="Arial" w:cs="Arial"/>
+          <w:b/>
+          <w:sz w:val="20"/>
+          <w:szCs w:val="20"/>
+        </w:rPr>
+        <w:t>natural</w:t>
+      </w:r>
+      <w:r>
+        <w:rPr>
+          <w:rFonts w:ascii="Arial" w:eastAsia="Times New Roman" w:hAnsi="Arial" w:cs="Arial"/>
+          <w:b/>
+          <w:sz w:val="20"/>
+          <w:szCs w:val="20"/>
+          <w:lang w:val="ru-RU"/>
+        </w:rPr>
+        <w:t xml:space="preserve"> </w:t>
+      </w:r>
+      <w:r>
+        <w:rPr>
+          <w:rFonts w:ascii="Arial" w:eastAsia="Times New Roman" w:hAnsi="Arial" w:cs="Arial"/>
+          <w:b/>
+          <w:sz w:val="20"/>
+          <w:szCs w:val="20"/>
+        </w:rPr>
+        <w:t>note</w:t>
+      </w:r>
+      <w:r>
+        <w:rPr>
+          <w:rFonts w:ascii="Arial" w:eastAsia="Times New Roman" w:hAnsi="Arial" w:cs="Arial"/>
+          <w:b/>
+          <w:sz w:val="20"/>
+          <w:szCs w:val="20"/>
+          <w:lang w:val="ru-RU"/>
+        </w:rPr>
+        <w:t xml:space="preserve"> 3 </w:t>
+      </w:r>
+      <w:r>
+        <w:rPr>
+          <w:rFonts w:ascii="Arial" w:eastAsia="Times New Roman" w:hAnsi="Arial" w:cs="Arial"/>
+          <w:b/>
+          <w:sz w:val="20"/>
+          <w:szCs w:val="20"/>
+        </w:rPr>
+        <w:t>notes</w:t>
+      </w:r>
+      <w:r>
+        <w:rPr>
+          <w:rFonts w:ascii="Arial" w:eastAsia="Times New Roman" w:hAnsi="Arial" w:cs="Arial"/>
+          <w:b/>
+          <w:sz w:val="20"/>
+          <w:szCs w:val="20"/>
+          <w:lang w:val="ru-RU"/>
+        </w:rPr>
+        <w:t xml:space="preserve"> </w:t>
+      </w:r>
+      <w:r>
+        <w:rPr>
+          <w:rFonts w:ascii="Arial" w:eastAsia="Times New Roman" w:hAnsi="Arial" w:cs="Arial"/>
+          <w:b/>
+          <w:sz w:val="20"/>
+          <w:szCs w:val="20"/>
+        </w:rPr>
+        <w:t>near</w:t>
+      </w:r>
+      <w:r>
+        <w:rPr>
+          <w:rFonts w:ascii="Arial" w:eastAsia="Times New Roman" w:hAnsi="Arial" w:cs="Arial"/>
+          <w:b/>
+          <w:sz w:val="20"/>
+          <w:szCs w:val="20"/>
+          <w:lang w:val="ru-RU"/>
+        </w:rPr>
+        <w:t xml:space="preserve"> </w:t>
+      </w:r>
+      <w:r>
+        <w:rPr>
+          <w:rFonts w:ascii="Arial" w:eastAsia="Times New Roman" w:hAnsi="Arial" w:cs="Arial"/>
+          <w:b/>
+          <w:sz w:val="20"/>
+          <w:szCs w:val="20"/>
+        </w:rPr>
+        <w:t>VI</w:t>
+      </w:r>
+      <w:r>
+        <w:rPr>
+          <w:rFonts w:ascii="Arial" w:eastAsia="Times New Roman" w:hAnsi="Arial" w:cs="Arial"/>
+          <w:b/>
+          <w:sz w:val="20"/>
+          <w:szCs w:val="20"/>
+          <w:lang w:val="ru-RU"/>
+        </w:rPr>
+        <w:t>#</w:t>
       </w:r>
     </w:p>
   </w:comment>
@@ -13845,12 +14765,14 @@
         </w:rPr>
         <w:t xml:space="preserve">хроматическое </w:t>
       </w:r>
+      <w:proofErr w:type="spellStart"/>
       <w:r>
         <w:rPr>
           <w:lang w:val="ru-RU"/>
         </w:rPr>
         <w:t>переченье</w:t>
       </w:r>
+      <w:proofErr w:type="spellEnd"/>
       <w:r>
         <w:rPr>
           <w:lang w:val="ru-RU"/>
@@ -13936,7 +14858,21 @@
         <w:rPr>
           <w:lang w:val="ru-RU"/>
         </w:rPr>
-        <w:t>Таким образом, если оба звука должны быть аккордовыми, то правило хроматического переченья можно сделать зеленым и показывать только если хотя бы один звук неаккордовый.</w:t>
+        <w:t xml:space="preserve">Таким образом, если оба звука должны быть аккордовыми, то правило хроматического </w:t>
+      </w:r>
+      <w:proofErr w:type="spellStart"/>
+      <w:r>
+        <w:rPr>
+          <w:lang w:val="ru-RU"/>
+        </w:rPr>
+        <w:t>переченья</w:t>
+      </w:r>
+      <w:proofErr w:type="spellEnd"/>
+      <w:r>
+        <w:rPr>
+          <w:lang w:val="ru-RU"/>
+        </w:rPr>
+        <w:t xml:space="preserve"> можно сделать зеленым и показывать только если хотя бы один звук неаккордовый.</w:t>
       </w:r>
     </w:p>
     <w:p>
@@ -14100,21 +15036,25 @@
         </w:rPr>
         <w:t>- больше 4 нот между 5</w:t>
       </w:r>
+      <w:proofErr w:type="spellStart"/>
       <w:r>
         <w:rPr>
           <w:vertAlign w:val="superscript"/>
         </w:rPr>
         <w:t>th</w:t>
       </w:r>
+      <w:proofErr w:type="spellEnd"/>
       <w:r>
         <w:rPr>
           <w:lang w:val="ru-RU"/>
         </w:rPr>
         <w:t xml:space="preserve"> / 8</w:t>
       </w:r>
+      <w:proofErr w:type="spellStart"/>
       <w:r>
         <w:t>va</w:t>
       </w:r>
+      <w:proofErr w:type="spellEnd"/>
       <w:r>
         <w:rPr>
           <w:lang w:val="ru-RU"/>
@@ -14161,6 +15101,9 @@
     <w:p>
       <w:pPr>
         <w:pStyle w:val="a9"/>
+        <w:rPr>
+          <w:lang w:val="ru-RU"/>
+        </w:rPr>
       </w:pPr>
       <w:r>
         <w:rPr>
@@ -14325,24 +15268,28 @@
         </w:rPr>
         <w:t>5</w:t>
       </w:r>
+      <w:proofErr w:type="spellStart"/>
       <w:r>
         <w:rPr>
           <w:vertAlign w:val="superscript"/>
         </w:rPr>
         <w:t>th</w:t>
       </w:r>
+      <w:proofErr w:type="spellEnd"/>
       <w:r>
         <w:rPr>
           <w:lang w:val="ru-RU"/>
         </w:rPr>
         <w:t>-6</w:t>
       </w:r>
+      <w:proofErr w:type="spellStart"/>
       <w:r>
         <w:rPr>
           <w:vertAlign w:val="superscript"/>
         </w:rPr>
         <w:t>th</w:t>
       </w:r>
+      <w:proofErr w:type="spellEnd"/>
       <w:r>
         <w:rPr>
           <w:vertAlign w:val="superscript"/>
@@ -14463,11 +15410,19 @@
       <w:bookmarkStart w:id="146" w:name="OLE_LINK277"/>
       <w:bookmarkStart w:id="147" w:name="OLE_LINK278"/>
       <w:bookmarkStart w:id="148" w:name="_Hlk512889017"/>
-      <w:r>
-        <w:rPr>
-          <w:lang w:val="ru-RU"/>
-        </w:rPr>
-        <w:t>Наверное глупый вопрос, но почему на сильную долю разрешены диссонансы, если в параграфе 5 они были запрещены?</w:t>
+      <w:proofErr w:type="gramStart"/>
+      <w:r>
+        <w:rPr>
+          <w:lang w:val="ru-RU"/>
+        </w:rPr>
+        <w:t>Наверное</w:t>
+      </w:r>
+      <w:proofErr w:type="gramEnd"/>
+      <w:r>
+        <w:rPr>
+          <w:lang w:val="ru-RU"/>
+        </w:rPr>
+        <w:t xml:space="preserve"> глупый вопрос, но почему на сильную долю разрешены диссонансы, если в параграфе 5 они были запрещены?</w:t>
       </w:r>
       <w:bookmarkEnd w:id="146"/>
       <w:bookmarkEnd w:id="147"/>
@@ -14557,11 +15512,9 @@
         </w:rPr>
         <w:t>о здесь написано, что разрешено, т.к. требование к третьему голосу вводится только в следующем абзаце.</w:t>
       </w:r>
-      <w:bookmarkStart w:id="159" w:name="_GoBack"/>
-      <w:bookmarkEnd w:id="159"/>
     </w:p>
   </w:comment>
-  <w:comment w:id="160" w:author="Rualark Rualark" w:date="2018-04-30T22:50:00Z" w:initials="RR">
+  <w:comment w:id="159" w:author="Rualark Rualark" w:date="2018-04-30T22:50:00Z" w:initials="RR">
     <w:p>
       <w:pPr>
         <w:pStyle w:val="a9"/>
@@ -14604,7 +15557,7 @@
       </w:r>
     </w:p>
   </w:comment>
-  <w:comment w:id="161" w:author="Rualark Rualark" w:date="2018-04-30T23:04:00Z" w:initials="RR">
+  <w:comment w:id="160" w:author="Rualark Rualark" w:date="2018-04-30T23:04:00Z" w:initials="RR">
     <w:p>
       <w:pPr>
         <w:pStyle w:val="a9"/>
@@ -14638,6 +15591,50 @@
           <w:lang w:val="ru-RU"/>
         </w:rPr>
         <w:t xml:space="preserve"> Для 2 голосов это ограничение адекватное, а дальше нужно будет его снимать.</w:t>
+      </w:r>
+    </w:p>
+  </w:comment>
+  <w:comment w:id="168" w:author="Rualark Rualark" w:date="2018-05-03T23:39:00Z" w:initials="RR">
+    <w:p>
+      <w:pPr>
+        <w:pStyle w:val="a9"/>
+        <w:rPr>
+          <w:lang w:val="ru-RU"/>
+        </w:rPr>
+      </w:pPr>
+      <w:r>
+        <w:rPr>
+          <w:rStyle w:val="a8"/>
+        </w:rPr>
+        <w:annotationRef/>
+      </w:r>
+      <w:r>
+        <w:rPr>
+          <w:lang w:val="ru-RU"/>
+        </w:rPr>
+        <w:t>Подтвердить</w:t>
+      </w:r>
+    </w:p>
+  </w:comment>
+  <w:comment w:id="170" w:author="Rualark Rualark" w:date="2018-05-04T00:02:00Z" w:initials="RR">
+    <w:p>
+      <w:pPr>
+        <w:pStyle w:val="a9"/>
+        <w:rPr>
+          <w:lang w:val="ru-RU"/>
+        </w:rPr>
+      </w:pPr>
+      <w:r>
+        <w:rPr>
+          <w:rStyle w:val="a8"/>
+        </w:rPr>
+        <w:annotationRef/>
+      </w:r>
+      <w:r>
+        <w:rPr>
+          <w:lang w:val="ru-RU"/>
+        </w:rPr>
+        <w:t>Этого не было написано, я добавил</w:t>
       </w:r>
     </w:p>
   </w:comment>
@@ -14692,6 +15689,8 @@
   <w15:commentEx w15:paraId="0FC0A537" w15:done="0"/>
   <w15:commentEx w15:paraId="14753C19" w15:done="0"/>
   <w15:commentEx w15:paraId="4A39F6ED" w15:done="1"/>
+  <w15:commentEx w15:paraId="329265B2" w15:done="0"/>
+  <w15:commentEx w15:paraId="207A2F2F" w15:done="0"/>
 </w15:commentsEx>
 </file>
 
@@ -16528,12 +17527,167 @@
       </w:r>
     </w:p>
   </w:footnote>
+  <w:footnote w:id="19">
+    <w:p>
+      <w:pPr>
+        <w:pStyle w:val="a3"/>
+        <w:rPr>
+          <w:lang w:val="ru-RU"/>
+        </w:rPr>
+      </w:pPr>
+      <w:r>
+        <w:rPr>
+          <w:rStyle w:val="a5"/>
+        </w:rPr>
+        <w:footnoteRef/>
+      </w:r>
+      <w:r>
+        <w:rPr>
+          <w:lang w:val="ru-RU"/>
+        </w:rPr>
+        <w:t xml:space="preserve"> </w:t>
+      </w:r>
+      <w:r>
+        <w:rPr>
+          <w:lang w:val="ru-RU"/>
+        </w:rPr>
+        <w:t>Тем не менее, дублирование вводного тона, расположенного в басу, нужно избегать, т.к. это звучит плохо.</w:t>
+      </w:r>
+    </w:p>
+  </w:footnote>
+  <w:footnote w:id="20">
+    <w:p>
+      <w:pPr>
+        <w:pStyle w:val="a3"/>
+        <w:rPr>
+          <w:lang w:val="ru-RU"/>
+        </w:rPr>
+      </w:pPr>
+      <w:r>
+        <w:rPr>
+          <w:rStyle w:val="a5"/>
+        </w:rPr>
+        <w:footnoteRef/>
+      </w:r>
+      <w:r>
+        <w:rPr>
+          <w:lang w:val="ru-RU"/>
+        </w:rPr>
+        <w:t xml:space="preserve"> </w:t>
+      </w:r>
+      <w:r>
+        <w:rPr>
+          <w:lang w:val="ru-RU"/>
+        </w:rPr>
+        <w:t xml:space="preserve">В 4 голосах можно допустить унисон между двумя нижними партиями на сильное время </w:t>
+      </w:r>
+      <w:r>
+        <w:rPr>
+          <w:highlight w:val="magenta"/>
+          <w:lang w:val="ru-RU"/>
+        </w:rPr>
+        <w:t>в интересах мелодии</w:t>
+      </w:r>
+      <w:r>
+        <w:rPr>
+          <w:lang w:val="ru-RU"/>
+        </w:rPr>
+        <w:t>.</w:t>
+      </w:r>
+    </w:p>
+  </w:footnote>
 </w:footnotes>
 </file>
 
 <file path=word/numbering.xml><?xml version="1.0" encoding="utf-8"?>
 <w:numbering xmlns:wpc="http://schemas.microsoft.com/office/word/2010/wordprocessingCanvas" xmlns:cx="http://schemas.microsoft.com/office/drawing/2014/chartex" xmlns:mc="http://schemas.openxmlformats.org/markup-compatibility/2006" xmlns:o="urn:schemas-microsoft-com:office:office" xmlns:r="http://schemas.openxmlformats.org/officeDocument/2006/relationships" xmlns:m="http://schemas.openxmlformats.org/officeDocument/2006/math" xmlns:v="urn:schemas-microsoft-com:vml" xmlns:wp14="http://schemas.microsoft.com/office/word/2010/wordprocessingDrawing" xmlns:wp="http://schemas.openxmlformats.org/drawingml/2006/wordprocessingDrawing" xmlns:w10="urn:schemas-microsoft-com:office:word" xmlns:w="http://schemas.openxmlformats.org/wordprocessingml/2006/main" xmlns:w14="http://schemas.microsoft.com/office/word/2010/wordml" xmlns:w15="http://schemas.microsoft.com/office/word/2012/wordml" xmlns:w16se="http://schemas.microsoft.com/office/word/2015/wordml/symex" xmlns:wpg="http://schemas.microsoft.com/office/word/2010/wordprocessingGroup" xmlns:wpi="http://schemas.microsoft.com/office/word/2010/wordprocessingInk" xmlns:wne="http://schemas.microsoft.com/office/word/2006/wordml" xmlns:wps="http://schemas.microsoft.com/office/word/2010/wordprocessingShape" mc:Ignorable="w14 w15 w16se wp14">
   <w:abstractNum w:abstractNumId="0" w15:restartNumberingAfterBreak="0">
+    <w:nsid w:val="0353279A"/>
+    <w:multiLevelType w:val="hybridMultilevel"/>
+    <w:tmpl w:val="6AA4891E"/>
+    <w:lvl w:ilvl="0" w:tplc="04090015">
+      <w:start w:val="1"/>
+      <w:numFmt w:val="upperLetter"/>
+      <w:lvlText w:val="%1."/>
+      <w:lvlJc w:val="left"/>
+      <w:pPr>
+        <w:ind w:left="360" w:hanging="360"/>
+      </w:pPr>
+    </w:lvl>
+    <w:lvl w:ilvl="1" w:tplc="04090019">
+      <w:start w:val="1"/>
+      <w:numFmt w:val="lowerLetter"/>
+      <w:lvlText w:val="%2."/>
+      <w:lvlJc w:val="left"/>
+      <w:pPr>
+        <w:ind w:left="1080" w:hanging="360"/>
+      </w:pPr>
+    </w:lvl>
+    <w:lvl w:ilvl="2" w:tplc="0409001B">
+      <w:start w:val="1"/>
+      <w:numFmt w:val="lowerRoman"/>
+      <w:lvlText w:val="%3."/>
+      <w:lvlJc w:val="right"/>
+      <w:pPr>
+        <w:ind w:left="1800" w:hanging="180"/>
+      </w:pPr>
+    </w:lvl>
+    <w:lvl w:ilvl="3" w:tplc="0409000F" w:tentative="1">
+      <w:start w:val="1"/>
+      <w:numFmt w:val="decimal"/>
+      <w:lvlText w:val="%4."/>
+      <w:lvlJc w:val="left"/>
+      <w:pPr>
+        <w:ind w:left="2520" w:hanging="360"/>
+      </w:pPr>
+    </w:lvl>
+    <w:lvl w:ilvl="4" w:tplc="04090019" w:tentative="1">
+      <w:start w:val="1"/>
+      <w:numFmt w:val="lowerLetter"/>
+      <w:lvlText w:val="%5."/>
+      <w:lvlJc w:val="left"/>
+      <w:pPr>
+        <w:ind w:left="3240" w:hanging="360"/>
+      </w:pPr>
+    </w:lvl>
+    <w:lvl w:ilvl="5" w:tplc="0409001B" w:tentative="1">
+      <w:start w:val="1"/>
+      <w:numFmt w:val="lowerRoman"/>
+      <w:lvlText w:val="%6."/>
+      <w:lvlJc w:val="right"/>
+      <w:pPr>
+        <w:ind w:left="3960" w:hanging="180"/>
+      </w:pPr>
+    </w:lvl>
+    <w:lvl w:ilvl="6" w:tplc="0409000F" w:tentative="1">
+      <w:start w:val="1"/>
+      <w:numFmt w:val="decimal"/>
+      <w:lvlText w:val="%7."/>
+      <w:lvlJc w:val="left"/>
+      <w:pPr>
+        <w:ind w:left="4680" w:hanging="360"/>
+      </w:pPr>
+    </w:lvl>
+    <w:lvl w:ilvl="7" w:tplc="04090019" w:tentative="1">
+      <w:start w:val="1"/>
+      <w:numFmt w:val="lowerLetter"/>
+      <w:lvlText w:val="%8."/>
+      <w:lvlJc w:val="left"/>
+      <w:pPr>
+        <w:ind w:left="5400" w:hanging="360"/>
+      </w:pPr>
+    </w:lvl>
+    <w:lvl w:ilvl="8" w:tplc="0409001B" w:tentative="1">
+      <w:start w:val="1"/>
+      <w:numFmt w:val="lowerRoman"/>
+      <w:lvlText w:val="%9."/>
+      <w:lvlJc w:val="right"/>
+      <w:pPr>
+        <w:ind w:left="6120" w:hanging="180"/>
+      </w:pPr>
+    </w:lvl>
+  </w:abstractNum>
+  <w:abstractNum w:abstractNumId="1" w15:restartNumberingAfterBreak="0">
     <w:nsid w:val="065F28CD"/>
     <w:multiLevelType w:val="hybridMultilevel"/>
     <w:tmpl w:val="CB842B4A"/>
@@ -16619,7 +17773,7 @@
       </w:pPr>
     </w:lvl>
   </w:abstractNum>
-  <w:abstractNum w:abstractNumId="1" w15:restartNumberingAfterBreak="0">
+  <w:abstractNum w:abstractNumId="2" w15:restartNumberingAfterBreak="0">
     <w:nsid w:val="14C45D3C"/>
     <w:multiLevelType w:val="hybridMultilevel"/>
     <w:tmpl w:val="3904D032"/>
@@ -16706,7 +17860,7 @@
       </w:pPr>
     </w:lvl>
   </w:abstractNum>
-  <w:abstractNum w:abstractNumId="2" w15:restartNumberingAfterBreak="0">
+  <w:abstractNum w:abstractNumId="3" w15:restartNumberingAfterBreak="0">
     <w:nsid w:val="15B749F6"/>
     <w:multiLevelType w:val="hybridMultilevel"/>
     <w:tmpl w:val="30C08554"/>
@@ -16792,7 +17946,7 @@
       </w:pPr>
     </w:lvl>
   </w:abstractNum>
-  <w:abstractNum w:abstractNumId="3" w15:restartNumberingAfterBreak="0">
+  <w:abstractNum w:abstractNumId="4" w15:restartNumberingAfterBreak="0">
     <w:nsid w:val="1C051627"/>
     <w:multiLevelType w:val="hybridMultilevel"/>
     <w:tmpl w:val="CB842B4A"/>
@@ -16878,7 +18032,7 @@
       </w:pPr>
     </w:lvl>
   </w:abstractNum>
-  <w:abstractNum w:abstractNumId="4" w15:restartNumberingAfterBreak="0">
+  <w:abstractNum w:abstractNumId="5" w15:restartNumberingAfterBreak="0">
     <w:nsid w:val="1F941F29"/>
     <w:multiLevelType w:val="hybridMultilevel"/>
     <w:tmpl w:val="29C4C3F6"/>
@@ -16964,7 +18118,7 @@
       </w:pPr>
     </w:lvl>
   </w:abstractNum>
-  <w:abstractNum w:abstractNumId="5" w15:restartNumberingAfterBreak="0">
+  <w:abstractNum w:abstractNumId="6" w15:restartNumberingAfterBreak="0">
     <w:nsid w:val="26D73969"/>
     <w:multiLevelType w:val="hybridMultilevel"/>
     <w:tmpl w:val="CB842B4A"/>
@@ -17050,7 +18204,7 @@
       </w:pPr>
     </w:lvl>
   </w:abstractNum>
-  <w:abstractNum w:abstractNumId="6" w15:restartNumberingAfterBreak="0">
+  <w:abstractNum w:abstractNumId="7" w15:restartNumberingAfterBreak="0">
     <w:nsid w:val="332674DC"/>
     <w:multiLevelType w:val="hybridMultilevel"/>
     <w:tmpl w:val="CB842B4A"/>
@@ -17136,7 +18290,7 @@
       </w:pPr>
     </w:lvl>
   </w:abstractNum>
-  <w:abstractNum w:abstractNumId="7" w15:restartNumberingAfterBreak="0">
+  <w:abstractNum w:abstractNumId="8" w15:restartNumberingAfterBreak="0">
     <w:nsid w:val="336B4507"/>
     <w:multiLevelType w:val="hybridMultilevel"/>
     <w:tmpl w:val="6AA4891E"/>
@@ -17222,7 +18376,93 @@
       </w:pPr>
     </w:lvl>
   </w:abstractNum>
-  <w:abstractNum w:abstractNumId="8" w15:restartNumberingAfterBreak="0">
+  <w:abstractNum w:abstractNumId="9" w15:restartNumberingAfterBreak="0">
+    <w:nsid w:val="3EAB79F8"/>
+    <w:multiLevelType w:val="hybridMultilevel"/>
+    <w:tmpl w:val="6AA4891E"/>
+    <w:lvl w:ilvl="0" w:tplc="04090015">
+      <w:start w:val="1"/>
+      <w:numFmt w:val="upperLetter"/>
+      <w:lvlText w:val="%1."/>
+      <w:lvlJc w:val="left"/>
+      <w:pPr>
+        <w:ind w:left="360" w:hanging="360"/>
+      </w:pPr>
+    </w:lvl>
+    <w:lvl w:ilvl="1" w:tplc="04090019">
+      <w:start w:val="1"/>
+      <w:numFmt w:val="lowerLetter"/>
+      <w:lvlText w:val="%2."/>
+      <w:lvlJc w:val="left"/>
+      <w:pPr>
+        <w:ind w:left="1080" w:hanging="360"/>
+      </w:pPr>
+    </w:lvl>
+    <w:lvl w:ilvl="2" w:tplc="0409001B">
+      <w:start w:val="1"/>
+      <w:numFmt w:val="lowerRoman"/>
+      <w:lvlText w:val="%3."/>
+      <w:lvlJc w:val="right"/>
+      <w:pPr>
+        <w:ind w:left="1800" w:hanging="180"/>
+      </w:pPr>
+    </w:lvl>
+    <w:lvl w:ilvl="3" w:tplc="0409000F" w:tentative="1">
+      <w:start w:val="1"/>
+      <w:numFmt w:val="decimal"/>
+      <w:lvlText w:val="%4."/>
+      <w:lvlJc w:val="left"/>
+      <w:pPr>
+        <w:ind w:left="2520" w:hanging="360"/>
+      </w:pPr>
+    </w:lvl>
+    <w:lvl w:ilvl="4" w:tplc="04090019" w:tentative="1">
+      <w:start w:val="1"/>
+      <w:numFmt w:val="lowerLetter"/>
+      <w:lvlText w:val="%5."/>
+      <w:lvlJc w:val="left"/>
+      <w:pPr>
+        <w:ind w:left="3240" w:hanging="360"/>
+      </w:pPr>
+    </w:lvl>
+    <w:lvl w:ilvl="5" w:tplc="0409001B" w:tentative="1">
+      <w:start w:val="1"/>
+      <w:numFmt w:val="lowerRoman"/>
+      <w:lvlText w:val="%6."/>
+      <w:lvlJc w:val="right"/>
+      <w:pPr>
+        <w:ind w:left="3960" w:hanging="180"/>
+      </w:pPr>
+    </w:lvl>
+    <w:lvl w:ilvl="6" w:tplc="0409000F" w:tentative="1">
+      <w:start w:val="1"/>
+      <w:numFmt w:val="decimal"/>
+      <w:lvlText w:val="%7."/>
+      <w:lvlJc w:val="left"/>
+      <w:pPr>
+        <w:ind w:left="4680" w:hanging="360"/>
+      </w:pPr>
+    </w:lvl>
+    <w:lvl w:ilvl="7" w:tplc="04090019" w:tentative="1">
+      <w:start w:val="1"/>
+      <w:numFmt w:val="lowerLetter"/>
+      <w:lvlText w:val="%8."/>
+      <w:lvlJc w:val="left"/>
+      <w:pPr>
+        <w:ind w:left="5400" w:hanging="360"/>
+      </w:pPr>
+    </w:lvl>
+    <w:lvl w:ilvl="8" w:tplc="0409001B" w:tentative="1">
+      <w:start w:val="1"/>
+      <w:numFmt w:val="lowerRoman"/>
+      <w:lvlText w:val="%9."/>
+      <w:lvlJc w:val="right"/>
+      <w:pPr>
+        <w:ind w:left="6120" w:hanging="180"/>
+      </w:pPr>
+    </w:lvl>
+  </w:abstractNum>
+  <w:abstractNum w:abstractNumId="10" w15:restartNumberingAfterBreak="0">
     <w:nsid w:val="5B882C55"/>
     <w:multiLevelType w:val="hybridMultilevel"/>
     <w:tmpl w:val="6AA4891E"/>
@@ -17308,7 +18548,7 @@
       </w:pPr>
     </w:lvl>
   </w:abstractNum>
-  <w:abstractNum w:abstractNumId="9" w15:restartNumberingAfterBreak="0">
+  <w:abstractNum w:abstractNumId="11" w15:restartNumberingAfterBreak="0">
     <w:nsid w:val="5DF6666F"/>
     <w:multiLevelType w:val="hybridMultilevel"/>
     <w:tmpl w:val="6AA4891E"/>
@@ -17394,7 +18634,7 @@
       </w:pPr>
     </w:lvl>
   </w:abstractNum>
-  <w:abstractNum w:abstractNumId="10" w15:restartNumberingAfterBreak="0">
+  <w:abstractNum w:abstractNumId="12" w15:restartNumberingAfterBreak="0">
     <w:nsid w:val="64141652"/>
     <w:multiLevelType w:val="hybridMultilevel"/>
     <w:tmpl w:val="0B400DD6"/>
@@ -17507,7 +18747,7 @@
       </w:rPr>
     </w:lvl>
   </w:abstractNum>
-  <w:abstractNum w:abstractNumId="11" w15:restartNumberingAfterBreak="0">
+  <w:abstractNum w:abstractNumId="13" w15:restartNumberingAfterBreak="0">
     <w:nsid w:val="678952F2"/>
     <w:multiLevelType w:val="hybridMultilevel"/>
     <w:tmpl w:val="6AA4891E"/>
@@ -17593,7 +18833,7 @@
       </w:pPr>
     </w:lvl>
   </w:abstractNum>
-  <w:abstractNum w:abstractNumId="12" w15:restartNumberingAfterBreak="0">
+  <w:abstractNum w:abstractNumId="14" w15:restartNumberingAfterBreak="0">
     <w:nsid w:val="727244E2"/>
     <w:multiLevelType w:val="hybridMultilevel"/>
     <w:tmpl w:val="6AA4891E"/>
@@ -17679,7 +18919,7 @@
       </w:pPr>
     </w:lvl>
   </w:abstractNum>
-  <w:abstractNum w:abstractNumId="13" w15:restartNumberingAfterBreak="0">
+  <w:abstractNum w:abstractNumId="15" w15:restartNumberingAfterBreak="0">
     <w:nsid w:val="7D2F5474"/>
     <w:multiLevelType w:val="hybridMultilevel"/>
     <w:tmpl w:val="B09CF3C6"/>
@@ -17769,64 +19009,70 @@
     </w:lvl>
   </w:abstractNum>
   <w:num w:numId="1">
-    <w:abstractNumId w:val="13"/>
+    <w:abstractNumId w:val="15"/>
   </w:num>
   <w:num w:numId="2">
-    <w:abstractNumId w:val="1"/>
+    <w:abstractNumId w:val="2"/>
   </w:num>
   <w:num w:numId="3">
-    <w:abstractNumId w:val="1"/>
+    <w:abstractNumId w:val="2"/>
     <w:lvlOverride w:ilvl="0">
       <w:startOverride w:val="1"/>
     </w:lvlOverride>
   </w:num>
   <w:num w:numId="4">
-    <w:abstractNumId w:val="10"/>
+    <w:abstractNumId w:val="12"/>
   </w:num>
   <w:num w:numId="5">
-    <w:abstractNumId w:val="1"/>
+    <w:abstractNumId w:val="2"/>
     <w:lvlOverride w:ilvl="0">
       <w:startOverride w:val="1"/>
     </w:lvlOverride>
   </w:num>
   <w:num w:numId="6">
-    <w:abstractNumId w:val="2"/>
+    <w:abstractNumId w:val="3"/>
   </w:num>
   <w:num w:numId="7">
-    <w:abstractNumId w:val="1"/>
+    <w:abstractNumId w:val="2"/>
     <w:lvlOverride w:ilvl="0">
       <w:startOverride w:val="1"/>
     </w:lvlOverride>
   </w:num>
   <w:num w:numId="8">
-    <w:abstractNumId w:val="3"/>
+    <w:abstractNumId w:val="4"/>
   </w:num>
   <w:num w:numId="9">
+    <w:abstractNumId w:val="1"/>
+  </w:num>
+  <w:num w:numId="10">
+    <w:abstractNumId w:val="7"/>
+  </w:num>
+  <w:num w:numId="11">
+    <w:abstractNumId w:val="6"/>
+  </w:num>
+  <w:num w:numId="12">
+    <w:abstractNumId w:val="5"/>
+  </w:num>
+  <w:num w:numId="13">
+    <w:abstractNumId w:val="13"/>
+  </w:num>
+  <w:num w:numId="14">
+    <w:abstractNumId w:val="11"/>
+  </w:num>
+  <w:num w:numId="15">
+    <w:abstractNumId w:val="8"/>
+  </w:num>
+  <w:num w:numId="16">
+    <w:abstractNumId w:val="10"/>
+  </w:num>
+  <w:num w:numId="17">
+    <w:abstractNumId w:val="14"/>
+  </w:num>
+  <w:num w:numId="18">
     <w:abstractNumId w:val="0"/>
   </w:num>
-  <w:num w:numId="10">
-    <w:abstractNumId w:val="6"/>
-  </w:num>
-  <w:num w:numId="11">
-    <w:abstractNumId w:val="5"/>
-  </w:num>
-  <w:num w:numId="12">
-    <w:abstractNumId w:val="4"/>
-  </w:num>
-  <w:num w:numId="13">
-    <w:abstractNumId w:val="11"/>
-  </w:num>
-  <w:num w:numId="14">
+  <w:num w:numId="19">
     <w:abstractNumId w:val="9"/>
-  </w:num>
-  <w:num w:numId="15">
-    <w:abstractNumId w:val="7"/>
-  </w:num>
-  <w:num w:numId="16">
-    <w:abstractNumId w:val="8"/>
-  </w:num>
-  <w:num w:numId="17">
-    <w:abstractNumId w:val="12"/>
   </w:num>
 </w:numbering>
 </file>
@@ -18955,7 +20201,7 @@
 </file>
 
 <file path=customXml/itemProps1.xml><?xml version="1.0" encoding="utf-8"?>
-<ds:datastoreItem xmlns:ds="http://schemas.openxmlformats.org/officeDocument/2006/customXml" ds:itemID="{5469DC6D-5C96-4ECE-8B75-9405D3843684}">
+<ds:datastoreItem xmlns:ds="http://schemas.openxmlformats.org/officeDocument/2006/customXml" ds:itemID="{E528AC2E-ABFA-4DBC-89C7-14FD9CAD5B9E}">
   <ds:schemaRefs>
     <ds:schemaRef ds:uri="http://schemas.openxmlformats.org/officeDocument/2006/bibliography"/>
   </ds:schemaRefs>

--- a/MGen/docs/Галлон-Бик.docx
+++ b/MGen/docs/Галлон-Бик.docx
@@ -111,13 +111,13 @@
           <w:r>
             <w:fldChar w:fldCharType="separate"/>
           </w:r>
-          <w:hyperlink w:anchor="_Toc512940948" w:history="1">
+          <w:hyperlink w:anchor="_Toc513321111" w:history="1">
             <w:r>
               <w:rPr>
                 <w:rStyle w:val="af1"/>
                 <w:noProof/>
               </w:rPr>
-              <w:t>Предисловие</w:t>
+              <w:t>Пояснение к переводу</w:t>
             </w:r>
             <w:r>
               <w:rPr>
@@ -138,7 +138,7 @@
                 <w:noProof/>
                 <w:webHidden/>
               </w:rPr>
-              <w:instrText xml:space="preserve"> PAGEREF _Toc512940948 \h </w:instrText>
+              <w:instrText xml:space="preserve"> PAGEREF _Toc513321111 \h </w:instrText>
             </w:r>
             <w:r>
               <w:rPr>
@@ -180,7 +180,76 @@
               <w:noProof/>
             </w:rPr>
           </w:pPr>
-          <w:hyperlink w:anchor="_Toc512940949" w:history="1">
+          <w:hyperlink w:anchor="_Toc513321112" w:history="1">
+            <w:r>
+              <w:rPr>
+                <w:rStyle w:val="af1"/>
+                <w:noProof/>
+              </w:rPr>
+              <w:t>Предисловие</w:t>
+            </w:r>
+            <w:r>
+              <w:rPr>
+                <w:noProof/>
+                <w:webHidden/>
+              </w:rPr>
+              <w:tab/>
+            </w:r>
+            <w:r>
+              <w:rPr>
+                <w:noProof/>
+                <w:webHidden/>
+              </w:rPr>
+              <w:fldChar w:fldCharType="begin"/>
+            </w:r>
+            <w:r>
+              <w:rPr>
+                <w:noProof/>
+                <w:webHidden/>
+              </w:rPr>
+              <w:instrText xml:space="preserve"> PAGEREF _Toc513321112 \h </w:instrText>
+            </w:r>
+            <w:r>
+              <w:rPr>
+                <w:noProof/>
+                <w:webHidden/>
+              </w:rPr>
+            </w:r>
+            <w:r>
+              <w:rPr>
+                <w:noProof/>
+                <w:webHidden/>
+              </w:rPr>
+              <w:fldChar w:fldCharType="separate"/>
+            </w:r>
+            <w:r>
+              <w:rPr>
+                <w:noProof/>
+                <w:webHidden/>
+              </w:rPr>
+              <w:t>1</w:t>
+            </w:r>
+            <w:r>
+              <w:rPr>
+                <w:noProof/>
+                <w:webHidden/>
+              </w:rPr>
+              <w:fldChar w:fldCharType="end"/>
+            </w:r>
+          </w:hyperlink>
+        </w:p>
+        <w:p>
+          <w:pPr>
+            <w:pStyle w:val="11"/>
+            <w:tabs>
+              <w:tab w:val="right" w:leader="dot" w:pos="9679"/>
+            </w:tabs>
+            <w:rPr>
+              <w:rFonts w:eastAsiaTheme="minorEastAsia"/>
+              <w:noProof/>
+            </w:rPr>
+          </w:pPr>
+          <w:hyperlink w:anchor="_Toc513321113" w:history="1">
             <w:r>
               <w:rPr>
                 <w:rStyle w:val="af1"/>
@@ -207,7 +276,7 @@
                 <w:noProof/>
                 <w:webHidden/>
               </w:rPr>
-              <w:instrText xml:space="preserve"> PAGEREF _Toc512940949 \h </w:instrText>
+              <w:instrText xml:space="preserve"> PAGEREF _Toc513321113 \h </w:instrText>
             </w:r>
             <w:r>
               <w:rPr>
@@ -249,7 +318,7 @@
               <w:noProof/>
             </w:rPr>
           </w:pPr>
-          <w:hyperlink w:anchor="_Toc512940950" w:history="1">
+          <w:hyperlink w:anchor="_Toc513321114" w:history="1">
             <w:r>
               <w:rPr>
                 <w:rStyle w:val="af1"/>
@@ -276,7 +345,7 @@
                 <w:noProof/>
                 <w:webHidden/>
               </w:rPr>
-              <w:instrText xml:space="preserve"> PAGEREF _Toc512940950 \h </w:instrText>
+              <w:instrText xml:space="preserve"> PAGEREF _Toc513321114 \h </w:instrText>
             </w:r>
             <w:r>
               <w:rPr>
@@ -318,7 +387,7 @@
               <w:noProof/>
             </w:rPr>
           </w:pPr>
-          <w:hyperlink w:anchor="_Toc512940951" w:history="1">
+          <w:hyperlink w:anchor="_Toc513321115" w:history="1">
             <w:r>
               <w:rPr>
                 <w:rStyle w:val="af1"/>
@@ -345,7 +414,7 @@
                 <w:noProof/>
                 <w:webHidden/>
               </w:rPr>
-              <w:instrText xml:space="preserve"> PAGEREF _Toc512940951 \h </w:instrText>
+              <w:instrText xml:space="preserve"> PAGEREF _Toc513321115 \h </w:instrText>
             </w:r>
             <w:r>
               <w:rPr>
@@ -387,7 +456,7 @@
               <w:noProof/>
             </w:rPr>
           </w:pPr>
-          <w:hyperlink w:anchor="_Toc512940952" w:history="1">
+          <w:hyperlink w:anchor="_Toc513321116" w:history="1">
             <w:r>
               <w:rPr>
                 <w:rStyle w:val="af1"/>
@@ -414,7 +483,7 @@
                 <w:noProof/>
                 <w:webHidden/>
               </w:rPr>
-              <w:instrText xml:space="preserve"> PAGEREF _Toc512940952 \h </w:instrText>
+              <w:instrText xml:space="preserve"> PAGEREF _Toc513321116 \h </w:instrText>
             </w:r>
             <w:r>
               <w:rPr>
@@ -456,7 +525,7 @@
               <w:noProof/>
             </w:rPr>
           </w:pPr>
-          <w:hyperlink w:anchor="_Toc512940953" w:history="1">
+          <w:hyperlink w:anchor="_Toc513321117" w:history="1">
             <w:r>
               <w:rPr>
                 <w:rStyle w:val="af1"/>
@@ -483,7 +552,7 @@
                 <w:noProof/>
                 <w:webHidden/>
               </w:rPr>
-              <w:instrText xml:space="preserve"> PAGEREF _Toc512940953 \h </w:instrText>
+              <w:instrText xml:space="preserve"> PAGEREF _Toc513321117 \h </w:instrText>
             </w:r>
             <w:r>
               <w:rPr>
@@ -525,7 +594,7 @@
               <w:noProof/>
             </w:rPr>
           </w:pPr>
-          <w:hyperlink w:anchor="_Toc512940954" w:history="1">
+          <w:hyperlink w:anchor="_Toc513321118" w:history="1">
             <w:r>
               <w:rPr>
                 <w:rStyle w:val="af1"/>
@@ -552,7 +621,7 @@
                 <w:noProof/>
                 <w:webHidden/>
               </w:rPr>
-              <w:instrText xml:space="preserve"> PAGEREF _Toc512940954 \h </w:instrText>
+              <w:instrText xml:space="preserve"> PAGEREF _Toc513321118 \h </w:instrText>
             </w:r>
             <w:r>
               <w:rPr>
@@ -584,6 +653,89 @@
           </w:hyperlink>
         </w:p>
         <w:p>
+          <w:pPr>
+            <w:pStyle w:val="31"/>
+            <w:tabs>
+              <w:tab w:val="right" w:leader="dot" w:pos="9679"/>
+            </w:tabs>
+            <w:rPr>
+              <w:rFonts w:eastAsiaTheme="minorEastAsia"/>
+              <w:noProof/>
+            </w:rPr>
+          </w:pPr>
+          <w:hyperlink w:anchor="_Toc513321119" w:history="1">
+            <w:r>
+              <w:rPr>
+                <w:rStyle w:val="af1"/>
+                <w:noProof/>
+              </w:rPr>
+              <w:t>Задержа</w:t>
+            </w:r>
+            <w:r>
+              <w:rPr>
+                <w:rStyle w:val="af1"/>
+                <w:noProof/>
+              </w:rPr>
+              <w:t>н</w:t>
+            </w:r>
+            <w:r>
+              <w:rPr>
+                <w:rStyle w:val="af1"/>
+                <w:noProof/>
+              </w:rPr>
+              <w:t>ия, проходящие и вспомогательные ноты</w:t>
+            </w:r>
+            <w:r>
+              <w:rPr>
+                <w:noProof/>
+                <w:webHidden/>
+              </w:rPr>
+              <w:tab/>
+            </w:r>
+            <w:r>
+              <w:rPr>
+                <w:noProof/>
+                <w:webHidden/>
+              </w:rPr>
+              <w:fldChar w:fldCharType="begin"/>
+            </w:r>
+            <w:r>
+              <w:rPr>
+                <w:noProof/>
+                <w:webHidden/>
+              </w:rPr>
+              <w:instrText xml:space="preserve"> PAGEREF _Toc513321119 \h </w:instrText>
+            </w:r>
+            <w:r>
+              <w:rPr>
+                <w:noProof/>
+                <w:webHidden/>
+              </w:rPr>
+            </w:r>
+            <w:r>
+              <w:rPr>
+                <w:noProof/>
+                <w:webHidden/>
+              </w:rPr>
+              <w:fldChar w:fldCharType="separate"/>
+            </w:r>
+            <w:r>
+              <w:rPr>
+                <w:noProof/>
+                <w:webHidden/>
+              </w:rPr>
+              <w:t>24</w:t>
+            </w:r>
+            <w:r>
+              <w:rPr>
+                <w:noProof/>
+                <w:webHidden/>
+              </w:rPr>
+              <w:fldChar w:fldCharType="end"/>
+            </w:r>
+          </w:hyperlink>
+        </w:p>
+        <w:p>
           <w:r>
             <w:rPr>
               <w:b/>
@@ -599,9 +751,11 @@
       <w:pPr>
         <w:pStyle w:val="1"/>
       </w:pPr>
+      <w:bookmarkStart w:id="2" w:name="_Toc513321111"/>
       <w:r>
         <w:t>Пояснение к переводу</w:t>
       </w:r>
+      <w:bookmarkEnd w:id="2"/>
     </w:p>
     <w:p>
       <w:pPr>
@@ -633,13 +787,13 @@
       <w:pPr>
         <w:pStyle w:val="1"/>
       </w:pPr>
-      <w:bookmarkStart w:id="2" w:name="_Toc512940948"/>
       <w:bookmarkStart w:id="3" w:name="OLE_LINK102"/>
       <w:bookmarkStart w:id="4" w:name="OLE_LINK103"/>
+      <w:bookmarkStart w:id="5" w:name="_Toc513321112"/>
       <w:r>
         <w:t>Предисловие</w:t>
       </w:r>
-      <w:bookmarkEnd w:id="2"/>
+      <w:bookmarkEnd w:id="5"/>
     </w:p>
     <w:bookmarkEnd w:id="1"/>
     <w:bookmarkEnd w:id="0"/>
@@ -852,7 +1006,14 @@
         <w:rPr>
           <w:lang w:val="ru-RU"/>
         </w:rPr>
-        <w:t>Наконец, следование правилам приучает студента к вертикальному и горизонтальному управлению полифонией.</w:t>
+        <w:t xml:space="preserve">Наконец, следование правилам приучает студента к </w:t>
+      </w:r>
+      <w:r>
+        <w:rPr>
+          <w:lang w:val="ru-RU"/>
+        </w:rPr>
+        <w:lastRenderedPageBreak/>
+        <w:t>вертикальному и горизонтальному управлению полифонией.</w:t>
       </w:r>
       <w:r>
         <w:rPr>
@@ -864,14 +1025,7 @@
         <w:rPr>
           <w:lang w:val="ru-RU"/>
         </w:rPr>
-        <w:t xml:space="preserve">Натренированное ухо студента становится чувствительным к малейшим изменениям музыкального языка: в конце этого обучения </w:t>
-      </w:r>
-      <w:r>
-        <w:rPr>
-          <w:lang w:val="ru-RU"/>
-        </w:rPr>
-        <w:lastRenderedPageBreak/>
-        <w:t>его слуховое вос</w:t>
+        <w:t>Натренированное ухо студента становится чувствительным к малейшим изменениям музыкального языка: в конце этого обучения его слуховое вос</w:t>
       </w:r>
       <w:r>
         <w:rPr>
@@ -908,30 +1062,30 @@
       <w:pPr>
         <w:pStyle w:val="1"/>
       </w:pPr>
-      <w:bookmarkStart w:id="5" w:name="_Toc512940949"/>
+      <w:bookmarkStart w:id="6" w:name="_Toc513321113"/>
       <w:r>
         <w:t>Правила строгого контрапункта</w:t>
       </w:r>
-      <w:bookmarkEnd w:id="5"/>
+      <w:bookmarkEnd w:id="6"/>
     </w:p>
     <w:p>
       <w:pPr>
         <w:pStyle w:val="2"/>
       </w:pPr>
-      <w:bookmarkStart w:id="6" w:name="_Toc512940950"/>
+      <w:bookmarkStart w:id="7" w:name="_Toc513321114"/>
       <w:r>
         <w:t>Простой</w:t>
       </w:r>
       <w:r>
         <w:t xml:space="preserve"> контрапункт</w:t>
       </w:r>
-      <w:bookmarkEnd w:id="6"/>
+      <w:bookmarkEnd w:id="7"/>
     </w:p>
     <w:p>
       <w:pPr>
         <w:pStyle w:val="3"/>
       </w:pPr>
-      <w:bookmarkStart w:id="7" w:name="_Toc512940951"/>
+      <w:bookmarkStart w:id="8" w:name="_Toc513321115"/>
       <w:r>
         <w:t xml:space="preserve">Определения, </w:t>
       </w:r>
@@ -941,14 +1095,14 @@
       <w:r>
         <w:t>, упражнения</w:t>
       </w:r>
-      <w:bookmarkEnd w:id="7"/>
+      <w:bookmarkEnd w:id="8"/>
     </w:p>
     <w:p>
       <w:pPr>
         <w:pStyle w:val="4"/>
       </w:pPr>
-      <w:bookmarkStart w:id="8" w:name="OLE_LINK5"/>
-      <w:bookmarkStart w:id="9" w:name="OLE_LINK6"/>
+      <w:bookmarkStart w:id="9" w:name="OLE_LINK5"/>
+      <w:bookmarkStart w:id="10" w:name="OLE_LINK6"/>
       <w:r>
         <w:t>Определения</w:t>
       </w:r>
@@ -967,8 +1121,8 @@
         <w:t>Контрапункт</w:t>
       </w:r>
     </w:p>
-    <w:bookmarkEnd w:id="8"/>
     <w:bookmarkEnd w:id="9"/>
+    <w:bookmarkEnd w:id="10"/>
     <w:p>
       <w:pPr>
         <w:ind w:firstLine="360"/>
@@ -1069,8 +1223,8 @@
         </w:rPr>
         <w:t xml:space="preserve">Эти мелодии должны быть написаны и соединены с </w:t>
       </w:r>
-      <w:bookmarkStart w:id="14" w:name="OLE_LINK100"/>
-      <w:bookmarkStart w:id="15" w:name="OLE_LINK101"/>
+      <w:bookmarkStart w:id="17" w:name="OLE_LINK100"/>
+      <w:bookmarkStart w:id="18" w:name="OLE_LINK101"/>
       <w:r>
         <w:rPr>
           <w:i/>
@@ -1097,8 +1251,8 @@
         </w:rPr>
         <w:t xml:space="preserve"> </w:t>
       </w:r>
-      <w:bookmarkEnd w:id="14"/>
-      <w:bookmarkEnd w:id="15"/>
+      <w:bookmarkEnd w:id="17"/>
+      <w:bookmarkEnd w:id="18"/>
       <w:r>
         <w:rPr>
           <w:i/>
@@ -1812,6 +1966,7 @@
                 <w:i/>
                 <w:lang w:val="ru-RU"/>
               </w:rPr>
+              <w:lastRenderedPageBreak/>
               <w:t>Эолийский лад</w:t>
             </w:r>
           </w:p>
@@ -1965,19 +2120,19 @@
         </w:rPr>
         <w:t xml:space="preserve">и накладываются друг на друга таким образом, что они </w:t>
       </w:r>
-      <w:commentRangeStart w:id="16"/>
+      <w:commentRangeStart w:id="19"/>
       <w:r>
         <w:rPr>
           <w:lang w:val="ru-RU"/>
         </w:rPr>
         <w:t>всегда образуют консонансы на первую долю каждого такта</w:t>
       </w:r>
-      <w:commentRangeEnd w:id="16"/>
+      <w:commentRangeEnd w:id="19"/>
       <w:r>
         <w:rPr>
           <w:rStyle w:val="a8"/>
         </w:rPr>
-        <w:commentReference w:id="16"/>
+        <w:commentReference w:id="19"/>
       </w:r>
       <w:r>
         <w:rPr>
@@ -2198,9 +2353,9 @@
           <w:lang w:val="ru-RU"/>
         </w:rPr>
       </w:pPr>
-      <w:bookmarkStart w:id="17" w:name="OLE_LINK11"/>
-      <w:bookmarkStart w:id="18" w:name="OLE_LINK12"/>
-      <w:bookmarkStart w:id="19" w:name="OLE_LINK13"/>
+      <w:bookmarkStart w:id="20" w:name="OLE_LINK11"/>
+      <w:bookmarkStart w:id="21" w:name="OLE_LINK12"/>
+      <w:bookmarkStart w:id="22" w:name="OLE_LINK13"/>
       <w:r>
         <w:rPr>
           <w:lang w:val="ru-RU"/>
@@ -2208,9 +2363,9 @@
         <w:t>Вокруг гармонических нот находятся ноты, имеющие только горизонтальное значение. Сокращенно их можно назвать мелодическими нотами.</w:t>
       </w:r>
     </w:p>
-    <w:bookmarkEnd w:id="17"/>
-    <w:bookmarkEnd w:id="18"/>
-    <w:bookmarkEnd w:id="19"/>
+    <w:bookmarkEnd w:id="20"/>
+    <w:bookmarkEnd w:id="21"/>
+    <w:bookmarkEnd w:id="22"/>
     <w:p>
       <w:pPr>
         <w:ind w:firstLine="360"/>
@@ -2248,14 +2403,12 @@
         </w:rPr>
         <w:t xml:space="preserve">и </w:t>
       </w:r>
-      <w:proofErr w:type="spellStart"/>
-      <w:r>
-        <w:rPr>
-          <w:lang w:val="ru-RU"/>
-        </w:rPr>
-        <w:t>трисонов</w:t>
-      </w:r>
-      <w:proofErr w:type="spellEnd"/>
+      <w:r>
+        <w:rPr>
+          <w:lang w:val="ru-RU"/>
+        </w:rPr>
+        <w:t>трезвучий</w:t>
+      </w:r>
       <w:r>
         <w:rPr>
           <w:lang w:val="ru-RU"/>
@@ -2288,16 +2441,16 @@
         </w:rPr>
         <w:t xml:space="preserve"> минора это не так (см. </w:t>
       </w:r>
-      <w:bookmarkStart w:id="20" w:name="OLE_LINK9"/>
-      <w:bookmarkStart w:id="21" w:name="OLE_LINK10"/>
+      <w:bookmarkStart w:id="23" w:name="OLE_LINK9"/>
+      <w:bookmarkStart w:id="24" w:name="OLE_LINK10"/>
       <w:r>
         <w:rPr>
           <w:lang w:val="ru-RU"/>
         </w:rPr>
         <w:t>§</w:t>
       </w:r>
-      <w:bookmarkEnd w:id="20"/>
-      <w:bookmarkEnd w:id="21"/>
+      <w:bookmarkEnd w:id="23"/>
+      <w:bookmarkEnd w:id="24"/>
       <w:r>
         <w:rPr>
           <w:lang w:val="ru-RU"/>
@@ -2316,8 +2469,8 @@
         </w:rPr>
         <w:t xml:space="preserve"> </w:t>
       </w:r>
-      <w:bookmarkStart w:id="22" w:name="OLE_LINK14"/>
-      <w:bookmarkStart w:id="23" w:name="OLE_LINK15"/>
+      <w:bookmarkStart w:id="25" w:name="OLE_LINK14"/>
+      <w:bookmarkStart w:id="26" w:name="OLE_LINK15"/>
       <w:r>
         <w:rPr>
           <w:lang w:val="ru-RU"/>
@@ -2330,8 +2483,8 @@
         </w:rPr>
         <w:t>35</w:t>
       </w:r>
-      <w:bookmarkEnd w:id="22"/>
-      <w:bookmarkEnd w:id="23"/>
+      <w:bookmarkEnd w:id="25"/>
+      <w:bookmarkEnd w:id="26"/>
       <w:r>
         <w:rPr>
           <w:lang w:val="ru-RU"/>
@@ -2497,6 +2650,7 @@
                 <w:i/>
                 <w:lang w:val="ru-RU"/>
               </w:rPr>
+              <w:lastRenderedPageBreak/>
               <w:t>Чистая квинта</w:t>
             </w:r>
           </w:p>
@@ -2573,7 +2727,6 @@
                 <w:i/>
                 <w:lang w:val="ru-RU"/>
               </w:rPr>
-              <w:lastRenderedPageBreak/>
               <w:t>Мажорная и минорная терция</w:t>
             </w:r>
           </w:p>
@@ -2729,14 +2882,14 @@
         </w:rPr>
         <w:t>Унисон допускается при определенных условиях</w:t>
       </w:r>
-      <w:bookmarkStart w:id="24" w:name="OLE_LINK16"/>
+      <w:bookmarkStart w:id="27" w:name="OLE_LINK16"/>
       <w:r>
         <w:rPr>
           <w:lang w:val="ru-RU"/>
         </w:rPr>
         <w:t xml:space="preserve"> (см. </w:t>
       </w:r>
-      <w:bookmarkStart w:id="25" w:name="OLE_LINK19"/>
+      <w:bookmarkStart w:id="28" w:name="OLE_LINK19"/>
       <w:r>
         <w:rPr>
           <w:lang w:val="ru-RU"/>
@@ -2749,14 +2902,14 @@
         </w:rPr>
         <w:t>53</w:t>
       </w:r>
-      <w:bookmarkEnd w:id="25"/>
+      <w:bookmarkEnd w:id="28"/>
       <w:r>
         <w:rPr>
           <w:lang w:val="ru-RU"/>
         </w:rPr>
         <w:t>).</w:t>
       </w:r>
-      <w:bookmarkEnd w:id="24"/>
+      <w:bookmarkEnd w:id="27"/>
     </w:p>
     <w:p>
       <w:pPr>
@@ -2771,16 +2924,16 @@
         </w:rPr>
         <w:t xml:space="preserve">Чистая кварта, увеличенная кварта и уменьшенная квинта допускаются между двумя голосами, отличными от баса (см. </w:t>
       </w:r>
-      <w:bookmarkStart w:id="26" w:name="OLE_LINK47"/>
-      <w:bookmarkStart w:id="27" w:name="OLE_LINK48"/>
+      <w:bookmarkStart w:id="29" w:name="OLE_LINK47"/>
+      <w:bookmarkStart w:id="30" w:name="OLE_LINK48"/>
       <w:r>
         <w:rPr>
           <w:lang w:val="ru-RU"/>
         </w:rPr>
         <w:t>§</w:t>
       </w:r>
-      <w:bookmarkEnd w:id="26"/>
-      <w:bookmarkEnd w:id="27"/>
+      <w:bookmarkEnd w:id="29"/>
+      <w:bookmarkEnd w:id="30"/>
       <w:r>
         <w:rPr>
           <w:lang w:val="ru-RU"/>
@@ -2795,7 +2948,7 @@
           <w:color w:val="D9D9D9" w:themeColor="background1" w:themeShade="D9"/>
         </w:rPr>
       </w:pPr>
-      <w:bookmarkStart w:id="28" w:name="OLE_LINK21"/>
+      <w:bookmarkStart w:id="31" w:name="OLE_LINK21"/>
       <w:r>
         <w:rPr>
           <w:color w:val="D9D9D9" w:themeColor="background1" w:themeShade="D9"/>
@@ -2804,7 +2957,7 @@
         <w:t>Чистая кварта, секунда и септима допускаются в двойном хоре в определенных условиях (см. §74).</w:t>
       </w:r>
     </w:p>
-    <w:bookmarkEnd w:id="28"/>
+    <w:bookmarkEnd w:id="31"/>
     <w:p>
       <w:pPr>
         <w:pStyle w:val="5"/>
@@ -2832,19 +2985,19 @@
         </w:rPr>
         <w:t xml:space="preserve">Разрешены только следующие </w:t>
       </w:r>
-      <w:commentRangeStart w:id="29"/>
+      <w:commentRangeStart w:id="32"/>
       <w:r>
         <w:rPr>
           <w:lang w:val="ru-RU"/>
         </w:rPr>
         <w:t>аккорды</w:t>
       </w:r>
-      <w:commentRangeEnd w:id="29"/>
+      <w:commentRangeEnd w:id="32"/>
       <w:r>
         <w:rPr>
           <w:rStyle w:val="a8"/>
         </w:rPr>
-        <w:commentReference w:id="29"/>
+        <w:commentReference w:id="32"/>
       </w:r>
       <w:r>
         <w:rPr>
@@ -2864,16 +3017,16 @@
           <w:lang w:val="ru-RU"/>
         </w:rPr>
       </w:pPr>
-      <w:bookmarkStart w:id="30" w:name="OLE_LINK17"/>
-      <w:bookmarkStart w:id="31" w:name="OLE_LINK18"/>
+      <w:bookmarkStart w:id="33" w:name="OLE_LINK17"/>
+      <w:bookmarkStart w:id="34" w:name="OLE_LINK18"/>
       <w:r>
         <w:rPr>
           <w:lang w:val="ru-RU"/>
         </w:rPr>
         <w:t>Мажорный аккорд в основном виде и в первом обращении (секстаккорд)</w:t>
       </w:r>
-      <w:bookmarkEnd w:id="30"/>
-      <w:bookmarkEnd w:id="31"/>
+      <w:bookmarkEnd w:id="33"/>
+      <w:bookmarkEnd w:id="34"/>
     </w:p>
     <w:p>
       <w:pPr>
@@ -3068,36 +3221,36 @@
         </w:rPr>
         <w:t>Уменьшенный аккорд в основном виде разрешен в некоторых случаях (см.</w:t>
       </w:r>
-      <w:bookmarkStart w:id="32" w:name="OLE_LINK20"/>
+      <w:bookmarkStart w:id="35" w:name="OLE_LINK20"/>
       <w:r>
         <w:rPr>
           <w:lang w:val="ru-RU"/>
         </w:rPr>
         <w:t xml:space="preserve"> </w:t>
       </w:r>
-      <w:bookmarkStart w:id="33" w:name="OLE_LINK26"/>
-      <w:bookmarkStart w:id="34" w:name="OLE_LINK27"/>
-      <w:bookmarkStart w:id="35" w:name="OLE_LINK30"/>
-      <w:bookmarkStart w:id="36" w:name="OLE_LINK23"/>
-      <w:bookmarkStart w:id="37" w:name="OLE_LINK24"/>
+      <w:bookmarkStart w:id="36" w:name="OLE_LINK26"/>
+      <w:bookmarkStart w:id="37" w:name="OLE_LINK27"/>
+      <w:bookmarkStart w:id="38" w:name="OLE_LINK30"/>
+      <w:bookmarkStart w:id="39" w:name="OLE_LINK23"/>
+      <w:bookmarkStart w:id="40" w:name="OLE_LINK24"/>
       <w:r>
         <w:rPr>
           <w:lang w:val="ru-RU"/>
         </w:rPr>
         <w:t>§55</w:t>
       </w:r>
-      <w:bookmarkEnd w:id="33"/>
-      <w:bookmarkEnd w:id="34"/>
-      <w:bookmarkEnd w:id="35"/>
-      <w:r>
-        <w:rPr>
-          <w:lang w:val="ru-RU"/>
-        </w:rPr>
-        <w:t>).</w:t>
-      </w:r>
-      <w:bookmarkEnd w:id="32"/>
       <w:bookmarkEnd w:id="36"/>
       <w:bookmarkEnd w:id="37"/>
+      <w:bookmarkEnd w:id="38"/>
+      <w:r>
+        <w:rPr>
+          <w:lang w:val="ru-RU"/>
+        </w:rPr>
+        <w:t>).</w:t>
+      </w:r>
+      <w:bookmarkEnd w:id="35"/>
+      <w:bookmarkEnd w:id="39"/>
+      <w:bookmarkEnd w:id="40"/>
     </w:p>
     <w:p>
       <w:pPr>
@@ -3194,7 +3347,7 @@
           <w:lang w:val="ru-RU"/>
         </w:rPr>
       </w:pPr>
-      <w:bookmarkStart w:id="38" w:name="OLE_LINK22"/>
+      <w:bookmarkStart w:id="41" w:name="OLE_LINK22"/>
       <w:r>
         <w:rPr>
           <w:lang w:val="ru-RU"/>
@@ -3255,6 +3408,7 @@
         <w:rPr>
           <w:lang w:val="ru-RU"/>
         </w:rPr>
+        <w:lastRenderedPageBreak/>
         <w:t>Диапазоны голосов</w:t>
       </w:r>
     </w:p>
@@ -3282,7 +3436,6 @@
         <w:rPr>
           <w:noProof/>
         </w:rPr>
-        <w:lastRenderedPageBreak/>
         <w:drawing>
           <wp:inline distT="0" distB="0" distL="0" distR="0" wp14:anchorId="29D3A354" wp14:editId="378A08C8">
             <wp:extent cx="5816600" cy="708390"/>
@@ -3359,19 +3512,19 @@
         </w:rPr>
         <w:t xml:space="preserve">В качестве исключения допускается </w:t>
       </w:r>
-      <w:commentRangeStart w:id="39"/>
+      <w:commentRangeStart w:id="42"/>
       <w:r>
         <w:rPr>
           <w:lang w:val="ru-RU"/>
         </w:rPr>
         <w:t xml:space="preserve">дуодецима </w:t>
       </w:r>
-      <w:commentRangeEnd w:id="39"/>
+      <w:commentRangeEnd w:id="42"/>
       <w:r>
         <w:rPr>
           <w:rStyle w:val="a8"/>
         </w:rPr>
-        <w:commentReference w:id="39"/>
+        <w:commentReference w:id="42"/>
       </w:r>
       <w:r>
         <w:rPr>
@@ -3394,7 +3547,7 @@
         <w:t>Разряды контрапункта</w:t>
       </w:r>
     </w:p>
-    <w:bookmarkEnd w:id="38"/>
+    <w:bookmarkEnd w:id="41"/>
     <w:p>
       <w:pPr>
         <w:ind w:firstLine="360"/>
@@ -3702,12 +3855,12 @@
       <w:pPr>
         <w:pStyle w:val="3"/>
       </w:pPr>
-      <w:bookmarkStart w:id="40" w:name="_Toc512940952"/>
+      <w:bookmarkStart w:id="43" w:name="_Toc513321116"/>
       <w:r>
         <w:lastRenderedPageBreak/>
         <w:t>Ритмические правила</w:t>
       </w:r>
-      <w:bookmarkEnd w:id="40"/>
+      <w:bookmarkEnd w:id="43"/>
     </w:p>
     <w:p>
       <w:pPr>
@@ -3774,7 +3927,7 @@
         </w:rPr>
         <w:t>В этой работе примеры написаны, за редким исключением, в размере</w:t>
       </w:r>
-      <w:bookmarkStart w:id="41" w:name="OLE_LINK25"/>
+      <w:bookmarkStart w:id="44" w:name="OLE_LINK25"/>
       <m:oMath>
         <m:r>
           <w:rPr>
@@ -3826,7 +3979,7 @@
         </w:rPr>
         <w:t>,</w:t>
       </w:r>
-      <w:bookmarkEnd w:id="41"/>
+      <w:bookmarkEnd w:id="44"/>
       <w:r>
         <w:rPr>
           <w:lang w:val="ru-RU"/>
@@ -4010,16 +4163,16 @@
         </w:rPr>
         <w:t xml:space="preserve">. Две ноты против ноты. Контрапункт </w:t>
       </w:r>
-      <w:bookmarkStart w:id="42" w:name="OLE_LINK28"/>
-      <w:bookmarkStart w:id="43" w:name="OLE_LINK29"/>
+      <w:bookmarkStart w:id="45" w:name="OLE_LINK28"/>
+      <w:bookmarkStart w:id="46" w:name="OLE_LINK29"/>
       <w:r>
         <w:rPr>
           <w:lang w:val="ru-RU"/>
         </w:rPr>
         <w:t xml:space="preserve">пишется </w:t>
       </w:r>
-      <w:bookmarkEnd w:id="42"/>
-      <w:bookmarkEnd w:id="43"/>
+      <w:bookmarkEnd w:id="45"/>
+      <w:bookmarkEnd w:id="46"/>
       <w:r>
         <w:rPr>
           <w:lang w:val="ru-RU"/>
@@ -4107,16 +4260,16 @@
         </w:rPr>
         <w:t>Контрапункт в свободном ритме. Контрапункт использует все ритмы предыдущих разрядов, а также некоторые другие, в соответствии с определенными правилами (см. §</w:t>
       </w:r>
-      <w:bookmarkStart w:id="44" w:name="OLE_LINK39"/>
-      <w:bookmarkStart w:id="45" w:name="OLE_LINK40"/>
+      <w:bookmarkStart w:id="47" w:name="OLE_LINK39"/>
+      <w:bookmarkStart w:id="48" w:name="OLE_LINK40"/>
       <w:r>
         <w:rPr>
           <w:lang w:val="ru-RU"/>
         </w:rPr>
         <w:t>§</w:t>
       </w:r>
-      <w:bookmarkEnd w:id="44"/>
-      <w:bookmarkEnd w:id="45"/>
+      <w:bookmarkEnd w:id="47"/>
+      <w:bookmarkEnd w:id="48"/>
       <w:r>
         <w:rPr>
           <w:lang w:val="ru-RU"/>
@@ -4131,10 +4284,10 @@
           <w:lang w:val="ru-RU"/>
         </w:rPr>
       </w:pPr>
-      <w:bookmarkStart w:id="46" w:name="OLE_LINK33"/>
-      <w:bookmarkStart w:id="47" w:name="OLE_LINK34"/>
-      <w:bookmarkStart w:id="48" w:name="OLE_LINK37"/>
-      <w:bookmarkStart w:id="49" w:name="OLE_LINK38"/>
+      <w:bookmarkStart w:id="49" w:name="OLE_LINK33"/>
+      <w:bookmarkStart w:id="50" w:name="OLE_LINK34"/>
+      <w:bookmarkStart w:id="51" w:name="OLE_LINK37"/>
+      <w:bookmarkStart w:id="52" w:name="OLE_LINK38"/>
       <w:r>
         <w:rPr>
           <w:lang w:val="ru-RU"/>
@@ -4174,10 +4327,10 @@
         <w:t>пишется целыми нотами.</w:t>
       </w:r>
     </w:p>
-    <w:bookmarkEnd w:id="46"/>
-    <w:bookmarkEnd w:id="47"/>
-    <w:bookmarkEnd w:id="48"/>
     <w:bookmarkEnd w:id="49"/>
+    <w:bookmarkEnd w:id="50"/>
+    <w:bookmarkEnd w:id="51"/>
+    <w:bookmarkEnd w:id="52"/>
     <w:p>
       <w:pPr>
         <w:pStyle w:val="5"/>
@@ -4321,8 +4474,8 @@
         </w:rPr>
         <w:t xml:space="preserve"> </w:t>
       </w:r>
-      <w:bookmarkStart w:id="52" w:name="OLE_LINK35"/>
-      <w:bookmarkStart w:id="53" w:name="OLE_LINK36"/>
+      <w:bookmarkStart w:id="55" w:name="OLE_LINK35"/>
+      <w:bookmarkStart w:id="56" w:name="OLE_LINK36"/>
       <w:r>
         <w:rPr>
           <w:i/>
@@ -4355,8 +4508,8 @@
         </w:rPr>
         <w:t>сочетается с половинными, четвертными нотами, или синкопами</w:t>
       </w:r>
-      <w:bookmarkEnd w:id="52"/>
-      <w:bookmarkEnd w:id="53"/>
+      <w:bookmarkEnd w:id="55"/>
+      <w:bookmarkEnd w:id="56"/>
       <w:r>
         <w:rPr>
           <w:lang w:val="ru-RU"/>
@@ -4601,19 +4754,19 @@
         </w:rPr>
         <w:t xml:space="preserve">Ритмы предыдущих разрядов контрапункта, кроме целых </w:t>
       </w:r>
-      <w:commentRangeStart w:id="54"/>
+      <w:commentRangeStart w:id="57"/>
       <w:r>
         <w:rPr>
           <w:lang w:val="ru-RU"/>
         </w:rPr>
         <w:t>нот</w:t>
       </w:r>
-      <w:commentRangeEnd w:id="54"/>
+      <w:commentRangeEnd w:id="57"/>
       <w:r>
         <w:rPr>
           <w:rStyle w:val="a8"/>
         </w:rPr>
-        <w:commentReference w:id="54"/>
+        <w:commentReference w:id="57"/>
       </w:r>
       <w:r>
         <w:rPr>
@@ -4824,19 +4977,19 @@
         </w:rPr>
         <w:t xml:space="preserve"> ноты всегда должны находиться на </w:t>
       </w:r>
-      <w:commentRangeStart w:id="57"/>
+      <w:commentRangeStart w:id="60"/>
       <w:r>
         <w:rPr>
           <w:lang w:val="ru-RU"/>
         </w:rPr>
         <w:t>слабом времени</w:t>
       </w:r>
-      <w:commentRangeEnd w:id="57"/>
+      <w:commentRangeEnd w:id="60"/>
       <w:r>
         <w:rPr>
           <w:rStyle w:val="a8"/>
         </w:rPr>
-        <w:commentReference w:id="57"/>
+        <w:commentReference w:id="60"/>
       </w:r>
       <w:r>
         <w:rPr>
@@ -4844,19 +4997,19 @@
         </w:rPr>
         <w:t xml:space="preserve">. Восьмые ноты нужно использовать </w:t>
       </w:r>
-      <w:commentRangeStart w:id="58"/>
+      <w:commentRangeStart w:id="61"/>
       <w:r>
         <w:rPr>
           <w:lang w:val="ru-RU"/>
         </w:rPr>
         <w:t>ограниченно</w:t>
       </w:r>
-      <w:commentRangeEnd w:id="58"/>
+      <w:commentRangeEnd w:id="61"/>
       <w:r>
         <w:rPr>
           <w:rStyle w:val="a8"/>
         </w:rPr>
-        <w:commentReference w:id="58"/>
+        <w:commentReference w:id="61"/>
       </w:r>
       <w:r>
         <w:rPr>
@@ -4878,19 +5031,19 @@
         </w:rPr>
         <w:t xml:space="preserve">В одном такте не должно быть больше </w:t>
       </w:r>
-      <w:commentRangeStart w:id="59"/>
+      <w:commentRangeStart w:id="62"/>
       <w:r>
         <w:rPr>
           <w:lang w:val="ru-RU"/>
         </w:rPr>
         <w:t xml:space="preserve">четырех </w:t>
       </w:r>
-      <w:commentRangeEnd w:id="59"/>
+      <w:commentRangeEnd w:id="62"/>
       <w:r>
         <w:rPr>
           <w:rStyle w:val="a8"/>
         </w:rPr>
-        <w:commentReference w:id="59"/>
+        <w:commentReference w:id="62"/>
       </w:r>
       <w:r>
         <w:rPr>
@@ -5040,19 +5193,19 @@
         </w:rPr>
         <w:t xml:space="preserve">В трех и более голосах разрешены </w:t>
       </w:r>
-      <w:commentRangeStart w:id="60"/>
+      <w:commentRangeStart w:id="63"/>
       <w:r>
         <w:rPr>
           <w:lang w:val="ru-RU"/>
         </w:rPr>
         <w:t xml:space="preserve">ритмы </w:t>
       </w:r>
-      <w:commentRangeEnd w:id="60"/>
+      <w:commentRangeEnd w:id="63"/>
       <w:r>
         <w:rPr>
           <w:rStyle w:val="a8"/>
         </w:rPr>
-        <w:commentReference w:id="60"/>
+        <w:commentReference w:id="63"/>
       </w:r>
       <w:r>
         <w:rPr>
@@ -5366,19 +5519,19 @@
           <w:lang w:val="ru-RU"/>
         </w:rPr>
       </w:pPr>
-      <w:commentRangeStart w:id="61"/>
+      <w:commentRangeStart w:id="64"/>
       <w:r>
         <w:rPr>
           <w:lang w:val="ru-RU"/>
         </w:rPr>
         <w:t>Новый ритм</w:t>
       </w:r>
-      <w:commentRangeEnd w:id="61"/>
+      <w:commentRangeEnd w:id="64"/>
       <w:r>
         <w:rPr>
           <w:rStyle w:val="a8"/>
         </w:rPr>
-        <w:commentReference w:id="61"/>
+        <w:commentReference w:id="64"/>
       </w:r>
       <w:r>
         <w:rPr>
@@ -5566,19 +5719,19 @@
         </w:rPr>
         <w:t xml:space="preserve">В одном голосе соседние такты не должны иметь одинакового ритма. Не разрешено использовать больше трех половинных или больше семи четвертных нот в </w:t>
       </w:r>
-      <w:commentRangeStart w:id="62"/>
+      <w:commentRangeStart w:id="65"/>
       <w:r>
         <w:rPr>
           <w:lang w:val="ru-RU"/>
         </w:rPr>
         <w:t>двух соседних тактах</w:t>
       </w:r>
-      <w:commentRangeEnd w:id="62"/>
+      <w:commentRangeEnd w:id="65"/>
       <w:r>
         <w:rPr>
           <w:rStyle w:val="a8"/>
         </w:rPr>
-        <w:commentReference w:id="62"/>
+        <w:commentReference w:id="65"/>
       </w:r>
       <w:r>
         <w:rPr>
@@ -5762,12 +5915,12 @@
       <w:pPr>
         <w:pStyle w:val="3"/>
       </w:pPr>
-      <w:bookmarkStart w:id="63" w:name="_Toc512940953"/>
+      <w:bookmarkStart w:id="66" w:name="_Toc513321117"/>
       <w:r>
         <w:lastRenderedPageBreak/>
         <w:t>Мелодические правила</w:t>
       </w:r>
-      <w:bookmarkEnd w:id="63"/>
+      <w:bookmarkEnd w:id="66"/>
     </w:p>
     <w:p>
       <w:pPr>
@@ -5796,19 +5949,19 @@
         </w:rPr>
         <w:t xml:space="preserve">Поступенное движение должно использоваться как можно чаще и должно продолжаться как можно дольше, </w:t>
       </w:r>
-      <w:commentRangeStart w:id="64"/>
+      <w:commentRangeStart w:id="67"/>
       <w:r>
         <w:rPr>
           <w:lang w:val="ru-RU"/>
         </w:rPr>
         <w:t>насколько это возможно</w:t>
       </w:r>
-      <w:commentRangeEnd w:id="64"/>
+      <w:commentRangeEnd w:id="67"/>
       <w:r>
         <w:rPr>
           <w:rStyle w:val="a8"/>
         </w:rPr>
-        <w:commentReference w:id="64"/>
+        <w:commentReference w:id="67"/>
       </w:r>
       <w:r>
         <w:rPr>
@@ -5844,19 +5997,19 @@
         </w:rPr>
         <w:t xml:space="preserve">Следует избегать скачков насколько это возможно, особенно </w:t>
       </w:r>
-      <w:commentRangeStart w:id="65"/>
+      <w:commentRangeStart w:id="68"/>
       <w:r>
         <w:rPr>
           <w:lang w:val="ru-RU"/>
         </w:rPr>
         <w:t>между короткими нотами</w:t>
       </w:r>
-      <w:commentRangeEnd w:id="65"/>
+      <w:commentRangeEnd w:id="68"/>
       <w:r>
         <w:rPr>
           <w:rStyle w:val="a8"/>
         </w:rPr>
-        <w:commentReference w:id="65"/>
+        <w:commentReference w:id="68"/>
       </w:r>
       <w:r>
         <w:rPr>
@@ -5878,19 +6031,19 @@
         </w:rPr>
         <w:t xml:space="preserve">Обычные арпеджио запрещены в </w:t>
       </w:r>
-      <w:commentRangeStart w:id="66"/>
+      <w:commentRangeStart w:id="69"/>
       <w:r>
         <w:rPr>
           <w:lang w:val="ru-RU"/>
         </w:rPr>
         <w:t>мелодической линии</w:t>
       </w:r>
-      <w:commentRangeEnd w:id="66"/>
+      <w:commentRangeEnd w:id="69"/>
       <w:r>
         <w:rPr>
           <w:rStyle w:val="a8"/>
         </w:rPr>
-        <w:commentReference w:id="66"/>
+        <w:commentReference w:id="69"/>
       </w:r>
       <w:r>
         <w:rPr>
@@ -6038,8 +6191,8 @@
           <w:lang w:val="ru-RU"/>
         </w:rPr>
       </w:pPr>
-      <w:bookmarkStart w:id="67" w:name="OLE_LINK31"/>
-      <w:bookmarkStart w:id="68" w:name="OLE_LINK32"/>
+      <w:bookmarkStart w:id="70" w:name="OLE_LINK31"/>
+      <w:bookmarkStart w:id="71" w:name="OLE_LINK32"/>
       <w:r>
         <w:rPr>
           <w:lang w:val="ru-RU"/>
@@ -6060,19 +6213,19 @@
         </w:rPr>
         <w:t xml:space="preserve">Особенно следует избегать скачков при переходе от одного такта к другому, </w:t>
       </w:r>
-      <w:commentRangeStart w:id="69"/>
+      <w:commentRangeStart w:id="72"/>
       <w:r>
         <w:rPr>
           <w:lang w:val="ru-RU"/>
         </w:rPr>
         <w:t xml:space="preserve">особенно в коротких нотах </w:t>
       </w:r>
-      <w:commentRangeEnd w:id="69"/>
+      <w:commentRangeEnd w:id="72"/>
       <w:r>
         <w:rPr>
           <w:rStyle w:val="a8"/>
         </w:rPr>
-        <w:commentReference w:id="69"/>
+        <w:commentReference w:id="72"/>
       </w:r>
       <w:r>
         <w:rPr>
@@ -6081,8 +6234,8 @@
         <w:t>(меньше половинной ноты).</w:t>
       </w:r>
     </w:p>
-    <w:bookmarkEnd w:id="67"/>
-    <w:bookmarkEnd w:id="68"/>
+    <w:bookmarkEnd w:id="70"/>
+    <w:bookmarkEnd w:id="71"/>
     <w:p>
       <w:pPr>
         <w:ind w:firstLine="360"/>
@@ -6118,7 +6271,7 @@
         </w:rPr>
         <w:t>Допустимы скачки между тактами, если перед ними мелодия движется в противоположном направлении</w:t>
       </w:r>
-      <w:commentRangeStart w:id="70"/>
+      <w:commentRangeStart w:id="73"/>
       <w:r>
         <w:rPr>
           <w:rStyle w:val="a5"/>
@@ -6126,12 +6279,12 @@
         </w:rPr>
         <w:footnoteReference w:id="7"/>
       </w:r>
-      <w:commentRangeEnd w:id="70"/>
+      <w:commentRangeEnd w:id="73"/>
       <w:r>
         <w:rPr>
           <w:rStyle w:val="a8"/>
         </w:rPr>
-        <w:commentReference w:id="70"/>
+        <w:commentReference w:id="73"/>
       </w:r>
       <w:r>
         <w:rPr>
@@ -6252,19 +6405,19 @@
         </w:rPr>
         <w:t xml:space="preserve">Малые, большие и чистые интервалы </w:t>
       </w:r>
-      <w:commentRangeStart w:id="71"/>
+      <w:commentRangeStart w:id="74"/>
       <w:r>
         <w:rPr>
           <w:lang w:val="ru-RU"/>
         </w:rPr>
         <w:t xml:space="preserve">не больше малой сексты </w:t>
       </w:r>
-      <w:commentRangeEnd w:id="71"/>
+      <w:commentRangeEnd w:id="74"/>
       <w:r>
         <w:rPr>
           <w:rStyle w:val="a8"/>
         </w:rPr>
-        <w:commentReference w:id="71"/>
+        <w:commentReference w:id="74"/>
       </w:r>
       <w:r>
         <w:rPr>
@@ -6457,19 +6610,19 @@
           <w:lang w:val="ru-RU"/>
         </w:rPr>
       </w:pPr>
-      <w:commentRangeStart w:id="72"/>
+      <w:commentRangeStart w:id="75"/>
       <w:r>
         <w:rPr>
           <w:lang w:val="ru-RU"/>
         </w:rPr>
         <w:t xml:space="preserve">Уменьшенные и увеличенные </w:t>
       </w:r>
-      <w:commentRangeEnd w:id="72"/>
+      <w:commentRangeEnd w:id="75"/>
       <w:r>
         <w:rPr>
           <w:rStyle w:val="a8"/>
         </w:rPr>
-        <w:commentReference w:id="72"/>
+        <w:commentReference w:id="75"/>
       </w:r>
       <w:r>
         <w:rPr>
@@ -6558,19 +6711,19 @@
           <w:lang w:val="ru-RU"/>
         </w:rPr>
       </w:pPr>
-      <w:commentRangeStart w:id="73"/>
+      <w:commentRangeStart w:id="76"/>
       <w:r>
         <w:rPr>
           <w:lang w:val="ru-RU"/>
         </w:rPr>
         <w:t>Не нужно злоупотреблять скачком на октаву</w:t>
       </w:r>
-      <w:commentRangeEnd w:id="73"/>
+      <w:commentRangeEnd w:id="76"/>
       <w:r>
         <w:rPr>
           <w:rStyle w:val="a8"/>
         </w:rPr>
-        <w:commentReference w:id="73"/>
+        <w:commentReference w:id="76"/>
       </w:r>
       <w:r>
         <w:rPr>
@@ -6646,19 +6799,19 @@
         </w:rPr>
         <w:t xml:space="preserve">Увеличенная кварта в пределах трех или четырех соседних нот должна быть подготовлена или покинута поступенным движением в </w:t>
       </w:r>
-      <w:commentRangeStart w:id="74"/>
+      <w:commentRangeStart w:id="77"/>
       <w:r>
         <w:rPr>
           <w:lang w:val="ru-RU"/>
         </w:rPr>
         <w:t>том же направлении</w:t>
       </w:r>
-      <w:commentRangeEnd w:id="74"/>
+      <w:commentRangeEnd w:id="77"/>
       <w:r>
         <w:rPr>
           <w:rStyle w:val="a8"/>
         </w:rPr>
-        <w:commentReference w:id="74"/>
+        <w:commentReference w:id="77"/>
       </w:r>
       <w:r>
         <w:rPr>
@@ -6796,19 +6949,19 @@
         </w:rPr>
         <w:t xml:space="preserve">Увеличенная квинта в пределах четырех соседних нот должна быть продолжена поступенным движением в </w:t>
       </w:r>
-      <w:commentRangeStart w:id="75"/>
+      <w:commentRangeStart w:id="78"/>
       <w:r>
         <w:rPr>
           <w:lang w:val="ru-RU"/>
         </w:rPr>
         <w:t>том же направлении</w:t>
       </w:r>
-      <w:commentRangeEnd w:id="75"/>
+      <w:commentRangeEnd w:id="78"/>
       <w:r>
         <w:rPr>
           <w:rStyle w:val="a8"/>
         </w:rPr>
-        <w:commentReference w:id="75"/>
+        <w:commentReference w:id="78"/>
       </w:r>
       <w:r>
         <w:rPr>
@@ -6939,19 +7092,19 @@
           <w:lang w:val="ru-RU"/>
         </w:rPr>
       </w:pPr>
-      <w:commentRangeStart w:id="76"/>
+      <w:commentRangeStart w:id="79"/>
       <w:r>
         <w:rPr>
           <w:lang w:val="ru-RU"/>
         </w:rPr>
         <w:t xml:space="preserve">Септима и нона </w:t>
       </w:r>
-      <w:commentRangeEnd w:id="76"/>
+      <w:commentRangeEnd w:id="79"/>
       <w:r>
         <w:rPr>
           <w:rStyle w:val="a8"/>
         </w:rPr>
-        <w:commentReference w:id="76"/>
+        <w:commentReference w:id="79"/>
       </w:r>
       <w:r>
         <w:rPr>
@@ -7251,7 +7404,7 @@
           <w:lang w:val="ru-RU"/>
         </w:rPr>
       </w:pPr>
-      <w:commentRangeStart w:id="77"/>
+      <w:commentRangeStart w:id="80"/>
       <w:r>
         <w:rPr>
           <w:noProof/>
@@ -7259,12 +7412,12 @@
         </w:rPr>
         <w:t xml:space="preserve">Двойной скачок на октаву и на сексту </w:t>
       </w:r>
-      <w:commentRangeEnd w:id="77"/>
+      <w:commentRangeEnd w:id="80"/>
       <w:r>
         <w:rPr>
           <w:rStyle w:val="a8"/>
         </w:rPr>
-        <w:commentReference w:id="77"/>
+        <w:commentReference w:id="80"/>
       </w:r>
       <w:r>
         <w:rPr>
@@ -7412,19 +7565,19 @@
         </w:rPr>
         <w:t xml:space="preserve">Движение ко всем мелодическим нотам (задержания, проходящие и вспомогательные ноты) и от них должно быть </w:t>
       </w:r>
-      <w:commentRangeStart w:id="78"/>
+      <w:commentRangeStart w:id="81"/>
       <w:r>
         <w:rPr>
           <w:lang w:val="ru-RU"/>
         </w:rPr>
         <w:t>поступенным</w:t>
       </w:r>
-      <w:commentRangeEnd w:id="78"/>
+      <w:commentRangeEnd w:id="81"/>
       <w:r>
         <w:rPr>
           <w:rStyle w:val="a8"/>
         </w:rPr>
-        <w:commentReference w:id="78"/>
+        <w:commentReference w:id="81"/>
       </w:r>
       <w:r>
         <w:rPr>
@@ -7438,19 +7591,19 @@
         </w:rPr>
         <w:t xml:space="preserve"> Гармонические ноты могут использоваться как в поступенном движении, так и в скачках. </w:t>
       </w:r>
-      <w:commentRangeStart w:id="79"/>
+      <w:commentRangeStart w:id="82"/>
       <w:r>
         <w:rPr>
           <w:lang w:val="ru-RU"/>
         </w:rPr>
         <w:t>Вводный</w:t>
       </w:r>
-      <w:commentRangeEnd w:id="79"/>
+      <w:commentRangeEnd w:id="82"/>
       <w:r>
         <w:rPr>
           <w:rStyle w:val="a8"/>
         </w:rPr>
-        <w:commentReference w:id="79"/>
+        <w:commentReference w:id="82"/>
       </w:r>
       <w:r>
         <w:rPr>
@@ -7512,7 +7665,7 @@
         </w:rPr>
         <w:t>Начиная с 5 голосов, допускается повторение целых нот в первом разряде</w:t>
       </w:r>
-      <w:commentRangeStart w:id="80"/>
+      <w:commentRangeStart w:id="83"/>
       <w:r>
         <w:rPr>
           <w:rStyle w:val="a5"/>
@@ -7520,12 +7673,12 @@
         </w:rPr>
         <w:footnoteReference w:id="8"/>
       </w:r>
-      <w:commentRangeEnd w:id="80"/>
+      <w:commentRangeEnd w:id="83"/>
       <w:r>
         <w:rPr>
           <w:rStyle w:val="a8"/>
         </w:rPr>
-        <w:commentReference w:id="80"/>
+        <w:commentReference w:id="83"/>
       </w:r>
       <w:r>
         <w:rPr>
@@ -7561,19 +7714,19 @@
         </w:rPr>
         <w:t xml:space="preserve">Мелодия должна постоянно развиваться без </w:t>
       </w:r>
-      <w:commentRangeStart w:id="81"/>
+      <w:commentRangeStart w:id="84"/>
       <w:r>
         <w:rPr>
           <w:lang w:val="ru-RU"/>
         </w:rPr>
         <w:t xml:space="preserve">симметрии </w:t>
       </w:r>
-      <w:commentRangeEnd w:id="81"/>
+      <w:commentRangeEnd w:id="84"/>
       <w:r>
         <w:rPr>
           <w:rStyle w:val="a8"/>
         </w:rPr>
-        <w:commentReference w:id="81"/>
+        <w:commentReference w:id="84"/>
       </w:r>
       <w:r>
         <w:rPr>
@@ -7607,19 +7760,19 @@
           <w:lang w:val="ru-RU"/>
         </w:rPr>
       </w:pPr>
-      <w:commentRangeStart w:id="82"/>
+      <w:commentRangeStart w:id="85"/>
       <w:r>
         <w:rPr>
           <w:lang w:val="ru-RU"/>
         </w:rPr>
         <w:t xml:space="preserve">Регулярные скачки </w:t>
       </w:r>
-      <w:commentRangeEnd w:id="82"/>
+      <w:commentRangeEnd w:id="85"/>
       <w:r>
         <w:rPr>
           <w:rStyle w:val="a8"/>
         </w:rPr>
-        <w:commentReference w:id="82"/>
+        <w:commentReference w:id="85"/>
       </w:r>
       <w:r>
         <w:rPr>
@@ -7770,7 +7923,7 @@
           <w:lang w:val="ru-RU"/>
         </w:rPr>
       </w:pPr>
-      <w:commentRangeStart w:id="83"/>
+      <w:commentRangeStart w:id="86"/>
       <w:r>
         <w:rPr>
           <w:lang w:val="ru-RU"/>
@@ -7783,12 +7936,12 @@
         </w:rPr>
         <w:t xml:space="preserve"> ноте</w:t>
       </w:r>
-      <w:commentRangeEnd w:id="83"/>
+      <w:commentRangeEnd w:id="86"/>
       <w:r>
         <w:rPr>
           <w:rStyle w:val="a8"/>
         </w:rPr>
-        <w:commentReference w:id="83"/>
+        <w:commentReference w:id="86"/>
       </w:r>
       <w:r>
         <w:rPr>
@@ -8112,8 +8265,8 @@
           <w:lang w:val="ru-RU"/>
         </w:rPr>
       </w:pPr>
-      <w:bookmarkStart w:id="84" w:name="OLE_LINK41"/>
-      <w:bookmarkStart w:id="85" w:name="OLE_LINK42"/>
+      <w:bookmarkStart w:id="87" w:name="OLE_LINK41"/>
+      <w:bookmarkStart w:id="88" w:name="OLE_LINK42"/>
       <w:r>
         <w:rPr>
           <w:lang w:val="ru-RU"/>
@@ -8169,8 +8322,8 @@
             <w:tcW w:w="3119" w:type="dxa"/>
             <w:vAlign w:val="center"/>
           </w:tcPr>
-          <w:bookmarkEnd w:id="84"/>
-          <w:bookmarkEnd w:id="85"/>
+          <w:bookmarkEnd w:id="87"/>
+          <w:bookmarkEnd w:id="88"/>
           <w:p>
             <w:pPr>
               <w:rPr>
@@ -8394,10 +8547,10 @@
           <w:lang w:val="ru-RU"/>
         </w:rPr>
       </w:pPr>
-      <w:bookmarkStart w:id="86" w:name="OLE_LINK106"/>
-      <w:bookmarkStart w:id="87" w:name="OLE_LINK107"/>
-      <w:bookmarkStart w:id="88" w:name="OLE_LINK108"/>
-      <w:commentRangeStart w:id="89"/>
+      <w:bookmarkStart w:id="89" w:name="OLE_LINK106"/>
+      <w:bookmarkStart w:id="90" w:name="OLE_LINK107"/>
+      <w:bookmarkStart w:id="91" w:name="OLE_LINK108"/>
+      <w:commentRangeStart w:id="92"/>
       <w:r>
         <w:rPr>
           <w:lang w:val="ru-RU"/>
@@ -8422,12 +8575,12 @@
         </w:rPr>
         <w:t>#</w:t>
       </w:r>
-      <w:commentRangeEnd w:id="89"/>
+      <w:commentRangeEnd w:id="92"/>
       <w:r>
         <w:rPr>
           <w:rStyle w:val="a8"/>
         </w:rPr>
-        <w:commentReference w:id="89"/>
+        <w:commentReference w:id="92"/>
       </w:r>
       <w:r>
         <w:rPr>
@@ -8453,23 +8606,23 @@
         </w:rPr>
         <w:t xml:space="preserve">поступенном </w:t>
       </w:r>
-      <w:commentRangeStart w:id="92"/>
+      <w:commentRangeStart w:id="95"/>
       <w:r>
         <w:rPr>
           <w:lang w:val="ru-RU"/>
         </w:rPr>
         <w:t>движении</w:t>
       </w:r>
-      <w:commentRangeEnd w:id="92"/>
+      <w:commentRangeEnd w:id="95"/>
       <w:r>
         <w:rPr>
           <w:rStyle w:val="a8"/>
         </w:rPr>
-        <w:commentReference w:id="92"/>
-      </w:r>
-      <w:bookmarkEnd w:id="86"/>
-      <w:bookmarkEnd w:id="87"/>
-      <w:bookmarkEnd w:id="88"/>
+        <w:commentReference w:id="95"/>
+      </w:r>
+      <w:bookmarkEnd w:id="89"/>
+      <w:bookmarkEnd w:id="90"/>
+      <w:bookmarkEnd w:id="91"/>
       <w:r>
         <w:rPr>
           <w:lang w:val="ru-RU"/>
@@ -8543,8 +8696,8 @@
           <w:lang w:val="ru-RU"/>
         </w:rPr>
       </w:pPr>
-      <w:bookmarkStart w:id="97" w:name="OLE_LINK109"/>
-      <w:bookmarkStart w:id="98" w:name="OLE_LINK110"/>
+      <w:bookmarkStart w:id="100" w:name="OLE_LINK109"/>
+      <w:bookmarkStart w:id="101" w:name="OLE_LINK110"/>
       <w:r>
         <w:rPr>
           <w:lang w:val="ru-RU"/>
@@ -8563,22 +8716,22 @@
         </w:rPr>
         <w:t xml:space="preserve"> при нисходящем поступенном </w:t>
       </w:r>
-      <w:commentRangeStart w:id="99"/>
+      <w:commentRangeStart w:id="102"/>
       <w:r>
         <w:rPr>
           <w:lang w:val="ru-RU"/>
         </w:rPr>
         <w:t>движении</w:t>
       </w:r>
-      <w:commentRangeEnd w:id="99"/>
+      <w:commentRangeEnd w:id="102"/>
       <w:r>
         <w:rPr>
           <w:rStyle w:val="a8"/>
         </w:rPr>
-        <w:commentReference w:id="99"/>
-      </w:r>
-      <w:bookmarkEnd w:id="97"/>
-      <w:bookmarkEnd w:id="98"/>
+        <w:commentReference w:id="102"/>
+      </w:r>
+      <w:bookmarkEnd w:id="100"/>
+      <w:bookmarkEnd w:id="101"/>
       <w:r>
         <w:rPr>
           <w:lang w:val="ru-RU"/>
@@ -8735,19 +8888,19 @@
           <w:lang w:val="ru-RU"/>
         </w:rPr>
       </w:pPr>
-      <w:commentRangeStart w:id="100"/>
+      <w:commentRangeStart w:id="103"/>
       <w:r>
         <w:rPr>
           <w:lang w:val="ru-RU"/>
         </w:rPr>
         <w:t xml:space="preserve">Нужно </w:t>
       </w:r>
-      <w:commentRangeEnd w:id="100"/>
+      <w:commentRangeEnd w:id="103"/>
       <w:r>
         <w:rPr>
           <w:rStyle w:val="a8"/>
         </w:rPr>
-        <w:commentReference w:id="100"/>
+        <w:commentReference w:id="103"/>
       </w:r>
       <w:r>
         <w:rPr>
@@ -8974,19 +9127,19 @@
         </w:rPr>
         <w:t xml:space="preserve"> хорошо </w:t>
       </w:r>
-      <w:commentRangeStart w:id="103"/>
+      <w:commentRangeStart w:id="106"/>
       <w:r>
         <w:rPr>
           <w:lang w:val="ru-RU"/>
         </w:rPr>
         <w:t>звучит</w:t>
       </w:r>
-      <w:commentRangeEnd w:id="103"/>
+      <w:commentRangeEnd w:id="106"/>
       <w:r>
         <w:rPr>
           <w:rStyle w:val="a8"/>
         </w:rPr>
-        <w:commentReference w:id="103"/>
+        <w:commentReference w:id="106"/>
       </w:r>
       <w:r>
         <w:rPr>
@@ -9059,7 +9212,7 @@
           <w:lang w:val="ru-RU"/>
         </w:rPr>
       </w:pPr>
-      <w:commentRangeStart w:id="104"/>
+      <w:commentRangeStart w:id="107"/>
       <w:r>
         <w:rPr>
           <w:lang w:val="ru-RU"/>
@@ -9096,12 +9249,12 @@
         </w:rPr>
         <w:t xml:space="preserve">нот допускается в исключительных случаях </w:t>
       </w:r>
-      <w:commentRangeEnd w:id="104"/>
+      <w:commentRangeEnd w:id="107"/>
       <w:r>
         <w:rPr>
           <w:rStyle w:val="a8"/>
         </w:rPr>
-        <w:commentReference w:id="104"/>
+        <w:commentReference w:id="107"/>
       </w:r>
       <w:r>
         <w:rPr>
@@ -9196,12 +9349,12 @@
       <w:pPr>
         <w:pStyle w:val="3"/>
       </w:pPr>
-      <w:bookmarkStart w:id="105" w:name="_Toc512940954"/>
+      <w:bookmarkStart w:id="108" w:name="_Toc513321118"/>
       <w:r>
         <w:lastRenderedPageBreak/>
         <w:t>Гармонические правила</w:t>
       </w:r>
-      <w:bookmarkEnd w:id="105"/>
+      <w:bookmarkEnd w:id="108"/>
     </w:p>
     <w:p>
       <w:pPr>
@@ -9210,8 +9363,8 @@
           <w:lang w:val="ru-RU"/>
         </w:rPr>
       </w:pPr>
-      <w:bookmarkStart w:id="106" w:name="OLE_LINK45"/>
-      <w:bookmarkStart w:id="107" w:name="OLE_LINK46"/>
+      <w:bookmarkStart w:id="109" w:name="OLE_LINK45"/>
+      <w:bookmarkStart w:id="110" w:name="OLE_LINK46"/>
       <w:r>
         <w:rPr>
           <w:lang w:val="ru-RU"/>
@@ -9232,8 +9385,8 @@
         <w:t>. Ниже приведены правила, действующие для любых двух голосов, выделенных в полифонии. Затем, в конце главы приведены некоторые правила, касающиеся аккордов, применяющихся в контрапункте.</w:t>
       </w:r>
     </w:p>
-    <w:bookmarkEnd w:id="106"/>
-    <w:bookmarkEnd w:id="107"/>
+    <w:bookmarkEnd w:id="109"/>
+    <w:bookmarkEnd w:id="110"/>
     <w:p>
       <w:pPr>
         <w:pStyle w:val="5"/>
@@ -9293,8 +9446,8 @@
           <w:lang w:val="ru-RU"/>
         </w:rPr>
       </w:pPr>
-      <w:bookmarkStart w:id="108" w:name="OLE_LINK51"/>
-      <w:bookmarkStart w:id="109" w:name="OLE_LINK52"/>
+      <w:bookmarkStart w:id="111" w:name="OLE_LINK51"/>
+      <w:bookmarkStart w:id="112" w:name="OLE_LINK52"/>
       <w:r>
         <w:rPr>
           <w:lang w:val="ru-RU"/>
@@ -9321,10 +9474,10 @@
           <w:lang w:val="ru-RU"/>
         </w:rPr>
       </w:pPr>
-      <w:bookmarkStart w:id="110" w:name="OLE_LINK49"/>
-      <w:bookmarkStart w:id="111" w:name="OLE_LINK50"/>
-      <w:bookmarkEnd w:id="108"/>
-      <w:bookmarkEnd w:id="109"/>
+      <w:bookmarkStart w:id="113" w:name="OLE_LINK49"/>
+      <w:bookmarkStart w:id="114" w:name="OLE_LINK50"/>
+      <w:bookmarkEnd w:id="111"/>
+      <w:bookmarkEnd w:id="112"/>
       <w:r>
         <w:rPr>
           <w:lang w:val="ru-RU"/>
@@ -9377,24 +9530,24 @@
         </w:rPr>
         <w:t xml:space="preserve">разрешено не во всех случаях (см. </w:t>
       </w:r>
-      <w:bookmarkStart w:id="112" w:name="OLE_LINK290"/>
-      <w:bookmarkStart w:id="113" w:name="OLE_LINK291"/>
+      <w:bookmarkStart w:id="115" w:name="OLE_LINK290"/>
+      <w:bookmarkStart w:id="116" w:name="OLE_LINK291"/>
       <w:r>
         <w:rPr>
           <w:lang w:val="ru-RU"/>
         </w:rPr>
         <w:t>§ 53</w:t>
       </w:r>
-      <w:bookmarkEnd w:id="112"/>
+      <w:bookmarkEnd w:id="115"/>
+      <w:bookmarkEnd w:id="116"/>
+      <w:r>
+        <w:rPr>
+          <w:lang w:val="ru-RU"/>
+        </w:rPr>
+        <w:t>).</w:t>
+      </w:r>
       <w:bookmarkEnd w:id="113"/>
-      <w:r>
-        <w:rPr>
-          <w:lang w:val="ru-RU"/>
-        </w:rPr>
-        <w:t>).</w:t>
-      </w:r>
-      <w:bookmarkEnd w:id="110"/>
-      <w:bookmarkEnd w:id="111"/>
+      <w:bookmarkEnd w:id="114"/>
     </w:p>
     <w:p>
       <w:pPr>
@@ -9504,19 +9657,19 @@
         </w:rPr>
         <w:t xml:space="preserve">Не пишите три </w:t>
       </w:r>
-      <w:commentRangeStart w:id="114"/>
+      <w:commentRangeStart w:id="117"/>
       <w:r>
         <w:rPr>
           <w:lang w:val="ru-RU"/>
         </w:rPr>
         <w:t xml:space="preserve">секстаккорда </w:t>
       </w:r>
-      <w:commentRangeEnd w:id="114"/>
+      <w:commentRangeEnd w:id="117"/>
       <w:r>
         <w:rPr>
           <w:rStyle w:val="a8"/>
         </w:rPr>
-        <w:commentReference w:id="114"/>
+        <w:commentReference w:id="117"/>
       </w:r>
       <w:r>
         <w:rPr>
@@ -9608,9 +9761,9 @@
           <w:lang w:val="ru-RU"/>
         </w:rPr>
       </w:pPr>
-      <w:bookmarkStart w:id="115" w:name="OLE_LINK53"/>
-      <w:bookmarkStart w:id="116" w:name="OLE_LINK54"/>
-      <w:bookmarkStart w:id="117" w:name="OLE_LINK55"/>
+      <w:bookmarkStart w:id="118" w:name="OLE_LINK53"/>
+      <w:bookmarkStart w:id="119" w:name="OLE_LINK54"/>
+      <w:bookmarkStart w:id="120" w:name="OLE_LINK55"/>
       <w:r>
         <w:rPr>
           <w:lang w:val="ru-RU"/>
@@ -9618,9 +9771,9 @@
         <w:t>В четвертом разряде последовательные терции, кварты и сексты, образующиеся в результате синкопы, допускаются без ограничений.</w:t>
       </w:r>
     </w:p>
-    <w:bookmarkEnd w:id="115"/>
-    <w:bookmarkEnd w:id="116"/>
-    <w:bookmarkEnd w:id="117"/>
+    <w:bookmarkEnd w:id="118"/>
+    <w:bookmarkEnd w:id="119"/>
+    <w:bookmarkEnd w:id="120"/>
     <w:p>
       <w:pPr>
         <w:pStyle w:val="5"/>
@@ -9788,8 +9941,8 @@
           <w:lang w:val="ru-RU"/>
         </w:rPr>
       </w:pPr>
-      <w:bookmarkStart w:id="118" w:name="OLE_LINK56"/>
-      <w:bookmarkStart w:id="119" w:name="OLE_LINK57"/>
+      <w:bookmarkStart w:id="121" w:name="OLE_LINK56"/>
+      <w:bookmarkStart w:id="122" w:name="OLE_LINK57"/>
       <w:r>
         <w:rPr>
           <w:lang w:val="ru-RU"/>
@@ -9803,8 +9956,8 @@
         <w:t xml:space="preserve"> унисон и октаву (и наоборот):</w:t>
       </w:r>
     </w:p>
-    <w:bookmarkEnd w:id="118"/>
-    <w:bookmarkEnd w:id="119"/>
+    <w:bookmarkEnd w:id="121"/>
+    <w:bookmarkEnd w:id="122"/>
     <w:p>
       <w:pPr>
         <w:jc w:val="center"/>
@@ -9904,8 +10057,8 @@
           <w:lang w:val="ru-RU"/>
         </w:rPr>
       </w:pPr>
-      <w:bookmarkStart w:id="120" w:name="OLE_LINK58"/>
-      <w:bookmarkStart w:id="121" w:name="OLE_LINK59"/>
+      <w:bookmarkStart w:id="123" w:name="OLE_LINK58"/>
+      <w:bookmarkStart w:id="124" w:name="OLE_LINK59"/>
       <w:r>
         <w:rPr>
           <w:lang w:val="ru-RU"/>
@@ -9932,10 +10085,10 @@
           <w:lang w:val="ru-RU"/>
         </w:rPr>
       </w:pPr>
-      <w:bookmarkStart w:id="122" w:name="OLE_LINK60"/>
-      <w:bookmarkStart w:id="123" w:name="OLE_LINK61"/>
-      <w:bookmarkEnd w:id="120"/>
-      <w:bookmarkEnd w:id="121"/>
+      <w:bookmarkStart w:id="125" w:name="OLE_LINK60"/>
+      <w:bookmarkStart w:id="126" w:name="OLE_LINK61"/>
+      <w:bookmarkEnd w:id="123"/>
+      <w:bookmarkEnd w:id="124"/>
       <w:r>
         <w:rPr>
           <w:lang w:val="ru-RU"/>
@@ -9955,8 +10108,8 @@
         <w:t>Обратное, то есть уменьшенная квинта сразу после чистой квинты, всегда запрещено.</w:t>
       </w:r>
     </w:p>
-    <w:bookmarkEnd w:id="122"/>
-    <w:bookmarkEnd w:id="123"/>
+    <w:bookmarkEnd w:id="125"/>
+    <w:bookmarkEnd w:id="126"/>
     <w:p>
       <w:pPr>
         <w:jc w:val="center"/>
@@ -10228,27 +10381,27 @@
           <w:lang w:val="ru-RU"/>
         </w:rPr>
       </w:pPr>
-      <w:bookmarkStart w:id="124" w:name="OLE_LINK62"/>
-      <w:bookmarkStart w:id="125" w:name="OLE_LINK63"/>
+      <w:bookmarkStart w:id="127" w:name="OLE_LINK62"/>
+      <w:bookmarkStart w:id="128" w:name="OLE_LINK63"/>
       <w:r>
         <w:rPr>
           <w:lang w:val="ru-RU"/>
         </w:rPr>
         <w:t xml:space="preserve">Квинты и октавы, разделенные менее чем эквивалентом одной целой ноты, допускаются в следующих случаях при условии, что вторая квинта или октава находятся на слабую </w:t>
       </w:r>
-      <w:commentRangeStart w:id="126"/>
+      <w:commentRangeStart w:id="129"/>
       <w:r>
         <w:rPr>
           <w:lang w:val="ru-RU"/>
         </w:rPr>
         <w:t>долю</w:t>
       </w:r>
-      <w:commentRangeEnd w:id="126"/>
+      <w:commentRangeEnd w:id="129"/>
       <w:r>
         <w:rPr>
           <w:rStyle w:val="a8"/>
         </w:rPr>
-        <w:commentReference w:id="126"/>
+        <w:commentReference w:id="129"/>
       </w:r>
       <w:r>
         <w:rPr>
@@ -10257,8 +10410,8 @@
         <w:t>:</w:t>
       </w:r>
     </w:p>
-    <w:bookmarkEnd w:id="124"/>
-    <w:bookmarkEnd w:id="125"/>
+    <w:bookmarkEnd w:id="127"/>
+    <w:bookmarkEnd w:id="128"/>
     <w:p>
       <w:pPr>
         <w:pStyle w:val="a7"/>
@@ -10350,21 +10503,21 @@
         </w:rPr>
         <w:t xml:space="preserve">Даже в прямом движении, когда одна из двух квинт или октав образована </w:t>
       </w:r>
-      <w:commentRangeStart w:id="127"/>
+      <w:commentRangeStart w:id="130"/>
       <w:r>
         <w:rPr>
           <w:lang w:val="ru-RU"/>
         </w:rPr>
         <w:t>мелодической нотой</w:t>
       </w:r>
-      <w:commentRangeEnd w:id="127"/>
+      <w:commentRangeEnd w:id="130"/>
       <w:r>
         <w:rPr>
           <w:rStyle w:val="a8"/>
         </w:rPr>
-        <w:commentReference w:id="127"/>
-      </w:r>
-      <w:commentRangeStart w:id="128"/>
+        <w:commentReference w:id="130"/>
+      </w:r>
+      <w:commentRangeStart w:id="131"/>
       <w:r>
         <w:rPr>
           <w:rStyle w:val="a5"/>
@@ -10372,12 +10525,12 @@
         </w:rPr>
         <w:footnoteReference w:id="12"/>
       </w:r>
-      <w:commentRangeEnd w:id="128"/>
+      <w:commentRangeEnd w:id="131"/>
       <w:r>
         <w:rPr>
           <w:rStyle w:val="a8"/>
         </w:rPr>
-        <w:commentReference w:id="128"/>
+        <w:commentReference w:id="131"/>
       </w:r>
       <w:r>
         <w:rPr>
@@ -10449,8 +10602,8 @@
           <w:lang w:val="ru-RU"/>
         </w:rPr>
       </w:pPr>
-      <w:bookmarkStart w:id="131" w:name="OLE_LINK66"/>
-      <w:bookmarkStart w:id="132" w:name="OLE_LINK67"/>
+      <w:bookmarkStart w:id="134" w:name="OLE_LINK66"/>
+      <w:bookmarkStart w:id="135" w:name="OLE_LINK67"/>
       <w:r>
         <w:rPr>
           <w:lang w:val="ru-RU"/>
@@ -10478,10 +10631,10 @@
           <w:lang w:val="ru-RU"/>
         </w:rPr>
       </w:pPr>
-      <w:bookmarkStart w:id="133" w:name="OLE_LINK70"/>
-      <w:bookmarkStart w:id="134" w:name="OLE_LINK71"/>
-      <w:bookmarkEnd w:id="131"/>
-      <w:bookmarkEnd w:id="132"/>
+      <w:bookmarkStart w:id="136" w:name="OLE_LINK70"/>
+      <w:bookmarkStart w:id="137" w:name="OLE_LINK71"/>
+      <w:bookmarkEnd w:id="134"/>
+      <w:bookmarkEnd w:id="135"/>
       <w:r>
         <w:rPr>
           <w:lang w:val="ru-RU"/>
@@ -10519,8 +10672,8 @@
         <w:t xml:space="preserve"> между крайними голосами</w:t>
       </w:r>
     </w:p>
-    <w:bookmarkEnd w:id="133"/>
-    <w:bookmarkEnd w:id="134"/>
+    <w:bookmarkEnd w:id="136"/>
+    <w:bookmarkEnd w:id="137"/>
     <w:p>
       <w:pPr>
         <w:ind w:firstLine="360"/>
@@ -10534,19 +10687,19 @@
         </w:rPr>
         <w:t xml:space="preserve">Между крайними голосами запрещено двигаться прямо в квинту или </w:t>
       </w:r>
-      <w:commentRangeStart w:id="135"/>
+      <w:commentRangeStart w:id="138"/>
       <w:r>
         <w:rPr>
           <w:lang w:val="ru-RU"/>
         </w:rPr>
         <w:t>октаву</w:t>
       </w:r>
-      <w:commentRangeEnd w:id="135"/>
+      <w:commentRangeEnd w:id="138"/>
       <w:r>
         <w:rPr>
           <w:rStyle w:val="a8"/>
         </w:rPr>
-        <w:commentReference w:id="135"/>
+        <w:commentReference w:id="138"/>
       </w:r>
       <w:r>
         <w:rPr>
@@ -10620,8 +10773,8 @@
           <w:lang w:val="ru-RU"/>
         </w:rPr>
       </w:pPr>
-      <w:bookmarkStart w:id="136" w:name="OLE_LINK74"/>
-      <w:bookmarkStart w:id="137" w:name="OLE_LINK75"/>
+      <w:bookmarkStart w:id="139" w:name="OLE_LINK74"/>
+      <w:bookmarkStart w:id="140" w:name="OLE_LINK75"/>
       <w:r>
         <w:rPr>
           <w:b/>
@@ -10638,8 +10791,8 @@
           <w:lang w:val="ru-RU"/>
         </w:rPr>
       </w:pPr>
-      <w:bookmarkStart w:id="138" w:name="OLE_LINK68"/>
-      <w:bookmarkStart w:id="139" w:name="OLE_LINK69"/>
+      <w:bookmarkStart w:id="141" w:name="OLE_LINK68"/>
+      <w:bookmarkStart w:id="142" w:name="OLE_LINK69"/>
       <w:r>
         <w:rPr>
           <w:lang w:val="ru-RU"/>
@@ -10653,10 +10806,10 @@
         <w:t>хний голос двигается поступенно:</w:t>
       </w:r>
     </w:p>
-    <w:bookmarkEnd w:id="136"/>
-    <w:bookmarkEnd w:id="137"/>
-    <w:bookmarkEnd w:id="138"/>
     <w:bookmarkEnd w:id="139"/>
+    <w:bookmarkEnd w:id="140"/>
+    <w:bookmarkEnd w:id="141"/>
+    <w:bookmarkEnd w:id="142"/>
     <w:p>
       <w:pPr>
         <w:jc w:val="center"/>
@@ -10720,15 +10873,15 @@
           <w:lang w:val="ru-RU"/>
         </w:rPr>
       </w:pPr>
-      <w:bookmarkStart w:id="140" w:name="OLE_LINK72"/>
-      <w:bookmarkStart w:id="141" w:name="OLE_LINK73"/>
+      <w:bookmarkStart w:id="143" w:name="OLE_LINK72"/>
+      <w:bookmarkStart w:id="144" w:name="OLE_LINK73"/>
       <w:r>
         <w:rPr>
           <w:lang w:val="ru-RU"/>
         </w:rPr>
         <w:t xml:space="preserve">Начиная с 6 голосов, разрешено прямое движение в квинту и октаву между крайними голосами </w:t>
       </w:r>
-      <w:commentRangeStart w:id="142"/>
+      <w:commentRangeStart w:id="145"/>
       <w:r>
         <w:rPr>
           <w:lang w:val="ru-RU"/>
@@ -10762,12 +10915,12 @@
         </w:rPr>
         <w:t>)</w:t>
       </w:r>
-      <w:commentRangeEnd w:id="142"/>
+      <w:commentRangeEnd w:id="145"/>
       <w:r>
         <w:rPr>
           <w:rStyle w:val="a8"/>
         </w:rPr>
-        <w:commentReference w:id="142"/>
+        <w:commentReference w:id="145"/>
       </w:r>
       <w:r>
         <w:rPr>
@@ -10788,8 +10941,8 @@
         <w:t>хний голос двигается поступенно.</w:t>
       </w:r>
     </w:p>
-    <w:bookmarkEnd w:id="140"/>
-    <w:bookmarkEnd w:id="141"/>
+    <w:bookmarkEnd w:id="143"/>
+    <w:bookmarkEnd w:id="144"/>
     <w:p>
       <w:pPr>
         <w:pStyle w:val="5"/>
@@ -10848,8 +11001,8 @@
           <w:lang w:val="ru-RU"/>
         </w:rPr>
       </w:pPr>
-      <w:bookmarkStart w:id="143" w:name="OLE_LINK275"/>
-      <w:bookmarkStart w:id="144" w:name="OLE_LINK276"/>
+      <w:bookmarkStart w:id="146" w:name="OLE_LINK275"/>
+      <w:bookmarkStart w:id="147" w:name="OLE_LINK276"/>
       <w:r>
         <w:rPr>
           <w:lang w:val="ru-RU"/>
@@ -10870,8 +11023,8 @@
         <w:t>:</w:t>
       </w:r>
     </w:p>
-    <w:bookmarkEnd w:id="143"/>
-    <w:bookmarkEnd w:id="144"/>
+    <w:bookmarkEnd w:id="146"/>
+    <w:bookmarkEnd w:id="147"/>
     <w:p>
       <w:pPr>
         <w:jc w:val="center"/>
@@ -11074,21 +11227,21 @@
           <w:lang w:val="ru-RU"/>
         </w:rPr>
       </w:pPr>
-      <w:commentRangeStart w:id="145"/>
+      <w:commentRangeStart w:id="148"/>
       <w:r>
         <w:rPr>
           <w:lang w:val="ru-RU"/>
         </w:rPr>
         <w:t>Последовательные секунды, септимы, ноны</w:t>
       </w:r>
-      <w:commentRangeEnd w:id="145"/>
+      <w:commentRangeEnd w:id="148"/>
       <w:r>
         <w:rPr>
           <w:rStyle w:val="a8"/>
           <w:rFonts w:asciiTheme="minorHAnsi" w:eastAsiaTheme="minorHAnsi" w:hAnsiTheme="minorHAnsi" w:cstheme="minorBidi"/>
           <w:color w:val="auto"/>
         </w:rPr>
-        <w:commentReference w:id="145"/>
+        <w:commentReference w:id="148"/>
       </w:r>
     </w:p>
     <w:p>
@@ -11102,8 +11255,8 @@
           <w:lang w:val="ru-RU"/>
         </w:rPr>
       </w:pPr>
-      <w:bookmarkStart w:id="149" w:name="OLE_LINK279"/>
-      <w:bookmarkStart w:id="150" w:name="OLE_LINK280"/>
+      <w:bookmarkStart w:id="152" w:name="OLE_LINK279"/>
+      <w:bookmarkStart w:id="153" w:name="OLE_LINK280"/>
       <w:r>
         <w:rPr>
           <w:lang w:val="ru-RU"/>
@@ -11124,8 +11277,8 @@
         <w:t>:</w:t>
       </w:r>
     </w:p>
-    <w:bookmarkEnd w:id="149"/>
-    <w:bookmarkEnd w:id="150"/>
+    <w:bookmarkEnd w:id="152"/>
+    <w:bookmarkEnd w:id="153"/>
     <w:p>
       <w:pPr>
         <w:jc w:val="center"/>
@@ -11269,8 +11422,8 @@
           <w:lang w:val="ru-RU"/>
         </w:rPr>
       </w:pPr>
-      <w:bookmarkStart w:id="151" w:name="OLE_LINK283"/>
-      <w:bookmarkStart w:id="152" w:name="OLE_LINK284"/>
+      <w:bookmarkStart w:id="154" w:name="OLE_LINK283"/>
+      <w:bookmarkStart w:id="155" w:name="OLE_LINK284"/>
       <w:r>
         <w:rPr>
           <w:lang w:val="ru-RU"/>
@@ -11322,8 +11475,8 @@
         <w:t>ноны.</w:t>
       </w:r>
     </w:p>
-    <w:bookmarkEnd w:id="151"/>
-    <w:bookmarkEnd w:id="152"/>
+    <w:bookmarkEnd w:id="154"/>
+    <w:bookmarkEnd w:id="155"/>
     <w:p>
       <w:pPr>
         <w:pStyle w:val="5"/>
@@ -11349,9 +11502,9 @@
           <w:lang w:val="ru-RU"/>
         </w:rPr>
       </w:pPr>
-      <w:bookmarkStart w:id="153" w:name="OLE_LINK281"/>
-      <w:bookmarkStart w:id="154" w:name="OLE_LINK282"/>
-      <w:bookmarkStart w:id="155" w:name="OLE_LINK287"/>
+      <w:bookmarkStart w:id="156" w:name="OLE_LINK281"/>
+      <w:bookmarkStart w:id="157" w:name="OLE_LINK282"/>
+      <w:bookmarkStart w:id="158" w:name="OLE_LINK287"/>
       <w:r>
         <w:rPr>
           <w:lang w:val="ru-RU"/>
@@ -11372,9 +11525,9 @@
         <w:t>.</w:t>
       </w:r>
     </w:p>
-    <w:bookmarkEnd w:id="153"/>
-    <w:bookmarkEnd w:id="154"/>
-    <w:bookmarkEnd w:id="155"/>
+    <w:bookmarkEnd w:id="156"/>
+    <w:bookmarkEnd w:id="157"/>
+    <w:bookmarkEnd w:id="158"/>
     <w:p>
       <w:pPr>
         <w:jc w:val="center"/>
@@ -11448,19 +11601,19 @@
         </w:rPr>
         <w:t xml:space="preserve">Прямое движение в септиму или нону допустимо, особенно если это минорная септима или </w:t>
       </w:r>
-      <w:commentRangeStart w:id="156"/>
+      <w:commentRangeStart w:id="159"/>
       <w:r>
         <w:rPr>
           <w:lang w:val="ru-RU"/>
         </w:rPr>
         <w:t>мажорная нона</w:t>
       </w:r>
-      <w:commentRangeEnd w:id="156"/>
+      <w:commentRangeEnd w:id="159"/>
       <w:r>
         <w:rPr>
           <w:rStyle w:val="a8"/>
         </w:rPr>
-        <w:commentReference w:id="156"/>
+        <w:commentReference w:id="159"/>
       </w:r>
       <w:r>
         <w:rPr>
@@ -11538,19 +11691,19 @@
         </w:rPr>
         <w:t xml:space="preserve">Мажорная септима и минорная нона могут быть смягчены </w:t>
       </w:r>
-      <w:commentRangeStart w:id="157"/>
+      <w:commentRangeStart w:id="160"/>
       <w:r>
         <w:rPr>
           <w:lang w:val="ru-RU"/>
         </w:rPr>
         <w:t>общей нотой</w:t>
       </w:r>
-      <w:commentRangeEnd w:id="157"/>
+      <w:commentRangeEnd w:id="160"/>
       <w:r>
         <w:rPr>
           <w:rStyle w:val="a8"/>
         </w:rPr>
-        <w:commentReference w:id="157"/>
+        <w:commentReference w:id="160"/>
       </w:r>
       <w:r>
         <w:rPr>
@@ -11648,19 +11801,19 @@
         </w:rPr>
         <w:t xml:space="preserve">азрешено начинать голос мажорной </w:t>
       </w:r>
-      <w:commentRangeStart w:id="158"/>
+      <w:commentRangeStart w:id="161"/>
       <w:r>
         <w:rPr>
           <w:lang w:val="ru-RU"/>
         </w:rPr>
         <w:t>секундой, минорной септимой или мажорной ноной</w:t>
       </w:r>
-      <w:commentRangeEnd w:id="158"/>
+      <w:commentRangeEnd w:id="161"/>
       <w:r>
         <w:rPr>
           <w:rStyle w:val="a8"/>
         </w:rPr>
-        <w:commentReference w:id="158"/>
+        <w:commentReference w:id="161"/>
       </w:r>
       <w:r>
         <w:rPr>
@@ -11839,19 +11992,19 @@
         </w:rPr>
         <w:t xml:space="preserve">Это расстояние является результатом мелодического поведения голосов и может быть очень переменным. Однако на сильную долю каждого такта расстояние между соседними голосами должно быть меньше </w:t>
       </w:r>
-      <w:commentRangeStart w:id="159"/>
+      <w:commentRangeStart w:id="162"/>
       <w:r>
         <w:rPr>
           <w:lang w:val="ru-RU"/>
         </w:rPr>
         <w:t>двух октав</w:t>
       </w:r>
-      <w:commentRangeEnd w:id="159"/>
+      <w:commentRangeEnd w:id="162"/>
       <w:r>
         <w:rPr>
           <w:rStyle w:val="a8"/>
         </w:rPr>
-        <w:commentReference w:id="159"/>
+        <w:commentReference w:id="162"/>
       </w:r>
       <w:r>
         <w:rPr>
@@ -11939,7 +12092,7 @@
           <w:lang w:val="ru-RU"/>
         </w:rPr>
       </w:pPr>
-      <w:commentRangeStart w:id="160"/>
+      <w:commentRangeStart w:id="163"/>
       <w:r>
         <w:rPr>
           <w:b/>
@@ -11948,12 +12101,12 @@
         </w:rPr>
         <w:t>Исключения</w:t>
       </w:r>
-      <w:commentRangeEnd w:id="160"/>
+      <w:commentRangeEnd w:id="163"/>
       <w:r>
         <w:rPr>
           <w:rStyle w:val="a8"/>
         </w:rPr>
-        <w:commentReference w:id="160"/>
+        <w:commentReference w:id="163"/>
       </w:r>
       <w:r>
         <w:rPr>
@@ -11969,6 +12122,9 @@
           <w:lang w:val="ru-RU"/>
         </w:rPr>
       </w:pPr>
+      <w:bookmarkStart w:id="164" w:name="OLE_LINK79"/>
+      <w:bookmarkStart w:id="165" w:name="OLE_LINK80"/>
+      <w:bookmarkStart w:id="166" w:name="OLE_LINK85"/>
       <w:r>
         <w:rPr>
           <w:lang w:val="ru-RU"/>
@@ -11983,8 +12139,11 @@
           <w:lang w:val="ru-RU"/>
         </w:rPr>
       </w:pPr>
-      <w:bookmarkStart w:id="161" w:name="OLE_LINK285"/>
-      <w:bookmarkStart w:id="162" w:name="OLE_LINK286"/>
+      <w:bookmarkStart w:id="167" w:name="OLE_LINK285"/>
+      <w:bookmarkStart w:id="168" w:name="OLE_LINK286"/>
+      <w:bookmarkEnd w:id="164"/>
+      <w:bookmarkEnd w:id="165"/>
+      <w:bookmarkEnd w:id="166"/>
       <w:r>
         <w:rPr>
           <w:lang w:val="ru-RU"/>
@@ -11992,8 +12151,8 @@
         <w:t>Начиная с 5 голосов, допускаются пересечения даже в последнем такте. В первом такте они всегда запрещены.</w:t>
       </w:r>
     </w:p>
-    <w:bookmarkEnd w:id="161"/>
-    <w:bookmarkEnd w:id="162"/>
+    <w:bookmarkEnd w:id="167"/>
+    <w:bookmarkEnd w:id="168"/>
     <w:p>
       <w:pPr>
         <w:pStyle w:val="5"/>
@@ -12046,9 +12205,9 @@
           <w:lang w:val="ru-RU"/>
         </w:rPr>
       </w:pPr>
-      <w:bookmarkStart w:id="163" w:name="OLE_LINK288"/>
-      <w:bookmarkStart w:id="164" w:name="OLE_LINK289"/>
-      <w:bookmarkStart w:id="165" w:name="OLE_LINK76"/>
+      <w:bookmarkStart w:id="169" w:name="OLE_LINK288"/>
+      <w:bookmarkStart w:id="170" w:name="OLE_LINK289"/>
+      <w:bookmarkStart w:id="171" w:name="OLE_LINK76"/>
       <w:r>
         <w:rPr>
           <w:lang w:val="ru-RU"/>
@@ -12080,9 +12239,9 @@
             <w:tcW w:w="4839" w:type="dxa"/>
             <w:vAlign w:val="center"/>
           </w:tcPr>
-          <w:bookmarkEnd w:id="163"/>
-          <w:bookmarkEnd w:id="164"/>
-          <w:bookmarkEnd w:id="165"/>
+          <w:bookmarkEnd w:id="169"/>
+          <w:bookmarkEnd w:id="170"/>
+          <w:bookmarkEnd w:id="171"/>
           <w:p>
             <w:pPr>
               <w:pStyle w:val="a7"/>
@@ -12384,27 +12543,27 @@
           <w:lang w:val="ru-RU"/>
         </w:rPr>
       </w:pPr>
-      <w:bookmarkStart w:id="166" w:name="OLE_LINK77"/>
-      <w:bookmarkStart w:id="167" w:name="OLE_LINK78"/>
+      <w:bookmarkStart w:id="172" w:name="OLE_LINK77"/>
+      <w:bookmarkStart w:id="173" w:name="OLE_LINK78"/>
       <w:r>
         <w:rPr>
           <w:lang w:val="ru-RU"/>
         </w:rPr>
         <w:t xml:space="preserve">Все ноты, гармонические и мелодические, за исключением задержания, можно удваивать. Вводный тон в контрапункте </w:t>
       </w:r>
-      <w:commentRangeStart w:id="168"/>
+      <w:commentRangeStart w:id="174"/>
       <w:r>
         <w:rPr>
           <w:lang w:val="ru-RU"/>
         </w:rPr>
         <w:t>также можно удваивать</w:t>
       </w:r>
-      <w:commentRangeEnd w:id="168"/>
+      <w:commentRangeEnd w:id="174"/>
       <w:r>
         <w:rPr>
           <w:rStyle w:val="a8"/>
         </w:rPr>
-        <w:commentReference w:id="168"/>
+        <w:commentReference w:id="174"/>
       </w:r>
       <w:r>
         <w:rPr>
@@ -12426,8 +12585,8 @@
         <w:t>.</w:t>
       </w:r>
     </w:p>
-    <w:bookmarkEnd w:id="166"/>
-    <w:bookmarkEnd w:id="167"/>
+    <w:bookmarkEnd w:id="172"/>
+    <w:bookmarkEnd w:id="173"/>
     <w:p>
       <w:pPr>
         <w:pStyle w:val="a7"/>
@@ -12946,21 +13105,15 @@
           <w:lang w:val="ru-RU"/>
         </w:rPr>
       </w:pPr>
-      <w:r>
-        <w:rPr>
-          <w:lang w:val="ru-RU"/>
-        </w:rPr>
-        <w:t>Можно покидать унисон любым движением (прямым, скры</w:t>
-      </w:r>
-      <w:bookmarkStart w:id="169" w:name="_GoBack"/>
-      <w:bookmarkEnd w:id="169"/>
-      <w:r>
-        <w:rPr>
-          <w:lang w:val="ru-RU"/>
-        </w:rPr>
-        <w:t xml:space="preserve">тым, противоположным), поступенно или скачком, </w:t>
-      </w:r>
-      <w:commentRangeStart w:id="170"/>
+      <w:bookmarkStart w:id="175" w:name="OLE_LINK81"/>
+      <w:bookmarkStart w:id="176" w:name="OLE_LINK82"/>
+      <w:r>
+        <w:rPr>
+          <w:lang w:val="ru-RU"/>
+        </w:rPr>
+        <w:t xml:space="preserve">Можно покидать унисон любым движением (прямым, скрытым, противоположным), поступенно или скачком, </w:t>
+      </w:r>
+      <w:commentRangeStart w:id="177"/>
       <w:r>
         <w:rPr>
           <w:highlight w:val="magenta"/>
@@ -12974,12 +13127,12 @@
         </w:rPr>
         <w:t xml:space="preserve"> </w:t>
       </w:r>
-      <w:commentRangeEnd w:id="170"/>
+      <w:commentRangeEnd w:id="177"/>
       <w:r>
         <w:rPr>
           <w:rStyle w:val="a8"/>
         </w:rPr>
-        <w:commentReference w:id="170"/>
+        <w:commentReference w:id="177"/>
       </w:r>
       <w:r>
         <w:rPr>
@@ -12988,12 +13141,3236 @@
         <w:t>мажорную или минорную секунду.</w:t>
       </w:r>
     </w:p>
-    <w:p>
-      <w:pPr>
-        <w:rPr>
-          <w:lang w:val="ru-RU"/>
-        </w:rPr>
-      </w:pPr>
+    <w:bookmarkEnd w:id="175"/>
+    <w:bookmarkEnd w:id="176"/>
+    <w:p>
+      <w:pPr>
+        <w:pStyle w:val="5"/>
+        <w:rPr>
+          <w:lang w:val="ru-RU"/>
+        </w:rPr>
+      </w:pPr>
+      <w:r>
+        <w:rPr>
+          <w:lang w:val="ru-RU"/>
+        </w:rPr>
+        <w:t>Кварта. Уменьшенная квинта.</w:t>
+      </w:r>
+    </w:p>
+    <w:p>
+      <w:pPr>
+        <w:pStyle w:val="a7"/>
+        <w:numPr>
+          <w:ilvl w:val="0"/>
+          <w:numId w:val="20"/>
+        </w:numPr>
+        <w:rPr>
+          <w:lang w:val="ru-RU"/>
+        </w:rPr>
+      </w:pPr>
+      <w:bookmarkStart w:id="178" w:name="OLE_LINK83"/>
+      <w:bookmarkStart w:id="179" w:name="OLE_LINK84"/>
+      <w:bookmarkStart w:id="180" w:name="OLE_LINK88"/>
+      <w:bookmarkStart w:id="181" w:name="OLE_LINK89"/>
+      <w:r>
+        <w:rPr>
+          <w:lang w:val="ru-RU"/>
+        </w:rPr>
+        <w:t>Чистая кварта, увеличенная кварта и уменьшенная квинта не допускаются между гармоническими нотами верхнего голоса и баса.</w:t>
+      </w:r>
+    </w:p>
+    <w:bookmarkEnd w:id="178"/>
+    <w:bookmarkEnd w:id="179"/>
+    <w:p>
+      <w:pPr>
+        <w:pStyle w:val="a7"/>
+        <w:ind w:left="360"/>
+        <w:rPr>
+          <w:lang w:val="ru-RU"/>
+        </w:rPr>
+      </w:pPr>
+      <w:r>
+        <w:rPr>
+          <w:lang w:val="ru-RU"/>
+        </w:rPr>
+        <w:t>Однако, эти интервалы часто встречаются между мелодическими нотами верхнего голоса и баса.</w:t>
+      </w:r>
+    </w:p>
+    <w:p>
+      <w:pPr>
+        <w:pStyle w:val="a7"/>
+        <w:ind w:left="360"/>
+        <w:rPr>
+          <w:b/>
+          <w:u w:val="single"/>
+          <w:lang w:val="ru-RU"/>
+        </w:rPr>
+      </w:pPr>
+    </w:p>
+    <w:p>
+      <w:pPr>
+        <w:pStyle w:val="a7"/>
+        <w:ind w:left="360"/>
+        <w:rPr>
+          <w:lang w:val="ru-RU"/>
+        </w:rPr>
+      </w:pPr>
+      <w:r>
+        <w:rPr>
+          <w:b/>
+          <w:u w:val="single"/>
+          <w:lang w:val="ru-RU"/>
+        </w:rPr>
+        <w:t>Исключение</w:t>
+      </w:r>
+      <w:r>
+        <w:rPr>
+          <w:lang w:val="ru-RU"/>
+        </w:rPr>
+        <w:t>:</w:t>
+      </w:r>
+    </w:p>
+    <w:p>
+      <w:pPr>
+        <w:pStyle w:val="a7"/>
+        <w:ind w:left="360"/>
+        <w:rPr>
+          <w:lang w:val="ru-RU"/>
+        </w:rPr>
+      </w:pPr>
+    </w:p>
+    <w:bookmarkEnd w:id="180"/>
+    <w:bookmarkEnd w:id="181"/>
+    <w:p>
+      <w:pPr>
+        <w:pStyle w:val="a7"/>
+        <w:ind w:left="360"/>
+        <w:rPr>
+          <w:lang w:val="ru-RU"/>
+        </w:rPr>
+      </w:pPr>
+      <w:r>
+        <w:rPr>
+          <w:lang w:val="ru-RU"/>
+        </w:rPr>
+        <w:t>Начиная с 4 голосов, допускается уменьшенная квинта между басом и верхним голосом исключительно в предпоследнем такте, когда вводный тон задерживается в басу.</w:t>
+      </w:r>
+    </w:p>
+    <w:p>
+      <w:pPr>
+        <w:pStyle w:val="a7"/>
+        <w:numPr>
+          <w:ilvl w:val="0"/>
+          <w:numId w:val="20"/>
+        </w:numPr>
+        <w:rPr>
+          <w:lang w:val="ru-RU"/>
+        </w:rPr>
+      </w:pPr>
+      <w:r>
+        <w:rPr>
+          <w:lang w:val="ru-RU"/>
+        </w:rPr>
+        <w:t xml:space="preserve">Чистая кварта, увеличенная кварта и уменьшенная квинта не допускаются между гармоническими нотами </w:t>
+      </w:r>
+      <w:r>
+        <w:rPr>
+          <w:lang w:val="ru-RU"/>
+        </w:rPr>
+        <w:t>голосов, отличных от баса</w:t>
+      </w:r>
+      <w:r>
+        <w:rPr>
+          <w:lang w:val="ru-RU"/>
+        </w:rPr>
+        <w:t>.</w:t>
+      </w:r>
+    </w:p>
+    <w:p>
+      <w:pPr>
+        <w:pStyle w:val="5"/>
+        <w:rPr>
+          <w:lang w:val="ru-RU"/>
+        </w:rPr>
+      </w:pPr>
+      <w:bookmarkStart w:id="182" w:name="OLE_LINK86"/>
+      <w:bookmarkStart w:id="183" w:name="OLE_LINK87"/>
+      <w:r>
+        <w:rPr>
+          <w:lang w:val="ru-RU"/>
+        </w:rPr>
+        <w:lastRenderedPageBreak/>
+        <w:t>Уменьшенный аккорд</w:t>
+      </w:r>
+    </w:p>
+    <w:p>
+      <w:pPr>
+        <w:ind w:firstLine="360"/>
+        <w:rPr>
+          <w:lang w:val="ru-RU"/>
+        </w:rPr>
+      </w:pPr>
+      <w:r>
+        <w:rPr>
+          <w:lang w:val="ru-RU"/>
+        </w:rPr>
+        <w:t>Уменьшенный аккорд не допускается в основном виде</w:t>
+      </w:r>
+      <w:r>
+        <w:rPr>
+          <w:lang w:val="ru-RU"/>
+        </w:rPr>
+        <w:t>.</w:t>
+      </w:r>
+      <w:r>
+        <w:rPr>
+          <w:lang w:val="ru-RU"/>
+        </w:rPr>
+        <w:t xml:space="preserve"> </w:t>
+      </w:r>
+      <w:r>
+        <w:rPr>
+          <w:lang w:val="ru-RU"/>
+        </w:rPr>
+        <w:t>Однако, первое обращение уменьшенного аккорда используется.</w:t>
+      </w:r>
+    </w:p>
+    <w:p>
+      <w:pPr>
+        <w:ind w:firstLine="360"/>
+        <w:rPr>
+          <w:lang w:val="ru-RU"/>
+        </w:rPr>
+      </w:pPr>
+      <w:r>
+        <w:rPr>
+          <w:b/>
+          <w:u w:val="single"/>
+          <w:lang w:val="ru-RU"/>
+        </w:rPr>
+        <w:t>Исключения</w:t>
+      </w:r>
+      <w:r>
+        <w:rPr>
+          <w:lang w:val="ru-RU"/>
+        </w:rPr>
+        <w:t>:</w:t>
+      </w:r>
+    </w:p>
+    <w:p>
+      <w:pPr>
+        <w:ind w:firstLine="360"/>
+        <w:rPr>
+          <w:lang w:val="ru-RU"/>
+        </w:rPr>
+      </w:pPr>
+      <w:r>
+        <w:rPr>
+          <w:lang w:val="ru-RU"/>
+        </w:rPr>
+        <w:t>Начиная с четырех голосов, допускается уменьшенный аккорд в основном виде – только в предпоследнем такте, когда в</w:t>
+      </w:r>
+      <w:r>
+        <w:rPr>
+          <w:lang w:val="ru-RU"/>
+        </w:rPr>
+        <w:t>водный тон задерживается в басу:</w:t>
+      </w:r>
+    </w:p>
+    <w:bookmarkEnd w:id="182"/>
+    <w:bookmarkEnd w:id="183"/>
+    <w:p>
+      <w:pPr>
+        <w:jc w:val="center"/>
+        <w:rPr>
+          <w:lang w:val="ru-RU"/>
+        </w:rPr>
+      </w:pPr>
+      <w:r>
+        <w:rPr>
+          <w:noProof/>
+        </w:rPr>
+        <w:drawing>
+          <wp:inline distT="0" distB="0" distL="0" distR="0" wp14:anchorId="7772F330" wp14:editId="5596EF1D">
+            <wp:extent cx="2151257" cy="973512"/>
+            <wp:effectExtent l="114300" t="114300" r="116205" b="112395"/>
+            <wp:docPr id="61" name="Рисунок 61"/>
+            <wp:cNvGraphicFramePr>
+              <a:graphicFrameLocks xmlns:a="http://schemas.openxmlformats.org/drawingml/2006/main" noChangeAspect="1"/>
+            </wp:cNvGraphicFramePr>
+            <a:graphic xmlns:a="http://schemas.openxmlformats.org/drawingml/2006/main">
+              <a:graphicData uri="http://schemas.openxmlformats.org/drawingml/2006/picture">
+                <pic:pic xmlns:pic="http://schemas.openxmlformats.org/drawingml/2006/picture">
+                  <pic:nvPicPr>
+                    <pic:cNvPr id="1" name=""/>
+                    <pic:cNvPicPr/>
+                  </pic:nvPicPr>
+                  <pic:blipFill>
+                    <a:blip r:embed="rId94"/>
+                    <a:stretch>
+                      <a:fillRect/>
+                    </a:stretch>
+                  </pic:blipFill>
+                  <pic:spPr>
+                    <a:xfrm>
+                      <a:off x="0" y="0"/>
+                      <a:ext cx="2204721" cy="997706"/>
+                    </a:xfrm>
+                    <a:prstGeom prst="rect">
+                      <a:avLst/>
+                    </a:prstGeom>
+                    <a:effectLst>
+                      <a:glow rad="101600">
+                        <a:schemeClr val="accent6">
+                          <a:satMod val="175000"/>
+                          <a:alpha val="40000"/>
+                        </a:schemeClr>
+                      </a:glow>
+                    </a:effectLst>
+                  </pic:spPr>
+                </pic:pic>
+              </a:graphicData>
+            </a:graphic>
+          </wp:inline>
+        </w:drawing>
+      </w:r>
+    </w:p>
+    <w:p>
+      <w:pPr>
+        <w:pStyle w:val="5"/>
+        <w:rPr>
+          <w:lang w:val="ru-RU"/>
+        </w:rPr>
+      </w:pPr>
+      <w:r>
+        <w:rPr>
+          <w:lang w:val="ru-RU"/>
+        </w:rPr>
+        <w:t>Квартсекстаккорд</w:t>
+      </w:r>
+    </w:p>
+    <w:p>
+      <w:pPr>
+        <w:ind w:firstLine="360"/>
+        <w:rPr>
+          <w:lang w:val="ru-RU"/>
+        </w:rPr>
+      </w:pPr>
+      <w:r>
+        <w:rPr>
+          <w:lang w:val="ru-RU"/>
+        </w:rPr>
+        <w:t>Квартсекстаккорд, второе обра</w:t>
+      </w:r>
+      <w:r>
+        <w:rPr>
+          <w:lang w:val="ru-RU"/>
+        </w:rPr>
+        <w:t>щение трезвучия, не допускается</w:t>
+      </w:r>
+      <w:commentRangeStart w:id="184"/>
+      <w:r>
+        <w:rPr>
+          <w:rStyle w:val="a5"/>
+          <w:lang w:val="ru-RU"/>
+        </w:rPr>
+        <w:footnoteReference w:id="21"/>
+      </w:r>
+      <w:commentRangeEnd w:id="184"/>
+      <w:r>
+        <w:rPr>
+          <w:rStyle w:val="a8"/>
+        </w:rPr>
+        <w:commentReference w:id="184"/>
+      </w:r>
+      <w:r>
+        <w:rPr>
+          <w:lang w:val="ru-RU"/>
+        </w:rPr>
+        <w:t>:</w:t>
+      </w:r>
+    </w:p>
+    <w:p>
+      <w:pPr>
+        <w:ind w:firstLine="360"/>
+        <w:jc w:val="center"/>
+        <w:rPr>
+          <w:lang w:val="ru-RU"/>
+        </w:rPr>
+      </w:pPr>
+      <w:r>
+        <w:rPr>
+          <w:noProof/>
+        </w:rPr>
+        <w:drawing>
+          <wp:inline distT="0" distB="0" distL="0" distR="0" wp14:anchorId="7C3057F9" wp14:editId="6CC8D232">
+            <wp:extent cx="4163290" cy="675717"/>
+            <wp:effectExtent l="114300" t="114300" r="123190" b="105410"/>
+            <wp:docPr id="64" name="Рисунок 64"/>
+            <wp:cNvGraphicFramePr>
+              <a:graphicFrameLocks xmlns:a="http://schemas.openxmlformats.org/drawingml/2006/main" noChangeAspect="1"/>
+            </wp:cNvGraphicFramePr>
+            <a:graphic xmlns:a="http://schemas.openxmlformats.org/drawingml/2006/main">
+              <a:graphicData uri="http://schemas.openxmlformats.org/drawingml/2006/picture">
+                <pic:pic xmlns:pic="http://schemas.openxmlformats.org/drawingml/2006/picture">
+                  <pic:nvPicPr>
+                    <pic:cNvPr id="1" name=""/>
+                    <pic:cNvPicPr/>
+                  </pic:nvPicPr>
+                  <pic:blipFill>
+                    <a:blip r:embed="rId95"/>
+                    <a:stretch>
+                      <a:fillRect/>
+                    </a:stretch>
+                  </pic:blipFill>
+                  <pic:spPr>
+                    <a:xfrm>
+                      <a:off x="0" y="0"/>
+                      <a:ext cx="4277139" cy="694195"/>
+                    </a:xfrm>
+                    <a:prstGeom prst="rect">
+                      <a:avLst/>
+                    </a:prstGeom>
+                    <a:effectLst>
+                      <a:glow rad="101600">
+                        <a:schemeClr val="accent2">
+                          <a:satMod val="175000"/>
+                          <a:alpha val="40000"/>
+                        </a:schemeClr>
+                      </a:glow>
+                    </a:effectLst>
+                  </pic:spPr>
+                </pic:pic>
+              </a:graphicData>
+            </a:graphic>
+          </wp:inline>
+        </w:drawing>
+      </w:r>
+    </w:p>
+    <w:p>
+      <w:pPr>
+        <w:ind w:firstLine="360"/>
+        <w:rPr>
+          <w:lang w:val="ru-RU"/>
+        </w:rPr>
+      </w:pPr>
+      <w:r>
+        <w:rPr>
+          <w:b/>
+          <w:u w:val="single"/>
+          <w:lang w:val="ru-RU"/>
+        </w:rPr>
+        <w:t>Исключения</w:t>
+      </w:r>
+      <w:r>
+        <w:rPr>
+          <w:lang w:val="ru-RU"/>
+        </w:rPr>
+        <w:t>:</w:t>
+      </w:r>
+    </w:p>
+    <w:p>
+      <w:pPr>
+        <w:ind w:firstLine="360"/>
+        <w:rPr>
+          <w:lang w:val="ru-RU"/>
+        </w:rPr>
+      </w:pPr>
+      <w:r>
+        <w:rPr>
+          <w:lang w:val="ru-RU"/>
+        </w:rPr>
+        <w:t xml:space="preserve">Допускается квартсекстаккорд </w:t>
+      </w:r>
+      <w:commentRangeStart w:id="185"/>
+      <w:r>
+        <w:rPr>
+          <w:lang w:val="ru-RU"/>
+        </w:rPr>
+        <w:t xml:space="preserve">на слабое время </w:t>
+      </w:r>
+      <w:commentRangeEnd w:id="185"/>
+      <w:r>
+        <w:rPr>
+          <w:rStyle w:val="a8"/>
+        </w:rPr>
+        <w:commentReference w:id="185"/>
+      </w:r>
+      <w:r>
+        <w:rPr>
+          <w:lang w:val="ru-RU"/>
+        </w:rPr>
+        <w:t>в случае немедленного возврата к тонике:</w:t>
+      </w:r>
+    </w:p>
+    <w:p>
+      <w:pPr>
+        <w:ind w:firstLine="360"/>
+        <w:jc w:val="center"/>
+        <w:rPr>
+          <w:lang w:val="ru-RU"/>
+        </w:rPr>
+      </w:pPr>
+      <w:r>
+        <w:rPr>
+          <w:noProof/>
+        </w:rPr>
+        <w:drawing>
+          <wp:inline distT="0" distB="0" distL="0" distR="0" wp14:anchorId="41BF91D8" wp14:editId="52CFFFBF">
+            <wp:extent cx="3484418" cy="470868"/>
+            <wp:effectExtent l="114300" t="114300" r="116205" b="120015"/>
+            <wp:docPr id="70" name="Рисунок 70"/>
+            <wp:cNvGraphicFramePr>
+              <a:graphicFrameLocks xmlns:a="http://schemas.openxmlformats.org/drawingml/2006/main" noChangeAspect="1"/>
+            </wp:cNvGraphicFramePr>
+            <a:graphic xmlns:a="http://schemas.openxmlformats.org/drawingml/2006/main">
+              <a:graphicData uri="http://schemas.openxmlformats.org/drawingml/2006/picture">
+                <pic:pic xmlns:pic="http://schemas.openxmlformats.org/drawingml/2006/picture">
+                  <pic:nvPicPr>
+                    <pic:cNvPr id="1" name=""/>
+                    <pic:cNvPicPr/>
+                  </pic:nvPicPr>
+                  <pic:blipFill>
+                    <a:blip r:embed="rId96"/>
+                    <a:stretch>
+                      <a:fillRect/>
+                    </a:stretch>
+                  </pic:blipFill>
+                  <pic:spPr>
+                    <a:xfrm>
+                      <a:off x="0" y="0"/>
+                      <a:ext cx="3568852" cy="482278"/>
+                    </a:xfrm>
+                    <a:prstGeom prst="rect">
+                      <a:avLst/>
+                    </a:prstGeom>
+                    <a:effectLst>
+                      <a:glow rad="101600">
+                        <a:schemeClr val="accent4">
+                          <a:satMod val="175000"/>
+                          <a:alpha val="40000"/>
+                        </a:schemeClr>
+                      </a:glow>
+                    </a:effectLst>
+                  </pic:spPr>
+                </pic:pic>
+              </a:graphicData>
+            </a:graphic>
+          </wp:inline>
+        </w:drawing>
+      </w:r>
+    </w:p>
+    <w:p>
+      <w:pPr>
+        <w:pStyle w:val="5"/>
+        <w:rPr>
+          <w:lang w:val="ru-RU"/>
+        </w:rPr>
+      </w:pPr>
+      <w:r>
+        <w:rPr>
+          <w:lang w:val="ru-RU"/>
+        </w:rPr>
+        <w:t>Обязательные гармонии</w:t>
+      </w:r>
+    </w:p>
+    <w:p>
+      <w:pPr>
+        <w:pStyle w:val="a7"/>
+        <w:numPr>
+          <w:ilvl w:val="0"/>
+          <w:numId w:val="22"/>
+        </w:numPr>
+        <w:rPr>
+          <w:lang w:val="ru-RU"/>
+        </w:rPr>
+      </w:pPr>
+      <w:bookmarkStart w:id="186" w:name="OLE_LINK92"/>
+      <w:bookmarkStart w:id="187" w:name="OLE_LINK93"/>
+      <w:r>
+        <w:rPr>
+          <w:lang w:val="ru-RU"/>
+        </w:rPr>
+        <w:t>Первый и последний такт обязательно должны гармонизоваться тоническим трезвучием в основном виде.</w:t>
+      </w:r>
+    </w:p>
+    <w:bookmarkEnd w:id="186"/>
+    <w:bookmarkEnd w:id="187"/>
+    <w:p>
+      <w:pPr>
+        <w:pStyle w:val="a7"/>
+        <w:ind w:left="360"/>
+        <w:rPr>
+          <w:lang w:val="ru-RU"/>
+        </w:rPr>
+      </w:pPr>
+      <w:r>
+        <w:rPr>
+          <w:lang w:val="ru-RU"/>
+        </w:rPr>
+        <w:t xml:space="preserve">В двух голосах контрапункт обязательно начинается с </w:t>
+      </w:r>
+      <w:r>
+        <w:rPr>
+          <w:highlight w:val="magenta"/>
+          <w:lang w:val="ru-RU"/>
+        </w:rPr>
+        <w:t xml:space="preserve">ноты </w:t>
+      </w:r>
+      <w:r>
+        <w:rPr>
+          <w:highlight w:val="magenta"/>
+        </w:rPr>
+        <w:t>I</w:t>
+      </w:r>
+      <w:r>
+        <w:rPr>
+          <w:highlight w:val="magenta"/>
+          <w:lang w:val="ru-RU"/>
+        </w:rPr>
+        <w:t xml:space="preserve"> или </w:t>
+      </w:r>
+      <w:r>
+        <w:rPr>
+          <w:highlight w:val="magenta"/>
+        </w:rPr>
+        <w:t>V</w:t>
+      </w:r>
+      <w:r>
+        <w:rPr>
+          <w:highlight w:val="magenta"/>
+          <w:lang w:val="ru-RU"/>
+        </w:rPr>
+        <w:t xml:space="preserve"> ступени</w:t>
+      </w:r>
+      <w:r>
+        <w:rPr>
+          <w:lang w:val="ru-RU"/>
+        </w:rPr>
+        <w:t xml:space="preserve">, а заканчивается обязательно нотой </w:t>
+      </w:r>
+      <w:r>
+        <w:t>I</w:t>
+      </w:r>
+      <w:r>
+        <w:rPr>
+          <w:lang w:val="ru-RU"/>
+        </w:rPr>
+        <w:t xml:space="preserve"> </w:t>
+      </w:r>
+      <w:r>
+        <w:rPr>
+          <w:lang w:val="ru-RU"/>
+        </w:rPr>
+        <w:t>ступени.</w:t>
+      </w:r>
+      <w:r>
+        <w:rPr>
+          <w:lang w:val="ru-RU"/>
+        </w:rPr>
+        <w:t xml:space="preserve"> В трех голосах, если голос начинается с половинной и четвертной ноты, эта нота обязательно должна быть </w:t>
+      </w:r>
+      <w:r>
+        <w:t>I</w:t>
+      </w:r>
+      <w:r>
+        <w:rPr>
+          <w:lang w:val="ru-RU"/>
+        </w:rPr>
+        <w:t xml:space="preserve"> </w:t>
+      </w:r>
+      <w:r>
+        <w:rPr>
+          <w:lang w:val="ru-RU"/>
+        </w:rPr>
+        <w:t xml:space="preserve">или </w:t>
+      </w:r>
+      <w:r>
+        <w:t>V</w:t>
+      </w:r>
+      <w:r>
+        <w:rPr>
+          <w:lang w:val="ru-RU"/>
+        </w:rPr>
+        <w:t xml:space="preserve"> </w:t>
+      </w:r>
+      <w:r>
+        <w:rPr>
+          <w:lang w:val="ru-RU"/>
+        </w:rPr>
+        <w:t xml:space="preserve">ступенью. Если первая нота – синкопа, она может быть </w:t>
+      </w:r>
+      <w:r>
+        <w:rPr>
+          <w:lang w:val="ru-RU"/>
+        </w:rPr>
+        <w:t>медиантой (</w:t>
+      </w:r>
+      <w:commentRangeStart w:id="188"/>
+      <w:r>
+        <w:t>III</w:t>
+      </w:r>
+      <w:r>
+        <w:rPr>
+          <w:lang w:val="ru-RU"/>
+        </w:rPr>
+        <w:t xml:space="preserve"> </w:t>
+      </w:r>
+      <w:r>
+        <w:rPr>
+          <w:lang w:val="ru-RU"/>
+        </w:rPr>
+        <w:t xml:space="preserve">или </w:t>
+      </w:r>
+      <w:r>
+        <w:t>VI</w:t>
+      </w:r>
+      <w:r>
+        <w:rPr>
+          <w:lang w:val="ru-RU"/>
+        </w:rPr>
+        <w:t xml:space="preserve"> </w:t>
+      </w:r>
+      <w:r>
+        <w:rPr>
+          <w:lang w:val="ru-RU"/>
+        </w:rPr>
+        <w:t>ступенью</w:t>
+      </w:r>
+      <w:commentRangeEnd w:id="188"/>
+      <w:r>
+        <w:rPr>
+          <w:rStyle w:val="a8"/>
+        </w:rPr>
+        <w:commentReference w:id="188"/>
+      </w:r>
+      <w:r>
+        <w:rPr>
+          <w:lang w:val="ru-RU"/>
+        </w:rPr>
+        <w:t>)</w:t>
+      </w:r>
+      <w:r>
+        <w:rPr>
+          <w:lang w:val="ru-RU"/>
+        </w:rPr>
+        <w:t xml:space="preserve">. </w:t>
+      </w:r>
+      <w:commentRangeStart w:id="189"/>
+      <w:r>
+        <w:rPr>
+          <w:lang w:val="ru-RU"/>
+        </w:rPr>
+        <w:t>Расположение тонического трезвучия в последнем такте может быть любы</w:t>
+      </w:r>
+      <w:commentRangeEnd w:id="189"/>
+      <w:r>
+        <w:rPr>
+          <w:rStyle w:val="a8"/>
+        </w:rPr>
+        <w:commentReference w:id="189"/>
+      </w:r>
+      <w:r>
+        <w:rPr>
+          <w:lang w:val="ru-RU"/>
+        </w:rPr>
+        <w:t>м</w:t>
+      </w:r>
+      <w:r>
+        <w:rPr>
+          <w:lang w:val="ru-RU"/>
+        </w:rPr>
+        <w:t>.</w:t>
+      </w:r>
+    </w:p>
+    <w:p>
+      <w:pPr>
+        <w:pStyle w:val="a7"/>
+        <w:numPr>
+          <w:ilvl w:val="0"/>
+          <w:numId w:val="22"/>
+        </w:numPr>
+        <w:rPr>
+          <w:lang w:val="ru-RU"/>
+        </w:rPr>
+      </w:pPr>
+      <w:r>
+        <w:rPr>
+          <w:lang w:val="ru-RU"/>
+        </w:rPr>
+        <w:t>Предпоследний такт может быть гармонизован:</w:t>
+      </w:r>
+    </w:p>
+    <w:p>
+      <w:pPr>
+        <w:pStyle w:val="a7"/>
+        <w:numPr>
+          <w:ilvl w:val="1"/>
+          <w:numId w:val="22"/>
+        </w:numPr>
+        <w:rPr>
+          <w:lang w:val="ru-RU"/>
+        </w:rPr>
+      </w:pPr>
+      <w:r>
+        <w:rPr>
+          <w:lang w:val="ru-RU"/>
+        </w:rPr>
+        <w:lastRenderedPageBreak/>
+        <w:t xml:space="preserve">Аккордом </w:t>
+      </w:r>
+      <w:r>
+        <w:t>V</w:t>
+      </w:r>
+      <w:r>
+        <w:rPr>
+          <w:lang w:val="ru-RU"/>
+        </w:rPr>
+        <w:t xml:space="preserve"> </w:t>
+      </w:r>
+      <w:r>
+        <w:rPr>
+          <w:lang w:val="ru-RU"/>
+        </w:rPr>
+        <w:t>ступени (в основном виде или в первом обращении).</w:t>
+      </w:r>
+    </w:p>
+    <w:p>
+      <w:pPr>
+        <w:jc w:val="center"/>
+        <w:rPr>
+          <w:lang w:val="ru-RU"/>
+        </w:rPr>
+      </w:pPr>
+      <w:r>
+        <w:rPr>
+          <w:noProof/>
+        </w:rPr>
+        <w:drawing>
+          <wp:inline distT="0" distB="0" distL="0" distR="0" wp14:anchorId="3F44AB0C" wp14:editId="4FAEF00E">
+            <wp:extent cx="2570018" cy="774258"/>
+            <wp:effectExtent l="114300" t="114300" r="116205" b="121285"/>
+            <wp:docPr id="78" name="Рисунок 78"/>
+            <wp:cNvGraphicFramePr>
+              <a:graphicFrameLocks xmlns:a="http://schemas.openxmlformats.org/drawingml/2006/main" noChangeAspect="1"/>
+            </wp:cNvGraphicFramePr>
+            <a:graphic xmlns:a="http://schemas.openxmlformats.org/drawingml/2006/main">
+              <a:graphicData uri="http://schemas.openxmlformats.org/drawingml/2006/picture">
+                <pic:pic xmlns:pic="http://schemas.openxmlformats.org/drawingml/2006/picture">
+                  <pic:nvPicPr>
+                    <pic:cNvPr id="1" name=""/>
+                    <pic:cNvPicPr/>
+                  </pic:nvPicPr>
+                  <pic:blipFill>
+                    <a:blip r:embed="rId97"/>
+                    <a:stretch>
+                      <a:fillRect/>
+                    </a:stretch>
+                  </pic:blipFill>
+                  <pic:spPr>
+                    <a:xfrm>
+                      <a:off x="0" y="0"/>
+                      <a:ext cx="2588438" cy="779807"/>
+                    </a:xfrm>
+                    <a:prstGeom prst="rect">
+                      <a:avLst/>
+                    </a:prstGeom>
+                    <a:effectLst>
+                      <a:glow rad="101600">
+                        <a:schemeClr val="accent6">
+                          <a:satMod val="175000"/>
+                          <a:alpha val="40000"/>
+                        </a:schemeClr>
+                      </a:glow>
+                    </a:effectLst>
+                  </pic:spPr>
+                </pic:pic>
+              </a:graphicData>
+            </a:graphic>
+          </wp:inline>
+        </w:drawing>
+      </w:r>
+    </w:p>
+    <w:p>
+      <w:pPr>
+        <w:pStyle w:val="a7"/>
+        <w:numPr>
+          <w:ilvl w:val="1"/>
+          <w:numId w:val="22"/>
+        </w:numPr>
+        <w:rPr>
+          <w:lang w:val="ru-RU"/>
+        </w:rPr>
+      </w:pPr>
+      <w:r>
+        <w:rPr>
+          <w:lang w:val="ru-RU"/>
+        </w:rPr>
+        <w:t xml:space="preserve">Аккордом </w:t>
+      </w:r>
+      <w:r>
+        <w:t>VII</w:t>
+      </w:r>
+      <w:r>
+        <w:rPr>
+          <w:lang w:val="ru-RU"/>
+        </w:rPr>
+        <w:t xml:space="preserve"> </w:t>
+      </w:r>
+      <w:r>
+        <w:rPr>
+          <w:lang w:val="ru-RU"/>
+        </w:rPr>
+        <w:t>ступени (в первом обращении)</w:t>
+      </w:r>
+    </w:p>
+    <w:p>
+      <w:pPr>
+        <w:jc w:val="center"/>
+        <w:rPr>
+          <w:lang w:val="ru-RU"/>
+        </w:rPr>
+      </w:pPr>
+      <w:r>
+        <w:rPr>
+          <w:noProof/>
+        </w:rPr>
+        <w:drawing>
+          <wp:inline distT="0" distB="0" distL="0" distR="0" wp14:anchorId="62F1FF06" wp14:editId="48D61F17">
+            <wp:extent cx="1524000" cy="420168"/>
+            <wp:effectExtent l="114300" t="114300" r="114300" b="113665"/>
+            <wp:docPr id="85" name="Рисунок 85"/>
+            <wp:cNvGraphicFramePr>
+              <a:graphicFrameLocks xmlns:a="http://schemas.openxmlformats.org/drawingml/2006/main" noChangeAspect="1"/>
+            </wp:cNvGraphicFramePr>
+            <a:graphic xmlns:a="http://schemas.openxmlformats.org/drawingml/2006/main">
+              <a:graphicData uri="http://schemas.openxmlformats.org/drawingml/2006/picture">
+                <pic:pic xmlns:pic="http://schemas.openxmlformats.org/drawingml/2006/picture">
+                  <pic:nvPicPr>
+                    <pic:cNvPr id="1" name=""/>
+                    <pic:cNvPicPr/>
+                  </pic:nvPicPr>
+                  <pic:blipFill>
+                    <a:blip r:embed="rId98"/>
+                    <a:stretch>
+                      <a:fillRect/>
+                    </a:stretch>
+                  </pic:blipFill>
+                  <pic:spPr>
+                    <a:xfrm>
+                      <a:off x="0" y="0"/>
+                      <a:ext cx="1566804" cy="431969"/>
+                    </a:xfrm>
+                    <a:prstGeom prst="rect">
+                      <a:avLst/>
+                    </a:prstGeom>
+                    <a:effectLst>
+                      <a:glow rad="101600">
+                        <a:schemeClr val="accent6">
+                          <a:satMod val="175000"/>
+                          <a:alpha val="40000"/>
+                        </a:schemeClr>
+                      </a:glow>
+                    </a:effectLst>
+                  </pic:spPr>
+                </pic:pic>
+              </a:graphicData>
+            </a:graphic>
+          </wp:inline>
+        </w:drawing>
+      </w:r>
+    </w:p>
+    <w:p>
+      <w:pPr>
+        <w:pStyle w:val="a7"/>
+        <w:ind w:left="1080"/>
+        <w:rPr>
+          <w:lang w:val="ru-RU"/>
+        </w:rPr>
+      </w:pPr>
+      <w:r>
+        <w:rPr>
+          <w:lang w:val="ru-RU"/>
+        </w:rPr>
+        <w:t xml:space="preserve">Начиная с 4 голосов допускается аккорд </w:t>
+      </w:r>
+      <w:r>
+        <w:t>VII</w:t>
+      </w:r>
+      <w:r>
+        <w:rPr>
+          <w:lang w:val="ru-RU"/>
+        </w:rPr>
+        <w:t xml:space="preserve"> </w:t>
+      </w:r>
+      <w:r>
+        <w:rPr>
+          <w:lang w:val="ru-RU"/>
+        </w:rPr>
+        <w:t xml:space="preserve">ступени в основном виде </w:t>
+      </w:r>
+      <w:r>
+        <w:rPr>
+          <w:highlight w:val="magenta"/>
+          <w:lang w:val="ru-RU"/>
+        </w:rPr>
+        <w:t>при условии</w:t>
+      </w:r>
+      <w:r>
+        <w:rPr>
+          <w:lang w:val="ru-RU"/>
+        </w:rPr>
+        <w:t xml:space="preserve"> задержания вводного тона в басу</w:t>
+      </w:r>
+      <w:r>
+        <w:rPr>
+          <w:lang w:val="ru-RU"/>
+        </w:rPr>
+        <w:t xml:space="preserve"> (см. </w:t>
+      </w:r>
+      <w:r>
+        <w:rPr>
+          <w:rFonts w:ascii="Times New Roman" w:hAnsi="Times New Roman" w:cs="Times New Roman"/>
+          <w:lang w:val="ru-RU"/>
+        </w:rPr>
+        <w:t>§</w:t>
+      </w:r>
+      <w:r>
+        <w:rPr>
+          <w:lang w:val="ru-RU"/>
+        </w:rPr>
+        <w:t>55)</w:t>
+      </w:r>
+      <w:r>
+        <w:rPr>
+          <w:lang w:val="ru-RU"/>
+        </w:rPr>
+        <w:t>.</w:t>
+      </w:r>
+    </w:p>
+    <w:p>
+      <w:pPr>
+        <w:pStyle w:val="a7"/>
+        <w:numPr>
+          <w:ilvl w:val="1"/>
+          <w:numId w:val="22"/>
+        </w:numPr>
+        <w:rPr>
+          <w:lang w:val="ru-RU"/>
+        </w:rPr>
+      </w:pPr>
+      <w:commentRangeStart w:id="190"/>
+      <w:r>
+        <w:rPr>
+          <w:lang w:val="ru-RU"/>
+        </w:rPr>
+        <w:t xml:space="preserve">Аккордом </w:t>
+      </w:r>
+      <w:r>
+        <w:t>II</w:t>
+      </w:r>
+      <w:r>
+        <w:rPr>
+          <w:lang w:val="ru-RU"/>
+        </w:rPr>
+        <w:t xml:space="preserve"> </w:t>
+      </w:r>
+      <w:r>
+        <w:rPr>
+          <w:lang w:val="ru-RU"/>
+        </w:rPr>
+        <w:t xml:space="preserve">ступени </w:t>
+      </w:r>
+      <w:commentRangeEnd w:id="190"/>
+      <w:r>
+        <w:rPr>
+          <w:rStyle w:val="a8"/>
+        </w:rPr>
+        <w:commentReference w:id="190"/>
+      </w:r>
+      <w:r>
+        <w:rPr>
+          <w:lang w:val="ru-RU"/>
+        </w:rPr>
+        <w:t xml:space="preserve">(в основном виде) при условии, что вводный тон присутствует в этом такте в </w:t>
+      </w:r>
+      <w:r>
+        <w:rPr>
+          <w:highlight w:val="magenta"/>
+          <w:lang w:val="ru-RU"/>
+        </w:rPr>
+        <w:t>качестве проходящей ноты</w:t>
+      </w:r>
+      <w:r>
+        <w:rPr>
+          <w:lang w:val="ru-RU"/>
+        </w:rPr>
+        <w:t xml:space="preserve"> к тонике:</w:t>
+      </w:r>
+    </w:p>
+    <w:p>
+      <w:pPr>
+        <w:jc w:val="center"/>
+        <w:rPr>
+          <w:lang w:val="ru-RU"/>
+        </w:rPr>
+      </w:pPr>
+      <w:r>
+        <w:rPr>
+          <w:noProof/>
+        </w:rPr>
+        <w:drawing>
+          <wp:inline distT="0" distB="0" distL="0" distR="0" wp14:anchorId="4E932AF5" wp14:editId="2FAAE46D">
+            <wp:extent cx="2874818" cy="434961"/>
+            <wp:effectExtent l="114300" t="114300" r="116205" b="118110"/>
+            <wp:docPr id="87" name="Рисунок 87"/>
+            <wp:cNvGraphicFramePr>
+              <a:graphicFrameLocks xmlns:a="http://schemas.openxmlformats.org/drawingml/2006/main" noChangeAspect="1"/>
+            </wp:cNvGraphicFramePr>
+            <a:graphic xmlns:a="http://schemas.openxmlformats.org/drawingml/2006/main">
+              <a:graphicData uri="http://schemas.openxmlformats.org/drawingml/2006/picture">
+                <pic:pic xmlns:pic="http://schemas.openxmlformats.org/drawingml/2006/picture">
+                  <pic:nvPicPr>
+                    <pic:cNvPr id="1" name=""/>
+                    <pic:cNvPicPr/>
+                  </pic:nvPicPr>
+                  <pic:blipFill>
+                    <a:blip r:embed="rId99"/>
+                    <a:stretch>
+                      <a:fillRect/>
+                    </a:stretch>
+                  </pic:blipFill>
+                  <pic:spPr>
+                    <a:xfrm>
+                      <a:off x="0" y="0"/>
+                      <a:ext cx="2929026" cy="443163"/>
+                    </a:xfrm>
+                    <a:prstGeom prst="rect">
+                      <a:avLst/>
+                    </a:prstGeom>
+                    <a:effectLst>
+                      <a:glow rad="101600">
+                        <a:schemeClr val="accent6">
+                          <a:satMod val="175000"/>
+                          <a:alpha val="40000"/>
+                        </a:schemeClr>
+                      </a:glow>
+                    </a:effectLst>
+                  </pic:spPr>
+                </pic:pic>
+              </a:graphicData>
+            </a:graphic>
+          </wp:inline>
+        </w:drawing>
+      </w:r>
+    </w:p>
+    <w:p>
+      <w:pPr>
+        <w:pStyle w:val="a7"/>
+        <w:ind w:left="1080"/>
+        <w:rPr>
+          <w:lang w:val="ru-RU"/>
+        </w:rPr>
+      </w:pPr>
+      <w:r>
+        <w:rPr>
+          <w:lang w:val="ru-RU"/>
+        </w:rPr>
+        <w:t>Смотрите примеры модальных каденций во второй части этой книги.</w:t>
+      </w:r>
+    </w:p>
+    <w:p>
+      <w:pPr>
+        <w:pStyle w:val="5"/>
+        <w:rPr>
+          <w:lang w:val="ru-RU"/>
+        </w:rPr>
+      </w:pPr>
+      <w:r>
+        <w:rPr>
+          <w:lang w:val="ru-RU"/>
+        </w:rPr>
+        <w:t>Гармоническая полнота</w:t>
+      </w:r>
+    </w:p>
+    <w:p>
+      <w:pPr>
+        <w:pStyle w:val="a7"/>
+        <w:numPr>
+          <w:ilvl w:val="0"/>
+          <w:numId w:val="23"/>
+        </w:numPr>
+        <w:rPr>
+          <w:lang w:val="ru-RU"/>
+        </w:rPr>
+      </w:pPr>
+      <w:bookmarkStart w:id="191" w:name="OLE_LINK94"/>
+      <w:bookmarkStart w:id="192" w:name="OLE_LINK95"/>
+      <w:r>
+        <w:rPr>
+          <w:lang w:val="ru-RU"/>
+        </w:rPr>
+        <w:t xml:space="preserve">Начиная с трех голосов нужно добиваться </w:t>
+      </w:r>
+      <w:r>
+        <w:rPr>
+          <w:highlight w:val="magenta"/>
+          <w:lang w:val="ru-RU"/>
+        </w:rPr>
+        <w:t>гармонической полноты</w:t>
+      </w:r>
+      <w:r>
+        <w:rPr>
+          <w:lang w:val="ru-RU"/>
+        </w:rPr>
+        <w:t xml:space="preserve"> (</w:t>
+      </w:r>
+      <w:r>
+        <w:rPr>
+          <w:highlight w:val="magenta"/>
+          <w:lang w:val="ru-RU"/>
+        </w:rPr>
+        <w:t>полного аккорда</w:t>
+      </w:r>
+      <w:r>
+        <w:rPr>
+          <w:lang w:val="ru-RU"/>
+        </w:rPr>
+        <w:t>) на сильное время каждого такта</w:t>
+      </w:r>
+      <w:r>
+        <w:rPr>
+          <w:lang w:val="ru-RU"/>
+        </w:rPr>
+        <w:t>.</w:t>
+      </w:r>
+    </w:p>
+    <w:p>
+      <w:pPr>
+        <w:pStyle w:val="a7"/>
+        <w:numPr>
+          <w:ilvl w:val="0"/>
+          <w:numId w:val="23"/>
+        </w:numPr>
+        <w:rPr>
+          <w:lang w:val="ru-RU"/>
+        </w:rPr>
+      </w:pPr>
+      <w:r>
+        <w:rPr>
+          <w:lang w:val="ru-RU"/>
+        </w:rPr>
+        <w:t>Независимо от количества голосов, аккорды первого и последнего тактов могут быть неполные (может отсутствовать терция или квинта) во всех разрядах контрапункта (включая смешанные).</w:t>
+      </w:r>
+    </w:p>
+    <w:bookmarkEnd w:id="191"/>
+    <w:bookmarkEnd w:id="192"/>
+    <w:p>
+      <w:pPr>
+        <w:rPr>
+          <w:lang w:val="ru-RU"/>
+        </w:rPr>
+      </w:pPr>
+    </w:p>
+    <w:p>
+      <w:pPr>
+        <w:ind w:firstLine="360"/>
+        <w:rPr>
+          <w:lang w:val="ru-RU"/>
+        </w:rPr>
+      </w:pPr>
+      <w:bookmarkStart w:id="193" w:name="OLE_LINK96"/>
+      <w:bookmarkStart w:id="194" w:name="OLE_LINK97"/>
+      <w:r>
+        <w:rPr>
+          <w:lang w:val="ru-RU"/>
+        </w:rPr>
+        <w:t xml:space="preserve">В остальных тактах (не первом и не последнем) допускаются неполные аккорды </w:t>
+      </w:r>
+      <w:commentRangeStart w:id="195"/>
+      <w:r>
+        <w:rPr>
+          <w:lang w:val="ru-RU"/>
+        </w:rPr>
+        <w:t>в трех голосах</w:t>
+      </w:r>
+      <w:commentRangeEnd w:id="195"/>
+      <w:r>
+        <w:rPr>
+          <w:lang w:val="ru-RU"/>
+        </w:rPr>
+        <w:commentReference w:id="195"/>
+      </w:r>
+      <w:r>
+        <w:rPr>
+          <w:lang w:val="ru-RU"/>
+        </w:rPr>
+        <w:t xml:space="preserve"> </w:t>
+      </w:r>
+      <w:r>
+        <w:rPr>
+          <w:lang w:val="ru-RU"/>
+        </w:rPr>
+        <w:t xml:space="preserve"> в следующих условиях:</w:t>
+      </w:r>
+    </w:p>
+    <w:p>
+      <w:pPr>
+        <w:pStyle w:val="a7"/>
+        <w:numPr>
+          <w:ilvl w:val="0"/>
+          <w:numId w:val="24"/>
+        </w:numPr>
+        <w:rPr>
+          <w:lang w:val="ru-RU"/>
+        </w:rPr>
+      </w:pPr>
+      <w:bookmarkStart w:id="196" w:name="OLE_LINK117"/>
+      <w:bookmarkStart w:id="197" w:name="OLE_LINK118"/>
+      <w:bookmarkEnd w:id="193"/>
+      <w:bookmarkEnd w:id="194"/>
+      <w:r>
+        <w:rPr>
+          <w:lang w:val="ru-RU"/>
+        </w:rPr>
+        <w:t>На протяжении упражнения не должно быть более двух неполных аккордов, не считая первый и последний</w:t>
+      </w:r>
+      <w:r>
+        <w:rPr>
+          <w:lang w:val="ru-RU"/>
+        </w:rPr>
+        <w:t>.</w:t>
+      </w:r>
+    </w:p>
+    <w:p>
+      <w:pPr>
+        <w:pStyle w:val="a7"/>
+        <w:numPr>
+          <w:ilvl w:val="0"/>
+          <w:numId w:val="24"/>
+        </w:numPr>
+        <w:rPr>
+          <w:lang w:val="ru-RU"/>
+        </w:rPr>
+      </w:pPr>
+      <w:r>
+        <w:rPr>
+          <w:lang w:val="ru-RU"/>
+        </w:rPr>
+        <w:t>Два неполных аккорда не должны следовать двух за другом.</w:t>
+      </w:r>
+    </w:p>
+    <w:p>
+      <w:pPr>
+        <w:pStyle w:val="a7"/>
+        <w:numPr>
+          <w:ilvl w:val="0"/>
+          <w:numId w:val="24"/>
+        </w:numPr>
+        <w:rPr>
+          <w:lang w:val="ru-RU"/>
+        </w:rPr>
+      </w:pPr>
+      <w:r>
+        <w:rPr>
+          <w:lang w:val="ru-RU"/>
+        </w:rPr>
+        <w:t>Аккорд предпоследнего такта обязательно должен быть полным.</w:t>
+      </w:r>
+    </w:p>
+    <w:bookmarkEnd w:id="196"/>
+    <w:bookmarkEnd w:id="197"/>
+    <w:p>
+      <w:pPr>
+        <w:ind w:firstLine="360"/>
+        <w:rPr>
+          <w:lang w:val="ru-RU"/>
+        </w:rPr>
+      </w:pPr>
+      <w:r>
+        <w:rPr>
+          <w:lang w:val="ru-RU"/>
+        </w:rPr>
+        <w:t>Отсутствие терции в аккорде допустимо только в первом и последнем тактах.</w:t>
+      </w:r>
+    </w:p>
+    <w:p>
+      <w:pPr>
+        <w:pStyle w:val="5"/>
+        <w:rPr>
+          <w:lang w:val="ru-RU"/>
+        </w:rPr>
+      </w:pPr>
+      <w:r>
+        <w:rPr>
+          <w:lang w:val="ru-RU"/>
+        </w:rPr>
+        <w:t>Гармонический ритм</w:t>
+      </w:r>
+    </w:p>
+    <w:p>
+      <w:pPr>
+        <w:ind w:firstLine="360"/>
+        <w:rPr>
+          <w:lang w:val="ru-RU"/>
+        </w:rPr>
+      </w:pPr>
+      <w:r>
+        <w:rPr>
+          <w:lang w:val="ru-RU"/>
+        </w:rPr>
+        <w:t>В одном такте не должно быть больше одной гармонии. Но одна и та же гармония может продолжаться несколько тактов.</w:t>
+      </w:r>
+    </w:p>
+    <w:p>
+      <w:pPr>
+        <w:ind w:firstLine="360"/>
+        <w:rPr>
+          <w:lang w:val="ru-RU"/>
+        </w:rPr>
+      </w:pPr>
+      <w:r>
+        <w:rPr>
+          <w:b/>
+          <w:u w:val="single"/>
+          <w:lang w:val="ru-RU"/>
+        </w:rPr>
+        <w:t>Исключени</w:t>
+      </w:r>
+      <w:r>
+        <w:rPr>
+          <w:b/>
+          <w:u w:val="single"/>
+          <w:lang w:val="ru-RU"/>
+        </w:rPr>
+        <w:t>е</w:t>
+      </w:r>
+      <w:r>
+        <w:rPr>
+          <w:lang w:val="ru-RU"/>
+        </w:rPr>
+        <w:t>:</w:t>
+      </w:r>
+    </w:p>
+    <w:p>
+      <w:pPr>
+        <w:ind w:firstLine="360"/>
+        <w:rPr>
+          <w:lang w:val="ru-RU"/>
+        </w:rPr>
+      </w:pPr>
+      <w:r>
+        <w:rPr>
+          <w:lang w:val="ru-RU"/>
+        </w:rPr>
+        <w:t>Предпоследний такт может включать следующие две гармонии:</w:t>
+      </w:r>
+    </w:p>
+    <w:p>
+      <w:pPr>
+        <w:jc w:val="center"/>
+        <w:rPr>
+          <w:lang w:val="ru-RU"/>
+        </w:rPr>
+      </w:pPr>
+      <w:r>
+        <w:rPr>
+          <w:noProof/>
+        </w:rPr>
+        <w:lastRenderedPageBreak/>
+        <w:drawing>
+          <wp:inline distT="0" distB="0" distL="0" distR="0" wp14:anchorId="04F24B20" wp14:editId="34B58989">
+            <wp:extent cx="1648691" cy="804075"/>
+            <wp:effectExtent l="114300" t="114300" r="123190" b="110490"/>
+            <wp:docPr id="91" name="Рисунок 91"/>
+            <wp:cNvGraphicFramePr>
+              <a:graphicFrameLocks xmlns:a="http://schemas.openxmlformats.org/drawingml/2006/main" noChangeAspect="1"/>
+            </wp:cNvGraphicFramePr>
+            <a:graphic xmlns:a="http://schemas.openxmlformats.org/drawingml/2006/main">
+              <a:graphicData uri="http://schemas.openxmlformats.org/drawingml/2006/picture">
+                <pic:pic xmlns:pic="http://schemas.openxmlformats.org/drawingml/2006/picture">
+                  <pic:nvPicPr>
+                    <pic:cNvPr id="1" name=""/>
+                    <pic:cNvPicPr/>
+                  </pic:nvPicPr>
+                  <pic:blipFill>
+                    <a:blip r:embed="rId100"/>
+                    <a:stretch>
+                      <a:fillRect/>
+                    </a:stretch>
+                  </pic:blipFill>
+                  <pic:spPr>
+                    <a:xfrm>
+                      <a:off x="0" y="0"/>
+                      <a:ext cx="1669612" cy="814278"/>
+                    </a:xfrm>
+                    <a:prstGeom prst="rect">
+                      <a:avLst/>
+                    </a:prstGeom>
+                    <a:effectLst>
+                      <a:glow rad="101600">
+                        <a:schemeClr val="accent6">
+                          <a:satMod val="175000"/>
+                          <a:alpha val="40000"/>
+                        </a:schemeClr>
+                      </a:glow>
+                    </a:effectLst>
+                  </pic:spPr>
+                </pic:pic>
+              </a:graphicData>
+            </a:graphic>
+          </wp:inline>
+        </w:drawing>
+      </w:r>
+    </w:p>
+    <w:p>
+      <w:pPr>
+        <w:ind w:firstLine="360"/>
+        <w:rPr>
+          <w:lang w:val="ru-RU"/>
+        </w:rPr>
+      </w:pPr>
+      <w:r>
+        <w:rPr>
+          <w:lang w:val="ru-RU"/>
+        </w:rPr>
+        <w:t xml:space="preserve">В четвертом разряде допускаются две гармонии в одном такте в сложных случаях для того, </w:t>
+      </w:r>
+      <w:commentRangeStart w:id="198"/>
+      <w:r>
+        <w:rPr>
+          <w:lang w:val="ru-RU"/>
+        </w:rPr>
+        <w:t>чтобы не прерывать синкопы, особенно когда синкопы находятся в басу</w:t>
+      </w:r>
+      <w:commentRangeEnd w:id="198"/>
+      <w:r>
+        <w:rPr>
+          <w:rStyle w:val="a8"/>
+        </w:rPr>
+        <w:commentReference w:id="198"/>
+      </w:r>
+      <w:r>
+        <w:rPr>
+          <w:lang w:val="ru-RU"/>
+        </w:rPr>
+        <w:t>.</w:t>
+      </w:r>
+    </w:p>
+    <w:p>
+      <w:pPr>
+        <w:pStyle w:val="5"/>
+        <w:rPr>
+          <w:lang w:val="ru-RU"/>
+        </w:rPr>
+      </w:pPr>
+      <w:r>
+        <w:rPr>
+          <w:lang w:val="ru-RU"/>
+        </w:rPr>
+        <w:t>Модуляции</w:t>
+      </w:r>
+    </w:p>
+    <w:p>
+      <w:pPr>
+        <w:ind w:firstLine="360"/>
+        <w:rPr>
+          <w:lang w:val="ru-RU"/>
+        </w:rPr>
+      </w:pPr>
+      <w:r>
+        <w:rPr>
+          <w:lang w:val="ru-RU"/>
+        </w:rPr>
+        <w:t xml:space="preserve">Контрапункт обычно не модулирует. Однако, </w:t>
+      </w:r>
+      <w:r>
+        <w:rPr>
+          <w:highlight w:val="magenta"/>
+          <w:lang w:val="ru-RU"/>
+        </w:rPr>
+        <w:t xml:space="preserve">допустима кратковременная модуляция в соседнюю тональность не больше одного раза в </w:t>
+      </w:r>
+      <w:commentRangeStart w:id="199"/>
+      <w:r>
+        <w:rPr>
+          <w:highlight w:val="magenta"/>
+          <w:lang w:val="ru-RU"/>
+        </w:rPr>
+        <w:t>каждом упражнении</w:t>
+      </w:r>
+      <w:commentRangeEnd w:id="199"/>
+      <w:r>
+        <w:rPr>
+          <w:rStyle w:val="a8"/>
+        </w:rPr>
+        <w:commentReference w:id="199"/>
+      </w:r>
+      <w:r>
+        <w:rPr>
+          <w:lang w:val="ru-RU"/>
+        </w:rPr>
+        <w:t>.</w:t>
+      </w:r>
+    </w:p>
+    <w:p>
+      <w:pPr>
+        <w:ind w:firstLine="360"/>
+        <w:rPr>
+          <w:lang w:val="ru-RU"/>
+        </w:rPr>
+      </w:pPr>
+      <w:r>
+        <w:rPr>
+          <w:lang w:val="ru-RU"/>
+        </w:rPr>
+        <w:t>Нота, характеризующая новую тональность, должна быть гармонической, а не просто мелодической.</w:t>
+      </w:r>
+      <w:r>
+        <w:rPr>
+          <w:lang w:val="ru-RU"/>
+        </w:rPr>
+        <w:t xml:space="preserve"> Возвращение в основную тональность должно происходить также с помощью гармонической ноты.</w:t>
+      </w:r>
+      <w:r>
+        <w:rPr>
+          <w:lang w:val="ru-RU"/>
+        </w:rPr>
+        <w:t xml:space="preserve"> </w:t>
+      </w:r>
+      <w:commentRangeStart w:id="200"/>
+      <w:r>
+        <w:rPr>
+          <w:lang w:val="ru-RU"/>
+        </w:rPr>
+        <w:t xml:space="preserve">В упражнениях в минорной тональности необходимо избегать </w:t>
+      </w:r>
+      <w:commentRangeEnd w:id="200"/>
+      <w:r>
+        <w:rPr>
+          <w:rStyle w:val="a8"/>
+        </w:rPr>
+        <w:commentReference w:id="200"/>
+      </w:r>
+      <w:r>
+        <w:rPr>
+          <w:lang w:val="ru-RU"/>
+        </w:rPr>
+        <w:t xml:space="preserve">перехода в параллельный мажор через аккорд </w:t>
+      </w:r>
+      <w:r>
+        <w:t>III</w:t>
+      </w:r>
+      <w:r>
+        <w:rPr>
+          <w:lang w:val="ru-RU"/>
+        </w:rPr>
+        <w:t xml:space="preserve"> </w:t>
+      </w:r>
+      <w:r>
+        <w:rPr>
+          <w:lang w:val="ru-RU"/>
+        </w:rPr>
+        <w:t xml:space="preserve">ступени. </w:t>
+      </w:r>
+    </w:p>
+    <w:p>
+      <w:pPr>
+        <w:ind w:firstLine="360"/>
+        <w:rPr>
+          <w:lang w:val="ru-RU"/>
+        </w:rPr>
+      </w:pPr>
+      <w:r>
+        <w:rPr>
+          <w:highlight w:val="magenta"/>
+          <w:lang w:val="ru-RU"/>
+        </w:rPr>
+        <w:t>Хроматический интервал всегда запрещен</w:t>
+      </w:r>
+      <w:r>
+        <w:rPr>
+          <w:lang w:val="ru-RU"/>
+        </w:rPr>
+        <w:t>.</w:t>
+      </w:r>
+    </w:p>
+    <w:p>
+      <w:pPr>
+        <w:pStyle w:val="3"/>
+      </w:pPr>
+      <w:bookmarkStart w:id="201" w:name="_Toc513321119"/>
+      <w:r>
+        <w:t>Задержания, проходящие и вспомогательные ноты</w:t>
+      </w:r>
+      <w:bookmarkEnd w:id="201"/>
+    </w:p>
+    <w:p>
+      <w:pPr>
+        <w:pStyle w:val="4"/>
+      </w:pPr>
+      <w:r>
+        <w:t>Задержания</w:t>
+      </w:r>
+    </w:p>
+    <w:p>
+      <w:pPr>
+        <w:pStyle w:val="5"/>
+        <w:rPr>
+          <w:lang w:val="ru-RU"/>
+        </w:rPr>
+      </w:pPr>
+      <w:r>
+        <w:rPr>
+          <w:lang w:val="ru-RU"/>
+        </w:rPr>
+        <w:t>З</w:t>
+      </w:r>
+      <w:r>
+        <w:rPr>
+          <w:lang w:val="ru-RU"/>
+        </w:rPr>
+        <w:t>адержани</w:t>
+      </w:r>
+      <w:r>
+        <w:rPr>
+          <w:lang w:val="ru-RU"/>
+        </w:rPr>
+        <w:t>я</w:t>
+      </w:r>
+      <w:r>
+        <w:rPr>
+          <w:lang w:val="ru-RU"/>
+        </w:rPr>
+        <w:t>, разрешающиеся</w:t>
+      </w:r>
+      <w:r>
+        <w:rPr>
+          <w:lang w:val="ru-RU"/>
+        </w:rPr>
+        <w:t xml:space="preserve"> </w:t>
+      </w:r>
+      <w:r>
+        <w:rPr>
+          <w:lang w:val="ru-RU"/>
+        </w:rPr>
+        <w:t>вниз</w:t>
+      </w:r>
+    </w:p>
+    <w:p>
+      <w:pPr>
+        <w:ind w:firstLine="360"/>
+        <w:rPr>
+          <w:lang w:val="ru-RU"/>
+        </w:rPr>
+      </w:pPr>
+      <w:bookmarkStart w:id="202" w:name="OLE_LINK98"/>
+      <w:bookmarkStart w:id="203" w:name="OLE_LINK99"/>
+      <w:r>
+        <w:rPr>
+          <w:lang w:val="ru-RU"/>
+        </w:rPr>
+        <w:t>Разрешение задержания вниз используется для всех ступеней тональности.</w:t>
+      </w:r>
+    </w:p>
+    <w:bookmarkEnd w:id="202"/>
+    <w:bookmarkEnd w:id="203"/>
+    <w:p>
+      <w:pPr>
+        <w:ind w:firstLine="360"/>
+        <w:rPr>
+          <w:lang w:val="ru-RU"/>
+        </w:rPr>
+      </w:pPr>
+      <w:r>
+        <w:rPr>
+          <w:lang w:val="ru-RU"/>
+        </w:rPr>
+        <w:t xml:space="preserve">Только шестая </w:t>
+      </w:r>
+      <w:r>
+        <w:rPr>
+          <w:highlight w:val="magenta"/>
+          <w:lang w:val="ru-RU"/>
+        </w:rPr>
+        <w:t>повышенная</w:t>
+      </w:r>
+      <w:r>
+        <w:rPr>
+          <w:lang w:val="ru-RU"/>
+        </w:rPr>
+        <w:t xml:space="preserve"> ступень при восходящем движении в мелодическом миноре не может разрешаться вниз.</w:t>
+      </w:r>
+    </w:p>
+    <w:p>
+      <w:pPr>
+        <w:pStyle w:val="5"/>
+        <w:rPr>
+          <w:lang w:val="ru-RU"/>
+        </w:rPr>
+      </w:pPr>
+      <w:r>
+        <w:rPr>
+          <w:lang w:val="ru-RU"/>
+        </w:rPr>
+        <w:t>З</w:t>
+      </w:r>
+      <w:r>
+        <w:rPr>
+          <w:lang w:val="ru-RU"/>
+        </w:rPr>
+        <w:t>адержания</w:t>
+      </w:r>
+      <w:r>
+        <w:rPr>
+          <w:lang w:val="ru-RU"/>
+        </w:rPr>
+        <w:t>, разрешающиеся</w:t>
+      </w:r>
+      <w:r>
+        <w:rPr>
+          <w:lang w:val="ru-RU"/>
+        </w:rPr>
+        <w:t xml:space="preserve"> вверх</w:t>
+      </w:r>
+    </w:p>
+    <w:p>
+      <w:pPr>
+        <w:ind w:firstLine="360"/>
+        <w:rPr>
+          <w:lang w:val="ru-RU"/>
+        </w:rPr>
+      </w:pPr>
+      <w:r>
+        <w:rPr>
+          <w:lang w:val="ru-RU"/>
+        </w:rPr>
+        <w:t xml:space="preserve">Разрешение задержания </w:t>
+      </w:r>
+      <w:r>
+        <w:rPr>
+          <w:lang w:val="ru-RU"/>
+        </w:rPr>
+        <w:t>вверх может быть исполь</w:t>
+      </w:r>
+      <w:r>
+        <w:rPr>
+          <w:lang w:val="ru-RU"/>
+        </w:rPr>
+        <w:t>зовано в следующих случаях:</w:t>
+      </w:r>
+    </w:p>
+    <w:p>
+      <w:pPr>
+        <w:pStyle w:val="a7"/>
+        <w:numPr>
+          <w:ilvl w:val="0"/>
+          <w:numId w:val="25"/>
+        </w:numPr>
+        <w:rPr>
+          <w:lang w:val="ru-RU"/>
+        </w:rPr>
+      </w:pPr>
+      <w:bookmarkStart w:id="204" w:name="OLE_LINK119"/>
+      <w:bookmarkStart w:id="205" w:name="OLE_LINK120"/>
+      <w:r>
+        <w:rPr>
+          <w:lang w:val="ru-RU"/>
+        </w:rPr>
+        <w:t>Разрешение в т</w:t>
+      </w:r>
+      <w:r>
+        <w:rPr>
+          <w:lang w:val="ru-RU"/>
+        </w:rPr>
+        <w:t>онику</w:t>
+      </w:r>
+      <w:r>
+        <w:rPr>
+          <w:lang w:val="ru-RU"/>
+        </w:rPr>
+        <w:t xml:space="preserve"> </w:t>
+      </w:r>
+      <w:commentRangeStart w:id="206"/>
+      <w:r>
+        <w:rPr>
+          <w:lang w:val="ru-RU"/>
+        </w:rPr>
+        <w:t>минорной тональности</w:t>
+      </w:r>
+      <w:commentRangeEnd w:id="206"/>
+      <w:r>
+        <w:rPr>
+          <w:rStyle w:val="a8"/>
+        </w:rPr>
+        <w:commentReference w:id="206"/>
+      </w:r>
+      <w:r>
+        <w:rPr>
+          <w:lang w:val="ru-RU"/>
+        </w:rPr>
+        <w:t>:</w:t>
+      </w:r>
+    </w:p>
+    <w:bookmarkEnd w:id="204"/>
+    <w:bookmarkEnd w:id="205"/>
+    <w:p>
+      <w:pPr>
+        <w:jc w:val="center"/>
+        <w:rPr>
+          <w:lang w:val="ru-RU"/>
+        </w:rPr>
+      </w:pPr>
+      <w:r>
+        <w:rPr>
+          <w:noProof/>
+        </w:rPr>
+        <w:drawing>
+          <wp:inline distT="0" distB="0" distL="0" distR="0" wp14:anchorId="22AED466" wp14:editId="0AEB443E">
+            <wp:extent cx="3103418" cy="446431"/>
+            <wp:effectExtent l="114300" t="114300" r="116205" b="106045"/>
+            <wp:docPr id="96" name="Рисунок 96"/>
+            <wp:cNvGraphicFramePr>
+              <a:graphicFrameLocks xmlns:a="http://schemas.openxmlformats.org/drawingml/2006/main" noChangeAspect="1"/>
+            </wp:cNvGraphicFramePr>
+            <a:graphic xmlns:a="http://schemas.openxmlformats.org/drawingml/2006/main">
+              <a:graphicData uri="http://schemas.openxmlformats.org/drawingml/2006/picture">
+                <pic:pic xmlns:pic="http://schemas.openxmlformats.org/drawingml/2006/picture">
+                  <pic:nvPicPr>
+                    <pic:cNvPr id="1" name=""/>
+                    <pic:cNvPicPr/>
+                  </pic:nvPicPr>
+                  <pic:blipFill>
+                    <a:blip r:embed="rId101"/>
+                    <a:stretch>
+                      <a:fillRect/>
+                    </a:stretch>
+                  </pic:blipFill>
+                  <pic:spPr>
+                    <a:xfrm>
+                      <a:off x="0" y="0"/>
+                      <a:ext cx="3167557" cy="455658"/>
+                    </a:xfrm>
+                    <a:prstGeom prst="rect">
+                      <a:avLst/>
+                    </a:prstGeom>
+                    <a:effectLst>
+                      <a:glow rad="101600">
+                        <a:schemeClr val="accent6">
+                          <a:satMod val="175000"/>
+                          <a:alpha val="40000"/>
+                        </a:schemeClr>
+                      </a:glow>
+                    </a:effectLst>
+                  </pic:spPr>
+                </pic:pic>
+              </a:graphicData>
+            </a:graphic>
+          </wp:inline>
+        </w:drawing>
+      </w:r>
+    </w:p>
+    <w:p>
+      <w:pPr>
+        <w:pStyle w:val="a7"/>
+        <w:numPr>
+          <w:ilvl w:val="0"/>
+          <w:numId w:val="25"/>
+        </w:numPr>
+        <w:rPr>
+          <w:lang w:val="ru-RU"/>
+        </w:rPr>
+      </w:pPr>
+      <w:r>
+        <w:rPr>
+          <w:lang w:val="ru-RU"/>
+        </w:rPr>
+        <w:t>Задержание консонансом:</w:t>
+      </w:r>
+    </w:p>
+    <w:p>
+      <w:pPr>
+        <w:jc w:val="center"/>
+        <w:rPr>
+          <w:lang w:val="ru-RU"/>
+        </w:rPr>
+      </w:pPr>
+      <w:r>
+        <w:rPr>
+          <w:noProof/>
+        </w:rPr>
+        <w:drawing>
+          <wp:inline distT="0" distB="0" distL="0" distR="0" wp14:anchorId="3939559D" wp14:editId="613534CC">
+            <wp:extent cx="3408218" cy="450739"/>
+            <wp:effectExtent l="114300" t="114300" r="116205" b="121285"/>
+            <wp:docPr id="102" name="Рисунок 102"/>
+            <wp:cNvGraphicFramePr>
+              <a:graphicFrameLocks xmlns:a="http://schemas.openxmlformats.org/drawingml/2006/main" noChangeAspect="1"/>
+            </wp:cNvGraphicFramePr>
+            <a:graphic xmlns:a="http://schemas.openxmlformats.org/drawingml/2006/main">
+              <a:graphicData uri="http://schemas.openxmlformats.org/drawingml/2006/picture">
+                <pic:pic xmlns:pic="http://schemas.openxmlformats.org/drawingml/2006/picture">
+                  <pic:nvPicPr>
+                    <pic:cNvPr id="1" name=""/>
+                    <pic:cNvPicPr/>
+                  </pic:nvPicPr>
+                  <pic:blipFill>
+                    <a:blip r:embed="rId102"/>
+                    <a:stretch>
+                      <a:fillRect/>
+                    </a:stretch>
+                  </pic:blipFill>
+                  <pic:spPr>
+                    <a:xfrm>
+                      <a:off x="0" y="0"/>
+                      <a:ext cx="3462761" cy="457952"/>
+                    </a:xfrm>
+                    <a:prstGeom prst="rect">
+                      <a:avLst/>
+                    </a:prstGeom>
+                    <a:effectLst>
+                      <a:glow rad="101600">
+                        <a:schemeClr val="accent6">
+                          <a:satMod val="175000"/>
+                          <a:alpha val="40000"/>
+                        </a:schemeClr>
+                      </a:glow>
+                    </a:effectLst>
+                  </pic:spPr>
+                </pic:pic>
+              </a:graphicData>
+            </a:graphic>
+          </wp:inline>
+        </w:drawing>
+      </w:r>
+    </w:p>
+    <w:p>
+      <w:pPr>
+        <w:pStyle w:val="a7"/>
+        <w:ind w:left="360"/>
+        <w:rPr>
+          <w:lang w:val="ru-RU"/>
+        </w:rPr>
+      </w:pPr>
+      <w:r>
+        <w:rPr>
+          <w:lang w:val="ru-RU"/>
+        </w:rPr>
+        <w:t xml:space="preserve">В последнем случае чистая квинта может рассматриваться как гармоническая нота – в этом случае такт будет включать </w:t>
+      </w:r>
+      <w:r>
+        <w:rPr>
+          <w:lang w:val="ru-RU"/>
+        </w:rPr>
+        <w:t>две гармонии</w:t>
+      </w:r>
+      <w:r>
+        <w:rPr>
+          <w:lang w:val="ru-RU"/>
+        </w:rPr>
+        <w:t>.</w:t>
+      </w:r>
+    </w:p>
+    <w:p>
+      <w:pPr>
+        <w:pStyle w:val="5"/>
+        <w:rPr>
+          <w:lang w:val="ru-RU"/>
+        </w:rPr>
+      </w:pPr>
+      <w:r>
+        <w:rPr>
+          <w:lang w:val="ru-RU"/>
+        </w:rPr>
+        <w:t>Подготовка задержания</w:t>
+      </w:r>
+    </w:p>
+    <w:p>
+      <w:pPr>
+        <w:pStyle w:val="a7"/>
+        <w:numPr>
+          <w:ilvl w:val="0"/>
+          <w:numId w:val="26"/>
+        </w:numPr>
+        <w:rPr>
+          <w:lang w:val="ru-RU"/>
+        </w:rPr>
+      </w:pPr>
+      <w:r>
+        <w:rPr>
+          <w:lang w:val="ru-RU"/>
+        </w:rPr>
+        <w:t>Подготовка задержания должна иметь длительность не меньше половинной ноты:</w:t>
+      </w:r>
+    </w:p>
+    <w:p>
+      <w:pPr>
+        <w:jc w:val="center"/>
+        <w:rPr>
+          <w:lang w:val="ru-RU"/>
+        </w:rPr>
+      </w:pPr>
+      <w:r>
+        <w:rPr>
+          <w:noProof/>
+        </w:rPr>
+        <w:lastRenderedPageBreak/>
+        <w:drawing>
+          <wp:inline distT="0" distB="0" distL="0" distR="0" wp14:anchorId="055C999F" wp14:editId="7F12A81A">
+            <wp:extent cx="1808018" cy="419973"/>
+            <wp:effectExtent l="114300" t="114300" r="116205" b="113665"/>
+            <wp:docPr id="106" name="Рисунок 106"/>
+            <wp:cNvGraphicFramePr>
+              <a:graphicFrameLocks xmlns:a="http://schemas.openxmlformats.org/drawingml/2006/main" noChangeAspect="1"/>
+            </wp:cNvGraphicFramePr>
+            <a:graphic xmlns:a="http://schemas.openxmlformats.org/drawingml/2006/main">
+              <a:graphicData uri="http://schemas.openxmlformats.org/drawingml/2006/picture">
+                <pic:pic xmlns:pic="http://schemas.openxmlformats.org/drawingml/2006/picture">
+                  <pic:nvPicPr>
+                    <pic:cNvPr id="1" name=""/>
+                    <pic:cNvPicPr/>
+                  </pic:nvPicPr>
+                  <pic:blipFill>
+                    <a:blip r:embed="rId103"/>
+                    <a:stretch>
+                      <a:fillRect/>
+                    </a:stretch>
+                  </pic:blipFill>
+                  <pic:spPr>
+                    <a:xfrm>
+                      <a:off x="0" y="0"/>
+                      <a:ext cx="1808018" cy="419973"/>
+                    </a:xfrm>
+                    <a:prstGeom prst="rect">
+                      <a:avLst/>
+                    </a:prstGeom>
+                    <a:effectLst>
+                      <a:glow rad="101600">
+                        <a:schemeClr val="accent6">
+                          <a:satMod val="175000"/>
+                          <a:alpha val="40000"/>
+                        </a:schemeClr>
+                      </a:glow>
+                    </a:effectLst>
+                  </pic:spPr>
+                </pic:pic>
+              </a:graphicData>
+            </a:graphic>
+          </wp:inline>
+        </w:drawing>
+      </w:r>
+      <w:r>
+        <w:rPr>
+          <w:noProof/>
+        </w:rPr>
+        <w:drawing>
+          <wp:inline distT="0" distB="0" distL="0" distR="0" wp14:anchorId="7A206E43" wp14:editId="73F40EDD">
+            <wp:extent cx="2140527" cy="429587"/>
+            <wp:effectExtent l="114300" t="114300" r="107950" b="123190"/>
+            <wp:docPr id="107" name="Рисунок 107"/>
+            <wp:cNvGraphicFramePr>
+              <a:graphicFrameLocks xmlns:a="http://schemas.openxmlformats.org/drawingml/2006/main" noChangeAspect="1"/>
+            </wp:cNvGraphicFramePr>
+            <a:graphic xmlns:a="http://schemas.openxmlformats.org/drawingml/2006/main">
+              <a:graphicData uri="http://schemas.openxmlformats.org/drawingml/2006/picture">
+                <pic:pic xmlns:pic="http://schemas.openxmlformats.org/drawingml/2006/picture">
+                  <pic:nvPicPr>
+                    <pic:cNvPr id="1" name=""/>
+                    <pic:cNvPicPr/>
+                  </pic:nvPicPr>
+                  <pic:blipFill>
+                    <a:blip r:embed="rId104"/>
+                    <a:stretch>
+                      <a:fillRect/>
+                    </a:stretch>
+                  </pic:blipFill>
+                  <pic:spPr>
+                    <a:xfrm>
+                      <a:off x="0" y="0"/>
+                      <a:ext cx="2235132" cy="448573"/>
+                    </a:xfrm>
+                    <a:prstGeom prst="rect">
+                      <a:avLst/>
+                    </a:prstGeom>
+                    <a:effectLst>
+                      <a:glow rad="101600">
+                        <a:schemeClr val="accent2">
+                          <a:satMod val="175000"/>
+                          <a:alpha val="40000"/>
+                        </a:schemeClr>
+                      </a:glow>
+                    </a:effectLst>
+                  </pic:spPr>
+                </pic:pic>
+              </a:graphicData>
+            </a:graphic>
+          </wp:inline>
+        </w:drawing>
+      </w:r>
+    </w:p>
+    <w:p>
+      <w:pPr>
+        <w:pStyle w:val="a7"/>
+        <w:ind w:left="360"/>
+        <w:rPr>
+          <w:lang w:val="ru-RU"/>
+        </w:rPr>
+      </w:pPr>
+      <w:r>
+        <w:rPr>
+          <w:lang w:val="ru-RU"/>
+        </w:rPr>
+        <w:t>Начиная с 5 голосов, задержание может быть подготовлено целой нотой.</w:t>
+      </w:r>
+    </w:p>
+    <w:p>
+      <w:pPr>
+        <w:pStyle w:val="a7"/>
+        <w:numPr>
+          <w:ilvl w:val="0"/>
+          <w:numId w:val="26"/>
+        </w:numPr>
+        <w:rPr>
+          <w:lang w:val="ru-RU"/>
+        </w:rPr>
+      </w:pPr>
+      <w:r>
+        <w:rPr>
+          <w:lang w:val="ru-RU"/>
+        </w:rPr>
+        <w:t>Задержание квинты не должно подготавливаться квинтой, а задержание октавы не должно подготавливаться октавой:</w:t>
+      </w:r>
+    </w:p>
+    <w:p>
+      <w:pPr>
+        <w:jc w:val="center"/>
+        <w:rPr>
+          <w:lang w:val="ru-RU"/>
+        </w:rPr>
+      </w:pPr>
+      <w:r>
+        <w:rPr>
+          <w:noProof/>
+        </w:rPr>
+        <w:drawing>
+          <wp:inline distT="0" distB="0" distL="0" distR="0" wp14:anchorId="73931771" wp14:editId="592F3F10">
+            <wp:extent cx="3068781" cy="476064"/>
+            <wp:effectExtent l="114300" t="114300" r="113030" b="114935"/>
+            <wp:docPr id="108" name="Рисунок 108"/>
+            <wp:cNvGraphicFramePr>
+              <a:graphicFrameLocks xmlns:a="http://schemas.openxmlformats.org/drawingml/2006/main" noChangeAspect="1"/>
+            </wp:cNvGraphicFramePr>
+            <a:graphic xmlns:a="http://schemas.openxmlformats.org/drawingml/2006/main">
+              <a:graphicData uri="http://schemas.openxmlformats.org/drawingml/2006/picture">
+                <pic:pic xmlns:pic="http://schemas.openxmlformats.org/drawingml/2006/picture">
+                  <pic:nvPicPr>
+                    <pic:cNvPr id="1" name=""/>
+                    <pic:cNvPicPr/>
+                  </pic:nvPicPr>
+                  <pic:blipFill>
+                    <a:blip r:embed="rId105"/>
+                    <a:stretch>
+                      <a:fillRect/>
+                    </a:stretch>
+                  </pic:blipFill>
+                  <pic:spPr>
+                    <a:xfrm>
+                      <a:off x="0" y="0"/>
+                      <a:ext cx="3181824" cy="493601"/>
+                    </a:xfrm>
+                    <a:prstGeom prst="rect">
+                      <a:avLst/>
+                    </a:prstGeom>
+                    <a:effectLst>
+                      <a:glow rad="101600">
+                        <a:schemeClr val="accent2">
+                          <a:satMod val="175000"/>
+                          <a:alpha val="40000"/>
+                        </a:schemeClr>
+                      </a:glow>
+                    </a:effectLst>
+                  </pic:spPr>
+                </pic:pic>
+              </a:graphicData>
+            </a:graphic>
+          </wp:inline>
+        </w:drawing>
+      </w:r>
+    </w:p>
+    <w:p>
+      <w:pPr>
+        <w:pStyle w:val="a7"/>
+        <w:ind w:left="360"/>
+        <w:rPr>
+          <w:lang w:val="ru-RU"/>
+        </w:rPr>
+      </w:pPr>
+      <w:r>
+        <w:rPr>
+          <w:b/>
+          <w:u w:val="single"/>
+          <w:lang w:val="ru-RU"/>
+        </w:rPr>
+        <w:t>Исключение</w:t>
+      </w:r>
+      <w:r>
+        <w:rPr>
+          <w:lang w:val="ru-RU"/>
+        </w:rPr>
+        <w:t>:</w:t>
+      </w:r>
+    </w:p>
+    <w:p>
+      <w:pPr>
+        <w:pStyle w:val="a7"/>
+        <w:ind w:left="360"/>
+        <w:rPr>
+          <w:lang w:val="ru-RU"/>
+        </w:rPr>
+      </w:pPr>
+      <w:r>
+        <w:rPr>
+          <w:lang w:val="ru-RU"/>
+        </w:rPr>
+        <w:t xml:space="preserve">Это </w:t>
+      </w:r>
+      <w:r>
+        <w:rPr>
+          <w:lang w:val="ru-RU"/>
+        </w:rPr>
+        <w:t>допустимо</w:t>
+      </w:r>
+      <w:r>
+        <w:rPr>
+          <w:lang w:val="ru-RU"/>
+        </w:rPr>
+        <w:t xml:space="preserve"> только в случае, если </w:t>
+      </w:r>
+      <w:commentRangeStart w:id="207"/>
+      <w:r>
+        <w:rPr>
+          <w:lang w:val="ru-RU"/>
+        </w:rPr>
+        <w:t xml:space="preserve">нижний </w:t>
+      </w:r>
+      <w:commentRangeEnd w:id="207"/>
+      <w:r>
+        <w:rPr>
+          <w:rStyle w:val="a8"/>
+        </w:rPr>
+        <w:commentReference w:id="207"/>
+      </w:r>
+      <w:r>
+        <w:rPr>
+          <w:lang w:val="ru-RU"/>
+        </w:rPr>
+        <w:t>голос развивается во время разрешения задержания:</w:t>
+      </w:r>
+    </w:p>
+    <w:p>
+      <w:pPr>
+        <w:jc w:val="center"/>
+        <w:rPr>
+          <w:lang w:val="ru-RU"/>
+        </w:rPr>
+      </w:pPr>
+      <w:r>
+        <w:rPr>
+          <w:noProof/>
+        </w:rPr>
+        <w:drawing>
+          <wp:inline distT="0" distB="0" distL="0" distR="0" wp14:anchorId="7B657F96" wp14:editId="1F93719B">
+            <wp:extent cx="4301836" cy="561414"/>
+            <wp:effectExtent l="114300" t="114300" r="118110" b="105410"/>
+            <wp:docPr id="109" name="Рисунок 109"/>
+            <wp:cNvGraphicFramePr>
+              <a:graphicFrameLocks xmlns:a="http://schemas.openxmlformats.org/drawingml/2006/main" noChangeAspect="1"/>
+            </wp:cNvGraphicFramePr>
+            <a:graphic xmlns:a="http://schemas.openxmlformats.org/drawingml/2006/main">
+              <a:graphicData uri="http://schemas.openxmlformats.org/drawingml/2006/picture">
+                <pic:pic xmlns:pic="http://schemas.openxmlformats.org/drawingml/2006/picture">
+                  <pic:nvPicPr>
+                    <pic:cNvPr id="1" name=""/>
+                    <pic:cNvPicPr/>
+                  </pic:nvPicPr>
+                  <pic:blipFill>
+                    <a:blip r:embed="rId106"/>
+                    <a:stretch>
+                      <a:fillRect/>
+                    </a:stretch>
+                  </pic:blipFill>
+                  <pic:spPr>
+                    <a:xfrm>
+                      <a:off x="0" y="0"/>
+                      <a:ext cx="4492129" cy="586248"/>
+                    </a:xfrm>
+                    <a:prstGeom prst="rect">
+                      <a:avLst/>
+                    </a:prstGeom>
+                    <a:effectLst>
+                      <a:glow rad="101600">
+                        <a:schemeClr val="accent4">
+                          <a:satMod val="175000"/>
+                          <a:alpha val="40000"/>
+                        </a:schemeClr>
+                      </a:glow>
+                    </a:effectLst>
+                  </pic:spPr>
+                </pic:pic>
+              </a:graphicData>
+            </a:graphic>
+          </wp:inline>
+        </w:drawing>
+      </w:r>
+    </w:p>
+    <w:p>
+      <w:pPr>
+        <w:pStyle w:val="5"/>
+        <w:rPr>
+          <w:lang w:val="ru-RU"/>
+        </w:rPr>
+      </w:pPr>
+      <w:r>
+        <w:rPr>
+          <w:lang w:val="ru-RU"/>
+        </w:rPr>
+        <w:t>Разрешение задержания</w:t>
+      </w:r>
+    </w:p>
+    <w:p>
+      <w:pPr>
+        <w:rPr>
+          <w:lang w:val="ru-RU"/>
+        </w:rPr>
+      </w:pPr>
+      <w:r>
+        <w:rPr>
+          <w:lang w:val="ru-RU"/>
+        </w:rPr>
+        <w:t>Задержание должно разрешаться на третью долю такта:</w:t>
+      </w:r>
+    </w:p>
+    <w:p>
+      <w:pPr>
+        <w:jc w:val="center"/>
+        <w:rPr>
+          <w:lang w:val="ru-RU"/>
+        </w:rPr>
+      </w:pPr>
+      <w:r>
+        <w:rPr>
+          <w:noProof/>
+        </w:rPr>
+        <w:drawing>
+          <wp:inline distT="0" distB="0" distL="0" distR="0" wp14:anchorId="5CC9DE07" wp14:editId="3A9FB323">
+            <wp:extent cx="1925781" cy="412668"/>
+            <wp:effectExtent l="114300" t="114300" r="113030" b="121285"/>
+            <wp:docPr id="110" name="Рисунок 110"/>
+            <wp:cNvGraphicFramePr>
+              <a:graphicFrameLocks xmlns:a="http://schemas.openxmlformats.org/drawingml/2006/main" noChangeAspect="1"/>
+            </wp:cNvGraphicFramePr>
+            <a:graphic xmlns:a="http://schemas.openxmlformats.org/drawingml/2006/main">
+              <a:graphicData uri="http://schemas.openxmlformats.org/drawingml/2006/picture">
+                <pic:pic xmlns:pic="http://schemas.openxmlformats.org/drawingml/2006/picture">
+                  <pic:nvPicPr>
+                    <pic:cNvPr id="1" name=""/>
+                    <pic:cNvPicPr/>
+                  </pic:nvPicPr>
+                  <pic:blipFill>
+                    <a:blip r:embed="rId107"/>
+                    <a:stretch>
+                      <a:fillRect/>
+                    </a:stretch>
+                  </pic:blipFill>
+                  <pic:spPr>
+                    <a:xfrm>
+                      <a:off x="0" y="0"/>
+                      <a:ext cx="1995010" cy="427503"/>
+                    </a:xfrm>
+                    <a:prstGeom prst="rect">
+                      <a:avLst/>
+                    </a:prstGeom>
+                    <a:effectLst>
+                      <a:glow rad="101600">
+                        <a:schemeClr val="accent6">
+                          <a:satMod val="175000"/>
+                          <a:alpha val="40000"/>
+                        </a:schemeClr>
+                      </a:glow>
+                    </a:effectLst>
+                  </pic:spPr>
+                </pic:pic>
+              </a:graphicData>
+            </a:graphic>
+          </wp:inline>
+        </w:drawing>
+      </w:r>
+      <w:r>
+        <w:rPr>
+          <w:noProof/>
+        </w:rPr>
+        <w:drawing>
+          <wp:inline distT="0" distB="0" distL="0" distR="0" wp14:anchorId="6B75C093" wp14:editId="1C56762F">
+            <wp:extent cx="2161310" cy="438415"/>
+            <wp:effectExtent l="114300" t="114300" r="106045" b="114300"/>
+            <wp:docPr id="111" name="Рисунок 111"/>
+            <wp:cNvGraphicFramePr>
+              <a:graphicFrameLocks xmlns:a="http://schemas.openxmlformats.org/drawingml/2006/main" noChangeAspect="1"/>
+            </wp:cNvGraphicFramePr>
+            <a:graphic xmlns:a="http://schemas.openxmlformats.org/drawingml/2006/main">
+              <a:graphicData uri="http://schemas.openxmlformats.org/drawingml/2006/picture">
+                <pic:pic xmlns:pic="http://schemas.openxmlformats.org/drawingml/2006/picture">
+                  <pic:nvPicPr>
+                    <pic:cNvPr id="1" name=""/>
+                    <pic:cNvPicPr/>
+                  </pic:nvPicPr>
+                  <pic:blipFill>
+                    <a:blip r:embed="rId108"/>
+                    <a:stretch>
+                      <a:fillRect/>
+                    </a:stretch>
+                  </pic:blipFill>
+                  <pic:spPr>
+                    <a:xfrm>
+                      <a:off x="0" y="0"/>
+                      <a:ext cx="2270147" cy="460492"/>
+                    </a:xfrm>
+                    <a:prstGeom prst="rect">
+                      <a:avLst/>
+                    </a:prstGeom>
+                    <a:effectLst>
+                      <a:glow rad="101600">
+                        <a:schemeClr val="accent2">
+                          <a:satMod val="175000"/>
+                          <a:alpha val="40000"/>
+                        </a:schemeClr>
+                      </a:glow>
+                    </a:effectLst>
+                  </pic:spPr>
+                </pic:pic>
+              </a:graphicData>
+            </a:graphic>
+          </wp:inline>
+        </w:drawing>
+      </w:r>
+    </w:p>
+    <w:p>
+      <w:pPr>
+        <w:rPr>
+          <w:lang w:val="ru-RU"/>
+        </w:rPr>
+      </w:pPr>
+      <w:r>
+        <w:rPr>
+          <w:lang w:val="ru-RU"/>
+        </w:rPr>
+        <w:t>Однако, между задержанием и разрешением может находиться другая гармоническая нота</w:t>
+      </w:r>
+      <w:r>
+        <w:rPr>
+          <w:rStyle w:val="a5"/>
+          <w:lang w:val="ru-RU"/>
+        </w:rPr>
+        <w:footnoteReference w:id="22"/>
+      </w:r>
+      <w:r>
+        <w:rPr>
+          <w:lang w:val="ru-RU"/>
+        </w:rPr>
+        <w:t>:</w:t>
+      </w:r>
+    </w:p>
+    <w:p>
+      <w:pPr>
+        <w:jc w:val="center"/>
+      </w:pPr>
+      <w:r>
+        <w:rPr>
+          <w:noProof/>
+        </w:rPr>
+        <w:drawing>
+          <wp:inline distT="0" distB="0" distL="0" distR="0" wp14:anchorId="0EEE1EA9" wp14:editId="68651F6C">
+            <wp:extent cx="5243541" cy="548220"/>
+            <wp:effectExtent l="114300" t="114300" r="109855" b="118745"/>
+            <wp:docPr id="112" name="Рисунок 112"/>
+            <wp:cNvGraphicFramePr>
+              <a:graphicFrameLocks xmlns:a="http://schemas.openxmlformats.org/drawingml/2006/main" noChangeAspect="1"/>
+            </wp:cNvGraphicFramePr>
+            <a:graphic xmlns:a="http://schemas.openxmlformats.org/drawingml/2006/main">
+              <a:graphicData uri="http://schemas.openxmlformats.org/drawingml/2006/picture">
+                <pic:pic xmlns:pic="http://schemas.openxmlformats.org/drawingml/2006/picture">
+                  <pic:nvPicPr>
+                    <pic:cNvPr id="1" name=""/>
+                    <pic:cNvPicPr/>
+                  </pic:nvPicPr>
+                  <pic:blipFill>
+                    <a:blip r:embed="rId109"/>
+                    <a:stretch>
+                      <a:fillRect/>
+                    </a:stretch>
+                  </pic:blipFill>
+                  <pic:spPr>
+                    <a:xfrm>
+                      <a:off x="0" y="0"/>
+                      <a:ext cx="5406309" cy="565238"/>
+                    </a:xfrm>
+                    <a:prstGeom prst="rect">
+                      <a:avLst/>
+                    </a:prstGeom>
+                    <a:effectLst>
+                      <a:glow rad="101600">
+                        <a:schemeClr val="accent4">
+                          <a:satMod val="175000"/>
+                          <a:alpha val="40000"/>
+                        </a:schemeClr>
+                      </a:glow>
+                    </a:effectLst>
+                  </pic:spPr>
+                </pic:pic>
+              </a:graphicData>
+            </a:graphic>
+          </wp:inline>
+        </w:drawing>
+      </w:r>
+    </w:p>
+    <w:p>
+      <w:pPr>
+        <w:rPr>
+          <w:lang w:val="ru-RU"/>
+        </w:rPr>
+      </w:pPr>
+      <w:r>
+        <w:rPr>
+          <w:b/>
+          <w:u w:val="single"/>
+          <w:lang w:val="ru-RU"/>
+        </w:rPr>
+        <w:t>Исключени</w:t>
+      </w:r>
+      <w:r>
+        <w:rPr>
+          <w:b/>
+          <w:u w:val="single"/>
+          <w:lang w:val="ru-RU"/>
+        </w:rPr>
+        <w:t>е</w:t>
+      </w:r>
+      <w:r>
+        <w:rPr>
+          <w:lang w:val="ru-RU"/>
+        </w:rPr>
+        <w:t>:</w:t>
+      </w:r>
+    </w:p>
+    <w:p>
+      <w:pPr>
+        <w:rPr>
+          <w:lang w:val="ru-RU"/>
+        </w:rPr>
+      </w:pPr>
+      <w:r>
+        <w:rPr>
+          <w:lang w:val="ru-RU"/>
+        </w:rPr>
+        <w:t xml:space="preserve">Допустимо </w:t>
+      </w:r>
+      <w:r>
+        <w:rPr>
+          <w:highlight w:val="magenta"/>
+          <w:lang w:val="ru-RU"/>
+        </w:rPr>
+        <w:t>более раннее разрешение задержания, при условии, что гармоническая нота все еще находится на третью долю такта</w:t>
+      </w:r>
+      <w:r>
+        <w:rPr>
+          <w:lang w:val="ru-RU"/>
+        </w:rPr>
+        <w:t>:</w:t>
+      </w:r>
+    </w:p>
+    <w:p>
+      <w:pPr>
+        <w:rPr>
+          <w:lang w:val="ru-RU"/>
+        </w:rPr>
+      </w:pPr>
+      <w:r>
+        <w:rPr>
+          <w:noProof/>
+        </w:rPr>
+        <w:drawing>
+          <wp:inline distT="0" distB="0" distL="0" distR="0" wp14:anchorId="7267A87C" wp14:editId="2C95E976">
+            <wp:extent cx="6152515" cy="563245"/>
+            <wp:effectExtent l="114300" t="114300" r="114935" b="122555"/>
+            <wp:docPr id="113" name="Рисунок 113"/>
+            <wp:cNvGraphicFramePr>
+              <a:graphicFrameLocks xmlns:a="http://schemas.openxmlformats.org/drawingml/2006/main" noChangeAspect="1"/>
+            </wp:cNvGraphicFramePr>
+            <a:graphic xmlns:a="http://schemas.openxmlformats.org/drawingml/2006/main">
+              <a:graphicData uri="http://schemas.openxmlformats.org/drawingml/2006/picture">
+                <pic:pic xmlns:pic="http://schemas.openxmlformats.org/drawingml/2006/picture">
+                  <pic:nvPicPr>
+                    <pic:cNvPr id="1" name=""/>
+                    <pic:cNvPicPr/>
+                  </pic:nvPicPr>
+                  <pic:blipFill>
+                    <a:blip r:embed="rId110"/>
+                    <a:stretch>
+                      <a:fillRect/>
+                    </a:stretch>
+                  </pic:blipFill>
+                  <pic:spPr>
+                    <a:xfrm>
+                      <a:off x="0" y="0"/>
+                      <a:ext cx="6152515" cy="563245"/>
+                    </a:xfrm>
+                    <a:prstGeom prst="rect">
+                      <a:avLst/>
+                    </a:prstGeom>
+                    <a:effectLst>
+                      <a:glow rad="101600">
+                        <a:schemeClr val="accent4">
+                          <a:satMod val="175000"/>
+                          <a:alpha val="40000"/>
+                        </a:schemeClr>
+                      </a:glow>
+                    </a:effectLst>
+                  </pic:spPr>
+                </pic:pic>
+              </a:graphicData>
+            </a:graphic>
+          </wp:inline>
+        </w:drawing>
+      </w:r>
+    </w:p>
+    <w:p>
+      <w:pPr>
+        <w:rPr>
+          <w:lang w:val="ru-RU"/>
+        </w:rPr>
+      </w:pPr>
+      <w:r>
+        <w:rPr>
+          <w:lang w:val="ru-RU"/>
+        </w:rPr>
+        <w:lastRenderedPageBreak/>
+        <w:t>При удвоении разрешения задержания избегайте прямого движения в октаву:</w:t>
+      </w:r>
+    </w:p>
+    <w:p>
+      <w:pPr>
+        <w:jc w:val="center"/>
+        <w:rPr>
+          <w:lang w:val="ru-RU"/>
+        </w:rPr>
+      </w:pPr>
+      <w:r>
+        <w:rPr>
+          <w:noProof/>
+        </w:rPr>
+        <w:drawing>
+          <wp:inline distT="0" distB="0" distL="0" distR="0" wp14:anchorId="22DE22B8" wp14:editId="2C004370">
+            <wp:extent cx="2847109" cy="937792"/>
+            <wp:effectExtent l="114300" t="114300" r="106045" b="110490"/>
+            <wp:docPr id="114" name="Рисунок 114"/>
+            <wp:cNvGraphicFramePr>
+              <a:graphicFrameLocks xmlns:a="http://schemas.openxmlformats.org/drawingml/2006/main" noChangeAspect="1"/>
+            </wp:cNvGraphicFramePr>
+            <a:graphic xmlns:a="http://schemas.openxmlformats.org/drawingml/2006/main">
+              <a:graphicData uri="http://schemas.openxmlformats.org/drawingml/2006/picture">
+                <pic:pic xmlns:pic="http://schemas.openxmlformats.org/drawingml/2006/picture">
+                  <pic:nvPicPr>
+                    <pic:cNvPr id="1" name=""/>
+                    <pic:cNvPicPr/>
+                  </pic:nvPicPr>
+                  <pic:blipFill>
+                    <a:blip r:embed="rId111"/>
+                    <a:stretch>
+                      <a:fillRect/>
+                    </a:stretch>
+                  </pic:blipFill>
+                  <pic:spPr>
+                    <a:xfrm>
+                      <a:off x="0" y="0"/>
+                      <a:ext cx="2898719" cy="954792"/>
+                    </a:xfrm>
+                    <a:prstGeom prst="rect">
+                      <a:avLst/>
+                    </a:prstGeom>
+                    <a:effectLst>
+                      <a:glow rad="101600">
+                        <a:schemeClr val="accent2">
+                          <a:satMod val="175000"/>
+                          <a:alpha val="40000"/>
+                        </a:schemeClr>
+                      </a:glow>
+                    </a:effectLst>
+                  </pic:spPr>
+                </pic:pic>
+              </a:graphicData>
+            </a:graphic>
+          </wp:inline>
+        </w:drawing>
+      </w:r>
+    </w:p>
+    <w:p>
+      <w:pPr>
+        <w:pStyle w:val="5"/>
+        <w:rPr>
+          <w:lang w:val="ru-RU"/>
+        </w:rPr>
+      </w:pPr>
+      <w:r>
+        <w:rPr>
+          <w:lang w:val="ru-RU"/>
+        </w:rPr>
+        <w:t>Задерживаемая и задерживающая ноты</w:t>
+      </w:r>
+    </w:p>
+    <w:p>
+      <w:pPr>
+        <w:ind w:firstLine="360"/>
+        <w:rPr>
+          <w:lang w:val="ru-RU"/>
+        </w:rPr>
+      </w:pPr>
+      <w:r>
+        <w:rPr>
+          <w:lang w:val="ru-RU"/>
+        </w:rPr>
+        <w:t xml:space="preserve">Задерживаемая нота не должна звучать одновременно с задерживающей за исключением случая, когда задерживаемая нота находится в басу. В этом случае </w:t>
+      </w:r>
+      <w:r>
+        <w:rPr>
+          <w:lang w:val="ru-RU"/>
+        </w:rPr>
+        <w:t>интервал между задерживающей</w:t>
+      </w:r>
+      <w:r>
+        <w:rPr>
+          <w:lang w:val="ru-RU"/>
+        </w:rPr>
+        <w:t xml:space="preserve"> </w:t>
+      </w:r>
+      <w:r>
+        <w:rPr>
+          <w:lang w:val="ru-RU"/>
+        </w:rPr>
+        <w:t xml:space="preserve">и задерживаемой </w:t>
+      </w:r>
+      <w:r>
+        <w:rPr>
+          <w:lang w:val="ru-RU"/>
+        </w:rPr>
+        <w:t>нотами должен быть не меньше нон</w:t>
+      </w:r>
+      <w:r>
+        <w:rPr>
+          <w:lang w:val="ru-RU"/>
+        </w:rPr>
+        <w:t>ы</w:t>
+      </w:r>
+      <w:r>
+        <w:rPr>
+          <w:lang w:val="ru-RU"/>
+        </w:rPr>
+        <w:t>:</w:t>
+      </w:r>
+    </w:p>
+    <w:p>
+      <w:pPr>
+        <w:jc w:val="center"/>
+        <w:rPr>
+          <w:lang w:val="ru-RU"/>
+        </w:rPr>
+      </w:pPr>
+      <w:r>
+        <w:rPr>
+          <w:noProof/>
+        </w:rPr>
+        <w:drawing>
+          <wp:inline distT="0" distB="0" distL="0" distR="0" wp14:anchorId="1289A475" wp14:editId="6C1B54CF">
+            <wp:extent cx="2847109" cy="1022553"/>
+            <wp:effectExtent l="114300" t="114300" r="106045" b="120650"/>
+            <wp:docPr id="120" name="Рисунок 120"/>
+            <wp:cNvGraphicFramePr>
+              <a:graphicFrameLocks xmlns:a="http://schemas.openxmlformats.org/drawingml/2006/main" noChangeAspect="1"/>
+            </wp:cNvGraphicFramePr>
+            <a:graphic xmlns:a="http://schemas.openxmlformats.org/drawingml/2006/main">
+              <a:graphicData uri="http://schemas.openxmlformats.org/drawingml/2006/picture">
+                <pic:pic xmlns:pic="http://schemas.openxmlformats.org/drawingml/2006/picture">
+                  <pic:nvPicPr>
+                    <pic:cNvPr id="1" name=""/>
+                    <pic:cNvPicPr/>
+                  </pic:nvPicPr>
+                  <pic:blipFill>
+                    <a:blip r:embed="rId112"/>
+                    <a:stretch>
+                      <a:fillRect/>
+                    </a:stretch>
+                  </pic:blipFill>
+                  <pic:spPr>
+                    <a:xfrm>
+                      <a:off x="0" y="0"/>
+                      <a:ext cx="2924893" cy="1050490"/>
+                    </a:xfrm>
+                    <a:prstGeom prst="rect">
+                      <a:avLst/>
+                    </a:prstGeom>
+                    <a:effectLst>
+                      <a:glow rad="101600">
+                        <a:schemeClr val="accent2">
+                          <a:satMod val="175000"/>
+                          <a:alpha val="40000"/>
+                        </a:schemeClr>
+                      </a:glow>
+                    </a:effectLst>
+                  </pic:spPr>
+                </pic:pic>
+              </a:graphicData>
+            </a:graphic>
+          </wp:inline>
+        </w:drawing>
+      </w:r>
+      <w:r>
+        <w:rPr>
+          <w:noProof/>
+        </w:rPr>
+        <w:drawing>
+          <wp:inline distT="0" distB="0" distL="0" distR="0" wp14:anchorId="4BF2AF07" wp14:editId="3FBFC006">
+            <wp:extent cx="2750128" cy="1008380"/>
+            <wp:effectExtent l="114300" t="114300" r="107950" b="115570"/>
+            <wp:docPr id="121" name="Рисунок 121"/>
+            <wp:cNvGraphicFramePr>
+              <a:graphicFrameLocks xmlns:a="http://schemas.openxmlformats.org/drawingml/2006/main" noChangeAspect="1"/>
+            </wp:cNvGraphicFramePr>
+            <a:graphic xmlns:a="http://schemas.openxmlformats.org/drawingml/2006/main">
+              <a:graphicData uri="http://schemas.openxmlformats.org/drawingml/2006/picture">
+                <pic:pic xmlns:pic="http://schemas.openxmlformats.org/drawingml/2006/picture">
+                  <pic:nvPicPr>
+                    <pic:cNvPr id="1" name=""/>
+                    <pic:cNvPicPr/>
+                  </pic:nvPicPr>
+                  <pic:blipFill>
+                    <a:blip r:embed="rId113"/>
+                    <a:stretch>
+                      <a:fillRect/>
+                    </a:stretch>
+                  </pic:blipFill>
+                  <pic:spPr>
+                    <a:xfrm>
+                      <a:off x="0" y="0"/>
+                      <a:ext cx="2778382" cy="1018740"/>
+                    </a:xfrm>
+                    <a:prstGeom prst="rect">
+                      <a:avLst/>
+                    </a:prstGeom>
+                    <a:effectLst>
+                      <a:glow rad="101600">
+                        <a:schemeClr val="accent4">
+                          <a:satMod val="175000"/>
+                          <a:alpha val="40000"/>
+                        </a:schemeClr>
+                      </a:glow>
+                    </a:effectLst>
+                  </pic:spPr>
+                </pic:pic>
+              </a:graphicData>
+            </a:graphic>
+          </wp:inline>
+        </w:drawing>
+      </w:r>
+    </w:p>
+    <w:p>
+      <w:pPr>
+        <w:ind w:firstLine="360"/>
+        <w:rPr>
+          <w:lang w:val="ru-RU"/>
+        </w:rPr>
+      </w:pPr>
+      <w:r>
+        <w:rPr>
+          <w:highlight w:val="magenta"/>
+          <w:lang w:val="ru-RU"/>
+        </w:rPr>
+        <w:t xml:space="preserve">Интервал между задерживающей и задерживаемой нотой должен быть </w:t>
+      </w:r>
+      <w:r>
+        <w:rPr>
+          <w:highlight w:val="magenta"/>
+          <w:lang w:val="ru-RU"/>
+        </w:rPr>
+        <w:t>не меньше терции</w:t>
+      </w:r>
+      <w:r>
+        <w:rPr>
+          <w:lang w:val="ru-RU"/>
+        </w:rPr>
+        <w:t>:</w:t>
+      </w:r>
+    </w:p>
+    <w:p>
+      <w:pPr>
+        <w:jc w:val="center"/>
+        <w:rPr>
+          <w:lang w:val="ru-RU"/>
+        </w:rPr>
+      </w:pPr>
+      <w:r>
+        <w:rPr>
+          <w:noProof/>
+        </w:rPr>
+        <w:drawing>
+          <wp:inline distT="0" distB="0" distL="0" distR="0" wp14:anchorId="675E19F2" wp14:editId="4524387B">
+            <wp:extent cx="2957945" cy="909603"/>
+            <wp:effectExtent l="114300" t="114300" r="109220" b="119380"/>
+            <wp:docPr id="122" name="Рисунок 122"/>
+            <wp:cNvGraphicFramePr>
+              <a:graphicFrameLocks xmlns:a="http://schemas.openxmlformats.org/drawingml/2006/main" noChangeAspect="1"/>
+            </wp:cNvGraphicFramePr>
+            <a:graphic xmlns:a="http://schemas.openxmlformats.org/drawingml/2006/main">
+              <a:graphicData uri="http://schemas.openxmlformats.org/drawingml/2006/picture">
+                <pic:pic xmlns:pic="http://schemas.openxmlformats.org/drawingml/2006/picture">
+                  <pic:nvPicPr>
+                    <pic:cNvPr id="1" name=""/>
+                    <pic:cNvPicPr/>
+                  </pic:nvPicPr>
+                  <pic:blipFill>
+                    <a:blip r:embed="rId114"/>
+                    <a:stretch>
+                      <a:fillRect/>
+                    </a:stretch>
+                  </pic:blipFill>
+                  <pic:spPr>
+                    <a:xfrm>
+                      <a:off x="0" y="0"/>
+                      <a:ext cx="2977687" cy="915674"/>
+                    </a:xfrm>
+                    <a:prstGeom prst="rect">
+                      <a:avLst/>
+                    </a:prstGeom>
+                    <a:effectLst>
+                      <a:glow rad="101600">
+                        <a:schemeClr val="accent4">
+                          <a:satMod val="175000"/>
+                          <a:alpha val="40000"/>
+                        </a:schemeClr>
+                      </a:glow>
+                    </a:effectLst>
+                  </pic:spPr>
+                </pic:pic>
+              </a:graphicData>
+            </a:graphic>
+          </wp:inline>
+        </w:drawing>
+      </w:r>
+    </w:p>
+    <w:p>
+      <w:pPr>
+        <w:rPr>
+          <w:lang w:val="ru-RU"/>
+        </w:rPr>
+      </w:pPr>
+      <w:r>
+        <w:rPr>
+          <w:b/>
+          <w:u w:val="single"/>
+          <w:lang w:val="ru-RU"/>
+        </w:rPr>
+        <w:t>Исключени</w:t>
+      </w:r>
+      <w:r>
+        <w:rPr>
+          <w:b/>
+          <w:u w:val="single"/>
+          <w:lang w:val="ru-RU"/>
+        </w:rPr>
+        <w:t>е</w:t>
+      </w:r>
+      <w:r>
+        <w:rPr>
+          <w:lang w:val="ru-RU"/>
+        </w:rPr>
+        <w:t>:</w:t>
+      </w:r>
+    </w:p>
+    <w:p>
+      <w:pPr>
+        <w:rPr>
+          <w:lang w:val="ru-RU"/>
+        </w:rPr>
+      </w:pPr>
+      <w:r>
+        <w:rPr>
+          <w:highlight w:val="magenta"/>
+          <w:lang w:val="ru-RU"/>
+        </w:rPr>
+        <w:t xml:space="preserve">Начиная с 4 голосов </w:t>
+      </w:r>
+      <w:proofErr w:type="gramStart"/>
+      <w:r>
+        <w:rPr>
+          <w:highlight w:val="magenta"/>
+          <w:lang w:val="ru-RU"/>
+        </w:rPr>
+        <w:t>задерживаемая</w:t>
+      </w:r>
+      <w:proofErr w:type="gramEnd"/>
+      <w:r>
+        <w:rPr>
+          <w:highlight w:val="magenta"/>
+          <w:lang w:val="ru-RU"/>
+        </w:rPr>
+        <w:t xml:space="preserve"> нота может звучать одновременно с задерживающей, когда задерживаемая нота размещается не в крайнем голосе, и голоса двигаются противоположно и поступенно</w:t>
+      </w:r>
+      <w:r>
+        <w:rPr>
+          <w:lang w:val="ru-RU"/>
+        </w:rPr>
+        <w:t>:</w:t>
+      </w:r>
+    </w:p>
+    <w:p>
+      <w:pPr>
+        <w:jc w:val="center"/>
+        <w:rPr>
+          <w:lang w:val="ru-RU"/>
+        </w:rPr>
+      </w:pPr>
+      <w:r>
+        <w:rPr>
+          <w:noProof/>
+        </w:rPr>
+        <w:drawing>
+          <wp:inline distT="0" distB="0" distL="0" distR="0" wp14:anchorId="67AE0960" wp14:editId="49F8D65F">
+            <wp:extent cx="5666509" cy="1019960"/>
+            <wp:effectExtent l="114300" t="114300" r="106045" b="123190"/>
+            <wp:docPr id="117" name="Рисунок 117"/>
+            <wp:cNvGraphicFramePr>
+              <a:graphicFrameLocks xmlns:a="http://schemas.openxmlformats.org/drawingml/2006/main" noChangeAspect="1"/>
+            </wp:cNvGraphicFramePr>
+            <a:graphic xmlns:a="http://schemas.openxmlformats.org/drawingml/2006/main">
+              <a:graphicData uri="http://schemas.openxmlformats.org/drawingml/2006/picture">
+                <pic:pic xmlns:pic="http://schemas.openxmlformats.org/drawingml/2006/picture">
+                  <pic:nvPicPr>
+                    <pic:cNvPr id="1" name=""/>
+                    <pic:cNvPicPr/>
+                  </pic:nvPicPr>
+                  <pic:blipFill>
+                    <a:blip r:embed="rId115"/>
+                    <a:stretch>
+                      <a:fillRect/>
+                    </a:stretch>
+                  </pic:blipFill>
+                  <pic:spPr>
+                    <a:xfrm>
+                      <a:off x="0" y="0"/>
+                      <a:ext cx="5724752" cy="1030444"/>
+                    </a:xfrm>
+                    <a:prstGeom prst="rect">
+                      <a:avLst/>
+                    </a:prstGeom>
+                    <a:effectLst>
+                      <a:glow rad="101600">
+                        <a:schemeClr val="accent4">
+                          <a:satMod val="175000"/>
+                          <a:alpha val="40000"/>
+                        </a:schemeClr>
+                      </a:glow>
+                    </a:effectLst>
+                  </pic:spPr>
+                </pic:pic>
+              </a:graphicData>
+            </a:graphic>
+          </wp:inline>
+        </w:drawing>
+      </w:r>
+    </w:p>
+    <w:p>
+      <w:pPr>
+        <w:rPr>
+          <w:lang w:val="ru-RU"/>
+        </w:rPr>
+      </w:pPr>
+      <w:r>
+        <w:rPr>
+          <w:highlight w:val="magenta"/>
+          <w:lang w:val="ru-RU"/>
+        </w:rPr>
+        <w:t xml:space="preserve">Ни в коем случае задерживающая нота не должна звучать одновременно с задерживаемой, </w:t>
+      </w:r>
+      <w:r>
+        <w:rPr>
+          <w:highlight w:val="magenta"/>
+          <w:lang w:val="ru-RU"/>
+        </w:rPr>
+        <w:t>если при этом задерживающая нота находится ниже в этом интервале</w:t>
+      </w:r>
+      <w:r>
+        <w:rPr>
+          <w:lang w:val="ru-RU"/>
+        </w:rPr>
+        <w:t>:</w:t>
+      </w:r>
+    </w:p>
+    <w:p>
+      <w:pPr>
+        <w:jc w:val="center"/>
+        <w:rPr>
+          <w:lang w:val="ru-RU"/>
+        </w:rPr>
+      </w:pPr>
+      <w:r>
+        <w:rPr>
+          <w:noProof/>
+        </w:rPr>
+        <w:lastRenderedPageBreak/>
+        <w:drawing>
+          <wp:inline distT="0" distB="0" distL="0" distR="0" wp14:anchorId="542BDA4C" wp14:editId="58A22BAC">
+            <wp:extent cx="3810000" cy="1119641"/>
+            <wp:effectExtent l="114300" t="114300" r="114300" b="118745"/>
+            <wp:docPr id="123" name="Рисунок 123"/>
+            <wp:cNvGraphicFramePr>
+              <a:graphicFrameLocks xmlns:a="http://schemas.openxmlformats.org/drawingml/2006/main" noChangeAspect="1"/>
+            </wp:cNvGraphicFramePr>
+            <a:graphic xmlns:a="http://schemas.openxmlformats.org/drawingml/2006/main">
+              <a:graphicData uri="http://schemas.openxmlformats.org/drawingml/2006/picture">
+                <pic:pic xmlns:pic="http://schemas.openxmlformats.org/drawingml/2006/picture">
+                  <pic:nvPicPr>
+                    <pic:cNvPr id="1" name=""/>
+                    <pic:cNvPicPr/>
+                  </pic:nvPicPr>
+                  <pic:blipFill>
+                    <a:blip r:embed="rId116"/>
+                    <a:stretch>
+                      <a:fillRect/>
+                    </a:stretch>
+                  </pic:blipFill>
+                  <pic:spPr>
+                    <a:xfrm>
+                      <a:off x="0" y="0"/>
+                      <a:ext cx="3862271" cy="1135002"/>
+                    </a:xfrm>
+                    <a:prstGeom prst="rect">
+                      <a:avLst/>
+                    </a:prstGeom>
+                    <a:effectLst>
+                      <a:glow rad="101600">
+                        <a:schemeClr val="accent2">
+                          <a:satMod val="175000"/>
+                          <a:alpha val="40000"/>
+                        </a:schemeClr>
+                      </a:glow>
+                    </a:effectLst>
+                  </pic:spPr>
+                </pic:pic>
+              </a:graphicData>
+            </a:graphic>
+          </wp:inline>
+        </w:drawing>
+      </w:r>
+      <w:bookmarkStart w:id="208" w:name="_GoBack"/>
+      <w:bookmarkEnd w:id="208"/>
     </w:p>
     <w:sectPr>
       <w:pgSz w:w="12240" w:h="15840"/>
@@ -13007,7 +16384,7 @@
 
 <file path=word/comments.xml><?xml version="1.0" encoding="utf-8"?>
 <w:comments xmlns:wpc="http://schemas.microsoft.com/office/word/2010/wordprocessingCanvas" xmlns:cx="http://schemas.microsoft.com/office/drawing/2014/chartex" xmlns:mc="http://schemas.openxmlformats.org/markup-compatibility/2006" xmlns:o="urn:schemas-microsoft-com:office:office" xmlns:r="http://schemas.openxmlformats.org/officeDocument/2006/relationships" xmlns:m="http://schemas.openxmlformats.org/officeDocument/2006/math" xmlns:v="urn:schemas-microsoft-com:vml" xmlns:wp14="http://schemas.microsoft.com/office/word/2010/wordprocessingDrawing" xmlns:wp="http://schemas.openxmlformats.org/drawingml/2006/wordprocessingDrawing" xmlns:w10="urn:schemas-microsoft-com:office:word" xmlns:w="http://schemas.openxmlformats.org/wordprocessingml/2006/main" xmlns:w14="http://schemas.microsoft.com/office/word/2010/wordml" xmlns:w15="http://schemas.microsoft.com/office/word/2012/wordml" xmlns:w16se="http://schemas.microsoft.com/office/word/2015/wordml/symex" xmlns:wpg="http://schemas.microsoft.com/office/word/2010/wordprocessingGroup" xmlns:wpi="http://schemas.microsoft.com/office/word/2010/wordprocessingInk" xmlns:wne="http://schemas.microsoft.com/office/word/2006/wordml" xmlns:wps="http://schemas.microsoft.com/office/word/2010/wordprocessingShape" mc:Ignorable="w14 w15 w16se wp14">
-  <w:comment w:id="16" w:author="Rualark Rualark" w:date="2018-04-30T13:38:00Z" w:initials="RR">
+  <w:comment w:id="19" w:author="Rualark Rualark" w:date="2018-04-30T13:38:00Z" w:initials="RR">
     <w:p>
       <w:pPr>
         <w:pStyle w:val="a9"/>
@@ -13071,7 +16448,7 @@
       </w:r>
     </w:p>
   </w:comment>
-  <w:comment w:id="29" w:author="Rualark Rualark" w:date="2018-04-30T13:49:00Z" w:initials="RR">
+  <w:comment w:id="32" w:author="Rualark Rualark" w:date="2018-04-30T13:49:00Z" w:initials="RR">
     <w:p>
       <w:pPr>
         <w:pStyle w:val="a9"/>
@@ -13149,7 +16526,7 @@
       </w:r>
     </w:p>
   </w:comment>
-  <w:comment w:id="39" w:author="Rualark Rualark" w:date="2018-04-30T13:55:00Z" w:initials="RR">
+  <w:comment w:id="42" w:author="Rualark Rualark" w:date="2018-04-30T13:55:00Z" w:initials="RR">
     <w:p>
       <w:pPr>
         <w:pStyle w:val="a9"/>
@@ -13192,7 +16569,7 @@
       </w:r>
     </w:p>
   </w:comment>
-  <w:comment w:id="54" w:author="Rualark Rualark" w:date="2018-04-30T14:05:00Z" w:initials="RR">
+  <w:comment w:id="57" w:author="Rualark Rualark" w:date="2018-04-30T14:05:00Z" w:initials="RR">
     <w:p>
       <w:pPr>
         <w:pStyle w:val="a9"/>
@@ -13235,8 +16612,8 @@
         </w:rPr>
         <w:t xml:space="preserve">- </w:t>
       </w:r>
-      <w:bookmarkStart w:id="55" w:name="OLE_LINK271"/>
-      <w:bookmarkStart w:id="56" w:name="OLE_LINK272"/>
+      <w:bookmarkStart w:id="58" w:name="OLE_LINK271"/>
+      <w:bookmarkStart w:id="59" w:name="OLE_LINK272"/>
       <w:r>
         <w:rPr>
           <w:lang w:val="ru-RU"/>
@@ -13250,8 +16627,8 @@
         </w:rPr>
         <w:t>½</w:t>
       </w:r>
-      <w:bookmarkEnd w:id="55"/>
-      <w:bookmarkEnd w:id="56"/>
+      <w:bookmarkEnd w:id="58"/>
+      <w:bookmarkEnd w:id="59"/>
       <w:r>
         <w:rPr>
           <w:lang w:val="ru-RU"/>
@@ -13337,7 +16714,7 @@
       </w:r>
     </w:p>
   </w:comment>
-  <w:comment w:id="57" w:author="Rualark Rualark" w:date="2018-04-30T14:00:00Z" w:initials="RR">
+  <w:comment w:id="60" w:author="Rualark Rualark" w:date="2018-04-30T14:00:00Z" w:initials="RR">
     <w:p>
       <w:pPr>
         <w:pStyle w:val="a9"/>
@@ -13359,7 +16736,7 @@
       </w:r>
     </w:p>
   </w:comment>
-  <w:comment w:id="58" w:author="Rualark Rualark" w:date="2018-04-30T14:01:00Z" w:initials="RR">
+  <w:comment w:id="61" w:author="Rualark Rualark" w:date="2018-04-30T14:01:00Z" w:initials="RR">
     <w:p>
       <w:pPr>
         <w:pStyle w:val="a9"/>
@@ -13412,7 +16789,7 @@
       </w:r>
     </w:p>
   </w:comment>
-  <w:comment w:id="59" w:author="Rualark Rualark" w:date="2018-04-30T14:03:00Z" w:initials="RR">
+  <w:comment w:id="62" w:author="Rualark Rualark" w:date="2018-04-30T14:03:00Z" w:initials="RR">
     <w:p>
       <w:pPr>
         <w:pStyle w:val="a9"/>
@@ -13449,7 +16826,7 @@
       </w:r>
     </w:p>
   </w:comment>
-  <w:comment w:id="60" w:author="Rualark Rualark" w:date="2018-04-30T14:07:00Z" w:initials="RR">
+  <w:comment w:id="63" w:author="Rualark Rualark" w:date="2018-04-30T14:07:00Z" w:initials="RR">
     <w:p>
       <w:pPr>
         <w:pStyle w:val="a9"/>
@@ -13480,7 +16857,7 @@
       </w:r>
     </w:p>
   </w:comment>
-  <w:comment w:id="61" w:author="Rualark Rualark" w:date="2018-04-30T14:12:00Z" w:initials="RR">
+  <w:comment w:id="64" w:author="Rualark Rualark" w:date="2018-04-30T14:12:00Z" w:initials="RR">
     <w:p>
       <w:pPr>
         <w:pStyle w:val="a9"/>
@@ -13517,7 +16894,7 @@
       </w:r>
     </w:p>
   </w:comment>
-  <w:comment w:id="62" w:author="Rualark Rualark" w:date="2018-04-30T14:13:00Z" w:initials="RR">
+  <w:comment w:id="65" w:author="Rualark Rualark" w:date="2018-04-30T14:13:00Z" w:initials="RR">
     <w:p>
       <w:pPr>
         <w:pStyle w:val="a9"/>
@@ -13539,7 +16916,7 @@
       </w:r>
     </w:p>
   </w:comment>
-  <w:comment w:id="64" w:author="Rualark Rualark" w:date="2018-04-30T14:14:00Z" w:initials="RR">
+  <w:comment w:id="67" w:author="Rualark Rualark" w:date="2018-04-30T14:14:00Z" w:initials="RR">
     <w:p>
       <w:pPr>
         <w:pStyle w:val="a9"/>
@@ -13561,7 +16938,7 @@
       </w:r>
     </w:p>
   </w:comment>
-  <w:comment w:id="65" w:author="Rualark Rualark" w:date="2018-04-30T14:15:00Z" w:initials="RR">
+  <w:comment w:id="68" w:author="Rualark Rualark" w:date="2018-04-30T14:15:00Z" w:initials="RR">
     <w:p>
       <w:pPr>
         <w:pStyle w:val="a9"/>
@@ -13580,37 +16957,6 @@
           <w:lang w:val="ru-RU"/>
         </w:rPr>
         <w:t>Не формализованное правило</w:t>
-      </w:r>
-    </w:p>
-  </w:comment>
-  <w:comment w:id="66" w:author="Rualark Rualark" w:date="2018-04-30T14:16:00Z" w:initials="RR">
-    <w:p>
-      <w:pPr>
-        <w:pStyle w:val="a9"/>
-        <w:rPr>
-          <w:lang w:val="ru-RU"/>
-        </w:rPr>
-      </w:pPr>
-      <w:r>
-        <w:rPr>
-          <w:rStyle w:val="a8"/>
-        </w:rPr>
-        <w:annotationRef/>
-      </w:r>
-      <w:r>
-        <w:t>MGen</w:t>
-      </w:r>
-      <w:r>
-        <w:rPr>
-          <w:lang w:val="ru-RU"/>
-        </w:rPr>
-        <w:t xml:space="preserve"> </w:t>
-      </w:r>
-      <w:r>
-        <w:rPr>
-          <w:lang w:val="ru-RU"/>
-        </w:rPr>
-        <w:t>запрещает зеленым цветом</w:t>
       </w:r>
     </w:p>
   </w:comment>
@@ -13641,11 +16987,42 @@
         <w:rPr>
           <w:lang w:val="ru-RU"/>
         </w:rPr>
+        <w:t>запрещает зеленым цветом</w:t>
+      </w:r>
+    </w:p>
+  </w:comment>
+  <w:comment w:id="72" w:author="Rualark Rualark" w:date="2018-04-30T14:16:00Z" w:initials="RR">
+    <w:p>
+      <w:pPr>
+        <w:pStyle w:val="a9"/>
+        <w:rPr>
+          <w:lang w:val="ru-RU"/>
+        </w:rPr>
+      </w:pPr>
+      <w:r>
+        <w:rPr>
+          <w:rStyle w:val="a8"/>
+        </w:rPr>
+        <w:annotationRef/>
+      </w:r>
+      <w:r>
+        <w:t>MGen</w:t>
+      </w:r>
+      <w:r>
+        <w:rPr>
+          <w:lang w:val="ru-RU"/>
+        </w:rPr>
+        <w:t xml:space="preserve"> </w:t>
+      </w:r>
+      <w:r>
+        <w:rPr>
+          <w:lang w:val="ru-RU"/>
+        </w:rPr>
         <w:t>такого правила нет</w:t>
       </w:r>
     </w:p>
   </w:comment>
-  <w:comment w:id="70" w:author="Rualark Rualark" w:date="2018-04-14T15:32:00Z" w:initials="RR">
+  <w:comment w:id="73" w:author="Rualark Rualark" w:date="2018-04-14T15:32:00Z" w:initials="RR">
     <w:p>
       <w:pPr>
         <w:pStyle w:val="a9"/>
@@ -13695,7 +17072,7 @@
       </w:r>
     </w:p>
   </w:comment>
-  <w:comment w:id="71" w:author="Rualark Rualark" w:date="2018-04-30T14:54:00Z" w:initials="RR">
+  <w:comment w:id="74" w:author="Rualark Rualark" w:date="2018-04-30T14:54:00Z" w:initials="RR">
     <w:p>
       <w:pPr>
         <w:pStyle w:val="a9"/>
@@ -13731,7 +17108,7 @@
       </w:r>
     </w:p>
   </w:comment>
-  <w:comment w:id="72" w:author="Rualark Rualark" w:date="2018-04-30T14:56:00Z" w:initials="RR">
+  <w:comment w:id="75" w:author="Rualark Rualark" w:date="2018-04-30T14:56:00Z" w:initials="RR">
     <w:p>
       <w:pPr>
         <w:pStyle w:val="a9"/>
@@ -13783,7 +17160,7 @@
       </w:r>
     </w:p>
   </w:comment>
-  <w:comment w:id="73" w:author="Rualark Rualark" w:date="2018-04-30T14:57:00Z" w:initials="RR">
+  <w:comment w:id="76" w:author="Rualark Rualark" w:date="2018-04-30T14:57:00Z" w:initials="RR">
     <w:p>
       <w:pPr>
         <w:pStyle w:val="a9"/>
@@ -13805,7 +17182,7 @@
       </w:r>
     </w:p>
   </w:comment>
-  <w:comment w:id="74" w:author="Rualark Rualark" w:date="2018-04-14T16:11:00Z" w:initials="RR">
+  <w:comment w:id="77" w:author="Rualark Rualark" w:date="2018-04-14T16:11:00Z" w:initials="RR">
     <w:p>
       <w:pPr>
         <w:pStyle w:val="a9"/>
@@ -13849,7 +17226,7 @@
       </w:r>
     </w:p>
   </w:comment>
-  <w:comment w:id="75" w:author="Rualark Rualark" w:date="2018-04-14T16:11:00Z" w:initials="RR">
+  <w:comment w:id="78" w:author="Rualark Rualark" w:date="2018-04-14T16:11:00Z" w:initials="RR">
     <w:p>
       <w:pPr>
         <w:pStyle w:val="a9"/>
@@ -13871,7 +17248,7 @@
       </w:r>
     </w:p>
   </w:comment>
-  <w:comment w:id="76" w:author="Rualark Rualark" w:date="2018-04-30T18:25:00Z" w:initials="RR">
+  <w:comment w:id="79" w:author="Rualark Rualark" w:date="2018-04-30T18:25:00Z" w:initials="RR">
     <w:p>
       <w:pPr>
         <w:pStyle w:val="a9"/>
@@ -13898,7 +17275,7 @@
       </w:r>
     </w:p>
   </w:comment>
-  <w:comment w:id="77" w:author="Rualark Rualark" w:date="2018-04-30T18:27:00Z" w:initials="RR">
+  <w:comment w:id="80" w:author="Rualark Rualark" w:date="2018-04-30T18:27:00Z" w:initials="RR">
     <w:p>
       <w:pPr>
         <w:pStyle w:val="a9"/>
@@ -13925,7 +17302,7 @@
       </w:r>
     </w:p>
   </w:comment>
-  <w:comment w:id="78" w:author="Rualark Rualark" w:date="2018-04-30T18:29:00Z" w:initials="RR">
+  <w:comment w:id="81" w:author="Rualark Rualark" w:date="2018-04-30T18:29:00Z" w:initials="RR">
     <w:p>
       <w:pPr>
         <w:pStyle w:val="a9"/>
@@ -13947,7 +17324,7 @@
       </w:r>
     </w:p>
   </w:comment>
-  <w:comment w:id="79" w:author="Rualark Rualark" w:date="2018-05-01T13:19:00Z" w:initials="RR">
+  <w:comment w:id="82" w:author="Rualark Rualark" w:date="2018-05-01T13:19:00Z" w:initials="RR">
     <w:p>
       <w:pPr>
         <w:pStyle w:val="a9"/>
@@ -14005,7 +17382,7 @@
       </w:r>
     </w:p>
   </w:comment>
-  <w:comment w:id="80" w:author="Rualark Rualark" w:date="2018-04-30T19:56:00Z" w:initials="RR">
+  <w:comment w:id="83" w:author="Rualark Rualark" w:date="2018-04-30T19:56:00Z" w:initials="RR">
     <w:p>
       <w:pPr>
         <w:pStyle w:val="a9"/>
@@ -14036,7 +17413,7 @@
       </w:r>
     </w:p>
   </w:comment>
-  <w:comment w:id="81" w:author="Rualark Rualark" w:date="2018-04-30T19:40:00Z" w:initials="RR">
+  <w:comment w:id="84" w:author="Rualark Rualark" w:date="2018-04-30T19:40:00Z" w:initials="RR">
     <w:p>
       <w:pPr>
         <w:pStyle w:val="a9"/>
@@ -14073,7 +17450,7 @@
       </w:r>
     </w:p>
   </w:comment>
-  <w:comment w:id="82" w:author="Rualark Rualark" w:date="2018-04-30T19:47:00Z" w:initials="RR">
+  <w:comment w:id="85" w:author="Rualark Rualark" w:date="2018-04-30T19:47:00Z" w:initials="RR">
     <w:p>
       <w:pPr>
         <w:pStyle w:val="a9"/>
@@ -14104,7 +17481,7 @@
       </w:r>
     </w:p>
   </w:comment>
-  <w:comment w:id="83" w:author="Rualark Rualark" w:date="2018-04-30T19:57:00Z" w:initials="RR">
+  <w:comment w:id="86" w:author="Rualark Rualark" w:date="2018-04-30T19:57:00Z" w:initials="RR">
     <w:p>
       <w:pPr>
         <w:pStyle w:val="a9"/>
@@ -14135,7 +17512,7 @@
       </w:r>
     </w:p>
   </w:comment>
-  <w:comment w:id="89" w:author="Rualark Rualark" w:date="2018-04-30T19:59:00Z" w:initials="RR">
+  <w:comment w:id="92" w:author="Rualark Rualark" w:date="2018-04-30T19:59:00Z" w:initials="RR">
     <w:p>
       <w:pPr>
         <w:pStyle w:val="a9"/>
@@ -14149,8 +17526,8 @@
         </w:rPr>
         <w:annotationRef/>
       </w:r>
-      <w:bookmarkStart w:id="90" w:name="OLE_LINK104"/>
-      <w:bookmarkStart w:id="91" w:name="OLE_LINK105"/>
+      <w:bookmarkStart w:id="93" w:name="OLE_LINK104"/>
+      <w:bookmarkStart w:id="94" w:name="OLE_LINK105"/>
       <w:r>
         <w:t>MGen</w:t>
       </w:r>
@@ -14172,75 +17549,75 @@
         </w:rPr>
         <w:t>а</w:t>
       </w:r>
-      <w:bookmarkEnd w:id="90"/>
-      <w:bookmarkEnd w:id="91"/>
-    </w:p>
-  </w:comment>
-  <w:comment w:id="92" w:author="Rualark Rualark" w:date="2018-04-24T23:38:00Z" w:initials="RR">
-    <w:p>
-      <w:pPr>
-        <w:pStyle w:val="a9"/>
-        <w:rPr>
-          <w:lang w:val="ru-RU"/>
-        </w:rPr>
-      </w:pPr>
-      <w:r>
-        <w:rPr>
-          <w:rStyle w:val="a8"/>
-        </w:rPr>
-        <w:annotationRef/>
-      </w:r>
-      <w:r>
-        <w:rPr>
-          <w:lang w:val="ru-RU"/>
-        </w:rPr>
-        <w:t>Зеленым или желтым?</w:t>
-      </w:r>
-    </w:p>
-    <w:p>
-      <w:pPr>
-        <w:pStyle w:val="a9"/>
-        <w:rPr>
-          <w:lang w:val="ru-RU"/>
-        </w:rPr>
-      </w:pPr>
-      <w:bookmarkStart w:id="93" w:name="OLE_LINK113"/>
-      <w:bookmarkStart w:id="94" w:name="OLE_LINK114"/>
-    </w:p>
-    <w:p>
-      <w:pPr>
-        <w:pStyle w:val="a9"/>
-        <w:rPr>
-          <w:lang w:val="ru-RU"/>
-        </w:rPr>
-      </w:pPr>
-      <w:r>
-        <w:rPr>
-          <w:lang w:val="ru-RU"/>
-        </w:rPr>
-        <w:t xml:space="preserve">Правило не очень понятно для </w:t>
-      </w:r>
-      <w:proofErr w:type="spellStart"/>
-      <w:r>
-        <w:t>sp</w:t>
-      </w:r>
-      <w:proofErr w:type="spellEnd"/>
-      <w:r>
-        <w:rPr>
-          <w:lang w:val="ru-RU"/>
-        </w:rPr>
-        <w:t xml:space="preserve">2-5: </w:t>
-      </w:r>
-      <w:r>
-        <w:rPr>
-          <w:lang w:val="ru-RU"/>
-        </w:rPr>
-        <w:t>оно актуально только для первой доли такта?</w:t>
-      </w:r>
-      <w:bookmarkStart w:id="95" w:name="OLE_LINK115"/>
-      <w:bookmarkStart w:id="96" w:name="OLE_LINK116"/>
       <w:bookmarkEnd w:id="93"/>
       <w:bookmarkEnd w:id="94"/>
+    </w:p>
+  </w:comment>
+  <w:comment w:id="95" w:author="Rualark Rualark" w:date="2018-04-24T23:38:00Z" w:initials="RR">
+    <w:p>
+      <w:pPr>
+        <w:pStyle w:val="a9"/>
+        <w:rPr>
+          <w:lang w:val="ru-RU"/>
+        </w:rPr>
+      </w:pPr>
+      <w:r>
+        <w:rPr>
+          <w:rStyle w:val="a8"/>
+        </w:rPr>
+        <w:annotationRef/>
+      </w:r>
+      <w:r>
+        <w:rPr>
+          <w:lang w:val="ru-RU"/>
+        </w:rPr>
+        <w:t>Зеленым или желтым?</w:t>
+      </w:r>
+    </w:p>
+    <w:p>
+      <w:pPr>
+        <w:pStyle w:val="a9"/>
+        <w:rPr>
+          <w:lang w:val="ru-RU"/>
+        </w:rPr>
+      </w:pPr>
+      <w:bookmarkStart w:id="96" w:name="OLE_LINK113"/>
+      <w:bookmarkStart w:id="97" w:name="OLE_LINK114"/>
+    </w:p>
+    <w:p>
+      <w:pPr>
+        <w:pStyle w:val="a9"/>
+        <w:rPr>
+          <w:lang w:val="ru-RU"/>
+        </w:rPr>
+      </w:pPr>
+      <w:r>
+        <w:rPr>
+          <w:lang w:val="ru-RU"/>
+        </w:rPr>
+        <w:t xml:space="preserve">Правило не очень понятно для </w:t>
+      </w:r>
+      <w:proofErr w:type="spellStart"/>
+      <w:r>
+        <w:t>sp</w:t>
+      </w:r>
+      <w:proofErr w:type="spellEnd"/>
+      <w:r>
+        <w:rPr>
+          <w:lang w:val="ru-RU"/>
+        </w:rPr>
+        <w:t xml:space="preserve">2-5: </w:t>
+      </w:r>
+      <w:r>
+        <w:rPr>
+          <w:lang w:val="ru-RU"/>
+        </w:rPr>
+        <w:t>оно актуально только для первой доли такта?</w:t>
+      </w:r>
+      <w:bookmarkStart w:id="98" w:name="OLE_LINK115"/>
+      <w:bookmarkStart w:id="99" w:name="OLE_LINK116"/>
+      <w:bookmarkEnd w:id="96"/>
+      <w:bookmarkEnd w:id="97"/>
       <w:r>
         <w:rPr>
           <w:lang w:val="ru-RU"/>
@@ -14256,11 +17633,11 @@
         </w:rPr>
         <w:t>#?</w:t>
       </w:r>
-      <w:bookmarkEnd w:id="95"/>
-      <w:bookmarkEnd w:id="96"/>
+      <w:bookmarkEnd w:id="98"/>
+      <w:bookmarkEnd w:id="99"/>
     </w:p>
   </w:comment>
-  <w:comment w:id="99" w:author="Rualark Rualark" w:date="2018-04-24T23:38:00Z" w:initials="RR">
+  <w:comment w:id="102" w:author="Rualark Rualark" w:date="2018-04-24T23:38:00Z" w:initials="RR">
     <w:p>
       <w:pPr>
         <w:pStyle w:val="a9"/>
@@ -14336,7 +17713,7 @@
       </w:r>
     </w:p>
   </w:comment>
-  <w:comment w:id="100" w:author="Rualark Rualark" w:date="2018-05-02T13:50:00Z" w:initials="RR">
+  <w:comment w:id="103" w:author="Rualark Rualark" w:date="2018-05-02T13:50:00Z" w:initials="RR">
     <w:p>
       <w:pPr>
         <w:pStyle w:val="a9"/>
@@ -14381,14 +17758,14 @@
       <w:r>
         <w:t xml:space="preserve">- </w:t>
       </w:r>
-      <w:bookmarkStart w:id="101" w:name="OLE_LINK111"/>
-      <w:bookmarkStart w:id="102" w:name="OLE_LINK112"/>
+      <w:bookmarkStart w:id="104" w:name="OLE_LINK111"/>
+      <w:bookmarkStart w:id="105" w:name="OLE_LINK112"/>
       <w:r>
         <w:t>VII natural note 10 after VII#</w:t>
       </w:r>
     </w:p>
-    <w:bookmarkEnd w:id="101"/>
-    <w:bookmarkEnd w:id="102"/>
+    <w:bookmarkEnd w:id="104"/>
+    <w:bookmarkEnd w:id="105"/>
     <w:p>
       <w:pPr>
         <w:pStyle w:val="a9"/>
@@ -14724,7 +18101,7 @@
       </w:r>
     </w:p>
   </w:comment>
-  <w:comment w:id="103" w:author="Rualark Rualark" w:date="2018-05-01T13:31:00Z" w:initials="RR">
+  <w:comment w:id="106" w:author="Rualark Rualark" w:date="2018-05-01T13:31:00Z" w:initials="RR">
     <w:p>
       <w:pPr>
         <w:pStyle w:val="a9"/>
@@ -14934,7 +18311,7 @@
       </w:r>
     </w:p>
   </w:comment>
-  <w:comment w:id="104" w:author="Rualark Rualark" w:date="2018-04-30T20:01:00Z" w:initials="RR">
+  <w:comment w:id="107" w:author="Rualark Rualark" w:date="2018-04-30T20:01:00Z" w:initials="RR">
     <w:p>
       <w:pPr>
         <w:pStyle w:val="a9"/>
@@ -14971,7 +18348,7 @@
       </w:r>
     </w:p>
   </w:comment>
-  <w:comment w:id="114" w:author="Rualark Rualark" w:date="2018-04-26T22:32:00Z" w:initials="RR">
+  <w:comment w:id="117" w:author="Rualark Rualark" w:date="2018-04-26T22:32:00Z" w:initials="RR">
     <w:p>
       <w:pPr>
         <w:pStyle w:val="a9"/>
@@ -14993,7 +18370,7 @@
       </w:r>
     </w:p>
   </w:comment>
-  <w:comment w:id="126" w:author="Rualark Rualark" w:date="2018-04-30T20:30:00Z" w:initials="RR">
+  <w:comment w:id="129" w:author="Rualark Rualark" w:date="2018-04-30T20:30:00Z" w:initials="RR">
     <w:p>
       <w:pPr>
         <w:pStyle w:val="a9"/>
@@ -15145,7 +18522,7 @@
       </w:r>
     </w:p>
   </w:comment>
-  <w:comment w:id="127" w:author="Rualark Rualark" w:date="2018-04-29T18:40:00Z" w:initials="RR">
+  <w:comment w:id="130" w:author="Rualark Rualark" w:date="2018-04-29T18:40:00Z" w:initials="RR">
     <w:p>
       <w:pPr>
         <w:pStyle w:val="a9"/>
@@ -15227,7 +18604,7 @@
       </w:r>
     </w:p>
   </w:comment>
-  <w:comment w:id="128" w:author="Rualark Rualark" w:date="2018-04-30T20:32:00Z" w:initials="RR">
+  <w:comment w:id="131" w:author="Rualark Rualark" w:date="2018-04-30T20:32:00Z" w:initials="RR">
     <w:p>
       <w:pPr>
         <w:pStyle w:val="a9"/>
@@ -15305,7 +18682,7 @@
       </w:r>
     </w:p>
   </w:comment>
-  <w:comment w:id="135" w:author="Rualark Rualark" w:date="2018-04-30T20:39:00Z" w:initials="RR">
+  <w:comment w:id="138" w:author="Rualark Rualark" w:date="2018-04-30T20:39:00Z" w:initials="RR">
     <w:p>
       <w:pPr>
         <w:pStyle w:val="a9"/>
@@ -15356,7 +18733,7 @@
       </w:r>
     </w:p>
   </w:comment>
-  <w:comment w:id="142" w:author="Rualark Rualark" w:date="2018-04-27T23:19:00Z" w:initials="RR">
+  <w:comment w:id="145" w:author="Rualark Rualark" w:date="2018-04-27T23:19:00Z" w:initials="RR">
     <w:p>
       <w:pPr>
         <w:pStyle w:val="a9"/>
@@ -15393,7 +18770,7 @@
       </w:r>
     </w:p>
   </w:comment>
-  <w:comment w:id="145" w:author="Rualark Rualark" w:date="2018-04-30T21:12:00Z" w:initials="RR">
+  <w:comment w:id="148" w:author="Rualark Rualark" w:date="2018-04-30T21:12:00Z" w:initials="RR">
     <w:p>
       <w:pPr>
         <w:pStyle w:val="a9"/>
@@ -15407,9 +18784,9 @@
         </w:rPr>
         <w:annotationRef/>
       </w:r>
-      <w:bookmarkStart w:id="146" w:name="OLE_LINK277"/>
-      <w:bookmarkStart w:id="147" w:name="OLE_LINK278"/>
-      <w:bookmarkStart w:id="148" w:name="_Hlk512889017"/>
+      <w:bookmarkStart w:id="149" w:name="OLE_LINK277"/>
+      <w:bookmarkStart w:id="150" w:name="OLE_LINK278"/>
+      <w:bookmarkStart w:id="151" w:name="_Hlk512889017"/>
       <w:proofErr w:type="gramStart"/>
       <w:r>
         <w:rPr>
@@ -15424,9 +18801,9 @@
         </w:rPr>
         <w:t xml:space="preserve"> глупый вопрос, но почему на сильную долю разрешены диссонансы, если в параграфе 5 они были запрещены?</w:t>
       </w:r>
-      <w:bookmarkEnd w:id="146"/>
-      <w:bookmarkEnd w:id="147"/>
-      <w:bookmarkEnd w:id="148"/>
+      <w:bookmarkEnd w:id="149"/>
+      <w:bookmarkEnd w:id="150"/>
+      <w:bookmarkEnd w:id="151"/>
       <w:r>
         <w:rPr>
           <w:lang w:val="ru-RU"/>
@@ -15435,7 +18812,7 @@
       </w:r>
     </w:p>
   </w:comment>
-  <w:comment w:id="156" w:author="Rualark Rualark" w:date="2018-05-02T21:42:00Z" w:initials="RR">
+  <w:comment w:id="159" w:author="Rualark Rualark" w:date="2018-05-02T21:42:00Z" w:initials="RR">
     <w:p>
       <w:pPr>
         <w:pStyle w:val="a9"/>
@@ -15464,7 +18841,7 @@
       </w:r>
     </w:p>
   </w:comment>
-  <w:comment w:id="157" w:author="Rualark Rualark" w:date="2018-05-02T21:43:00Z" w:initials="RR">
+  <w:comment w:id="160" w:author="Rualark Rualark" w:date="2018-05-02T21:43:00Z" w:initials="RR">
     <w:p>
       <w:pPr>
         <w:pStyle w:val="a9"/>
@@ -15486,7 +18863,7 @@
       </w:r>
     </w:p>
   </w:comment>
-  <w:comment w:id="158" w:author="Rualark Rualark" w:date="2018-04-30T22:52:00Z" w:initials="RR">
+  <w:comment w:id="161" w:author="Rualark Rualark" w:date="2018-04-30T22:52:00Z" w:initials="RR">
     <w:p>
       <w:pPr>
         <w:pStyle w:val="a9"/>
@@ -15514,7 +18891,7 @@
       </w:r>
     </w:p>
   </w:comment>
-  <w:comment w:id="159" w:author="Rualark Rualark" w:date="2018-04-30T22:50:00Z" w:initials="RR">
+  <w:comment w:id="162" w:author="Rualark Rualark" w:date="2018-04-30T22:50:00Z" w:initials="RR">
     <w:p>
       <w:pPr>
         <w:pStyle w:val="a9"/>
@@ -15557,7 +18934,7 @@
       </w:r>
     </w:p>
   </w:comment>
-  <w:comment w:id="160" w:author="Rualark Rualark" w:date="2018-04-30T23:04:00Z" w:initials="RR">
+  <w:comment w:id="163" w:author="Rualark Rualark" w:date="2018-04-30T23:04:00Z" w:initials="RR">
     <w:p>
       <w:pPr>
         <w:pStyle w:val="a9"/>
@@ -15594,7 +18971,7 @@
       </w:r>
     </w:p>
   </w:comment>
-  <w:comment w:id="168" w:author="Rualark Rualark" w:date="2018-05-03T23:39:00Z" w:initials="RR">
+  <w:comment w:id="174" w:author="Rualark Rualark" w:date="2018-05-03T23:39:00Z" w:initials="RR">
     <w:p>
       <w:pPr>
         <w:pStyle w:val="a9"/>
@@ -15616,7 +18993,7 @@
       </w:r>
     </w:p>
   </w:comment>
-  <w:comment w:id="170" w:author="Rualark Rualark" w:date="2018-05-04T00:02:00Z" w:initials="RR">
+  <w:comment w:id="177" w:author="Rualark Rualark" w:date="2018-05-04T00:02:00Z" w:initials="RR">
     <w:p>
       <w:pPr>
         <w:pStyle w:val="a9"/>
@@ -15635,6 +19012,278 @@
           <w:lang w:val="ru-RU"/>
         </w:rPr>
         <w:t>Этого не было написано, я добавил</w:t>
+      </w:r>
+    </w:p>
+  </w:comment>
+  <w:comment w:id="184" w:author="Rualark Rualark" w:date="2018-05-05T20:45:00Z" w:initials="RR">
+    <w:p>
+      <w:pPr>
+        <w:pStyle w:val="a9"/>
+        <w:rPr>
+          <w:lang w:val="ru-RU"/>
+        </w:rPr>
+      </w:pPr>
+      <w:r>
+        <w:rPr>
+          <w:rStyle w:val="a8"/>
+        </w:rPr>
+        <w:annotationRef/>
+      </w:r>
+      <w:r>
+        <w:rPr>
+          <w:lang w:val="ru-RU"/>
+        </w:rPr>
+        <w:t>В этом исключении написаны цифры 5 и 6, но при этом нет квинты, кроме того есть скачок к сексте.</w:t>
+      </w:r>
+    </w:p>
+  </w:comment>
+  <w:comment w:id="185" w:author="Rualark Rualark" w:date="2018-05-05T15:38:00Z" w:initials="RR">
+    <w:p>
+      <w:pPr>
+        <w:pStyle w:val="Default"/>
+        <w:rPr>
+          <w:lang w:val="fr-CA"/>
+        </w:rPr>
+      </w:pPr>
+      <w:r>
+        <w:rPr>
+          <w:rStyle w:val="a8"/>
+        </w:rPr>
+        <w:annotationRef/>
+      </w:r>
+      <w:r>
+        <w:rPr>
+          <w:rFonts w:cstheme="minorBidi"/>
+          <w:color w:val="auto"/>
+          <w:sz w:val="15"/>
+          <w:szCs w:val="15"/>
+          <w:lang w:val="fr-CA"/>
+        </w:rPr>
+        <w:t>On admet pourtant la quarte et sixte fugitive sur la partie faible du premier temps, avec retour immédiat à la fondamentale, dans les exemples suivants :</w:t>
+      </w:r>
+    </w:p>
+  </w:comment>
+  <w:comment w:id="188" w:author="Rualark Rualark" w:date="2018-05-05T15:53:00Z" w:initials="RR">
+    <w:p>
+      <w:pPr>
+        <w:pStyle w:val="a9"/>
+        <w:rPr>
+          <w:lang w:val="ru-RU"/>
+        </w:rPr>
+      </w:pPr>
+      <w:r>
+        <w:rPr>
+          <w:rStyle w:val="a8"/>
+        </w:rPr>
+        <w:annotationRef/>
+      </w:r>
+      <w:r>
+        <w:rPr>
+          <w:lang w:val="ru-RU"/>
+        </w:rPr>
+        <w:t>Я добавил</w:t>
+      </w:r>
+    </w:p>
+  </w:comment>
+  <w:comment w:id="189" w:author="Rualark Rualark" w:date="2018-05-05T15:54:00Z" w:initials="RR">
+    <w:p>
+      <w:pPr>
+        <w:pStyle w:val="a9"/>
+        <w:rPr>
+          <w:lang w:val="fr-CA"/>
+        </w:rPr>
+      </w:pPr>
+      <w:r>
+        <w:rPr>
+          <w:rStyle w:val="a8"/>
+        </w:rPr>
+        <w:annotationRef/>
+      </w:r>
+      <w:r>
+        <w:rPr>
+          <w:lang w:val="fr-CA"/>
+        </w:rPr>
+        <w:t>La disposition de la dernière mesure est libre.</w:t>
+      </w:r>
+    </w:p>
+  </w:comment>
+  <w:comment w:id="190" w:author="Rualark Rualark" w:date="2018-05-05T20:04:00Z" w:initials="RR">
+    <w:p>
+      <w:pPr>
+        <w:pStyle w:val="a9"/>
+        <w:rPr>
+          <w:lang w:val="ru-RU"/>
+        </w:rPr>
+      </w:pPr>
+      <w:r>
+        <w:rPr>
+          <w:rStyle w:val="a8"/>
+        </w:rPr>
+        <w:annotationRef/>
+      </w:r>
+      <w:r>
+        <w:t xml:space="preserve">MGen: </w:t>
+      </w:r>
+      <w:r>
+        <w:rPr>
+          <w:lang w:val="ru-RU"/>
+        </w:rPr>
+        <w:t>не разрешено</w:t>
+      </w:r>
+    </w:p>
+  </w:comment>
+  <w:comment w:id="195" w:author="Rualark Rualark" w:date="2018-05-05T20:54:00Z" w:initials="RR">
+    <w:p>
+      <w:pPr>
+        <w:pStyle w:val="a9"/>
+        <w:rPr>
+          <w:lang w:val="ru-RU"/>
+        </w:rPr>
+      </w:pPr>
+      <w:r>
+        <w:rPr>
+          <w:rStyle w:val="a8"/>
+        </w:rPr>
+        <w:annotationRef/>
+      </w:r>
+      <w:r>
+        <w:rPr>
+          <w:lang w:val="ru-RU"/>
+        </w:rPr>
+        <w:t>А в 4 и дальше?</w:t>
+      </w:r>
+    </w:p>
+  </w:comment>
+  <w:comment w:id="198" w:author="Rualark Rualark" w:date="2018-05-05T21:38:00Z" w:initials="RR">
+    <w:p>
+      <w:pPr>
+        <w:pStyle w:val="a9"/>
+        <w:rPr>
+          <w:lang w:val="fr-CA"/>
+        </w:rPr>
+      </w:pPr>
+      <w:r>
+        <w:rPr>
+          <w:rStyle w:val="a8"/>
+        </w:rPr>
+        <w:annotationRef/>
+      </w:r>
+      <w:r>
+        <w:rPr>
+          <w:lang w:val="fr-CA"/>
+        </w:rPr>
+        <w:t xml:space="preserve">Â la 4e espèce, on admet deux harmonies dans une mesure plutôt qu’une interruption des syncopes, surtout lorsque </w:t>
+      </w:r>
+      <w:proofErr w:type="spellStart"/>
+      <w:r>
+        <w:rPr>
+          <w:lang w:val="fr-CA"/>
+        </w:rPr>
+        <w:t>eelles-ci</w:t>
+      </w:r>
+      <w:proofErr w:type="spellEnd"/>
+      <w:r>
+        <w:rPr>
+          <w:lang w:val="fr-CA"/>
+        </w:rPr>
+        <w:t xml:space="preserve"> sont placées à la basse.</w:t>
+      </w:r>
+    </w:p>
+  </w:comment>
+  <w:comment w:id="199" w:author="Rualark Rualark" w:date="2018-05-05T22:00:00Z" w:initials="RR">
+    <w:p>
+      <w:pPr>
+        <w:pStyle w:val="a9"/>
+        <w:rPr>
+          <w:lang w:val="ru-RU"/>
+        </w:rPr>
+      </w:pPr>
+      <w:r>
+        <w:rPr>
+          <w:rStyle w:val="a8"/>
+        </w:rPr>
+        <w:annotationRef/>
+      </w:r>
+      <w:r>
+        <w:t>MGen</w:t>
+      </w:r>
+      <w:r>
+        <w:rPr>
+          <w:lang w:val="ru-RU"/>
+        </w:rPr>
+        <w:t xml:space="preserve">: </w:t>
+      </w:r>
+      <w:r>
+        <w:rPr>
+          <w:lang w:val="ru-RU"/>
+        </w:rPr>
+        <w:t>будем определять? Нужны примеры и правила.</w:t>
+      </w:r>
+    </w:p>
+  </w:comment>
+  <w:comment w:id="200" w:author="Rualark Rualark" w:date="2018-05-05T21:58:00Z" w:initials="RR">
+    <w:p>
+      <w:pPr>
+        <w:pStyle w:val="a9"/>
+        <w:rPr>
+          <w:lang w:val="ru-RU"/>
+        </w:rPr>
+      </w:pPr>
+      <w:r>
+        <w:rPr>
+          <w:rStyle w:val="a8"/>
+        </w:rPr>
+        <w:annotationRef/>
+      </w:r>
+      <w:r>
+        <w:rPr>
+          <w:lang w:val="ru-RU"/>
+        </w:rPr>
+        <w:t>То есть можно переходить в ближайшую тональность, отделенную знаком альтерации, но нельзя переходить в параллельный мажор? Почему?</w:t>
+      </w:r>
+    </w:p>
+  </w:comment>
+  <w:comment w:id="206" w:author="Rualark Rualark" w:date="2018-05-05T22:17:00Z" w:initials="RR">
+    <w:p>
+      <w:pPr>
+        <w:pStyle w:val="a9"/>
+        <w:rPr>
+          <w:lang w:val="ru-RU"/>
+        </w:rPr>
+      </w:pPr>
+      <w:r>
+        <w:rPr>
+          <w:rStyle w:val="a8"/>
+        </w:rPr>
+        <w:annotationRef/>
+      </w:r>
+      <w:r>
+        <w:rPr>
+          <w:lang w:val="ru-RU"/>
+        </w:rPr>
+        <w:t>А как же в мажорной?</w:t>
+      </w:r>
+    </w:p>
+  </w:comment>
+  <w:comment w:id="207" w:author="Rualark Rualark" w:date="2018-05-05T23:03:00Z" w:initials="RR">
+    <w:p>
+      <w:pPr>
+        <w:pStyle w:val="a9"/>
+        <w:rPr>
+          <w:lang w:val="ru-RU"/>
+        </w:rPr>
+      </w:pPr>
+      <w:r>
+        <w:rPr>
+          <w:rStyle w:val="a8"/>
+        </w:rPr>
+        <w:annotationRef/>
+      </w:r>
+      <w:r>
+        <w:rPr>
+          <w:lang w:val="ru-RU"/>
+        </w:rPr>
+        <w:t>Почему только нижний? А если задержание с верхним голосом?</w:t>
       </w:r>
     </w:p>
   </w:comment>
@@ -15691,6 +19340,17 @@
   <w15:commentEx w15:paraId="4A39F6ED" w15:done="1"/>
   <w15:commentEx w15:paraId="329265B2" w15:done="0"/>
   <w15:commentEx w15:paraId="207A2F2F" w15:done="0"/>
+  <w15:commentEx w15:paraId="3531897F" w15:done="0"/>
+  <w15:commentEx w15:paraId="527799BC" w15:done="0"/>
+  <w15:commentEx w15:paraId="1FDF95EB" w15:done="0"/>
+  <w15:commentEx w15:paraId="2566B300" w15:done="0"/>
+  <w15:commentEx w15:paraId="4A09F2CD" w15:done="0"/>
+  <w15:commentEx w15:paraId="70900327" w15:done="0"/>
+  <w15:commentEx w15:paraId="5417A3F6" w15:done="0"/>
+  <w15:commentEx w15:paraId="1758AC97" w15:done="0"/>
+  <w15:commentEx w15:paraId="4E381EEA" w15:done="0"/>
+  <w15:commentEx w15:paraId="2AF1EAD5" w15:done="0"/>
+  <w15:commentEx w15:paraId="1EB1D12D" w15:done="0"/>
 </w15:commentsEx>
 </file>
 
@@ -15785,10 +19445,12 @@
         </w:rPr>
         <w:t xml:space="preserve">(см. </w:t>
       </w:r>
-      <w:bookmarkStart w:id="10" w:name="OLE_LINK3"/>
-      <w:bookmarkStart w:id="11" w:name="OLE_LINK4"/>
-      <w:bookmarkStart w:id="12" w:name="OLE_LINK7"/>
-      <w:bookmarkStart w:id="13" w:name="OLE_LINK8"/>
+      <w:bookmarkStart w:id="11" w:name="OLE_LINK3"/>
+      <w:bookmarkStart w:id="12" w:name="OLE_LINK4"/>
+      <w:bookmarkStart w:id="13" w:name="OLE_LINK7"/>
+      <w:bookmarkStart w:id="14" w:name="OLE_LINK8"/>
+      <w:bookmarkStart w:id="15" w:name="OLE_LINK90"/>
+      <w:bookmarkStart w:id="16" w:name="OLE_LINK91"/>
       <w:r>
         <w:rPr>
           <w:rFonts w:ascii="Times New Roman" w:hAnsi="Times New Roman" w:cs="Times New Roman"/>
@@ -15796,21 +19458,29 @@
         </w:rPr>
         <w:t>§</w:t>
       </w:r>
-      <w:bookmarkEnd w:id="10"/>
       <w:bookmarkEnd w:id="11"/>
+      <w:bookmarkEnd w:id="12"/>
       <w:r>
         <w:rPr>
           <w:lang w:val="ru-RU"/>
         </w:rPr>
         <w:t>60</w:t>
       </w:r>
-      <w:bookmarkEnd w:id="12"/>
       <w:bookmarkEnd w:id="13"/>
-      <w:r>
-        <w:rPr>
-          <w:lang w:val="ru-RU"/>
-        </w:rPr>
-        <w:t xml:space="preserve"> и </w:t>
+      <w:bookmarkEnd w:id="14"/>
+      <w:r>
+        <w:rPr>
+          <w:lang w:val="ru-RU"/>
+        </w:rPr>
+        <w:t xml:space="preserve"> </w:t>
+      </w:r>
+      <w:bookmarkEnd w:id="15"/>
+      <w:bookmarkEnd w:id="16"/>
+      <w:r>
+        <w:rPr>
+          <w:lang w:val="ru-RU"/>
+        </w:rPr>
+        <w:t xml:space="preserve">и </w:t>
       </w:r>
       <w:r>
         <w:rPr>
@@ -15994,8 +19664,8 @@
         </w:rPr>
         <w:t xml:space="preserve"> В двойном хоре периоды разделяются паузами (см. </w:t>
       </w:r>
-      <w:bookmarkStart w:id="50" w:name="OLE_LINK43"/>
-      <w:bookmarkStart w:id="51" w:name="OLE_LINK44"/>
+      <w:bookmarkStart w:id="53" w:name="OLE_LINK43"/>
+      <w:bookmarkStart w:id="54" w:name="OLE_LINK44"/>
       <w:r>
         <w:rPr>
           <w:color w:val="D9D9D9" w:themeColor="background1" w:themeShade="D9"/>
@@ -16003,8 +19673,8 @@
         </w:rPr>
         <w:t xml:space="preserve">§ </w:t>
       </w:r>
-      <w:bookmarkEnd w:id="50"/>
-      <w:bookmarkEnd w:id="51"/>
+      <w:bookmarkEnd w:id="53"/>
+      <w:bookmarkEnd w:id="54"/>
       <w:r>
         <w:rPr>
           <w:color w:val="D9D9D9" w:themeColor="background1" w:themeShade="D9"/>
@@ -16889,8 +20559,8 @@
         </w:rPr>
         <w:t xml:space="preserve"> </w:t>
       </w:r>
-      <w:bookmarkStart w:id="129" w:name="OLE_LINK64"/>
-      <w:bookmarkStart w:id="130" w:name="OLE_LINK65"/>
+      <w:bookmarkStart w:id="132" w:name="OLE_LINK64"/>
+      <w:bookmarkStart w:id="133" w:name="OLE_LINK65"/>
       <w:r>
         <w:rPr>
           <w:lang w:val="ru-RU"/>
@@ -16903,8 +20573,8 @@
         </w:rPr>
         <w:t>:</w:t>
       </w:r>
-      <w:bookmarkEnd w:id="129"/>
-      <w:bookmarkEnd w:id="130"/>
+      <w:bookmarkEnd w:id="132"/>
+      <w:bookmarkEnd w:id="133"/>
     </w:p>
     <w:p>
       <w:pPr>
@@ -17596,6 +21266,132 @@
       </w:r>
     </w:p>
   </w:footnote>
+  <w:footnote w:id="21">
+    <w:p>
+      <w:pPr>
+        <w:pStyle w:val="a3"/>
+        <w:rPr>
+          <w:lang w:val="ru-RU"/>
+        </w:rPr>
+      </w:pPr>
+      <w:r>
+        <w:rPr>
+          <w:rStyle w:val="a5"/>
+        </w:rPr>
+        <w:footnoteRef/>
+      </w:r>
+      <w:r>
+        <w:rPr>
+          <w:lang w:val="ru-RU"/>
+        </w:rPr>
+        <w:t xml:space="preserve"> Следующие примеры допускаются при применении правила § 59</w:t>
+      </w:r>
+      <w:r>
+        <w:rPr>
+          <w:lang w:val="ru-RU"/>
+        </w:rPr>
+        <w:t xml:space="preserve"> (две гармонии в одном такте для избегания прерывания синкоп в басу:</w:t>
+      </w:r>
+    </w:p>
+    <w:p>
+      <w:pPr>
+        <w:pStyle w:val="a3"/>
+        <w:jc w:val="center"/>
+        <w:rPr>
+          <w:lang w:val="ru-RU"/>
+        </w:rPr>
+      </w:pPr>
+      <w:r>
+        <w:rPr>
+          <w:noProof/>
+        </w:rPr>
+        <w:drawing>
+          <wp:inline distT="0" distB="0" distL="0" distR="0" wp14:anchorId="1BD982D8" wp14:editId="3B513380">
+            <wp:extent cx="2694709" cy="620365"/>
+            <wp:effectExtent l="114300" t="114300" r="106045" b="123190"/>
+            <wp:docPr id="89" name="Рисунок 89"/>
+            <wp:cNvGraphicFramePr>
+              <a:graphicFrameLocks xmlns:a="http://schemas.openxmlformats.org/drawingml/2006/main" noChangeAspect="1"/>
+            </wp:cNvGraphicFramePr>
+            <a:graphic xmlns:a="http://schemas.openxmlformats.org/drawingml/2006/main">
+              <a:graphicData uri="http://schemas.openxmlformats.org/drawingml/2006/picture">
+                <pic:pic xmlns:pic="http://schemas.openxmlformats.org/drawingml/2006/picture">
+                  <pic:nvPicPr>
+                    <pic:cNvPr id="1" name=""/>
+                    <pic:cNvPicPr/>
+                  </pic:nvPicPr>
+                  <pic:blipFill>
+                    <a:blip r:embed="rId11"/>
+                    <a:stretch>
+                      <a:fillRect/>
+                    </a:stretch>
+                  </pic:blipFill>
+                  <pic:spPr>
+                    <a:xfrm>
+                      <a:off x="0" y="0"/>
+                      <a:ext cx="2748202" cy="632680"/>
+                    </a:xfrm>
+                    <a:prstGeom prst="rect">
+                      <a:avLst/>
+                    </a:prstGeom>
+                    <a:effectLst>
+                      <a:glow rad="101600">
+                        <a:schemeClr val="accent4">
+                          <a:satMod val="175000"/>
+                          <a:alpha val="40000"/>
+                        </a:schemeClr>
+                      </a:glow>
+                    </a:effectLst>
+                  </pic:spPr>
+                </pic:pic>
+              </a:graphicData>
+            </a:graphic>
+          </wp:inline>
+        </w:drawing>
+      </w:r>
+    </w:p>
+  </w:footnote>
+  <w:footnote w:id="22">
+    <w:p>
+      <w:pPr>
+        <w:pStyle w:val="a3"/>
+        <w:rPr>
+          <w:lang w:val="ru-RU"/>
+        </w:rPr>
+      </w:pPr>
+      <w:r>
+        <w:rPr>
+          <w:rStyle w:val="a5"/>
+        </w:rPr>
+        <w:footnoteRef/>
+      </w:r>
+      <w:r>
+        <w:rPr>
+          <w:lang w:val="ru-RU"/>
+        </w:rPr>
+        <w:t xml:space="preserve"> </w:t>
+      </w:r>
+      <w:r>
+        <w:rPr>
+          <w:lang w:val="ru-RU"/>
+        </w:rPr>
+        <w:t xml:space="preserve">Октавы в первом примере вполне приемлемые, потому что </w:t>
+      </w:r>
+      <w:r>
+        <w:rPr>
+          <w:highlight w:val="magenta"/>
+          <w:lang w:val="ru-RU"/>
+        </w:rPr>
+        <w:t>четвертная нота ре имеет характер вспомогательной</w:t>
+      </w:r>
+      <w:r>
+        <w:rPr>
+          <w:lang w:val="ru-RU"/>
+        </w:rPr>
+        <w:t>.</w:t>
+      </w:r>
+    </w:p>
+  </w:footnote>
 </w:footnotes>
 </file>
 
@@ -17774,9 +21570,267 @@
     </w:lvl>
   </w:abstractNum>
   <w:abstractNum w:abstractNumId="2" w15:restartNumberingAfterBreak="0">
+    <w:nsid w:val="08E31BE1"/>
+    <w:multiLevelType w:val="hybridMultilevel"/>
+    <w:tmpl w:val="6AA4891E"/>
+    <w:lvl w:ilvl="0" w:tplc="04090015">
+      <w:start w:val="1"/>
+      <w:numFmt w:val="upperLetter"/>
+      <w:lvlText w:val="%1."/>
+      <w:lvlJc w:val="left"/>
+      <w:pPr>
+        <w:ind w:left="360" w:hanging="360"/>
+      </w:pPr>
+    </w:lvl>
+    <w:lvl w:ilvl="1" w:tplc="04090019">
+      <w:start w:val="1"/>
+      <w:numFmt w:val="lowerLetter"/>
+      <w:lvlText w:val="%2."/>
+      <w:lvlJc w:val="left"/>
+      <w:pPr>
+        <w:ind w:left="1080" w:hanging="360"/>
+      </w:pPr>
+    </w:lvl>
+    <w:lvl w:ilvl="2" w:tplc="0409001B">
+      <w:start w:val="1"/>
+      <w:numFmt w:val="lowerRoman"/>
+      <w:lvlText w:val="%3."/>
+      <w:lvlJc w:val="right"/>
+      <w:pPr>
+        <w:ind w:left="1800" w:hanging="180"/>
+      </w:pPr>
+    </w:lvl>
+    <w:lvl w:ilvl="3" w:tplc="0409000F" w:tentative="1">
+      <w:start w:val="1"/>
+      <w:numFmt w:val="decimal"/>
+      <w:lvlText w:val="%4."/>
+      <w:lvlJc w:val="left"/>
+      <w:pPr>
+        <w:ind w:left="2520" w:hanging="360"/>
+      </w:pPr>
+    </w:lvl>
+    <w:lvl w:ilvl="4" w:tplc="04090019" w:tentative="1">
+      <w:start w:val="1"/>
+      <w:numFmt w:val="lowerLetter"/>
+      <w:lvlText w:val="%5."/>
+      <w:lvlJc w:val="left"/>
+      <w:pPr>
+        <w:ind w:left="3240" w:hanging="360"/>
+      </w:pPr>
+    </w:lvl>
+    <w:lvl w:ilvl="5" w:tplc="0409001B" w:tentative="1">
+      <w:start w:val="1"/>
+      <w:numFmt w:val="lowerRoman"/>
+      <w:lvlText w:val="%6."/>
+      <w:lvlJc w:val="right"/>
+      <w:pPr>
+        <w:ind w:left="3960" w:hanging="180"/>
+      </w:pPr>
+    </w:lvl>
+    <w:lvl w:ilvl="6" w:tplc="0409000F" w:tentative="1">
+      <w:start w:val="1"/>
+      <w:numFmt w:val="decimal"/>
+      <w:lvlText w:val="%7."/>
+      <w:lvlJc w:val="left"/>
+      <w:pPr>
+        <w:ind w:left="4680" w:hanging="360"/>
+      </w:pPr>
+    </w:lvl>
+    <w:lvl w:ilvl="7" w:tplc="04090019" w:tentative="1">
+      <w:start w:val="1"/>
+      <w:numFmt w:val="lowerLetter"/>
+      <w:lvlText w:val="%8."/>
+      <w:lvlJc w:val="left"/>
+      <w:pPr>
+        <w:ind w:left="5400" w:hanging="360"/>
+      </w:pPr>
+    </w:lvl>
+    <w:lvl w:ilvl="8" w:tplc="0409001B" w:tentative="1">
+      <w:start w:val="1"/>
+      <w:numFmt w:val="lowerRoman"/>
+      <w:lvlText w:val="%9."/>
+      <w:lvlJc w:val="right"/>
+      <w:pPr>
+        <w:ind w:left="6120" w:hanging="180"/>
+      </w:pPr>
+    </w:lvl>
+  </w:abstractNum>
+  <w:abstractNum w:abstractNumId="3" w15:restartNumberingAfterBreak="0">
+    <w:nsid w:val="0F41669A"/>
+    <w:multiLevelType w:val="hybridMultilevel"/>
+    <w:tmpl w:val="6AA4891E"/>
+    <w:lvl w:ilvl="0" w:tplc="04090015">
+      <w:start w:val="1"/>
+      <w:numFmt w:val="upperLetter"/>
+      <w:lvlText w:val="%1."/>
+      <w:lvlJc w:val="left"/>
+      <w:pPr>
+        <w:ind w:left="360" w:hanging="360"/>
+      </w:pPr>
+    </w:lvl>
+    <w:lvl w:ilvl="1" w:tplc="04090019">
+      <w:start w:val="1"/>
+      <w:numFmt w:val="lowerLetter"/>
+      <w:lvlText w:val="%2."/>
+      <w:lvlJc w:val="left"/>
+      <w:pPr>
+        <w:ind w:left="1080" w:hanging="360"/>
+      </w:pPr>
+    </w:lvl>
+    <w:lvl w:ilvl="2" w:tplc="0409001B">
+      <w:start w:val="1"/>
+      <w:numFmt w:val="lowerRoman"/>
+      <w:lvlText w:val="%3."/>
+      <w:lvlJc w:val="right"/>
+      <w:pPr>
+        <w:ind w:left="1800" w:hanging="180"/>
+      </w:pPr>
+    </w:lvl>
+    <w:lvl w:ilvl="3" w:tplc="0409000F" w:tentative="1">
+      <w:start w:val="1"/>
+      <w:numFmt w:val="decimal"/>
+      <w:lvlText w:val="%4."/>
+      <w:lvlJc w:val="left"/>
+      <w:pPr>
+        <w:ind w:left="2520" w:hanging="360"/>
+      </w:pPr>
+    </w:lvl>
+    <w:lvl w:ilvl="4" w:tplc="04090019" w:tentative="1">
+      <w:start w:val="1"/>
+      <w:numFmt w:val="lowerLetter"/>
+      <w:lvlText w:val="%5."/>
+      <w:lvlJc w:val="left"/>
+      <w:pPr>
+        <w:ind w:left="3240" w:hanging="360"/>
+      </w:pPr>
+    </w:lvl>
+    <w:lvl w:ilvl="5" w:tplc="0409001B" w:tentative="1">
+      <w:start w:val="1"/>
+      <w:numFmt w:val="lowerRoman"/>
+      <w:lvlText w:val="%6."/>
+      <w:lvlJc w:val="right"/>
+      <w:pPr>
+        <w:ind w:left="3960" w:hanging="180"/>
+      </w:pPr>
+    </w:lvl>
+    <w:lvl w:ilvl="6" w:tplc="0409000F" w:tentative="1">
+      <w:start w:val="1"/>
+      <w:numFmt w:val="decimal"/>
+      <w:lvlText w:val="%7."/>
+      <w:lvlJc w:val="left"/>
+      <w:pPr>
+        <w:ind w:left="4680" w:hanging="360"/>
+      </w:pPr>
+    </w:lvl>
+    <w:lvl w:ilvl="7" w:tplc="04090019" w:tentative="1">
+      <w:start w:val="1"/>
+      <w:numFmt w:val="lowerLetter"/>
+      <w:lvlText w:val="%8."/>
+      <w:lvlJc w:val="left"/>
+      <w:pPr>
+        <w:ind w:left="5400" w:hanging="360"/>
+      </w:pPr>
+    </w:lvl>
+    <w:lvl w:ilvl="8" w:tplc="0409001B" w:tentative="1">
+      <w:start w:val="1"/>
+      <w:numFmt w:val="lowerRoman"/>
+      <w:lvlText w:val="%9."/>
+      <w:lvlJc w:val="right"/>
+      <w:pPr>
+        <w:ind w:left="6120" w:hanging="180"/>
+      </w:pPr>
+    </w:lvl>
+  </w:abstractNum>
+  <w:abstractNum w:abstractNumId="4" w15:restartNumberingAfterBreak="0">
+    <w:nsid w:val="10042197"/>
+    <w:multiLevelType w:val="hybridMultilevel"/>
+    <w:tmpl w:val="6AA4891E"/>
+    <w:lvl w:ilvl="0" w:tplc="04090015">
+      <w:start w:val="1"/>
+      <w:numFmt w:val="upperLetter"/>
+      <w:lvlText w:val="%1."/>
+      <w:lvlJc w:val="left"/>
+      <w:pPr>
+        <w:ind w:left="360" w:hanging="360"/>
+      </w:pPr>
+    </w:lvl>
+    <w:lvl w:ilvl="1" w:tplc="04090019">
+      <w:start w:val="1"/>
+      <w:numFmt w:val="lowerLetter"/>
+      <w:lvlText w:val="%2."/>
+      <w:lvlJc w:val="left"/>
+      <w:pPr>
+        <w:ind w:left="1080" w:hanging="360"/>
+      </w:pPr>
+    </w:lvl>
+    <w:lvl w:ilvl="2" w:tplc="0409001B">
+      <w:start w:val="1"/>
+      <w:numFmt w:val="lowerRoman"/>
+      <w:lvlText w:val="%3."/>
+      <w:lvlJc w:val="right"/>
+      <w:pPr>
+        <w:ind w:left="1800" w:hanging="180"/>
+      </w:pPr>
+    </w:lvl>
+    <w:lvl w:ilvl="3" w:tplc="0409000F" w:tentative="1">
+      <w:start w:val="1"/>
+      <w:numFmt w:val="decimal"/>
+      <w:lvlText w:val="%4."/>
+      <w:lvlJc w:val="left"/>
+      <w:pPr>
+        <w:ind w:left="2520" w:hanging="360"/>
+      </w:pPr>
+    </w:lvl>
+    <w:lvl w:ilvl="4" w:tplc="04090019" w:tentative="1">
+      <w:start w:val="1"/>
+      <w:numFmt w:val="lowerLetter"/>
+      <w:lvlText w:val="%5."/>
+      <w:lvlJc w:val="left"/>
+      <w:pPr>
+        <w:ind w:left="3240" w:hanging="360"/>
+      </w:pPr>
+    </w:lvl>
+    <w:lvl w:ilvl="5" w:tplc="0409001B" w:tentative="1">
+      <w:start w:val="1"/>
+      <w:numFmt w:val="lowerRoman"/>
+      <w:lvlText w:val="%6."/>
+      <w:lvlJc w:val="right"/>
+      <w:pPr>
+        <w:ind w:left="3960" w:hanging="180"/>
+      </w:pPr>
+    </w:lvl>
+    <w:lvl w:ilvl="6" w:tplc="0409000F" w:tentative="1">
+      <w:start w:val="1"/>
+      <w:numFmt w:val="decimal"/>
+      <w:lvlText w:val="%7."/>
+      <w:lvlJc w:val="left"/>
+      <w:pPr>
+        <w:ind w:left="4680" w:hanging="360"/>
+      </w:pPr>
+    </w:lvl>
+    <w:lvl w:ilvl="7" w:tplc="04090019" w:tentative="1">
+      <w:start w:val="1"/>
+      <w:numFmt w:val="lowerLetter"/>
+      <w:lvlText w:val="%8."/>
+      <w:lvlJc w:val="left"/>
+      <w:pPr>
+        <w:ind w:left="5400" w:hanging="360"/>
+      </w:pPr>
+    </w:lvl>
+    <w:lvl w:ilvl="8" w:tplc="0409001B" w:tentative="1">
+      <w:start w:val="1"/>
+      <w:numFmt w:val="lowerRoman"/>
+      <w:lvlText w:val="%9."/>
+      <w:lvlJc w:val="right"/>
+      <w:pPr>
+        <w:ind w:left="6120" w:hanging="180"/>
+      </w:pPr>
+    </w:lvl>
+  </w:abstractNum>
+  <w:abstractNum w:abstractNumId="5" w15:restartNumberingAfterBreak="0">
     <w:nsid w:val="14C45D3C"/>
     <w:multiLevelType w:val="hybridMultilevel"/>
-    <w:tmpl w:val="3904D032"/>
+    <w:tmpl w:val="F918B2D4"/>
     <w:lvl w:ilvl="0" w:tplc="23E0A02C">
       <w:start w:val="1"/>
       <w:numFmt w:val="decimal"/>
@@ -17860,7 +21914,7 @@
       </w:pPr>
     </w:lvl>
   </w:abstractNum>
-  <w:abstractNum w:abstractNumId="3" w15:restartNumberingAfterBreak="0">
+  <w:abstractNum w:abstractNumId="6" w15:restartNumberingAfterBreak="0">
     <w:nsid w:val="15B749F6"/>
     <w:multiLevelType w:val="hybridMultilevel"/>
     <w:tmpl w:val="30C08554"/>
@@ -17946,7 +22000,7 @@
       </w:pPr>
     </w:lvl>
   </w:abstractNum>
-  <w:abstractNum w:abstractNumId="4" w15:restartNumberingAfterBreak="0">
+  <w:abstractNum w:abstractNumId="7" w15:restartNumberingAfterBreak="0">
     <w:nsid w:val="1C051627"/>
     <w:multiLevelType w:val="hybridMultilevel"/>
     <w:tmpl w:val="CB842B4A"/>
@@ -18032,7 +22086,7 @@
       </w:pPr>
     </w:lvl>
   </w:abstractNum>
-  <w:abstractNum w:abstractNumId="5" w15:restartNumberingAfterBreak="0">
+  <w:abstractNum w:abstractNumId="8" w15:restartNumberingAfterBreak="0">
     <w:nsid w:val="1F941F29"/>
     <w:multiLevelType w:val="hybridMultilevel"/>
     <w:tmpl w:val="29C4C3F6"/>
@@ -18118,7 +22172,7 @@
       </w:pPr>
     </w:lvl>
   </w:abstractNum>
-  <w:abstractNum w:abstractNumId="6" w15:restartNumberingAfterBreak="0">
+  <w:abstractNum w:abstractNumId="9" w15:restartNumberingAfterBreak="0">
     <w:nsid w:val="26D73969"/>
     <w:multiLevelType w:val="hybridMultilevel"/>
     <w:tmpl w:val="CB842B4A"/>
@@ -18204,7 +22258,7 @@
       </w:pPr>
     </w:lvl>
   </w:abstractNum>
-  <w:abstractNum w:abstractNumId="7" w15:restartNumberingAfterBreak="0">
+  <w:abstractNum w:abstractNumId="10" w15:restartNumberingAfterBreak="0">
     <w:nsid w:val="332674DC"/>
     <w:multiLevelType w:val="hybridMultilevel"/>
     <w:tmpl w:val="CB842B4A"/>
@@ -18290,7 +22344,7 @@
       </w:pPr>
     </w:lvl>
   </w:abstractNum>
-  <w:abstractNum w:abstractNumId="8" w15:restartNumberingAfterBreak="0">
+  <w:abstractNum w:abstractNumId="11" w15:restartNumberingAfterBreak="0">
     <w:nsid w:val="336B4507"/>
     <w:multiLevelType w:val="hybridMultilevel"/>
     <w:tmpl w:val="6AA4891E"/>
@@ -18376,7 +22430,93 @@
       </w:pPr>
     </w:lvl>
   </w:abstractNum>
-  <w:abstractNum w:abstractNumId="9" w15:restartNumberingAfterBreak="0">
+  <w:abstractNum w:abstractNumId="12" w15:restartNumberingAfterBreak="0">
+    <w:nsid w:val="37E21624"/>
+    <w:multiLevelType w:val="hybridMultilevel"/>
+    <w:tmpl w:val="6AA4891E"/>
+    <w:lvl w:ilvl="0" w:tplc="04090015">
+      <w:start w:val="1"/>
+      <w:numFmt w:val="upperLetter"/>
+      <w:lvlText w:val="%1."/>
+      <w:lvlJc w:val="left"/>
+      <w:pPr>
+        <w:ind w:left="360" w:hanging="360"/>
+      </w:pPr>
+    </w:lvl>
+    <w:lvl w:ilvl="1" w:tplc="04090019">
+      <w:start w:val="1"/>
+      <w:numFmt w:val="lowerLetter"/>
+      <w:lvlText w:val="%2."/>
+      <w:lvlJc w:val="left"/>
+      <w:pPr>
+        <w:ind w:left="1080" w:hanging="360"/>
+      </w:pPr>
+    </w:lvl>
+    <w:lvl w:ilvl="2" w:tplc="0409001B">
+      <w:start w:val="1"/>
+      <w:numFmt w:val="lowerRoman"/>
+      <w:lvlText w:val="%3."/>
+      <w:lvlJc w:val="right"/>
+      <w:pPr>
+        <w:ind w:left="1800" w:hanging="180"/>
+      </w:pPr>
+    </w:lvl>
+    <w:lvl w:ilvl="3" w:tplc="0409000F" w:tentative="1">
+      <w:start w:val="1"/>
+      <w:numFmt w:val="decimal"/>
+      <w:lvlText w:val="%4."/>
+      <w:lvlJc w:val="left"/>
+      <w:pPr>
+        <w:ind w:left="2520" w:hanging="360"/>
+      </w:pPr>
+    </w:lvl>
+    <w:lvl w:ilvl="4" w:tplc="04090019" w:tentative="1">
+      <w:start w:val="1"/>
+      <w:numFmt w:val="lowerLetter"/>
+      <w:lvlText w:val="%5."/>
+      <w:lvlJc w:val="left"/>
+      <w:pPr>
+        <w:ind w:left="3240" w:hanging="360"/>
+      </w:pPr>
+    </w:lvl>
+    <w:lvl w:ilvl="5" w:tplc="0409001B" w:tentative="1">
+      <w:start w:val="1"/>
+      <w:numFmt w:val="lowerRoman"/>
+      <w:lvlText w:val="%6."/>
+      <w:lvlJc w:val="right"/>
+      <w:pPr>
+        <w:ind w:left="3960" w:hanging="180"/>
+      </w:pPr>
+    </w:lvl>
+    <w:lvl w:ilvl="6" w:tplc="0409000F" w:tentative="1">
+      <w:start w:val="1"/>
+      <w:numFmt w:val="decimal"/>
+      <w:lvlText w:val="%7."/>
+      <w:lvlJc w:val="left"/>
+      <w:pPr>
+        <w:ind w:left="4680" w:hanging="360"/>
+      </w:pPr>
+    </w:lvl>
+    <w:lvl w:ilvl="7" w:tplc="04090019" w:tentative="1">
+      <w:start w:val="1"/>
+      <w:numFmt w:val="lowerLetter"/>
+      <w:lvlText w:val="%8."/>
+      <w:lvlJc w:val="left"/>
+      <w:pPr>
+        <w:ind w:left="5400" w:hanging="360"/>
+      </w:pPr>
+    </w:lvl>
+    <w:lvl w:ilvl="8" w:tplc="0409001B" w:tentative="1">
+      <w:start w:val="1"/>
+      <w:numFmt w:val="lowerRoman"/>
+      <w:lvlText w:val="%9."/>
+      <w:lvlJc w:val="right"/>
+      <w:pPr>
+        <w:ind w:left="6120" w:hanging="180"/>
+      </w:pPr>
+    </w:lvl>
+  </w:abstractNum>
+  <w:abstractNum w:abstractNumId="13" w15:restartNumberingAfterBreak="0">
     <w:nsid w:val="3EAB79F8"/>
     <w:multiLevelType w:val="hybridMultilevel"/>
     <w:tmpl w:val="6AA4891E"/>
@@ -18462,7 +22602,179 @@
       </w:pPr>
     </w:lvl>
   </w:abstractNum>
-  <w:abstractNum w:abstractNumId="10" w15:restartNumberingAfterBreak="0">
+  <w:abstractNum w:abstractNumId="14" w15:restartNumberingAfterBreak="0">
+    <w:nsid w:val="495E4EFF"/>
+    <w:multiLevelType w:val="hybridMultilevel"/>
+    <w:tmpl w:val="6AA4891E"/>
+    <w:lvl w:ilvl="0" w:tplc="04090015">
+      <w:start w:val="1"/>
+      <w:numFmt w:val="upperLetter"/>
+      <w:lvlText w:val="%1."/>
+      <w:lvlJc w:val="left"/>
+      <w:pPr>
+        <w:ind w:left="360" w:hanging="360"/>
+      </w:pPr>
+    </w:lvl>
+    <w:lvl w:ilvl="1" w:tplc="04090019">
+      <w:start w:val="1"/>
+      <w:numFmt w:val="lowerLetter"/>
+      <w:lvlText w:val="%2."/>
+      <w:lvlJc w:val="left"/>
+      <w:pPr>
+        <w:ind w:left="1080" w:hanging="360"/>
+      </w:pPr>
+    </w:lvl>
+    <w:lvl w:ilvl="2" w:tplc="0409001B">
+      <w:start w:val="1"/>
+      <w:numFmt w:val="lowerRoman"/>
+      <w:lvlText w:val="%3."/>
+      <w:lvlJc w:val="right"/>
+      <w:pPr>
+        <w:ind w:left="1800" w:hanging="180"/>
+      </w:pPr>
+    </w:lvl>
+    <w:lvl w:ilvl="3" w:tplc="0409000F" w:tentative="1">
+      <w:start w:val="1"/>
+      <w:numFmt w:val="decimal"/>
+      <w:lvlText w:val="%4."/>
+      <w:lvlJc w:val="left"/>
+      <w:pPr>
+        <w:ind w:left="2520" w:hanging="360"/>
+      </w:pPr>
+    </w:lvl>
+    <w:lvl w:ilvl="4" w:tplc="04090019" w:tentative="1">
+      <w:start w:val="1"/>
+      <w:numFmt w:val="lowerLetter"/>
+      <w:lvlText w:val="%5."/>
+      <w:lvlJc w:val="left"/>
+      <w:pPr>
+        <w:ind w:left="3240" w:hanging="360"/>
+      </w:pPr>
+    </w:lvl>
+    <w:lvl w:ilvl="5" w:tplc="0409001B" w:tentative="1">
+      <w:start w:val="1"/>
+      <w:numFmt w:val="lowerRoman"/>
+      <w:lvlText w:val="%6."/>
+      <w:lvlJc w:val="right"/>
+      <w:pPr>
+        <w:ind w:left="3960" w:hanging="180"/>
+      </w:pPr>
+    </w:lvl>
+    <w:lvl w:ilvl="6" w:tplc="0409000F" w:tentative="1">
+      <w:start w:val="1"/>
+      <w:numFmt w:val="decimal"/>
+      <w:lvlText w:val="%7."/>
+      <w:lvlJc w:val="left"/>
+      <w:pPr>
+        <w:ind w:left="4680" w:hanging="360"/>
+      </w:pPr>
+    </w:lvl>
+    <w:lvl w:ilvl="7" w:tplc="04090019" w:tentative="1">
+      <w:start w:val="1"/>
+      <w:numFmt w:val="lowerLetter"/>
+      <w:lvlText w:val="%8."/>
+      <w:lvlJc w:val="left"/>
+      <w:pPr>
+        <w:ind w:left="5400" w:hanging="360"/>
+      </w:pPr>
+    </w:lvl>
+    <w:lvl w:ilvl="8" w:tplc="0409001B" w:tentative="1">
+      <w:start w:val="1"/>
+      <w:numFmt w:val="lowerRoman"/>
+      <w:lvlText w:val="%9."/>
+      <w:lvlJc w:val="right"/>
+      <w:pPr>
+        <w:ind w:left="6120" w:hanging="180"/>
+      </w:pPr>
+    </w:lvl>
+  </w:abstractNum>
+  <w:abstractNum w:abstractNumId="15" w15:restartNumberingAfterBreak="0">
+    <w:nsid w:val="57C444AB"/>
+    <w:multiLevelType w:val="hybridMultilevel"/>
+    <w:tmpl w:val="6AA4891E"/>
+    <w:lvl w:ilvl="0" w:tplc="04090015">
+      <w:start w:val="1"/>
+      <w:numFmt w:val="upperLetter"/>
+      <w:lvlText w:val="%1."/>
+      <w:lvlJc w:val="left"/>
+      <w:pPr>
+        <w:ind w:left="360" w:hanging="360"/>
+      </w:pPr>
+    </w:lvl>
+    <w:lvl w:ilvl="1" w:tplc="04090019">
+      <w:start w:val="1"/>
+      <w:numFmt w:val="lowerLetter"/>
+      <w:lvlText w:val="%2."/>
+      <w:lvlJc w:val="left"/>
+      <w:pPr>
+        <w:ind w:left="1080" w:hanging="360"/>
+      </w:pPr>
+    </w:lvl>
+    <w:lvl w:ilvl="2" w:tplc="0409001B">
+      <w:start w:val="1"/>
+      <w:numFmt w:val="lowerRoman"/>
+      <w:lvlText w:val="%3."/>
+      <w:lvlJc w:val="right"/>
+      <w:pPr>
+        <w:ind w:left="1800" w:hanging="180"/>
+      </w:pPr>
+    </w:lvl>
+    <w:lvl w:ilvl="3" w:tplc="0409000F" w:tentative="1">
+      <w:start w:val="1"/>
+      <w:numFmt w:val="decimal"/>
+      <w:lvlText w:val="%4."/>
+      <w:lvlJc w:val="left"/>
+      <w:pPr>
+        <w:ind w:left="2520" w:hanging="360"/>
+      </w:pPr>
+    </w:lvl>
+    <w:lvl w:ilvl="4" w:tplc="04090019" w:tentative="1">
+      <w:start w:val="1"/>
+      <w:numFmt w:val="lowerLetter"/>
+      <w:lvlText w:val="%5."/>
+      <w:lvlJc w:val="left"/>
+      <w:pPr>
+        <w:ind w:left="3240" w:hanging="360"/>
+      </w:pPr>
+    </w:lvl>
+    <w:lvl w:ilvl="5" w:tplc="0409001B" w:tentative="1">
+      <w:start w:val="1"/>
+      <w:numFmt w:val="lowerRoman"/>
+      <w:lvlText w:val="%6."/>
+      <w:lvlJc w:val="right"/>
+      <w:pPr>
+        <w:ind w:left="3960" w:hanging="180"/>
+      </w:pPr>
+    </w:lvl>
+    <w:lvl w:ilvl="6" w:tplc="0409000F" w:tentative="1">
+      <w:start w:val="1"/>
+      <w:numFmt w:val="decimal"/>
+      <w:lvlText w:val="%7."/>
+      <w:lvlJc w:val="left"/>
+      <w:pPr>
+        <w:ind w:left="4680" w:hanging="360"/>
+      </w:pPr>
+    </w:lvl>
+    <w:lvl w:ilvl="7" w:tplc="04090019" w:tentative="1">
+      <w:start w:val="1"/>
+      <w:numFmt w:val="lowerLetter"/>
+      <w:lvlText w:val="%8."/>
+      <w:lvlJc w:val="left"/>
+      <w:pPr>
+        <w:ind w:left="5400" w:hanging="360"/>
+      </w:pPr>
+    </w:lvl>
+    <w:lvl w:ilvl="8" w:tplc="0409001B" w:tentative="1">
+      <w:start w:val="1"/>
+      <w:numFmt w:val="lowerRoman"/>
+      <w:lvlText w:val="%9."/>
+      <w:lvlJc w:val="right"/>
+      <w:pPr>
+        <w:ind w:left="6120" w:hanging="180"/>
+      </w:pPr>
+    </w:lvl>
+  </w:abstractNum>
+  <w:abstractNum w:abstractNumId="16" w15:restartNumberingAfterBreak="0">
     <w:nsid w:val="5B882C55"/>
     <w:multiLevelType w:val="hybridMultilevel"/>
     <w:tmpl w:val="6AA4891E"/>
@@ -18548,7 +22860,7 @@
       </w:pPr>
     </w:lvl>
   </w:abstractNum>
-  <w:abstractNum w:abstractNumId="11" w15:restartNumberingAfterBreak="0">
+  <w:abstractNum w:abstractNumId="17" w15:restartNumberingAfterBreak="0">
     <w:nsid w:val="5DF6666F"/>
     <w:multiLevelType w:val="hybridMultilevel"/>
     <w:tmpl w:val="6AA4891E"/>
@@ -18634,7 +22946,7 @@
       </w:pPr>
     </w:lvl>
   </w:abstractNum>
-  <w:abstractNum w:abstractNumId="12" w15:restartNumberingAfterBreak="0">
+  <w:abstractNum w:abstractNumId="18" w15:restartNumberingAfterBreak="0">
     <w:nsid w:val="64141652"/>
     <w:multiLevelType w:val="hybridMultilevel"/>
     <w:tmpl w:val="0B400DD6"/>
@@ -18747,7 +23059,7 @@
       </w:rPr>
     </w:lvl>
   </w:abstractNum>
-  <w:abstractNum w:abstractNumId="13" w15:restartNumberingAfterBreak="0">
+  <w:abstractNum w:abstractNumId="19" w15:restartNumberingAfterBreak="0">
     <w:nsid w:val="678952F2"/>
     <w:multiLevelType w:val="hybridMultilevel"/>
     <w:tmpl w:val="6AA4891E"/>
@@ -18833,7 +23145,7 @@
       </w:pPr>
     </w:lvl>
   </w:abstractNum>
-  <w:abstractNum w:abstractNumId="14" w15:restartNumberingAfterBreak="0">
+  <w:abstractNum w:abstractNumId="20" w15:restartNumberingAfterBreak="0">
     <w:nsid w:val="727244E2"/>
     <w:multiLevelType w:val="hybridMultilevel"/>
     <w:tmpl w:val="6AA4891E"/>
@@ -18919,7 +23231,7 @@
       </w:pPr>
     </w:lvl>
   </w:abstractNum>
-  <w:abstractNum w:abstractNumId="15" w15:restartNumberingAfterBreak="0">
+  <w:abstractNum w:abstractNumId="21" w15:restartNumberingAfterBreak="0">
     <w:nsid w:val="7D2F5474"/>
     <w:multiLevelType w:val="hybridMultilevel"/>
     <w:tmpl w:val="B09CF3C6"/>
@@ -19009,70 +23321,94 @@
     </w:lvl>
   </w:abstractNum>
   <w:num w:numId="1">
-    <w:abstractNumId w:val="15"/>
+    <w:abstractNumId w:val="21"/>
   </w:num>
   <w:num w:numId="2">
-    <w:abstractNumId w:val="2"/>
+    <w:abstractNumId w:val="5"/>
   </w:num>
   <w:num w:numId="3">
-    <w:abstractNumId w:val="2"/>
+    <w:abstractNumId w:val="5"/>
     <w:lvlOverride w:ilvl="0">
       <w:startOverride w:val="1"/>
     </w:lvlOverride>
   </w:num>
   <w:num w:numId="4">
-    <w:abstractNumId w:val="12"/>
+    <w:abstractNumId w:val="18"/>
   </w:num>
   <w:num w:numId="5">
-    <w:abstractNumId w:val="2"/>
+    <w:abstractNumId w:val="5"/>
     <w:lvlOverride w:ilvl="0">
       <w:startOverride w:val="1"/>
     </w:lvlOverride>
   </w:num>
   <w:num w:numId="6">
-    <w:abstractNumId w:val="3"/>
+    <w:abstractNumId w:val="6"/>
   </w:num>
   <w:num w:numId="7">
-    <w:abstractNumId w:val="2"/>
+    <w:abstractNumId w:val="5"/>
     <w:lvlOverride w:ilvl="0">
       <w:startOverride w:val="1"/>
     </w:lvlOverride>
   </w:num>
   <w:num w:numId="8">
-    <w:abstractNumId w:val="4"/>
+    <w:abstractNumId w:val="7"/>
   </w:num>
   <w:num w:numId="9">
     <w:abstractNumId w:val="1"/>
   </w:num>
   <w:num w:numId="10">
-    <w:abstractNumId w:val="7"/>
+    <w:abstractNumId w:val="10"/>
   </w:num>
   <w:num w:numId="11">
-    <w:abstractNumId w:val="6"/>
+    <w:abstractNumId w:val="9"/>
   </w:num>
   <w:num w:numId="12">
-    <w:abstractNumId w:val="5"/>
+    <w:abstractNumId w:val="8"/>
   </w:num>
   <w:num w:numId="13">
-    <w:abstractNumId w:val="13"/>
+    <w:abstractNumId w:val="19"/>
   </w:num>
   <w:num w:numId="14">
+    <w:abstractNumId w:val="17"/>
+  </w:num>
+  <w:num w:numId="15">
     <w:abstractNumId w:val="11"/>
   </w:num>
-  <w:num w:numId="15">
-    <w:abstractNumId w:val="8"/>
-  </w:num>
   <w:num w:numId="16">
-    <w:abstractNumId w:val="10"/>
+    <w:abstractNumId w:val="16"/>
   </w:num>
   <w:num w:numId="17">
-    <w:abstractNumId w:val="14"/>
+    <w:abstractNumId w:val="20"/>
   </w:num>
   <w:num w:numId="18">
     <w:abstractNumId w:val="0"/>
   </w:num>
   <w:num w:numId="19">
-    <w:abstractNumId w:val="9"/>
+    <w:abstractNumId w:val="13"/>
+  </w:num>
+  <w:num w:numId="20">
+    <w:abstractNumId w:val="2"/>
+  </w:num>
+  <w:num w:numId="21">
+    <w:abstractNumId w:val="5"/>
+    <w:lvlOverride w:ilvl="0">
+      <w:startOverride w:val="1"/>
+    </w:lvlOverride>
+  </w:num>
+  <w:num w:numId="22">
+    <w:abstractNumId w:val="3"/>
+  </w:num>
+  <w:num w:numId="23">
+    <w:abstractNumId w:val="14"/>
+  </w:num>
+  <w:num w:numId="24">
+    <w:abstractNumId w:val="15"/>
+  </w:num>
+  <w:num w:numId="25">
+    <w:abstractNumId w:val="12"/>
+  </w:num>
+  <w:num w:numId="26">
+    <w:abstractNumId w:val="4"/>
   </w:num>
 </w:numbering>
 </file>
@@ -19478,7 +23814,7 @@
   <w:style w:type="paragraph" w:default="1" w:styleId="a">
     <w:name w:val="Normal"/>
     <w:qFormat/>
-    <w:rsid w:val="00135BDF"/>
+    <w:rsid w:val="005301DF"/>
   </w:style>
   <w:style w:type="paragraph" w:styleId="1">
     <w:name w:val="heading 1"/>
@@ -19932,6 +24268,22 @@
       <w:u w:val="single"/>
     </w:rPr>
   </w:style>
+  <w:style w:type="paragraph" w:customStyle="1" w:styleId="Default">
+    <w:name w:val="Default"/>
+    <w:rsid w:val="007B085C"/>
+    <w:pPr>
+      <w:autoSpaceDE w:val="0"/>
+      <w:autoSpaceDN w:val="0"/>
+      <w:adjustRightInd w:val="0"/>
+      <w:spacing w:after="0" w:line="240" w:lineRule="auto"/>
+    </w:pPr>
+    <w:rPr>
+      <w:rFonts w:ascii="Century Schoolbook" w:hAnsi="Century Schoolbook" w:cs="Century Schoolbook"/>
+      <w:color w:val="000000"/>
+      <w:sz w:val="24"/>
+      <w:szCs w:val="24"/>
+    </w:rPr>
+  </w:style>
 </w:styles>
 </file>
 
@@ -20201,7 +24553,7 @@
 </file>
 
 <file path=customXml/itemProps1.xml><?xml version="1.0" encoding="utf-8"?>
-<ds:datastoreItem xmlns:ds="http://schemas.openxmlformats.org/officeDocument/2006/customXml" ds:itemID="{E528AC2E-ABFA-4DBC-89C7-14FD9CAD5B9E}">
+<ds:datastoreItem xmlns:ds="http://schemas.openxmlformats.org/officeDocument/2006/customXml" ds:itemID="{AE0A4289-E727-4150-8B0C-01FD0F5443AC}">
   <ds:schemaRefs>
     <ds:schemaRef ds:uri="http://schemas.openxmlformats.org/officeDocument/2006/bibliography"/>
   </ds:schemaRefs>

--- a/MGen/docs/Галлон-Бик.docx
+++ b/MGen/docs/Галлон-Бик.docx
@@ -669,21 +669,7 @@
                 <w:rStyle w:val="af1"/>
                 <w:noProof/>
               </w:rPr>
-              <w:t>Задержа</w:t>
-            </w:r>
-            <w:r>
-              <w:rPr>
-                <w:rStyle w:val="af1"/>
-                <w:noProof/>
-              </w:rPr>
-              <w:t>н</w:t>
-            </w:r>
-            <w:r>
-              <w:rPr>
-                <w:rStyle w:val="af1"/>
-                <w:noProof/>
-              </w:rPr>
-              <w:t>ия, проходящие и вспомогательные ноты</w:t>
+              <w:t>Задержания, проходящие и вспомогательные ноты</w:t>
             </w:r>
             <w:r>
               <w:rPr>
@@ -787,18 +773,18 @@
       <w:pPr>
         <w:pStyle w:val="1"/>
       </w:pPr>
-      <w:bookmarkStart w:id="3" w:name="OLE_LINK102"/>
-      <w:bookmarkStart w:id="4" w:name="OLE_LINK103"/>
-      <w:bookmarkStart w:id="5" w:name="_Toc513321112"/>
+      <w:bookmarkStart w:id="3" w:name="_Toc513321112"/>
+      <w:bookmarkStart w:id="4" w:name="OLE_LINK102"/>
+      <w:bookmarkStart w:id="5" w:name="OLE_LINK103"/>
       <w:r>
         <w:t>Предисловие</w:t>
       </w:r>
-      <w:bookmarkEnd w:id="5"/>
+      <w:bookmarkEnd w:id="3"/>
     </w:p>
     <w:bookmarkEnd w:id="1"/>
     <w:bookmarkEnd w:id="0"/>
-    <w:bookmarkEnd w:id="3"/>
     <w:bookmarkEnd w:id="4"/>
+    <w:bookmarkEnd w:id="5"/>
     <w:p>
       <w:pPr>
         <w:rPr>
@@ -2722,12 +2708,23 @@
                 <w:lang w:val="ru-RU"/>
               </w:rPr>
             </w:pPr>
+            <w:bookmarkStart w:id="27" w:name="OLE_LINK123"/>
+            <w:bookmarkStart w:id="28" w:name="OLE_LINK124"/>
             <w:r>
               <w:rPr>
                 <w:i/>
                 <w:lang w:val="ru-RU"/>
               </w:rPr>
-              <w:t>Мажорная и минорная терция</w:t>
+              <w:t>Большая и малая</w:t>
+            </w:r>
+            <w:bookmarkEnd w:id="27"/>
+            <w:bookmarkEnd w:id="28"/>
+            <w:r>
+              <w:rPr>
+                <w:i/>
+                <w:lang w:val="ru-RU"/>
+              </w:rPr>
+              <w:t xml:space="preserve"> терция</w:t>
             </w:r>
           </w:p>
         </w:tc>
@@ -2803,7 +2800,21 @@
                 <w:i/>
                 <w:lang w:val="ru-RU"/>
               </w:rPr>
-              <w:t>Мажорная и минорная секста</w:t>
+              <w:t>Большая и малая</w:t>
+            </w:r>
+            <w:r>
+              <w:rPr>
+                <w:i/>
+                <w:lang w:val="ru-RU"/>
+              </w:rPr>
+              <w:t xml:space="preserve"> </w:t>
+            </w:r>
+            <w:r>
+              <w:rPr>
+                <w:i/>
+                <w:lang w:val="ru-RU"/>
+              </w:rPr>
+              <w:t>секста</w:t>
             </w:r>
           </w:p>
         </w:tc>
@@ -2882,14 +2893,14 @@
         </w:rPr>
         <w:t>Унисон допускается при определенных условиях</w:t>
       </w:r>
-      <w:bookmarkStart w:id="27" w:name="OLE_LINK16"/>
+      <w:bookmarkStart w:id="29" w:name="OLE_LINK16"/>
       <w:r>
         <w:rPr>
           <w:lang w:val="ru-RU"/>
         </w:rPr>
         <w:t xml:space="preserve"> (см. </w:t>
       </w:r>
-      <w:bookmarkStart w:id="28" w:name="OLE_LINK19"/>
+      <w:bookmarkStart w:id="30" w:name="OLE_LINK19"/>
       <w:r>
         <w:rPr>
           <w:lang w:val="ru-RU"/>
@@ -2902,14 +2913,14 @@
         </w:rPr>
         <w:t>53</w:t>
       </w:r>
-      <w:bookmarkEnd w:id="28"/>
+      <w:bookmarkEnd w:id="30"/>
       <w:r>
         <w:rPr>
           <w:lang w:val="ru-RU"/>
         </w:rPr>
         <w:t>).</w:t>
       </w:r>
-      <w:bookmarkEnd w:id="27"/>
+      <w:bookmarkEnd w:id="29"/>
     </w:p>
     <w:p>
       <w:pPr>
@@ -2924,16 +2935,16 @@
         </w:rPr>
         <w:t xml:space="preserve">Чистая кварта, увеличенная кварта и уменьшенная квинта допускаются между двумя голосами, отличными от баса (см. </w:t>
       </w:r>
-      <w:bookmarkStart w:id="29" w:name="OLE_LINK47"/>
-      <w:bookmarkStart w:id="30" w:name="OLE_LINK48"/>
+      <w:bookmarkStart w:id="31" w:name="OLE_LINK47"/>
+      <w:bookmarkStart w:id="32" w:name="OLE_LINK48"/>
       <w:r>
         <w:rPr>
           <w:lang w:val="ru-RU"/>
         </w:rPr>
         <w:t>§</w:t>
       </w:r>
-      <w:bookmarkEnd w:id="29"/>
-      <w:bookmarkEnd w:id="30"/>
+      <w:bookmarkEnd w:id="31"/>
+      <w:bookmarkEnd w:id="32"/>
       <w:r>
         <w:rPr>
           <w:lang w:val="ru-RU"/>
@@ -2948,7 +2959,7 @@
           <w:color w:val="D9D9D9" w:themeColor="background1" w:themeShade="D9"/>
         </w:rPr>
       </w:pPr>
-      <w:bookmarkStart w:id="31" w:name="OLE_LINK21"/>
+      <w:bookmarkStart w:id="33" w:name="OLE_LINK21"/>
       <w:r>
         <w:rPr>
           <w:color w:val="D9D9D9" w:themeColor="background1" w:themeShade="D9"/>
@@ -2957,7 +2968,7 @@
         <w:t>Чистая кварта, секунда и септима допускаются в двойном хоре в определенных условиях (см. §74).</w:t>
       </w:r>
     </w:p>
-    <w:bookmarkEnd w:id="31"/>
+    <w:bookmarkEnd w:id="33"/>
     <w:p>
       <w:pPr>
         <w:pStyle w:val="5"/>
@@ -2985,19 +2996,19 @@
         </w:rPr>
         <w:t xml:space="preserve">Разрешены только следующие </w:t>
       </w:r>
-      <w:commentRangeStart w:id="32"/>
+      <w:commentRangeStart w:id="34"/>
       <w:r>
         <w:rPr>
           <w:lang w:val="ru-RU"/>
         </w:rPr>
         <w:t>аккорды</w:t>
       </w:r>
-      <w:commentRangeEnd w:id="32"/>
+      <w:commentRangeEnd w:id="34"/>
       <w:r>
         <w:rPr>
           <w:rStyle w:val="a8"/>
         </w:rPr>
-        <w:commentReference w:id="32"/>
+        <w:commentReference w:id="34"/>
       </w:r>
       <w:r>
         <w:rPr>
@@ -3017,16 +3028,16 @@
           <w:lang w:val="ru-RU"/>
         </w:rPr>
       </w:pPr>
-      <w:bookmarkStart w:id="33" w:name="OLE_LINK17"/>
-      <w:bookmarkStart w:id="34" w:name="OLE_LINK18"/>
+      <w:bookmarkStart w:id="35" w:name="OLE_LINK17"/>
+      <w:bookmarkStart w:id="36" w:name="OLE_LINK18"/>
       <w:r>
         <w:rPr>
           <w:lang w:val="ru-RU"/>
         </w:rPr>
         <w:t>Мажорный аккорд в основном виде и в первом обращении (секстаккорд)</w:t>
       </w:r>
-      <w:bookmarkEnd w:id="33"/>
-      <w:bookmarkEnd w:id="34"/>
+      <w:bookmarkEnd w:id="35"/>
+      <w:bookmarkEnd w:id="36"/>
     </w:p>
     <w:p>
       <w:pPr>
@@ -3221,36 +3232,36 @@
         </w:rPr>
         <w:t>Уменьшенный аккорд в основном виде разрешен в некоторых случаях (см.</w:t>
       </w:r>
-      <w:bookmarkStart w:id="35" w:name="OLE_LINK20"/>
+      <w:bookmarkStart w:id="37" w:name="OLE_LINK20"/>
       <w:r>
         <w:rPr>
           <w:lang w:val="ru-RU"/>
         </w:rPr>
         <w:t xml:space="preserve"> </w:t>
       </w:r>
-      <w:bookmarkStart w:id="36" w:name="OLE_LINK26"/>
-      <w:bookmarkStart w:id="37" w:name="OLE_LINK27"/>
-      <w:bookmarkStart w:id="38" w:name="OLE_LINK30"/>
-      <w:bookmarkStart w:id="39" w:name="OLE_LINK23"/>
-      <w:bookmarkStart w:id="40" w:name="OLE_LINK24"/>
+      <w:bookmarkStart w:id="38" w:name="OLE_LINK26"/>
+      <w:bookmarkStart w:id="39" w:name="OLE_LINK27"/>
+      <w:bookmarkStart w:id="40" w:name="OLE_LINK30"/>
+      <w:bookmarkStart w:id="41" w:name="OLE_LINK23"/>
+      <w:bookmarkStart w:id="42" w:name="OLE_LINK24"/>
       <w:r>
         <w:rPr>
           <w:lang w:val="ru-RU"/>
         </w:rPr>
         <w:t>§55</w:t>
       </w:r>
-      <w:bookmarkEnd w:id="36"/>
-      <w:bookmarkEnd w:id="37"/>
       <w:bookmarkEnd w:id="38"/>
-      <w:r>
-        <w:rPr>
-          <w:lang w:val="ru-RU"/>
-        </w:rPr>
-        <w:t>).</w:t>
-      </w:r>
-      <w:bookmarkEnd w:id="35"/>
       <w:bookmarkEnd w:id="39"/>
       <w:bookmarkEnd w:id="40"/>
+      <w:r>
+        <w:rPr>
+          <w:lang w:val="ru-RU"/>
+        </w:rPr>
+        <w:t>).</w:t>
+      </w:r>
+      <w:bookmarkEnd w:id="37"/>
+      <w:bookmarkEnd w:id="41"/>
+      <w:bookmarkEnd w:id="42"/>
     </w:p>
     <w:p>
       <w:pPr>
@@ -3347,7 +3358,7 @@
           <w:lang w:val="ru-RU"/>
         </w:rPr>
       </w:pPr>
-      <w:bookmarkStart w:id="41" w:name="OLE_LINK22"/>
+      <w:bookmarkStart w:id="43" w:name="OLE_LINK22"/>
       <w:r>
         <w:rPr>
           <w:lang w:val="ru-RU"/>
@@ -3512,19 +3523,19 @@
         </w:rPr>
         <w:t xml:space="preserve">В качестве исключения допускается </w:t>
       </w:r>
-      <w:commentRangeStart w:id="42"/>
+      <w:commentRangeStart w:id="44"/>
       <w:r>
         <w:rPr>
           <w:lang w:val="ru-RU"/>
         </w:rPr>
         <w:t xml:space="preserve">дуодецима </w:t>
       </w:r>
-      <w:commentRangeEnd w:id="42"/>
+      <w:commentRangeEnd w:id="44"/>
       <w:r>
         <w:rPr>
           <w:rStyle w:val="a8"/>
         </w:rPr>
-        <w:commentReference w:id="42"/>
+        <w:commentReference w:id="44"/>
       </w:r>
       <w:r>
         <w:rPr>
@@ -3547,7 +3558,7 @@
         <w:t>Разряды контрапункта</w:t>
       </w:r>
     </w:p>
-    <w:bookmarkEnd w:id="41"/>
+    <w:bookmarkEnd w:id="43"/>
     <w:p>
       <w:pPr>
         <w:ind w:firstLine="360"/>
@@ -3855,12 +3866,12 @@
       <w:pPr>
         <w:pStyle w:val="3"/>
       </w:pPr>
-      <w:bookmarkStart w:id="43" w:name="_Toc513321116"/>
+      <w:bookmarkStart w:id="45" w:name="_Toc513321116"/>
       <w:r>
         <w:lastRenderedPageBreak/>
         <w:t>Ритмические правила</w:t>
       </w:r>
-      <w:bookmarkEnd w:id="43"/>
+      <w:bookmarkEnd w:id="45"/>
     </w:p>
     <w:p>
       <w:pPr>
@@ -3927,7 +3938,7 @@
         </w:rPr>
         <w:t>В этой работе примеры написаны, за редким исключением, в размере</w:t>
       </w:r>
-      <w:bookmarkStart w:id="44" w:name="OLE_LINK25"/>
+      <w:bookmarkStart w:id="46" w:name="OLE_LINK25"/>
       <m:oMath>
         <m:r>
           <w:rPr>
@@ -3979,7 +3990,7 @@
         </w:rPr>
         <w:t>,</w:t>
       </w:r>
-      <w:bookmarkEnd w:id="44"/>
+      <w:bookmarkEnd w:id="46"/>
       <w:r>
         <w:rPr>
           <w:lang w:val="ru-RU"/>
@@ -4105,7 +4116,19 @@
         <w:rPr>
           <w:lang w:val="ru-RU"/>
         </w:rPr>
-        <w:t>Нота соль приходится на первую долю (сильное время). Ноты ля, си, до приходятся соответственно на вторую, третью, четвертую долю (слабое время).</w:t>
+        <w:t>Нота соль приходится на первую долю (сильное время). Ноты ля, си, до приходятся соответственно на вторую, третью, четвертую долю (</w:t>
+      </w:r>
+      <w:r>
+        <w:rPr>
+          <w:lang w:val="ru-RU"/>
+        </w:rPr>
+        <w:t>слабую долю</w:t>
+      </w:r>
+      <w:r>
+        <w:rPr>
+          <w:lang w:val="ru-RU"/>
+        </w:rPr>
+        <w:t>).</w:t>
       </w:r>
     </w:p>
     <w:p>
@@ -4163,110 +4186,13 @@
         </w:rPr>
         <w:t xml:space="preserve">. Две ноты против ноты. Контрапункт </w:t>
       </w:r>
-      <w:bookmarkStart w:id="45" w:name="OLE_LINK28"/>
-      <w:bookmarkStart w:id="46" w:name="OLE_LINK29"/>
+      <w:bookmarkStart w:id="47" w:name="OLE_LINK28"/>
+      <w:bookmarkStart w:id="48" w:name="OLE_LINK29"/>
       <w:r>
         <w:rPr>
           <w:lang w:val="ru-RU"/>
         </w:rPr>
         <w:t xml:space="preserve">пишется </w:t>
-      </w:r>
-      <w:bookmarkEnd w:id="45"/>
-      <w:bookmarkEnd w:id="46"/>
-      <w:r>
-        <w:rPr>
-          <w:lang w:val="ru-RU"/>
-        </w:rPr>
-        <w:t>в половинных нотах и начинается с половинной паузы. В предпоследнем такте допускается задержание вводного тона в верхнем голосе для увеличения разнообразия окончаний контрапункта.</w:t>
-      </w:r>
-    </w:p>
-    <w:p>
-      <w:pPr>
-        <w:ind w:firstLine="360"/>
-        <w:rPr>
-          <w:lang w:val="ru-RU"/>
-        </w:rPr>
-      </w:pPr>
-      <w:r>
-        <w:rPr>
-          <w:b/>
-          <w:lang w:val="ru-RU"/>
-        </w:rPr>
-        <w:t>Разряд 3</w:t>
-      </w:r>
-      <w:r>
-        <w:rPr>
-          <w:lang w:val="ru-RU"/>
-        </w:rPr>
-        <w:t>. Четыре ноты против ноты. Контрапункт пишется в четвертных нотах и начинается с четвертной паузы.</w:t>
-      </w:r>
-    </w:p>
-    <w:p>
-      <w:pPr>
-        <w:ind w:firstLine="360"/>
-        <w:rPr>
-          <w:lang w:val="ru-RU"/>
-        </w:rPr>
-      </w:pPr>
-      <w:r>
-        <w:rPr>
-          <w:b/>
-          <w:lang w:val="ru-RU"/>
-        </w:rPr>
-        <w:t>Разряд 4</w:t>
-      </w:r>
-      <w:r>
-        <w:rPr>
-          <w:lang w:val="ru-RU"/>
-        </w:rPr>
-        <w:t xml:space="preserve">. Синкопы. Контрапункт пишется половинными залигованными нотами и начинается с половинной паузы. В случае сложности допускается разрыв </w:t>
-      </w:r>
-      <w:r>
-        <w:rPr>
-          <w:lang w:val="ru-RU"/>
-        </w:rPr>
-        <w:t xml:space="preserve">не более </w:t>
-      </w:r>
-      <w:r>
-        <w:rPr>
-          <w:lang w:val="ru-RU"/>
-        </w:rPr>
-        <w:t>одной синкопы на каждое упражнение.</w:t>
-      </w:r>
-    </w:p>
-    <w:p>
-      <w:pPr>
-        <w:ind w:firstLine="360"/>
-        <w:rPr>
-          <w:lang w:val="ru-RU"/>
-        </w:rPr>
-      </w:pPr>
-      <w:r>
-        <w:rPr>
-          <w:b/>
-          <w:lang w:val="ru-RU"/>
-        </w:rPr>
-        <w:t>Разряд 5</w:t>
-      </w:r>
-      <w:r>
-        <w:rPr>
-          <w:lang w:val="ru-RU"/>
-        </w:rPr>
-        <w:t xml:space="preserve">. </w:t>
-      </w:r>
-      <w:r>
-        <w:rPr>
-          <w:lang w:val="ru-RU"/>
-        </w:rPr>
-        <w:t>Контрапункт в свободном ритме. Контрапункт использует все ритмы предыдущих разрядов, а также некоторые другие, в соответствии с определенными правилами (см. §</w:t>
-      </w:r>
-      <w:bookmarkStart w:id="47" w:name="OLE_LINK39"/>
-      <w:bookmarkStart w:id="48" w:name="OLE_LINK40"/>
-      <w:r>
-        <w:rPr>
-          <w:lang w:val="ru-RU"/>
-        </w:rPr>
-        <w:t>§</w:t>
       </w:r>
       <w:bookmarkEnd w:id="47"/>
       <w:bookmarkEnd w:id="48"/>
@@ -4274,6 +4200,103 @@
         <w:rPr>
           <w:lang w:val="ru-RU"/>
         </w:rPr>
+        <w:t>в половинных нотах и начинается с половинной паузы. В предпоследнем такте допускается задержание вводного тона в верхнем голосе для увеличения разнообразия окончаний контрапункта.</w:t>
+      </w:r>
+    </w:p>
+    <w:p>
+      <w:pPr>
+        <w:ind w:firstLine="360"/>
+        <w:rPr>
+          <w:lang w:val="ru-RU"/>
+        </w:rPr>
+      </w:pPr>
+      <w:r>
+        <w:rPr>
+          <w:b/>
+          <w:lang w:val="ru-RU"/>
+        </w:rPr>
+        <w:t>Разряд 3</w:t>
+      </w:r>
+      <w:r>
+        <w:rPr>
+          <w:lang w:val="ru-RU"/>
+        </w:rPr>
+        <w:t>. Четыре ноты против ноты. Контрапункт пишется в четвертных нотах и начинается с четвертной паузы.</w:t>
+      </w:r>
+    </w:p>
+    <w:p>
+      <w:pPr>
+        <w:ind w:firstLine="360"/>
+        <w:rPr>
+          <w:lang w:val="ru-RU"/>
+        </w:rPr>
+      </w:pPr>
+      <w:r>
+        <w:rPr>
+          <w:b/>
+          <w:lang w:val="ru-RU"/>
+        </w:rPr>
+        <w:t>Разряд 4</w:t>
+      </w:r>
+      <w:r>
+        <w:rPr>
+          <w:lang w:val="ru-RU"/>
+        </w:rPr>
+        <w:t xml:space="preserve">. Синкопы. Контрапункт пишется половинными залигованными нотами и начинается с половинной паузы. В случае сложности допускается разрыв </w:t>
+      </w:r>
+      <w:r>
+        <w:rPr>
+          <w:lang w:val="ru-RU"/>
+        </w:rPr>
+        <w:t xml:space="preserve">не более </w:t>
+      </w:r>
+      <w:r>
+        <w:rPr>
+          <w:lang w:val="ru-RU"/>
+        </w:rPr>
+        <w:t>одной синкопы на каждое упражнение.</w:t>
+      </w:r>
+    </w:p>
+    <w:p>
+      <w:pPr>
+        <w:ind w:firstLine="360"/>
+        <w:rPr>
+          <w:lang w:val="ru-RU"/>
+        </w:rPr>
+      </w:pPr>
+      <w:r>
+        <w:rPr>
+          <w:b/>
+          <w:lang w:val="ru-RU"/>
+        </w:rPr>
+        <w:t>Разряд 5</w:t>
+      </w:r>
+      <w:r>
+        <w:rPr>
+          <w:lang w:val="ru-RU"/>
+        </w:rPr>
+        <w:t xml:space="preserve">. </w:t>
+      </w:r>
+      <w:r>
+        <w:rPr>
+          <w:lang w:val="ru-RU"/>
+        </w:rPr>
+        <w:t>Контрапункт в свободном ритме. Контрапункт использует все ритмы предыдущих разрядов, а также некоторые другие, в соответствии с определенными правилами (см. §</w:t>
+      </w:r>
+      <w:bookmarkStart w:id="49" w:name="OLE_LINK39"/>
+      <w:bookmarkStart w:id="50" w:name="OLE_LINK40"/>
+      <w:r>
+        <w:rPr>
+          <w:lang w:val="ru-RU"/>
+        </w:rPr>
+        <w:t>§</w:t>
+      </w:r>
+      <w:bookmarkEnd w:id="49"/>
+      <w:bookmarkEnd w:id="50"/>
+      <w:r>
+        <w:rPr>
+          <w:lang w:val="ru-RU"/>
+        </w:rPr>
         <w:t xml:space="preserve"> 21-23).</w:t>
       </w:r>
     </w:p>
@@ -4284,10 +4307,10 @@
           <w:lang w:val="ru-RU"/>
         </w:rPr>
       </w:pPr>
-      <w:bookmarkStart w:id="49" w:name="OLE_LINK33"/>
-      <w:bookmarkStart w:id="50" w:name="OLE_LINK34"/>
-      <w:bookmarkStart w:id="51" w:name="OLE_LINK37"/>
-      <w:bookmarkStart w:id="52" w:name="OLE_LINK38"/>
+      <w:bookmarkStart w:id="51" w:name="OLE_LINK33"/>
+      <w:bookmarkStart w:id="52" w:name="OLE_LINK34"/>
+      <w:bookmarkStart w:id="53" w:name="OLE_LINK37"/>
+      <w:bookmarkStart w:id="54" w:name="OLE_LINK38"/>
       <w:r>
         <w:rPr>
           <w:lang w:val="ru-RU"/>
@@ -4327,10 +4350,10 @@
         <w:t>пишется целыми нотами.</w:t>
       </w:r>
     </w:p>
-    <w:bookmarkEnd w:id="49"/>
-    <w:bookmarkEnd w:id="50"/>
     <w:bookmarkEnd w:id="51"/>
     <w:bookmarkEnd w:id="52"/>
+    <w:bookmarkEnd w:id="53"/>
+    <w:bookmarkEnd w:id="54"/>
     <w:p>
       <w:pPr>
         <w:pStyle w:val="5"/>
@@ -4474,8 +4497,8 @@
         </w:rPr>
         <w:t xml:space="preserve"> </w:t>
       </w:r>
-      <w:bookmarkStart w:id="55" w:name="OLE_LINK35"/>
-      <w:bookmarkStart w:id="56" w:name="OLE_LINK36"/>
+      <w:bookmarkStart w:id="57" w:name="OLE_LINK35"/>
+      <w:bookmarkStart w:id="58" w:name="OLE_LINK36"/>
       <w:r>
         <w:rPr>
           <w:i/>
@@ -4508,8 +4531,8 @@
         </w:rPr>
         <w:t>сочетается с половинными, четвертными нотами, или синкопами</w:t>
       </w:r>
-      <w:bookmarkEnd w:id="55"/>
-      <w:bookmarkEnd w:id="56"/>
+      <w:bookmarkEnd w:id="57"/>
+      <w:bookmarkEnd w:id="58"/>
       <w:r>
         <w:rPr>
           <w:lang w:val="ru-RU"/>
@@ -4754,19 +4777,19 @@
         </w:rPr>
         <w:t xml:space="preserve">Ритмы предыдущих разрядов контрапункта, кроме целых </w:t>
       </w:r>
-      <w:commentRangeStart w:id="57"/>
+      <w:commentRangeStart w:id="59"/>
       <w:r>
         <w:rPr>
           <w:lang w:val="ru-RU"/>
         </w:rPr>
         <w:t>нот</w:t>
       </w:r>
-      <w:commentRangeEnd w:id="57"/>
+      <w:commentRangeEnd w:id="59"/>
       <w:r>
         <w:rPr>
           <w:rStyle w:val="a8"/>
         </w:rPr>
-        <w:commentReference w:id="57"/>
+        <w:commentReference w:id="59"/>
       </w:r>
       <w:r>
         <w:rPr>
@@ -4977,73 +5000,65 @@
         </w:rPr>
         <w:t xml:space="preserve"> ноты всегда должны находиться на </w:t>
       </w:r>
-      <w:commentRangeStart w:id="60"/>
-      <w:r>
-        <w:rPr>
-          <w:lang w:val="ru-RU"/>
-        </w:rPr>
-        <w:t>слабом времени</w:t>
-      </w:r>
-      <w:commentRangeEnd w:id="60"/>
+      <w:r>
+        <w:rPr>
+          <w:lang w:val="ru-RU"/>
+        </w:rPr>
+        <w:t>слабую долю</w:t>
+      </w:r>
+      <w:r>
+        <w:rPr>
+          <w:lang w:val="ru-RU"/>
+        </w:rPr>
+        <w:t xml:space="preserve">. Восьмые ноты нужно использовать </w:t>
+      </w:r>
+      <w:commentRangeStart w:id="62"/>
+      <w:r>
+        <w:rPr>
+          <w:lang w:val="ru-RU"/>
+        </w:rPr>
+        <w:t>ограниченно</w:t>
+      </w:r>
+      <w:commentRangeEnd w:id="62"/>
       <w:r>
         <w:rPr>
           <w:rStyle w:val="a8"/>
         </w:rPr>
-        <w:commentReference w:id="60"/>
-      </w:r>
-      <w:r>
-        <w:rPr>
-          <w:lang w:val="ru-RU"/>
-        </w:rPr>
-        <w:t xml:space="preserve">. Восьмые ноты нужно использовать </w:t>
-      </w:r>
-      <w:commentRangeStart w:id="61"/>
-      <w:r>
-        <w:rPr>
-          <w:lang w:val="ru-RU"/>
-        </w:rPr>
-        <w:t>ограниченно</w:t>
-      </w:r>
-      <w:commentRangeEnd w:id="61"/>
+        <w:commentReference w:id="62"/>
+      </w:r>
+      <w:r>
+        <w:rPr>
+          <w:lang w:val="ru-RU"/>
+        </w:rPr>
+        <w:t>.</w:t>
+      </w:r>
+    </w:p>
+    <w:p>
+      <w:pPr>
+        <w:ind w:firstLine="360"/>
+        <w:rPr>
+          <w:lang w:val="ru-RU"/>
+        </w:rPr>
+      </w:pPr>
+      <w:r>
+        <w:rPr>
+          <w:lang w:val="ru-RU"/>
+        </w:rPr>
+        <w:t xml:space="preserve">В одном такте не должно быть больше </w:t>
+      </w:r>
+      <w:commentRangeStart w:id="63"/>
+      <w:r>
+        <w:rPr>
+          <w:lang w:val="ru-RU"/>
+        </w:rPr>
+        <w:t xml:space="preserve">четырех </w:t>
+      </w:r>
+      <w:commentRangeEnd w:id="63"/>
       <w:r>
         <w:rPr>
           <w:rStyle w:val="a8"/>
         </w:rPr>
-        <w:commentReference w:id="61"/>
-      </w:r>
-      <w:r>
-        <w:rPr>
-          <w:lang w:val="ru-RU"/>
-        </w:rPr>
-        <w:t>.</w:t>
-      </w:r>
-    </w:p>
-    <w:p>
-      <w:pPr>
-        <w:ind w:firstLine="360"/>
-        <w:rPr>
-          <w:lang w:val="ru-RU"/>
-        </w:rPr>
-      </w:pPr>
-      <w:r>
-        <w:rPr>
-          <w:lang w:val="ru-RU"/>
-        </w:rPr>
-        <w:t xml:space="preserve">В одном такте не должно быть больше </w:t>
-      </w:r>
-      <w:commentRangeStart w:id="62"/>
-      <w:r>
-        <w:rPr>
-          <w:lang w:val="ru-RU"/>
-        </w:rPr>
-        <w:t xml:space="preserve">четырех </w:t>
-      </w:r>
-      <w:commentRangeEnd w:id="62"/>
-      <w:r>
-        <w:rPr>
-          <w:rStyle w:val="a8"/>
-        </w:rPr>
-        <w:commentReference w:id="62"/>
+        <w:commentReference w:id="63"/>
       </w:r>
       <w:r>
         <w:rPr>
@@ -5193,19 +5208,19 @@
         </w:rPr>
         <w:t xml:space="preserve">В трех и более голосах разрешены </w:t>
       </w:r>
-      <w:commentRangeStart w:id="63"/>
+      <w:commentRangeStart w:id="64"/>
       <w:r>
         <w:rPr>
           <w:lang w:val="ru-RU"/>
         </w:rPr>
         <w:t xml:space="preserve">ритмы </w:t>
       </w:r>
-      <w:commentRangeEnd w:id="63"/>
+      <w:commentRangeEnd w:id="64"/>
       <w:r>
         <w:rPr>
           <w:rStyle w:val="a8"/>
         </w:rPr>
-        <w:commentReference w:id="63"/>
+        <w:commentReference w:id="64"/>
       </w:r>
       <w:r>
         <w:rPr>
@@ -5519,19 +5534,19 @@
           <w:lang w:val="ru-RU"/>
         </w:rPr>
       </w:pPr>
-      <w:commentRangeStart w:id="64"/>
+      <w:commentRangeStart w:id="65"/>
       <w:r>
         <w:rPr>
           <w:lang w:val="ru-RU"/>
         </w:rPr>
         <w:t>Новый ритм</w:t>
       </w:r>
-      <w:commentRangeEnd w:id="64"/>
+      <w:commentRangeEnd w:id="65"/>
       <w:r>
         <w:rPr>
           <w:rStyle w:val="a8"/>
         </w:rPr>
-        <w:commentReference w:id="64"/>
+        <w:commentReference w:id="65"/>
       </w:r>
       <w:r>
         <w:rPr>
@@ -5719,19 +5734,19 @@
         </w:rPr>
         <w:t xml:space="preserve">В одном голосе соседние такты не должны иметь одинакового ритма. Не разрешено использовать больше трех половинных или больше семи четвертных нот в </w:t>
       </w:r>
-      <w:commentRangeStart w:id="65"/>
+      <w:commentRangeStart w:id="66"/>
       <w:r>
         <w:rPr>
           <w:lang w:val="ru-RU"/>
         </w:rPr>
         <w:t>двух соседних тактах</w:t>
       </w:r>
-      <w:commentRangeEnd w:id="65"/>
+      <w:commentRangeEnd w:id="66"/>
       <w:r>
         <w:rPr>
           <w:rStyle w:val="a8"/>
         </w:rPr>
-        <w:commentReference w:id="65"/>
+        <w:commentReference w:id="66"/>
       </w:r>
       <w:r>
         <w:rPr>
@@ -5915,12 +5930,12 @@
       <w:pPr>
         <w:pStyle w:val="3"/>
       </w:pPr>
-      <w:bookmarkStart w:id="66" w:name="_Toc513321117"/>
+      <w:bookmarkStart w:id="67" w:name="_Toc513321117"/>
       <w:r>
         <w:lastRenderedPageBreak/>
         <w:t>Мелодические правила</w:t>
       </w:r>
-      <w:bookmarkEnd w:id="66"/>
+      <w:bookmarkEnd w:id="67"/>
     </w:p>
     <w:p>
       <w:pPr>
@@ -5949,19 +5964,19 @@
         </w:rPr>
         <w:t xml:space="preserve">Поступенное движение должно использоваться как можно чаще и должно продолжаться как можно дольше, </w:t>
       </w:r>
-      <w:commentRangeStart w:id="67"/>
+      <w:commentRangeStart w:id="68"/>
       <w:r>
         <w:rPr>
           <w:lang w:val="ru-RU"/>
         </w:rPr>
         <w:t>насколько это возможно</w:t>
       </w:r>
-      <w:commentRangeEnd w:id="67"/>
+      <w:commentRangeEnd w:id="68"/>
       <w:r>
         <w:rPr>
           <w:rStyle w:val="a8"/>
         </w:rPr>
-        <w:commentReference w:id="67"/>
+        <w:commentReference w:id="68"/>
       </w:r>
       <w:r>
         <w:rPr>
@@ -5997,19 +6012,19 @@
         </w:rPr>
         <w:t xml:space="preserve">Следует избегать скачков насколько это возможно, особенно </w:t>
       </w:r>
-      <w:commentRangeStart w:id="68"/>
+      <w:commentRangeStart w:id="69"/>
       <w:r>
         <w:rPr>
           <w:lang w:val="ru-RU"/>
         </w:rPr>
         <w:t>между короткими нотами</w:t>
       </w:r>
-      <w:commentRangeEnd w:id="68"/>
+      <w:commentRangeEnd w:id="69"/>
       <w:r>
         <w:rPr>
           <w:rStyle w:val="a8"/>
         </w:rPr>
-        <w:commentReference w:id="68"/>
+        <w:commentReference w:id="69"/>
       </w:r>
       <w:r>
         <w:rPr>
@@ -6031,19 +6046,19 @@
         </w:rPr>
         <w:t xml:space="preserve">Обычные арпеджио запрещены в </w:t>
       </w:r>
-      <w:commentRangeStart w:id="69"/>
+      <w:commentRangeStart w:id="70"/>
       <w:r>
         <w:rPr>
           <w:lang w:val="ru-RU"/>
         </w:rPr>
         <w:t>мелодической линии</w:t>
       </w:r>
-      <w:commentRangeEnd w:id="69"/>
+      <w:commentRangeEnd w:id="70"/>
       <w:r>
         <w:rPr>
           <w:rStyle w:val="a8"/>
         </w:rPr>
-        <w:commentReference w:id="69"/>
+        <w:commentReference w:id="70"/>
       </w:r>
       <w:r>
         <w:rPr>
@@ -6191,8 +6206,8 @@
           <w:lang w:val="ru-RU"/>
         </w:rPr>
       </w:pPr>
-      <w:bookmarkStart w:id="70" w:name="OLE_LINK31"/>
-      <w:bookmarkStart w:id="71" w:name="OLE_LINK32"/>
+      <w:bookmarkStart w:id="71" w:name="OLE_LINK31"/>
+      <w:bookmarkStart w:id="72" w:name="OLE_LINK32"/>
       <w:r>
         <w:rPr>
           <w:lang w:val="ru-RU"/>
@@ -6213,19 +6228,19 @@
         </w:rPr>
         <w:t xml:space="preserve">Особенно следует избегать скачков при переходе от одного такта к другому, </w:t>
       </w:r>
-      <w:commentRangeStart w:id="72"/>
+      <w:commentRangeStart w:id="73"/>
       <w:r>
         <w:rPr>
           <w:lang w:val="ru-RU"/>
         </w:rPr>
         <w:t xml:space="preserve">особенно в коротких нотах </w:t>
       </w:r>
-      <w:commentRangeEnd w:id="72"/>
+      <w:commentRangeEnd w:id="73"/>
       <w:r>
         <w:rPr>
           <w:rStyle w:val="a8"/>
         </w:rPr>
-        <w:commentReference w:id="72"/>
+        <w:commentReference w:id="73"/>
       </w:r>
       <w:r>
         <w:rPr>
@@ -6234,8 +6249,8 @@
         <w:t>(меньше половинной ноты).</w:t>
       </w:r>
     </w:p>
-    <w:bookmarkEnd w:id="70"/>
     <w:bookmarkEnd w:id="71"/>
+    <w:bookmarkEnd w:id="72"/>
     <w:p>
       <w:pPr>
         <w:ind w:firstLine="360"/>
@@ -6271,7 +6286,7 @@
         </w:rPr>
         <w:t>Допустимы скачки между тактами, если перед ними мелодия движется в противоположном направлении</w:t>
       </w:r>
-      <w:commentRangeStart w:id="73"/>
+      <w:commentRangeStart w:id="74"/>
       <w:r>
         <w:rPr>
           <w:rStyle w:val="a5"/>
@@ -6279,12 +6294,12 @@
         </w:rPr>
         <w:footnoteReference w:id="7"/>
       </w:r>
-      <w:commentRangeEnd w:id="73"/>
+      <w:commentRangeEnd w:id="74"/>
       <w:r>
         <w:rPr>
           <w:rStyle w:val="a8"/>
         </w:rPr>
-        <w:commentReference w:id="73"/>
+        <w:commentReference w:id="74"/>
       </w:r>
       <w:r>
         <w:rPr>
@@ -6405,19 +6420,19 @@
         </w:rPr>
         <w:t xml:space="preserve">Малые, большие и чистые интервалы </w:t>
       </w:r>
-      <w:commentRangeStart w:id="74"/>
+      <w:commentRangeStart w:id="75"/>
       <w:r>
         <w:rPr>
           <w:lang w:val="ru-RU"/>
         </w:rPr>
         <w:t xml:space="preserve">не больше малой сексты </w:t>
       </w:r>
-      <w:commentRangeEnd w:id="74"/>
+      <w:commentRangeEnd w:id="75"/>
       <w:r>
         <w:rPr>
           <w:rStyle w:val="a8"/>
         </w:rPr>
-        <w:commentReference w:id="74"/>
+        <w:commentReference w:id="75"/>
       </w:r>
       <w:r>
         <w:rPr>
@@ -6610,19 +6625,19 @@
           <w:lang w:val="ru-RU"/>
         </w:rPr>
       </w:pPr>
-      <w:commentRangeStart w:id="75"/>
+      <w:commentRangeStart w:id="76"/>
       <w:r>
         <w:rPr>
           <w:lang w:val="ru-RU"/>
         </w:rPr>
         <w:t xml:space="preserve">Уменьшенные и увеличенные </w:t>
       </w:r>
-      <w:commentRangeEnd w:id="75"/>
+      <w:commentRangeEnd w:id="76"/>
       <w:r>
         <w:rPr>
           <w:rStyle w:val="a8"/>
         </w:rPr>
-        <w:commentReference w:id="75"/>
+        <w:commentReference w:id="76"/>
       </w:r>
       <w:r>
         <w:rPr>
@@ -6711,19 +6726,19 @@
           <w:lang w:val="ru-RU"/>
         </w:rPr>
       </w:pPr>
-      <w:commentRangeStart w:id="76"/>
+      <w:commentRangeStart w:id="77"/>
       <w:r>
         <w:rPr>
           <w:lang w:val="ru-RU"/>
         </w:rPr>
         <w:t>Не нужно злоупотреблять скачком на октаву</w:t>
       </w:r>
-      <w:commentRangeEnd w:id="76"/>
+      <w:commentRangeEnd w:id="77"/>
       <w:r>
         <w:rPr>
           <w:rStyle w:val="a8"/>
         </w:rPr>
-        <w:commentReference w:id="76"/>
+        <w:commentReference w:id="77"/>
       </w:r>
       <w:r>
         <w:rPr>
@@ -6799,19 +6814,19 @@
         </w:rPr>
         <w:t xml:space="preserve">Увеличенная кварта в пределах трех или четырех соседних нот должна быть подготовлена или покинута поступенным движением в </w:t>
       </w:r>
-      <w:commentRangeStart w:id="77"/>
+      <w:commentRangeStart w:id="78"/>
       <w:r>
         <w:rPr>
           <w:lang w:val="ru-RU"/>
         </w:rPr>
         <w:t>том же направлении</w:t>
       </w:r>
-      <w:commentRangeEnd w:id="77"/>
+      <w:commentRangeEnd w:id="78"/>
       <w:r>
         <w:rPr>
           <w:rStyle w:val="a8"/>
         </w:rPr>
-        <w:commentReference w:id="77"/>
+        <w:commentReference w:id="78"/>
       </w:r>
       <w:r>
         <w:rPr>
@@ -6949,19 +6964,19 @@
         </w:rPr>
         <w:t xml:space="preserve">Увеличенная квинта в пределах четырех соседних нот должна быть продолжена поступенным движением в </w:t>
       </w:r>
-      <w:commentRangeStart w:id="78"/>
+      <w:commentRangeStart w:id="79"/>
       <w:r>
         <w:rPr>
           <w:lang w:val="ru-RU"/>
         </w:rPr>
         <w:t>том же направлении</w:t>
       </w:r>
-      <w:commentRangeEnd w:id="78"/>
+      <w:commentRangeEnd w:id="79"/>
       <w:r>
         <w:rPr>
           <w:rStyle w:val="a8"/>
         </w:rPr>
-        <w:commentReference w:id="78"/>
+        <w:commentReference w:id="79"/>
       </w:r>
       <w:r>
         <w:rPr>
@@ -7092,19 +7107,19 @@
           <w:lang w:val="ru-RU"/>
         </w:rPr>
       </w:pPr>
-      <w:commentRangeStart w:id="79"/>
+      <w:commentRangeStart w:id="80"/>
       <w:r>
         <w:rPr>
           <w:lang w:val="ru-RU"/>
         </w:rPr>
         <w:t xml:space="preserve">Септима и нона </w:t>
       </w:r>
-      <w:commentRangeEnd w:id="79"/>
+      <w:commentRangeEnd w:id="80"/>
       <w:r>
         <w:rPr>
           <w:rStyle w:val="a8"/>
         </w:rPr>
-        <w:commentReference w:id="79"/>
+        <w:commentReference w:id="80"/>
       </w:r>
       <w:r>
         <w:rPr>
@@ -7404,7 +7419,7 @@
           <w:lang w:val="ru-RU"/>
         </w:rPr>
       </w:pPr>
-      <w:commentRangeStart w:id="80"/>
+      <w:commentRangeStart w:id="81"/>
       <w:r>
         <w:rPr>
           <w:noProof/>
@@ -7412,12 +7427,12 @@
         </w:rPr>
         <w:t xml:space="preserve">Двойной скачок на октаву и на сексту </w:t>
       </w:r>
-      <w:commentRangeEnd w:id="80"/>
+      <w:commentRangeEnd w:id="81"/>
       <w:r>
         <w:rPr>
           <w:rStyle w:val="a8"/>
         </w:rPr>
-        <w:commentReference w:id="80"/>
+        <w:commentReference w:id="81"/>
       </w:r>
       <w:r>
         <w:rPr>
@@ -7565,19 +7580,39 @@
         </w:rPr>
         <w:t xml:space="preserve">Движение ко всем мелодическим нотам (задержания, проходящие и вспомогательные ноты) и от них должно быть </w:t>
       </w:r>
-      <w:commentRangeStart w:id="81"/>
+      <w:commentRangeStart w:id="82"/>
       <w:r>
         <w:rPr>
           <w:lang w:val="ru-RU"/>
         </w:rPr>
         <w:t>поступенным</w:t>
       </w:r>
-      <w:commentRangeEnd w:id="81"/>
+      <w:commentRangeEnd w:id="82"/>
       <w:r>
         <w:rPr>
           <w:rStyle w:val="a8"/>
         </w:rPr>
-        <w:commentReference w:id="81"/>
+        <w:commentReference w:id="82"/>
+      </w:r>
+      <w:r>
+        <w:rPr>
+          <w:lang w:val="ru-RU"/>
+        </w:rPr>
+        <w:t xml:space="preserve"> (кроме </w:t>
+      </w:r>
+      <w:proofErr w:type="spellStart"/>
+      <w:r>
+        <w:rPr>
+          <w:lang w:val="ru-RU"/>
+        </w:rPr>
+        <w:t>опевания</w:t>
+      </w:r>
+      <w:proofErr w:type="spellEnd"/>
+      <w:r>
+        <w:rPr>
+          <w:lang w:val="ru-RU"/>
+        </w:rPr>
+        <w:t>)</w:t>
       </w:r>
       <w:r>
         <w:rPr>
@@ -7591,19 +7626,19 @@
         </w:rPr>
         <w:t xml:space="preserve"> Гармонические ноты могут использоваться как в поступенном движении, так и в скачках. </w:t>
       </w:r>
-      <w:commentRangeStart w:id="82"/>
+      <w:commentRangeStart w:id="83"/>
       <w:r>
         <w:rPr>
           <w:lang w:val="ru-RU"/>
         </w:rPr>
         <w:t>Вводный</w:t>
       </w:r>
-      <w:commentRangeEnd w:id="82"/>
+      <w:commentRangeEnd w:id="83"/>
       <w:r>
         <w:rPr>
           <w:rStyle w:val="a8"/>
         </w:rPr>
-        <w:commentReference w:id="82"/>
+        <w:commentReference w:id="83"/>
       </w:r>
       <w:r>
         <w:rPr>
@@ -7665,7 +7700,7 @@
         </w:rPr>
         <w:t>Начиная с 5 голосов, допускается повторение целых нот в первом разряде</w:t>
       </w:r>
-      <w:commentRangeStart w:id="83"/>
+      <w:commentRangeStart w:id="84"/>
       <w:r>
         <w:rPr>
           <w:rStyle w:val="a5"/>
@@ -7673,12 +7708,12 @@
         </w:rPr>
         <w:footnoteReference w:id="8"/>
       </w:r>
-      <w:commentRangeEnd w:id="83"/>
+      <w:commentRangeEnd w:id="84"/>
       <w:r>
         <w:rPr>
           <w:rStyle w:val="a8"/>
         </w:rPr>
-        <w:commentReference w:id="83"/>
+        <w:commentReference w:id="84"/>
       </w:r>
       <w:r>
         <w:rPr>
@@ -7714,19 +7749,19 @@
         </w:rPr>
         <w:t xml:space="preserve">Мелодия должна постоянно развиваться без </w:t>
       </w:r>
-      <w:commentRangeStart w:id="84"/>
+      <w:commentRangeStart w:id="85"/>
       <w:r>
         <w:rPr>
           <w:lang w:val="ru-RU"/>
         </w:rPr>
         <w:t xml:space="preserve">симметрии </w:t>
       </w:r>
-      <w:commentRangeEnd w:id="84"/>
+      <w:commentRangeEnd w:id="85"/>
       <w:r>
         <w:rPr>
           <w:rStyle w:val="a8"/>
         </w:rPr>
-        <w:commentReference w:id="84"/>
+        <w:commentReference w:id="85"/>
       </w:r>
       <w:r>
         <w:rPr>
@@ -7760,19 +7795,19 @@
           <w:lang w:val="ru-RU"/>
         </w:rPr>
       </w:pPr>
-      <w:commentRangeStart w:id="85"/>
+      <w:commentRangeStart w:id="86"/>
       <w:r>
         <w:rPr>
           <w:lang w:val="ru-RU"/>
         </w:rPr>
         <w:t xml:space="preserve">Регулярные скачки </w:t>
       </w:r>
-      <w:commentRangeEnd w:id="85"/>
+      <w:commentRangeEnd w:id="86"/>
       <w:r>
         <w:rPr>
           <w:rStyle w:val="a8"/>
         </w:rPr>
-        <w:commentReference w:id="85"/>
+        <w:commentReference w:id="86"/>
       </w:r>
       <w:r>
         <w:rPr>
@@ -7923,7 +7958,7 @@
           <w:lang w:val="ru-RU"/>
         </w:rPr>
       </w:pPr>
-      <w:commentRangeStart w:id="86"/>
+      <w:commentRangeStart w:id="87"/>
       <w:r>
         <w:rPr>
           <w:lang w:val="ru-RU"/>
@@ -7936,12 +7971,12 @@
         </w:rPr>
         <w:t xml:space="preserve"> ноте</w:t>
       </w:r>
-      <w:commentRangeEnd w:id="86"/>
+      <w:commentRangeEnd w:id="87"/>
       <w:r>
         <w:rPr>
           <w:rStyle w:val="a8"/>
         </w:rPr>
-        <w:commentReference w:id="86"/>
+        <w:commentReference w:id="87"/>
       </w:r>
       <w:r>
         <w:rPr>
@@ -8265,8 +8300,8 @@
           <w:lang w:val="ru-RU"/>
         </w:rPr>
       </w:pPr>
-      <w:bookmarkStart w:id="87" w:name="OLE_LINK41"/>
-      <w:bookmarkStart w:id="88" w:name="OLE_LINK42"/>
+      <w:bookmarkStart w:id="88" w:name="OLE_LINK41"/>
+      <w:bookmarkStart w:id="89" w:name="OLE_LINK42"/>
       <w:r>
         <w:rPr>
           <w:lang w:val="ru-RU"/>
@@ -8322,8 +8357,8 @@
             <w:tcW w:w="3119" w:type="dxa"/>
             <w:vAlign w:val="center"/>
           </w:tcPr>
-          <w:bookmarkEnd w:id="87"/>
           <w:bookmarkEnd w:id="88"/>
+          <w:bookmarkEnd w:id="89"/>
           <w:p>
             <w:pPr>
               <w:rPr>
@@ -8547,10 +8582,10 @@
           <w:lang w:val="ru-RU"/>
         </w:rPr>
       </w:pPr>
-      <w:bookmarkStart w:id="89" w:name="OLE_LINK106"/>
-      <w:bookmarkStart w:id="90" w:name="OLE_LINK107"/>
-      <w:bookmarkStart w:id="91" w:name="OLE_LINK108"/>
-      <w:commentRangeStart w:id="92"/>
+      <w:bookmarkStart w:id="90" w:name="OLE_LINK106"/>
+      <w:bookmarkStart w:id="91" w:name="OLE_LINK107"/>
+      <w:bookmarkStart w:id="92" w:name="OLE_LINK108"/>
+      <w:commentRangeStart w:id="93"/>
       <w:r>
         <w:rPr>
           <w:lang w:val="ru-RU"/>
@@ -8575,12 +8610,12 @@
         </w:rPr>
         <w:t>#</w:t>
       </w:r>
-      <w:commentRangeEnd w:id="92"/>
+      <w:commentRangeEnd w:id="93"/>
       <w:r>
         <w:rPr>
           <w:rStyle w:val="a8"/>
         </w:rPr>
-        <w:commentReference w:id="92"/>
+        <w:commentReference w:id="93"/>
       </w:r>
       <w:r>
         <w:rPr>
@@ -8592,13 +8627,25 @@
         <w:rPr>
           <w:lang w:val="ru-RU"/>
         </w:rPr>
-        <w:t>гармонической в качестве исключения только</w:t>
-      </w:r>
-      <w:r>
-        <w:rPr>
-          <w:lang w:val="ru-RU"/>
-        </w:rPr>
-        <w:t xml:space="preserve"> при восходящем </w:t>
+        <w:t xml:space="preserve">гармонической </w:t>
+      </w:r>
+      <w:r>
+        <w:rPr>
+          <w:lang w:val="ru-RU"/>
+        </w:rPr>
+        <w:t>только</w:t>
+      </w:r>
+      <w:r>
+        <w:rPr>
+          <w:lang w:val="ru-RU"/>
+        </w:rPr>
+        <w:t xml:space="preserve"> </w:t>
+      </w:r>
+      <w:r>
+        <w:rPr>
+          <w:lang w:val="ru-RU"/>
+        </w:rPr>
+        <w:t xml:space="preserve">при восходящем </w:t>
       </w:r>
       <w:r>
         <w:rPr>
@@ -8606,23 +8653,23 @@
         </w:rPr>
         <w:t xml:space="preserve">поступенном </w:t>
       </w:r>
-      <w:commentRangeStart w:id="95"/>
+      <w:commentRangeStart w:id="96"/>
       <w:r>
         <w:rPr>
           <w:lang w:val="ru-RU"/>
         </w:rPr>
         <w:t>движении</w:t>
       </w:r>
-      <w:commentRangeEnd w:id="95"/>
+      <w:commentRangeEnd w:id="96"/>
       <w:r>
         <w:rPr>
           <w:rStyle w:val="a8"/>
         </w:rPr>
-        <w:commentReference w:id="95"/>
-      </w:r>
-      <w:bookmarkEnd w:id="89"/>
+        <w:commentReference w:id="96"/>
+      </w:r>
       <w:bookmarkEnd w:id="90"/>
       <w:bookmarkEnd w:id="91"/>
+      <w:bookmarkEnd w:id="92"/>
       <w:r>
         <w:rPr>
           <w:lang w:val="ru-RU"/>
@@ -8696,8 +8743,8 @@
           <w:lang w:val="ru-RU"/>
         </w:rPr>
       </w:pPr>
-      <w:bookmarkStart w:id="100" w:name="OLE_LINK109"/>
-      <w:bookmarkStart w:id="101" w:name="OLE_LINK110"/>
+      <w:bookmarkStart w:id="101" w:name="OLE_LINK109"/>
+      <w:bookmarkStart w:id="102" w:name="OLE_LINK110"/>
       <w:r>
         <w:rPr>
           <w:lang w:val="ru-RU"/>
@@ -8708,30 +8755,42 @@
         <w:rPr>
           <w:lang w:val="ru-RU"/>
         </w:rPr>
-        <w:t>гармонической в качестве исключения только</w:t>
-      </w:r>
-      <w:r>
-        <w:rPr>
-          <w:lang w:val="ru-RU"/>
-        </w:rPr>
-        <w:t xml:space="preserve"> при нисходящем поступенном </w:t>
-      </w:r>
-      <w:commentRangeStart w:id="102"/>
+        <w:t xml:space="preserve">гармонической </w:t>
+      </w:r>
+      <w:r>
+        <w:rPr>
+          <w:lang w:val="ru-RU"/>
+        </w:rPr>
+        <w:t>только</w:t>
+      </w:r>
+      <w:r>
+        <w:rPr>
+          <w:lang w:val="ru-RU"/>
+        </w:rPr>
+        <w:t xml:space="preserve"> </w:t>
+      </w:r>
+      <w:r>
+        <w:rPr>
+          <w:lang w:val="ru-RU"/>
+        </w:rPr>
+        <w:t xml:space="preserve">при нисходящем поступенном </w:t>
+      </w:r>
+      <w:commentRangeStart w:id="103"/>
       <w:r>
         <w:rPr>
           <w:lang w:val="ru-RU"/>
         </w:rPr>
         <w:t>движении</w:t>
       </w:r>
-      <w:commentRangeEnd w:id="102"/>
+      <w:commentRangeEnd w:id="103"/>
       <w:r>
         <w:rPr>
           <w:rStyle w:val="a8"/>
         </w:rPr>
-        <w:commentReference w:id="102"/>
-      </w:r>
-      <w:bookmarkEnd w:id="100"/>
+        <w:commentReference w:id="103"/>
+      </w:r>
       <w:bookmarkEnd w:id="101"/>
+      <w:bookmarkEnd w:id="102"/>
       <w:r>
         <w:rPr>
           <w:lang w:val="ru-RU"/>
@@ -8749,7 +8808,6 @@
         <w:rPr>
           <w:noProof/>
         </w:rPr>
-        <w:lastRenderedPageBreak/>
         <w:drawing>
           <wp:inline distT="0" distB="0" distL="0" distR="0" wp14:anchorId="3EDE67C6" wp14:editId="5A5FB828">
             <wp:extent cx="6152515" cy="814705"/>
@@ -8806,6 +8864,7 @@
         <w:rPr>
           <w:lang w:val="ru-RU"/>
         </w:rPr>
+        <w:lastRenderedPageBreak/>
         <w:t xml:space="preserve">Избегайте удвоения нот </w:t>
       </w:r>
       <w:r>
@@ -8888,19 +8947,19 @@
           <w:lang w:val="ru-RU"/>
         </w:rPr>
       </w:pPr>
-      <w:commentRangeStart w:id="103"/>
+      <w:commentRangeStart w:id="106"/>
       <w:r>
         <w:rPr>
           <w:lang w:val="ru-RU"/>
         </w:rPr>
         <w:t xml:space="preserve">Нужно </w:t>
       </w:r>
-      <w:commentRangeEnd w:id="103"/>
+      <w:commentRangeEnd w:id="106"/>
       <w:r>
         <w:rPr>
           <w:rStyle w:val="a8"/>
         </w:rPr>
-        <w:commentReference w:id="103"/>
+        <w:commentReference w:id="106"/>
       </w:r>
       <w:r>
         <w:rPr>
@@ -9107,7 +9166,6 @@
         </w:rPr>
         <w:t xml:space="preserve">хроматическое </w:t>
       </w:r>
-      <w:proofErr w:type="spellStart"/>
       <w:r>
         <w:rPr>
           <w:lang w:val="ru-RU"/>
@@ -9118,28 +9176,21 @@
         <w:rPr>
           <w:lang w:val="ru-RU"/>
         </w:rPr>
-        <w:t>ереченье</w:t>
-      </w:r>
-      <w:proofErr w:type="spellEnd"/>
-      <w:r>
-        <w:rPr>
-          <w:lang w:val="ru-RU"/>
-        </w:rPr>
-        <w:t xml:space="preserve"> хорошо </w:t>
-      </w:r>
-      <w:commentRangeStart w:id="106"/>
+        <w:t xml:space="preserve">ереченье хорошо </w:t>
+      </w:r>
+      <w:commentRangeStart w:id="109"/>
       <w:r>
         <w:rPr>
           <w:lang w:val="ru-RU"/>
         </w:rPr>
         <w:t>звучит</w:t>
       </w:r>
-      <w:commentRangeEnd w:id="106"/>
+      <w:commentRangeEnd w:id="109"/>
       <w:r>
         <w:rPr>
           <w:rStyle w:val="a8"/>
         </w:rPr>
-        <w:commentReference w:id="106"/>
+        <w:commentReference w:id="109"/>
       </w:r>
       <w:r>
         <w:rPr>
@@ -9212,7 +9263,7 @@
           <w:lang w:val="ru-RU"/>
         </w:rPr>
       </w:pPr>
-      <w:commentRangeStart w:id="107"/>
+      <w:commentRangeStart w:id="110"/>
       <w:r>
         <w:rPr>
           <w:lang w:val="ru-RU"/>
@@ -9249,12 +9300,12 @@
         </w:rPr>
         <w:t xml:space="preserve">нот допускается в исключительных случаях </w:t>
       </w:r>
-      <w:commentRangeEnd w:id="107"/>
+      <w:commentRangeEnd w:id="110"/>
       <w:r>
         <w:rPr>
           <w:rStyle w:val="a8"/>
         </w:rPr>
-        <w:commentReference w:id="107"/>
+        <w:commentReference w:id="110"/>
       </w:r>
       <w:r>
         <w:rPr>
@@ -9349,12 +9400,12 @@
       <w:pPr>
         <w:pStyle w:val="3"/>
       </w:pPr>
-      <w:bookmarkStart w:id="108" w:name="_Toc513321118"/>
+      <w:bookmarkStart w:id="111" w:name="_Toc513321118"/>
       <w:r>
         <w:lastRenderedPageBreak/>
         <w:t>Гармонические правила</w:t>
       </w:r>
-      <w:bookmarkEnd w:id="108"/>
+      <w:bookmarkEnd w:id="111"/>
     </w:p>
     <w:p>
       <w:pPr>
@@ -9363,8 +9414,8 @@
           <w:lang w:val="ru-RU"/>
         </w:rPr>
       </w:pPr>
-      <w:bookmarkStart w:id="109" w:name="OLE_LINK45"/>
-      <w:bookmarkStart w:id="110" w:name="OLE_LINK46"/>
+      <w:bookmarkStart w:id="112" w:name="OLE_LINK45"/>
+      <w:bookmarkStart w:id="113" w:name="OLE_LINK46"/>
       <w:r>
         <w:rPr>
           <w:lang w:val="ru-RU"/>
@@ -9385,8 +9436,8 @@
         <w:t>. Ниже приведены правила, действующие для любых двух голосов, выделенных в полифонии. Затем, в конце главы приведены некоторые правила, касающиеся аккордов, применяющихся в контрапункте.</w:t>
       </w:r>
     </w:p>
-    <w:bookmarkEnd w:id="109"/>
-    <w:bookmarkEnd w:id="110"/>
+    <w:bookmarkEnd w:id="112"/>
+    <w:bookmarkEnd w:id="113"/>
     <w:p>
       <w:pPr>
         <w:pStyle w:val="5"/>
@@ -9446,8 +9497,8 @@
           <w:lang w:val="ru-RU"/>
         </w:rPr>
       </w:pPr>
-      <w:bookmarkStart w:id="111" w:name="OLE_LINK51"/>
-      <w:bookmarkStart w:id="112" w:name="OLE_LINK52"/>
+      <w:bookmarkStart w:id="114" w:name="OLE_LINK51"/>
+      <w:bookmarkStart w:id="115" w:name="OLE_LINK52"/>
       <w:r>
         <w:rPr>
           <w:lang w:val="ru-RU"/>
@@ -9474,15 +9525,21 @@
           <w:lang w:val="ru-RU"/>
         </w:rPr>
       </w:pPr>
-      <w:bookmarkStart w:id="113" w:name="OLE_LINK49"/>
-      <w:bookmarkStart w:id="114" w:name="OLE_LINK50"/>
-      <w:bookmarkEnd w:id="111"/>
-      <w:bookmarkEnd w:id="112"/>
-      <w:r>
-        <w:rPr>
-          <w:lang w:val="ru-RU"/>
-        </w:rPr>
-        <w:t>Скрытое движение</w:t>
+      <w:bookmarkStart w:id="116" w:name="OLE_LINK49"/>
+      <w:bookmarkStart w:id="117" w:name="OLE_LINK50"/>
+      <w:bookmarkEnd w:id="114"/>
+      <w:bookmarkEnd w:id="115"/>
+      <w:r>
+        <w:rPr>
+          <w:lang w:val="ru-RU"/>
+        </w:rPr>
+        <w:t>Косвенное</w:t>
+      </w:r>
+      <w:r>
+        <w:rPr>
+          <w:lang w:val="ru-RU"/>
+        </w:rPr>
+        <w:t xml:space="preserve"> движение</w:t>
       </w:r>
     </w:p>
     <w:p>
@@ -9496,7 +9553,13 @@
         <w:rPr>
           <w:lang w:val="ru-RU"/>
         </w:rPr>
-        <w:t>Скрытое движение также прекрасно звучит.</w:t>
+        <w:t>Косвенное</w:t>
+      </w:r>
+      <w:r>
+        <w:rPr>
+          <w:lang w:val="ru-RU"/>
+        </w:rPr>
+        <w:t xml:space="preserve"> движение также прекрасно звучит.</w:t>
       </w:r>
     </w:p>
     <w:p>
@@ -9516,7 +9579,13 @@
         <w:rPr>
           <w:lang w:val="ru-RU"/>
         </w:rPr>
-        <w:t xml:space="preserve">скрытое </w:t>
+        <w:t>косвенное</w:t>
+      </w:r>
+      <w:r>
+        <w:rPr>
+          <w:lang w:val="ru-RU"/>
+        </w:rPr>
+        <w:t xml:space="preserve"> </w:t>
       </w:r>
       <w:r>
         <w:rPr>
@@ -9530,24 +9599,24 @@
         </w:rPr>
         <w:t xml:space="preserve">разрешено не во всех случаях (см. </w:t>
       </w:r>
-      <w:bookmarkStart w:id="115" w:name="OLE_LINK290"/>
-      <w:bookmarkStart w:id="116" w:name="OLE_LINK291"/>
+      <w:bookmarkStart w:id="118" w:name="OLE_LINK290"/>
+      <w:bookmarkStart w:id="119" w:name="OLE_LINK291"/>
       <w:r>
         <w:rPr>
           <w:lang w:val="ru-RU"/>
         </w:rPr>
         <w:t>§ 53</w:t>
       </w:r>
-      <w:bookmarkEnd w:id="115"/>
+      <w:bookmarkEnd w:id="118"/>
+      <w:bookmarkEnd w:id="119"/>
+      <w:r>
+        <w:rPr>
+          <w:lang w:val="ru-RU"/>
+        </w:rPr>
+        <w:t>).</w:t>
+      </w:r>
       <w:bookmarkEnd w:id="116"/>
-      <w:r>
-        <w:rPr>
-          <w:lang w:val="ru-RU"/>
-        </w:rPr>
-        <w:t>).</w:t>
-      </w:r>
-      <w:bookmarkEnd w:id="113"/>
-      <w:bookmarkEnd w:id="114"/>
+      <w:bookmarkEnd w:id="117"/>
     </w:p>
     <w:p>
       <w:pPr>
@@ -9657,19 +9726,19 @@
         </w:rPr>
         <w:t xml:space="preserve">Не пишите три </w:t>
       </w:r>
-      <w:commentRangeStart w:id="117"/>
+      <w:commentRangeStart w:id="120"/>
       <w:r>
         <w:rPr>
           <w:lang w:val="ru-RU"/>
         </w:rPr>
         <w:t xml:space="preserve">секстаккорда </w:t>
       </w:r>
-      <w:commentRangeEnd w:id="117"/>
+      <w:commentRangeEnd w:id="120"/>
       <w:r>
         <w:rPr>
           <w:rStyle w:val="a8"/>
         </w:rPr>
-        <w:commentReference w:id="117"/>
+        <w:commentReference w:id="120"/>
       </w:r>
       <w:r>
         <w:rPr>
@@ -9761,9 +9830,9 @@
           <w:lang w:val="ru-RU"/>
         </w:rPr>
       </w:pPr>
-      <w:bookmarkStart w:id="118" w:name="OLE_LINK53"/>
-      <w:bookmarkStart w:id="119" w:name="OLE_LINK54"/>
-      <w:bookmarkStart w:id="120" w:name="OLE_LINK55"/>
+      <w:bookmarkStart w:id="121" w:name="OLE_LINK53"/>
+      <w:bookmarkStart w:id="122" w:name="OLE_LINK54"/>
+      <w:bookmarkStart w:id="123" w:name="OLE_LINK55"/>
       <w:r>
         <w:rPr>
           <w:lang w:val="ru-RU"/>
@@ -9771,9 +9840,9 @@
         <w:t>В четвертом разряде последовательные терции, кварты и сексты, образующиеся в результате синкопы, допускаются без ограничений.</w:t>
       </w:r>
     </w:p>
-    <w:bookmarkEnd w:id="118"/>
-    <w:bookmarkEnd w:id="119"/>
-    <w:bookmarkEnd w:id="120"/>
+    <w:bookmarkEnd w:id="121"/>
+    <w:bookmarkEnd w:id="122"/>
+    <w:bookmarkEnd w:id="123"/>
     <w:p>
       <w:pPr>
         <w:pStyle w:val="5"/>
@@ -9941,8 +10010,8 @@
           <w:lang w:val="ru-RU"/>
         </w:rPr>
       </w:pPr>
-      <w:bookmarkStart w:id="121" w:name="OLE_LINK56"/>
-      <w:bookmarkStart w:id="122" w:name="OLE_LINK57"/>
+      <w:bookmarkStart w:id="124" w:name="OLE_LINK56"/>
+      <w:bookmarkStart w:id="125" w:name="OLE_LINK57"/>
       <w:r>
         <w:rPr>
           <w:lang w:val="ru-RU"/>
@@ -9956,8 +10025,8 @@
         <w:t xml:space="preserve"> унисон и октаву (и наоборот):</w:t>
       </w:r>
     </w:p>
-    <w:bookmarkEnd w:id="121"/>
-    <w:bookmarkEnd w:id="122"/>
+    <w:bookmarkEnd w:id="124"/>
+    <w:bookmarkEnd w:id="125"/>
     <w:p>
       <w:pPr>
         <w:jc w:val="center"/>
@@ -10057,8 +10126,8 @@
           <w:lang w:val="ru-RU"/>
         </w:rPr>
       </w:pPr>
-      <w:bookmarkStart w:id="123" w:name="OLE_LINK58"/>
-      <w:bookmarkStart w:id="124" w:name="OLE_LINK59"/>
+      <w:bookmarkStart w:id="126" w:name="OLE_LINK58"/>
+      <w:bookmarkStart w:id="127" w:name="OLE_LINK59"/>
       <w:r>
         <w:rPr>
           <w:lang w:val="ru-RU"/>
@@ -10085,10 +10154,10 @@
           <w:lang w:val="ru-RU"/>
         </w:rPr>
       </w:pPr>
-      <w:bookmarkStart w:id="125" w:name="OLE_LINK60"/>
-      <w:bookmarkStart w:id="126" w:name="OLE_LINK61"/>
-      <w:bookmarkEnd w:id="123"/>
-      <w:bookmarkEnd w:id="124"/>
+      <w:bookmarkStart w:id="128" w:name="OLE_LINK60"/>
+      <w:bookmarkStart w:id="129" w:name="OLE_LINK61"/>
+      <w:bookmarkEnd w:id="126"/>
+      <w:bookmarkEnd w:id="127"/>
       <w:r>
         <w:rPr>
           <w:lang w:val="ru-RU"/>
@@ -10108,8 +10177,8 @@
         <w:t>Обратное, то есть уменьшенная квинта сразу после чистой квинты, всегда запрещено.</w:t>
       </w:r>
     </w:p>
-    <w:bookmarkEnd w:id="125"/>
-    <w:bookmarkEnd w:id="126"/>
+    <w:bookmarkEnd w:id="128"/>
+    <w:bookmarkEnd w:id="129"/>
     <w:p>
       <w:pPr>
         <w:jc w:val="center"/>
@@ -10381,27 +10450,27 @@
           <w:lang w:val="ru-RU"/>
         </w:rPr>
       </w:pPr>
-      <w:bookmarkStart w:id="127" w:name="OLE_LINK62"/>
-      <w:bookmarkStart w:id="128" w:name="OLE_LINK63"/>
+      <w:bookmarkStart w:id="130" w:name="OLE_LINK62"/>
+      <w:bookmarkStart w:id="131" w:name="OLE_LINK63"/>
       <w:r>
         <w:rPr>
           <w:lang w:val="ru-RU"/>
         </w:rPr>
         <w:t xml:space="preserve">Квинты и октавы, разделенные менее чем эквивалентом одной целой ноты, допускаются в следующих случаях при условии, что вторая квинта или октава находятся на слабую </w:t>
       </w:r>
-      <w:commentRangeStart w:id="129"/>
+      <w:commentRangeStart w:id="132"/>
       <w:r>
         <w:rPr>
           <w:lang w:val="ru-RU"/>
         </w:rPr>
         <w:t>долю</w:t>
       </w:r>
-      <w:commentRangeEnd w:id="129"/>
+      <w:commentRangeEnd w:id="132"/>
       <w:r>
         <w:rPr>
           <w:rStyle w:val="a8"/>
         </w:rPr>
-        <w:commentReference w:id="129"/>
+        <w:commentReference w:id="132"/>
       </w:r>
       <w:r>
         <w:rPr>
@@ -10410,8 +10479,8 @@
         <w:t>:</w:t>
       </w:r>
     </w:p>
-    <w:bookmarkEnd w:id="127"/>
-    <w:bookmarkEnd w:id="128"/>
+    <w:bookmarkEnd w:id="130"/>
+    <w:bookmarkEnd w:id="131"/>
     <w:p>
       <w:pPr>
         <w:pStyle w:val="a7"/>
@@ -10503,21 +10572,21 @@
         </w:rPr>
         <w:t xml:space="preserve">Даже в прямом движении, когда одна из двух квинт или октав образована </w:t>
       </w:r>
-      <w:commentRangeStart w:id="130"/>
+      <w:commentRangeStart w:id="133"/>
       <w:r>
         <w:rPr>
           <w:lang w:val="ru-RU"/>
         </w:rPr>
         <w:t>мелодической нотой</w:t>
       </w:r>
-      <w:commentRangeEnd w:id="130"/>
+      <w:commentRangeEnd w:id="133"/>
       <w:r>
         <w:rPr>
           <w:rStyle w:val="a8"/>
         </w:rPr>
-        <w:commentReference w:id="130"/>
-      </w:r>
-      <w:commentRangeStart w:id="131"/>
+        <w:commentReference w:id="133"/>
+      </w:r>
+      <w:commentRangeStart w:id="134"/>
       <w:r>
         <w:rPr>
           <w:rStyle w:val="a5"/>
@@ -10525,12 +10594,12 @@
         </w:rPr>
         <w:footnoteReference w:id="12"/>
       </w:r>
-      <w:commentRangeEnd w:id="131"/>
+      <w:commentRangeEnd w:id="134"/>
       <w:r>
         <w:rPr>
           <w:rStyle w:val="a8"/>
         </w:rPr>
-        <w:commentReference w:id="131"/>
+        <w:commentReference w:id="134"/>
       </w:r>
       <w:r>
         <w:rPr>
@@ -10602,8 +10671,8 @@
           <w:lang w:val="ru-RU"/>
         </w:rPr>
       </w:pPr>
-      <w:bookmarkStart w:id="134" w:name="OLE_LINK66"/>
-      <w:bookmarkStart w:id="135" w:name="OLE_LINK67"/>
+      <w:bookmarkStart w:id="137" w:name="OLE_LINK66"/>
+      <w:bookmarkStart w:id="138" w:name="OLE_LINK67"/>
       <w:r>
         <w:rPr>
           <w:lang w:val="ru-RU"/>
@@ -10631,10 +10700,10 @@
           <w:lang w:val="ru-RU"/>
         </w:rPr>
       </w:pPr>
-      <w:bookmarkStart w:id="136" w:name="OLE_LINK70"/>
-      <w:bookmarkStart w:id="137" w:name="OLE_LINK71"/>
-      <w:bookmarkEnd w:id="134"/>
-      <w:bookmarkEnd w:id="135"/>
+      <w:bookmarkStart w:id="139" w:name="OLE_LINK70"/>
+      <w:bookmarkStart w:id="140" w:name="OLE_LINK71"/>
+      <w:bookmarkEnd w:id="137"/>
+      <w:bookmarkEnd w:id="138"/>
       <w:r>
         <w:rPr>
           <w:lang w:val="ru-RU"/>
@@ -10672,8 +10741,8 @@
         <w:t xml:space="preserve"> между крайними голосами</w:t>
       </w:r>
     </w:p>
-    <w:bookmarkEnd w:id="136"/>
-    <w:bookmarkEnd w:id="137"/>
+    <w:bookmarkEnd w:id="139"/>
+    <w:bookmarkEnd w:id="140"/>
     <w:p>
       <w:pPr>
         <w:ind w:firstLine="360"/>
@@ -10687,19 +10756,19 @@
         </w:rPr>
         <w:t xml:space="preserve">Между крайними голосами запрещено двигаться прямо в квинту или </w:t>
       </w:r>
-      <w:commentRangeStart w:id="138"/>
+      <w:commentRangeStart w:id="141"/>
       <w:r>
         <w:rPr>
           <w:lang w:val="ru-RU"/>
         </w:rPr>
         <w:t>октаву</w:t>
       </w:r>
-      <w:commentRangeEnd w:id="138"/>
+      <w:commentRangeEnd w:id="141"/>
       <w:r>
         <w:rPr>
           <w:rStyle w:val="a8"/>
         </w:rPr>
-        <w:commentReference w:id="138"/>
+        <w:commentReference w:id="141"/>
       </w:r>
       <w:r>
         <w:rPr>
@@ -10773,8 +10842,8 @@
           <w:lang w:val="ru-RU"/>
         </w:rPr>
       </w:pPr>
-      <w:bookmarkStart w:id="139" w:name="OLE_LINK74"/>
-      <w:bookmarkStart w:id="140" w:name="OLE_LINK75"/>
+      <w:bookmarkStart w:id="142" w:name="OLE_LINK74"/>
+      <w:bookmarkStart w:id="143" w:name="OLE_LINK75"/>
       <w:r>
         <w:rPr>
           <w:b/>
@@ -10791,8 +10860,8 @@
           <w:lang w:val="ru-RU"/>
         </w:rPr>
       </w:pPr>
-      <w:bookmarkStart w:id="141" w:name="OLE_LINK68"/>
-      <w:bookmarkStart w:id="142" w:name="OLE_LINK69"/>
+      <w:bookmarkStart w:id="144" w:name="OLE_LINK68"/>
+      <w:bookmarkStart w:id="145" w:name="OLE_LINK69"/>
       <w:r>
         <w:rPr>
           <w:lang w:val="ru-RU"/>
@@ -10806,10 +10875,10 @@
         <w:t>хний голос двигается поступенно:</w:t>
       </w:r>
     </w:p>
-    <w:bookmarkEnd w:id="139"/>
-    <w:bookmarkEnd w:id="140"/>
-    <w:bookmarkEnd w:id="141"/>
     <w:bookmarkEnd w:id="142"/>
+    <w:bookmarkEnd w:id="143"/>
+    <w:bookmarkEnd w:id="144"/>
+    <w:bookmarkEnd w:id="145"/>
     <w:p>
       <w:pPr>
         <w:jc w:val="center"/>
@@ -10873,15 +10942,14 @@
           <w:lang w:val="ru-RU"/>
         </w:rPr>
       </w:pPr>
-      <w:bookmarkStart w:id="143" w:name="OLE_LINK72"/>
-      <w:bookmarkStart w:id="144" w:name="OLE_LINK73"/>
+      <w:bookmarkStart w:id="146" w:name="OLE_LINK72"/>
+      <w:bookmarkStart w:id="147" w:name="OLE_LINK73"/>
       <w:r>
         <w:rPr>
           <w:lang w:val="ru-RU"/>
         </w:rPr>
         <w:t xml:space="preserve">Начиная с 6 голосов, разрешено прямое движение в квинту и октаву между крайними голосами </w:t>
       </w:r>
-      <w:commentRangeStart w:id="145"/>
       <w:r>
         <w:rPr>
           <w:lang w:val="ru-RU"/>
@@ -10913,20 +10981,7 @@
         <w:rPr>
           <w:lang w:val="ru-RU"/>
         </w:rPr>
-        <w:t>)</w:t>
-      </w:r>
-      <w:commentRangeEnd w:id="145"/>
-      <w:r>
-        <w:rPr>
-          <w:rStyle w:val="a8"/>
-        </w:rPr>
-        <w:commentReference w:id="145"/>
-      </w:r>
-      <w:r>
-        <w:rPr>
-          <w:lang w:val="ru-RU"/>
-        </w:rPr>
-        <w:t xml:space="preserve"> при</w:t>
+        <w:t>) при</w:t>
       </w:r>
       <w:r>
         <w:rPr>
@@ -10941,8 +10996,8 @@
         <w:t>хний голос двигается поступенно.</w:t>
       </w:r>
     </w:p>
-    <w:bookmarkEnd w:id="143"/>
-    <w:bookmarkEnd w:id="144"/>
+    <w:bookmarkEnd w:id="146"/>
+    <w:bookmarkEnd w:id="147"/>
     <w:p>
       <w:pPr>
         <w:pStyle w:val="5"/>
@@ -11001,8 +11056,8 @@
           <w:lang w:val="ru-RU"/>
         </w:rPr>
       </w:pPr>
-      <w:bookmarkStart w:id="146" w:name="OLE_LINK275"/>
-      <w:bookmarkStart w:id="147" w:name="OLE_LINK276"/>
+      <w:bookmarkStart w:id="148" w:name="OLE_LINK275"/>
+      <w:bookmarkStart w:id="149" w:name="OLE_LINK276"/>
       <w:r>
         <w:rPr>
           <w:lang w:val="ru-RU"/>
@@ -11023,8 +11078,8 @@
         <w:t>:</w:t>
       </w:r>
     </w:p>
-    <w:bookmarkEnd w:id="146"/>
-    <w:bookmarkEnd w:id="147"/>
+    <w:bookmarkEnd w:id="148"/>
+    <w:bookmarkEnd w:id="149"/>
     <w:p>
       <w:pPr>
         <w:jc w:val="center"/>
@@ -11227,21 +11282,21 @@
           <w:lang w:val="ru-RU"/>
         </w:rPr>
       </w:pPr>
-      <w:commentRangeStart w:id="148"/>
+      <w:commentRangeStart w:id="150"/>
       <w:r>
         <w:rPr>
           <w:lang w:val="ru-RU"/>
         </w:rPr>
         <w:t>Последовательные секунды, септимы, ноны</w:t>
       </w:r>
-      <w:commentRangeEnd w:id="148"/>
+      <w:commentRangeEnd w:id="150"/>
       <w:r>
         <w:rPr>
           <w:rStyle w:val="a8"/>
           <w:rFonts w:asciiTheme="minorHAnsi" w:eastAsiaTheme="minorHAnsi" w:hAnsiTheme="minorHAnsi" w:cstheme="minorBidi"/>
           <w:color w:val="auto"/>
         </w:rPr>
-        <w:commentReference w:id="148"/>
+        <w:commentReference w:id="150"/>
       </w:r>
     </w:p>
     <w:p>
@@ -11255,8 +11310,8 @@
           <w:lang w:val="ru-RU"/>
         </w:rPr>
       </w:pPr>
-      <w:bookmarkStart w:id="152" w:name="OLE_LINK279"/>
-      <w:bookmarkStart w:id="153" w:name="OLE_LINK280"/>
+      <w:bookmarkStart w:id="154" w:name="OLE_LINK279"/>
+      <w:bookmarkStart w:id="155" w:name="OLE_LINK280"/>
       <w:r>
         <w:rPr>
           <w:lang w:val="ru-RU"/>
@@ -11277,8 +11332,8 @@
         <w:t>:</w:t>
       </w:r>
     </w:p>
-    <w:bookmarkEnd w:id="152"/>
-    <w:bookmarkEnd w:id="153"/>
+    <w:bookmarkEnd w:id="154"/>
+    <w:bookmarkEnd w:id="155"/>
     <w:p>
       <w:pPr>
         <w:jc w:val="center"/>
@@ -11350,7 +11405,31 @@
         <w:rPr>
           <w:lang w:val="ru-RU"/>
         </w:rPr>
-        <w:t>Последовательные септимы и ноны – разрешены, особенно если второй интервал является минорной септимой или мажорной ноной</w:t>
+        <w:t xml:space="preserve">Последовательные септимы и ноны – разрешены, особенно если второй интервал является </w:t>
+      </w:r>
+      <w:r>
+        <w:rPr>
+          <w:lang w:val="ru-RU"/>
+        </w:rPr>
+        <w:t>малой</w:t>
+      </w:r>
+      <w:r>
+        <w:rPr>
+          <w:lang w:val="ru-RU"/>
+        </w:rPr>
+        <w:t xml:space="preserve"> септимой или </w:t>
+      </w:r>
+      <w:r>
+        <w:rPr>
+          <w:lang w:val="ru-RU"/>
+        </w:rPr>
+        <w:t>большой</w:t>
+      </w:r>
+      <w:r>
+        <w:rPr>
+          <w:lang w:val="ru-RU"/>
+        </w:rPr>
+        <w:t xml:space="preserve"> ноной</w:t>
       </w:r>
       <w:r>
         <w:rPr>
@@ -11422,14 +11501,32 @@
           <w:lang w:val="ru-RU"/>
         </w:rPr>
       </w:pPr>
-      <w:bookmarkStart w:id="154" w:name="OLE_LINK283"/>
-      <w:bookmarkStart w:id="155" w:name="OLE_LINK284"/>
+      <w:bookmarkStart w:id="156" w:name="OLE_LINK283"/>
+      <w:bookmarkStart w:id="157" w:name="OLE_LINK284"/>
       <w:r>
         <w:rPr>
           <w:lang w:val="ru-RU"/>
         </w:rPr>
         <w:lastRenderedPageBreak/>
-        <w:t xml:space="preserve">Мажорную септиму и минорную нону </w:t>
+        <w:t>Большую</w:t>
+      </w:r>
+      <w:r>
+        <w:rPr>
+          <w:lang w:val="ru-RU"/>
+        </w:rPr>
+        <w:t xml:space="preserve"> септиму и </w:t>
+      </w:r>
+      <w:r>
+        <w:rPr>
+          <w:lang w:val="ru-RU"/>
+        </w:rPr>
+        <w:t>малую</w:t>
+      </w:r>
+      <w:r>
+        <w:rPr>
+          <w:lang w:val="ru-RU"/>
+        </w:rPr>
+        <w:t xml:space="preserve"> нону </w:t>
       </w:r>
       <w:r>
         <w:rPr>
@@ -11454,7 +11551,13 @@
         <w:rPr>
           <w:lang w:val="ru-RU"/>
         </w:rPr>
-        <w:t xml:space="preserve">мажорной </w:t>
+        <w:t>большой</w:t>
+      </w:r>
+      <w:r>
+        <w:rPr>
+          <w:lang w:val="ru-RU"/>
+        </w:rPr>
+        <w:t xml:space="preserve"> </w:t>
       </w:r>
       <w:r>
         <w:rPr>
@@ -11466,7 +11569,13 @@
         <w:rPr>
           <w:lang w:val="ru-RU"/>
         </w:rPr>
-        <w:t xml:space="preserve">минорной </w:t>
+        <w:t>малой</w:t>
+      </w:r>
+      <w:r>
+        <w:rPr>
+          <w:lang w:val="ru-RU"/>
+        </w:rPr>
+        <w:t xml:space="preserve"> </w:t>
       </w:r>
       <w:r>
         <w:rPr>
@@ -11475,8 +11584,8 @@
         <w:t>ноны.</w:t>
       </w:r>
     </w:p>
-    <w:bookmarkEnd w:id="154"/>
-    <w:bookmarkEnd w:id="155"/>
+    <w:bookmarkEnd w:id="156"/>
+    <w:bookmarkEnd w:id="157"/>
     <w:p>
       <w:pPr>
         <w:pStyle w:val="5"/>
@@ -11502,14 +11611,38 @@
           <w:lang w:val="ru-RU"/>
         </w:rPr>
       </w:pPr>
-      <w:bookmarkStart w:id="156" w:name="OLE_LINK281"/>
-      <w:bookmarkStart w:id="157" w:name="OLE_LINK282"/>
-      <w:bookmarkStart w:id="158" w:name="OLE_LINK287"/>
-      <w:r>
-        <w:rPr>
-          <w:lang w:val="ru-RU"/>
-        </w:rPr>
-        <w:t>Прямое движение в мажорную или минорную секунду – необходимо избегать</w:t>
+      <w:bookmarkStart w:id="158" w:name="OLE_LINK281"/>
+      <w:bookmarkStart w:id="159" w:name="OLE_LINK282"/>
+      <w:bookmarkStart w:id="160" w:name="OLE_LINK287"/>
+      <w:r>
+        <w:rPr>
+          <w:lang w:val="ru-RU"/>
+        </w:rPr>
+        <w:t xml:space="preserve">Прямое движение в </w:t>
+      </w:r>
+      <w:r>
+        <w:rPr>
+          <w:lang w:val="ru-RU"/>
+        </w:rPr>
+        <w:t xml:space="preserve">большую </w:t>
+      </w:r>
+      <w:r>
+        <w:rPr>
+          <w:lang w:val="ru-RU"/>
+        </w:rPr>
+        <w:t xml:space="preserve">или </w:t>
+      </w:r>
+      <w:r>
+        <w:rPr>
+          <w:lang w:val="ru-RU"/>
+        </w:rPr>
+        <w:t xml:space="preserve">малую </w:t>
+      </w:r>
+      <w:r>
+        <w:rPr>
+          <w:lang w:val="ru-RU"/>
+        </w:rPr>
+        <w:t>секунду – необходимо избегать</w:t>
       </w:r>
       <w:r>
         <w:rPr>
@@ -11525,9 +11658,9 @@
         <w:t>.</w:t>
       </w:r>
     </w:p>
-    <w:bookmarkEnd w:id="156"/>
-    <w:bookmarkEnd w:id="157"/>
     <w:bookmarkEnd w:id="158"/>
+    <w:bookmarkEnd w:id="159"/>
+    <w:bookmarkEnd w:id="160"/>
     <w:p>
       <w:pPr>
         <w:jc w:val="center"/>
@@ -11599,21 +11732,39 @@
         <w:rPr>
           <w:lang w:val="ru-RU"/>
         </w:rPr>
-        <w:t xml:space="preserve">Прямое движение в септиму или нону допустимо, особенно если это минорная септима или </w:t>
-      </w:r>
-      <w:commentRangeStart w:id="159"/>
-      <w:r>
-        <w:rPr>
-          <w:lang w:val="ru-RU"/>
-        </w:rPr>
-        <w:t>мажорная нона</w:t>
-      </w:r>
-      <w:commentRangeEnd w:id="159"/>
+        <w:t xml:space="preserve">Прямое движение в септиму или нону допустимо, особенно если это </w:t>
+      </w:r>
+      <w:r>
+        <w:rPr>
+          <w:lang w:val="ru-RU"/>
+        </w:rPr>
+        <w:t>малая</w:t>
+      </w:r>
+      <w:r>
+        <w:rPr>
+          <w:lang w:val="ru-RU"/>
+        </w:rPr>
+        <w:t xml:space="preserve"> септима или </w:t>
+      </w:r>
+      <w:r>
+        <w:rPr>
+          <w:lang w:val="ru-RU"/>
+        </w:rPr>
+        <w:t xml:space="preserve">большая </w:t>
+      </w:r>
+      <w:commentRangeStart w:id="161"/>
+      <w:r>
+        <w:rPr>
+          <w:lang w:val="ru-RU"/>
+        </w:rPr>
+        <w:t>нона</w:t>
+      </w:r>
+      <w:commentRangeEnd w:id="161"/>
       <w:r>
         <w:rPr>
           <w:rStyle w:val="a8"/>
         </w:rPr>
-        <w:commentReference w:id="159"/>
+        <w:commentReference w:id="161"/>
       </w:r>
       <w:r>
         <w:rPr>
@@ -11689,21 +11840,39 @@
         <w:rPr>
           <w:lang w:val="ru-RU"/>
         </w:rPr>
-        <w:t xml:space="preserve">Мажорная септима и минорная нона могут быть смягчены </w:t>
-      </w:r>
-      <w:commentRangeStart w:id="160"/>
+        <w:t xml:space="preserve">Большая </w:t>
+      </w:r>
+      <w:r>
+        <w:rPr>
+          <w:lang w:val="ru-RU"/>
+        </w:rPr>
+        <w:t xml:space="preserve">септима и </w:t>
+      </w:r>
+      <w:r>
+        <w:rPr>
+          <w:lang w:val="ru-RU"/>
+        </w:rPr>
+        <w:t xml:space="preserve">малая </w:t>
+      </w:r>
+      <w:r>
+        <w:rPr>
+          <w:lang w:val="ru-RU"/>
+        </w:rPr>
+        <w:t xml:space="preserve">нона могут быть смягчены </w:t>
+      </w:r>
+      <w:commentRangeStart w:id="162"/>
       <w:r>
         <w:rPr>
           <w:lang w:val="ru-RU"/>
         </w:rPr>
         <w:t>общей нотой</w:t>
       </w:r>
-      <w:commentRangeEnd w:id="160"/>
+      <w:commentRangeEnd w:id="162"/>
       <w:r>
         <w:rPr>
           <w:rStyle w:val="a8"/>
         </w:rPr>
-        <w:commentReference w:id="160"/>
+        <w:commentReference w:id="162"/>
       </w:r>
       <w:r>
         <w:rPr>
@@ -11799,21 +11968,51 @@
         <w:rPr>
           <w:lang w:val="ru-RU"/>
         </w:rPr>
-        <w:t xml:space="preserve">азрешено начинать голос мажорной </w:t>
-      </w:r>
-      <w:commentRangeStart w:id="161"/>
-      <w:r>
-        <w:rPr>
-          <w:lang w:val="ru-RU"/>
-        </w:rPr>
-        <w:t>секундой, минорной септимой или мажорной ноной</w:t>
-      </w:r>
-      <w:commentRangeEnd w:id="161"/>
+        <w:t xml:space="preserve">азрешено начинать голос </w:t>
+      </w:r>
+      <w:r>
+        <w:rPr>
+          <w:lang w:val="ru-RU"/>
+        </w:rPr>
+        <w:t xml:space="preserve">большой </w:t>
+      </w:r>
+      <w:commentRangeStart w:id="163"/>
+      <w:r>
+        <w:rPr>
+          <w:lang w:val="ru-RU"/>
+        </w:rPr>
+        <w:t xml:space="preserve">секундой, </w:t>
+      </w:r>
+      <w:r>
+        <w:rPr>
+          <w:lang w:val="ru-RU"/>
+        </w:rPr>
+        <w:t xml:space="preserve">малой </w:t>
+      </w:r>
+      <w:r>
+        <w:rPr>
+          <w:lang w:val="ru-RU"/>
+        </w:rPr>
+        <w:t xml:space="preserve">септимой или </w:t>
+      </w:r>
+      <w:r>
+        <w:rPr>
+          <w:lang w:val="ru-RU"/>
+        </w:rPr>
+        <w:t xml:space="preserve">большой </w:t>
+      </w:r>
+      <w:r>
+        <w:rPr>
+          <w:lang w:val="ru-RU"/>
+        </w:rPr>
+        <w:t>ноной</w:t>
+      </w:r>
+      <w:commentRangeEnd w:id="163"/>
       <w:r>
         <w:rPr>
           <w:rStyle w:val="a8"/>
         </w:rPr>
-        <w:commentReference w:id="161"/>
+        <w:commentReference w:id="163"/>
       </w:r>
       <w:r>
         <w:rPr>
@@ -11992,19 +12191,19 @@
         </w:rPr>
         <w:t xml:space="preserve">Это расстояние является результатом мелодического поведения голосов и может быть очень переменным. Однако на сильную долю каждого такта расстояние между соседними голосами должно быть меньше </w:t>
       </w:r>
-      <w:commentRangeStart w:id="162"/>
+      <w:commentRangeStart w:id="164"/>
       <w:r>
         <w:rPr>
           <w:lang w:val="ru-RU"/>
         </w:rPr>
         <w:t>двух октав</w:t>
       </w:r>
-      <w:commentRangeEnd w:id="162"/>
+      <w:commentRangeEnd w:id="164"/>
       <w:r>
         <w:rPr>
           <w:rStyle w:val="a8"/>
         </w:rPr>
-        <w:commentReference w:id="162"/>
+        <w:commentReference w:id="164"/>
       </w:r>
       <w:r>
         <w:rPr>
@@ -12092,7 +12291,7 @@
           <w:lang w:val="ru-RU"/>
         </w:rPr>
       </w:pPr>
-      <w:commentRangeStart w:id="163"/>
+      <w:commentRangeStart w:id="165"/>
       <w:r>
         <w:rPr>
           <w:b/>
@@ -12101,12 +12300,12 @@
         </w:rPr>
         <w:t>Исключения</w:t>
       </w:r>
-      <w:commentRangeEnd w:id="163"/>
+      <w:commentRangeEnd w:id="165"/>
       <w:r>
         <w:rPr>
           <w:rStyle w:val="a8"/>
         </w:rPr>
-        <w:commentReference w:id="163"/>
+        <w:commentReference w:id="165"/>
       </w:r>
       <w:r>
         <w:rPr>
@@ -12122,9 +12321,9 @@
           <w:lang w:val="ru-RU"/>
         </w:rPr>
       </w:pPr>
-      <w:bookmarkStart w:id="164" w:name="OLE_LINK79"/>
-      <w:bookmarkStart w:id="165" w:name="OLE_LINK80"/>
-      <w:bookmarkStart w:id="166" w:name="OLE_LINK85"/>
+      <w:bookmarkStart w:id="166" w:name="OLE_LINK79"/>
+      <w:bookmarkStart w:id="167" w:name="OLE_LINK80"/>
+      <w:bookmarkStart w:id="168" w:name="OLE_LINK85"/>
       <w:r>
         <w:rPr>
           <w:lang w:val="ru-RU"/>
@@ -12139,11 +12338,11 @@
           <w:lang w:val="ru-RU"/>
         </w:rPr>
       </w:pPr>
-      <w:bookmarkStart w:id="167" w:name="OLE_LINK285"/>
-      <w:bookmarkStart w:id="168" w:name="OLE_LINK286"/>
-      <w:bookmarkEnd w:id="164"/>
-      <w:bookmarkEnd w:id="165"/>
+      <w:bookmarkStart w:id="169" w:name="OLE_LINK285"/>
+      <w:bookmarkStart w:id="170" w:name="OLE_LINK286"/>
       <w:bookmarkEnd w:id="166"/>
+      <w:bookmarkEnd w:id="167"/>
+      <w:bookmarkEnd w:id="168"/>
       <w:r>
         <w:rPr>
           <w:lang w:val="ru-RU"/>
@@ -12151,8 +12350,8 @@
         <w:t>Начиная с 5 голосов, допускаются пересечения даже в последнем такте. В первом такте они всегда запрещены.</w:t>
       </w:r>
     </w:p>
-    <w:bookmarkEnd w:id="167"/>
-    <w:bookmarkEnd w:id="168"/>
+    <w:bookmarkEnd w:id="169"/>
+    <w:bookmarkEnd w:id="170"/>
     <w:p>
       <w:pPr>
         <w:pStyle w:val="5"/>
@@ -12178,7 +12377,19 @@
         <w:rPr>
           <w:lang w:val="ru-RU"/>
         </w:rPr>
-        <w:t>Пересечение может происходить при противоположном или скрытом движении голосов, но не должно происходить при прямом движении голосов</w:t>
+        <w:t xml:space="preserve">Пересечение может происходить при противоположном или </w:t>
+      </w:r>
+      <w:r>
+        <w:rPr>
+          <w:lang w:val="ru-RU"/>
+        </w:rPr>
+        <w:t>косвенном</w:t>
+      </w:r>
+      <w:r>
+        <w:rPr>
+          <w:lang w:val="ru-RU"/>
+        </w:rPr>
+        <w:t xml:space="preserve"> движении голосов, но не должно происходить при прямом движении голосов</w:t>
       </w:r>
       <w:r>
         <w:rPr>
@@ -12205,9 +12416,9 @@
           <w:lang w:val="ru-RU"/>
         </w:rPr>
       </w:pPr>
-      <w:bookmarkStart w:id="169" w:name="OLE_LINK288"/>
-      <w:bookmarkStart w:id="170" w:name="OLE_LINK289"/>
-      <w:bookmarkStart w:id="171" w:name="OLE_LINK76"/>
+      <w:bookmarkStart w:id="171" w:name="OLE_LINK288"/>
+      <w:bookmarkStart w:id="172" w:name="OLE_LINK289"/>
+      <w:bookmarkStart w:id="173" w:name="OLE_LINK76"/>
       <w:r>
         <w:rPr>
           <w:lang w:val="ru-RU"/>
@@ -12239,9 +12450,9 @@
             <w:tcW w:w="4839" w:type="dxa"/>
             <w:vAlign w:val="center"/>
           </w:tcPr>
-          <w:bookmarkEnd w:id="169"/>
-          <w:bookmarkEnd w:id="170"/>
           <w:bookmarkEnd w:id="171"/>
+          <w:bookmarkEnd w:id="172"/>
+          <w:bookmarkEnd w:id="173"/>
           <w:p>
             <w:pPr>
               <w:pStyle w:val="a7"/>
@@ -12515,7 +12726,19 @@
         <w:rPr>
           <w:lang w:val="ru-RU"/>
         </w:rPr>
-        <w:t>При скрытом движении голосов унисон отлично проходит, если выполняются правила в § 53.</w:t>
+        <w:t xml:space="preserve">При </w:t>
+      </w:r>
+      <w:r>
+        <w:rPr>
+          <w:lang w:val="ru-RU"/>
+        </w:rPr>
+        <w:t>косвенном</w:t>
+      </w:r>
+      <w:r>
+        <w:rPr>
+          <w:lang w:val="ru-RU"/>
+        </w:rPr>
+        <w:t xml:space="preserve"> движении голосов унисон отлично проходит, если выполняются правила в § 53.</w:t>
       </w:r>
     </w:p>
     <w:p>
@@ -12529,7 +12752,7 @@
         <w:rPr>
           <w:lang w:val="ru-RU"/>
         </w:rPr>
-        <w:t>Дублирование</w:t>
+        <w:t>Удваивание</w:t>
       </w:r>
     </w:p>
     <w:p>
@@ -12543,27 +12766,27 @@
           <w:lang w:val="ru-RU"/>
         </w:rPr>
       </w:pPr>
-      <w:bookmarkStart w:id="172" w:name="OLE_LINK77"/>
-      <w:bookmarkStart w:id="173" w:name="OLE_LINK78"/>
+      <w:bookmarkStart w:id="174" w:name="OLE_LINK77"/>
+      <w:bookmarkStart w:id="175" w:name="OLE_LINK78"/>
       <w:r>
         <w:rPr>
           <w:lang w:val="ru-RU"/>
         </w:rPr>
         <w:t xml:space="preserve">Все ноты, гармонические и мелодические, за исключением задержания, можно удваивать. Вводный тон в контрапункте </w:t>
       </w:r>
-      <w:commentRangeStart w:id="174"/>
+      <w:commentRangeStart w:id="176"/>
       <w:r>
         <w:rPr>
           <w:lang w:val="ru-RU"/>
         </w:rPr>
         <w:t>также можно удваивать</w:t>
       </w:r>
-      <w:commentRangeEnd w:id="174"/>
+      <w:commentRangeEnd w:id="176"/>
       <w:r>
         <w:rPr>
           <w:rStyle w:val="a8"/>
         </w:rPr>
-        <w:commentReference w:id="174"/>
+        <w:commentReference w:id="176"/>
       </w:r>
       <w:r>
         <w:rPr>
@@ -12585,8 +12808,8 @@
         <w:t>.</w:t>
       </w:r>
     </w:p>
-    <w:bookmarkEnd w:id="172"/>
-    <w:bookmarkEnd w:id="173"/>
+    <w:bookmarkEnd w:id="174"/>
+    <w:bookmarkEnd w:id="175"/>
     <w:p>
       <w:pPr>
         <w:pStyle w:val="a7"/>
@@ -12602,14 +12825,13 @@
         <w:rPr>
           <w:lang w:val="ru-RU"/>
         </w:rPr>
-        <w:t xml:space="preserve">Удвоение нот желательно в виде октавы или </w:t>
-      </w:r>
-      <w:r>
-        <w:rPr>
-          <w:highlight w:val="magenta"/>
-          <w:lang w:val="ru-RU"/>
-        </w:rPr>
-        <w:t>октавы через октаву</w:t>
+        <w:t xml:space="preserve">Удвоение нот желательно </w:t>
+      </w:r>
+      <w:r>
+        <w:rPr>
+          <w:lang w:val="ru-RU"/>
+        </w:rPr>
+        <w:t>через октаву или две октавы</w:t>
       </w:r>
       <w:r>
         <w:rPr>
@@ -12648,76 +12870,31 @@
         <w:rPr>
           <w:lang w:val="ru-RU"/>
         </w:rPr>
-        <w:t xml:space="preserve">Унисон можно использовать на слабое время или на </w:t>
-      </w:r>
-      <w:proofErr w:type="spellStart"/>
-      <w:r>
-        <w:rPr>
-          <w:highlight w:val="magenta"/>
-          <w:lang w:val="ru-RU"/>
-        </w:rPr>
-        <w:t>partie</w:t>
-      </w:r>
-      <w:proofErr w:type="spellEnd"/>
-      <w:r>
-        <w:rPr>
-          <w:highlight w:val="magenta"/>
+        <w:t>Уни</w:t>
+      </w:r>
+      <w:r>
+        <w:rPr>
+          <w:lang w:val="ru-RU"/>
+        </w:rPr>
+        <w:t>сон можно использовать на слабую</w:t>
+      </w:r>
+      <w:r>
+        <w:rPr>
           <w:lang w:val="ru-RU"/>
         </w:rPr>
         <w:t xml:space="preserve"> </w:t>
       </w:r>
-      <w:proofErr w:type="spellStart"/>
-      <w:r>
-        <w:rPr>
-          <w:highlight w:val="magenta"/>
-          <w:lang w:val="ru-RU"/>
-        </w:rPr>
-        <w:t>faible</w:t>
-      </w:r>
-      <w:proofErr w:type="spellEnd"/>
-      <w:r>
-        <w:rPr>
-          <w:highlight w:val="magenta"/>
-          <w:lang w:val="ru-RU"/>
-        </w:rPr>
-        <w:t xml:space="preserve"> </w:t>
-      </w:r>
-      <w:proofErr w:type="spellStart"/>
-      <w:r>
-        <w:rPr>
-          <w:highlight w:val="magenta"/>
-          <w:lang w:val="ru-RU"/>
-        </w:rPr>
-        <w:t>des</w:t>
-      </w:r>
-      <w:proofErr w:type="spellEnd"/>
-      <w:r>
-        <w:rPr>
-          <w:highlight w:val="magenta"/>
-          <w:lang w:val="ru-RU"/>
-        </w:rPr>
-        <w:t xml:space="preserve"> </w:t>
-      </w:r>
-      <w:proofErr w:type="spellStart"/>
-      <w:r>
-        <w:rPr>
-          <w:highlight w:val="magenta"/>
-          <w:lang w:val="ru-RU"/>
-        </w:rPr>
-        <w:t>temps</w:t>
-      </w:r>
-      <w:proofErr w:type="spellEnd"/>
-      <w:r>
-        <w:rPr>
-          <w:lang w:val="ru-RU"/>
-        </w:rPr>
-        <w:t>.</w:t>
-      </w:r>
-      <w:r>
-        <w:rPr>
-          <w:lang w:val="ru-RU"/>
-        </w:rPr>
-        <w:t xml:space="preserve"> Унисон допускается на сильную долю только в первом или последнем такте контрапункта.</w:t>
+      <w:r>
+        <w:rPr>
+          <w:lang w:val="ru-RU"/>
+        </w:rPr>
+        <w:t>долю</w:t>
+      </w:r>
+      <w:r>
+        <w:rPr>
+          <w:lang w:val="ru-RU"/>
+        </w:rPr>
+        <w:t>. Унисон допускается на сильную долю только в первом или последнем такте контрапункта.</w:t>
       </w:r>
     </w:p>
     <w:p>
@@ -12807,7 +12984,6 @@
       </w:r>
       <w:r>
         <w:rPr>
-          <w:highlight w:val="magenta"/>
           <w:lang w:val="ru-RU"/>
         </w:rPr>
         <w:t>менее насыщенным</w:t>
@@ -12843,7 +13019,19 @@
         <w:rPr>
           <w:lang w:val="ru-RU"/>
         </w:rPr>
-        <w:t>Движение в унисон должно быть противоположным (поступенно или скачком) или скрытым (только скачком).</w:t>
+        <w:t xml:space="preserve">Движение в унисон должно быть противоположным (поступенно или скачком) или </w:t>
+      </w:r>
+      <w:r>
+        <w:rPr>
+          <w:lang w:val="ru-RU"/>
+        </w:rPr>
+        <w:t>косвенным</w:t>
+      </w:r>
+      <w:r>
+        <w:rPr>
+          <w:lang w:val="ru-RU"/>
+        </w:rPr>
+        <w:t xml:space="preserve"> (только скачком).</w:t>
       </w:r>
     </w:p>
     <w:p>
@@ -12914,7 +13102,19 @@
         <w:rPr>
           <w:lang w:val="ru-RU"/>
         </w:rPr>
-        <w:t>В крайнем случае допустимо скрытое движение в унисон из большой секунды, но не из малой секунды:</w:t>
+        <w:t xml:space="preserve">В крайнем случае допустимо </w:t>
+      </w:r>
+      <w:r>
+        <w:rPr>
+          <w:lang w:val="ru-RU"/>
+        </w:rPr>
+        <w:t>косвенное</w:t>
+      </w:r>
+      <w:r>
+        <w:rPr>
+          <w:lang w:val="ru-RU"/>
+        </w:rPr>
+        <w:t xml:space="preserve"> движение в унисон из большой секунды, но не из малой секунды:</w:t>
       </w:r>
     </w:p>
     <w:p>
@@ -13105,44 +13305,65 @@
           <w:lang w:val="ru-RU"/>
         </w:rPr>
       </w:pPr>
-      <w:bookmarkStart w:id="175" w:name="OLE_LINK81"/>
-      <w:bookmarkStart w:id="176" w:name="OLE_LINK82"/>
-      <w:r>
-        <w:rPr>
-          <w:lang w:val="ru-RU"/>
-        </w:rPr>
-        <w:t xml:space="preserve">Можно покидать унисон любым движением (прямым, скрытым, противоположным), поступенно или скачком, </w:t>
-      </w:r>
-      <w:commentRangeStart w:id="177"/>
-      <w:r>
-        <w:rPr>
-          <w:highlight w:val="magenta"/>
-          <w:lang w:val="ru-RU"/>
-        </w:rPr>
-        <w:t>двигаясь в любой интервал, включая</w:t>
-      </w:r>
-      <w:r>
-        <w:rPr>
-          <w:lang w:val="ru-RU"/>
-        </w:rPr>
-        <w:t xml:space="preserve"> </w:t>
-      </w:r>
-      <w:commentRangeEnd w:id="177"/>
-      <w:r>
-        <w:rPr>
-          <w:rStyle w:val="a8"/>
-        </w:rPr>
-        <w:commentReference w:id="177"/>
-      </w:r>
-      <w:r>
-        <w:rPr>
-          <w:lang w:val="ru-RU"/>
-        </w:rPr>
-        <w:t>мажорную или минорную секунду.</w:t>
-      </w:r>
-    </w:p>
-    <w:bookmarkEnd w:id="175"/>
-    <w:bookmarkEnd w:id="176"/>
+      <w:bookmarkStart w:id="177" w:name="OLE_LINK81"/>
+      <w:bookmarkStart w:id="178" w:name="OLE_LINK82"/>
+      <w:r>
+        <w:rPr>
+          <w:lang w:val="ru-RU"/>
+        </w:rPr>
+        <w:t xml:space="preserve">Можно покидать унисон любым движением (прямым, </w:t>
+      </w:r>
+      <w:r>
+        <w:rPr>
+          <w:lang w:val="ru-RU"/>
+        </w:rPr>
+        <w:t>косвенным</w:t>
+      </w:r>
+      <w:r>
+        <w:rPr>
+          <w:lang w:val="ru-RU"/>
+        </w:rPr>
+        <w:t>, противопо</w:t>
+      </w:r>
+      <w:r>
+        <w:rPr>
+          <w:lang w:val="ru-RU"/>
+        </w:rPr>
+        <w:t xml:space="preserve">ложным), поступенно </w:t>
+      </w:r>
+      <w:r>
+        <w:rPr>
+          <w:lang w:val="ru-RU"/>
+        </w:rPr>
+        <w:t xml:space="preserve">(большой или малой </w:t>
+      </w:r>
+      <w:r>
+        <w:rPr>
+          <w:lang w:val="ru-RU"/>
+        </w:rPr>
+        <w:t>секундой</w:t>
+      </w:r>
+      <w:r>
+        <w:rPr>
+          <w:lang w:val="ru-RU"/>
+        </w:rPr>
+        <w:t xml:space="preserve">) </w:t>
+      </w:r>
+      <w:r>
+        <w:rPr>
+          <w:lang w:val="ru-RU"/>
+        </w:rPr>
+        <w:t>или скачком</w:t>
+      </w:r>
+      <w:r>
+        <w:rPr>
+          <w:lang w:val="ru-RU"/>
+        </w:rPr>
+        <w:t>.</w:t>
+      </w:r>
+    </w:p>
+    <w:bookmarkEnd w:id="177"/>
+    <w:bookmarkEnd w:id="178"/>
     <w:p>
       <w:pPr>
         <w:pStyle w:val="5"/>
@@ -13168,10 +13389,10 @@
           <w:lang w:val="ru-RU"/>
         </w:rPr>
       </w:pPr>
-      <w:bookmarkStart w:id="178" w:name="OLE_LINK83"/>
-      <w:bookmarkStart w:id="179" w:name="OLE_LINK84"/>
-      <w:bookmarkStart w:id="180" w:name="OLE_LINK88"/>
-      <w:bookmarkStart w:id="181" w:name="OLE_LINK89"/>
+      <w:bookmarkStart w:id="179" w:name="OLE_LINK83"/>
+      <w:bookmarkStart w:id="180" w:name="OLE_LINK84"/>
+      <w:bookmarkStart w:id="181" w:name="OLE_LINK88"/>
+      <w:bookmarkStart w:id="182" w:name="OLE_LINK89"/>
       <w:r>
         <w:rPr>
           <w:lang w:val="ru-RU"/>
@@ -13179,8 +13400,8 @@
         <w:t>Чистая кварта, увеличенная кварта и уменьшенная квинта не допускаются между гармоническими нотами верхнего голоса и баса.</w:t>
       </w:r>
     </w:p>
-    <w:bookmarkEnd w:id="178"/>
     <w:bookmarkEnd w:id="179"/>
+    <w:bookmarkEnd w:id="180"/>
     <w:p>
       <w:pPr>
         <w:pStyle w:val="a7"/>
@@ -13239,8 +13460,8 @@
         </w:rPr>
       </w:pPr>
     </w:p>
-    <w:bookmarkEnd w:id="180"/>
     <w:bookmarkEnd w:id="181"/>
+    <w:bookmarkEnd w:id="182"/>
     <w:p>
       <w:pPr>
         <w:pStyle w:val="a7"/>
@@ -13271,19 +13492,7 @@
         <w:rPr>
           <w:lang w:val="ru-RU"/>
         </w:rPr>
-        <w:t xml:space="preserve">Чистая кварта, увеличенная кварта и уменьшенная квинта не допускаются между гармоническими нотами </w:t>
-      </w:r>
-      <w:r>
-        <w:rPr>
-          <w:lang w:val="ru-RU"/>
-        </w:rPr>
-        <w:t>голосов, отличных от баса</w:t>
-      </w:r>
-      <w:r>
-        <w:rPr>
-          <w:lang w:val="ru-RU"/>
-        </w:rPr>
-        <w:t>.</w:t>
+        <w:t>Чистая кварта, увеличенная кварта и уменьшенная квинта не допускаются между гармоническими нотами голосов, отличных от баса.</w:t>
       </w:r>
     </w:p>
     <w:p>
@@ -13293,8 +13502,8 @@
           <w:lang w:val="ru-RU"/>
         </w:rPr>
       </w:pPr>
-      <w:bookmarkStart w:id="182" w:name="OLE_LINK86"/>
-      <w:bookmarkStart w:id="183" w:name="OLE_LINK87"/>
+      <w:bookmarkStart w:id="183" w:name="OLE_LINK86"/>
+      <w:bookmarkStart w:id="184" w:name="OLE_LINK87"/>
       <w:r>
         <w:rPr>
           <w:lang w:val="ru-RU"/>
@@ -13314,13 +13523,7 @@
         <w:rPr>
           <w:lang w:val="ru-RU"/>
         </w:rPr>
-        <w:t>Уменьшенный аккорд не допускается в основном виде</w:t>
-      </w:r>
-      <w:r>
-        <w:rPr>
-          <w:lang w:val="ru-RU"/>
-        </w:rPr>
-        <w:t>.</w:t>
+        <w:t>Уменьшенный аккорд не допускается в основном виде.</w:t>
       </w:r>
       <w:r>
         <w:rPr>
@@ -13377,8 +13580,8 @@
         <w:t>водный тон задерживается в басу:</w:t>
       </w:r>
     </w:p>
-    <w:bookmarkEnd w:id="182"/>
     <w:bookmarkEnd w:id="183"/>
+    <w:bookmarkEnd w:id="184"/>
     <w:p>
       <w:pPr>
         <w:jc w:val="center"/>
@@ -13468,7 +13671,7 @@
         </w:rPr>
         <w:t>щение трезвучия, не допускается</w:t>
       </w:r>
-      <w:commentRangeStart w:id="184"/>
+      <w:commentRangeStart w:id="185"/>
       <w:r>
         <w:rPr>
           <w:rStyle w:val="a5"/>
@@ -13476,12 +13679,12 @@
         </w:rPr>
         <w:footnoteReference w:id="21"/>
       </w:r>
-      <w:commentRangeEnd w:id="184"/>
+      <w:commentRangeEnd w:id="185"/>
       <w:r>
         <w:rPr>
           <w:rStyle w:val="a8"/>
         </w:rPr>
-        <w:commentReference w:id="184"/>
+        <w:commentReference w:id="185"/>
       </w:r>
       <w:r>
         <w:rPr>
@@ -13580,27 +13783,43 @@
         <w:rPr>
           <w:lang w:val="ru-RU"/>
         </w:rPr>
-        <w:t xml:space="preserve">Допускается квартсекстаккорд </w:t>
-      </w:r>
-      <w:commentRangeStart w:id="185"/>
-      <w:r>
-        <w:rPr>
-          <w:lang w:val="ru-RU"/>
-        </w:rPr>
-        <w:t xml:space="preserve">на слабое время </w:t>
-      </w:r>
-      <w:commentRangeEnd w:id="185"/>
-      <w:r>
-        <w:rPr>
-          <w:rStyle w:val="a8"/>
-        </w:rPr>
-        <w:commentReference w:id="185"/>
-      </w:r>
-      <w:r>
-        <w:rPr>
-          <w:lang w:val="ru-RU"/>
-        </w:rPr>
-        <w:t>в случае немедленного возврата к тонике:</w:t>
+        <w:t xml:space="preserve">Допускается </w:t>
+      </w:r>
+      <w:r>
+        <w:rPr>
+          <w:lang w:val="ru-RU"/>
+        </w:rPr>
+        <w:t xml:space="preserve">кратковременный </w:t>
+      </w:r>
+      <w:r>
+        <w:rPr>
+          <w:lang w:val="ru-RU"/>
+        </w:rPr>
+        <w:t>квартсекстаккорд н</w:t>
+      </w:r>
+      <w:r>
+        <w:rPr>
+          <w:lang w:val="ru-RU"/>
+        </w:rPr>
+        <w:t>а слабую</w:t>
+      </w:r>
+      <w:r>
+        <w:rPr>
+          <w:lang w:val="ru-RU"/>
+        </w:rPr>
+        <w:t xml:space="preserve"> </w:t>
+      </w:r>
+      <w:r>
+        <w:rPr>
+          <w:lang w:val="ru-RU"/>
+        </w:rPr>
+        <w:t>долю</w:t>
+      </w:r>
+      <w:r>
+        <w:rPr>
+          <w:lang w:val="ru-RU"/>
+        </w:rPr>
+        <w:t xml:space="preserve"> в случае немедленного возврата к тонике:</w:t>
       </w:r>
     </w:p>
     <w:p>
@@ -13711,34 +13930,19 @@
         <w:t xml:space="preserve">В двух голосах контрапункт обязательно начинается с </w:t>
       </w:r>
       <w:r>
-        <w:rPr>
-          <w:highlight w:val="magenta"/>
-          <w:lang w:val="ru-RU"/>
-        </w:rPr>
-        <w:t xml:space="preserve">ноты </w:t>
-      </w:r>
-      <w:r>
-        <w:rPr>
-          <w:highlight w:val="magenta"/>
-        </w:rPr>
         <w:t>I</w:t>
       </w:r>
       <w:r>
         <w:rPr>
-          <w:highlight w:val="magenta"/>
           <w:lang w:val="ru-RU"/>
         </w:rPr>
         <w:t xml:space="preserve"> или </w:t>
       </w:r>
       <w:r>
-        <w:rPr>
-          <w:highlight w:val="magenta"/>
-        </w:rPr>
         <w:t>V</w:t>
       </w:r>
       <w:r>
         <w:rPr>
-          <w:highlight w:val="magenta"/>
           <w:lang w:val="ru-RU"/>
         </w:rPr>
         <w:t xml:space="preserve"> ступени</w:t>
@@ -13747,7 +13951,7 @@
         <w:rPr>
           <w:lang w:val="ru-RU"/>
         </w:rPr>
-        <w:t xml:space="preserve">, а заканчивается обязательно нотой </w:t>
+        <w:t xml:space="preserve">, а заканчивается обязательно </w:t>
       </w:r>
       <w:r>
         <w:t>I</w:t>
@@ -13762,7 +13966,13 @@
         <w:rPr>
           <w:lang w:val="ru-RU"/>
         </w:rPr>
-        <w:t>ступени.</w:t>
+        <w:t>ступенью</w:t>
+      </w:r>
+      <w:r>
+        <w:rPr>
+          <w:lang w:val="ru-RU"/>
+        </w:rPr>
+        <w:t>.</w:t>
       </w:r>
       <w:r>
         <w:rPr>
@@ -13801,13 +14011,6 @@
         <w:t xml:space="preserve">ступенью. Если первая нота – синкопа, она может быть </w:t>
       </w:r>
       <w:r>
-        <w:rPr>
-          <w:lang w:val="ru-RU"/>
-        </w:rPr>
-        <w:t>медиантой (</w:t>
-      </w:r>
-      <w:commentRangeStart w:id="188"/>
-      <w:r>
         <w:t>III</w:t>
       </w:r>
       <w:r>
@@ -13820,61 +14023,31 @@
         <w:rPr>
           <w:lang w:val="ru-RU"/>
         </w:rPr>
-        <w:t xml:space="preserve">или </w:t>
-      </w:r>
-      <w:r>
-        <w:t>VI</w:t>
-      </w:r>
-      <w:r>
-        <w:rPr>
-          <w:lang w:val="ru-RU"/>
-        </w:rPr>
-        <w:t xml:space="preserve"> </w:t>
-      </w:r>
-      <w:r>
-        <w:rPr>
-          <w:lang w:val="ru-RU"/>
-        </w:rPr>
         <w:t>ступенью</w:t>
       </w:r>
-      <w:commentRangeEnd w:id="188"/>
-      <w:r>
-        <w:rPr>
-          <w:rStyle w:val="a8"/>
-        </w:rPr>
-        <w:commentReference w:id="188"/>
-      </w:r>
-      <w:r>
-        <w:rPr>
-          <w:lang w:val="ru-RU"/>
-        </w:rPr>
-        <w:t>)</w:t>
-      </w:r>
       <w:r>
         <w:rPr>
           <w:lang w:val="ru-RU"/>
         </w:rPr>
         <w:t xml:space="preserve">. </w:t>
       </w:r>
-      <w:commentRangeStart w:id="189"/>
-      <w:r>
-        <w:rPr>
-          <w:lang w:val="ru-RU"/>
-        </w:rPr>
-        <w:t>Расположение тонического трезвучия в последнем такте может быть любы</w:t>
-      </w:r>
-      <w:commentRangeEnd w:id="189"/>
-      <w:r>
-        <w:rPr>
-          <w:rStyle w:val="a8"/>
-        </w:rPr>
-        <w:commentReference w:id="189"/>
-      </w:r>
-      <w:r>
-        <w:rPr>
-          <w:lang w:val="ru-RU"/>
-        </w:rPr>
-        <w:t>м</w:t>
+      <w:r>
+        <w:rPr>
+          <w:lang w:val="ru-RU"/>
+        </w:rPr>
+        <w:t xml:space="preserve">Расположение </w:t>
+      </w:r>
+      <w:r>
+        <w:rPr>
+          <w:lang w:val="ru-RU"/>
+        </w:rPr>
+        <w:t xml:space="preserve">нот </w:t>
+      </w:r>
+      <w:r>
+        <w:rPr>
+          <w:lang w:val="ru-RU"/>
+        </w:rPr>
+        <w:t>в последнем такте может быть любым</w:t>
       </w:r>
       <w:r>
         <w:rPr>
@@ -14111,7 +14284,6 @@
       </w:r>
       <w:r>
         <w:rPr>
-          <w:highlight w:val="magenta"/>
           <w:lang w:val="ru-RU"/>
         </w:rPr>
         <w:t>при условии</w:t>
@@ -14159,7 +14331,7 @@
           <w:lang w:val="ru-RU"/>
         </w:rPr>
       </w:pPr>
-      <w:commentRangeStart w:id="190"/>
+      <w:commentRangeStart w:id="188"/>
       <w:r>
         <w:rPr>
           <w:lang w:val="ru-RU"/>
@@ -14181,12 +14353,12 @@
         </w:rPr>
         <w:t xml:space="preserve">ступени </w:t>
       </w:r>
-      <w:commentRangeEnd w:id="190"/>
+      <w:commentRangeEnd w:id="188"/>
       <w:r>
         <w:rPr>
           <w:rStyle w:val="a8"/>
         </w:rPr>
-        <w:commentReference w:id="190"/>
+        <w:commentReference w:id="188"/>
       </w:r>
       <w:r>
         <w:rPr>
@@ -14196,7 +14368,6 @@
       </w:r>
       <w:r>
         <w:rPr>
-          <w:highlight w:val="magenta"/>
           <w:lang w:val="ru-RU"/>
         </w:rPr>
         <w:t>качестве проходящей ноты</w:t>
@@ -14290,7 +14461,7 @@
         <w:rPr>
           <w:lang w:val="ru-RU"/>
         </w:rPr>
-        <w:t>Гармоническая полнота</w:t>
+        <w:t>Неполные аккорды</w:t>
       </w:r>
     </w:p>
     <w:p>
@@ -14304,33 +14475,25 @@
           <w:lang w:val="ru-RU"/>
         </w:rPr>
       </w:pPr>
-      <w:bookmarkStart w:id="191" w:name="OLE_LINK94"/>
-      <w:bookmarkStart w:id="192" w:name="OLE_LINK95"/>
-      <w:r>
-        <w:rPr>
-          <w:lang w:val="ru-RU"/>
-        </w:rPr>
-        <w:t xml:space="preserve">Начиная с трех голосов нужно добиваться </w:t>
-      </w:r>
-      <w:r>
-        <w:rPr>
-          <w:highlight w:val="magenta"/>
-          <w:lang w:val="ru-RU"/>
-        </w:rPr>
-        <w:t>гармонической полноты</w:t>
-      </w:r>
-      <w:r>
-        <w:rPr>
-          <w:lang w:val="ru-RU"/>
-        </w:rPr>
-        <w:t xml:space="preserve"> (</w:t>
-      </w:r>
-      <w:r>
-        <w:rPr>
-          <w:highlight w:val="magenta"/>
-          <w:lang w:val="ru-RU"/>
-        </w:rPr>
-        <w:t>полного аккорда</w:t>
+      <w:bookmarkStart w:id="189" w:name="OLE_LINK94"/>
+      <w:bookmarkStart w:id="190" w:name="OLE_LINK95"/>
+      <w:r>
+        <w:rPr>
+          <w:lang w:val="ru-RU"/>
+        </w:rPr>
+        <w:t xml:space="preserve">Начиная с трех голосов нужно </w:t>
+      </w:r>
+      <w:r>
+        <w:rPr>
+          <w:lang w:val="ru-RU"/>
+        </w:rPr>
+        <w:t>стремиться использовать все звуки аккорда для насыщенного звучания (</w:t>
+      </w:r>
+      <w:r>
+        <w:rPr>
+          <w:lang w:val="ru-RU"/>
+        </w:rPr>
+        <w:t>избегать неполных аккордов</w:t>
       </w:r>
       <w:r>
         <w:rPr>
@@ -14363,8 +14526,8 @@
         <w:t>Независимо от количества голосов, аккорды первого и последнего тактов могут быть неполные (может отсутствовать терция или квинта) во всех разрядах контрапункта (включая смешанные).</w:t>
       </w:r>
     </w:p>
-    <w:bookmarkEnd w:id="191"/>
-    <w:bookmarkEnd w:id="192"/>
+    <w:bookmarkEnd w:id="189"/>
+    <w:bookmarkEnd w:id="190"/>
     <w:p>
       <w:pPr>
         <w:rPr>
@@ -14379,27 +14542,27 @@
           <w:lang w:val="ru-RU"/>
         </w:rPr>
       </w:pPr>
-      <w:bookmarkStart w:id="193" w:name="OLE_LINK96"/>
-      <w:bookmarkStart w:id="194" w:name="OLE_LINK97"/>
+      <w:bookmarkStart w:id="191" w:name="OLE_LINK96"/>
+      <w:bookmarkStart w:id="192" w:name="OLE_LINK97"/>
       <w:r>
         <w:rPr>
           <w:lang w:val="ru-RU"/>
         </w:rPr>
         <w:t xml:space="preserve">В остальных тактах (не первом и не последнем) допускаются неполные аккорды </w:t>
       </w:r>
-      <w:commentRangeStart w:id="195"/>
+      <w:commentRangeStart w:id="193"/>
       <w:r>
         <w:rPr>
           <w:lang w:val="ru-RU"/>
         </w:rPr>
         <w:t>в трех голосах</w:t>
       </w:r>
-      <w:commentRangeEnd w:id="195"/>
-      <w:r>
-        <w:rPr>
-          <w:lang w:val="ru-RU"/>
-        </w:rPr>
-        <w:commentReference w:id="195"/>
+      <w:commentRangeEnd w:id="193"/>
+      <w:r>
+        <w:rPr>
+          <w:lang w:val="ru-RU"/>
+        </w:rPr>
+        <w:commentReference w:id="193"/>
       </w:r>
       <w:r>
         <w:rPr>
@@ -14425,21 +14588,15 @@
           <w:lang w:val="ru-RU"/>
         </w:rPr>
       </w:pPr>
-      <w:bookmarkStart w:id="196" w:name="OLE_LINK117"/>
-      <w:bookmarkStart w:id="197" w:name="OLE_LINK118"/>
-      <w:bookmarkEnd w:id="193"/>
-      <w:bookmarkEnd w:id="194"/>
-      <w:r>
-        <w:rPr>
-          <w:lang w:val="ru-RU"/>
-        </w:rPr>
-        <w:t>На протяжении упражнения не должно быть более двух неполных аккордов, не считая первый и последний</w:t>
-      </w:r>
-      <w:r>
-        <w:rPr>
-          <w:lang w:val="ru-RU"/>
-        </w:rPr>
-        <w:t>.</w:t>
+      <w:bookmarkStart w:id="194" w:name="OLE_LINK117"/>
+      <w:bookmarkStart w:id="195" w:name="OLE_LINK118"/>
+      <w:bookmarkEnd w:id="191"/>
+      <w:bookmarkEnd w:id="192"/>
+      <w:r>
+        <w:rPr>
+          <w:lang w:val="ru-RU"/>
+        </w:rPr>
+        <w:t>На протяжении упражнения не должно быть более двух неполных аккордов, не считая первый и последний.</w:t>
       </w:r>
     </w:p>
     <w:p>
@@ -14478,8 +14635,8 @@
         <w:t>Аккорд предпоследнего такта обязательно должен быть полным.</w:t>
       </w:r>
     </w:p>
-    <w:bookmarkEnd w:id="196"/>
-    <w:bookmarkEnd w:id="197"/>
+    <w:bookmarkEnd w:id="194"/>
+    <w:bookmarkEnd w:id="195"/>
     <w:p>
       <w:pPr>
         <w:ind w:firstLine="360"/>
@@ -14634,21 +14791,67 @@
         <w:rPr>
           <w:lang w:val="ru-RU"/>
         </w:rPr>
-        <w:t xml:space="preserve">В четвертом разряде допускаются две гармонии в одном такте в сложных случаях для того, </w:t>
-      </w:r>
-      <w:commentRangeStart w:id="198"/>
-      <w:r>
-        <w:rPr>
-          <w:lang w:val="ru-RU"/>
-        </w:rPr>
-        <w:t>чтобы не прерывать синкопы, особенно когда синкопы находятся в басу</w:t>
-      </w:r>
-      <w:commentRangeEnd w:id="198"/>
+        <w:t xml:space="preserve">В четвертом разряде допускаются две гармонии в одном такте в сложных случаях для того, чтобы не прерывать синкопы, особенно </w:t>
+      </w:r>
+      <w:r>
+        <w:rPr>
+          <w:lang w:val="ru-RU"/>
+        </w:rPr>
+        <w:t xml:space="preserve">это допустимо, </w:t>
+      </w:r>
+      <w:r>
+        <w:rPr>
+          <w:lang w:val="ru-RU"/>
+        </w:rPr>
+        <w:t>когда синкопы находятся в басу.</w:t>
+      </w:r>
+    </w:p>
+    <w:p>
+      <w:pPr>
+        <w:pStyle w:val="5"/>
+        <w:rPr>
+          <w:lang w:val="ru-RU"/>
+        </w:rPr>
+      </w:pPr>
+      <w:r>
+        <w:rPr>
+          <w:lang w:val="ru-RU"/>
+        </w:rPr>
+        <w:t>Модуляции</w:t>
+      </w:r>
+    </w:p>
+    <w:p>
+      <w:pPr>
+        <w:ind w:firstLine="360"/>
+        <w:rPr>
+          <w:lang w:val="ru-RU"/>
+        </w:rPr>
+      </w:pPr>
+      <w:r>
+        <w:rPr>
+          <w:lang w:val="ru-RU"/>
+        </w:rPr>
+        <w:t>Контрапункт обычно не модулирует. Однако</w:t>
+      </w:r>
+      <w:r>
+        <w:rPr>
+          <w:lang w:val="ru-RU"/>
+        </w:rPr>
+        <w:t xml:space="preserve">, допустима кратковременная модуляция в соседнюю тональность не больше одного раза в </w:t>
+      </w:r>
+      <w:commentRangeStart w:id="196"/>
+      <w:r>
+        <w:rPr>
+          <w:lang w:val="ru-RU"/>
+        </w:rPr>
+        <w:t>каждом упражнении</w:t>
+      </w:r>
+      <w:commentRangeEnd w:id="196"/>
       <w:r>
         <w:rPr>
           <w:rStyle w:val="a8"/>
         </w:rPr>
-        <w:commentReference w:id="198"/>
+        <w:commentReference w:id="196"/>
       </w:r>
       <w:r>
         <w:rPr>
@@ -14659,6 +14862,99 @@
     </w:p>
     <w:p>
       <w:pPr>
+        <w:ind w:firstLine="360"/>
+        <w:rPr>
+          <w:lang w:val="ru-RU"/>
+        </w:rPr>
+      </w:pPr>
+      <w:r>
+        <w:rPr>
+          <w:lang w:val="ru-RU"/>
+        </w:rPr>
+        <w:t>Нота, характеризующая новую тональность, должна быть гармонической, а не просто мелодической.</w:t>
+      </w:r>
+      <w:r>
+        <w:rPr>
+          <w:lang w:val="ru-RU"/>
+        </w:rPr>
+        <w:t xml:space="preserve"> Возвращение в основную тональность должно происходить также с помощью гармонической ноты.</w:t>
+      </w:r>
+      <w:r>
+        <w:rPr>
+          <w:lang w:val="ru-RU"/>
+        </w:rPr>
+        <w:t xml:space="preserve"> </w:t>
+      </w:r>
+      <w:commentRangeStart w:id="197"/>
+      <w:r>
+        <w:rPr>
+          <w:lang w:val="ru-RU"/>
+        </w:rPr>
+        <w:t xml:space="preserve">В упражнениях в минорной тональности необходимо избегать </w:t>
+      </w:r>
+      <w:commentRangeEnd w:id="197"/>
+      <w:r>
+        <w:rPr>
+          <w:rStyle w:val="a8"/>
+        </w:rPr>
+        <w:commentReference w:id="197"/>
+      </w:r>
+      <w:r>
+        <w:rPr>
+          <w:lang w:val="ru-RU"/>
+        </w:rPr>
+        <w:t xml:space="preserve">перехода в параллельный мажор через аккорд </w:t>
+      </w:r>
+      <w:r>
+        <w:t>III</w:t>
+      </w:r>
+      <w:r>
+        <w:rPr>
+          <w:lang w:val="ru-RU"/>
+        </w:rPr>
+        <w:t xml:space="preserve"> </w:t>
+      </w:r>
+      <w:r>
+        <w:rPr>
+          <w:lang w:val="ru-RU"/>
+        </w:rPr>
+        <w:t xml:space="preserve">ступени. </w:t>
+      </w:r>
+    </w:p>
+    <w:p>
+      <w:pPr>
+        <w:ind w:firstLine="360"/>
+        <w:rPr>
+          <w:lang w:val="ru-RU"/>
+        </w:rPr>
+      </w:pPr>
+      <w:r>
+        <w:rPr>
+          <w:lang w:val="ru-RU"/>
+        </w:rPr>
+        <w:t>Хроматический интервал всегда запрещен.</w:t>
+      </w:r>
+    </w:p>
+    <w:p>
+      <w:pPr>
+        <w:pStyle w:val="3"/>
+      </w:pPr>
+      <w:bookmarkStart w:id="198" w:name="_Toc513321119"/>
+      <w:r>
+        <w:t>Задержания, проходящие и вспомогательные ноты</w:t>
+      </w:r>
+      <w:bookmarkEnd w:id="198"/>
+    </w:p>
+    <w:p>
+      <w:pPr>
+        <w:pStyle w:val="4"/>
+      </w:pPr>
+      <w:r>
+        <w:t>Задержания</w:t>
+      </w:r>
+    </w:p>
+    <w:p>
+      <w:pPr>
         <w:pStyle w:val="5"/>
         <w:rPr>
           <w:lang w:val="ru-RU"/>
@@ -14668,7 +14964,37 @@
         <w:rPr>
           <w:lang w:val="ru-RU"/>
         </w:rPr>
-        <w:t>Модуляции</w:t>
+        <w:t>З</w:t>
+      </w:r>
+      <w:r>
+        <w:rPr>
+          <w:lang w:val="ru-RU"/>
+        </w:rPr>
+        <w:t>адержани</w:t>
+      </w:r>
+      <w:r>
+        <w:rPr>
+          <w:lang w:val="ru-RU"/>
+        </w:rPr>
+        <w:t>я</w:t>
+      </w:r>
+      <w:r>
+        <w:rPr>
+          <w:lang w:val="ru-RU"/>
+        </w:rPr>
+        <w:t>, разрешающиеся</w:t>
+      </w:r>
+      <w:r>
+        <w:rPr>
+          <w:lang w:val="ru-RU"/>
+        </w:rPr>
+        <w:t xml:space="preserve"> </w:t>
+      </w:r>
+      <w:r>
+        <w:rPr>
+          <w:lang w:val="ru-RU"/>
+        </w:rPr>
+        <w:t>вниз</w:t>
       </w:r>
     </w:p>
     <w:p>
@@ -14678,41 +15004,17 @@
           <w:lang w:val="ru-RU"/>
         </w:rPr>
       </w:pPr>
-      <w:r>
-        <w:rPr>
-          <w:lang w:val="ru-RU"/>
-        </w:rPr>
-        <w:t xml:space="preserve">Контрапункт обычно не модулирует. Однако, </w:t>
-      </w:r>
-      <w:r>
-        <w:rPr>
-          <w:highlight w:val="magenta"/>
-          <w:lang w:val="ru-RU"/>
-        </w:rPr>
-        <w:t xml:space="preserve">допустима кратковременная модуляция в соседнюю тональность не больше одного раза в </w:t>
-      </w:r>
-      <w:commentRangeStart w:id="199"/>
-      <w:r>
-        <w:rPr>
-          <w:highlight w:val="magenta"/>
-          <w:lang w:val="ru-RU"/>
-        </w:rPr>
-        <w:t>каждом упражнении</w:t>
-      </w:r>
-      <w:commentRangeEnd w:id="199"/>
-      <w:r>
-        <w:rPr>
-          <w:rStyle w:val="a8"/>
-        </w:rPr>
-        <w:commentReference w:id="199"/>
-      </w:r>
-      <w:r>
-        <w:rPr>
-          <w:lang w:val="ru-RU"/>
-        </w:rPr>
-        <w:t>.</w:t>
-      </w:r>
-    </w:p>
+      <w:bookmarkStart w:id="199" w:name="OLE_LINK98"/>
+      <w:bookmarkStart w:id="200" w:name="OLE_LINK99"/>
+      <w:r>
+        <w:rPr>
+          <w:lang w:val="ru-RU"/>
+        </w:rPr>
+        <w:t>Разрешение задержания вниз используется для всех ступеней тональности.</w:t>
+      </w:r>
+    </w:p>
+    <w:bookmarkEnd w:id="199"/>
+    <w:bookmarkEnd w:id="200"/>
     <w:p>
       <w:pPr>
         <w:ind w:firstLine="360"/>
@@ -14724,54 +15026,51 @@
         <w:rPr>
           <w:lang w:val="ru-RU"/>
         </w:rPr>
-        <w:t>Нота, характеризующая новую тональность, должна быть гармонической, а не просто мелодической.</w:t>
-      </w:r>
-      <w:r>
-        <w:rPr>
-          <w:lang w:val="ru-RU"/>
-        </w:rPr>
-        <w:t xml:space="preserve"> Возвращение в основную тональность должно происходить также с помощью гармонической ноты.</w:t>
-      </w:r>
-      <w:r>
-        <w:rPr>
-          <w:lang w:val="ru-RU"/>
-        </w:rPr>
-        <w:t xml:space="preserve"> </w:t>
-      </w:r>
-      <w:commentRangeStart w:id="200"/>
-      <w:r>
-        <w:rPr>
-          <w:lang w:val="ru-RU"/>
-        </w:rPr>
-        <w:t xml:space="preserve">В упражнениях в минорной тональности необходимо избегать </w:t>
-      </w:r>
-      <w:commentRangeEnd w:id="200"/>
-      <w:r>
-        <w:rPr>
-          <w:rStyle w:val="a8"/>
-        </w:rPr>
-        <w:commentReference w:id="200"/>
-      </w:r>
-      <w:r>
-        <w:rPr>
-          <w:lang w:val="ru-RU"/>
-        </w:rPr>
-        <w:t xml:space="preserve">перехода в параллельный мажор через аккорд </w:t>
-      </w:r>
-      <w:r>
-        <w:t>III</w:t>
-      </w:r>
-      <w:r>
-        <w:rPr>
-          <w:lang w:val="ru-RU"/>
-        </w:rPr>
-        <w:t xml:space="preserve"> </w:t>
-      </w:r>
-      <w:r>
-        <w:rPr>
-          <w:lang w:val="ru-RU"/>
-        </w:rPr>
-        <w:t xml:space="preserve">ступени. </w:t>
+        <w:t xml:space="preserve">Только шестая </w:t>
+      </w:r>
+      <w:r>
+        <w:rPr>
+          <w:lang w:val="ru-RU"/>
+        </w:rPr>
+        <w:t>повышенная</w:t>
+      </w:r>
+      <w:r>
+        <w:rPr>
+          <w:lang w:val="ru-RU"/>
+        </w:rPr>
+        <w:t xml:space="preserve"> ступень при восходящем движении в мелодическом миноре не может разрешаться вниз.</w:t>
+      </w:r>
+    </w:p>
+    <w:p>
+      <w:pPr>
+        <w:pStyle w:val="5"/>
+        <w:rPr>
+          <w:lang w:val="ru-RU"/>
+        </w:rPr>
+      </w:pPr>
+      <w:r>
+        <w:rPr>
+          <w:lang w:val="ru-RU"/>
+        </w:rPr>
+        <w:t>З</w:t>
+      </w:r>
+      <w:r>
+        <w:rPr>
+          <w:lang w:val="ru-RU"/>
+        </w:rPr>
+        <w:t>адержания</w:t>
+      </w:r>
+      <w:r>
+        <w:rPr>
+          <w:lang w:val="ru-RU"/>
+        </w:rPr>
+        <w:t>, разрешающиеся</w:t>
+      </w:r>
+      <w:r>
+        <w:rPr>
+          <w:lang w:val="ru-RU"/>
+        </w:rPr>
+        <w:t xml:space="preserve"> вверх</w:t>
       </w:r>
     </w:p>
     <w:p>
@@ -14783,175 +15082,9 @@
       </w:pPr>
       <w:r>
         <w:rPr>
-          <w:highlight w:val="magenta"/>
-          <w:lang w:val="ru-RU"/>
-        </w:rPr>
-        <w:t>Хроматический интервал всегда запрещен</w:t>
-      </w:r>
-      <w:r>
-        <w:rPr>
-          <w:lang w:val="ru-RU"/>
-        </w:rPr>
-        <w:t>.</w:t>
-      </w:r>
-    </w:p>
-    <w:p>
-      <w:pPr>
-        <w:pStyle w:val="3"/>
-      </w:pPr>
-      <w:bookmarkStart w:id="201" w:name="_Toc513321119"/>
-      <w:r>
-        <w:t>Задержания, проходящие и вспомогательные ноты</w:t>
-      </w:r>
-      <w:bookmarkEnd w:id="201"/>
-    </w:p>
-    <w:p>
-      <w:pPr>
-        <w:pStyle w:val="4"/>
-      </w:pPr>
-      <w:r>
-        <w:t>Задержания</w:t>
-      </w:r>
-    </w:p>
-    <w:p>
-      <w:pPr>
-        <w:pStyle w:val="5"/>
-        <w:rPr>
-          <w:lang w:val="ru-RU"/>
-        </w:rPr>
-      </w:pPr>
-      <w:r>
-        <w:rPr>
-          <w:lang w:val="ru-RU"/>
-        </w:rPr>
-        <w:t>З</w:t>
-      </w:r>
-      <w:r>
-        <w:rPr>
-          <w:lang w:val="ru-RU"/>
-        </w:rPr>
-        <w:t>адержани</w:t>
-      </w:r>
-      <w:r>
-        <w:rPr>
-          <w:lang w:val="ru-RU"/>
-        </w:rPr>
-        <w:t>я</w:t>
-      </w:r>
-      <w:r>
-        <w:rPr>
-          <w:lang w:val="ru-RU"/>
-        </w:rPr>
-        <w:t>, разрешающиеся</w:t>
-      </w:r>
-      <w:r>
-        <w:rPr>
-          <w:lang w:val="ru-RU"/>
-        </w:rPr>
-        <w:t xml:space="preserve"> </w:t>
-      </w:r>
-      <w:r>
-        <w:rPr>
-          <w:lang w:val="ru-RU"/>
-        </w:rPr>
-        <w:t>вниз</w:t>
-      </w:r>
-    </w:p>
-    <w:p>
-      <w:pPr>
-        <w:ind w:firstLine="360"/>
-        <w:rPr>
-          <w:lang w:val="ru-RU"/>
-        </w:rPr>
-      </w:pPr>
-      <w:bookmarkStart w:id="202" w:name="OLE_LINK98"/>
-      <w:bookmarkStart w:id="203" w:name="OLE_LINK99"/>
-      <w:r>
-        <w:rPr>
-          <w:lang w:val="ru-RU"/>
-        </w:rPr>
-        <w:t>Разрешение задержания вниз используется для всех ступеней тональности.</w:t>
-      </w:r>
-    </w:p>
-    <w:bookmarkEnd w:id="202"/>
-    <w:bookmarkEnd w:id="203"/>
-    <w:p>
-      <w:pPr>
-        <w:ind w:firstLine="360"/>
-        <w:rPr>
-          <w:lang w:val="ru-RU"/>
-        </w:rPr>
-      </w:pPr>
-      <w:r>
-        <w:rPr>
-          <w:lang w:val="ru-RU"/>
-        </w:rPr>
-        <w:t xml:space="preserve">Только шестая </w:t>
-      </w:r>
-      <w:r>
-        <w:rPr>
-          <w:highlight w:val="magenta"/>
-          <w:lang w:val="ru-RU"/>
-        </w:rPr>
-        <w:t>повышенная</w:t>
-      </w:r>
-      <w:r>
-        <w:rPr>
-          <w:lang w:val="ru-RU"/>
-        </w:rPr>
-        <w:t xml:space="preserve"> ступень при восходящем движении в мелодическом миноре не может разрешаться вниз.</w:t>
-      </w:r>
-    </w:p>
-    <w:p>
-      <w:pPr>
-        <w:pStyle w:val="5"/>
-        <w:rPr>
-          <w:lang w:val="ru-RU"/>
-        </w:rPr>
-      </w:pPr>
-      <w:r>
-        <w:rPr>
-          <w:lang w:val="ru-RU"/>
-        </w:rPr>
-        <w:t>З</w:t>
-      </w:r>
-      <w:r>
-        <w:rPr>
-          <w:lang w:val="ru-RU"/>
-        </w:rPr>
-        <w:t>адержания</w:t>
-      </w:r>
-      <w:r>
-        <w:rPr>
-          <w:lang w:val="ru-RU"/>
-        </w:rPr>
-        <w:t>, разрешающиеся</w:t>
-      </w:r>
-      <w:r>
-        <w:rPr>
-          <w:lang w:val="ru-RU"/>
-        </w:rPr>
-        <w:t xml:space="preserve"> вверх</w:t>
-      </w:r>
-    </w:p>
-    <w:p>
-      <w:pPr>
-        <w:ind w:firstLine="360"/>
-        <w:rPr>
-          <w:lang w:val="ru-RU"/>
-        </w:rPr>
-      </w:pPr>
-      <w:r>
-        <w:rPr>
-          <w:lang w:val="ru-RU"/>
-        </w:rPr>
-        <w:t xml:space="preserve">Разрешение задержания </w:t>
-      </w:r>
-      <w:r>
-        <w:rPr>
-          <w:lang w:val="ru-RU"/>
-        </w:rPr>
-        <w:t>вверх может быть исполь</w:t>
+          <w:lang w:val="ru-RU"/>
+        </w:rPr>
+        <w:t>Разрешение задержания вверх может быть исполь</w:t>
       </w:r>
       <w:r>
         <w:rPr>
@@ -14971,8 +15104,8 @@
           <w:lang w:val="ru-RU"/>
         </w:rPr>
       </w:pPr>
-      <w:bookmarkStart w:id="204" w:name="OLE_LINK119"/>
-      <w:bookmarkStart w:id="205" w:name="OLE_LINK120"/>
+      <w:bookmarkStart w:id="201" w:name="OLE_LINK119"/>
+      <w:bookmarkStart w:id="202" w:name="OLE_LINK120"/>
       <w:r>
         <w:rPr>
           <w:lang w:val="ru-RU"/>
@@ -14991,19 +15124,19 @@
         </w:rPr>
         <w:t xml:space="preserve"> </w:t>
       </w:r>
-      <w:commentRangeStart w:id="206"/>
+      <w:commentRangeStart w:id="203"/>
       <w:r>
         <w:rPr>
           <w:lang w:val="ru-RU"/>
         </w:rPr>
         <w:t>минорной тональности</w:t>
       </w:r>
-      <w:commentRangeEnd w:id="206"/>
+      <w:commentRangeEnd w:id="203"/>
       <w:r>
         <w:rPr>
           <w:rStyle w:val="a8"/>
         </w:rPr>
-        <w:commentReference w:id="206"/>
+        <w:commentReference w:id="203"/>
       </w:r>
       <w:r>
         <w:rPr>
@@ -15012,8 +15145,8 @@
         <w:t>:</w:t>
       </w:r>
     </w:p>
-    <w:bookmarkEnd w:id="204"/>
-    <w:bookmarkEnd w:id="205"/>
+    <w:bookmarkEnd w:id="201"/>
+    <w:bookmarkEnd w:id="202"/>
     <w:p>
       <w:pPr>
         <w:jc w:val="center"/>
@@ -15446,25 +15579,17 @@
         </w:rPr>
         <w:t xml:space="preserve"> только в случае, если </w:t>
       </w:r>
-      <w:commentRangeStart w:id="207"/>
-      <w:r>
-        <w:rPr>
-          <w:lang w:val="ru-RU"/>
-        </w:rPr>
-        <w:t xml:space="preserve">нижний </w:t>
-      </w:r>
-      <w:commentRangeEnd w:id="207"/>
-      <w:r>
-        <w:rPr>
-          <w:rStyle w:val="a8"/>
-        </w:rPr>
-        <w:commentReference w:id="207"/>
-      </w:r>
-      <w:r>
-        <w:rPr>
-          <w:lang w:val="ru-RU"/>
-        </w:rPr>
-        <w:t>голос развивается во время разрешения задержания:</w:t>
+      <w:r>
+        <w:rPr>
+          <w:lang w:val="ru-RU"/>
+        </w:rPr>
+        <w:t>второй</w:t>
+      </w:r>
+      <w:r>
+        <w:rPr>
+          <w:lang w:val="ru-RU"/>
+        </w:rPr>
+        <w:t xml:space="preserve"> голос развивается во время разрешения задержания:</w:t>
       </w:r>
     </w:p>
     <w:p>
@@ -15664,7 +15789,27 @@
         <w:rPr>
           <w:lang w:val="ru-RU"/>
         </w:rPr>
-        <w:t>Однако, между задержанием и разрешением может находиться другая гармоническая нота</w:t>
+        <w:t xml:space="preserve">Однако, между задержанием и разрешением может находиться другая </w:t>
+      </w:r>
+      <w:commentRangeStart w:id="204"/>
+      <w:r>
+        <w:rPr>
+          <w:lang w:val="ru-RU"/>
+        </w:rPr>
+        <w:t xml:space="preserve">гармоническая </w:t>
+      </w:r>
+      <w:commentRangeEnd w:id="204"/>
+      <w:r>
+        <w:rPr>
+          <w:rStyle w:val="a8"/>
+        </w:rPr>
+        <w:commentReference w:id="204"/>
+      </w:r>
+      <w:r>
+        <w:rPr>
+          <w:lang w:val="ru-RU"/>
+        </w:rPr>
+        <w:t>нота</w:t>
       </w:r>
       <w:r>
         <w:rPr>
@@ -15776,10 +15921,41 @@
       </w:r>
       <w:r>
         <w:rPr>
-          <w:highlight w:val="magenta"/>
-          <w:lang w:val="ru-RU"/>
-        </w:rPr>
-        <w:t>более раннее разрешение задержания, при условии, что гармоническая нота все еще находится на третью долю такта</w:t>
+          <w:lang w:val="ru-RU"/>
+        </w:rPr>
+        <w:t xml:space="preserve">более раннее разрешение задержания, при условии, </w:t>
+      </w:r>
+      <w:commentRangeStart w:id="205"/>
+      <w:r>
+        <w:rPr>
+          <w:lang w:val="ru-RU"/>
+        </w:rPr>
+        <w:t xml:space="preserve">что </w:t>
+      </w:r>
+      <w:r>
+        <w:rPr>
+          <w:lang w:val="ru-RU"/>
+        </w:rPr>
+        <w:t xml:space="preserve">задерживаемая </w:t>
+      </w:r>
+      <w:r>
+        <w:rPr>
+          <w:lang w:val="ru-RU"/>
+        </w:rPr>
+        <w:t>гармоническая нота все еще находится на третью долю та</w:t>
+      </w:r>
+      <w:commentRangeEnd w:id="205"/>
+      <w:r>
+        <w:rPr>
+          <w:rStyle w:val="a8"/>
+        </w:rPr>
+        <w:commentReference w:id="205"/>
+      </w:r>
+      <w:r>
+        <w:rPr>
+          <w:lang w:val="ru-RU"/>
+        </w:rPr>
+        <w:t>кта</w:t>
       </w:r>
       <w:r>
         <w:rPr>
@@ -15853,21 +16029,21 @@
         <w:rPr>
           <w:lang w:val="ru-RU"/>
         </w:rPr>
+        <w:t>При удвоении разрешения задержания избегайте прямого движения в октаву:</w:t>
+      </w:r>
+    </w:p>
+    <w:p>
+      <w:pPr>
+        <w:jc w:val="center"/>
+        <w:rPr>
+          <w:lang w:val="ru-RU"/>
+        </w:rPr>
+      </w:pPr>
+      <w:r>
+        <w:rPr>
+          <w:noProof/>
+        </w:rPr>
         <w:lastRenderedPageBreak/>
-        <w:t>При удвоении разрешения задержания избегайте прямого движения в октаву:</w:t>
-      </w:r>
-    </w:p>
-    <w:p>
-      <w:pPr>
-        <w:jc w:val="center"/>
-        <w:rPr>
-          <w:lang w:val="ru-RU"/>
-        </w:rPr>
-      </w:pPr>
-      <w:r>
-        <w:rPr>
-          <w:noProof/>
-        </w:rPr>
         <w:drawing>
           <wp:inline distT="0" distB="0" distL="0" distR="0" wp14:anchorId="22DE22B8" wp14:editId="2C004370">
             <wp:extent cx="2847109" cy="937792"/>
@@ -16090,17 +16266,29 @@
       </w:pPr>
       <w:r>
         <w:rPr>
-          <w:highlight w:val="magenta"/>
-          <w:lang w:val="ru-RU"/>
-        </w:rPr>
-        <w:t xml:space="preserve">Интервал между задерживающей и задерживаемой нотой должен быть </w:t>
-      </w:r>
-      <w:r>
-        <w:rPr>
-          <w:highlight w:val="magenta"/>
-          <w:lang w:val="ru-RU"/>
-        </w:rPr>
-        <w:t>не меньше терции</w:t>
+          <w:lang w:val="ru-RU"/>
+        </w:rPr>
+        <w:t xml:space="preserve">Интервал между задерживающей и задерживаемой нотой </w:t>
+      </w:r>
+      <w:r>
+        <w:rPr>
+          <w:lang w:val="ru-RU"/>
+        </w:rPr>
+        <w:t xml:space="preserve">может быть большой секундой в </w:t>
+      </w:r>
+      <w:commentRangeStart w:id="206"/>
+      <w:r>
+        <w:rPr>
+          <w:lang w:val="ru-RU"/>
+        </w:rPr>
+        <w:t>следующим примере</w:t>
+      </w:r>
+      <w:commentRangeEnd w:id="206"/>
+      <w:r>
+        <w:rPr>
+          <w:rStyle w:val="a8"/>
+        </w:rPr>
+        <w:commentReference w:id="206"/>
       </w:r>
       <w:r>
         <w:rPr>
@@ -16202,26 +16390,101 @@
       </w:pPr>
       <w:r>
         <w:rPr>
-          <w:highlight w:val="magenta"/>
           <w:lang w:val="ru-RU"/>
         </w:rPr>
         <w:t xml:space="preserve">Начиная с 4 голосов </w:t>
       </w:r>
-      <w:proofErr w:type="gramStart"/>
-      <w:r>
-        <w:rPr>
-          <w:highlight w:val="magenta"/>
-          <w:lang w:val="ru-RU"/>
-        </w:rPr>
-        <w:t>задерживаемая</w:t>
-      </w:r>
-      <w:proofErr w:type="gramEnd"/>
-      <w:r>
-        <w:rPr>
-          <w:highlight w:val="magenta"/>
-          <w:lang w:val="ru-RU"/>
-        </w:rPr>
-        <w:t xml:space="preserve"> нота может звучать одновременно с задерживающей, когда задерживаемая нота размещается не в крайнем голосе, и голоса двигаются противоположно и поступенно</w:t>
+      <w:r>
+        <w:rPr>
+          <w:lang w:val="ru-RU"/>
+        </w:rPr>
+        <w:t>задерживающая</w:t>
+      </w:r>
+      <w:r>
+        <w:rPr>
+          <w:lang w:val="ru-RU"/>
+        </w:rPr>
+        <w:t xml:space="preserve"> нота может звучать одновременно с </w:t>
+      </w:r>
+      <w:r>
+        <w:rPr>
+          <w:lang w:val="ru-RU"/>
+        </w:rPr>
+        <w:t>задерживаемой</w:t>
+      </w:r>
+      <w:r>
+        <w:rPr>
+          <w:lang w:val="ru-RU"/>
+        </w:rPr>
+        <w:t xml:space="preserve">, </w:t>
+      </w:r>
+      <w:r>
+        <w:rPr>
+          <w:lang w:val="ru-RU"/>
+        </w:rPr>
+        <w:t>если</w:t>
+      </w:r>
+      <w:r>
+        <w:rPr>
+          <w:lang w:val="ru-RU"/>
+        </w:rPr>
+        <w:t xml:space="preserve"> </w:t>
+      </w:r>
+      <w:r>
+        <w:rPr>
+          <w:lang w:val="ru-RU"/>
+        </w:rPr>
+        <w:t>задерживаемая нота</w:t>
+      </w:r>
+      <w:r>
+        <w:rPr>
+          <w:lang w:val="ru-RU"/>
+        </w:rPr>
+        <w:t xml:space="preserve"> </w:t>
+      </w:r>
+      <w:r>
+        <w:rPr>
+          <w:lang w:val="ru-RU"/>
+        </w:rPr>
+        <w:t xml:space="preserve">размещается не в </w:t>
+      </w:r>
+      <w:r>
+        <w:rPr>
+          <w:lang w:val="ru-RU"/>
+        </w:rPr>
+        <w:t>одном из крайних голосах</w:t>
+      </w:r>
+      <w:r>
+        <w:rPr>
+          <w:lang w:val="ru-RU"/>
+        </w:rPr>
+        <w:t xml:space="preserve">, и </w:t>
+      </w:r>
+      <w:r>
+        <w:rPr>
+          <w:lang w:val="ru-RU"/>
+        </w:rPr>
+        <w:t xml:space="preserve">при этом </w:t>
+      </w:r>
+      <w:r>
+        <w:rPr>
+          <w:lang w:val="ru-RU"/>
+        </w:rPr>
+        <w:t xml:space="preserve">голоса двигаются </w:t>
+      </w:r>
+      <w:commentRangeStart w:id="207"/>
+      <w:r>
+        <w:rPr>
+          <w:lang w:val="ru-RU"/>
+        </w:rPr>
+        <w:t>противоположно и поступенно</w:t>
+      </w:r>
+      <w:commentRangeEnd w:id="207"/>
+      <w:r>
+        <w:rPr>
+          <w:rStyle w:val="a8"/>
+        </w:rPr>
+        <w:commentReference w:id="207"/>
       </w:r>
       <w:r>
         <w:rPr>
@@ -16294,17 +16557,35 @@
       </w:pPr>
       <w:r>
         <w:rPr>
-          <w:highlight w:val="magenta"/>
-          <w:lang w:val="ru-RU"/>
-        </w:rPr>
-        <w:t xml:space="preserve">Ни в коем случае задерживающая нота не должна звучать одновременно с задерживаемой, </w:t>
-      </w:r>
-      <w:r>
-        <w:rPr>
-          <w:highlight w:val="magenta"/>
-          <w:lang w:val="ru-RU"/>
-        </w:rPr>
-        <w:t>если при этом задерживающая нота находится ниже в этом интервале</w:t>
+          <w:lang w:val="ru-RU"/>
+        </w:rPr>
+        <w:t xml:space="preserve">Ни в коем случае задерживающая нота не должна звучать одновременно </w:t>
+      </w:r>
+      <w:bookmarkStart w:id="208" w:name="_GoBack"/>
+      <w:bookmarkEnd w:id="208"/>
+      <w:r>
+        <w:rPr>
+          <w:lang w:val="ru-RU"/>
+        </w:rPr>
+        <w:t xml:space="preserve">с задерживаемой, </w:t>
+      </w:r>
+      <w:r>
+        <w:rPr>
+          <w:lang w:val="ru-RU"/>
+        </w:rPr>
+        <w:t xml:space="preserve">если при этом задерживающая нота находится ниже в </w:t>
+      </w:r>
+      <w:r>
+        <w:rPr>
+          <w:lang w:val="ru-RU"/>
+        </w:rPr>
+        <w:t>момент их одновременного</w:t>
+      </w:r>
+      <w:r>
+        <w:rPr>
+          <w:lang w:val="ru-RU"/>
+        </w:rPr>
+        <w:t xml:space="preserve"> звучания</w:t>
       </w:r>
       <w:r>
         <w:rPr>
@@ -16369,8 +16650,6 @@
           </wp:inline>
         </w:drawing>
       </w:r>
-      <w:bookmarkStart w:id="208" w:name="_GoBack"/>
-      <w:bookmarkEnd w:id="208"/>
     </w:p>
     <w:sectPr>
       <w:pgSz w:w="12240" w:h="15840"/>
@@ -16448,7 +16727,7 @@
       </w:r>
     </w:p>
   </w:comment>
-  <w:comment w:id="32" w:author="Rualark Rualark" w:date="2018-04-30T13:49:00Z" w:initials="RR">
+  <w:comment w:id="34" w:author="Rualark Rualark" w:date="2018-04-30T13:49:00Z" w:initials="RR">
     <w:p>
       <w:pPr>
         <w:pStyle w:val="a9"/>
@@ -16526,7 +16805,7 @@
       </w:r>
     </w:p>
   </w:comment>
-  <w:comment w:id="42" w:author="Rualark Rualark" w:date="2018-04-30T13:55:00Z" w:initials="RR">
+  <w:comment w:id="44" w:author="Rualark Rualark" w:date="2018-04-30T13:55:00Z" w:initials="RR">
     <w:p>
       <w:pPr>
         <w:pStyle w:val="a9"/>
@@ -16569,7 +16848,7 @@
       </w:r>
     </w:p>
   </w:comment>
-  <w:comment w:id="57" w:author="Rualark Rualark" w:date="2018-04-30T14:05:00Z" w:initials="RR">
+  <w:comment w:id="59" w:author="Rualark Rualark" w:date="2018-04-30T14:05:00Z" w:initials="RR">
     <w:p>
       <w:pPr>
         <w:pStyle w:val="a9"/>
@@ -16612,8 +16891,8 @@
         </w:rPr>
         <w:t xml:space="preserve">- </w:t>
       </w:r>
-      <w:bookmarkStart w:id="58" w:name="OLE_LINK271"/>
-      <w:bookmarkStart w:id="59" w:name="OLE_LINK272"/>
+      <w:bookmarkStart w:id="60" w:name="OLE_LINK271"/>
+      <w:bookmarkStart w:id="61" w:name="OLE_LINK272"/>
       <w:r>
         <w:rPr>
           <w:lang w:val="ru-RU"/>
@@ -16627,8 +16906,8 @@
         </w:rPr>
         <w:t>½</w:t>
       </w:r>
-      <w:bookmarkEnd w:id="58"/>
-      <w:bookmarkEnd w:id="59"/>
+      <w:bookmarkEnd w:id="60"/>
+      <w:bookmarkEnd w:id="61"/>
       <w:r>
         <w:rPr>
           <w:lang w:val="ru-RU"/>
@@ -16714,29 +16993,7 @@
       </w:r>
     </w:p>
   </w:comment>
-  <w:comment w:id="60" w:author="Rualark Rualark" w:date="2018-04-30T14:00:00Z" w:initials="RR">
-    <w:p>
-      <w:pPr>
-        <w:pStyle w:val="a9"/>
-        <w:rPr>
-          <w:lang w:val="ru-RU"/>
-        </w:rPr>
-      </w:pPr>
-      <w:r>
-        <w:rPr>
-          <w:rStyle w:val="a8"/>
-        </w:rPr>
-        <w:annotationRef/>
-      </w:r>
-      <w:r>
-        <w:rPr>
-          <w:lang w:val="ru-RU"/>
-        </w:rPr>
-        <w:t>Не просто на слабом времени. Также восьмые запрещены и на 3 долю.</w:t>
-      </w:r>
-    </w:p>
-  </w:comment>
-  <w:comment w:id="61" w:author="Rualark Rualark" w:date="2018-04-30T14:01:00Z" w:initials="RR">
+  <w:comment w:id="62" w:author="Rualark Rualark" w:date="2018-04-30T14:01:00Z" w:initials="RR">
     <w:p>
       <w:pPr>
         <w:pStyle w:val="a9"/>
@@ -16789,7 +17046,7 @@
       </w:r>
     </w:p>
   </w:comment>
-  <w:comment w:id="62" w:author="Rualark Rualark" w:date="2018-04-30T14:03:00Z" w:initials="RR">
+  <w:comment w:id="63" w:author="Rualark Rualark" w:date="2018-04-30T14:03:00Z" w:initials="RR">
     <w:p>
       <w:pPr>
         <w:pStyle w:val="a9"/>
@@ -16826,7 +17083,7 @@
       </w:r>
     </w:p>
   </w:comment>
-  <w:comment w:id="63" w:author="Rualark Rualark" w:date="2018-04-30T14:07:00Z" w:initials="RR">
+  <w:comment w:id="64" w:author="Rualark Rualark" w:date="2018-04-30T14:07:00Z" w:initials="RR">
     <w:p>
       <w:pPr>
         <w:pStyle w:val="a9"/>
@@ -16857,7 +17114,7 @@
       </w:r>
     </w:p>
   </w:comment>
-  <w:comment w:id="64" w:author="Rualark Rualark" w:date="2018-04-30T14:12:00Z" w:initials="RR">
+  <w:comment w:id="65" w:author="Rualark Rualark" w:date="2018-04-30T14:12:00Z" w:initials="RR">
     <w:p>
       <w:pPr>
         <w:pStyle w:val="a9"/>
@@ -16894,7 +17151,7 @@
       </w:r>
     </w:p>
   </w:comment>
-  <w:comment w:id="65" w:author="Rualark Rualark" w:date="2018-04-30T14:13:00Z" w:initials="RR">
+  <w:comment w:id="66" w:author="Rualark Rualark" w:date="2018-04-30T14:13:00Z" w:initials="RR">
     <w:p>
       <w:pPr>
         <w:pStyle w:val="a9"/>
@@ -16916,7 +17173,7 @@
       </w:r>
     </w:p>
   </w:comment>
-  <w:comment w:id="67" w:author="Rualark Rualark" w:date="2018-04-30T14:14:00Z" w:initials="RR">
+  <w:comment w:id="68" w:author="Rualark Rualark" w:date="2018-04-30T14:14:00Z" w:initials="RR">
     <w:p>
       <w:pPr>
         <w:pStyle w:val="a9"/>
@@ -16938,7 +17195,7 @@
       </w:r>
     </w:p>
   </w:comment>
-  <w:comment w:id="68" w:author="Rualark Rualark" w:date="2018-04-30T14:15:00Z" w:initials="RR">
+  <w:comment w:id="69" w:author="Rualark Rualark" w:date="2018-04-30T14:15:00Z" w:initials="RR">
     <w:p>
       <w:pPr>
         <w:pStyle w:val="a9"/>
@@ -16960,7 +17217,7 @@
       </w:r>
     </w:p>
   </w:comment>
-  <w:comment w:id="69" w:author="Rualark Rualark" w:date="2018-04-30T14:16:00Z" w:initials="RR">
+  <w:comment w:id="70" w:author="Rualark Rualark" w:date="2018-04-30T14:16:00Z" w:initials="RR">
     <w:p>
       <w:pPr>
         <w:pStyle w:val="a9"/>
@@ -16991,7 +17248,7 @@
       </w:r>
     </w:p>
   </w:comment>
-  <w:comment w:id="72" w:author="Rualark Rualark" w:date="2018-04-30T14:16:00Z" w:initials="RR">
+  <w:comment w:id="73" w:author="Rualark Rualark" w:date="2018-04-30T14:16:00Z" w:initials="RR">
     <w:p>
       <w:pPr>
         <w:pStyle w:val="a9"/>
@@ -17020,9 +17277,15 @@
         </w:rPr>
         <w:t>такого правила нет</w:t>
       </w:r>
+      <w:r>
+        <w:rPr>
+          <w:lang w:val="ru-RU"/>
+        </w:rPr>
+        <w:t>. Не нужно</w:t>
+      </w:r>
     </w:p>
   </w:comment>
-  <w:comment w:id="73" w:author="Rualark Rualark" w:date="2018-04-14T15:32:00Z" w:initials="RR">
+  <w:comment w:id="74" w:author="Rualark Rualark" w:date="2018-04-14T15:32:00Z" w:initials="RR">
     <w:p>
       <w:pPr>
         <w:pStyle w:val="a9"/>
@@ -17042,7 +17305,54 @@
         </w:rPr>
         <w:t>Квинты и кварты разрешены. А терции?</w:t>
       </w:r>
-    </w:p>
+      <w:r>
+        <w:rPr>
+          <w:lang w:val="ru-RU"/>
+        </w:rPr>
+        <w:t xml:space="preserve"> </w:t>
+      </w:r>
+      <w:r>
+        <w:rPr>
+          <w:b/>
+          <w:lang w:val="ru-RU"/>
+        </w:rPr>
+        <w:t xml:space="preserve">Терции разрешены, но возможно </w:t>
+      </w:r>
+      <w:proofErr w:type="spellStart"/>
+      <w:r>
+        <w:rPr>
+          <w:b/>
+          <w:lang w:val="ru-RU"/>
+        </w:rPr>
+        <w:t>Noel</w:t>
+      </w:r>
+      <w:proofErr w:type="spellEnd"/>
+      <w:r>
+        <w:rPr>
+          <w:b/>
+          <w:lang w:val="ru-RU"/>
+        </w:rPr>
+        <w:t xml:space="preserve"> </w:t>
+      </w:r>
+      <w:proofErr w:type="spellStart"/>
+      <w:r>
+        <w:rPr>
+          <w:b/>
+          <w:lang w:val="ru-RU"/>
+        </w:rPr>
+        <w:t>Gallon</w:t>
+      </w:r>
+      <w:proofErr w:type="spellEnd"/>
+      <w:r>
+        <w:rPr>
+          <w:b/>
+          <w:lang w:val="ru-RU"/>
+        </w:rPr>
+        <w:t xml:space="preserve"> их запрещает из-за звучания пентатоники.</w:t>
+      </w:r>
+    </w:p>
+  </w:comment>
+  <w:comment w:id="75" w:author="Rualark Rualark" w:date="2018-04-30T14:54:00Z" w:initials="RR">
     <w:p>
       <w:pPr>
         <w:pStyle w:val="a9"/>
@@ -17050,7 +17360,35 @@
           <w:lang w:val="ru-RU"/>
         </w:rPr>
       </w:pPr>
-    </w:p>
+      <w:r>
+        <w:rPr>
+          <w:rStyle w:val="a8"/>
+        </w:rPr>
+        <w:annotationRef/>
+      </w:r>
+      <w:r>
+        <w:rPr>
+          <w:rStyle w:val="a8"/>
+        </w:rPr>
+        <w:t>MGen</w:t>
+      </w:r>
+      <w:r>
+        <w:rPr>
+          <w:rStyle w:val="a8"/>
+          <w:lang w:val="ru-RU"/>
+        </w:rPr>
+        <w:t xml:space="preserve"> </w:t>
+      </w:r>
+      <w:r>
+        <w:rPr>
+          <w:rStyle w:val="a8"/>
+          <w:lang w:val="ru-RU"/>
+        </w:rPr>
+        <w:t>разрешает большую сексту</w:t>
+      </w:r>
+    </w:p>
+  </w:comment>
+  <w:comment w:id="76" w:author="Rualark Rualark" w:date="2018-04-30T14:56:00Z" w:initials="RR">
     <w:p>
       <w:pPr>
         <w:pStyle w:val="a9"/>
@@ -17060,19 +17398,67 @@
       </w:pPr>
       <w:r>
         <w:rPr>
-          <w:lang w:val="ru-RU"/>
-        </w:rPr>
-        <w:t>Обычно подготовка скачка – это движение в противоположном направлении, а в этом правиле наоборот движение в том же напра</w:t>
-      </w:r>
-      <w:r>
-        <w:rPr>
-          <w:lang w:val="ru-RU"/>
-        </w:rPr>
-        <w:t>влении делает скачок допустимым?</w:t>
+          <w:rStyle w:val="a8"/>
+        </w:rPr>
+        <w:annotationRef/>
+      </w:r>
+      <w:r>
+        <w:t>MGen</w:t>
+      </w:r>
+      <w:r>
+        <w:rPr>
+          <w:lang w:val="ru-RU"/>
+        </w:rPr>
+        <w:t xml:space="preserve"> </w:t>
+      </w:r>
+      <w:r>
+        <w:rPr>
+          <w:lang w:val="ru-RU"/>
+        </w:rPr>
+        <w:t xml:space="preserve">разрешает </w:t>
+      </w:r>
+      <w:r>
+        <w:t>III</w:t>
+      </w:r>
+      <w:r>
+        <w:rPr>
+          <w:lang w:val="ru-RU"/>
+        </w:rPr>
+        <w:t>-</w:t>
+      </w:r>
+      <w:r>
+        <w:t>VII</w:t>
+      </w:r>
+      <w:r>
+        <w:rPr>
+          <w:lang w:val="ru-RU"/>
+        </w:rPr>
+        <w:t>#-</w:t>
+      </w:r>
+      <w:r>
+        <w:t>I</w:t>
+      </w:r>
+      <w:r>
+        <w:rPr>
+          <w:lang w:val="ru-RU"/>
+        </w:rPr>
+        <w:t xml:space="preserve"> при нисходящ</w:t>
+      </w:r>
+      <w:r>
+        <w:rPr>
+          <w:lang w:val="ru-RU"/>
+        </w:rPr>
+        <w:t xml:space="preserve">ем движении в </w:t>
+      </w:r>
+      <w:r>
+        <w:rPr>
+          <w:lang w:val="ru-RU"/>
+        </w:rPr>
+        <w:t>VII#</w:t>
       </w:r>
     </w:p>
   </w:comment>
-  <w:comment w:id="74" w:author="Rualark Rualark" w:date="2018-04-30T14:54:00Z" w:initials="RR">
+  <w:comment w:id="77" w:author="Rualark Rualark" w:date="2018-04-30T14:57:00Z" w:initials="RR">
     <w:p>
       <w:pPr>
         <w:pStyle w:val="a9"/>
@@ -17088,141 +17474,21 @@
       </w:r>
       <w:r>
         <w:rPr>
-          <w:rStyle w:val="a8"/>
-        </w:rPr>
-        <w:t>MGen</w:t>
-      </w:r>
-      <w:r>
-        <w:rPr>
-          <w:rStyle w:val="a8"/>
-          <w:lang w:val="ru-RU"/>
-        </w:rPr>
-        <w:t xml:space="preserve"> </w:t>
-      </w:r>
-      <w:r>
-        <w:rPr>
-          <w:rStyle w:val="a8"/>
-          <w:lang w:val="ru-RU"/>
-        </w:rPr>
-        <w:t>разрешает большую сексту</w:t>
-      </w:r>
-    </w:p>
-  </w:comment>
-  <w:comment w:id="75" w:author="Rualark Rualark" w:date="2018-04-30T14:56:00Z" w:initials="RR">
-    <w:p>
-      <w:pPr>
-        <w:pStyle w:val="a9"/>
-        <w:rPr>
-          <w:lang w:val="ru-RU"/>
-        </w:rPr>
-      </w:pPr>
-      <w:r>
-        <w:rPr>
-          <w:rStyle w:val="a8"/>
-        </w:rPr>
-        <w:annotationRef/>
-      </w:r>
-      <w:r>
-        <w:t>MGen</w:t>
-      </w:r>
-      <w:r>
-        <w:rPr>
-          <w:lang w:val="ru-RU"/>
-        </w:rPr>
-        <w:t xml:space="preserve"> </w:t>
-      </w:r>
-      <w:r>
-        <w:rPr>
-          <w:lang w:val="ru-RU"/>
-        </w:rPr>
-        <w:t xml:space="preserve">разрешает </w:t>
-      </w:r>
-      <w:r>
-        <w:t>III</w:t>
-      </w:r>
-      <w:r>
-        <w:rPr>
-          <w:lang w:val="ru-RU"/>
-        </w:rPr>
-        <w:t>-</w:t>
-      </w:r>
-      <w:r>
-        <w:t>VII</w:t>
-      </w:r>
-      <w:r>
-        <w:rPr>
-          <w:lang w:val="ru-RU"/>
-        </w:rPr>
-        <w:t>#-</w:t>
-      </w:r>
-      <w:r>
-        <w:t>I</w:t>
-      </w:r>
-    </w:p>
-  </w:comment>
-  <w:comment w:id="76" w:author="Rualark Rualark" w:date="2018-04-30T14:57:00Z" w:initials="RR">
-    <w:p>
-      <w:pPr>
-        <w:pStyle w:val="a9"/>
-        <w:rPr>
-          <w:lang w:val="ru-RU"/>
-        </w:rPr>
-      </w:pPr>
-      <w:r>
-        <w:rPr>
-          <w:rStyle w:val="a8"/>
-        </w:rPr>
-        <w:annotationRef/>
-      </w:r>
-      <w:r>
-        <w:rPr>
           <w:lang w:val="ru-RU"/>
         </w:rPr>
         <w:t>Не формализованное правило</w:t>
       </w:r>
-    </w:p>
-  </w:comment>
-  <w:comment w:id="77" w:author="Rualark Rualark" w:date="2018-04-14T16:11:00Z" w:initials="RR">
-    <w:p>
-      <w:pPr>
-        <w:pStyle w:val="a9"/>
-        <w:rPr>
-          <w:lang w:val="ru-RU"/>
-        </w:rPr>
-      </w:pPr>
-      <w:r>
-        <w:rPr>
-          <w:lang w:val="ru-RU"/>
-        </w:rPr>
-        <w:t>Такое правило обеспечивает «незаметность» тритона.</w:t>
-      </w:r>
-    </w:p>
-    <w:p>
-      <w:pPr>
-        <w:pStyle w:val="a9"/>
-        <w:rPr>
-          <w:lang w:val="ru-RU"/>
-        </w:rPr>
-      </w:pPr>
-    </w:p>
-    <w:p>
-      <w:pPr>
-        <w:pStyle w:val="a9"/>
-        <w:rPr>
-          <w:lang w:val="ru-RU"/>
-        </w:rPr>
-      </w:pPr>
-      <w:r>
-        <w:rPr>
-          <w:rStyle w:val="a8"/>
-        </w:rPr>
-        <w:annotationRef/>
-      </w:r>
-      <w:r>
-        <w:rPr>
-          <w:lang w:val="ru-RU"/>
-        </w:rPr>
-        <w:t>Я бы добавил, что в качестве исключения увеличенная кварта может быть не подготовлена и не покинута поступенным движением в том же направлении, если она разрешается по правилам разрешения тритона в ближайших нотах до или после увеличенной кварты.</w:t>
+      <w:r>
+        <w:rPr>
+          <w:lang w:val="ru-RU"/>
+        </w:rPr>
+        <w:t>. Уже есть правило, которое считает количество нот, через которые произошли скачк</w:t>
+      </w:r>
+      <w:r>
+        <w:rPr>
+          <w:lang w:val="ru-RU"/>
+        </w:rPr>
+        <w:t>и.</w:t>
       </w:r>
     </w:p>
   </w:comment>
@@ -17236,6 +17502,28 @@
       </w:pPr>
       <w:r>
         <w:rPr>
+          <w:lang w:val="ru-RU"/>
+        </w:rPr>
+        <w:t>Такое правило обеспечивает «незаметность» тритона.</w:t>
+      </w:r>
+    </w:p>
+    <w:p>
+      <w:pPr>
+        <w:pStyle w:val="a9"/>
+        <w:rPr>
+          <w:lang w:val="ru-RU"/>
+        </w:rPr>
+      </w:pPr>
+    </w:p>
+    <w:p>
+      <w:pPr>
+        <w:pStyle w:val="a9"/>
+        <w:rPr>
+          <w:lang w:val="ru-RU"/>
+        </w:rPr>
+      </w:pPr>
+      <w:r>
+        <w:rPr>
           <w:rStyle w:val="a8"/>
         </w:rPr>
         <w:annotationRef/>
@@ -17244,11 +17532,65 @@
         <w:rPr>
           <w:lang w:val="ru-RU"/>
         </w:rPr>
+        <w:t xml:space="preserve">Я бы добавил, что в качестве исключения </w:t>
+      </w:r>
+      <w:r>
+        <w:rPr>
+          <w:lang w:val="ru-RU"/>
+        </w:rPr>
+        <w:t>уменьшенная квинта</w:t>
+      </w:r>
+      <w:r>
+        <w:rPr>
+          <w:lang w:val="ru-RU"/>
+        </w:rPr>
+        <w:t xml:space="preserve"> может быть не подготовлена и не покинута поступенным движением в том же направлении, если она разрешается по правилам разрешения тритона в ближайших нотах после увеличенной кварты.</w:t>
+      </w:r>
+    </w:p>
+  </w:comment>
+  <w:comment w:id="79" w:author="Rualark Rualark" w:date="2018-04-14T16:11:00Z" w:initials="RR">
+    <w:p>
+      <w:pPr>
+        <w:pStyle w:val="a9"/>
+        <w:rPr>
+          <w:lang w:val="ru-RU"/>
+        </w:rPr>
+      </w:pPr>
+      <w:r>
+        <w:rPr>
+          <w:rStyle w:val="a8"/>
+        </w:rPr>
+        <w:annotationRef/>
+      </w:r>
+      <w:r>
+        <w:rPr>
+          <w:lang w:val="ru-RU"/>
+        </w:rPr>
         <w:t>Я бы добавил, что это правило не критичное</w:t>
       </w:r>
+      <w:r>
+        <w:rPr>
+          <w:lang w:val="ru-RU"/>
+        </w:rPr>
+        <w:t xml:space="preserve">. </w:t>
+      </w:r>
+      <w:r>
+        <w:rPr>
+          <w:b/>
+          <w:lang w:val="ru-RU"/>
+        </w:rPr>
+        <w:t>Д</w:t>
+      </w:r>
+      <w:r>
+        <w:rPr>
+          <w:b/>
+          <w:lang w:val="ru-RU"/>
+        </w:rPr>
+        <w:t>а</w:t>
+      </w:r>
     </w:p>
   </w:comment>
-  <w:comment w:id="79" w:author="Rualark Rualark" w:date="2018-04-30T18:25:00Z" w:initials="RR">
+  <w:comment w:id="80" w:author="Rualark Rualark" w:date="2018-04-30T18:25:00Z" w:initials="RR">
     <w:p>
       <w:pPr>
         <w:pStyle w:val="a9"/>
@@ -17273,9 +17615,15 @@
         </w:rPr>
         <w:t xml:space="preserve"> таких правил нет</w:t>
       </w:r>
+      <w:r>
+        <w:rPr>
+          <w:lang w:val="ru-RU"/>
+        </w:rPr>
+        <w:t>. Это уже и так запрещено правилом “два скачка больше терции в одном направлении”.</w:t>
+      </w:r>
     </w:p>
   </w:comment>
-  <w:comment w:id="80" w:author="Rualark Rualark" w:date="2018-04-30T18:27:00Z" w:initials="RR">
+  <w:comment w:id="81" w:author="Rualark Rualark" w:date="2018-04-30T18:27:00Z" w:initials="RR">
     <w:p>
       <w:pPr>
         <w:pStyle w:val="a9"/>
@@ -17302,7 +17650,7 @@
       </w:r>
     </w:p>
   </w:comment>
-  <w:comment w:id="81" w:author="Rualark Rualark" w:date="2018-04-30T18:29:00Z" w:initials="RR">
+  <w:comment w:id="82" w:author="Rualark Rualark" w:date="2018-04-30T18:29:00Z" w:initials="RR">
     <w:p>
       <w:pPr>
         <w:pStyle w:val="a9"/>
@@ -17320,11 +17668,23 @@
         <w:rPr>
           <w:lang w:val="ru-RU"/>
         </w:rPr>
-        <w:t>Не учтены камбиата и двойное опевание</w:t>
+        <w:t>Не учтена</w:t>
+      </w:r>
+      <w:r>
+        <w:rPr>
+          <w:lang w:val="ru-RU"/>
+        </w:rPr>
+        <w:t xml:space="preserve"> камбиат</w:t>
+      </w:r>
+      <w:r>
+        <w:rPr>
+          <w:lang w:val="ru-RU"/>
+        </w:rPr>
+        <w:t>а</w:t>
       </w:r>
     </w:p>
   </w:comment>
-  <w:comment w:id="82" w:author="Rualark Rualark" w:date="2018-05-01T13:19:00Z" w:initials="RR">
+  <w:comment w:id="83" w:author="Rualark Rualark" w:date="2018-05-01T13:19:00Z" w:initials="RR">
     <w:p>
       <w:pPr>
         <w:pStyle w:val="a9"/>
@@ -17382,7 +17742,7 @@
       </w:r>
     </w:p>
   </w:comment>
-  <w:comment w:id="83" w:author="Rualark Rualark" w:date="2018-04-30T19:56:00Z" w:initials="RR">
+  <w:comment w:id="84" w:author="Rualark Rualark" w:date="2018-04-30T19:56:00Z" w:initials="RR">
     <w:p>
       <w:pPr>
         <w:pStyle w:val="a9"/>
@@ -17409,11 +17769,11 @@
         <w:rPr>
           <w:lang w:val="ru-RU"/>
         </w:rPr>
-        <w:t>сейчас предъем запрещен во всех разрядах.</w:t>
+        <w:t>разрешено не только поступенное движение к предъему, но и скачок к предъему.</w:t>
       </w:r>
     </w:p>
   </w:comment>
-  <w:comment w:id="84" w:author="Rualark Rualark" w:date="2018-04-30T19:40:00Z" w:initials="RR">
+  <w:comment w:id="85" w:author="Rualark Rualark" w:date="2018-04-30T19:40:00Z" w:initials="RR">
     <w:p>
       <w:pPr>
         <w:pStyle w:val="a9"/>
@@ -17448,9 +17808,15 @@
         </w:rPr>
         <w:t>Симметрия – это фактически обратный мотив или повтор.</w:t>
       </w:r>
+      <w:r>
+        <w:rPr>
+          <w:lang w:val="ru-RU"/>
+        </w:rPr>
+        <w:t xml:space="preserve"> Также симметрия может обозначать повтор с той же доли, а повтор может обозначать повтор вплотную. Если так, то у нас как раз такие правила и реализованы.</w:t>
+      </w:r>
     </w:p>
   </w:comment>
-  <w:comment w:id="85" w:author="Rualark Rualark" w:date="2018-04-30T19:47:00Z" w:initials="RR">
+  <w:comment w:id="86" w:author="Rualark Rualark" w:date="2018-04-30T19:47:00Z" w:initials="RR">
     <w:p>
       <w:pPr>
         <w:pStyle w:val="a9"/>
@@ -17479,9 +17845,15 @@
         </w:rPr>
         <w:t>такого правила нет.</w:t>
       </w:r>
+      <w:r>
+        <w:rPr>
+          <w:lang w:val="ru-RU"/>
+        </w:rPr>
+        <w:t xml:space="preserve"> Это правило не нужно.</w:t>
+      </w:r>
     </w:p>
   </w:comment>
-  <w:comment w:id="86" w:author="Rualark Rualark" w:date="2018-04-30T19:57:00Z" w:initials="RR">
+  <w:comment w:id="87" w:author="Rualark Rualark" w:date="2018-04-30T19:57:00Z" w:initials="RR">
     <w:p>
       <w:pPr>
         <w:pStyle w:val="a9"/>
@@ -17510,9 +17882,15 @@
         </w:rPr>
         <w:t>нет такого правила</w:t>
       </w:r>
+      <w:r>
+        <w:rPr>
+          <w:lang w:val="ru-RU"/>
+        </w:rPr>
+        <w:t xml:space="preserve"> (запрещен только повтор тоник и стагнация)</w:t>
+      </w:r>
     </w:p>
   </w:comment>
-  <w:comment w:id="92" w:author="Rualark Rualark" w:date="2018-04-30T19:59:00Z" w:initials="RR">
+  <w:comment w:id="93" w:author="Rualark Rualark" w:date="2018-04-30T19:59:00Z" w:initials="RR">
     <w:p>
       <w:pPr>
         <w:pStyle w:val="a9"/>
@@ -17526,8 +17904,8 @@
         </w:rPr>
         <w:annotationRef/>
       </w:r>
-      <w:bookmarkStart w:id="93" w:name="OLE_LINK104"/>
-      <w:bookmarkStart w:id="94" w:name="OLE_LINK105"/>
+      <w:bookmarkStart w:id="94" w:name="OLE_LINK104"/>
+      <w:bookmarkStart w:id="95" w:name="OLE_LINK105"/>
       <w:r>
         <w:t>MGen</w:t>
       </w:r>
@@ -17549,29 +17927,180 @@
         </w:rPr>
         <w:t>а</w:t>
       </w:r>
-      <w:bookmarkEnd w:id="93"/>
       <w:bookmarkEnd w:id="94"/>
+      <w:bookmarkEnd w:id="95"/>
     </w:p>
   </w:comment>
-  <w:comment w:id="95" w:author="Rualark Rualark" w:date="2018-04-24T23:38:00Z" w:initials="RR">
+  <w:comment w:id="96" w:author="Rualark Rualark" w:date="2018-04-24T23:38:00Z" w:initials="RR">
     <w:p>
       <w:pPr>
         <w:pStyle w:val="a9"/>
         <w:rPr>
-          <w:lang w:val="ru-RU"/>
-        </w:rPr>
-      </w:pPr>
-      <w:r>
-        <w:rPr>
           <w:rStyle w:val="a8"/>
+          <w:lang w:val="ru-RU"/>
+        </w:rPr>
+      </w:pPr>
+      <w:r>
+        <w:rPr>
+          <w:rStyle w:val="a8"/>
         </w:rPr>
         <w:annotationRef/>
       </w:r>
-      <w:r>
-        <w:rPr>
-          <w:lang w:val="ru-RU"/>
-        </w:rPr>
-        <w:t>Зеленым или желтым?</w:t>
+      <w:bookmarkStart w:id="97" w:name="OLE_LINK113"/>
+      <w:bookmarkStart w:id="98" w:name="OLE_LINK114"/>
+      <w:r>
+        <w:rPr>
+          <w:rStyle w:val="a8"/>
+          <w:lang w:val="ru-RU"/>
+        </w:rPr>
+        <w:t xml:space="preserve">Здесь имеется в виду подчинение правилам мелодического минора. При этом сейчас в </w:t>
+      </w:r>
+      <w:r>
+        <w:rPr>
+          <w:rStyle w:val="a8"/>
+        </w:rPr>
+        <w:t>MGen</w:t>
+      </w:r>
+      <w:r>
+        <w:rPr>
+          <w:rStyle w:val="a8"/>
+          <w:lang w:val="ru-RU"/>
+        </w:rPr>
+        <w:t xml:space="preserve"> </w:t>
+      </w:r>
+      <w:r>
+        <w:rPr>
+          <w:rStyle w:val="a8"/>
+          <w:lang w:val="ru-RU"/>
+        </w:rPr>
+        <w:t>F</w:t>
+      </w:r>
+      <w:r>
+        <w:rPr>
+          <w:rStyle w:val="a8"/>
+          <w:lang w:val="ru-RU"/>
+        </w:rPr>
+        <w:t xml:space="preserve"># разрешен во всех </w:t>
+      </w:r>
+      <w:proofErr w:type="spellStart"/>
+      <w:r>
+        <w:rPr>
+          <w:rStyle w:val="a8"/>
+          <w:lang w:val="ru-RU"/>
+        </w:rPr>
+        <w:t>поступенных</w:t>
+      </w:r>
+      <w:proofErr w:type="spellEnd"/>
+      <w:r>
+        <w:rPr>
+          <w:rStyle w:val="a8"/>
+          <w:lang w:val="ru-RU"/>
+        </w:rPr>
+        <w:t xml:space="preserve"> движениях кроме движения </w:t>
+      </w:r>
+      <w:r>
+        <w:rPr>
+          <w:rStyle w:val="a8"/>
+        </w:rPr>
+        <w:t>G</w:t>
+      </w:r>
+      <w:r>
+        <w:rPr>
+          <w:rStyle w:val="a8"/>
+          <w:lang w:val="ru-RU"/>
+        </w:rPr>
+        <w:t xml:space="preserve"> в </w:t>
+      </w:r>
+      <w:r>
+        <w:rPr>
+          <w:rStyle w:val="a8"/>
+        </w:rPr>
+        <w:t>A</w:t>
+      </w:r>
+      <w:r>
+        <w:rPr>
+          <w:rStyle w:val="a8"/>
+          <w:lang w:val="ru-RU"/>
+        </w:rPr>
+        <w:t xml:space="preserve">. Таким образом, Галлон в отличие от </w:t>
+      </w:r>
+      <w:r>
+        <w:rPr>
+          <w:rStyle w:val="a8"/>
+        </w:rPr>
+        <w:t>MGen</w:t>
+      </w:r>
+      <w:r>
+        <w:rPr>
+          <w:rStyle w:val="a8"/>
+          <w:lang w:val="ru-RU"/>
+        </w:rPr>
+        <w:t xml:space="preserve"> запрещает </w:t>
+      </w:r>
+      <w:r>
+        <w:rPr>
+          <w:rStyle w:val="a8"/>
+        </w:rPr>
+        <w:t>G</w:t>
+      </w:r>
+      <w:r>
+        <w:rPr>
+          <w:rStyle w:val="a8"/>
+          <w:lang w:val="ru-RU"/>
+        </w:rPr>
+        <w:t xml:space="preserve"> как вспомогательную гармоническую ноту. При этом </w:t>
+      </w:r>
+      <w:r>
+        <w:rPr>
+          <w:rStyle w:val="a8"/>
+        </w:rPr>
+        <w:t>MGen</w:t>
+      </w:r>
+      <w:r>
+        <w:rPr>
+          <w:rStyle w:val="a8"/>
+          <w:lang w:val="ru-RU"/>
+        </w:rPr>
+        <w:t xml:space="preserve"> в отличии от Галлона запрещает движение </w:t>
+      </w:r>
+      <w:r>
+        <w:rPr>
+          <w:rStyle w:val="a8"/>
+        </w:rPr>
+        <w:t>G</w:t>
+      </w:r>
+      <w:r>
+        <w:rPr>
+          <w:rStyle w:val="a8"/>
+          <w:lang w:val="ru-RU"/>
+        </w:rPr>
+        <w:t xml:space="preserve"> в </w:t>
+      </w:r>
+      <w:r>
+        <w:rPr>
+          <w:rStyle w:val="a8"/>
+        </w:rPr>
+        <w:t>A</w:t>
+      </w:r>
+      <w:r>
+        <w:rPr>
+          <w:rStyle w:val="a8"/>
+          <w:lang w:val="ru-RU"/>
+        </w:rPr>
+        <w:t xml:space="preserve">, даже если </w:t>
+      </w:r>
+      <w:r>
+        <w:rPr>
+          <w:rStyle w:val="a8"/>
+        </w:rPr>
+        <w:t>G</w:t>
+      </w:r>
+      <w:r>
+        <w:rPr>
+          <w:rStyle w:val="a8"/>
+          <w:lang w:val="ru-RU"/>
+        </w:rPr>
+        <w:t xml:space="preserve"> мелодическая.</w:t>
       </w:r>
     </w:p>
     <w:p>
@@ -17581,8 +18110,6 @@
           <w:lang w:val="ru-RU"/>
         </w:rPr>
       </w:pPr>
-      <w:bookmarkStart w:id="96" w:name="OLE_LINK113"/>
-      <w:bookmarkStart w:id="97" w:name="OLE_LINK114"/>
     </w:p>
     <w:p>
       <w:pPr>
@@ -17614,10 +18141,10 @@
         </w:rPr>
         <w:t>оно актуально только для первой доли такта?</w:t>
       </w:r>
-      <w:bookmarkStart w:id="98" w:name="OLE_LINK115"/>
-      <w:bookmarkStart w:id="99" w:name="OLE_LINK116"/>
-      <w:bookmarkEnd w:id="96"/>
+      <w:bookmarkStart w:id="99" w:name="OLE_LINK115"/>
+      <w:bookmarkStart w:id="100" w:name="OLE_LINK116"/>
       <w:bookmarkEnd w:id="97"/>
+      <w:bookmarkEnd w:id="98"/>
       <w:r>
         <w:rPr>
           <w:lang w:val="ru-RU"/>
@@ -17633,11 +18160,11 @@
         </w:rPr>
         <w:t>#?</w:t>
       </w:r>
-      <w:bookmarkEnd w:id="98"/>
       <w:bookmarkEnd w:id="99"/>
+      <w:bookmarkEnd w:id="100"/>
     </w:p>
   </w:comment>
-  <w:comment w:id="102" w:author="Rualark Rualark" w:date="2018-04-24T23:38:00Z" w:initials="RR">
+  <w:comment w:id="103" w:author="Rualark Rualark" w:date="2018-04-24T23:38:00Z" w:initials="RR">
     <w:p>
       <w:pPr>
         <w:pStyle w:val="a9"/>
@@ -17651,12 +18178,226 @@
         </w:rPr>
         <w:annotationRef/>
       </w:r>
-      <w:r>
-        <w:rPr>
-          <w:lang w:val="ru-RU"/>
-        </w:rPr>
-        <w:t>Зеленым или желтым?</w:t>
-      </w:r>
+      <w:bookmarkStart w:id="104" w:name="OLE_LINK121"/>
+      <w:bookmarkStart w:id="105" w:name="OLE_LINK122"/>
+      <w:r>
+        <w:rPr>
+          <w:rStyle w:val="a8"/>
+          <w:lang w:val="ru-RU"/>
+        </w:rPr>
+        <w:t xml:space="preserve">Здесь имеется в виду подчинение правилам мелодического минора. При этом сейчас в </w:t>
+      </w:r>
+      <w:r>
+        <w:rPr>
+          <w:rStyle w:val="a8"/>
+        </w:rPr>
+        <w:t>MGen</w:t>
+      </w:r>
+      <w:r>
+        <w:rPr>
+          <w:rStyle w:val="a8"/>
+          <w:lang w:val="ru-RU"/>
+        </w:rPr>
+        <w:t xml:space="preserve"> </w:t>
+      </w:r>
+      <w:r>
+        <w:rPr>
+          <w:rStyle w:val="a8"/>
+        </w:rPr>
+        <w:t>G</w:t>
+      </w:r>
+      <w:r>
+        <w:rPr>
+          <w:rStyle w:val="a8"/>
+          <w:lang w:val="ru-RU"/>
+        </w:rPr>
+        <w:t xml:space="preserve"> </w:t>
+      </w:r>
+      <w:r>
+        <w:rPr>
+          <w:rStyle w:val="a8"/>
+          <w:lang w:val="ru-RU"/>
+        </w:rPr>
+        <w:t xml:space="preserve">бекар разрешен во всех </w:t>
+      </w:r>
+      <w:proofErr w:type="spellStart"/>
+      <w:r>
+        <w:rPr>
+          <w:rStyle w:val="a8"/>
+          <w:lang w:val="ru-RU"/>
+        </w:rPr>
+        <w:t>поступенных</w:t>
+      </w:r>
+      <w:proofErr w:type="spellEnd"/>
+      <w:r>
+        <w:rPr>
+          <w:rStyle w:val="a8"/>
+          <w:lang w:val="ru-RU"/>
+        </w:rPr>
+        <w:t xml:space="preserve"> движениях кроме движения </w:t>
+      </w:r>
+      <w:r>
+        <w:rPr>
+          <w:rStyle w:val="a8"/>
+        </w:rPr>
+        <w:t>G</w:t>
+      </w:r>
+      <w:r>
+        <w:rPr>
+          <w:rStyle w:val="a8"/>
+          <w:lang w:val="ru-RU"/>
+        </w:rPr>
+        <w:t xml:space="preserve"> </w:t>
+      </w:r>
+      <w:r>
+        <w:rPr>
+          <w:rStyle w:val="a8"/>
+          <w:lang w:val="ru-RU"/>
+        </w:rPr>
+        <w:t xml:space="preserve">в </w:t>
+      </w:r>
+      <w:r>
+        <w:rPr>
+          <w:rStyle w:val="a8"/>
+        </w:rPr>
+        <w:t>A</w:t>
+      </w:r>
+      <w:r>
+        <w:rPr>
+          <w:rStyle w:val="a8"/>
+          <w:lang w:val="ru-RU"/>
+        </w:rPr>
+        <w:t xml:space="preserve">. </w:t>
+      </w:r>
+      <w:r>
+        <w:rPr>
+          <w:rStyle w:val="a8"/>
+          <w:lang w:val="ru-RU"/>
+        </w:rPr>
+        <w:t xml:space="preserve">Таким образом, Галлон в отличие от </w:t>
+      </w:r>
+      <w:r>
+        <w:rPr>
+          <w:rStyle w:val="a8"/>
+        </w:rPr>
+        <w:t>MGen</w:t>
+      </w:r>
+      <w:r>
+        <w:rPr>
+          <w:rStyle w:val="a8"/>
+          <w:lang w:val="ru-RU"/>
+        </w:rPr>
+        <w:t xml:space="preserve"> </w:t>
+      </w:r>
+      <w:r>
+        <w:rPr>
+          <w:rStyle w:val="a8"/>
+          <w:lang w:val="ru-RU"/>
+        </w:rPr>
+        <w:t xml:space="preserve">запрещает </w:t>
+      </w:r>
+      <w:r>
+        <w:rPr>
+          <w:rStyle w:val="a8"/>
+        </w:rPr>
+        <w:t>G</w:t>
+      </w:r>
+      <w:r>
+        <w:rPr>
+          <w:rStyle w:val="a8"/>
+          <w:lang w:val="ru-RU"/>
+        </w:rPr>
+        <w:t xml:space="preserve"> </w:t>
+      </w:r>
+      <w:r>
+        <w:rPr>
+          <w:rStyle w:val="a8"/>
+          <w:lang w:val="ru-RU"/>
+        </w:rPr>
+        <w:t xml:space="preserve">как вспомогательную гармоническую ноту. При этом </w:t>
+      </w:r>
+      <w:r>
+        <w:rPr>
+          <w:rStyle w:val="a8"/>
+        </w:rPr>
+        <w:t>MGen</w:t>
+      </w:r>
+      <w:r>
+        <w:rPr>
+          <w:rStyle w:val="a8"/>
+          <w:lang w:val="ru-RU"/>
+        </w:rPr>
+        <w:t xml:space="preserve"> </w:t>
+      </w:r>
+      <w:r>
+        <w:rPr>
+          <w:rStyle w:val="a8"/>
+          <w:lang w:val="ru-RU"/>
+        </w:rPr>
+        <w:t xml:space="preserve">в отличии от Галлона запрещает движение </w:t>
+      </w:r>
+      <w:r>
+        <w:rPr>
+          <w:rStyle w:val="a8"/>
+        </w:rPr>
+        <w:t>G</w:t>
+      </w:r>
+      <w:r>
+        <w:rPr>
+          <w:rStyle w:val="a8"/>
+          <w:lang w:val="ru-RU"/>
+        </w:rPr>
+        <w:t xml:space="preserve"> </w:t>
+      </w:r>
+      <w:r>
+        <w:rPr>
+          <w:rStyle w:val="a8"/>
+          <w:lang w:val="ru-RU"/>
+        </w:rPr>
+        <w:t xml:space="preserve">в </w:t>
+      </w:r>
+      <w:r>
+        <w:rPr>
+          <w:rStyle w:val="a8"/>
+        </w:rPr>
+        <w:t>A</w:t>
+      </w:r>
+      <w:r>
+        <w:rPr>
+          <w:rStyle w:val="a8"/>
+          <w:lang w:val="ru-RU"/>
+        </w:rPr>
+        <w:t xml:space="preserve">, </w:t>
+      </w:r>
+      <w:r>
+        <w:rPr>
+          <w:rStyle w:val="a8"/>
+          <w:lang w:val="ru-RU"/>
+        </w:rPr>
+        <w:t xml:space="preserve">даже если </w:t>
+      </w:r>
+      <w:r>
+        <w:rPr>
+          <w:rStyle w:val="a8"/>
+        </w:rPr>
+        <w:t>G</w:t>
+      </w:r>
+      <w:r>
+        <w:rPr>
+          <w:rStyle w:val="a8"/>
+          <w:lang w:val="ru-RU"/>
+        </w:rPr>
+        <w:t xml:space="preserve"> </w:t>
+      </w:r>
+      <w:r>
+        <w:rPr>
+          <w:rStyle w:val="a8"/>
+          <w:lang w:val="ru-RU"/>
+        </w:rPr>
+        <w:t>мелодическая.</w:t>
+      </w:r>
+      <w:bookmarkEnd w:id="104"/>
+      <w:bookmarkEnd w:id="105"/>
     </w:p>
     <w:p>
       <w:pPr>
@@ -17713,7 +18454,7 @@
       </w:r>
     </w:p>
   </w:comment>
-  <w:comment w:id="103" w:author="Rualark Rualark" w:date="2018-05-02T13:50:00Z" w:initials="RR">
+  <w:comment w:id="106" w:author="Rualark Rualark" w:date="2018-05-02T13:50:00Z" w:initials="RR">
     <w:p>
       <w:pPr>
         <w:pStyle w:val="a9"/>
@@ -17758,14 +18499,14 @@
       <w:r>
         <w:t xml:space="preserve">- </w:t>
       </w:r>
-      <w:bookmarkStart w:id="104" w:name="OLE_LINK111"/>
-      <w:bookmarkStart w:id="105" w:name="OLE_LINK112"/>
+      <w:bookmarkStart w:id="107" w:name="OLE_LINK111"/>
+      <w:bookmarkStart w:id="108" w:name="OLE_LINK112"/>
       <w:r>
         <w:t>VII natural note 10 after VII#</w:t>
       </w:r>
     </w:p>
-    <w:bookmarkEnd w:id="104"/>
-    <w:bookmarkEnd w:id="105"/>
+    <w:bookmarkEnd w:id="107"/>
+    <w:bookmarkEnd w:id="108"/>
     <w:p>
       <w:pPr>
         <w:pStyle w:val="a9"/>
@@ -17920,56 +18661,7 @@
       <w:pPr>
         <w:rPr>
           <w:rFonts w:ascii="Arial" w:eastAsia="Times New Roman" w:hAnsi="Arial" w:cs="Arial"/>
-          <w:sz w:val="20"/>
-          <w:szCs w:val="20"/>
-          <w:lang w:val="ru-RU"/>
-        </w:rPr>
-      </w:pPr>
-      <w:r>
-        <w:rPr>
-          <w:rFonts w:ascii="Arial" w:eastAsia="Times New Roman" w:hAnsi="Arial" w:cs="Arial"/>
-          <w:sz w:val="20"/>
-          <w:szCs w:val="20"/>
-          <w:lang w:val="ru-RU"/>
-        </w:rPr>
-        <w:t>Можно добавить правила:</w:t>
-      </w:r>
-    </w:p>
-    <w:p>
-      <w:pPr>
-        <w:rPr>
-          <w:rFonts w:ascii="Arial" w:eastAsia="Times New Roman" w:hAnsi="Arial" w:cs="Arial"/>
-          <w:sz w:val="20"/>
-          <w:szCs w:val="20"/>
-          <w:lang w:val="ru-RU"/>
-        </w:rPr>
-      </w:pPr>
-    </w:p>
-    <w:p>
-      <w:pPr>
-        <w:pStyle w:val="a9"/>
-        <w:rPr>
           <w:b/>
-        </w:rPr>
-      </w:pPr>
-      <w:r>
-        <w:rPr>
-          <w:rFonts w:ascii="Arial" w:eastAsia="Times New Roman" w:hAnsi="Arial" w:cs="Arial"/>
-          <w:b/>
-        </w:rPr>
-        <w:t xml:space="preserve">- </w:t>
-      </w:r>
-      <w:r>
-        <w:rPr>
-          <w:b/>
-        </w:rPr>
-        <w:t>VII natural note 3 notes before VII#</w:t>
-      </w:r>
-    </w:p>
-    <w:p>
-      <w:pPr>
-        <w:rPr>
-          <w:rFonts w:ascii="Arial" w:eastAsia="Times New Roman" w:hAnsi="Arial" w:cs="Arial"/>
           <w:sz w:val="20"/>
           <w:szCs w:val="20"/>
           <w:lang w:val="ru-RU"/>
@@ -17983,7 +18675,7 @@
           <w:szCs w:val="20"/>
           <w:lang w:val="ru-RU"/>
         </w:rPr>
-        <w:t xml:space="preserve">- </w:t>
+        <w:t>Нужно</w:t>
       </w:r>
       <w:r>
         <w:rPr>
@@ -17991,10 +18683,44 @@
           <w:b/>
           <w:sz w:val="20"/>
           <w:szCs w:val="20"/>
-        </w:rPr>
-        <w:t>VI</w:t>
-      </w:r>
-      <w:r>
+          <w:lang w:val="ru-RU"/>
+        </w:rPr>
+        <w:t xml:space="preserve"> добавить правила:</w:t>
+      </w:r>
+    </w:p>
+    <w:p>
+      <w:pPr>
+        <w:rPr>
+          <w:rFonts w:ascii="Arial" w:eastAsia="Times New Roman" w:hAnsi="Arial" w:cs="Arial"/>
+          <w:sz w:val="20"/>
+          <w:szCs w:val="20"/>
+          <w:lang w:val="ru-RU"/>
+        </w:rPr>
+      </w:pPr>
+    </w:p>
+    <w:p>
+      <w:pPr>
+        <w:pStyle w:val="a9"/>
+        <w:rPr>
+          <w:b/>
+        </w:rPr>
+      </w:pPr>
+      <w:r>
+        <w:rPr>
+          <w:rFonts w:ascii="Arial" w:eastAsia="Times New Roman" w:hAnsi="Arial" w:cs="Arial"/>
+          <w:b/>
+        </w:rPr>
+        <w:t xml:space="preserve">- </w:t>
+      </w:r>
+      <w:r>
+        <w:rPr>
+          <w:b/>
+        </w:rPr>
+        <w:t>VII natural note 3 notes before VII#</w:t>
+      </w:r>
+    </w:p>
+    <w:p>
+      <w:pPr>
         <w:rPr>
           <w:rFonts w:ascii="Arial" w:eastAsia="Times New Roman" w:hAnsi="Arial" w:cs="Arial"/>
           <w:b/>
@@ -18002,16 +18728,16 @@
           <w:szCs w:val="20"/>
           <w:lang w:val="ru-RU"/>
         </w:rPr>
-        <w:t xml:space="preserve"> </w:t>
-      </w:r>
+      </w:pPr>
       <w:r>
         <w:rPr>
           <w:rFonts w:ascii="Arial" w:eastAsia="Times New Roman" w:hAnsi="Arial" w:cs="Arial"/>
           <w:b/>
           <w:sz w:val="20"/>
           <w:szCs w:val="20"/>
-        </w:rPr>
-        <w:t>natural</w:t>
+          <w:lang w:val="ru-RU"/>
+        </w:rPr>
+        <w:t xml:space="preserve">- </w:t>
       </w:r>
       <w:r>
         <w:rPr>
@@ -18019,9 +18745,8 @@
           <w:b/>
           <w:sz w:val="20"/>
           <w:szCs w:val="20"/>
-          <w:lang w:val="ru-RU"/>
-        </w:rPr>
-        <w:t xml:space="preserve"> </w:t>
+        </w:rPr>
+        <w:t>VI</w:t>
       </w:r>
       <w:r>
         <w:rPr>
@@ -18029,8 +18754,9 @@
           <w:b/>
           <w:sz w:val="20"/>
           <w:szCs w:val="20"/>
-        </w:rPr>
-        <w:t>note</w:t>
+          <w:lang w:val="ru-RU"/>
+        </w:rPr>
+        <w:t xml:space="preserve"> </w:t>
       </w:r>
       <w:r>
         <w:rPr>
@@ -18038,9 +18764,8 @@
           <w:b/>
           <w:sz w:val="20"/>
           <w:szCs w:val="20"/>
-          <w:lang w:val="ru-RU"/>
-        </w:rPr>
-        <w:t xml:space="preserve"> 3 </w:t>
+        </w:rPr>
+        <w:t>natural</w:t>
       </w:r>
       <w:r>
         <w:rPr>
@@ -18048,8 +18773,9 @@
           <w:b/>
           <w:sz w:val="20"/>
           <w:szCs w:val="20"/>
-        </w:rPr>
-        <w:t>notes</w:t>
+          <w:lang w:val="ru-RU"/>
+        </w:rPr>
+        <w:t xml:space="preserve"> </w:t>
       </w:r>
       <w:r>
         <w:rPr>
@@ -18057,9 +18783,8 @@
           <w:b/>
           <w:sz w:val="20"/>
           <w:szCs w:val="20"/>
-          <w:lang w:val="ru-RU"/>
-        </w:rPr>
-        <w:t xml:space="preserve"> </w:t>
+        </w:rPr>
+        <w:t>note</w:t>
       </w:r>
       <w:r>
         <w:rPr>
@@ -18067,8 +18792,9 @@
           <w:b/>
           <w:sz w:val="20"/>
           <w:szCs w:val="20"/>
-        </w:rPr>
-        <w:t>near</w:t>
+          <w:lang w:val="ru-RU"/>
+        </w:rPr>
+        <w:t xml:space="preserve"> 3 </w:t>
       </w:r>
       <w:r>
         <w:rPr>
@@ -18076,9 +18802,8 @@
           <w:b/>
           <w:sz w:val="20"/>
           <w:szCs w:val="20"/>
-          <w:lang w:val="ru-RU"/>
-        </w:rPr>
-        <w:t xml:space="preserve"> </w:t>
+        </w:rPr>
+        <w:t>notes</w:t>
       </w:r>
       <w:r>
         <w:rPr>
@@ -18086,8 +18811,9 @@
           <w:b/>
           <w:sz w:val="20"/>
           <w:szCs w:val="20"/>
-        </w:rPr>
-        <w:t>VI</w:t>
+          <w:lang w:val="ru-RU"/>
+        </w:rPr>
+        <w:t xml:space="preserve"> </w:t>
       </w:r>
       <w:r>
         <w:rPr>
@@ -18095,13 +18821,239 @@
           <w:b/>
           <w:sz w:val="20"/>
           <w:szCs w:val="20"/>
+        </w:rPr>
+        <w:t>near</w:t>
+      </w:r>
+      <w:r>
+        <w:rPr>
+          <w:rFonts w:ascii="Arial" w:eastAsia="Times New Roman" w:hAnsi="Arial" w:cs="Arial"/>
+          <w:b/>
+          <w:sz w:val="20"/>
+          <w:szCs w:val="20"/>
+          <w:lang w:val="ru-RU"/>
+        </w:rPr>
+        <w:t xml:space="preserve"> </w:t>
+      </w:r>
+      <w:r>
+        <w:rPr>
+          <w:rFonts w:ascii="Arial" w:eastAsia="Times New Roman" w:hAnsi="Arial" w:cs="Arial"/>
+          <w:b/>
+          <w:sz w:val="20"/>
+          <w:szCs w:val="20"/>
+        </w:rPr>
+        <w:t>VI</w:t>
+      </w:r>
+      <w:r>
+        <w:rPr>
+          <w:rFonts w:ascii="Arial" w:eastAsia="Times New Roman" w:hAnsi="Arial" w:cs="Arial"/>
+          <w:b/>
+          <w:sz w:val="20"/>
+          <w:szCs w:val="20"/>
           <w:lang w:val="ru-RU"/>
         </w:rPr>
         <w:t>#</w:t>
       </w:r>
     </w:p>
+    <w:p>
+      <w:pPr>
+        <w:rPr>
+          <w:rFonts w:ascii="Arial" w:eastAsia="Times New Roman" w:hAnsi="Arial" w:cs="Arial"/>
+          <w:b/>
+          <w:sz w:val="20"/>
+          <w:szCs w:val="20"/>
+          <w:lang w:val="ru-RU"/>
+        </w:rPr>
+      </w:pPr>
+    </w:p>
+    <w:p>
+      <w:pPr>
+        <w:rPr>
+          <w:rFonts w:ascii="Arial" w:eastAsia="Times New Roman" w:hAnsi="Arial" w:cs="Arial"/>
+          <w:b/>
+          <w:sz w:val="20"/>
+          <w:szCs w:val="20"/>
+          <w:lang w:val="ru-RU"/>
+        </w:rPr>
+      </w:pPr>
+      <w:r>
+        <w:rPr>
+          <w:rFonts w:ascii="Arial" w:eastAsia="Times New Roman" w:hAnsi="Arial" w:cs="Arial"/>
+          <w:b/>
+          <w:sz w:val="20"/>
+          <w:szCs w:val="20"/>
+          <w:lang w:val="ru-RU"/>
+        </w:rPr>
+        <w:t>Нужно</w:t>
+      </w:r>
+      <w:r>
+        <w:rPr>
+          <w:rFonts w:ascii="Arial" w:eastAsia="Times New Roman" w:hAnsi="Arial" w:cs="Arial"/>
+          <w:b/>
+          <w:sz w:val="20"/>
+          <w:szCs w:val="20"/>
+          <w:lang w:val="ru-RU"/>
+        </w:rPr>
+        <w:t xml:space="preserve"> удалить это правило:</w:t>
+      </w:r>
+    </w:p>
+    <w:p>
+      <w:pPr>
+        <w:rPr>
+          <w:rFonts w:ascii="Arial" w:eastAsia="Times New Roman" w:hAnsi="Arial" w:cs="Arial"/>
+          <w:b/>
+          <w:sz w:val="20"/>
+          <w:szCs w:val="20"/>
+          <w:lang w:val="ru-RU"/>
+        </w:rPr>
+      </w:pPr>
+    </w:p>
+    <w:p>
+      <w:pPr>
+        <w:rPr>
+          <w:rFonts w:ascii="Arial" w:eastAsia="Times New Roman" w:hAnsi="Arial" w:cs="Arial"/>
+          <w:sz w:val="20"/>
+          <w:szCs w:val="20"/>
+          <w:lang w:val="ru-RU"/>
+        </w:rPr>
+      </w:pPr>
+      <w:r>
+        <w:rPr>
+          <w:rFonts w:ascii="Arial" w:eastAsia="Times New Roman" w:hAnsi="Arial" w:cs="Arial"/>
+          <w:b/>
+          <w:sz w:val="20"/>
+          <w:szCs w:val="20"/>
+          <w:lang w:val="ru-RU"/>
+        </w:rPr>
+        <w:t xml:space="preserve">- </w:t>
+      </w:r>
+      <w:r>
+        <w:rPr>
+          <w:rFonts w:ascii="Arial" w:eastAsia="Times New Roman" w:hAnsi="Arial" w:cs="Arial"/>
+          <w:b/>
+          <w:sz w:val="20"/>
+          <w:szCs w:val="20"/>
+        </w:rPr>
+        <w:t>VII</w:t>
+      </w:r>
+      <w:r>
+        <w:rPr>
+          <w:rFonts w:ascii="Arial" w:eastAsia="Times New Roman" w:hAnsi="Arial" w:cs="Arial"/>
+          <w:b/>
+          <w:sz w:val="20"/>
+          <w:szCs w:val="20"/>
+          <w:lang w:val="ru-RU"/>
+        </w:rPr>
+        <w:t xml:space="preserve"> </w:t>
+      </w:r>
+      <w:r>
+        <w:rPr>
+          <w:rFonts w:ascii="Arial" w:eastAsia="Times New Roman" w:hAnsi="Arial" w:cs="Arial"/>
+          <w:b/>
+          <w:sz w:val="20"/>
+          <w:szCs w:val="20"/>
+        </w:rPr>
+        <w:t>natural</w:t>
+      </w:r>
+      <w:r>
+        <w:rPr>
+          <w:rFonts w:ascii="Arial" w:eastAsia="Times New Roman" w:hAnsi="Arial" w:cs="Arial"/>
+          <w:b/>
+          <w:sz w:val="20"/>
+          <w:szCs w:val="20"/>
+          <w:lang w:val="ru-RU"/>
+        </w:rPr>
+        <w:t xml:space="preserve"> </w:t>
+      </w:r>
+      <w:r>
+        <w:rPr>
+          <w:rFonts w:ascii="Arial" w:eastAsia="Times New Roman" w:hAnsi="Arial" w:cs="Arial"/>
+          <w:b/>
+          <w:sz w:val="20"/>
+          <w:szCs w:val="20"/>
+        </w:rPr>
+        <w:t>note</w:t>
+      </w:r>
+      <w:r>
+        <w:rPr>
+          <w:rFonts w:ascii="Arial" w:eastAsia="Times New Roman" w:hAnsi="Arial" w:cs="Arial"/>
+          <w:b/>
+          <w:sz w:val="20"/>
+          <w:szCs w:val="20"/>
+          <w:lang w:val="ru-RU"/>
+        </w:rPr>
+        <w:t xml:space="preserve"> 3 </w:t>
+      </w:r>
+      <w:r>
+        <w:rPr>
+          <w:rFonts w:ascii="Arial" w:eastAsia="Times New Roman" w:hAnsi="Arial" w:cs="Arial"/>
+          <w:b/>
+          <w:sz w:val="20"/>
+          <w:szCs w:val="20"/>
+        </w:rPr>
+        <w:t>after</w:t>
+      </w:r>
+      <w:r>
+        <w:rPr>
+          <w:rFonts w:ascii="Arial" w:eastAsia="Times New Roman" w:hAnsi="Arial" w:cs="Arial"/>
+          <w:b/>
+          <w:sz w:val="20"/>
+          <w:szCs w:val="20"/>
+          <w:lang w:val="ru-RU"/>
+        </w:rPr>
+        <w:t xml:space="preserve"> </w:t>
+      </w:r>
+      <w:r>
+        <w:rPr>
+          <w:rFonts w:ascii="Arial" w:eastAsia="Times New Roman" w:hAnsi="Arial" w:cs="Arial"/>
+          <w:b/>
+          <w:sz w:val="20"/>
+          <w:szCs w:val="20"/>
+        </w:rPr>
+        <w:t>VII</w:t>
+      </w:r>
+      <w:r>
+        <w:rPr>
+          <w:rFonts w:ascii="Arial" w:eastAsia="Times New Roman" w:hAnsi="Arial" w:cs="Arial"/>
+          <w:b/>
+          <w:sz w:val="20"/>
+          <w:szCs w:val="20"/>
+          <w:lang w:val="ru-RU"/>
+        </w:rPr>
+        <w:t># (</w:t>
+      </w:r>
+      <w:r>
+        <w:rPr>
+          <w:rFonts w:ascii="Arial" w:eastAsia="Times New Roman" w:hAnsi="Arial" w:cs="Arial"/>
+          <w:b/>
+          <w:sz w:val="20"/>
+          <w:szCs w:val="20"/>
+          <w:lang w:val="ru-RU"/>
+        </w:rPr>
+        <w:t>для</w:t>
+      </w:r>
+      <w:r>
+        <w:rPr>
+          <w:rFonts w:ascii="Arial" w:eastAsia="Times New Roman" w:hAnsi="Arial" w:cs="Arial"/>
+          <w:b/>
+          <w:sz w:val="20"/>
+          <w:szCs w:val="20"/>
+          <w:lang w:val="ru-RU"/>
+        </w:rPr>
+        <w:t xml:space="preserve"> </w:t>
+      </w:r>
+      <w:r>
+        <w:rPr>
+          <w:rFonts w:ascii="Arial" w:eastAsia="Times New Roman" w:hAnsi="Arial" w:cs="Arial"/>
+          <w:b/>
+          <w:sz w:val="20"/>
+          <w:szCs w:val="20"/>
+          <w:lang w:val="ru-RU"/>
+        </w:rPr>
+        <w:t>генерации можно оставить 10 нот)</w:t>
+      </w:r>
+    </w:p>
   </w:comment>
-  <w:comment w:id="106" w:author="Rualark Rualark" w:date="2018-05-01T13:31:00Z" w:initials="RR">
+  <w:comment w:id="109" w:author="Rualark Rualark" w:date="2018-05-01T13:31:00Z" w:initials="RR">
     <w:p>
       <w:pPr>
         <w:pStyle w:val="a9"/>
@@ -18142,50 +19094,1223 @@
         </w:rPr>
         <w:t xml:space="preserve">хроматическое </w:t>
       </w:r>
+      <w:r>
+        <w:rPr>
+          <w:lang w:val="ru-RU"/>
+        </w:rPr>
+        <w:t>переченье</w:t>
+      </w:r>
+      <w:r>
+        <w:rPr>
+          <w:lang w:val="ru-RU"/>
+        </w:rPr>
+        <w:t xml:space="preserve"> </w:t>
+      </w:r>
+      <w:r>
+        <w:rPr>
+          <w:lang w:val="ru-RU"/>
+        </w:rPr>
+        <w:t>запрещено</w:t>
+      </w:r>
+      <w:r>
+        <w:rPr>
+          <w:lang w:val="ru-RU"/>
+        </w:rPr>
+        <w:t>.</w:t>
+      </w:r>
+      <w:r>
+        <w:rPr>
+          <w:lang w:val="ru-RU"/>
+        </w:rPr>
+        <w:t xml:space="preserve"> Можно разрешить, </w:t>
+      </w:r>
+      <w:r>
+        <w:rPr>
+          <w:lang w:val="ru-RU"/>
+        </w:rPr>
+        <w:t xml:space="preserve">если хотя бы </w:t>
+      </w:r>
+      <w:r>
+        <w:rPr>
+          <w:lang w:val="ru-RU"/>
+        </w:rPr>
+        <w:t>один из двух звуков неаккордовый</w:t>
+      </w:r>
+      <w:r>
+        <w:rPr>
+          <w:lang w:val="ru-RU"/>
+        </w:rPr>
+        <w:t xml:space="preserve">. </w:t>
+      </w:r>
+      <w:r>
+        <w:rPr>
+          <w:lang w:val="ru-RU"/>
+        </w:rPr>
+        <w:t xml:space="preserve">Если оба звука аккордовые, то будет нарушение другого правила (аккорд с нотой </w:t>
+      </w:r>
+      <w:r>
+        <w:t>VI</w:t>
+      </w:r>
+      <w:r>
+        <w:rPr>
+          <w:lang w:val="ru-RU"/>
+        </w:rPr>
+        <w:t xml:space="preserve"> </w:t>
+      </w:r>
+      <w:r>
+        <w:rPr>
+          <w:lang w:val="ru-RU"/>
+        </w:rPr>
+        <w:t xml:space="preserve">около аккорда с нотой </w:t>
+      </w:r>
+      <w:r>
+        <w:t>VI</w:t>
+      </w:r>
+      <w:r>
+        <w:rPr>
+          <w:lang w:val="ru-RU"/>
+        </w:rPr>
+        <w:t xml:space="preserve"># - и такое же правило есть для </w:t>
+      </w:r>
+      <w:r>
+        <w:t>VII</w:t>
+      </w:r>
+      <w:r>
+        <w:rPr>
+          <w:lang w:val="ru-RU"/>
+        </w:rPr>
+        <w:t xml:space="preserve">). </w:t>
+      </w:r>
+      <w:r>
+        <w:rPr>
+          <w:lang w:val="ru-RU"/>
+        </w:rPr>
+        <w:t>Таким образом, если оба звука должны быть аккордовыми, то правило хроматического переченья можно сделать зеленым и показывать только если хотя бы один звук неаккордовый.</w:t>
+      </w:r>
+      <w:r>
+        <w:rPr>
+          <w:lang w:val="ru-RU"/>
+        </w:rPr>
+        <w:t xml:space="preserve"> Это не нужно делать.</w:t>
+      </w:r>
+    </w:p>
+    <w:p>
+      <w:pPr>
+        <w:pStyle w:val="a9"/>
+        <w:rPr>
+          <w:lang w:val="ru-RU"/>
+        </w:rPr>
+      </w:pPr>
+    </w:p>
+    <w:p>
+      <w:pPr>
+        <w:pStyle w:val="a9"/>
+        <w:rPr>
+          <w:lang w:val="ru-RU"/>
+        </w:rPr>
+      </w:pPr>
+      <w:r>
+        <w:rPr>
+          <w:lang w:val="ru-RU"/>
+        </w:rPr>
+        <w:t>Начиная с трех го</w:t>
+      </w:r>
+      <w:r>
+        <w:rPr>
+          <w:lang w:val="ru-RU"/>
+        </w:rPr>
+        <w:t xml:space="preserve">лосов, это особенно разрешено между </w:t>
+      </w:r>
+      <w:r>
+        <w:rPr>
+          <w:lang w:val="ru-RU"/>
+        </w:rPr>
+        <w:t>н</w:t>
+      </w:r>
+      <w:r>
+        <w:rPr>
+          <w:lang w:val="ru-RU"/>
+        </w:rPr>
+        <w:t>е</w:t>
+      </w:r>
+      <w:r>
+        <w:rPr>
+          <w:lang w:val="ru-RU"/>
+        </w:rPr>
+        <w:t xml:space="preserve"> </w:t>
+      </w:r>
+      <w:r>
+        <w:rPr>
+          <w:lang w:val="ru-RU"/>
+        </w:rPr>
+        <w:t>крайними голосами, особенно при наличии расстояния между этими н</w:t>
+      </w:r>
+      <w:r>
+        <w:rPr>
+          <w:lang w:val="ru-RU"/>
+        </w:rPr>
+        <w:t>отами.</w:t>
+      </w:r>
+    </w:p>
+  </w:comment>
+  <w:comment w:id="110" w:author="Rualark Rualark" w:date="2018-04-30T20:01:00Z" w:initials="RR">
+    <w:p>
+      <w:pPr>
+        <w:pStyle w:val="a9"/>
+        <w:rPr>
+          <w:lang w:val="ru-RU"/>
+        </w:rPr>
+      </w:pPr>
+      <w:r>
+        <w:rPr>
+          <w:rStyle w:val="a8"/>
+        </w:rPr>
+        <w:annotationRef/>
+      </w:r>
+      <w:r>
+        <w:t>MGen</w:t>
+      </w:r>
+      <w:r>
+        <w:rPr>
+          <w:lang w:val="ru-RU"/>
+        </w:rPr>
+        <w:t xml:space="preserve">: </w:t>
+      </w:r>
+      <w:r>
+        <w:rPr>
+          <w:lang w:val="ru-RU"/>
+        </w:rPr>
+        <w:t xml:space="preserve">добавить правило: если звуки неаккордовые, то в желтом цвете. </w:t>
+      </w:r>
+      <w:r>
+        <w:rPr>
+          <w:lang w:val="ru-RU"/>
+        </w:rPr>
+        <w:t>Если оба звука аккордовых, то красным.</w:t>
+      </w:r>
+    </w:p>
+  </w:comment>
+  <w:comment w:id="120" w:author="Rualark Rualark" w:date="2018-04-26T22:32:00Z" w:initials="RR">
+    <w:p>
+      <w:pPr>
+        <w:pStyle w:val="a9"/>
+        <w:rPr>
+          <w:rStyle w:val="a8"/>
+          <w:lang w:val="ru-RU"/>
+        </w:rPr>
+      </w:pPr>
+      <w:r>
+        <w:rPr>
+          <w:rStyle w:val="a8"/>
+        </w:rPr>
+        <w:annotationRef/>
+      </w:r>
+      <w:r>
+        <w:rPr>
+          <w:rStyle w:val="a8"/>
+          <w:lang w:val="ru-RU"/>
+        </w:rPr>
+        <w:t>Аккорды в основном виде запрещены в любом случае, т.к. образуются параллельные квинты.</w:t>
+      </w:r>
+    </w:p>
+    <w:p>
+      <w:pPr>
+        <w:pStyle w:val="a9"/>
+        <w:rPr>
+          <w:rStyle w:val="a8"/>
+          <w:lang w:val="ru-RU"/>
+        </w:rPr>
+      </w:pPr>
+    </w:p>
+    <w:p>
+      <w:pPr>
+        <w:pStyle w:val="a9"/>
+        <w:rPr>
+          <w:lang w:val="ru-RU"/>
+        </w:rPr>
+      </w:pPr>
+      <w:r>
+        <w:rPr>
+          <w:rStyle w:val="a8"/>
+          <w:lang w:val="ru-RU"/>
+        </w:rPr>
+        <w:t>Это правило должно быть запрещено только для первого разряда, т.к. в других разрядах сработает правило параллельных несовершенных консонансов.</w:t>
+      </w:r>
+    </w:p>
+  </w:comment>
+  <w:comment w:id="132" w:author="Rualark Rualark" w:date="2018-04-30T20:30:00Z" w:initials="RR">
+    <w:p>
+      <w:pPr>
+        <w:pStyle w:val="a9"/>
+        <w:rPr>
+          <w:lang w:val="ru-RU"/>
+        </w:rPr>
+      </w:pPr>
+      <w:r>
+        <w:rPr>
+          <w:rStyle w:val="a8"/>
+        </w:rPr>
+        <w:annotationRef/>
+      </w:r>
+      <w:r>
+        <w:t>MGen</w:t>
+      </w:r>
+      <w:r>
+        <w:rPr>
+          <w:lang w:val="ru-RU"/>
+        </w:rPr>
+        <w:t xml:space="preserve"> </w:t>
+      </w:r>
+      <w:r>
+        <w:rPr>
+          <w:lang w:val="ru-RU"/>
+        </w:rPr>
+        <w:t>предусматривает дополнительные исключения:</w:t>
+      </w:r>
+    </w:p>
+    <w:p>
+      <w:pPr>
+        <w:pStyle w:val="a9"/>
+        <w:rPr>
+          <w:lang w:val="ru-RU"/>
+        </w:rPr>
+      </w:pPr>
+      <w:r>
+        <w:rPr>
+          <w:lang w:val="ru-RU"/>
+        </w:rPr>
+        <w:t>- больше 4 нот между 5</w:t>
+      </w:r>
       <w:proofErr w:type="spellStart"/>
       <w:r>
         <w:rPr>
-          <w:lang w:val="ru-RU"/>
-        </w:rPr>
-        <w:t>переченье</w:t>
+          <w:vertAlign w:val="superscript"/>
+        </w:rPr>
+        <w:t>th</w:t>
       </w:r>
       <w:proofErr w:type="spellEnd"/>
       <w:r>
         <w:rPr>
           <w:lang w:val="ru-RU"/>
         </w:rPr>
+        <w:t xml:space="preserve"> / 8</w:t>
+      </w:r>
+      <w:proofErr w:type="spellStart"/>
+      <w:r>
+        <w:t>va</w:t>
+      </w:r>
+      <w:proofErr w:type="spellEnd"/>
+      <w:r>
+        <w:rPr>
+          <w:lang w:val="ru-RU"/>
+        </w:rPr>
+        <w:t xml:space="preserve">. </w:t>
+      </w:r>
+      <w:r>
+        <w:rPr>
+          <w:lang w:val="ru-RU"/>
+        </w:rPr>
+        <w:t>Можно у</w:t>
+      </w:r>
+      <w:r>
+        <w:rPr>
+          <w:lang w:val="ru-RU"/>
+        </w:rPr>
+        <w:t>брать это исключение</w:t>
+      </w:r>
+      <w:r>
+        <w:rPr>
+          <w:lang w:val="ru-RU"/>
+        </w:rPr>
+        <w:t xml:space="preserve">, т.к. </w:t>
+      </w:r>
+      <w:r>
+        <w:rPr>
+          <w:lang w:val="ru-RU"/>
+        </w:rPr>
+        <w:t xml:space="preserve">оно не имеет музыкального смысла, при этом </w:t>
+      </w:r>
+      <w:r>
+        <w:rPr>
+          <w:lang w:val="ru-RU"/>
+        </w:rPr>
+        <w:t xml:space="preserve">уже асимметрия решает этот </w:t>
+      </w:r>
+      <w:r>
+        <w:rPr>
+          <w:lang w:val="ru-RU"/>
+        </w:rPr>
+        <w:t>вопрос.</w:t>
+      </w:r>
+    </w:p>
+    <w:p>
+      <w:pPr>
+        <w:pStyle w:val="a9"/>
+        <w:rPr>
+          <w:lang w:val="ru-RU"/>
+        </w:rPr>
+      </w:pPr>
+      <w:r>
+        <w:rPr>
+          <w:lang w:val="ru-RU"/>
+        </w:rPr>
+        <w:t xml:space="preserve">- </w:t>
+      </w:r>
+      <w:r>
+        <w:rPr>
+          <w:lang w:val="ru-RU"/>
+        </w:rPr>
+        <w:t>противоположное</w:t>
+      </w:r>
+      <w:r>
+        <w:rPr>
+          <w:lang w:val="ru-RU"/>
+        </w:rPr>
+        <w:t xml:space="preserve"> движение в последний интервал</w:t>
+      </w:r>
+    </w:p>
+    <w:p>
+      <w:pPr>
+        <w:pStyle w:val="a9"/>
+        <w:rPr>
+          <w:lang w:val="ru-RU"/>
+        </w:rPr>
+      </w:pPr>
+      <w:r>
+        <w:rPr>
+          <w:lang w:val="ru-RU"/>
+        </w:rPr>
+        <w:t>- асимметричные интервалы</w:t>
+      </w:r>
+      <w:r>
+        <w:rPr>
+          <w:lang w:val="ru-RU"/>
+        </w:rPr>
+        <w:t xml:space="preserve"> (разные доли)</w:t>
+      </w:r>
+    </w:p>
+  </w:comment>
+  <w:comment w:id="133" w:author="Rualark Rualark" w:date="2018-04-29T18:40:00Z" w:initials="RR">
+    <w:p>
+      <w:pPr>
+        <w:pStyle w:val="a9"/>
+        <w:rPr>
+          <w:lang w:val="ru-RU"/>
+        </w:rPr>
+      </w:pPr>
+      <w:r>
+        <w:rPr>
+          <w:rStyle w:val="a8"/>
+        </w:rPr>
+        <w:annotationRef/>
+      </w:r>
+      <w:r>
+        <w:rPr>
+          <w:lang w:val="ru-RU"/>
+        </w:rPr>
+        <w:t>Включая двойное опевание, камбиату и проходящий диссонанс на первую долю</w:t>
+      </w:r>
+      <w:r>
+        <w:rPr>
+          <w:lang w:val="ru-RU"/>
+        </w:rPr>
+        <w:t>, когда они разрешены?</w:t>
+      </w:r>
+      <w:r>
+        <w:rPr>
+          <w:lang w:val="ru-RU"/>
+        </w:rPr>
         <w:t xml:space="preserve"> </w:t>
       </w:r>
       <w:r>
         <w:rPr>
           <w:lang w:val="ru-RU"/>
         </w:rPr>
-        <w:t>запрещено</w:t>
-      </w:r>
-      <w:r>
-        <w:rPr>
+        <w:t xml:space="preserve">Сейчас в </w:t>
+      </w:r>
+      <w:r>
+        <w:t>MGen</w:t>
+      </w:r>
+      <w:r>
+        <w:rPr>
+          <w:lang w:val="ru-RU"/>
+        </w:rPr>
+        <w:t xml:space="preserve"> </w:t>
+      </w:r>
+      <w:r>
+        <w:rPr>
+          <w:lang w:val="ru-RU"/>
+        </w:rPr>
+        <w:t>разрешено только в случае окружения ноты поступенным движением, поэтому двойное опевание и камбиата не помогает.</w:t>
+      </w:r>
+      <w:r>
+        <w:rPr>
+          <w:lang w:val="ru-RU"/>
+        </w:rPr>
+        <w:t xml:space="preserve"> </w:t>
+      </w:r>
+      <w:r>
+        <w:rPr>
+          <w:lang w:val="ru-RU"/>
+        </w:rPr>
+        <w:t xml:space="preserve">Лучше учитывать только ноты в поступенном движении, т.к. скачки будут выделять квинту. Для октавы это невозможно. Поэтому, в </w:t>
+      </w:r>
+      <w:r>
+        <w:t>MGen</w:t>
+      </w:r>
+      <w:r>
+        <w:rPr>
+          <w:lang w:val="ru-RU"/>
+        </w:rPr>
+        <w:t xml:space="preserve"> </w:t>
+      </w:r>
+      <w:r>
+        <w:rPr>
+          <w:lang w:val="ru-RU"/>
+        </w:rPr>
+        <w:t>сделать лучше, чем здесь.</w:t>
+      </w:r>
+    </w:p>
+  </w:comment>
+  <w:comment w:id="134" w:author="Rualark Rualark" w:date="2018-04-30T20:32:00Z" w:initials="RR">
+    <w:p>
+      <w:pPr>
+        <w:pStyle w:val="a9"/>
+        <w:rPr>
+          <w:lang w:val="ru-RU"/>
+        </w:rPr>
+      </w:pPr>
+      <w:r>
+        <w:rPr>
+          <w:rStyle w:val="a8"/>
+        </w:rPr>
+        <w:annotationRef/>
+      </w:r>
+      <w:r>
+        <w:t>MGen</w:t>
+      </w:r>
+      <w:r>
+        <w:rPr>
+          <w:lang w:val="ru-RU"/>
+        </w:rPr>
+        <w:t xml:space="preserve">: </w:t>
+      </w:r>
+      <w:r>
+        <w:rPr>
+          <w:lang w:val="ru-RU"/>
+        </w:rPr>
+        <w:t xml:space="preserve">квинты </w:t>
+      </w:r>
+      <w:r>
+        <w:rPr>
+          <w:lang w:val="ru-RU"/>
+        </w:rPr>
+        <w:t xml:space="preserve">разрешены только в случае интервалов </w:t>
+      </w:r>
+      <w:r>
+        <w:rPr>
+          <w:lang w:val="ru-RU"/>
+        </w:rPr>
+        <w:t>5</w:t>
+      </w:r>
+      <w:proofErr w:type="spellStart"/>
+      <w:r>
+        <w:rPr>
+          <w:vertAlign w:val="superscript"/>
+        </w:rPr>
+        <w:t>th</w:t>
+      </w:r>
+      <w:proofErr w:type="spellEnd"/>
+      <w:r>
+        <w:rPr>
+          <w:lang w:val="ru-RU"/>
+        </w:rPr>
+        <w:t>-6</w:t>
+      </w:r>
+      <w:proofErr w:type="spellStart"/>
+      <w:r>
+        <w:rPr>
+          <w:vertAlign w:val="superscript"/>
+        </w:rPr>
+        <w:t>th</w:t>
+      </w:r>
+      <w:proofErr w:type="spellEnd"/>
+      <w:r>
+        <w:rPr>
+          <w:vertAlign w:val="superscript"/>
+          <w:lang w:val="ru-RU"/>
+        </w:rPr>
+        <w:t xml:space="preserve"> </w:t>
+      </w:r>
+      <w:r>
+        <w:rPr>
+          <w:lang w:val="ru-RU"/>
+        </w:rPr>
+        <w:t>Да, это более правильно, чем здесь.</w:t>
+      </w:r>
+    </w:p>
+  </w:comment>
+  <w:comment w:id="141" w:author="Rualark Rualark" w:date="2018-04-30T20:39:00Z" w:initials="RR">
+    <w:p>
+      <w:pPr>
+        <w:pStyle w:val="a9"/>
+        <w:rPr>
+          <w:lang w:val="ru-RU"/>
+        </w:rPr>
+      </w:pPr>
+      <w:r>
+        <w:rPr>
+          <w:rStyle w:val="a8"/>
+        </w:rPr>
+        <w:annotationRef/>
+      </w:r>
+      <w:r>
+        <w:rPr>
+          <w:lang w:val="ru-RU"/>
+        </w:rPr>
+        <w:t xml:space="preserve">В </w:t>
+      </w:r>
+      <w:r>
+        <w:t>MGen</w:t>
+      </w:r>
+      <w:r>
+        <w:rPr>
+          <w:lang w:val="ru-RU"/>
+        </w:rPr>
+        <w:t xml:space="preserve"> </w:t>
+      </w:r>
+      <w:r>
+        <w:rPr>
+          <w:lang w:val="ru-RU"/>
+        </w:rPr>
+        <w:t xml:space="preserve">есть исключение: </w:t>
+      </w:r>
+    </w:p>
+    <w:p>
+      <w:pPr>
+        <w:pStyle w:val="a9"/>
+        <w:rPr>
+          <w:lang w:val="ru-RU"/>
+        </w:rPr>
+      </w:pPr>
+      <w:r>
+        <w:rPr>
+          <w:lang w:val="ru-RU"/>
+        </w:rPr>
+        <w:t>- каденция</w:t>
+      </w:r>
+    </w:p>
+  </w:comment>
+  <w:comment w:id="150" w:author="Rualark Rualark" w:date="2018-04-30T21:12:00Z" w:initials="RR">
+    <w:p>
+      <w:pPr>
+        <w:pStyle w:val="a9"/>
+        <w:rPr>
+          <w:lang w:val="ru-RU"/>
+        </w:rPr>
+      </w:pPr>
+      <w:r>
+        <w:rPr>
+          <w:rStyle w:val="a8"/>
+        </w:rPr>
+        <w:annotationRef/>
+      </w:r>
+      <w:bookmarkStart w:id="151" w:name="OLE_LINK277"/>
+      <w:bookmarkStart w:id="152" w:name="OLE_LINK278"/>
+      <w:bookmarkStart w:id="153" w:name="_Hlk512889017"/>
+      <w:proofErr w:type="gramStart"/>
+      <w:r>
+        <w:rPr>
+          <w:lang w:val="ru-RU"/>
+        </w:rPr>
+        <w:t>Наверное</w:t>
+      </w:r>
+      <w:proofErr w:type="gramEnd"/>
+      <w:r>
+        <w:rPr>
+          <w:lang w:val="ru-RU"/>
+        </w:rPr>
+        <w:t xml:space="preserve"> глупый вопрос, но почему на сильную долю разрешены диссонансы, если в параграфе 5 они были запрещены?</w:t>
+      </w:r>
+      <w:bookmarkEnd w:id="151"/>
+      <w:bookmarkEnd w:id="152"/>
+      <w:bookmarkEnd w:id="153"/>
+      <w:r>
+        <w:rPr>
+          <w:lang w:val="ru-RU"/>
+        </w:rPr>
+        <w:t xml:space="preserve"> – Это не сильная доля</w:t>
+      </w:r>
+    </w:p>
+  </w:comment>
+  <w:comment w:id="161" w:author="Rualark Rualark" w:date="2018-05-02T21:42:00Z" w:initials="RR">
+    <w:p>
+      <w:pPr>
+        <w:pStyle w:val="a9"/>
+        <w:rPr>
+          <w:lang w:val="ru-RU"/>
+        </w:rPr>
+      </w:pPr>
+      <w:r>
+        <w:rPr>
+          <w:rStyle w:val="a8"/>
+        </w:rPr>
+        <w:annotationRef/>
+      </w:r>
+      <w:r>
+        <w:rPr>
+          <w:rStyle w:val="a8"/>
+          <w:lang w:val="ru-RU"/>
+        </w:rPr>
+        <w:t xml:space="preserve">Разрешено и в двух голосах при отсутствии </w:t>
+      </w:r>
+      <w:r>
+        <w:rPr>
+          <w:rStyle w:val="a8"/>
+        </w:rPr>
+        <w:t>cantus</w:t>
+      </w:r>
+      <w:r>
+        <w:rPr>
+          <w:rStyle w:val="a8"/>
+          <w:lang w:val="ru-RU"/>
+        </w:rPr>
+        <w:t xml:space="preserve"> (</w:t>
+      </w:r>
+      <w:proofErr w:type="spellStart"/>
+      <w:r>
+        <w:rPr>
+          <w:rStyle w:val="a8"/>
+        </w:rPr>
+        <w:t>fleuri</w:t>
+      </w:r>
+      <w:proofErr w:type="spellEnd"/>
+      <w:r>
+        <w:rPr>
+          <w:rStyle w:val="a8"/>
+          <w:lang w:val="ru-RU"/>
+        </w:rPr>
+        <w:t>)</w:t>
+      </w:r>
+      <w:r>
+        <w:rPr>
+          <w:rStyle w:val="a8"/>
           <w:lang w:val="ru-RU"/>
         </w:rPr>
         <w:t>.</w:t>
       </w:r>
-      <w:r>
-        <w:rPr>
-          <w:lang w:val="ru-RU"/>
-        </w:rPr>
-        <w:t xml:space="preserve"> Можно разрешить, </w:t>
-      </w:r>
-      <w:r>
-        <w:rPr>
-          <w:lang w:val="ru-RU"/>
-        </w:rPr>
-        <w:t xml:space="preserve">если хотя бы </w:t>
-      </w:r>
-      <w:r>
-        <w:rPr>
-          <w:lang w:val="ru-RU"/>
-        </w:rPr>
-        <w:t>один из двух звуков неаккордовый</w:t>
-      </w:r>
+    </w:p>
+  </w:comment>
+  <w:comment w:id="162" w:author="Rualark Rualark" w:date="2018-05-02T21:43:00Z" w:initials="RR">
+    <w:p>
+      <w:pPr>
+        <w:pStyle w:val="a9"/>
+        <w:rPr>
+          <w:lang w:val="ru-RU"/>
+        </w:rPr>
+      </w:pPr>
+      <w:r>
+        <w:rPr>
+          <w:rStyle w:val="a8"/>
+        </w:rPr>
+        <w:annotationRef/>
+      </w:r>
+      <w:r>
+        <w:rPr>
+          <w:rStyle w:val="a8"/>
+          <w:lang w:val="ru-RU"/>
+        </w:rPr>
+        <w:t>Это правило – только с трех голосов</w:t>
+      </w:r>
+    </w:p>
+  </w:comment>
+  <w:comment w:id="163" w:author="Rualark Rualark" w:date="2018-04-30T22:52:00Z" w:initials="RR">
+    <w:p>
+      <w:pPr>
+        <w:pStyle w:val="a9"/>
+        <w:rPr>
+          <w:lang w:val="ru-RU"/>
+        </w:rPr>
+      </w:pPr>
+      <w:r>
+        <w:rPr>
+          <w:rStyle w:val="a8"/>
+        </w:rPr>
+        <w:annotationRef/>
+      </w:r>
+      <w:r>
+        <w:rPr>
+          <w:lang w:val="ru-RU"/>
+        </w:rPr>
+        <w:t>В двух голосах это должно быть запрещено, н</w:t>
+      </w:r>
+      <w:r>
+        <w:rPr>
+          <w:lang w:val="ru-RU"/>
+        </w:rPr>
+        <w:t>о здесь написано, что разрешено, т.к. требование к третьему голосу вводится только в следующем абзаце.</w:t>
+      </w:r>
+      <w:r>
+        <w:rPr>
+          <w:lang w:val="ru-RU"/>
+        </w:rPr>
+        <w:t xml:space="preserve"> В </w:t>
+      </w:r>
+      <w:proofErr w:type="spellStart"/>
+      <w:r>
+        <w:rPr>
+          <w:lang w:val="ru-RU"/>
+        </w:rPr>
+        <w:t>двухголосье</w:t>
+      </w:r>
+      <w:proofErr w:type="spellEnd"/>
+      <w:r>
+        <w:rPr>
+          <w:lang w:val="ru-RU"/>
+        </w:rPr>
+        <w:t xml:space="preserve"> это возможно только если диссонанс с голосом, не являющимся </w:t>
+      </w:r>
+      <w:r>
+        <w:t>CF</w:t>
+      </w:r>
+      <w:r>
+        <w:rPr>
+          <w:lang w:val="ru-RU"/>
+        </w:rPr>
+        <w:t>.</w:t>
+      </w:r>
+    </w:p>
+  </w:comment>
+  <w:comment w:id="164" w:author="Rualark Rualark" w:date="2018-04-30T22:50:00Z" w:initials="RR">
+    <w:p>
+      <w:pPr>
+        <w:pStyle w:val="a9"/>
+        <w:rPr>
+          <w:lang w:val="ru-RU"/>
+        </w:rPr>
+      </w:pPr>
+      <w:r>
+        <w:rPr>
+          <w:rStyle w:val="a8"/>
+        </w:rPr>
+        <w:annotationRef/>
+      </w:r>
+      <w:r>
+        <w:t>MGen</w:t>
+      </w:r>
+      <w:r>
+        <w:rPr>
+          <w:lang w:val="ru-RU"/>
+        </w:rPr>
+        <w:t xml:space="preserve">: </w:t>
+      </w:r>
+      <w:r>
+        <w:rPr>
+          <w:lang w:val="ru-RU"/>
+        </w:rPr>
+        <w:t>нет разделения на сильное и слабое время. Разрешено 2 октавы и секунда, а также 2 октавы и терция на протяжении 3 нот</w:t>
+      </w:r>
+      <w:r>
+        <w:rPr>
+          <w:lang w:val="ru-RU"/>
+        </w:rPr>
+        <w:t>.</w:t>
+      </w:r>
+      <w:r>
+        <w:rPr>
+          <w:lang w:val="ru-RU"/>
+        </w:rPr>
+        <w:t xml:space="preserve"> Ок, но нужен анализ голосов.</w:t>
+      </w:r>
+    </w:p>
+  </w:comment>
+  <w:comment w:id="165" w:author="Rualark Rualark" w:date="2018-04-30T23:04:00Z" w:initials="RR">
+    <w:p>
+      <w:pPr>
+        <w:pStyle w:val="a9"/>
+        <w:rPr>
+          <w:lang w:val="ru-RU"/>
+        </w:rPr>
+      </w:pPr>
+      <w:r>
+        <w:rPr>
+          <w:rStyle w:val="a8"/>
+        </w:rPr>
+        <w:annotationRef/>
+      </w:r>
+      <w:r>
+        <w:t>MGen</w:t>
+      </w:r>
+      <w:r>
+        <w:rPr>
+          <w:lang w:val="ru-RU"/>
+        </w:rPr>
+        <w:t xml:space="preserve">: </w:t>
+      </w:r>
+      <w:r>
+        <w:rPr>
+          <w:lang w:val="ru-RU"/>
+        </w:rPr>
+        <w:t>Пересечения запрещены и не могут быть даже загружены.</w:t>
+      </w:r>
+      <w:r>
+        <w:rPr>
+          <w:lang w:val="ru-RU"/>
+        </w:rPr>
+        <w:t xml:space="preserve"> Для 2 голосов это ограничение адекватное, а дальше нужно будет его снимать.</w:t>
+      </w:r>
+    </w:p>
+  </w:comment>
+  <w:comment w:id="176" w:author="Rualark Rualark" w:date="2018-05-03T23:39:00Z" w:initials="RR">
+    <w:p>
+      <w:pPr>
+        <w:pStyle w:val="a9"/>
+        <w:rPr>
+          <w:lang w:val="ru-RU"/>
+        </w:rPr>
+      </w:pPr>
+      <w:r>
+        <w:rPr>
+          <w:rStyle w:val="a8"/>
+        </w:rPr>
+        <w:annotationRef/>
+      </w:r>
+      <w:r>
+        <w:rPr>
+          <w:rStyle w:val="a8"/>
+          <w:lang w:val="ru-RU"/>
+        </w:rPr>
+        <w:t xml:space="preserve">MGen: </w:t>
+      </w:r>
+      <w:r>
+        <w:rPr>
+          <w:rStyle w:val="a8"/>
+          <w:lang w:val="ru-RU"/>
+        </w:rPr>
+        <w:t>нельзя</w:t>
+      </w:r>
+    </w:p>
+  </w:comment>
+  <w:comment w:id="185" w:author="Rualark Rualark" w:date="2018-05-05T20:45:00Z" w:initials="RR">
+    <w:p>
+      <w:pPr>
+        <w:pStyle w:val="a9"/>
+        <w:rPr>
+          <w:lang w:val="ru-RU"/>
+        </w:rPr>
+      </w:pPr>
+      <w:r>
+        <w:rPr>
+          <w:rStyle w:val="a8"/>
+        </w:rPr>
+        <w:annotationRef/>
+      </w:r>
+      <w:r>
+        <w:rPr>
+          <w:lang w:val="ru-RU"/>
+        </w:rPr>
+        <w:t>В этом исключении написаны цифры 5 и 6</w:t>
+      </w:r>
+      <w:r>
+        <w:rPr>
+          <w:lang w:val="ru-RU"/>
+        </w:rPr>
+        <w:t xml:space="preserve"> (5 обозначает основной вид аккорда). Галлон считает это двумя аккордами, но на самом деле это уточнение обращение одного и того же аккорда.</w:t>
+      </w:r>
+    </w:p>
+  </w:comment>
+  <w:comment w:id="188" w:author="Rualark Rualark" w:date="2018-05-05T20:04:00Z" w:initials="RR">
+    <w:p>
+      <w:pPr>
+        <w:pStyle w:val="a9"/>
+        <w:rPr>
+          <w:lang w:val="ru-RU"/>
+        </w:rPr>
+      </w:pPr>
+      <w:r>
+        <w:rPr>
+          <w:rStyle w:val="a8"/>
+        </w:rPr>
+        <w:annotationRef/>
+      </w:r>
+      <w:r>
+        <w:t>MGen</w:t>
+      </w:r>
+      <w:r>
+        <w:rPr>
+          <w:lang w:val="ru-RU"/>
+        </w:rPr>
+        <w:t xml:space="preserve">: </w:t>
+      </w:r>
+      <w:r>
+        <w:rPr>
+          <w:lang w:val="ru-RU"/>
+        </w:rPr>
+        <w:t xml:space="preserve">правила немного по-другому сформулированы, но приводят к такому же результату: разрешено два аккорда, из которых первый может быть </w:t>
+      </w:r>
+      <w:r>
+        <w:t>II</w:t>
+      </w:r>
+      <w:r>
+        <w:rPr>
+          <w:lang w:val="ru-RU"/>
+        </w:rPr>
+        <w:t>.</w:t>
+      </w:r>
+    </w:p>
+  </w:comment>
+  <w:comment w:id="193" w:author="Rualark Rualark" w:date="2018-05-05T20:54:00Z" w:initials="RR">
+    <w:p>
+      <w:pPr>
+        <w:pStyle w:val="a9"/>
+        <w:rPr>
+          <w:lang w:val="ru-RU"/>
+        </w:rPr>
+      </w:pPr>
+      <w:r>
+        <w:rPr>
+          <w:rStyle w:val="a8"/>
+        </w:rPr>
+        <w:annotationRef/>
+      </w:r>
+      <w:r>
+        <w:rPr>
+          <w:rStyle w:val="a8"/>
+          <w:lang w:val="ru-RU"/>
+        </w:rPr>
+        <w:t>Больше трех голосов это уже будет нежелательно, т.к. будет утроение нот.</w:t>
+      </w:r>
+    </w:p>
+  </w:comment>
+  <w:comment w:id="196" w:author="Rualark Rualark" w:date="2018-05-05T22:00:00Z" w:initials="RR">
+    <w:p>
+      <w:pPr>
+        <w:pStyle w:val="a9"/>
+        <w:rPr>
+          <w:lang w:val="ru-RU"/>
+        </w:rPr>
+      </w:pPr>
+      <w:r>
+        <w:rPr>
+          <w:rStyle w:val="a8"/>
+        </w:rPr>
+        <w:annotationRef/>
+      </w:r>
+      <w:r>
+        <w:rPr>
+          <w:rStyle w:val="a8"/>
+          <w:lang w:val="ru-RU"/>
+        </w:rPr>
+        <w:t>Дополнительные правила вводить не нужно, т.к. уже правила мелодического минора его запрещают.</w:t>
+      </w:r>
+    </w:p>
+  </w:comment>
+  <w:comment w:id="197" w:author="Rualark Rualark" w:date="2018-05-05T21:58:00Z" w:initials="RR">
+    <w:p>
+      <w:pPr>
+        <w:pStyle w:val="a9"/>
+        <w:rPr>
+          <w:rStyle w:val="a8"/>
+          <w:lang w:val="ru-RU"/>
+        </w:rPr>
+      </w:pPr>
+      <w:r>
+        <w:rPr>
+          <w:rStyle w:val="a8"/>
+        </w:rPr>
+        <w:annotationRef/>
+      </w:r>
+      <w:r>
+        <w:rPr>
+          <w:rStyle w:val="a8"/>
+          <w:lang w:val="ru-RU"/>
+        </w:rPr>
+        <w:t>Варианты модуляции:</w:t>
+      </w:r>
+    </w:p>
+    <w:p>
+      <w:pPr>
+        <w:pStyle w:val="a9"/>
+        <w:rPr>
+          <w:rStyle w:val="a8"/>
+          <w:lang w:val="ru-RU"/>
+        </w:rPr>
+      </w:pPr>
+      <w:r>
+        <w:rPr>
+          <w:rStyle w:val="a8"/>
+          <w:lang w:val="ru-RU"/>
+        </w:rPr>
+        <w:t>- Модуляция из мажора в параллельный минор</w:t>
+      </w:r>
+    </w:p>
+    <w:p>
+      <w:pPr>
+        <w:pStyle w:val="a9"/>
+        <w:rPr>
+          <w:rStyle w:val="a8"/>
+          <w:lang w:val="ru-RU"/>
+        </w:rPr>
+      </w:pPr>
+      <w:r>
+        <w:rPr>
+          <w:rStyle w:val="a8"/>
+          <w:lang w:val="ru-RU"/>
+        </w:rPr>
+        <w:t>- Модуляция из минора в параллельный мажор</w:t>
+      </w:r>
+    </w:p>
+    <w:p>
+      <w:pPr>
+        <w:pStyle w:val="a9"/>
+        <w:rPr>
+          <w:lang w:val="ru-RU"/>
+        </w:rPr>
+      </w:pPr>
+      <w:r>
+        <w:rPr>
+          <w:rStyle w:val="a8"/>
+          <w:lang w:val="ru-RU"/>
+        </w:rPr>
+        <w:t>- Модуляция в доминанту или субдоминанту</w:t>
+      </w:r>
+    </w:p>
+  </w:comment>
+  <w:comment w:id="203" w:author="Rualark Rualark" w:date="2018-05-05T22:17:00Z" w:initials="RR">
+    <w:p>
+      <w:pPr>
+        <w:pStyle w:val="a9"/>
+        <w:rPr>
+          <w:lang w:val="ru-RU"/>
+        </w:rPr>
+      </w:pPr>
+      <w:r>
+        <w:rPr>
+          <w:rStyle w:val="a8"/>
+        </w:rPr>
+        <w:annotationRef/>
+      </w:r>
+      <w:r>
+        <w:rPr>
+          <w:rStyle w:val="a8"/>
+        </w:rPr>
+        <w:t>MGen</w:t>
+      </w:r>
+      <w:r>
+        <w:rPr>
+          <w:rStyle w:val="a8"/>
+          <w:lang w:val="ru-RU"/>
+        </w:rPr>
+        <w:t xml:space="preserve">: </w:t>
+      </w:r>
+      <w:r>
+        <w:rPr>
+          <w:rStyle w:val="a8"/>
+          <w:lang w:val="ru-RU"/>
+        </w:rPr>
+        <w:t>также можно в мажорной</w:t>
+      </w:r>
+    </w:p>
+  </w:comment>
+  <w:comment w:id="204" w:author="Rualark Rualark" w:date="2018-05-06T14:31:00Z" w:initials="RR">
+    <w:p>
+      <w:pPr>
+        <w:pStyle w:val="a9"/>
+        <w:rPr>
+          <w:lang w:val="ru-RU"/>
+        </w:rPr>
+      </w:pPr>
+      <w:r>
+        <w:rPr>
+          <w:rStyle w:val="a8"/>
+        </w:rPr>
+        <w:annotationRef/>
+      </w:r>
+      <w:r>
+        <w:rPr>
+          <w:lang w:val="ru-RU"/>
+        </w:rPr>
+        <w:t>Проверить, что этот пример проходит</w:t>
+      </w:r>
+      <w:r>
+        <w:rPr>
+          <w:lang w:val="ru-RU"/>
+        </w:rPr>
+        <w:t xml:space="preserve"> в </w:t>
+      </w:r>
+      <w:r>
+        <w:t>MGen</w:t>
+      </w:r>
+    </w:p>
+  </w:comment>
+  <w:comment w:id="205" w:author="Rualark Rualark" w:date="2018-05-06T14:28:00Z" w:initials="RR">
+    <w:p>
+      <w:pPr>
+        <w:pStyle w:val="a9"/>
+        <w:rPr>
+          <w:lang w:val="ru-RU"/>
+        </w:rPr>
+      </w:pPr>
+      <w:r>
+        <w:rPr>
+          <w:rStyle w:val="a8"/>
+        </w:rPr>
+        <w:annotationRef/>
+      </w:r>
+      <w:r>
+        <w:t>MGen</w:t>
+      </w:r>
+      <w:r>
+        <w:rPr>
+          <w:lang w:val="ru-RU"/>
+        </w:rPr>
+        <w:t xml:space="preserve">: </w:t>
+      </w:r>
+      <w:r>
+        <w:rPr>
+          <w:lang w:val="ru-RU"/>
+        </w:rPr>
+        <w:t>разрешение допустимо на 2, 3, 4 долю. После разрешения ограничений на движение мелодии нет.</w:t>
+      </w:r>
+    </w:p>
+  </w:comment>
+  <w:comment w:id="206" w:author="Rualark Rualark" w:date="2018-05-06T14:36:00Z" w:initials="RR">
+    <w:p>
+      <w:pPr>
+        <w:pStyle w:val="a9"/>
+        <w:rPr>
+          <w:lang w:val="ru-RU"/>
+        </w:rPr>
+      </w:pPr>
+      <w:r>
+        <w:rPr>
+          <w:rStyle w:val="a8"/>
+        </w:rPr>
+        <w:annotationRef/>
+      </w:r>
+      <w:r>
+        <w:rPr>
+          <w:lang w:val="ru-RU"/>
+        </w:rPr>
+        <w:t xml:space="preserve">Это возможно только </w:t>
+      </w:r>
+      <w:r>
+        <w:rPr>
+          <w:lang w:val="ru-RU"/>
+        </w:rPr>
+        <w:t>начиная с</w:t>
+      </w:r>
+      <w:r>
+        <w:rPr>
+          <w:lang w:val="ru-RU"/>
+        </w:rPr>
+        <w:t xml:space="preserve"> трех голосов или в </w:t>
+      </w:r>
+      <w:proofErr w:type="spellStart"/>
+      <w:r>
+        <w:t>fleuri</w:t>
+      </w:r>
+      <w:proofErr w:type="spellEnd"/>
       <w:r>
         <w:rPr>
           <w:lang w:val="ru-RU"/>
@@ -18196,10 +20321,34 @@
         <w:rPr>
           <w:lang w:val="ru-RU"/>
         </w:rPr>
-        <w:t xml:space="preserve">Если оба звука аккордовые, то будет нарушение другого правила (аккорд с нотой </w:t>
-      </w:r>
-      <w:r>
-        <w:t>VI</w:t>
+        <w:t xml:space="preserve">Возможно </w:t>
+      </w:r>
+      <w:r>
+        <w:rPr>
+          <w:lang w:val="ru-RU"/>
+        </w:rPr>
+        <w:t xml:space="preserve">это </w:t>
+      </w:r>
+      <w:r>
+        <w:rPr>
+          <w:lang w:val="ru-RU"/>
+        </w:rPr>
+        <w:t xml:space="preserve">потому, что </w:t>
+      </w:r>
+      <w:r>
+        <w:rPr>
+          <w:lang w:val="ru-RU"/>
+        </w:rPr>
+        <w:t xml:space="preserve">при этом </w:t>
+      </w:r>
+      <w:r>
+        <w:rPr>
+          <w:lang w:val="ru-RU"/>
+        </w:rPr>
+        <w:t xml:space="preserve">одновременно нота </w:t>
+      </w:r>
+      <w:r>
+        <w:t>B</w:t>
       </w:r>
       <w:r>
         <w:rPr>
@@ -18211,47 +20360,20 @@
         <w:rPr>
           <w:lang w:val="ru-RU"/>
         </w:rPr>
-        <w:t xml:space="preserve">около аккорда с нотой </w:t>
-      </w:r>
-      <w:r>
-        <w:t>VI</w:t>
-      </w:r>
-      <w:r>
-        <w:rPr>
-          <w:lang w:val="ru-RU"/>
-        </w:rPr>
-        <w:t xml:space="preserve"># - и такое же правило есть для </w:t>
-      </w:r>
-      <w:r>
-        <w:t>VII</w:t>
-      </w:r>
-      <w:r>
-        <w:rPr>
-          <w:lang w:val="ru-RU"/>
-        </w:rPr>
-        <w:t xml:space="preserve">). </w:t>
-      </w:r>
-      <w:r>
-        <w:rPr>
-          <w:lang w:val="ru-RU"/>
-        </w:rPr>
-        <w:t xml:space="preserve">Таким образом, если оба звука должны быть аккордовыми, то правило хроматического </w:t>
-      </w:r>
-      <w:proofErr w:type="spellStart"/>
-      <w:r>
-        <w:rPr>
-          <w:lang w:val="ru-RU"/>
-        </w:rPr>
-        <w:t>переченья</w:t>
-      </w:r>
-      <w:proofErr w:type="spellEnd"/>
-      <w:r>
-        <w:rPr>
-          <w:lang w:val="ru-RU"/>
-        </w:rPr>
-        <w:t xml:space="preserve"> можно сделать зеленым и показывать только если хотя бы один звук неаккордовый.</w:t>
-      </w:r>
-    </w:p>
+        <w:t xml:space="preserve">задерживается нотой </w:t>
+      </w:r>
+      <w:r>
+        <w:t>C</w:t>
+      </w:r>
+      <w:r>
+        <w:rPr>
+          <w:lang w:val="ru-RU"/>
+        </w:rPr>
+        <w:t>.</w:t>
+      </w:r>
+    </w:p>
+  </w:comment>
+  <w:comment w:id="207" w:author="Rualark Rualark" w:date="2018-05-06T14:49:00Z" w:initials="RR">
     <w:p>
       <w:pPr>
         <w:pStyle w:val="a9"/>
@@ -18259,66 +20381,6 @@
           <w:lang w:val="ru-RU"/>
         </w:rPr>
       </w:pPr>
-    </w:p>
-    <w:p>
-      <w:pPr>
-        <w:pStyle w:val="a9"/>
-        <w:rPr>
-          <w:lang w:val="ru-RU"/>
-        </w:rPr>
-      </w:pPr>
-      <w:r>
-        <w:rPr>
-          <w:lang w:val="ru-RU"/>
-        </w:rPr>
-        <w:t>Начиная с трех го</w:t>
-      </w:r>
-      <w:r>
-        <w:rPr>
-          <w:lang w:val="ru-RU"/>
-        </w:rPr>
-        <w:t xml:space="preserve">лосов, это особенно разрешено между </w:t>
-      </w:r>
-      <w:r>
-        <w:rPr>
-          <w:lang w:val="ru-RU"/>
-        </w:rPr>
-        <w:t>н</w:t>
-      </w:r>
-      <w:r>
-        <w:rPr>
-          <w:lang w:val="ru-RU"/>
-        </w:rPr>
-        <w:t>е</w:t>
-      </w:r>
-      <w:r>
-        <w:rPr>
-          <w:lang w:val="ru-RU"/>
-        </w:rPr>
-        <w:t xml:space="preserve"> </w:t>
-      </w:r>
-      <w:r>
-        <w:rPr>
-          <w:lang w:val="ru-RU"/>
-        </w:rPr>
-        <w:t>крайними голосами, особенно при наличии расстояния между этими н</w:t>
-      </w:r>
-      <w:r>
-        <w:rPr>
-          <w:lang w:val="ru-RU"/>
-        </w:rPr>
-        <w:t>отами.</w:t>
-      </w:r>
-    </w:p>
-  </w:comment>
-  <w:comment w:id="107" w:author="Rualark Rualark" w:date="2018-04-30T20:01:00Z" w:initials="RR">
-    <w:p>
-      <w:pPr>
-        <w:pStyle w:val="a9"/>
-        <w:rPr>
-          <w:lang w:val="ru-RU"/>
-        </w:rPr>
-      </w:pPr>
       <w:r>
         <w:rPr>
           <w:rStyle w:val="a8"/>
@@ -18338,952 +20400,7 @@
         <w:rPr>
           <w:lang w:val="ru-RU"/>
         </w:rPr>
-        <w:t xml:space="preserve">добавить правило: если звуки неаккордовые, то в желтом цвете. </w:t>
-      </w:r>
-      <w:r>
-        <w:rPr>
-          <w:lang w:val="ru-RU"/>
-        </w:rPr>
-        <w:t>Если оба звука аккордовых, то красным.</w:t>
-      </w:r>
-    </w:p>
-  </w:comment>
-  <w:comment w:id="117" w:author="Rualark Rualark" w:date="2018-04-26T22:32:00Z" w:initials="RR">
-    <w:p>
-      <w:pPr>
-        <w:pStyle w:val="a9"/>
-        <w:rPr>
-          <w:lang w:val="ru-RU"/>
-        </w:rPr>
-      </w:pPr>
-      <w:r>
-        <w:rPr>
-          <w:rStyle w:val="a8"/>
-        </w:rPr>
-        <w:annotationRef/>
-      </w:r>
-      <w:r>
-        <w:rPr>
-          <w:lang w:val="ru-RU"/>
-        </w:rPr>
-        <w:t>А другие обращения?</w:t>
-      </w:r>
-    </w:p>
-  </w:comment>
-  <w:comment w:id="129" w:author="Rualark Rualark" w:date="2018-04-30T20:30:00Z" w:initials="RR">
-    <w:p>
-      <w:pPr>
-        <w:pStyle w:val="a9"/>
-        <w:rPr>
-          <w:lang w:val="ru-RU"/>
-        </w:rPr>
-      </w:pPr>
-      <w:r>
-        <w:rPr>
-          <w:rStyle w:val="a8"/>
-        </w:rPr>
-        <w:annotationRef/>
-      </w:r>
-      <w:r>
-        <w:t>MGen</w:t>
-      </w:r>
-      <w:r>
-        <w:rPr>
-          <w:lang w:val="ru-RU"/>
-        </w:rPr>
-        <w:t xml:space="preserve"> </w:t>
-      </w:r>
-      <w:r>
-        <w:rPr>
-          <w:lang w:val="ru-RU"/>
-        </w:rPr>
-        <w:t>предусматривает дополнительные исключения:</w:t>
-      </w:r>
-    </w:p>
-    <w:p>
-      <w:pPr>
-        <w:pStyle w:val="a9"/>
-        <w:rPr>
-          <w:lang w:val="ru-RU"/>
-        </w:rPr>
-      </w:pPr>
-      <w:r>
-        <w:rPr>
-          <w:lang w:val="ru-RU"/>
-        </w:rPr>
-        <w:t>- больше 4 нот между 5</w:t>
-      </w:r>
-      <w:proofErr w:type="spellStart"/>
-      <w:r>
-        <w:rPr>
-          <w:vertAlign w:val="superscript"/>
-        </w:rPr>
-        <w:t>th</w:t>
-      </w:r>
-      <w:proofErr w:type="spellEnd"/>
-      <w:r>
-        <w:rPr>
-          <w:lang w:val="ru-RU"/>
-        </w:rPr>
-        <w:t xml:space="preserve"> / 8</w:t>
-      </w:r>
-      <w:proofErr w:type="spellStart"/>
-      <w:r>
-        <w:t>va</w:t>
-      </w:r>
-      <w:proofErr w:type="spellEnd"/>
-      <w:r>
-        <w:rPr>
-          <w:lang w:val="ru-RU"/>
-        </w:rPr>
-        <w:t xml:space="preserve">. </w:t>
-      </w:r>
-      <w:r>
-        <w:rPr>
-          <w:lang w:val="ru-RU"/>
-        </w:rPr>
-        <w:t>Можно у</w:t>
-      </w:r>
-      <w:r>
-        <w:rPr>
-          <w:lang w:val="ru-RU"/>
-        </w:rPr>
-        <w:t>брать это исключение</w:t>
-      </w:r>
-      <w:r>
-        <w:rPr>
-          <w:lang w:val="ru-RU"/>
-        </w:rPr>
-        <w:t xml:space="preserve">, т.к. </w:t>
-      </w:r>
-      <w:r>
-        <w:rPr>
-          <w:lang w:val="ru-RU"/>
-        </w:rPr>
-        <w:t xml:space="preserve">оно не имеет музыкального смысла, при этом </w:t>
-      </w:r>
-      <w:r>
-        <w:rPr>
-          <w:lang w:val="ru-RU"/>
-        </w:rPr>
-        <w:t xml:space="preserve">уже асимметрия решает этот </w:t>
-      </w:r>
-      <w:r>
-        <w:rPr>
-          <w:lang w:val="ru-RU"/>
-        </w:rPr>
-        <w:t>вопрос.</w:t>
-      </w:r>
-    </w:p>
-    <w:p>
-      <w:pPr>
-        <w:pStyle w:val="a9"/>
-        <w:rPr>
-          <w:lang w:val="ru-RU"/>
-        </w:rPr>
-      </w:pPr>
-      <w:r>
-        <w:rPr>
-          <w:lang w:val="ru-RU"/>
-        </w:rPr>
-        <w:t xml:space="preserve">- </w:t>
-      </w:r>
-      <w:r>
-        <w:rPr>
-          <w:lang w:val="ru-RU"/>
-        </w:rPr>
-        <w:t>противоположное</w:t>
-      </w:r>
-      <w:r>
-        <w:rPr>
-          <w:lang w:val="ru-RU"/>
-        </w:rPr>
-        <w:t xml:space="preserve"> движение в последний интервал</w:t>
-      </w:r>
-    </w:p>
-    <w:p>
-      <w:pPr>
-        <w:pStyle w:val="a9"/>
-        <w:rPr>
-          <w:lang w:val="ru-RU"/>
-        </w:rPr>
-      </w:pPr>
-      <w:r>
-        <w:rPr>
-          <w:lang w:val="ru-RU"/>
-        </w:rPr>
-        <w:t>- асимметричные интервалы</w:t>
-      </w:r>
-      <w:r>
-        <w:rPr>
-          <w:lang w:val="ru-RU"/>
-        </w:rPr>
-        <w:t xml:space="preserve"> (разные доли)</w:t>
-      </w:r>
-    </w:p>
-  </w:comment>
-  <w:comment w:id="130" w:author="Rualark Rualark" w:date="2018-04-29T18:40:00Z" w:initials="RR">
-    <w:p>
-      <w:pPr>
-        <w:pStyle w:val="a9"/>
-        <w:rPr>
-          <w:lang w:val="ru-RU"/>
-        </w:rPr>
-      </w:pPr>
-      <w:r>
-        <w:rPr>
-          <w:rStyle w:val="a8"/>
-        </w:rPr>
-        <w:annotationRef/>
-      </w:r>
-      <w:r>
-        <w:rPr>
-          <w:lang w:val="ru-RU"/>
-        </w:rPr>
-        <w:t>Включая двойное опевание, камбиату и проходящий диссонанс на первую долю</w:t>
-      </w:r>
-      <w:r>
-        <w:rPr>
-          <w:lang w:val="ru-RU"/>
-        </w:rPr>
-        <w:t>, когда они разрешены?</w:t>
-      </w:r>
-      <w:r>
-        <w:rPr>
-          <w:lang w:val="ru-RU"/>
-        </w:rPr>
-        <w:t xml:space="preserve"> </w:t>
-      </w:r>
-      <w:r>
-        <w:rPr>
-          <w:lang w:val="ru-RU"/>
-        </w:rPr>
-        <w:t xml:space="preserve">Сейчас в </w:t>
-      </w:r>
-      <w:r>
-        <w:t>MGen</w:t>
-      </w:r>
-      <w:r>
-        <w:rPr>
-          <w:lang w:val="ru-RU"/>
-        </w:rPr>
-        <w:t xml:space="preserve"> </w:t>
-      </w:r>
-      <w:r>
-        <w:rPr>
-          <w:lang w:val="ru-RU"/>
-        </w:rPr>
-        <w:t>разрешено только в случае окружения ноты поступенным движением, поэтому двойное опевание и камбиата не помогает.</w:t>
-      </w:r>
-      <w:r>
-        <w:rPr>
-          <w:lang w:val="ru-RU"/>
-        </w:rPr>
-        <w:t xml:space="preserve"> </w:t>
-      </w:r>
-      <w:r>
-        <w:rPr>
-          <w:lang w:val="ru-RU"/>
-        </w:rPr>
-        <w:t xml:space="preserve">Лучше учитывать только ноты в поступенном движении, т.к. скачки будут выделять квинту. Для октавы это невозможно. Поэтому, в </w:t>
-      </w:r>
-      <w:r>
-        <w:t>MGen</w:t>
-      </w:r>
-      <w:r>
-        <w:rPr>
-          <w:lang w:val="ru-RU"/>
-        </w:rPr>
-        <w:t xml:space="preserve"> </w:t>
-      </w:r>
-      <w:r>
-        <w:rPr>
-          <w:lang w:val="ru-RU"/>
-        </w:rPr>
-        <w:t>сделать лучше, чем здесь.</w:t>
-      </w:r>
-    </w:p>
-  </w:comment>
-  <w:comment w:id="131" w:author="Rualark Rualark" w:date="2018-04-30T20:32:00Z" w:initials="RR">
-    <w:p>
-      <w:pPr>
-        <w:pStyle w:val="a9"/>
-        <w:rPr>
-          <w:lang w:val="ru-RU"/>
-        </w:rPr>
-      </w:pPr>
-      <w:r>
-        <w:rPr>
-          <w:rStyle w:val="a8"/>
-        </w:rPr>
-        <w:annotationRef/>
-      </w:r>
-      <w:r>
-        <w:t>MGen</w:t>
-      </w:r>
-      <w:r>
-        <w:rPr>
-          <w:lang w:val="ru-RU"/>
-        </w:rPr>
-        <w:t xml:space="preserve">: </w:t>
-      </w:r>
-      <w:r>
-        <w:rPr>
-          <w:lang w:val="ru-RU"/>
-        </w:rPr>
-        <w:t xml:space="preserve">квинты </w:t>
-      </w:r>
-      <w:r>
-        <w:rPr>
-          <w:lang w:val="ru-RU"/>
-        </w:rPr>
-        <w:t xml:space="preserve">разрешены только в случае интервалов </w:t>
-      </w:r>
-      <w:r>
-        <w:rPr>
-          <w:lang w:val="ru-RU"/>
-        </w:rPr>
-        <w:t>5</w:t>
-      </w:r>
-      <w:proofErr w:type="spellStart"/>
-      <w:r>
-        <w:rPr>
-          <w:vertAlign w:val="superscript"/>
-        </w:rPr>
-        <w:t>th</w:t>
-      </w:r>
-      <w:proofErr w:type="spellEnd"/>
-      <w:r>
-        <w:rPr>
-          <w:lang w:val="ru-RU"/>
-        </w:rPr>
-        <w:t>-6</w:t>
-      </w:r>
-      <w:proofErr w:type="spellStart"/>
-      <w:r>
-        <w:rPr>
-          <w:vertAlign w:val="superscript"/>
-        </w:rPr>
-        <w:t>th</w:t>
-      </w:r>
-      <w:proofErr w:type="spellEnd"/>
-      <w:r>
-        <w:rPr>
-          <w:vertAlign w:val="superscript"/>
-          <w:lang w:val="ru-RU"/>
-        </w:rPr>
-        <w:t xml:space="preserve"> </w:t>
-      </w:r>
-      <w:r>
-        <w:rPr>
-          <w:lang w:val="ru-RU"/>
-        </w:rPr>
-        <w:t>Да, это более правильно, чем здесь.</w:t>
-      </w:r>
-    </w:p>
-  </w:comment>
-  <w:comment w:id="138" w:author="Rualark Rualark" w:date="2018-04-30T20:39:00Z" w:initials="RR">
-    <w:p>
-      <w:pPr>
-        <w:pStyle w:val="a9"/>
-        <w:rPr>
-          <w:lang w:val="ru-RU"/>
-        </w:rPr>
-      </w:pPr>
-      <w:r>
-        <w:rPr>
-          <w:rStyle w:val="a8"/>
-        </w:rPr>
-        <w:annotationRef/>
-      </w:r>
-      <w:r>
-        <w:rPr>
-          <w:lang w:val="ru-RU"/>
-        </w:rPr>
-        <w:t xml:space="preserve">В </w:t>
-      </w:r>
-      <w:r>
-        <w:t>MGen</w:t>
-      </w:r>
-      <w:r>
-        <w:rPr>
-          <w:lang w:val="ru-RU"/>
-        </w:rPr>
-        <w:t xml:space="preserve"> </w:t>
-      </w:r>
-      <w:r>
-        <w:rPr>
-          <w:lang w:val="ru-RU"/>
-        </w:rPr>
-        <w:t xml:space="preserve">есть исключение: </w:t>
-      </w:r>
-    </w:p>
-    <w:p>
-      <w:pPr>
-        <w:pStyle w:val="a9"/>
-        <w:rPr>
-          <w:lang w:val="ru-RU"/>
-        </w:rPr>
-      </w:pPr>
-      <w:r>
-        <w:rPr>
-          <w:lang w:val="ru-RU"/>
-        </w:rPr>
-        <w:t>- каденция</w:t>
-      </w:r>
-    </w:p>
-  </w:comment>
-  <w:comment w:id="145" w:author="Rualark Rualark" w:date="2018-04-27T23:19:00Z" w:initials="RR">
-    <w:p>
-      <w:pPr>
-        <w:pStyle w:val="a9"/>
-        <w:rPr>
-          <w:lang w:val="ru-RU"/>
-        </w:rPr>
-      </w:pPr>
-      <w:r>
-        <w:rPr>
-          <w:rStyle w:val="a8"/>
-        </w:rPr>
-        <w:annotationRef/>
-      </w:r>
-      <w:r>
-        <w:t>MGen</w:t>
-      </w:r>
-      <w:r>
-        <w:rPr>
-          <w:lang w:val="ru-RU"/>
-        </w:rPr>
-        <w:t xml:space="preserve">: </w:t>
-      </w:r>
-      <w:r>
-        <w:rPr>
-          <w:lang w:val="ru-RU"/>
-        </w:rPr>
-        <w:t>п</w:t>
-      </w:r>
-      <w:r>
-        <w:rPr>
-          <w:lang w:val="ru-RU"/>
-        </w:rPr>
-        <w:t>равила такого нет</w:t>
-      </w:r>
-    </w:p>
-  </w:comment>
-  <w:comment w:id="148" w:author="Rualark Rualark" w:date="2018-04-30T21:12:00Z" w:initials="RR">
-    <w:p>
-      <w:pPr>
-        <w:pStyle w:val="a9"/>
-        <w:rPr>
-          <w:lang w:val="ru-RU"/>
-        </w:rPr>
-      </w:pPr>
-      <w:r>
-        <w:rPr>
-          <w:rStyle w:val="a8"/>
-        </w:rPr>
-        <w:annotationRef/>
-      </w:r>
-      <w:bookmarkStart w:id="149" w:name="OLE_LINK277"/>
-      <w:bookmarkStart w:id="150" w:name="OLE_LINK278"/>
-      <w:bookmarkStart w:id="151" w:name="_Hlk512889017"/>
-      <w:proofErr w:type="gramStart"/>
-      <w:r>
-        <w:rPr>
-          <w:lang w:val="ru-RU"/>
-        </w:rPr>
-        <w:t>Наверное</w:t>
-      </w:r>
-      <w:proofErr w:type="gramEnd"/>
-      <w:r>
-        <w:rPr>
-          <w:lang w:val="ru-RU"/>
-        </w:rPr>
-        <w:t xml:space="preserve"> глупый вопрос, но почему на сильную долю разрешены диссонансы, если в параграфе 5 они были запрещены?</w:t>
-      </w:r>
-      <w:bookmarkEnd w:id="149"/>
-      <w:bookmarkEnd w:id="150"/>
-      <w:bookmarkEnd w:id="151"/>
-      <w:r>
-        <w:rPr>
-          <w:lang w:val="ru-RU"/>
-        </w:rPr>
-        <w:t xml:space="preserve"> – Это не сильная доля</w:t>
-      </w:r>
-    </w:p>
-  </w:comment>
-  <w:comment w:id="159" w:author="Rualark Rualark" w:date="2018-05-02T21:42:00Z" w:initials="RR">
-    <w:p>
-      <w:pPr>
-        <w:pStyle w:val="a9"/>
-        <w:rPr>
-          <w:lang w:val="ru-RU"/>
-        </w:rPr>
-      </w:pPr>
-      <w:r>
-        <w:rPr>
-          <w:rStyle w:val="a8"/>
-        </w:rPr>
-        <w:annotationRef/>
-      </w:r>
-      <w:r>
-        <w:rPr>
-          <w:rStyle w:val="a8"/>
-          <w:lang w:val="ru-RU"/>
-        </w:rPr>
-        <w:t>В двух голосах разрешено?</w:t>
-      </w:r>
-      <w:r>
-        <w:rPr>
-          <w:lang w:val="ru-RU"/>
-        </w:rPr>
-        <w:t xml:space="preserve"> </w:t>
-      </w:r>
-    </w:p>
-  </w:comment>
-  <w:comment w:id="160" w:author="Rualark Rualark" w:date="2018-05-02T21:43:00Z" w:initials="RR">
-    <w:p>
-      <w:pPr>
-        <w:pStyle w:val="a9"/>
-        <w:rPr>
-          <w:lang w:val="ru-RU"/>
-        </w:rPr>
-      </w:pPr>
-      <w:r>
-        <w:rPr>
-          <w:rStyle w:val="a8"/>
-        </w:rPr>
-        <w:annotationRef/>
-      </w:r>
-      <w:r>
-        <w:rPr>
-          <w:lang w:val="ru-RU"/>
-        </w:rPr>
-        <w:t>Какой будет цвет?</w:t>
-      </w:r>
-    </w:p>
-  </w:comment>
-  <w:comment w:id="161" w:author="Rualark Rualark" w:date="2018-04-30T22:52:00Z" w:initials="RR">
-    <w:p>
-      <w:pPr>
-        <w:pStyle w:val="a9"/>
-        <w:rPr>
-          <w:lang w:val="ru-RU"/>
-        </w:rPr>
-      </w:pPr>
-      <w:r>
-        <w:rPr>
-          <w:rStyle w:val="a8"/>
-        </w:rPr>
-        <w:annotationRef/>
-      </w:r>
-      <w:r>
-        <w:rPr>
-          <w:lang w:val="ru-RU"/>
-        </w:rPr>
-        <w:t>В двух голосах это должно быть запрещено, н</w:t>
-      </w:r>
-      <w:r>
-        <w:rPr>
-          <w:lang w:val="ru-RU"/>
-        </w:rPr>
-        <w:t>о здесь написано, что разрешено, т.к. требование к третьему голосу вводится только в следующем абзаце.</w:t>
-      </w:r>
-    </w:p>
-  </w:comment>
-  <w:comment w:id="162" w:author="Rualark Rualark" w:date="2018-04-30T22:50:00Z" w:initials="RR">
-    <w:p>
-      <w:pPr>
-        <w:pStyle w:val="a9"/>
-        <w:rPr>
-          <w:lang w:val="ru-RU"/>
-        </w:rPr>
-      </w:pPr>
-      <w:r>
-        <w:rPr>
-          <w:rStyle w:val="a8"/>
-        </w:rPr>
-        <w:annotationRef/>
-      </w:r>
-      <w:r>
-        <w:t>MGen</w:t>
-      </w:r>
-      <w:r>
-        <w:rPr>
-          <w:lang w:val="ru-RU"/>
-        </w:rPr>
-        <w:t xml:space="preserve">: </w:t>
-      </w:r>
-      <w:r>
-        <w:rPr>
-          <w:lang w:val="ru-RU"/>
-        </w:rPr>
-        <w:t>нет разделения на сильное и слабое время. Разрешено 2 октавы и секунда, а также 2 октавы и терция на протяжении 3 нот</w:t>
-      </w:r>
-      <w:r>
-        <w:rPr>
-          <w:lang w:val="ru-RU"/>
-        </w:rPr>
-        <w:t>.</w:t>
-      </w:r>
-      <w:r>
-        <w:rPr>
-          <w:lang w:val="ru-RU"/>
-        </w:rPr>
-        <w:t xml:space="preserve"> Ок, но нужен анализ голосов.</w:t>
-      </w:r>
-    </w:p>
-  </w:comment>
-  <w:comment w:id="163" w:author="Rualark Rualark" w:date="2018-04-30T23:04:00Z" w:initials="RR">
-    <w:p>
-      <w:pPr>
-        <w:pStyle w:val="a9"/>
-        <w:rPr>
-          <w:lang w:val="ru-RU"/>
-        </w:rPr>
-      </w:pPr>
-      <w:r>
-        <w:rPr>
-          <w:rStyle w:val="a8"/>
-        </w:rPr>
-        <w:annotationRef/>
-      </w:r>
-      <w:r>
-        <w:t>MGen</w:t>
-      </w:r>
-      <w:r>
-        <w:rPr>
-          <w:lang w:val="ru-RU"/>
-        </w:rPr>
-        <w:t xml:space="preserve">: </w:t>
-      </w:r>
-      <w:r>
-        <w:rPr>
-          <w:lang w:val="ru-RU"/>
-        </w:rPr>
-        <w:t>Пересечения запрещены и не могут быть даже загружены.</w:t>
-      </w:r>
-      <w:r>
-        <w:rPr>
-          <w:lang w:val="ru-RU"/>
-        </w:rPr>
-        <w:t xml:space="preserve"> Для 2 голосов это ограничение адекватное, а дальше нужно будет его снимать.</w:t>
-      </w:r>
-    </w:p>
-  </w:comment>
-  <w:comment w:id="174" w:author="Rualark Rualark" w:date="2018-05-03T23:39:00Z" w:initials="RR">
-    <w:p>
-      <w:pPr>
-        <w:pStyle w:val="a9"/>
-        <w:rPr>
-          <w:lang w:val="ru-RU"/>
-        </w:rPr>
-      </w:pPr>
-      <w:r>
-        <w:rPr>
-          <w:rStyle w:val="a8"/>
-        </w:rPr>
-        <w:annotationRef/>
-      </w:r>
-      <w:r>
-        <w:rPr>
-          <w:lang w:val="ru-RU"/>
-        </w:rPr>
-        <w:t>Подтвердить</w:t>
-      </w:r>
-    </w:p>
-  </w:comment>
-  <w:comment w:id="177" w:author="Rualark Rualark" w:date="2018-05-04T00:02:00Z" w:initials="RR">
-    <w:p>
-      <w:pPr>
-        <w:pStyle w:val="a9"/>
-        <w:rPr>
-          <w:lang w:val="ru-RU"/>
-        </w:rPr>
-      </w:pPr>
-      <w:r>
-        <w:rPr>
-          <w:rStyle w:val="a8"/>
-        </w:rPr>
-        <w:annotationRef/>
-      </w:r>
-      <w:r>
-        <w:rPr>
-          <w:lang w:val="ru-RU"/>
-        </w:rPr>
-        <w:t>Этого не было написано, я добавил</w:t>
-      </w:r>
-    </w:p>
-  </w:comment>
-  <w:comment w:id="184" w:author="Rualark Rualark" w:date="2018-05-05T20:45:00Z" w:initials="RR">
-    <w:p>
-      <w:pPr>
-        <w:pStyle w:val="a9"/>
-        <w:rPr>
-          <w:lang w:val="ru-RU"/>
-        </w:rPr>
-      </w:pPr>
-      <w:r>
-        <w:rPr>
-          <w:rStyle w:val="a8"/>
-        </w:rPr>
-        <w:annotationRef/>
-      </w:r>
-      <w:r>
-        <w:rPr>
-          <w:lang w:val="ru-RU"/>
-        </w:rPr>
-        <w:t>В этом исключении написаны цифры 5 и 6, но при этом нет квинты, кроме того есть скачок к сексте.</w:t>
-      </w:r>
-    </w:p>
-  </w:comment>
-  <w:comment w:id="185" w:author="Rualark Rualark" w:date="2018-05-05T15:38:00Z" w:initials="RR">
-    <w:p>
-      <w:pPr>
-        <w:pStyle w:val="Default"/>
-        <w:rPr>
-          <w:lang w:val="fr-CA"/>
-        </w:rPr>
-      </w:pPr>
-      <w:r>
-        <w:rPr>
-          <w:rStyle w:val="a8"/>
-        </w:rPr>
-        <w:annotationRef/>
-      </w:r>
-      <w:r>
-        <w:rPr>
-          <w:rFonts w:cstheme="minorBidi"/>
-          <w:color w:val="auto"/>
-          <w:sz w:val="15"/>
-          <w:szCs w:val="15"/>
-          <w:lang w:val="fr-CA"/>
-        </w:rPr>
-        <w:t>On admet pourtant la quarte et sixte fugitive sur la partie faible du premier temps, avec retour immédiat à la fondamentale, dans les exemples suivants :</w:t>
-      </w:r>
-    </w:p>
-  </w:comment>
-  <w:comment w:id="188" w:author="Rualark Rualark" w:date="2018-05-05T15:53:00Z" w:initials="RR">
-    <w:p>
-      <w:pPr>
-        <w:pStyle w:val="a9"/>
-        <w:rPr>
-          <w:lang w:val="ru-RU"/>
-        </w:rPr>
-      </w:pPr>
-      <w:r>
-        <w:rPr>
-          <w:rStyle w:val="a8"/>
-        </w:rPr>
-        <w:annotationRef/>
-      </w:r>
-      <w:r>
-        <w:rPr>
-          <w:lang w:val="ru-RU"/>
-        </w:rPr>
-        <w:t>Я добавил</w:t>
-      </w:r>
-    </w:p>
-  </w:comment>
-  <w:comment w:id="189" w:author="Rualark Rualark" w:date="2018-05-05T15:54:00Z" w:initials="RR">
-    <w:p>
-      <w:pPr>
-        <w:pStyle w:val="a9"/>
-        <w:rPr>
-          <w:lang w:val="fr-CA"/>
-        </w:rPr>
-      </w:pPr>
-      <w:r>
-        <w:rPr>
-          <w:rStyle w:val="a8"/>
-        </w:rPr>
-        <w:annotationRef/>
-      </w:r>
-      <w:r>
-        <w:rPr>
-          <w:lang w:val="fr-CA"/>
-        </w:rPr>
-        <w:t>La disposition de la dernière mesure est libre.</w:t>
-      </w:r>
-    </w:p>
-  </w:comment>
-  <w:comment w:id="190" w:author="Rualark Rualark" w:date="2018-05-05T20:04:00Z" w:initials="RR">
-    <w:p>
-      <w:pPr>
-        <w:pStyle w:val="a9"/>
-        <w:rPr>
-          <w:lang w:val="ru-RU"/>
-        </w:rPr>
-      </w:pPr>
-      <w:r>
-        <w:rPr>
-          <w:rStyle w:val="a8"/>
-        </w:rPr>
-        <w:annotationRef/>
-      </w:r>
-      <w:r>
-        <w:t xml:space="preserve">MGen: </w:t>
-      </w:r>
-      <w:r>
-        <w:rPr>
-          <w:lang w:val="ru-RU"/>
-        </w:rPr>
-        <w:t>не разрешено</w:t>
-      </w:r>
-    </w:p>
-  </w:comment>
-  <w:comment w:id="195" w:author="Rualark Rualark" w:date="2018-05-05T20:54:00Z" w:initials="RR">
-    <w:p>
-      <w:pPr>
-        <w:pStyle w:val="a9"/>
-        <w:rPr>
-          <w:lang w:val="ru-RU"/>
-        </w:rPr>
-      </w:pPr>
-      <w:r>
-        <w:rPr>
-          <w:rStyle w:val="a8"/>
-        </w:rPr>
-        <w:annotationRef/>
-      </w:r>
-      <w:r>
-        <w:rPr>
-          <w:lang w:val="ru-RU"/>
-        </w:rPr>
-        <w:t>А в 4 и дальше?</w:t>
-      </w:r>
-    </w:p>
-  </w:comment>
-  <w:comment w:id="198" w:author="Rualark Rualark" w:date="2018-05-05T21:38:00Z" w:initials="RR">
-    <w:p>
-      <w:pPr>
-        <w:pStyle w:val="a9"/>
-        <w:rPr>
-          <w:lang w:val="fr-CA"/>
-        </w:rPr>
-      </w:pPr>
-      <w:r>
-        <w:rPr>
-          <w:rStyle w:val="a8"/>
-        </w:rPr>
-        <w:annotationRef/>
-      </w:r>
-      <w:r>
-        <w:rPr>
-          <w:lang w:val="fr-CA"/>
-        </w:rPr>
-        <w:t xml:space="preserve">Â la 4e espèce, on admet deux harmonies dans une mesure plutôt qu’une interruption des syncopes, surtout lorsque </w:t>
-      </w:r>
-      <w:proofErr w:type="spellStart"/>
-      <w:r>
-        <w:rPr>
-          <w:lang w:val="fr-CA"/>
-        </w:rPr>
-        <w:t>eelles-ci</w:t>
-      </w:r>
-      <w:proofErr w:type="spellEnd"/>
-      <w:r>
-        <w:rPr>
-          <w:lang w:val="fr-CA"/>
-        </w:rPr>
-        <w:t xml:space="preserve"> sont placées à la basse.</w:t>
-      </w:r>
-    </w:p>
-  </w:comment>
-  <w:comment w:id="199" w:author="Rualark Rualark" w:date="2018-05-05T22:00:00Z" w:initials="RR">
-    <w:p>
-      <w:pPr>
-        <w:pStyle w:val="a9"/>
-        <w:rPr>
-          <w:lang w:val="ru-RU"/>
-        </w:rPr>
-      </w:pPr>
-      <w:r>
-        <w:rPr>
-          <w:rStyle w:val="a8"/>
-        </w:rPr>
-        <w:annotationRef/>
-      </w:r>
-      <w:r>
-        <w:t>MGen</w:t>
-      </w:r>
-      <w:r>
-        <w:rPr>
-          <w:lang w:val="ru-RU"/>
-        </w:rPr>
-        <w:t xml:space="preserve">: </w:t>
-      </w:r>
-      <w:r>
-        <w:rPr>
-          <w:lang w:val="ru-RU"/>
-        </w:rPr>
-        <w:t>будем определять? Нужны примеры и правила.</w:t>
-      </w:r>
-    </w:p>
-  </w:comment>
-  <w:comment w:id="200" w:author="Rualark Rualark" w:date="2018-05-05T21:58:00Z" w:initials="RR">
-    <w:p>
-      <w:pPr>
-        <w:pStyle w:val="a9"/>
-        <w:rPr>
-          <w:lang w:val="ru-RU"/>
-        </w:rPr>
-      </w:pPr>
-      <w:r>
-        <w:rPr>
-          <w:rStyle w:val="a8"/>
-        </w:rPr>
-        <w:annotationRef/>
-      </w:r>
-      <w:r>
-        <w:rPr>
-          <w:lang w:val="ru-RU"/>
-        </w:rPr>
-        <w:t>То есть можно переходить в ближайшую тональность, отделенную знаком альтерации, но нельзя переходить в параллельный мажор? Почему?</w:t>
-      </w:r>
-    </w:p>
-  </w:comment>
-  <w:comment w:id="206" w:author="Rualark Rualark" w:date="2018-05-05T22:17:00Z" w:initials="RR">
-    <w:p>
-      <w:pPr>
-        <w:pStyle w:val="a9"/>
-        <w:rPr>
-          <w:lang w:val="ru-RU"/>
-        </w:rPr>
-      </w:pPr>
-      <w:r>
-        <w:rPr>
-          <w:rStyle w:val="a8"/>
-        </w:rPr>
-        <w:annotationRef/>
-      </w:r>
-      <w:r>
-        <w:rPr>
-          <w:lang w:val="ru-RU"/>
-        </w:rPr>
-        <w:t>А как же в мажорной?</w:t>
-      </w:r>
-    </w:p>
-  </w:comment>
-  <w:comment w:id="207" w:author="Rualark Rualark" w:date="2018-05-05T23:03:00Z" w:initials="RR">
-    <w:p>
-      <w:pPr>
-        <w:pStyle w:val="a9"/>
-        <w:rPr>
-          <w:lang w:val="ru-RU"/>
-        </w:rPr>
-      </w:pPr>
-      <w:r>
-        <w:rPr>
-          <w:rStyle w:val="a8"/>
-        </w:rPr>
-        <w:annotationRef/>
-      </w:r>
-      <w:r>
-        <w:rPr>
-          <w:lang w:val="ru-RU"/>
-        </w:rPr>
-        <w:t>Почему только нижний? А если задержание с верхним голосом?</w:t>
+        <w:t>такое ограничение на противоположное и поступенное движение не нужно.</w:t>
       </w:r>
     </w:p>
   </w:comment>
@@ -19296,7 +20413,6 @@
   <w15:commentEx w15:paraId="4B077D37" w15:done="1"/>
   <w15:commentEx w15:paraId="339757B1" w15:done="1"/>
   <w15:commentEx w15:paraId="09B02BC0" w15:done="1"/>
-  <w15:commentEx w15:paraId="2BF0C151" w15:done="1"/>
   <w15:commentEx w15:paraId="4077A15F" w15:done="1"/>
   <w15:commentEx w15:paraId="74D0E510" w15:done="1"/>
   <w15:commentEx w15:paraId="13276650" w15:done="1"/>
@@ -19305,52 +20421,49 @@
   <w15:commentEx w15:paraId="66DA8435" w15:done="1"/>
   <w15:commentEx w15:paraId="7931F725" w15:done="1"/>
   <w15:commentEx w15:paraId="4C423640" w15:done="1"/>
-  <w15:commentEx w15:paraId="4471ABED" w15:done="0"/>
-  <w15:commentEx w15:paraId="778001A3" w15:done="0"/>
+  <w15:commentEx w15:paraId="4471ABED" w15:done="1"/>
+  <w15:commentEx w15:paraId="778001A3" w15:done="1"/>
   <w15:commentEx w15:paraId="518B3B12" w15:done="1"/>
-  <w15:commentEx w15:paraId="4F1155AF" w15:done="0"/>
-  <w15:commentEx w15:paraId="60D69E7D" w15:done="0"/>
-  <w15:commentEx w15:paraId="4045D483" w15:done="0"/>
-  <w15:commentEx w15:paraId="1150BC44" w15:done="0"/>
-  <w15:commentEx w15:paraId="2853C00B" w15:done="0"/>
-  <w15:commentEx w15:paraId="1C64829E" w15:done="0"/>
-  <w15:commentEx w15:paraId="02D5B7FE" w15:done="0"/>
+  <w15:commentEx w15:paraId="4F1155AF" w15:done="1"/>
+  <w15:commentEx w15:paraId="60D69E7D" w15:done="1"/>
+  <w15:commentEx w15:paraId="4045D483" w15:done="1"/>
+  <w15:commentEx w15:paraId="6045F35D" w15:done="1"/>
+  <w15:commentEx w15:paraId="2853C00B" w15:done="1"/>
+  <w15:commentEx w15:paraId="1C64829E" w15:done="1"/>
+  <w15:commentEx w15:paraId="02D5B7FE" w15:done="1"/>
   <w15:commentEx w15:paraId="52122A23" w15:done="1"/>
-  <w15:commentEx w15:paraId="6A382877" w15:done="0"/>
-  <w15:commentEx w15:paraId="2236725D" w15:done="0"/>
-  <w15:commentEx w15:paraId="6839B872" w15:done="0"/>
-  <w15:commentEx w15:paraId="1A900DA5" w15:done="0"/>
+  <w15:commentEx w15:paraId="6A382877" w15:done="1"/>
+  <w15:commentEx w15:paraId="2236725D" w15:done="1"/>
+  <w15:commentEx w15:paraId="6839B872" w15:done="1"/>
+  <w15:commentEx w15:paraId="1A900DA5" w15:done="1"/>
   <w15:commentEx w15:paraId="5991BE58" w15:done="1"/>
-  <w15:commentEx w15:paraId="61ACE787" w15:done="0"/>
-  <w15:commentEx w15:paraId="131733C7" w15:done="0"/>
-  <w15:commentEx w15:paraId="29B2D3D2" w15:done="0"/>
-  <w15:commentEx w15:paraId="0A5A1496" w15:done="0"/>
+  <w15:commentEx w15:paraId="61ACE787" w15:done="1"/>
+  <w15:commentEx w15:paraId="131733C7" w15:done="1"/>
+  <w15:commentEx w15:paraId="5B2C7D7A" w15:done="0"/>
+  <w15:commentEx w15:paraId="0A5A1496" w15:done="1"/>
   <w15:commentEx w15:paraId="29DA87A6" w15:done="1"/>
-  <w15:commentEx w15:paraId="56625CA5" w15:done="0"/>
+  <w15:commentEx w15:paraId="2B1712C2" w15:done="1"/>
   <w15:commentEx w15:paraId="13BFC78A" w15:done="1"/>
   <w15:commentEx w15:paraId="7F9D2148" w15:done="1"/>
   <w15:commentEx w15:paraId="6614E932" w15:done="1"/>
   <w15:commentEx w15:paraId="1154E3DB" w15:done="1"/>
-  <w15:commentEx w15:paraId="3A71DA6F" w15:done="0"/>
   <w15:commentEx w15:paraId="138FB9DC" w15:done="1"/>
-  <w15:commentEx w15:paraId="18541ACD" w15:done="0"/>
-  <w15:commentEx w15:paraId="6D46613D" w15:done="0"/>
-  <w15:commentEx w15:paraId="0FC0A537" w15:done="0"/>
-  <w15:commentEx w15:paraId="14753C19" w15:done="0"/>
+  <w15:commentEx w15:paraId="18541ACD" w15:done="1"/>
+  <w15:commentEx w15:paraId="6D46613D" w15:done="1"/>
+  <w15:commentEx w15:paraId="0FC0A537" w15:done="1"/>
+  <w15:commentEx w15:paraId="14753C19" w15:done="1"/>
   <w15:commentEx w15:paraId="4A39F6ED" w15:done="1"/>
-  <w15:commentEx w15:paraId="329265B2" w15:done="0"/>
-  <w15:commentEx w15:paraId="207A2F2F" w15:done="0"/>
-  <w15:commentEx w15:paraId="3531897F" w15:done="0"/>
-  <w15:commentEx w15:paraId="527799BC" w15:done="0"/>
-  <w15:commentEx w15:paraId="1FDF95EB" w15:done="0"/>
-  <w15:commentEx w15:paraId="2566B300" w15:done="0"/>
-  <w15:commentEx w15:paraId="4A09F2CD" w15:done="0"/>
-  <w15:commentEx w15:paraId="70900327" w15:done="0"/>
-  <w15:commentEx w15:paraId="5417A3F6" w15:done="0"/>
-  <w15:commentEx w15:paraId="1758AC97" w15:done="0"/>
-  <w15:commentEx w15:paraId="4E381EEA" w15:done="0"/>
-  <w15:commentEx w15:paraId="2AF1EAD5" w15:done="0"/>
-  <w15:commentEx w15:paraId="1EB1D12D" w15:done="0"/>
+  <w15:commentEx w15:paraId="329265B2" w15:done="1"/>
+  <w15:commentEx w15:paraId="3531897F" w15:done="1"/>
+  <w15:commentEx w15:paraId="4A09F2CD" w15:done="1"/>
+  <w15:commentEx w15:paraId="70900327" w15:done="1"/>
+  <w15:commentEx w15:paraId="1758AC97" w15:done="1"/>
+  <w15:commentEx w15:paraId="4823873C" w15:done="1"/>
+  <w15:commentEx w15:paraId="2AF1EAD5" w15:done="1"/>
+  <w15:commentEx w15:paraId="59CA357A" w15:done="0"/>
+  <w15:commentEx w15:paraId="1C689D45" w15:done="1"/>
+  <w15:commentEx w15:paraId="7C5AE5BC" w15:done="1"/>
+  <w15:commentEx w15:paraId="09DC1689" w15:done="1"/>
 </w15:commentsEx>
 </file>
 
@@ -19664,8 +20777,8 @@
         </w:rPr>
         <w:t xml:space="preserve"> В двойном хоре периоды разделяются паузами (см. </w:t>
       </w:r>
-      <w:bookmarkStart w:id="53" w:name="OLE_LINK43"/>
-      <w:bookmarkStart w:id="54" w:name="OLE_LINK44"/>
+      <w:bookmarkStart w:id="55" w:name="OLE_LINK43"/>
+      <w:bookmarkStart w:id="56" w:name="OLE_LINK44"/>
       <w:r>
         <w:rPr>
           <w:color w:val="D9D9D9" w:themeColor="background1" w:themeShade="D9"/>
@@ -19673,8 +20786,8 @@
         </w:rPr>
         <w:t xml:space="preserve">§ </w:t>
       </w:r>
-      <w:bookmarkEnd w:id="53"/>
-      <w:bookmarkEnd w:id="54"/>
+      <w:bookmarkEnd w:id="55"/>
+      <w:bookmarkEnd w:id="56"/>
       <w:r>
         <w:rPr>
           <w:color w:val="D9D9D9" w:themeColor="background1" w:themeShade="D9"/>
@@ -19858,7 +20971,19 @@
         <w:rPr>
           <w:lang w:val="ru-RU"/>
         </w:rPr>
-        <w:t>учае допустимы скачки на кварту или квинту на границе тактов, подготовленные движением в том же направлении:</w:t>
+        <w:t>учае допустимы скачки на квар</w:t>
+      </w:r>
+      <w:r>
+        <w:rPr>
+          <w:lang w:val="ru-RU"/>
+        </w:rPr>
+        <w:t>ту или квинту на границе тактов, даже если они подготовлены</w:t>
+      </w:r>
+      <w:r>
+        <w:rPr>
+          <w:lang w:val="ru-RU"/>
+        </w:rPr>
+        <w:t xml:space="preserve"> движением в том же направлении:</w:t>
       </w:r>
     </w:p>
     <w:p>
@@ -19943,13 +21068,79 @@
         <w:rPr>
           <w:lang w:val="ru-RU"/>
         </w:rPr>
-        <w:t xml:space="preserve">Начиная с третьего разряда, допускается в исключительных случаях повторять целую или четвертную ноту между предпоследним и </w:t>
-      </w:r>
-      <w:r>
-        <w:rPr>
-          <w:lang w:val="ru-RU"/>
-        </w:rPr>
-        <w:t>последним тактом (предъём):</w:t>
+        <w:t xml:space="preserve">Начиная с </w:t>
+      </w:r>
+      <w:r>
+        <w:rPr>
+          <w:lang w:val="ru-RU"/>
+        </w:rPr>
+        <w:t xml:space="preserve">трех </w:t>
+      </w:r>
+      <w:r>
+        <w:rPr>
+          <w:lang w:val="ru-RU"/>
+        </w:rPr>
+        <w:t>голосов</w:t>
+      </w:r>
+      <w:r>
+        <w:rPr>
+          <w:lang w:val="ru-RU"/>
+        </w:rPr>
+        <w:t xml:space="preserve">, допускается в </w:t>
+      </w:r>
+      <w:r>
+        <w:rPr>
+          <w:lang w:val="ru-RU"/>
+        </w:rPr>
+        <w:t xml:space="preserve">качестве </w:t>
+      </w:r>
+      <w:r>
+        <w:rPr>
+          <w:lang w:val="ru-RU"/>
+        </w:rPr>
+        <w:t>исключен</w:t>
+      </w:r>
+      <w:r>
+        <w:rPr>
+          <w:lang w:val="ru-RU"/>
+        </w:rPr>
+        <w:t xml:space="preserve">ия </w:t>
+      </w:r>
+      <w:r>
+        <w:rPr>
+          <w:lang w:val="ru-RU"/>
+        </w:rPr>
+        <w:t xml:space="preserve">повторять </w:t>
+      </w:r>
+      <w:r>
+        <w:rPr>
+          <w:lang w:val="ru-RU"/>
+        </w:rPr>
+        <w:t>половинную</w:t>
+      </w:r>
+      <w:r>
+        <w:rPr>
+          <w:lang w:val="ru-RU"/>
+        </w:rPr>
+        <w:t xml:space="preserve"> или четвертную ноту между предпоследним и </w:t>
+      </w:r>
+      <w:r>
+        <w:rPr>
+          <w:lang w:val="ru-RU"/>
+        </w:rPr>
+        <w:t>последним тактами</w:t>
+      </w:r>
+      <w:r>
+        <w:rPr>
+          <w:lang w:val="ru-RU"/>
+        </w:rPr>
+        <w:t xml:space="preserve"> (предъем)</w:t>
+      </w:r>
+      <w:r>
+        <w:rPr>
+          <w:lang w:val="ru-RU"/>
+        </w:rPr>
+        <w:t>:</w:t>
       </w:r>
     </w:p>
     <w:p>
@@ -20559,8 +21750,8 @@
         </w:rPr>
         <w:t xml:space="preserve"> </w:t>
       </w:r>
-      <w:bookmarkStart w:id="132" w:name="OLE_LINK64"/>
-      <w:bookmarkStart w:id="133" w:name="OLE_LINK65"/>
+      <w:bookmarkStart w:id="135" w:name="OLE_LINK64"/>
+      <w:bookmarkStart w:id="136" w:name="OLE_LINK65"/>
       <w:r>
         <w:rPr>
           <w:lang w:val="ru-RU"/>
@@ -20573,8 +21764,8 @@
         </w:rPr>
         <w:t>:</w:t>
       </w:r>
-      <w:bookmarkEnd w:id="132"/>
-      <w:bookmarkEnd w:id="133"/>
+      <w:bookmarkEnd w:id="135"/>
+      <w:bookmarkEnd w:id="136"/>
     </w:p>
     <w:p>
       <w:pPr>
@@ -21005,7 +22196,31 @@
         <w:rPr>
           <w:lang w:val="ru-RU"/>
         </w:rPr>
-        <w:t>В качестве исключения две последовательные секунды допустимы, если вторая секунда является мажорной (и никогда – если она минорная).</w:t>
+        <w:t xml:space="preserve">В качестве исключения две последовательные секунды допустимы, если вторая секунда является </w:t>
+      </w:r>
+      <w:r>
+        <w:rPr>
+          <w:lang w:val="ru-RU"/>
+        </w:rPr>
+        <w:t>большой</w:t>
+      </w:r>
+      <w:r>
+        <w:rPr>
+          <w:lang w:val="ru-RU"/>
+        </w:rPr>
+        <w:t xml:space="preserve"> (и никогда – если она </w:t>
+      </w:r>
+      <w:r>
+        <w:rPr>
+          <w:lang w:val="ru-RU"/>
+        </w:rPr>
+        <w:t>малая</w:t>
+      </w:r>
+      <w:r>
+        <w:rPr>
+          <w:lang w:val="ru-RU"/>
+        </w:rPr>
+        <w:t>).</w:t>
       </w:r>
     </w:p>
   </w:footnote>
@@ -21221,7 +22436,19 @@
         <w:rPr>
           <w:lang w:val="ru-RU"/>
         </w:rPr>
-        <w:t>Тем не менее, дублирование вводного тона, расположенного в басу, нужно избегать, т.к. это звучит плохо.</w:t>
+        <w:t xml:space="preserve">Тем не менее, </w:t>
+      </w:r>
+      <w:r>
+        <w:rPr>
+          <w:lang w:val="ru-RU"/>
+        </w:rPr>
+        <w:t>удваивание</w:t>
+      </w:r>
+      <w:r>
+        <w:rPr>
+          <w:lang w:val="ru-RU"/>
+        </w:rPr>
+        <w:t xml:space="preserve"> вводного тона, расположенного в басу, нужно избегать, т.к. это звучит плохо.</w:t>
       </w:r>
     </w:p>
   </w:footnote>
@@ -21253,10 +22480,9 @@
       </w:r>
       <w:r>
         <w:rPr>
-          <w:highlight w:val="magenta"/>
-          <w:lang w:val="ru-RU"/>
-        </w:rPr>
-        <w:t>в интересах мелодии</w:t>
+          <w:lang w:val="ru-RU"/>
+        </w:rPr>
+        <w:t>в случае если этого требует мелодическое движение</w:t>
       </w:r>
       <w:r>
         <w:rPr>
@@ -21290,7 +22516,31 @@
         <w:rPr>
           <w:lang w:val="ru-RU"/>
         </w:rPr>
-        <w:t xml:space="preserve"> (две гармонии в одном такте для избегания прерывания синкоп в басу:</w:t>
+        <w:t xml:space="preserve"> (две гармонии в одном такте </w:t>
+      </w:r>
+      <w:r>
+        <w:rPr>
+          <w:lang w:val="ru-RU"/>
+        </w:rPr>
+        <w:t xml:space="preserve">во избежание </w:t>
+      </w:r>
+      <w:r>
+        <w:rPr>
+          <w:lang w:val="ru-RU"/>
+        </w:rPr>
+        <w:t>прерывания синкоп в басу</w:t>
+      </w:r>
+      <w:r>
+        <w:rPr>
+          <w:lang w:val="ru-RU"/>
+        </w:rPr>
+        <w:t>)</w:t>
+      </w:r>
+      <w:r>
+        <w:rPr>
+          <w:lang w:val="ru-RU"/>
+        </w:rPr>
+        <w:t>:</w:t>
       </w:r>
     </w:p>
     <w:p>
@@ -21379,7 +22629,6 @@
       </w:r>
       <w:r>
         <w:rPr>
-          <w:highlight w:val="magenta"/>
           <w:lang w:val="ru-RU"/>
         </w:rPr>
         <w:t>четвертная нота ре имеет характер вспомогательной</w:t>
@@ -24553,7 +25802,7 @@
 </file>
 
 <file path=customXml/itemProps1.xml><?xml version="1.0" encoding="utf-8"?>
-<ds:datastoreItem xmlns:ds="http://schemas.openxmlformats.org/officeDocument/2006/customXml" ds:itemID="{AE0A4289-E727-4150-8B0C-01FD0F5443AC}">
+<ds:datastoreItem xmlns:ds="http://schemas.openxmlformats.org/officeDocument/2006/customXml" ds:itemID="{28622C1F-ACE6-4F51-BCEF-87D37AF045E8}">
   <ds:schemaRefs>
     <ds:schemaRef ds:uri="http://schemas.openxmlformats.org/officeDocument/2006/bibliography"/>
   </ds:schemaRefs>

--- a/MGen/docs/Галлон-Бик.docx
+++ b/MGen/docs/Галлон-Бик.docx
@@ -766,25 +766,33 @@
         <w:rPr>
           <w:lang w:val="ru-RU"/>
         </w:rPr>
-        <w:t>выделены предложения, относящиеся к разделам, которые еще не переведены. Поэтому данные предложения могут измениться при дальнейшем переводе.</w:t>
+        <w:t>выделены предложения, относящиеся к разд</w:t>
+      </w:r>
+      <w:bookmarkStart w:id="3" w:name="_GoBack"/>
+      <w:bookmarkEnd w:id="3"/>
+      <w:r>
+        <w:rPr>
+          <w:lang w:val="ru-RU"/>
+        </w:rPr>
+        <w:t>елам, которые еще не переведены. Поэтому данные предложения могут измениться при дальнейшем переводе.</w:t>
       </w:r>
     </w:p>
     <w:p>
       <w:pPr>
         <w:pStyle w:val="1"/>
       </w:pPr>
-      <w:bookmarkStart w:id="3" w:name="_Toc513321112"/>
-      <w:bookmarkStart w:id="4" w:name="OLE_LINK102"/>
-      <w:bookmarkStart w:id="5" w:name="OLE_LINK103"/>
+      <w:bookmarkStart w:id="4" w:name="_Toc513321112"/>
+      <w:bookmarkStart w:id="5" w:name="OLE_LINK102"/>
+      <w:bookmarkStart w:id="6" w:name="OLE_LINK103"/>
       <w:r>
         <w:t>Предисловие</w:t>
       </w:r>
-      <w:bookmarkEnd w:id="3"/>
+      <w:bookmarkEnd w:id="4"/>
     </w:p>
     <w:bookmarkEnd w:id="1"/>
     <w:bookmarkEnd w:id="0"/>
-    <w:bookmarkEnd w:id="4"/>
     <w:bookmarkEnd w:id="5"/>
+    <w:bookmarkEnd w:id="6"/>
     <w:p>
       <w:pPr>
         <w:rPr>
@@ -1048,30 +1056,30 @@
       <w:pPr>
         <w:pStyle w:val="1"/>
       </w:pPr>
-      <w:bookmarkStart w:id="6" w:name="_Toc513321113"/>
+      <w:bookmarkStart w:id="7" w:name="_Toc513321113"/>
       <w:r>
         <w:t>Правила строгого контрапункта</w:t>
       </w:r>
-      <w:bookmarkEnd w:id="6"/>
+      <w:bookmarkEnd w:id="7"/>
     </w:p>
     <w:p>
       <w:pPr>
         <w:pStyle w:val="2"/>
       </w:pPr>
-      <w:bookmarkStart w:id="7" w:name="_Toc513321114"/>
+      <w:bookmarkStart w:id="8" w:name="_Toc513321114"/>
       <w:r>
         <w:t>Простой</w:t>
       </w:r>
       <w:r>
         <w:t xml:space="preserve"> контрапункт</w:t>
       </w:r>
-      <w:bookmarkEnd w:id="7"/>
+      <w:bookmarkEnd w:id="8"/>
     </w:p>
     <w:p>
       <w:pPr>
         <w:pStyle w:val="3"/>
       </w:pPr>
-      <w:bookmarkStart w:id="8" w:name="_Toc513321115"/>
+      <w:bookmarkStart w:id="9" w:name="_Toc513321115"/>
       <w:r>
         <w:t xml:space="preserve">Определения, </w:t>
       </w:r>
@@ -1081,14 +1089,14 @@
       <w:r>
         <w:t>, упражнения</w:t>
       </w:r>
-      <w:bookmarkEnd w:id="8"/>
+      <w:bookmarkEnd w:id="9"/>
     </w:p>
     <w:p>
       <w:pPr>
         <w:pStyle w:val="4"/>
       </w:pPr>
-      <w:bookmarkStart w:id="9" w:name="OLE_LINK5"/>
-      <w:bookmarkStart w:id="10" w:name="OLE_LINK6"/>
+      <w:bookmarkStart w:id="10" w:name="OLE_LINK5"/>
+      <w:bookmarkStart w:id="11" w:name="OLE_LINK6"/>
       <w:r>
         <w:t>Определения</w:t>
       </w:r>
@@ -1107,8 +1115,8 @@
         <w:t>Контрапункт</w:t>
       </w:r>
     </w:p>
-    <w:bookmarkEnd w:id="9"/>
     <w:bookmarkEnd w:id="10"/>
+    <w:bookmarkEnd w:id="11"/>
     <w:p>
       <w:pPr>
         <w:ind w:firstLine="360"/>
@@ -1209,8 +1217,8 @@
         </w:rPr>
         <w:t xml:space="preserve">Эти мелодии должны быть написаны и соединены с </w:t>
       </w:r>
-      <w:bookmarkStart w:id="17" w:name="OLE_LINK100"/>
-      <w:bookmarkStart w:id="18" w:name="OLE_LINK101"/>
+      <w:bookmarkStart w:id="18" w:name="OLE_LINK100"/>
+      <w:bookmarkStart w:id="19" w:name="OLE_LINK101"/>
       <w:r>
         <w:rPr>
           <w:i/>
@@ -1237,8 +1245,8 @@
         </w:rPr>
         <w:t xml:space="preserve"> </w:t>
       </w:r>
-      <w:bookmarkEnd w:id="17"/>
       <w:bookmarkEnd w:id="18"/>
+      <w:bookmarkEnd w:id="19"/>
       <w:r>
         <w:rPr>
           <w:i/>
@@ -2106,19 +2114,19 @@
         </w:rPr>
         <w:t xml:space="preserve">и накладываются друг на друга таким образом, что они </w:t>
       </w:r>
-      <w:commentRangeStart w:id="19"/>
+      <w:commentRangeStart w:id="20"/>
       <w:r>
         <w:rPr>
           <w:lang w:val="ru-RU"/>
         </w:rPr>
         <w:t>всегда образуют консонансы на первую долю каждого такта</w:t>
       </w:r>
-      <w:commentRangeEnd w:id="19"/>
+      <w:commentRangeEnd w:id="20"/>
       <w:r>
         <w:rPr>
           <w:rStyle w:val="a8"/>
         </w:rPr>
-        <w:commentReference w:id="19"/>
+        <w:commentReference w:id="20"/>
       </w:r>
       <w:r>
         <w:rPr>
@@ -2339,9 +2347,9 @@
           <w:lang w:val="ru-RU"/>
         </w:rPr>
       </w:pPr>
-      <w:bookmarkStart w:id="20" w:name="OLE_LINK11"/>
-      <w:bookmarkStart w:id="21" w:name="OLE_LINK12"/>
-      <w:bookmarkStart w:id="22" w:name="OLE_LINK13"/>
+      <w:bookmarkStart w:id="21" w:name="OLE_LINK11"/>
+      <w:bookmarkStart w:id="22" w:name="OLE_LINK12"/>
+      <w:bookmarkStart w:id="23" w:name="OLE_LINK13"/>
       <w:r>
         <w:rPr>
           <w:lang w:val="ru-RU"/>
@@ -2349,9 +2357,9 @@
         <w:t>Вокруг гармонических нот находятся ноты, имеющие только горизонтальное значение. Сокращенно их можно назвать мелодическими нотами.</w:t>
       </w:r>
     </w:p>
-    <w:bookmarkEnd w:id="20"/>
     <w:bookmarkEnd w:id="21"/>
     <w:bookmarkEnd w:id="22"/>
+    <w:bookmarkEnd w:id="23"/>
     <w:p>
       <w:pPr>
         <w:ind w:firstLine="360"/>
@@ -2427,16 +2435,16 @@
         </w:rPr>
         <w:t xml:space="preserve"> минора это не так (см. </w:t>
       </w:r>
-      <w:bookmarkStart w:id="23" w:name="OLE_LINK9"/>
-      <w:bookmarkStart w:id="24" w:name="OLE_LINK10"/>
+      <w:bookmarkStart w:id="24" w:name="OLE_LINK9"/>
+      <w:bookmarkStart w:id="25" w:name="OLE_LINK10"/>
       <w:r>
         <w:rPr>
           <w:lang w:val="ru-RU"/>
         </w:rPr>
         <w:t>§</w:t>
       </w:r>
-      <w:bookmarkEnd w:id="23"/>
       <w:bookmarkEnd w:id="24"/>
+      <w:bookmarkEnd w:id="25"/>
       <w:r>
         <w:rPr>
           <w:lang w:val="ru-RU"/>
@@ -2455,8 +2463,8 @@
         </w:rPr>
         <w:t xml:space="preserve"> </w:t>
       </w:r>
-      <w:bookmarkStart w:id="25" w:name="OLE_LINK14"/>
-      <w:bookmarkStart w:id="26" w:name="OLE_LINK15"/>
+      <w:bookmarkStart w:id="26" w:name="OLE_LINK14"/>
+      <w:bookmarkStart w:id="27" w:name="OLE_LINK15"/>
       <w:r>
         <w:rPr>
           <w:lang w:val="ru-RU"/>
@@ -2469,8 +2477,8 @@
         </w:rPr>
         <w:t>35</w:t>
       </w:r>
-      <w:bookmarkEnd w:id="25"/>
       <w:bookmarkEnd w:id="26"/>
+      <w:bookmarkEnd w:id="27"/>
       <w:r>
         <w:rPr>
           <w:lang w:val="ru-RU"/>
@@ -2708,8 +2716,8 @@
                 <w:lang w:val="ru-RU"/>
               </w:rPr>
             </w:pPr>
-            <w:bookmarkStart w:id="27" w:name="OLE_LINK123"/>
-            <w:bookmarkStart w:id="28" w:name="OLE_LINK124"/>
+            <w:bookmarkStart w:id="28" w:name="OLE_LINK123"/>
+            <w:bookmarkStart w:id="29" w:name="OLE_LINK124"/>
             <w:r>
               <w:rPr>
                 <w:i/>
@@ -2717,8 +2725,8 @@
               </w:rPr>
               <w:t>Большая и малая</w:t>
             </w:r>
-            <w:bookmarkEnd w:id="27"/>
             <w:bookmarkEnd w:id="28"/>
+            <w:bookmarkEnd w:id="29"/>
             <w:r>
               <w:rPr>
                 <w:i/>
@@ -2893,14 +2901,14 @@
         </w:rPr>
         <w:t>Унисон допускается при определенных условиях</w:t>
       </w:r>
-      <w:bookmarkStart w:id="29" w:name="OLE_LINK16"/>
+      <w:bookmarkStart w:id="30" w:name="OLE_LINK16"/>
       <w:r>
         <w:rPr>
           <w:lang w:val="ru-RU"/>
         </w:rPr>
         <w:t xml:space="preserve"> (см. </w:t>
       </w:r>
-      <w:bookmarkStart w:id="30" w:name="OLE_LINK19"/>
+      <w:bookmarkStart w:id="31" w:name="OLE_LINK19"/>
       <w:r>
         <w:rPr>
           <w:lang w:val="ru-RU"/>
@@ -2913,14 +2921,14 @@
         </w:rPr>
         <w:t>53</w:t>
       </w:r>
+      <w:bookmarkEnd w:id="31"/>
+      <w:r>
+        <w:rPr>
+          <w:lang w:val="ru-RU"/>
+        </w:rPr>
+        <w:t>).</w:t>
+      </w:r>
       <w:bookmarkEnd w:id="30"/>
-      <w:r>
-        <w:rPr>
-          <w:lang w:val="ru-RU"/>
-        </w:rPr>
-        <w:t>).</w:t>
-      </w:r>
-      <w:bookmarkEnd w:id="29"/>
     </w:p>
     <w:p>
       <w:pPr>
@@ -2935,16 +2943,16 @@
         </w:rPr>
         <w:t xml:space="preserve">Чистая кварта, увеличенная кварта и уменьшенная квинта допускаются между двумя голосами, отличными от баса (см. </w:t>
       </w:r>
-      <w:bookmarkStart w:id="31" w:name="OLE_LINK47"/>
-      <w:bookmarkStart w:id="32" w:name="OLE_LINK48"/>
+      <w:bookmarkStart w:id="32" w:name="OLE_LINK47"/>
+      <w:bookmarkStart w:id="33" w:name="OLE_LINK48"/>
       <w:r>
         <w:rPr>
           <w:lang w:val="ru-RU"/>
         </w:rPr>
         <w:t>§</w:t>
       </w:r>
-      <w:bookmarkEnd w:id="31"/>
       <w:bookmarkEnd w:id="32"/>
+      <w:bookmarkEnd w:id="33"/>
       <w:r>
         <w:rPr>
           <w:lang w:val="ru-RU"/>
@@ -2959,7 +2967,7 @@
           <w:color w:val="D9D9D9" w:themeColor="background1" w:themeShade="D9"/>
         </w:rPr>
       </w:pPr>
-      <w:bookmarkStart w:id="33" w:name="OLE_LINK21"/>
+      <w:bookmarkStart w:id="34" w:name="OLE_LINK21"/>
       <w:r>
         <w:rPr>
           <w:color w:val="D9D9D9" w:themeColor="background1" w:themeShade="D9"/>
@@ -2968,7 +2976,7 @@
         <w:t>Чистая кварта, секунда и септима допускаются в двойном хоре в определенных условиях (см. §74).</w:t>
       </w:r>
     </w:p>
-    <w:bookmarkEnd w:id="33"/>
+    <w:bookmarkEnd w:id="34"/>
     <w:p>
       <w:pPr>
         <w:pStyle w:val="5"/>
@@ -2996,19 +3004,19 @@
         </w:rPr>
         <w:t xml:space="preserve">Разрешены только следующие </w:t>
       </w:r>
-      <w:commentRangeStart w:id="34"/>
+      <w:commentRangeStart w:id="35"/>
       <w:r>
         <w:rPr>
           <w:lang w:val="ru-RU"/>
         </w:rPr>
         <w:t>аккорды</w:t>
       </w:r>
-      <w:commentRangeEnd w:id="34"/>
+      <w:commentRangeEnd w:id="35"/>
       <w:r>
         <w:rPr>
           <w:rStyle w:val="a8"/>
         </w:rPr>
-        <w:commentReference w:id="34"/>
+        <w:commentReference w:id="35"/>
       </w:r>
       <w:r>
         <w:rPr>
@@ -3028,16 +3036,16 @@
           <w:lang w:val="ru-RU"/>
         </w:rPr>
       </w:pPr>
-      <w:bookmarkStart w:id="35" w:name="OLE_LINK17"/>
-      <w:bookmarkStart w:id="36" w:name="OLE_LINK18"/>
+      <w:bookmarkStart w:id="36" w:name="OLE_LINK17"/>
+      <w:bookmarkStart w:id="37" w:name="OLE_LINK18"/>
       <w:r>
         <w:rPr>
           <w:lang w:val="ru-RU"/>
         </w:rPr>
         <w:t>Мажорный аккорд в основном виде и в первом обращении (секстаккорд)</w:t>
       </w:r>
-      <w:bookmarkEnd w:id="35"/>
       <w:bookmarkEnd w:id="36"/>
+      <w:bookmarkEnd w:id="37"/>
     </w:p>
     <w:p>
       <w:pPr>
@@ -3232,36 +3240,36 @@
         </w:rPr>
         <w:t>Уменьшенный аккорд в основном виде разрешен в некоторых случаях (см.</w:t>
       </w:r>
-      <w:bookmarkStart w:id="37" w:name="OLE_LINK20"/>
+      <w:bookmarkStart w:id="38" w:name="OLE_LINK20"/>
       <w:r>
         <w:rPr>
           <w:lang w:val="ru-RU"/>
         </w:rPr>
         <w:t xml:space="preserve"> </w:t>
       </w:r>
-      <w:bookmarkStart w:id="38" w:name="OLE_LINK26"/>
-      <w:bookmarkStart w:id="39" w:name="OLE_LINK27"/>
-      <w:bookmarkStart w:id="40" w:name="OLE_LINK30"/>
-      <w:bookmarkStart w:id="41" w:name="OLE_LINK23"/>
-      <w:bookmarkStart w:id="42" w:name="OLE_LINK24"/>
+      <w:bookmarkStart w:id="39" w:name="OLE_LINK26"/>
+      <w:bookmarkStart w:id="40" w:name="OLE_LINK27"/>
+      <w:bookmarkStart w:id="41" w:name="OLE_LINK30"/>
+      <w:bookmarkStart w:id="42" w:name="OLE_LINK23"/>
+      <w:bookmarkStart w:id="43" w:name="OLE_LINK24"/>
       <w:r>
         <w:rPr>
           <w:lang w:val="ru-RU"/>
         </w:rPr>
         <w:t>§55</w:t>
       </w:r>
-      <w:bookmarkEnd w:id="38"/>
       <w:bookmarkEnd w:id="39"/>
       <w:bookmarkEnd w:id="40"/>
+      <w:bookmarkEnd w:id="41"/>
       <w:r>
         <w:rPr>
           <w:lang w:val="ru-RU"/>
         </w:rPr>
         <w:t>).</w:t>
       </w:r>
-      <w:bookmarkEnd w:id="37"/>
-      <w:bookmarkEnd w:id="41"/>
+      <w:bookmarkEnd w:id="38"/>
       <w:bookmarkEnd w:id="42"/>
+      <w:bookmarkEnd w:id="43"/>
     </w:p>
     <w:p>
       <w:pPr>
@@ -3358,7 +3366,7 @@
           <w:lang w:val="ru-RU"/>
         </w:rPr>
       </w:pPr>
-      <w:bookmarkStart w:id="43" w:name="OLE_LINK22"/>
+      <w:bookmarkStart w:id="44" w:name="OLE_LINK22"/>
       <w:r>
         <w:rPr>
           <w:lang w:val="ru-RU"/>
@@ -3523,19 +3531,19 @@
         </w:rPr>
         <w:t xml:space="preserve">В качестве исключения допускается </w:t>
       </w:r>
-      <w:commentRangeStart w:id="44"/>
+      <w:commentRangeStart w:id="45"/>
       <w:r>
         <w:rPr>
           <w:lang w:val="ru-RU"/>
         </w:rPr>
         <w:t xml:space="preserve">дуодецима </w:t>
       </w:r>
-      <w:commentRangeEnd w:id="44"/>
+      <w:commentRangeEnd w:id="45"/>
       <w:r>
         <w:rPr>
           <w:rStyle w:val="a8"/>
         </w:rPr>
-        <w:commentReference w:id="44"/>
+        <w:commentReference w:id="45"/>
       </w:r>
       <w:r>
         <w:rPr>
@@ -3558,7 +3566,7 @@
         <w:t>Разряды контрапункта</w:t>
       </w:r>
     </w:p>
-    <w:bookmarkEnd w:id="43"/>
+    <w:bookmarkEnd w:id="44"/>
     <w:p>
       <w:pPr>
         <w:ind w:firstLine="360"/>
@@ -3866,12 +3874,12 @@
       <w:pPr>
         <w:pStyle w:val="3"/>
       </w:pPr>
-      <w:bookmarkStart w:id="45" w:name="_Toc513321116"/>
+      <w:bookmarkStart w:id="46" w:name="_Toc513321116"/>
       <w:r>
         <w:lastRenderedPageBreak/>
         <w:t>Ритмические правила</w:t>
       </w:r>
-      <w:bookmarkEnd w:id="45"/>
+      <w:bookmarkEnd w:id="46"/>
     </w:p>
     <w:p>
       <w:pPr>
@@ -3938,7 +3946,7 @@
         </w:rPr>
         <w:t>В этой работе примеры написаны, за редким исключением, в размере</w:t>
       </w:r>
-      <w:bookmarkStart w:id="46" w:name="OLE_LINK25"/>
+      <w:bookmarkStart w:id="47" w:name="OLE_LINK25"/>
       <m:oMath>
         <m:r>
           <w:rPr>
@@ -3990,7 +3998,7 @@
         </w:rPr>
         <w:t>,</w:t>
       </w:r>
-      <w:bookmarkEnd w:id="46"/>
+      <w:bookmarkEnd w:id="47"/>
       <w:r>
         <w:rPr>
           <w:lang w:val="ru-RU"/>
@@ -4186,16 +4194,16 @@
         </w:rPr>
         <w:t xml:space="preserve">. Две ноты против ноты. Контрапункт </w:t>
       </w:r>
-      <w:bookmarkStart w:id="47" w:name="OLE_LINK28"/>
-      <w:bookmarkStart w:id="48" w:name="OLE_LINK29"/>
+      <w:bookmarkStart w:id="48" w:name="OLE_LINK28"/>
+      <w:bookmarkStart w:id="49" w:name="OLE_LINK29"/>
       <w:r>
         <w:rPr>
           <w:lang w:val="ru-RU"/>
         </w:rPr>
         <w:t xml:space="preserve">пишется </w:t>
       </w:r>
-      <w:bookmarkEnd w:id="47"/>
       <w:bookmarkEnd w:id="48"/>
+      <w:bookmarkEnd w:id="49"/>
       <w:r>
         <w:rPr>
           <w:lang w:val="ru-RU"/>
@@ -4283,16 +4291,16 @@
         </w:rPr>
         <w:t>Контрапункт в свободном ритме. Контрапункт использует все ритмы предыдущих разрядов, а также некоторые другие, в соответствии с определенными правилами (см. §</w:t>
       </w:r>
-      <w:bookmarkStart w:id="49" w:name="OLE_LINK39"/>
-      <w:bookmarkStart w:id="50" w:name="OLE_LINK40"/>
+      <w:bookmarkStart w:id="50" w:name="OLE_LINK39"/>
+      <w:bookmarkStart w:id="51" w:name="OLE_LINK40"/>
       <w:r>
         <w:rPr>
           <w:lang w:val="ru-RU"/>
         </w:rPr>
         <w:t>§</w:t>
       </w:r>
-      <w:bookmarkEnd w:id="49"/>
       <w:bookmarkEnd w:id="50"/>
+      <w:bookmarkEnd w:id="51"/>
       <w:r>
         <w:rPr>
           <w:lang w:val="ru-RU"/>
@@ -4307,10 +4315,10 @@
           <w:lang w:val="ru-RU"/>
         </w:rPr>
       </w:pPr>
-      <w:bookmarkStart w:id="51" w:name="OLE_LINK33"/>
-      <w:bookmarkStart w:id="52" w:name="OLE_LINK34"/>
-      <w:bookmarkStart w:id="53" w:name="OLE_LINK37"/>
-      <w:bookmarkStart w:id="54" w:name="OLE_LINK38"/>
+      <w:bookmarkStart w:id="52" w:name="OLE_LINK33"/>
+      <w:bookmarkStart w:id="53" w:name="OLE_LINK34"/>
+      <w:bookmarkStart w:id="54" w:name="OLE_LINK37"/>
+      <w:bookmarkStart w:id="55" w:name="OLE_LINK38"/>
       <w:r>
         <w:rPr>
           <w:lang w:val="ru-RU"/>
@@ -4350,10 +4358,10 @@
         <w:t>пишется целыми нотами.</w:t>
       </w:r>
     </w:p>
-    <w:bookmarkEnd w:id="51"/>
     <w:bookmarkEnd w:id="52"/>
     <w:bookmarkEnd w:id="53"/>
     <w:bookmarkEnd w:id="54"/>
+    <w:bookmarkEnd w:id="55"/>
     <w:p>
       <w:pPr>
         <w:pStyle w:val="5"/>
@@ -4497,8 +4505,8 @@
         </w:rPr>
         <w:t xml:space="preserve"> </w:t>
       </w:r>
-      <w:bookmarkStart w:id="57" w:name="OLE_LINK35"/>
-      <w:bookmarkStart w:id="58" w:name="OLE_LINK36"/>
+      <w:bookmarkStart w:id="58" w:name="OLE_LINK35"/>
+      <w:bookmarkStart w:id="59" w:name="OLE_LINK36"/>
       <w:r>
         <w:rPr>
           <w:i/>
@@ -4531,8 +4539,8 @@
         </w:rPr>
         <w:t>сочетается с половинными, четвертными нотами, или синкопами</w:t>
       </w:r>
-      <w:bookmarkEnd w:id="57"/>
       <w:bookmarkEnd w:id="58"/>
+      <w:bookmarkEnd w:id="59"/>
       <w:r>
         <w:rPr>
           <w:lang w:val="ru-RU"/>
@@ -4777,19 +4785,19 @@
         </w:rPr>
         <w:t xml:space="preserve">Ритмы предыдущих разрядов контрапункта, кроме целых </w:t>
       </w:r>
-      <w:commentRangeStart w:id="59"/>
+      <w:commentRangeStart w:id="60"/>
       <w:r>
         <w:rPr>
           <w:lang w:val="ru-RU"/>
         </w:rPr>
         <w:t>нот</w:t>
       </w:r>
-      <w:commentRangeEnd w:id="59"/>
+      <w:commentRangeEnd w:id="60"/>
       <w:r>
         <w:rPr>
           <w:rStyle w:val="a8"/>
         </w:rPr>
-        <w:commentReference w:id="59"/>
+        <w:commentReference w:id="60"/>
       </w:r>
       <w:r>
         <w:rPr>
@@ -5012,19 +5020,19 @@
         </w:rPr>
         <w:t xml:space="preserve">. Восьмые ноты нужно использовать </w:t>
       </w:r>
-      <w:commentRangeStart w:id="62"/>
+      <w:commentRangeStart w:id="63"/>
       <w:r>
         <w:rPr>
           <w:lang w:val="ru-RU"/>
         </w:rPr>
         <w:t>ограниченно</w:t>
       </w:r>
-      <w:commentRangeEnd w:id="62"/>
+      <w:commentRangeEnd w:id="63"/>
       <w:r>
         <w:rPr>
           <w:rStyle w:val="a8"/>
         </w:rPr>
-        <w:commentReference w:id="62"/>
+        <w:commentReference w:id="63"/>
       </w:r>
       <w:r>
         <w:rPr>
@@ -5046,19 +5054,19 @@
         </w:rPr>
         <w:t xml:space="preserve">В одном такте не должно быть больше </w:t>
       </w:r>
-      <w:commentRangeStart w:id="63"/>
+      <w:commentRangeStart w:id="64"/>
       <w:r>
         <w:rPr>
           <w:lang w:val="ru-RU"/>
         </w:rPr>
         <w:t xml:space="preserve">четырех </w:t>
       </w:r>
-      <w:commentRangeEnd w:id="63"/>
+      <w:commentRangeEnd w:id="64"/>
       <w:r>
         <w:rPr>
           <w:rStyle w:val="a8"/>
         </w:rPr>
-        <w:commentReference w:id="63"/>
+        <w:commentReference w:id="64"/>
       </w:r>
       <w:r>
         <w:rPr>
@@ -5208,19 +5216,19 @@
         </w:rPr>
         <w:t xml:space="preserve">В трех и более голосах разрешены </w:t>
       </w:r>
-      <w:commentRangeStart w:id="64"/>
+      <w:commentRangeStart w:id="65"/>
       <w:r>
         <w:rPr>
           <w:lang w:val="ru-RU"/>
         </w:rPr>
         <w:t xml:space="preserve">ритмы </w:t>
       </w:r>
-      <w:commentRangeEnd w:id="64"/>
+      <w:commentRangeEnd w:id="65"/>
       <w:r>
         <w:rPr>
           <w:rStyle w:val="a8"/>
         </w:rPr>
-        <w:commentReference w:id="64"/>
+        <w:commentReference w:id="65"/>
       </w:r>
       <w:r>
         <w:rPr>
@@ -5534,19 +5542,19 @@
           <w:lang w:val="ru-RU"/>
         </w:rPr>
       </w:pPr>
-      <w:commentRangeStart w:id="65"/>
+      <w:commentRangeStart w:id="66"/>
       <w:r>
         <w:rPr>
           <w:lang w:val="ru-RU"/>
         </w:rPr>
         <w:t>Новый ритм</w:t>
       </w:r>
-      <w:commentRangeEnd w:id="65"/>
+      <w:commentRangeEnd w:id="66"/>
       <w:r>
         <w:rPr>
           <w:rStyle w:val="a8"/>
         </w:rPr>
-        <w:commentReference w:id="65"/>
+        <w:commentReference w:id="66"/>
       </w:r>
       <w:r>
         <w:rPr>
@@ -5734,19 +5742,19 @@
         </w:rPr>
         <w:t xml:space="preserve">В одном голосе соседние такты не должны иметь одинакового ритма. Не разрешено использовать больше трех половинных или больше семи четвертных нот в </w:t>
       </w:r>
-      <w:commentRangeStart w:id="66"/>
+      <w:commentRangeStart w:id="67"/>
       <w:r>
         <w:rPr>
           <w:lang w:val="ru-RU"/>
         </w:rPr>
         <w:t>двух соседних тактах</w:t>
       </w:r>
-      <w:commentRangeEnd w:id="66"/>
+      <w:commentRangeEnd w:id="67"/>
       <w:r>
         <w:rPr>
           <w:rStyle w:val="a8"/>
         </w:rPr>
-        <w:commentReference w:id="66"/>
+        <w:commentReference w:id="67"/>
       </w:r>
       <w:r>
         <w:rPr>
@@ -5930,12 +5938,12 @@
       <w:pPr>
         <w:pStyle w:val="3"/>
       </w:pPr>
-      <w:bookmarkStart w:id="67" w:name="_Toc513321117"/>
+      <w:bookmarkStart w:id="68" w:name="_Toc513321117"/>
       <w:r>
         <w:lastRenderedPageBreak/>
         <w:t>Мелодические правила</w:t>
       </w:r>
-      <w:bookmarkEnd w:id="67"/>
+      <w:bookmarkEnd w:id="68"/>
     </w:p>
     <w:p>
       <w:pPr>
@@ -5964,19 +5972,19 @@
         </w:rPr>
         <w:t xml:space="preserve">Поступенное движение должно использоваться как можно чаще и должно продолжаться как можно дольше, </w:t>
       </w:r>
-      <w:commentRangeStart w:id="68"/>
+      <w:commentRangeStart w:id="69"/>
       <w:r>
         <w:rPr>
           <w:lang w:val="ru-RU"/>
         </w:rPr>
         <w:t>насколько это возможно</w:t>
       </w:r>
-      <w:commentRangeEnd w:id="68"/>
+      <w:commentRangeEnd w:id="69"/>
       <w:r>
         <w:rPr>
           <w:rStyle w:val="a8"/>
         </w:rPr>
-        <w:commentReference w:id="68"/>
+        <w:commentReference w:id="69"/>
       </w:r>
       <w:r>
         <w:rPr>
@@ -6012,19 +6020,19 @@
         </w:rPr>
         <w:t xml:space="preserve">Следует избегать скачков насколько это возможно, особенно </w:t>
       </w:r>
-      <w:commentRangeStart w:id="69"/>
+      <w:commentRangeStart w:id="70"/>
       <w:r>
         <w:rPr>
           <w:lang w:val="ru-RU"/>
         </w:rPr>
         <w:t>между короткими нотами</w:t>
       </w:r>
-      <w:commentRangeEnd w:id="69"/>
+      <w:commentRangeEnd w:id="70"/>
       <w:r>
         <w:rPr>
           <w:rStyle w:val="a8"/>
         </w:rPr>
-        <w:commentReference w:id="69"/>
+        <w:commentReference w:id="70"/>
       </w:r>
       <w:r>
         <w:rPr>
@@ -6046,19 +6054,19 @@
         </w:rPr>
         <w:t xml:space="preserve">Обычные арпеджио запрещены в </w:t>
       </w:r>
-      <w:commentRangeStart w:id="70"/>
+      <w:commentRangeStart w:id="71"/>
       <w:r>
         <w:rPr>
           <w:lang w:val="ru-RU"/>
         </w:rPr>
         <w:t>мелодической линии</w:t>
       </w:r>
-      <w:commentRangeEnd w:id="70"/>
+      <w:commentRangeEnd w:id="71"/>
       <w:r>
         <w:rPr>
           <w:rStyle w:val="a8"/>
         </w:rPr>
-        <w:commentReference w:id="70"/>
+        <w:commentReference w:id="71"/>
       </w:r>
       <w:r>
         <w:rPr>
@@ -6206,8 +6214,8 @@
           <w:lang w:val="ru-RU"/>
         </w:rPr>
       </w:pPr>
-      <w:bookmarkStart w:id="71" w:name="OLE_LINK31"/>
-      <w:bookmarkStart w:id="72" w:name="OLE_LINK32"/>
+      <w:bookmarkStart w:id="72" w:name="OLE_LINK31"/>
+      <w:bookmarkStart w:id="73" w:name="OLE_LINK32"/>
       <w:r>
         <w:rPr>
           <w:lang w:val="ru-RU"/>
@@ -6228,19 +6236,19 @@
         </w:rPr>
         <w:t xml:space="preserve">Особенно следует избегать скачков при переходе от одного такта к другому, </w:t>
       </w:r>
-      <w:commentRangeStart w:id="73"/>
+      <w:commentRangeStart w:id="74"/>
       <w:r>
         <w:rPr>
           <w:lang w:val="ru-RU"/>
         </w:rPr>
         <w:t xml:space="preserve">особенно в коротких нотах </w:t>
       </w:r>
-      <w:commentRangeEnd w:id="73"/>
+      <w:commentRangeEnd w:id="74"/>
       <w:r>
         <w:rPr>
           <w:rStyle w:val="a8"/>
         </w:rPr>
-        <w:commentReference w:id="73"/>
+        <w:commentReference w:id="74"/>
       </w:r>
       <w:r>
         <w:rPr>
@@ -6249,8 +6257,8 @@
         <w:t>(меньше половинной ноты).</w:t>
       </w:r>
     </w:p>
-    <w:bookmarkEnd w:id="71"/>
     <w:bookmarkEnd w:id="72"/>
+    <w:bookmarkEnd w:id="73"/>
     <w:p>
       <w:pPr>
         <w:ind w:firstLine="360"/>
@@ -6286,7 +6294,7 @@
         </w:rPr>
         <w:t>Допустимы скачки между тактами, если перед ними мелодия движется в противоположном направлении</w:t>
       </w:r>
-      <w:commentRangeStart w:id="74"/>
+      <w:commentRangeStart w:id="75"/>
       <w:r>
         <w:rPr>
           <w:rStyle w:val="a5"/>
@@ -6294,12 +6302,12 @@
         </w:rPr>
         <w:footnoteReference w:id="7"/>
       </w:r>
-      <w:commentRangeEnd w:id="74"/>
+      <w:commentRangeEnd w:id="75"/>
       <w:r>
         <w:rPr>
           <w:rStyle w:val="a8"/>
         </w:rPr>
-        <w:commentReference w:id="74"/>
+        <w:commentReference w:id="75"/>
       </w:r>
       <w:r>
         <w:rPr>
@@ -6420,19 +6428,19 @@
         </w:rPr>
         <w:t xml:space="preserve">Малые, большие и чистые интервалы </w:t>
       </w:r>
-      <w:commentRangeStart w:id="75"/>
+      <w:commentRangeStart w:id="76"/>
       <w:r>
         <w:rPr>
           <w:lang w:val="ru-RU"/>
         </w:rPr>
         <w:t xml:space="preserve">не больше малой сексты </w:t>
       </w:r>
-      <w:commentRangeEnd w:id="75"/>
+      <w:commentRangeEnd w:id="76"/>
       <w:r>
         <w:rPr>
           <w:rStyle w:val="a8"/>
         </w:rPr>
-        <w:commentReference w:id="75"/>
+        <w:commentReference w:id="76"/>
       </w:r>
       <w:r>
         <w:rPr>
@@ -6625,19 +6633,19 @@
           <w:lang w:val="ru-RU"/>
         </w:rPr>
       </w:pPr>
-      <w:commentRangeStart w:id="76"/>
+      <w:commentRangeStart w:id="77"/>
       <w:r>
         <w:rPr>
           <w:lang w:val="ru-RU"/>
         </w:rPr>
         <w:t xml:space="preserve">Уменьшенные и увеличенные </w:t>
       </w:r>
-      <w:commentRangeEnd w:id="76"/>
+      <w:commentRangeEnd w:id="77"/>
       <w:r>
         <w:rPr>
           <w:rStyle w:val="a8"/>
         </w:rPr>
-        <w:commentReference w:id="76"/>
+        <w:commentReference w:id="77"/>
       </w:r>
       <w:r>
         <w:rPr>
@@ -6726,19 +6734,19 @@
           <w:lang w:val="ru-RU"/>
         </w:rPr>
       </w:pPr>
-      <w:commentRangeStart w:id="77"/>
+      <w:commentRangeStart w:id="78"/>
       <w:r>
         <w:rPr>
           <w:lang w:val="ru-RU"/>
         </w:rPr>
         <w:t>Не нужно злоупотреблять скачком на октаву</w:t>
       </w:r>
-      <w:commentRangeEnd w:id="77"/>
+      <w:commentRangeEnd w:id="78"/>
       <w:r>
         <w:rPr>
           <w:rStyle w:val="a8"/>
         </w:rPr>
-        <w:commentReference w:id="77"/>
+        <w:commentReference w:id="78"/>
       </w:r>
       <w:r>
         <w:rPr>
@@ -6814,19 +6822,19 @@
         </w:rPr>
         <w:t xml:space="preserve">Увеличенная кварта в пределах трех или четырех соседних нот должна быть подготовлена или покинута поступенным движением в </w:t>
       </w:r>
-      <w:commentRangeStart w:id="78"/>
+      <w:commentRangeStart w:id="79"/>
       <w:r>
         <w:rPr>
           <w:lang w:val="ru-RU"/>
         </w:rPr>
         <w:t>том же направлении</w:t>
       </w:r>
-      <w:commentRangeEnd w:id="78"/>
+      <w:commentRangeEnd w:id="79"/>
       <w:r>
         <w:rPr>
           <w:rStyle w:val="a8"/>
         </w:rPr>
-        <w:commentReference w:id="78"/>
+        <w:commentReference w:id="79"/>
       </w:r>
       <w:r>
         <w:rPr>
@@ -6964,19 +6972,19 @@
         </w:rPr>
         <w:t xml:space="preserve">Увеличенная квинта в пределах четырех соседних нот должна быть продолжена поступенным движением в </w:t>
       </w:r>
-      <w:commentRangeStart w:id="79"/>
+      <w:commentRangeStart w:id="80"/>
       <w:r>
         <w:rPr>
           <w:lang w:val="ru-RU"/>
         </w:rPr>
         <w:t>том же направлении</w:t>
       </w:r>
-      <w:commentRangeEnd w:id="79"/>
+      <w:commentRangeEnd w:id="80"/>
       <w:r>
         <w:rPr>
           <w:rStyle w:val="a8"/>
         </w:rPr>
-        <w:commentReference w:id="79"/>
+        <w:commentReference w:id="80"/>
       </w:r>
       <w:r>
         <w:rPr>
@@ -7107,19 +7115,19 @@
           <w:lang w:val="ru-RU"/>
         </w:rPr>
       </w:pPr>
-      <w:commentRangeStart w:id="80"/>
+      <w:commentRangeStart w:id="81"/>
       <w:r>
         <w:rPr>
           <w:lang w:val="ru-RU"/>
         </w:rPr>
         <w:t xml:space="preserve">Септима и нона </w:t>
       </w:r>
-      <w:commentRangeEnd w:id="80"/>
+      <w:commentRangeEnd w:id="81"/>
       <w:r>
         <w:rPr>
           <w:rStyle w:val="a8"/>
         </w:rPr>
-        <w:commentReference w:id="80"/>
+        <w:commentReference w:id="81"/>
       </w:r>
       <w:r>
         <w:rPr>
@@ -7419,7 +7427,7 @@
           <w:lang w:val="ru-RU"/>
         </w:rPr>
       </w:pPr>
-      <w:commentRangeStart w:id="81"/>
+      <w:commentRangeStart w:id="82"/>
       <w:r>
         <w:rPr>
           <w:noProof/>
@@ -7427,12 +7435,12 @@
         </w:rPr>
         <w:t xml:space="preserve">Двойной скачок на октаву и на сексту </w:t>
       </w:r>
-      <w:commentRangeEnd w:id="81"/>
+      <w:commentRangeEnd w:id="82"/>
       <w:r>
         <w:rPr>
           <w:rStyle w:val="a8"/>
         </w:rPr>
-        <w:commentReference w:id="81"/>
+        <w:commentReference w:id="82"/>
       </w:r>
       <w:r>
         <w:rPr>
@@ -7580,19 +7588,19 @@
         </w:rPr>
         <w:t xml:space="preserve">Движение ко всем мелодическим нотам (задержания, проходящие и вспомогательные ноты) и от них должно быть </w:t>
       </w:r>
-      <w:commentRangeStart w:id="82"/>
+      <w:commentRangeStart w:id="83"/>
       <w:r>
         <w:rPr>
           <w:lang w:val="ru-RU"/>
         </w:rPr>
         <w:t>поступенным</w:t>
       </w:r>
-      <w:commentRangeEnd w:id="82"/>
+      <w:commentRangeEnd w:id="83"/>
       <w:r>
         <w:rPr>
           <w:rStyle w:val="a8"/>
         </w:rPr>
-        <w:commentReference w:id="82"/>
+        <w:commentReference w:id="83"/>
       </w:r>
       <w:r>
         <w:rPr>
@@ -7626,19 +7634,19 @@
         </w:rPr>
         <w:t xml:space="preserve"> Гармонические ноты могут использоваться как в поступенном движении, так и в скачках. </w:t>
       </w:r>
-      <w:commentRangeStart w:id="83"/>
+      <w:commentRangeStart w:id="84"/>
       <w:r>
         <w:rPr>
           <w:lang w:val="ru-RU"/>
         </w:rPr>
         <w:t>Вводный</w:t>
       </w:r>
-      <w:commentRangeEnd w:id="83"/>
+      <w:commentRangeEnd w:id="84"/>
       <w:r>
         <w:rPr>
           <w:rStyle w:val="a8"/>
         </w:rPr>
-        <w:commentReference w:id="83"/>
+        <w:commentReference w:id="84"/>
       </w:r>
       <w:r>
         <w:rPr>
@@ -7700,7 +7708,7 @@
         </w:rPr>
         <w:t>Начиная с 5 голосов, допускается повторение целых нот в первом разряде</w:t>
       </w:r>
-      <w:commentRangeStart w:id="84"/>
+      <w:commentRangeStart w:id="85"/>
       <w:r>
         <w:rPr>
           <w:rStyle w:val="a5"/>
@@ -7708,12 +7716,12 @@
         </w:rPr>
         <w:footnoteReference w:id="8"/>
       </w:r>
-      <w:commentRangeEnd w:id="84"/>
+      <w:commentRangeEnd w:id="85"/>
       <w:r>
         <w:rPr>
           <w:rStyle w:val="a8"/>
         </w:rPr>
-        <w:commentReference w:id="84"/>
+        <w:commentReference w:id="85"/>
       </w:r>
       <w:r>
         <w:rPr>
@@ -7749,19 +7757,19 @@
         </w:rPr>
         <w:t xml:space="preserve">Мелодия должна постоянно развиваться без </w:t>
       </w:r>
-      <w:commentRangeStart w:id="85"/>
+      <w:commentRangeStart w:id="86"/>
       <w:r>
         <w:rPr>
           <w:lang w:val="ru-RU"/>
         </w:rPr>
         <w:t xml:space="preserve">симметрии </w:t>
       </w:r>
-      <w:commentRangeEnd w:id="85"/>
+      <w:commentRangeEnd w:id="86"/>
       <w:r>
         <w:rPr>
           <w:rStyle w:val="a8"/>
         </w:rPr>
-        <w:commentReference w:id="85"/>
+        <w:commentReference w:id="86"/>
       </w:r>
       <w:r>
         <w:rPr>
@@ -7795,19 +7803,19 @@
           <w:lang w:val="ru-RU"/>
         </w:rPr>
       </w:pPr>
-      <w:commentRangeStart w:id="86"/>
+      <w:commentRangeStart w:id="87"/>
       <w:r>
         <w:rPr>
           <w:lang w:val="ru-RU"/>
         </w:rPr>
         <w:t xml:space="preserve">Регулярные скачки </w:t>
       </w:r>
-      <w:commentRangeEnd w:id="86"/>
+      <w:commentRangeEnd w:id="87"/>
       <w:r>
         <w:rPr>
           <w:rStyle w:val="a8"/>
         </w:rPr>
-        <w:commentReference w:id="86"/>
+        <w:commentReference w:id="87"/>
       </w:r>
       <w:r>
         <w:rPr>
@@ -7958,7 +7966,7 @@
           <w:lang w:val="ru-RU"/>
         </w:rPr>
       </w:pPr>
-      <w:commentRangeStart w:id="87"/>
+      <w:commentRangeStart w:id="88"/>
       <w:r>
         <w:rPr>
           <w:lang w:val="ru-RU"/>
@@ -7971,12 +7979,12 @@
         </w:rPr>
         <w:t xml:space="preserve"> ноте</w:t>
       </w:r>
-      <w:commentRangeEnd w:id="87"/>
+      <w:commentRangeEnd w:id="88"/>
       <w:r>
         <w:rPr>
           <w:rStyle w:val="a8"/>
         </w:rPr>
-        <w:commentReference w:id="87"/>
+        <w:commentReference w:id="88"/>
       </w:r>
       <w:r>
         <w:rPr>
@@ -8300,8 +8308,8 @@
           <w:lang w:val="ru-RU"/>
         </w:rPr>
       </w:pPr>
-      <w:bookmarkStart w:id="88" w:name="OLE_LINK41"/>
-      <w:bookmarkStart w:id="89" w:name="OLE_LINK42"/>
+      <w:bookmarkStart w:id="89" w:name="OLE_LINK41"/>
+      <w:bookmarkStart w:id="90" w:name="OLE_LINK42"/>
       <w:r>
         <w:rPr>
           <w:lang w:val="ru-RU"/>
@@ -8357,8 +8365,8 @@
             <w:tcW w:w="3119" w:type="dxa"/>
             <w:vAlign w:val="center"/>
           </w:tcPr>
-          <w:bookmarkEnd w:id="88"/>
           <w:bookmarkEnd w:id="89"/>
+          <w:bookmarkEnd w:id="90"/>
           <w:p>
             <w:pPr>
               <w:rPr>
@@ -8582,10 +8590,10 @@
           <w:lang w:val="ru-RU"/>
         </w:rPr>
       </w:pPr>
-      <w:bookmarkStart w:id="90" w:name="OLE_LINK106"/>
-      <w:bookmarkStart w:id="91" w:name="OLE_LINK107"/>
-      <w:bookmarkStart w:id="92" w:name="OLE_LINK108"/>
-      <w:commentRangeStart w:id="93"/>
+      <w:bookmarkStart w:id="91" w:name="OLE_LINK106"/>
+      <w:bookmarkStart w:id="92" w:name="OLE_LINK107"/>
+      <w:bookmarkStart w:id="93" w:name="OLE_LINK108"/>
+      <w:commentRangeStart w:id="94"/>
       <w:r>
         <w:rPr>
           <w:lang w:val="ru-RU"/>
@@ -8610,12 +8618,12 @@
         </w:rPr>
         <w:t>#</w:t>
       </w:r>
-      <w:commentRangeEnd w:id="93"/>
+      <w:commentRangeEnd w:id="94"/>
       <w:r>
         <w:rPr>
           <w:rStyle w:val="a8"/>
         </w:rPr>
-        <w:commentReference w:id="93"/>
+        <w:commentReference w:id="94"/>
       </w:r>
       <w:r>
         <w:rPr>
@@ -8653,23 +8661,23 @@
         </w:rPr>
         <w:t xml:space="preserve">поступенном </w:t>
       </w:r>
-      <w:commentRangeStart w:id="96"/>
+      <w:commentRangeStart w:id="97"/>
       <w:r>
         <w:rPr>
           <w:lang w:val="ru-RU"/>
         </w:rPr>
         <w:t>движении</w:t>
       </w:r>
-      <w:commentRangeEnd w:id="96"/>
+      <w:commentRangeEnd w:id="97"/>
       <w:r>
         <w:rPr>
           <w:rStyle w:val="a8"/>
         </w:rPr>
-        <w:commentReference w:id="96"/>
-      </w:r>
-      <w:bookmarkEnd w:id="90"/>
+        <w:commentReference w:id="97"/>
+      </w:r>
       <w:bookmarkEnd w:id="91"/>
       <w:bookmarkEnd w:id="92"/>
+      <w:bookmarkEnd w:id="93"/>
       <w:r>
         <w:rPr>
           <w:lang w:val="ru-RU"/>
@@ -8743,8 +8751,8 @@
           <w:lang w:val="ru-RU"/>
         </w:rPr>
       </w:pPr>
-      <w:bookmarkStart w:id="101" w:name="OLE_LINK109"/>
-      <w:bookmarkStart w:id="102" w:name="OLE_LINK110"/>
+      <w:bookmarkStart w:id="102" w:name="OLE_LINK109"/>
+      <w:bookmarkStart w:id="103" w:name="OLE_LINK110"/>
       <w:r>
         <w:rPr>
           <w:lang w:val="ru-RU"/>
@@ -8775,22 +8783,22 @@
         </w:rPr>
         <w:t xml:space="preserve">при нисходящем поступенном </w:t>
       </w:r>
-      <w:commentRangeStart w:id="103"/>
+      <w:commentRangeStart w:id="104"/>
       <w:r>
         <w:rPr>
           <w:lang w:val="ru-RU"/>
         </w:rPr>
         <w:t>движении</w:t>
       </w:r>
-      <w:commentRangeEnd w:id="103"/>
+      <w:commentRangeEnd w:id="104"/>
       <w:r>
         <w:rPr>
           <w:rStyle w:val="a8"/>
         </w:rPr>
-        <w:commentReference w:id="103"/>
-      </w:r>
-      <w:bookmarkEnd w:id="101"/>
+        <w:commentReference w:id="104"/>
+      </w:r>
       <w:bookmarkEnd w:id="102"/>
+      <w:bookmarkEnd w:id="103"/>
       <w:r>
         <w:rPr>
           <w:lang w:val="ru-RU"/>
@@ -8947,19 +8955,19 @@
           <w:lang w:val="ru-RU"/>
         </w:rPr>
       </w:pPr>
-      <w:commentRangeStart w:id="106"/>
+      <w:commentRangeStart w:id="107"/>
       <w:r>
         <w:rPr>
           <w:lang w:val="ru-RU"/>
         </w:rPr>
         <w:t xml:space="preserve">Нужно </w:t>
       </w:r>
-      <w:commentRangeEnd w:id="106"/>
+      <w:commentRangeEnd w:id="107"/>
       <w:r>
         <w:rPr>
           <w:rStyle w:val="a8"/>
         </w:rPr>
-        <w:commentReference w:id="106"/>
+        <w:commentReference w:id="107"/>
       </w:r>
       <w:r>
         <w:rPr>
@@ -9178,19 +9186,19 @@
         </w:rPr>
         <w:t xml:space="preserve">ереченье хорошо </w:t>
       </w:r>
-      <w:commentRangeStart w:id="109"/>
+      <w:commentRangeStart w:id="112"/>
       <w:r>
         <w:rPr>
           <w:lang w:val="ru-RU"/>
         </w:rPr>
         <w:t>звучит</w:t>
       </w:r>
-      <w:commentRangeEnd w:id="109"/>
+      <w:commentRangeEnd w:id="112"/>
       <w:r>
         <w:rPr>
           <w:rStyle w:val="a8"/>
         </w:rPr>
-        <w:commentReference w:id="109"/>
+        <w:commentReference w:id="112"/>
       </w:r>
       <w:r>
         <w:rPr>
@@ -9263,7 +9271,7 @@
           <w:lang w:val="ru-RU"/>
         </w:rPr>
       </w:pPr>
-      <w:commentRangeStart w:id="110"/>
+      <w:commentRangeStart w:id="113"/>
       <w:r>
         <w:rPr>
           <w:lang w:val="ru-RU"/>
@@ -9300,12 +9308,12 @@
         </w:rPr>
         <w:t xml:space="preserve">нот допускается в исключительных случаях </w:t>
       </w:r>
-      <w:commentRangeEnd w:id="110"/>
+      <w:commentRangeEnd w:id="113"/>
       <w:r>
         <w:rPr>
           <w:rStyle w:val="a8"/>
         </w:rPr>
-        <w:commentReference w:id="110"/>
+        <w:commentReference w:id="113"/>
       </w:r>
       <w:r>
         <w:rPr>
@@ -9400,12 +9408,12 @@
       <w:pPr>
         <w:pStyle w:val="3"/>
       </w:pPr>
-      <w:bookmarkStart w:id="111" w:name="_Toc513321118"/>
+      <w:bookmarkStart w:id="114" w:name="_Toc513321118"/>
       <w:r>
         <w:lastRenderedPageBreak/>
         <w:t>Гармонические правила</w:t>
       </w:r>
-      <w:bookmarkEnd w:id="111"/>
+      <w:bookmarkEnd w:id="114"/>
     </w:p>
     <w:p>
       <w:pPr>
@@ -9414,8 +9422,8 @@
           <w:lang w:val="ru-RU"/>
         </w:rPr>
       </w:pPr>
-      <w:bookmarkStart w:id="112" w:name="OLE_LINK45"/>
-      <w:bookmarkStart w:id="113" w:name="OLE_LINK46"/>
+      <w:bookmarkStart w:id="115" w:name="OLE_LINK45"/>
+      <w:bookmarkStart w:id="116" w:name="OLE_LINK46"/>
       <w:r>
         <w:rPr>
           <w:lang w:val="ru-RU"/>
@@ -9436,8 +9444,8 @@
         <w:t>. Ниже приведены правила, действующие для любых двух голосов, выделенных в полифонии. Затем, в конце главы приведены некоторые правила, касающиеся аккордов, применяющихся в контрапункте.</w:t>
       </w:r>
     </w:p>
-    <w:bookmarkEnd w:id="112"/>
-    <w:bookmarkEnd w:id="113"/>
+    <w:bookmarkEnd w:id="115"/>
+    <w:bookmarkEnd w:id="116"/>
     <w:p>
       <w:pPr>
         <w:pStyle w:val="5"/>
@@ -9497,8 +9505,8 @@
           <w:lang w:val="ru-RU"/>
         </w:rPr>
       </w:pPr>
-      <w:bookmarkStart w:id="114" w:name="OLE_LINK51"/>
-      <w:bookmarkStart w:id="115" w:name="OLE_LINK52"/>
+      <w:bookmarkStart w:id="117" w:name="OLE_LINK51"/>
+      <w:bookmarkStart w:id="118" w:name="OLE_LINK52"/>
       <w:r>
         <w:rPr>
           <w:lang w:val="ru-RU"/>
@@ -9525,10 +9533,10 @@
           <w:lang w:val="ru-RU"/>
         </w:rPr>
       </w:pPr>
-      <w:bookmarkStart w:id="116" w:name="OLE_LINK49"/>
-      <w:bookmarkStart w:id="117" w:name="OLE_LINK50"/>
-      <w:bookmarkEnd w:id="114"/>
-      <w:bookmarkEnd w:id="115"/>
+      <w:bookmarkStart w:id="119" w:name="OLE_LINK49"/>
+      <w:bookmarkStart w:id="120" w:name="OLE_LINK50"/>
+      <w:bookmarkEnd w:id="117"/>
+      <w:bookmarkEnd w:id="118"/>
       <w:r>
         <w:rPr>
           <w:lang w:val="ru-RU"/>
@@ -9599,24 +9607,24 @@
         </w:rPr>
         <w:t xml:space="preserve">разрешено не во всех случаях (см. </w:t>
       </w:r>
-      <w:bookmarkStart w:id="118" w:name="OLE_LINK290"/>
-      <w:bookmarkStart w:id="119" w:name="OLE_LINK291"/>
+      <w:bookmarkStart w:id="121" w:name="OLE_LINK290"/>
+      <w:bookmarkStart w:id="122" w:name="OLE_LINK291"/>
       <w:r>
         <w:rPr>
           <w:lang w:val="ru-RU"/>
         </w:rPr>
         <w:t>§ 53</w:t>
       </w:r>
-      <w:bookmarkEnd w:id="118"/>
+      <w:bookmarkEnd w:id="121"/>
+      <w:bookmarkEnd w:id="122"/>
+      <w:r>
+        <w:rPr>
+          <w:lang w:val="ru-RU"/>
+        </w:rPr>
+        <w:t>).</w:t>
+      </w:r>
       <w:bookmarkEnd w:id="119"/>
-      <w:r>
-        <w:rPr>
-          <w:lang w:val="ru-RU"/>
-        </w:rPr>
-        <w:t>).</w:t>
-      </w:r>
-      <w:bookmarkEnd w:id="116"/>
-      <w:bookmarkEnd w:id="117"/>
+      <w:bookmarkEnd w:id="120"/>
     </w:p>
     <w:p>
       <w:pPr>
@@ -9726,19 +9734,19 @@
         </w:rPr>
         <w:t xml:space="preserve">Не пишите три </w:t>
       </w:r>
-      <w:commentRangeStart w:id="120"/>
+      <w:commentRangeStart w:id="123"/>
       <w:r>
         <w:rPr>
           <w:lang w:val="ru-RU"/>
         </w:rPr>
         <w:t xml:space="preserve">секстаккорда </w:t>
       </w:r>
-      <w:commentRangeEnd w:id="120"/>
+      <w:commentRangeEnd w:id="123"/>
       <w:r>
         <w:rPr>
           <w:rStyle w:val="a8"/>
         </w:rPr>
-        <w:commentReference w:id="120"/>
+        <w:commentReference w:id="123"/>
       </w:r>
       <w:r>
         <w:rPr>
@@ -9830,9 +9838,9 @@
           <w:lang w:val="ru-RU"/>
         </w:rPr>
       </w:pPr>
-      <w:bookmarkStart w:id="121" w:name="OLE_LINK53"/>
-      <w:bookmarkStart w:id="122" w:name="OLE_LINK54"/>
-      <w:bookmarkStart w:id="123" w:name="OLE_LINK55"/>
+      <w:bookmarkStart w:id="124" w:name="OLE_LINK53"/>
+      <w:bookmarkStart w:id="125" w:name="OLE_LINK54"/>
+      <w:bookmarkStart w:id="126" w:name="OLE_LINK55"/>
       <w:r>
         <w:rPr>
           <w:lang w:val="ru-RU"/>
@@ -9840,9 +9848,9 @@
         <w:t>В четвертом разряде последовательные терции, кварты и сексты, образующиеся в результате синкопы, допускаются без ограничений.</w:t>
       </w:r>
     </w:p>
-    <w:bookmarkEnd w:id="121"/>
-    <w:bookmarkEnd w:id="122"/>
-    <w:bookmarkEnd w:id="123"/>
+    <w:bookmarkEnd w:id="124"/>
+    <w:bookmarkEnd w:id="125"/>
+    <w:bookmarkEnd w:id="126"/>
     <w:p>
       <w:pPr>
         <w:pStyle w:val="5"/>
@@ -10010,8 +10018,8 @@
           <w:lang w:val="ru-RU"/>
         </w:rPr>
       </w:pPr>
-      <w:bookmarkStart w:id="124" w:name="OLE_LINK56"/>
-      <w:bookmarkStart w:id="125" w:name="OLE_LINK57"/>
+      <w:bookmarkStart w:id="127" w:name="OLE_LINK56"/>
+      <w:bookmarkStart w:id="128" w:name="OLE_LINK57"/>
       <w:r>
         <w:rPr>
           <w:lang w:val="ru-RU"/>
@@ -10025,8 +10033,8 @@
         <w:t xml:space="preserve"> унисон и октаву (и наоборот):</w:t>
       </w:r>
     </w:p>
-    <w:bookmarkEnd w:id="124"/>
-    <w:bookmarkEnd w:id="125"/>
+    <w:bookmarkEnd w:id="127"/>
+    <w:bookmarkEnd w:id="128"/>
     <w:p>
       <w:pPr>
         <w:jc w:val="center"/>
@@ -10126,8 +10134,8 @@
           <w:lang w:val="ru-RU"/>
         </w:rPr>
       </w:pPr>
-      <w:bookmarkStart w:id="126" w:name="OLE_LINK58"/>
-      <w:bookmarkStart w:id="127" w:name="OLE_LINK59"/>
+      <w:bookmarkStart w:id="129" w:name="OLE_LINK58"/>
+      <w:bookmarkStart w:id="130" w:name="OLE_LINK59"/>
       <w:r>
         <w:rPr>
           <w:lang w:val="ru-RU"/>
@@ -10154,10 +10162,10 @@
           <w:lang w:val="ru-RU"/>
         </w:rPr>
       </w:pPr>
-      <w:bookmarkStart w:id="128" w:name="OLE_LINK60"/>
-      <w:bookmarkStart w:id="129" w:name="OLE_LINK61"/>
-      <w:bookmarkEnd w:id="126"/>
-      <w:bookmarkEnd w:id="127"/>
+      <w:bookmarkStart w:id="131" w:name="OLE_LINK60"/>
+      <w:bookmarkStart w:id="132" w:name="OLE_LINK61"/>
+      <w:bookmarkEnd w:id="129"/>
+      <w:bookmarkEnd w:id="130"/>
       <w:r>
         <w:rPr>
           <w:lang w:val="ru-RU"/>
@@ -10177,8 +10185,8 @@
         <w:t>Обратное, то есть уменьшенная квинта сразу после чистой квинты, всегда запрещено.</w:t>
       </w:r>
     </w:p>
-    <w:bookmarkEnd w:id="128"/>
-    <w:bookmarkEnd w:id="129"/>
+    <w:bookmarkEnd w:id="131"/>
+    <w:bookmarkEnd w:id="132"/>
     <w:p>
       <w:pPr>
         <w:jc w:val="center"/>
@@ -10450,27 +10458,27 @@
           <w:lang w:val="ru-RU"/>
         </w:rPr>
       </w:pPr>
-      <w:bookmarkStart w:id="130" w:name="OLE_LINK62"/>
-      <w:bookmarkStart w:id="131" w:name="OLE_LINK63"/>
+      <w:bookmarkStart w:id="133" w:name="OLE_LINK62"/>
+      <w:bookmarkStart w:id="134" w:name="OLE_LINK63"/>
       <w:r>
         <w:rPr>
           <w:lang w:val="ru-RU"/>
         </w:rPr>
         <w:t xml:space="preserve">Квинты и октавы, разделенные менее чем эквивалентом одной целой ноты, допускаются в следующих случаях при условии, что вторая квинта или октава находятся на слабую </w:t>
       </w:r>
-      <w:commentRangeStart w:id="132"/>
+      <w:commentRangeStart w:id="135"/>
       <w:r>
         <w:rPr>
           <w:lang w:val="ru-RU"/>
         </w:rPr>
         <w:t>долю</w:t>
       </w:r>
-      <w:commentRangeEnd w:id="132"/>
+      <w:commentRangeEnd w:id="135"/>
       <w:r>
         <w:rPr>
           <w:rStyle w:val="a8"/>
         </w:rPr>
-        <w:commentReference w:id="132"/>
+        <w:commentReference w:id="135"/>
       </w:r>
       <w:r>
         <w:rPr>
@@ -10479,8 +10487,8 @@
         <w:t>:</w:t>
       </w:r>
     </w:p>
-    <w:bookmarkEnd w:id="130"/>
-    <w:bookmarkEnd w:id="131"/>
+    <w:bookmarkEnd w:id="133"/>
+    <w:bookmarkEnd w:id="134"/>
     <w:p>
       <w:pPr>
         <w:pStyle w:val="a7"/>
@@ -10572,21 +10580,21 @@
         </w:rPr>
         <w:t xml:space="preserve">Даже в прямом движении, когда одна из двух квинт или октав образована </w:t>
       </w:r>
-      <w:commentRangeStart w:id="133"/>
+      <w:commentRangeStart w:id="136"/>
       <w:r>
         <w:rPr>
           <w:lang w:val="ru-RU"/>
         </w:rPr>
         <w:t>мелодической нотой</w:t>
       </w:r>
-      <w:commentRangeEnd w:id="133"/>
+      <w:commentRangeEnd w:id="136"/>
       <w:r>
         <w:rPr>
           <w:rStyle w:val="a8"/>
         </w:rPr>
-        <w:commentReference w:id="133"/>
-      </w:r>
-      <w:commentRangeStart w:id="134"/>
+        <w:commentReference w:id="136"/>
+      </w:r>
+      <w:commentRangeStart w:id="137"/>
       <w:r>
         <w:rPr>
           <w:rStyle w:val="a5"/>
@@ -10594,12 +10602,12 @@
         </w:rPr>
         <w:footnoteReference w:id="12"/>
       </w:r>
-      <w:commentRangeEnd w:id="134"/>
+      <w:commentRangeEnd w:id="137"/>
       <w:r>
         <w:rPr>
           <w:rStyle w:val="a8"/>
         </w:rPr>
-        <w:commentReference w:id="134"/>
+        <w:commentReference w:id="137"/>
       </w:r>
       <w:r>
         <w:rPr>
@@ -10671,8 +10679,8 @@
           <w:lang w:val="ru-RU"/>
         </w:rPr>
       </w:pPr>
-      <w:bookmarkStart w:id="137" w:name="OLE_LINK66"/>
-      <w:bookmarkStart w:id="138" w:name="OLE_LINK67"/>
+      <w:bookmarkStart w:id="140" w:name="OLE_LINK66"/>
+      <w:bookmarkStart w:id="141" w:name="OLE_LINK67"/>
       <w:r>
         <w:rPr>
           <w:lang w:val="ru-RU"/>
@@ -10700,10 +10708,10 @@
           <w:lang w:val="ru-RU"/>
         </w:rPr>
       </w:pPr>
-      <w:bookmarkStart w:id="139" w:name="OLE_LINK70"/>
-      <w:bookmarkStart w:id="140" w:name="OLE_LINK71"/>
-      <w:bookmarkEnd w:id="137"/>
-      <w:bookmarkEnd w:id="138"/>
+      <w:bookmarkStart w:id="142" w:name="OLE_LINK70"/>
+      <w:bookmarkStart w:id="143" w:name="OLE_LINK71"/>
+      <w:bookmarkEnd w:id="140"/>
+      <w:bookmarkEnd w:id="141"/>
       <w:r>
         <w:rPr>
           <w:lang w:val="ru-RU"/>
@@ -10741,8 +10749,8 @@
         <w:t xml:space="preserve"> между крайними голосами</w:t>
       </w:r>
     </w:p>
-    <w:bookmarkEnd w:id="139"/>
-    <w:bookmarkEnd w:id="140"/>
+    <w:bookmarkEnd w:id="142"/>
+    <w:bookmarkEnd w:id="143"/>
     <w:p>
       <w:pPr>
         <w:ind w:firstLine="360"/>
@@ -10756,19 +10764,19 @@
         </w:rPr>
         <w:t xml:space="preserve">Между крайними голосами запрещено двигаться прямо в квинту или </w:t>
       </w:r>
-      <w:commentRangeStart w:id="141"/>
+      <w:commentRangeStart w:id="144"/>
       <w:r>
         <w:rPr>
           <w:lang w:val="ru-RU"/>
         </w:rPr>
         <w:t>октаву</w:t>
       </w:r>
-      <w:commentRangeEnd w:id="141"/>
+      <w:commentRangeEnd w:id="144"/>
       <w:r>
         <w:rPr>
           <w:rStyle w:val="a8"/>
         </w:rPr>
-        <w:commentReference w:id="141"/>
+        <w:commentReference w:id="144"/>
       </w:r>
       <w:r>
         <w:rPr>
@@ -10842,8 +10850,8 @@
           <w:lang w:val="ru-RU"/>
         </w:rPr>
       </w:pPr>
-      <w:bookmarkStart w:id="142" w:name="OLE_LINK74"/>
-      <w:bookmarkStart w:id="143" w:name="OLE_LINK75"/>
+      <w:bookmarkStart w:id="145" w:name="OLE_LINK74"/>
+      <w:bookmarkStart w:id="146" w:name="OLE_LINK75"/>
       <w:r>
         <w:rPr>
           <w:b/>
@@ -10860,8 +10868,8 @@
           <w:lang w:val="ru-RU"/>
         </w:rPr>
       </w:pPr>
-      <w:bookmarkStart w:id="144" w:name="OLE_LINK68"/>
-      <w:bookmarkStart w:id="145" w:name="OLE_LINK69"/>
+      <w:bookmarkStart w:id="147" w:name="OLE_LINK68"/>
+      <w:bookmarkStart w:id="148" w:name="OLE_LINK69"/>
       <w:r>
         <w:rPr>
           <w:lang w:val="ru-RU"/>
@@ -10875,10 +10883,10 @@
         <w:t>хний голос двигается поступенно:</w:t>
       </w:r>
     </w:p>
-    <w:bookmarkEnd w:id="142"/>
-    <w:bookmarkEnd w:id="143"/>
-    <w:bookmarkEnd w:id="144"/>
     <w:bookmarkEnd w:id="145"/>
+    <w:bookmarkEnd w:id="146"/>
+    <w:bookmarkEnd w:id="147"/>
+    <w:bookmarkEnd w:id="148"/>
     <w:p>
       <w:pPr>
         <w:jc w:val="center"/>
@@ -10942,8 +10950,8 @@
           <w:lang w:val="ru-RU"/>
         </w:rPr>
       </w:pPr>
-      <w:bookmarkStart w:id="146" w:name="OLE_LINK72"/>
-      <w:bookmarkStart w:id="147" w:name="OLE_LINK73"/>
+      <w:bookmarkStart w:id="149" w:name="OLE_LINK72"/>
+      <w:bookmarkStart w:id="150" w:name="OLE_LINK73"/>
       <w:r>
         <w:rPr>
           <w:lang w:val="ru-RU"/>
@@ -10996,8 +11004,8 @@
         <w:t>хний голос двигается поступенно.</w:t>
       </w:r>
     </w:p>
-    <w:bookmarkEnd w:id="146"/>
-    <w:bookmarkEnd w:id="147"/>
+    <w:bookmarkEnd w:id="149"/>
+    <w:bookmarkEnd w:id="150"/>
     <w:p>
       <w:pPr>
         <w:pStyle w:val="5"/>
@@ -11056,8 +11064,8 @@
           <w:lang w:val="ru-RU"/>
         </w:rPr>
       </w:pPr>
-      <w:bookmarkStart w:id="148" w:name="OLE_LINK275"/>
-      <w:bookmarkStart w:id="149" w:name="OLE_LINK276"/>
+      <w:bookmarkStart w:id="151" w:name="OLE_LINK275"/>
+      <w:bookmarkStart w:id="152" w:name="OLE_LINK276"/>
       <w:r>
         <w:rPr>
           <w:lang w:val="ru-RU"/>
@@ -11078,8 +11086,8 @@
         <w:t>:</w:t>
       </w:r>
     </w:p>
-    <w:bookmarkEnd w:id="148"/>
-    <w:bookmarkEnd w:id="149"/>
+    <w:bookmarkEnd w:id="151"/>
+    <w:bookmarkEnd w:id="152"/>
     <w:p>
       <w:pPr>
         <w:jc w:val="center"/>
@@ -11282,21 +11290,21 @@
           <w:lang w:val="ru-RU"/>
         </w:rPr>
       </w:pPr>
-      <w:commentRangeStart w:id="150"/>
+      <w:commentRangeStart w:id="153"/>
       <w:r>
         <w:rPr>
           <w:lang w:val="ru-RU"/>
         </w:rPr>
         <w:t>Последовательные секунды, септимы, ноны</w:t>
       </w:r>
-      <w:commentRangeEnd w:id="150"/>
+      <w:commentRangeEnd w:id="153"/>
       <w:r>
         <w:rPr>
           <w:rStyle w:val="a8"/>
           <w:rFonts w:asciiTheme="minorHAnsi" w:eastAsiaTheme="minorHAnsi" w:hAnsiTheme="minorHAnsi" w:cstheme="minorBidi"/>
           <w:color w:val="auto"/>
         </w:rPr>
-        <w:commentReference w:id="150"/>
+        <w:commentReference w:id="153"/>
       </w:r>
     </w:p>
     <w:p>
@@ -11310,8 +11318,8 @@
           <w:lang w:val="ru-RU"/>
         </w:rPr>
       </w:pPr>
-      <w:bookmarkStart w:id="154" w:name="OLE_LINK279"/>
-      <w:bookmarkStart w:id="155" w:name="OLE_LINK280"/>
+      <w:bookmarkStart w:id="157" w:name="OLE_LINK279"/>
+      <w:bookmarkStart w:id="158" w:name="OLE_LINK280"/>
       <w:r>
         <w:rPr>
           <w:lang w:val="ru-RU"/>
@@ -11332,8 +11340,8 @@
         <w:t>:</w:t>
       </w:r>
     </w:p>
-    <w:bookmarkEnd w:id="154"/>
-    <w:bookmarkEnd w:id="155"/>
+    <w:bookmarkEnd w:id="157"/>
+    <w:bookmarkEnd w:id="158"/>
     <w:p>
       <w:pPr>
         <w:jc w:val="center"/>
@@ -11501,8 +11509,8 @@
           <w:lang w:val="ru-RU"/>
         </w:rPr>
       </w:pPr>
-      <w:bookmarkStart w:id="156" w:name="OLE_LINK283"/>
-      <w:bookmarkStart w:id="157" w:name="OLE_LINK284"/>
+      <w:bookmarkStart w:id="159" w:name="OLE_LINK283"/>
+      <w:bookmarkStart w:id="160" w:name="OLE_LINK284"/>
       <w:r>
         <w:rPr>
           <w:lang w:val="ru-RU"/>
@@ -11584,8 +11592,8 @@
         <w:t>ноны.</w:t>
       </w:r>
     </w:p>
-    <w:bookmarkEnd w:id="156"/>
-    <w:bookmarkEnd w:id="157"/>
+    <w:bookmarkEnd w:id="159"/>
+    <w:bookmarkEnd w:id="160"/>
     <w:p>
       <w:pPr>
         <w:pStyle w:val="5"/>
@@ -11611,9 +11619,9 @@
           <w:lang w:val="ru-RU"/>
         </w:rPr>
       </w:pPr>
-      <w:bookmarkStart w:id="158" w:name="OLE_LINK281"/>
-      <w:bookmarkStart w:id="159" w:name="OLE_LINK282"/>
-      <w:bookmarkStart w:id="160" w:name="OLE_LINK287"/>
+      <w:bookmarkStart w:id="161" w:name="OLE_LINK281"/>
+      <w:bookmarkStart w:id="162" w:name="OLE_LINK282"/>
+      <w:bookmarkStart w:id="163" w:name="OLE_LINK287"/>
       <w:r>
         <w:rPr>
           <w:lang w:val="ru-RU"/>
@@ -11658,9 +11666,9 @@
         <w:t>.</w:t>
       </w:r>
     </w:p>
-    <w:bookmarkEnd w:id="158"/>
-    <w:bookmarkEnd w:id="159"/>
-    <w:bookmarkEnd w:id="160"/>
+    <w:bookmarkEnd w:id="161"/>
+    <w:bookmarkEnd w:id="162"/>
+    <w:bookmarkEnd w:id="163"/>
     <w:p>
       <w:pPr>
         <w:jc w:val="center"/>
@@ -11752,19 +11760,19 @@
         </w:rPr>
         <w:t xml:space="preserve">большая </w:t>
       </w:r>
-      <w:commentRangeStart w:id="161"/>
+      <w:commentRangeStart w:id="164"/>
       <w:r>
         <w:rPr>
           <w:lang w:val="ru-RU"/>
         </w:rPr>
         <w:t>нона</w:t>
       </w:r>
-      <w:commentRangeEnd w:id="161"/>
+      <w:commentRangeEnd w:id="164"/>
       <w:r>
         <w:rPr>
           <w:rStyle w:val="a8"/>
         </w:rPr>
-        <w:commentReference w:id="161"/>
+        <w:commentReference w:id="164"/>
       </w:r>
       <w:r>
         <w:rPr>
@@ -11860,19 +11868,19 @@
         </w:rPr>
         <w:t xml:space="preserve">нона могут быть смягчены </w:t>
       </w:r>
-      <w:commentRangeStart w:id="162"/>
+      <w:commentRangeStart w:id="165"/>
       <w:r>
         <w:rPr>
           <w:lang w:val="ru-RU"/>
         </w:rPr>
         <w:t>общей нотой</w:t>
       </w:r>
-      <w:commentRangeEnd w:id="162"/>
+      <w:commentRangeEnd w:id="165"/>
       <w:r>
         <w:rPr>
           <w:rStyle w:val="a8"/>
         </w:rPr>
-        <w:commentReference w:id="162"/>
+        <w:commentReference w:id="165"/>
       </w:r>
       <w:r>
         <w:rPr>
@@ -11976,7 +11984,7 @@
         </w:rPr>
         <w:t xml:space="preserve">большой </w:t>
       </w:r>
-      <w:commentRangeStart w:id="163"/>
+      <w:commentRangeStart w:id="166"/>
       <w:r>
         <w:rPr>
           <w:lang w:val="ru-RU"/>
@@ -12007,12 +12015,12 @@
         </w:rPr>
         <w:t>ноной</w:t>
       </w:r>
-      <w:commentRangeEnd w:id="163"/>
+      <w:commentRangeEnd w:id="166"/>
       <w:r>
         <w:rPr>
           <w:rStyle w:val="a8"/>
         </w:rPr>
-        <w:commentReference w:id="163"/>
+        <w:commentReference w:id="166"/>
       </w:r>
       <w:r>
         <w:rPr>
@@ -12191,19 +12199,19 @@
         </w:rPr>
         <w:t xml:space="preserve">Это расстояние является результатом мелодического поведения голосов и может быть очень переменным. Однако на сильную долю каждого такта расстояние между соседними голосами должно быть меньше </w:t>
       </w:r>
-      <w:commentRangeStart w:id="164"/>
+      <w:commentRangeStart w:id="167"/>
       <w:r>
         <w:rPr>
           <w:lang w:val="ru-RU"/>
         </w:rPr>
         <w:t>двух октав</w:t>
       </w:r>
-      <w:commentRangeEnd w:id="164"/>
+      <w:commentRangeEnd w:id="167"/>
       <w:r>
         <w:rPr>
           <w:rStyle w:val="a8"/>
         </w:rPr>
-        <w:commentReference w:id="164"/>
+        <w:commentReference w:id="167"/>
       </w:r>
       <w:r>
         <w:rPr>
@@ -12291,7 +12299,7 @@
           <w:lang w:val="ru-RU"/>
         </w:rPr>
       </w:pPr>
-      <w:commentRangeStart w:id="165"/>
+      <w:commentRangeStart w:id="168"/>
       <w:r>
         <w:rPr>
           <w:b/>
@@ -12300,12 +12308,12 @@
         </w:rPr>
         <w:t>Исключения</w:t>
       </w:r>
-      <w:commentRangeEnd w:id="165"/>
+      <w:commentRangeEnd w:id="168"/>
       <w:r>
         <w:rPr>
           <w:rStyle w:val="a8"/>
         </w:rPr>
-        <w:commentReference w:id="165"/>
+        <w:commentReference w:id="168"/>
       </w:r>
       <w:r>
         <w:rPr>
@@ -12321,9 +12329,9 @@
           <w:lang w:val="ru-RU"/>
         </w:rPr>
       </w:pPr>
-      <w:bookmarkStart w:id="166" w:name="OLE_LINK79"/>
-      <w:bookmarkStart w:id="167" w:name="OLE_LINK80"/>
-      <w:bookmarkStart w:id="168" w:name="OLE_LINK85"/>
+      <w:bookmarkStart w:id="169" w:name="OLE_LINK79"/>
+      <w:bookmarkStart w:id="170" w:name="OLE_LINK80"/>
+      <w:bookmarkStart w:id="171" w:name="OLE_LINK85"/>
       <w:r>
         <w:rPr>
           <w:lang w:val="ru-RU"/>
@@ -12338,11 +12346,11 @@
           <w:lang w:val="ru-RU"/>
         </w:rPr>
       </w:pPr>
-      <w:bookmarkStart w:id="169" w:name="OLE_LINK285"/>
-      <w:bookmarkStart w:id="170" w:name="OLE_LINK286"/>
-      <w:bookmarkEnd w:id="166"/>
-      <w:bookmarkEnd w:id="167"/>
-      <w:bookmarkEnd w:id="168"/>
+      <w:bookmarkStart w:id="172" w:name="OLE_LINK285"/>
+      <w:bookmarkStart w:id="173" w:name="OLE_LINK286"/>
+      <w:bookmarkEnd w:id="169"/>
+      <w:bookmarkEnd w:id="170"/>
+      <w:bookmarkEnd w:id="171"/>
       <w:r>
         <w:rPr>
           <w:lang w:val="ru-RU"/>
@@ -12350,8 +12358,8 @@
         <w:t>Начиная с 5 голосов, допускаются пересечения даже в последнем такте. В первом такте они всегда запрещены.</w:t>
       </w:r>
     </w:p>
-    <w:bookmarkEnd w:id="169"/>
-    <w:bookmarkEnd w:id="170"/>
+    <w:bookmarkEnd w:id="172"/>
+    <w:bookmarkEnd w:id="173"/>
     <w:p>
       <w:pPr>
         <w:pStyle w:val="5"/>
@@ -12416,9 +12424,9 @@
           <w:lang w:val="ru-RU"/>
         </w:rPr>
       </w:pPr>
-      <w:bookmarkStart w:id="171" w:name="OLE_LINK288"/>
-      <w:bookmarkStart w:id="172" w:name="OLE_LINK289"/>
-      <w:bookmarkStart w:id="173" w:name="OLE_LINK76"/>
+      <w:bookmarkStart w:id="174" w:name="OLE_LINK288"/>
+      <w:bookmarkStart w:id="175" w:name="OLE_LINK289"/>
+      <w:bookmarkStart w:id="176" w:name="OLE_LINK76"/>
       <w:r>
         <w:rPr>
           <w:lang w:val="ru-RU"/>
@@ -12450,9 +12458,9 @@
             <w:tcW w:w="4839" w:type="dxa"/>
             <w:vAlign w:val="center"/>
           </w:tcPr>
-          <w:bookmarkEnd w:id="171"/>
-          <w:bookmarkEnd w:id="172"/>
-          <w:bookmarkEnd w:id="173"/>
+          <w:bookmarkEnd w:id="174"/>
+          <w:bookmarkEnd w:id="175"/>
+          <w:bookmarkEnd w:id="176"/>
           <w:p>
             <w:pPr>
               <w:pStyle w:val="a7"/>
@@ -12766,27 +12774,27 @@
           <w:lang w:val="ru-RU"/>
         </w:rPr>
       </w:pPr>
-      <w:bookmarkStart w:id="174" w:name="OLE_LINK77"/>
-      <w:bookmarkStart w:id="175" w:name="OLE_LINK78"/>
+      <w:bookmarkStart w:id="177" w:name="OLE_LINK77"/>
+      <w:bookmarkStart w:id="178" w:name="OLE_LINK78"/>
       <w:r>
         <w:rPr>
           <w:lang w:val="ru-RU"/>
         </w:rPr>
         <w:t xml:space="preserve">Все ноты, гармонические и мелодические, за исключением задержания, можно удваивать. Вводный тон в контрапункте </w:t>
       </w:r>
-      <w:commentRangeStart w:id="176"/>
+      <w:commentRangeStart w:id="179"/>
       <w:r>
         <w:rPr>
           <w:lang w:val="ru-RU"/>
         </w:rPr>
         <w:t>также можно удваивать</w:t>
       </w:r>
-      <w:commentRangeEnd w:id="176"/>
+      <w:commentRangeEnd w:id="179"/>
       <w:r>
         <w:rPr>
           <w:rStyle w:val="a8"/>
         </w:rPr>
-        <w:commentReference w:id="176"/>
+        <w:commentReference w:id="179"/>
       </w:r>
       <w:r>
         <w:rPr>
@@ -12808,8 +12816,8 @@
         <w:t>.</w:t>
       </w:r>
     </w:p>
-    <w:bookmarkEnd w:id="174"/>
-    <w:bookmarkEnd w:id="175"/>
+    <w:bookmarkEnd w:id="177"/>
+    <w:bookmarkEnd w:id="178"/>
     <w:p>
       <w:pPr>
         <w:pStyle w:val="a7"/>
@@ -13305,8 +13313,8 @@
           <w:lang w:val="ru-RU"/>
         </w:rPr>
       </w:pPr>
-      <w:bookmarkStart w:id="177" w:name="OLE_LINK81"/>
-      <w:bookmarkStart w:id="178" w:name="OLE_LINK82"/>
+      <w:bookmarkStart w:id="180" w:name="OLE_LINK81"/>
+      <w:bookmarkStart w:id="181" w:name="OLE_LINK82"/>
       <w:r>
         <w:rPr>
           <w:lang w:val="ru-RU"/>
@@ -13362,8 +13370,8 @@
         <w:t>.</w:t>
       </w:r>
     </w:p>
-    <w:bookmarkEnd w:id="177"/>
-    <w:bookmarkEnd w:id="178"/>
+    <w:bookmarkEnd w:id="180"/>
+    <w:bookmarkEnd w:id="181"/>
     <w:p>
       <w:pPr>
         <w:pStyle w:val="5"/>
@@ -13389,10 +13397,10 @@
           <w:lang w:val="ru-RU"/>
         </w:rPr>
       </w:pPr>
-      <w:bookmarkStart w:id="179" w:name="OLE_LINK83"/>
-      <w:bookmarkStart w:id="180" w:name="OLE_LINK84"/>
-      <w:bookmarkStart w:id="181" w:name="OLE_LINK88"/>
-      <w:bookmarkStart w:id="182" w:name="OLE_LINK89"/>
+      <w:bookmarkStart w:id="182" w:name="OLE_LINK83"/>
+      <w:bookmarkStart w:id="183" w:name="OLE_LINK84"/>
+      <w:bookmarkStart w:id="184" w:name="OLE_LINK88"/>
+      <w:bookmarkStart w:id="185" w:name="OLE_LINK89"/>
       <w:r>
         <w:rPr>
           <w:lang w:val="ru-RU"/>
@@ -13400,8 +13408,8 @@
         <w:t>Чистая кварта, увеличенная кварта и уменьшенная квинта не допускаются между гармоническими нотами верхнего голоса и баса.</w:t>
       </w:r>
     </w:p>
-    <w:bookmarkEnd w:id="179"/>
-    <w:bookmarkEnd w:id="180"/>
+    <w:bookmarkEnd w:id="182"/>
+    <w:bookmarkEnd w:id="183"/>
     <w:p>
       <w:pPr>
         <w:pStyle w:val="a7"/>
@@ -13460,8 +13468,8 @@
         </w:rPr>
       </w:pPr>
     </w:p>
-    <w:bookmarkEnd w:id="181"/>
-    <w:bookmarkEnd w:id="182"/>
+    <w:bookmarkEnd w:id="184"/>
+    <w:bookmarkEnd w:id="185"/>
     <w:p>
       <w:pPr>
         <w:pStyle w:val="a7"/>
@@ -13502,8 +13510,8 @@
           <w:lang w:val="ru-RU"/>
         </w:rPr>
       </w:pPr>
-      <w:bookmarkStart w:id="183" w:name="OLE_LINK86"/>
-      <w:bookmarkStart w:id="184" w:name="OLE_LINK87"/>
+      <w:bookmarkStart w:id="186" w:name="OLE_LINK86"/>
+      <w:bookmarkStart w:id="187" w:name="OLE_LINK87"/>
       <w:r>
         <w:rPr>
           <w:lang w:val="ru-RU"/>
@@ -13580,8 +13588,8 @@
         <w:t>водный тон задерживается в басу:</w:t>
       </w:r>
     </w:p>
-    <w:bookmarkEnd w:id="183"/>
-    <w:bookmarkEnd w:id="184"/>
+    <w:bookmarkEnd w:id="186"/>
+    <w:bookmarkEnd w:id="187"/>
     <w:p>
       <w:pPr>
         <w:jc w:val="center"/>
@@ -13671,7 +13679,7 @@
         </w:rPr>
         <w:t>щение трезвучия, не допускается</w:t>
       </w:r>
-      <w:commentRangeStart w:id="185"/>
+      <w:commentRangeStart w:id="188"/>
       <w:r>
         <w:rPr>
           <w:rStyle w:val="a5"/>
@@ -13679,12 +13687,12 @@
         </w:rPr>
         <w:footnoteReference w:id="21"/>
       </w:r>
-      <w:commentRangeEnd w:id="185"/>
+      <w:commentRangeEnd w:id="188"/>
       <w:r>
         <w:rPr>
           <w:rStyle w:val="a8"/>
         </w:rPr>
-        <w:commentReference w:id="185"/>
+        <w:commentReference w:id="188"/>
       </w:r>
       <w:r>
         <w:rPr>
@@ -13904,8 +13912,8 @@
           <w:lang w:val="ru-RU"/>
         </w:rPr>
       </w:pPr>
-      <w:bookmarkStart w:id="186" w:name="OLE_LINK92"/>
-      <w:bookmarkStart w:id="187" w:name="OLE_LINK93"/>
+      <w:bookmarkStart w:id="189" w:name="OLE_LINK92"/>
+      <w:bookmarkStart w:id="190" w:name="OLE_LINK93"/>
       <w:r>
         <w:rPr>
           <w:lang w:val="ru-RU"/>
@@ -13913,8 +13921,8 @@
         <w:t>Первый и последний такт обязательно должны гармонизоваться тоническим трезвучием в основном виде.</w:t>
       </w:r>
     </w:p>
-    <w:bookmarkEnd w:id="186"/>
-    <w:bookmarkEnd w:id="187"/>
+    <w:bookmarkEnd w:id="189"/>
+    <w:bookmarkEnd w:id="190"/>
     <w:p>
       <w:pPr>
         <w:pStyle w:val="a7"/>
@@ -14331,7 +14339,7 @@
           <w:lang w:val="ru-RU"/>
         </w:rPr>
       </w:pPr>
-      <w:commentRangeStart w:id="188"/>
+      <w:commentRangeStart w:id="191"/>
       <w:r>
         <w:rPr>
           <w:lang w:val="ru-RU"/>
@@ -14353,12 +14361,12 @@
         </w:rPr>
         <w:t xml:space="preserve">ступени </w:t>
       </w:r>
-      <w:commentRangeEnd w:id="188"/>
+      <w:commentRangeEnd w:id="191"/>
       <w:r>
         <w:rPr>
           <w:rStyle w:val="a8"/>
         </w:rPr>
-        <w:commentReference w:id="188"/>
+        <w:commentReference w:id="191"/>
       </w:r>
       <w:r>
         <w:rPr>
@@ -14475,8 +14483,8 @@
           <w:lang w:val="ru-RU"/>
         </w:rPr>
       </w:pPr>
-      <w:bookmarkStart w:id="189" w:name="OLE_LINK94"/>
-      <w:bookmarkStart w:id="190" w:name="OLE_LINK95"/>
+      <w:bookmarkStart w:id="192" w:name="OLE_LINK94"/>
+      <w:bookmarkStart w:id="193" w:name="OLE_LINK95"/>
       <w:r>
         <w:rPr>
           <w:lang w:val="ru-RU"/>
@@ -14526,8 +14534,8 @@
         <w:t>Независимо от количества голосов, аккорды первого и последнего тактов могут быть неполные (может отсутствовать терция или квинта) во всех разрядах контрапункта (включая смешанные).</w:t>
       </w:r>
     </w:p>
-    <w:bookmarkEnd w:id="189"/>
-    <w:bookmarkEnd w:id="190"/>
+    <w:bookmarkEnd w:id="192"/>
+    <w:bookmarkEnd w:id="193"/>
     <w:p>
       <w:pPr>
         <w:rPr>
@@ -14542,27 +14550,27 @@
           <w:lang w:val="ru-RU"/>
         </w:rPr>
       </w:pPr>
-      <w:bookmarkStart w:id="191" w:name="OLE_LINK96"/>
-      <w:bookmarkStart w:id="192" w:name="OLE_LINK97"/>
+      <w:bookmarkStart w:id="194" w:name="OLE_LINK96"/>
+      <w:bookmarkStart w:id="195" w:name="OLE_LINK97"/>
       <w:r>
         <w:rPr>
           <w:lang w:val="ru-RU"/>
         </w:rPr>
         <w:t xml:space="preserve">В остальных тактах (не первом и не последнем) допускаются неполные аккорды </w:t>
       </w:r>
-      <w:commentRangeStart w:id="193"/>
+      <w:commentRangeStart w:id="196"/>
       <w:r>
         <w:rPr>
           <w:lang w:val="ru-RU"/>
         </w:rPr>
         <w:t>в трех голосах</w:t>
       </w:r>
-      <w:commentRangeEnd w:id="193"/>
-      <w:r>
-        <w:rPr>
-          <w:lang w:val="ru-RU"/>
-        </w:rPr>
-        <w:commentReference w:id="193"/>
+      <w:commentRangeEnd w:id="196"/>
+      <w:r>
+        <w:rPr>
+          <w:lang w:val="ru-RU"/>
+        </w:rPr>
+        <w:commentReference w:id="196"/>
       </w:r>
       <w:r>
         <w:rPr>
@@ -14588,10 +14596,10 @@
           <w:lang w:val="ru-RU"/>
         </w:rPr>
       </w:pPr>
-      <w:bookmarkStart w:id="194" w:name="OLE_LINK117"/>
-      <w:bookmarkStart w:id="195" w:name="OLE_LINK118"/>
-      <w:bookmarkEnd w:id="191"/>
-      <w:bookmarkEnd w:id="192"/>
+      <w:bookmarkStart w:id="197" w:name="OLE_LINK117"/>
+      <w:bookmarkStart w:id="198" w:name="OLE_LINK118"/>
+      <w:bookmarkEnd w:id="194"/>
+      <w:bookmarkEnd w:id="195"/>
       <w:r>
         <w:rPr>
           <w:lang w:val="ru-RU"/>
@@ -14635,8 +14643,8 @@
         <w:t>Аккорд предпоследнего такта обязательно должен быть полным.</w:t>
       </w:r>
     </w:p>
-    <w:bookmarkEnd w:id="194"/>
-    <w:bookmarkEnd w:id="195"/>
+    <w:bookmarkEnd w:id="197"/>
+    <w:bookmarkEnd w:id="198"/>
     <w:p>
       <w:pPr>
         <w:ind w:firstLine="360"/>
@@ -14839,19 +14847,19 @@
         </w:rPr>
         <w:t xml:space="preserve">, допустима кратковременная модуляция в соседнюю тональность не больше одного раза в </w:t>
       </w:r>
-      <w:commentRangeStart w:id="196"/>
+      <w:commentRangeStart w:id="199"/>
       <w:r>
         <w:rPr>
           <w:lang w:val="ru-RU"/>
         </w:rPr>
         <w:t>каждом упражнении</w:t>
       </w:r>
-      <w:commentRangeEnd w:id="196"/>
+      <w:commentRangeEnd w:id="199"/>
       <w:r>
         <w:rPr>
           <w:rStyle w:val="a8"/>
         </w:rPr>
-        <w:commentReference w:id="196"/>
+        <w:commentReference w:id="199"/>
       </w:r>
       <w:r>
         <w:rPr>
@@ -14885,19 +14893,19 @@
         </w:rPr>
         <w:t xml:space="preserve"> </w:t>
       </w:r>
-      <w:commentRangeStart w:id="197"/>
+      <w:commentRangeStart w:id="200"/>
       <w:r>
         <w:rPr>
           <w:lang w:val="ru-RU"/>
         </w:rPr>
         <w:t xml:space="preserve">В упражнениях в минорной тональности необходимо избегать </w:t>
       </w:r>
-      <w:commentRangeEnd w:id="197"/>
+      <w:commentRangeEnd w:id="200"/>
       <w:r>
         <w:rPr>
           <w:rStyle w:val="a8"/>
         </w:rPr>
-        <w:commentReference w:id="197"/>
+        <w:commentReference w:id="200"/>
       </w:r>
       <w:r>
         <w:rPr>
@@ -14939,11 +14947,11 @@
       <w:pPr>
         <w:pStyle w:val="3"/>
       </w:pPr>
-      <w:bookmarkStart w:id="198" w:name="_Toc513321119"/>
+      <w:bookmarkStart w:id="201" w:name="_Toc513321119"/>
       <w:r>
         <w:t>Задержания, проходящие и вспомогательные ноты</w:t>
       </w:r>
-      <w:bookmarkEnd w:id="198"/>
+      <w:bookmarkEnd w:id="201"/>
     </w:p>
     <w:p>
       <w:pPr>
@@ -15004,8 +15012,8 @@
           <w:lang w:val="ru-RU"/>
         </w:rPr>
       </w:pPr>
-      <w:bookmarkStart w:id="199" w:name="OLE_LINK98"/>
-      <w:bookmarkStart w:id="200" w:name="OLE_LINK99"/>
+      <w:bookmarkStart w:id="202" w:name="OLE_LINK98"/>
+      <w:bookmarkStart w:id="203" w:name="OLE_LINK99"/>
       <w:r>
         <w:rPr>
           <w:lang w:val="ru-RU"/>
@@ -15013,8 +15021,8 @@
         <w:t>Разрешение задержания вниз используется для всех ступеней тональности.</w:t>
       </w:r>
     </w:p>
-    <w:bookmarkEnd w:id="199"/>
-    <w:bookmarkEnd w:id="200"/>
+    <w:bookmarkEnd w:id="202"/>
+    <w:bookmarkEnd w:id="203"/>
     <w:p>
       <w:pPr>
         <w:ind w:firstLine="360"/>
@@ -15104,8 +15112,8 @@
           <w:lang w:val="ru-RU"/>
         </w:rPr>
       </w:pPr>
-      <w:bookmarkStart w:id="201" w:name="OLE_LINK119"/>
-      <w:bookmarkStart w:id="202" w:name="OLE_LINK120"/>
+      <w:bookmarkStart w:id="204" w:name="OLE_LINK119"/>
+      <w:bookmarkStart w:id="205" w:name="OLE_LINK120"/>
       <w:r>
         <w:rPr>
           <w:lang w:val="ru-RU"/>
@@ -15124,19 +15132,19 @@
         </w:rPr>
         <w:t xml:space="preserve"> </w:t>
       </w:r>
-      <w:commentRangeStart w:id="203"/>
+      <w:commentRangeStart w:id="206"/>
       <w:r>
         <w:rPr>
           <w:lang w:val="ru-RU"/>
         </w:rPr>
         <w:t>минорной тональности</w:t>
       </w:r>
-      <w:commentRangeEnd w:id="203"/>
+      <w:commentRangeEnd w:id="206"/>
       <w:r>
         <w:rPr>
           <w:rStyle w:val="a8"/>
         </w:rPr>
-        <w:commentReference w:id="203"/>
+        <w:commentReference w:id="206"/>
       </w:r>
       <w:r>
         <w:rPr>
@@ -15145,8 +15153,8 @@
         <w:t>:</w:t>
       </w:r>
     </w:p>
-    <w:bookmarkEnd w:id="201"/>
-    <w:bookmarkEnd w:id="202"/>
+    <w:bookmarkEnd w:id="204"/>
+    <w:bookmarkEnd w:id="205"/>
     <w:p>
       <w:pPr>
         <w:jc w:val="center"/>
@@ -15789,27 +15797,7 @@
         <w:rPr>
           <w:lang w:val="ru-RU"/>
         </w:rPr>
-        <w:t xml:space="preserve">Однако, между задержанием и разрешением может находиться другая </w:t>
-      </w:r>
-      <w:commentRangeStart w:id="204"/>
-      <w:r>
-        <w:rPr>
-          <w:lang w:val="ru-RU"/>
-        </w:rPr>
-        <w:t xml:space="preserve">гармоническая </w:t>
-      </w:r>
-      <w:commentRangeEnd w:id="204"/>
-      <w:r>
-        <w:rPr>
-          <w:rStyle w:val="a8"/>
-        </w:rPr>
-        <w:commentReference w:id="204"/>
-      </w:r>
-      <w:r>
-        <w:rPr>
-          <w:lang w:val="ru-RU"/>
-        </w:rPr>
-        <w:t>нота</w:t>
+        <w:t>Однако, между задержанием и разрешением может находиться другая гармоническая нота</w:t>
       </w:r>
       <w:r>
         <w:rPr>
@@ -15925,7 +15913,7 @@
         </w:rPr>
         <w:t xml:space="preserve">более раннее разрешение задержания, при условии, </w:t>
       </w:r>
-      <w:commentRangeStart w:id="205"/>
+      <w:commentRangeStart w:id="207"/>
       <w:r>
         <w:rPr>
           <w:lang w:val="ru-RU"/>
@@ -15944,12 +15932,12 @@
         </w:rPr>
         <w:t>гармоническая нота все еще находится на третью долю та</w:t>
       </w:r>
-      <w:commentRangeEnd w:id="205"/>
+      <w:commentRangeEnd w:id="207"/>
       <w:r>
         <w:rPr>
           <w:rStyle w:val="a8"/>
         </w:rPr>
-        <w:commentReference w:id="205"/>
+        <w:commentReference w:id="207"/>
       </w:r>
       <w:r>
         <w:rPr>
@@ -16276,19 +16264,19 @@
         </w:rPr>
         <w:t xml:space="preserve">может быть большой секундой в </w:t>
       </w:r>
-      <w:commentRangeStart w:id="206"/>
+      <w:commentRangeStart w:id="208"/>
       <w:r>
         <w:rPr>
           <w:lang w:val="ru-RU"/>
         </w:rPr>
         <w:t>следующим примере</w:t>
       </w:r>
-      <w:commentRangeEnd w:id="206"/>
+      <w:commentRangeEnd w:id="208"/>
       <w:r>
         <w:rPr>
           <w:rStyle w:val="a8"/>
         </w:rPr>
-        <w:commentReference w:id="206"/>
+        <w:commentReference w:id="208"/>
       </w:r>
       <w:r>
         <w:rPr>
@@ -16472,19 +16460,19 @@
         </w:rPr>
         <w:t xml:space="preserve">голоса двигаются </w:t>
       </w:r>
-      <w:commentRangeStart w:id="207"/>
+      <w:commentRangeStart w:id="209"/>
       <w:r>
         <w:rPr>
           <w:lang w:val="ru-RU"/>
         </w:rPr>
         <w:t>противоположно и поступенно</w:t>
       </w:r>
-      <w:commentRangeEnd w:id="207"/>
+      <w:commentRangeEnd w:id="209"/>
       <w:r>
         <w:rPr>
           <w:rStyle w:val="a8"/>
         </w:rPr>
-        <w:commentReference w:id="207"/>
+        <w:commentReference w:id="209"/>
       </w:r>
       <w:r>
         <w:rPr>
@@ -16559,15 +16547,7 @@
         <w:rPr>
           <w:lang w:val="ru-RU"/>
         </w:rPr>
-        <w:t xml:space="preserve">Ни в коем случае задерживающая нота не должна звучать одновременно </w:t>
-      </w:r>
-      <w:bookmarkStart w:id="208" w:name="_GoBack"/>
-      <w:bookmarkEnd w:id="208"/>
-      <w:r>
-        <w:rPr>
-          <w:lang w:val="ru-RU"/>
-        </w:rPr>
-        <w:t xml:space="preserve">с задерживаемой, </w:t>
+        <w:t xml:space="preserve">Ни в коем случае задерживающая нота не должна звучать одновременно с задерживаемой, </w:t>
       </w:r>
       <w:r>
         <w:rPr>
@@ -16663,7 +16643,7 @@
 
 <file path=word/comments.xml><?xml version="1.0" encoding="utf-8"?>
 <w:comments xmlns:wpc="http://schemas.microsoft.com/office/word/2010/wordprocessingCanvas" xmlns:cx="http://schemas.microsoft.com/office/drawing/2014/chartex" xmlns:mc="http://schemas.openxmlformats.org/markup-compatibility/2006" xmlns:o="urn:schemas-microsoft-com:office:office" xmlns:r="http://schemas.openxmlformats.org/officeDocument/2006/relationships" xmlns:m="http://schemas.openxmlformats.org/officeDocument/2006/math" xmlns:v="urn:schemas-microsoft-com:vml" xmlns:wp14="http://schemas.microsoft.com/office/word/2010/wordprocessingDrawing" xmlns:wp="http://schemas.openxmlformats.org/drawingml/2006/wordprocessingDrawing" xmlns:w10="urn:schemas-microsoft-com:office:word" xmlns:w="http://schemas.openxmlformats.org/wordprocessingml/2006/main" xmlns:w14="http://schemas.microsoft.com/office/word/2010/wordml" xmlns:w15="http://schemas.microsoft.com/office/word/2012/wordml" xmlns:w16se="http://schemas.microsoft.com/office/word/2015/wordml/symex" xmlns:wpg="http://schemas.microsoft.com/office/word/2010/wordprocessingGroup" xmlns:wpi="http://schemas.microsoft.com/office/word/2010/wordprocessingInk" xmlns:wne="http://schemas.microsoft.com/office/word/2006/wordml" xmlns:wps="http://schemas.microsoft.com/office/word/2010/wordprocessingShape" mc:Ignorable="w14 w15 w16se wp14">
-  <w:comment w:id="19" w:author="Rualark Rualark" w:date="2018-04-30T13:38:00Z" w:initials="RR">
+  <w:comment w:id="20" w:author="Rualark Rualark" w:date="2018-04-30T13:38:00Z" w:initials="RR">
     <w:p>
       <w:pPr>
         <w:pStyle w:val="a9"/>
@@ -16727,7 +16707,7 @@
       </w:r>
     </w:p>
   </w:comment>
-  <w:comment w:id="34" w:author="Rualark Rualark" w:date="2018-04-30T13:49:00Z" w:initials="RR">
+  <w:comment w:id="35" w:author="Rualark Rualark" w:date="2018-04-30T13:49:00Z" w:initials="RR">
     <w:p>
       <w:pPr>
         <w:pStyle w:val="a9"/>
@@ -16805,7 +16785,7 @@
       </w:r>
     </w:p>
   </w:comment>
-  <w:comment w:id="44" w:author="Rualark Rualark" w:date="2018-04-30T13:55:00Z" w:initials="RR">
+  <w:comment w:id="45" w:author="Rualark Rualark" w:date="2018-04-30T13:55:00Z" w:initials="RR">
     <w:p>
       <w:pPr>
         <w:pStyle w:val="a9"/>
@@ -16848,7 +16828,7 @@
       </w:r>
     </w:p>
   </w:comment>
-  <w:comment w:id="59" w:author="Rualark Rualark" w:date="2018-04-30T14:05:00Z" w:initials="RR">
+  <w:comment w:id="60" w:author="Rualark Rualark" w:date="2018-04-30T14:05:00Z" w:initials="RR">
     <w:p>
       <w:pPr>
         <w:pStyle w:val="a9"/>
@@ -16891,8 +16871,8 @@
         </w:rPr>
         <w:t xml:space="preserve">- </w:t>
       </w:r>
-      <w:bookmarkStart w:id="60" w:name="OLE_LINK271"/>
-      <w:bookmarkStart w:id="61" w:name="OLE_LINK272"/>
+      <w:bookmarkStart w:id="61" w:name="OLE_LINK271"/>
+      <w:bookmarkStart w:id="62" w:name="OLE_LINK272"/>
       <w:r>
         <w:rPr>
           <w:lang w:val="ru-RU"/>
@@ -16906,8 +16886,8 @@
         </w:rPr>
         <w:t>½</w:t>
       </w:r>
-      <w:bookmarkEnd w:id="60"/>
       <w:bookmarkEnd w:id="61"/>
+      <w:bookmarkEnd w:id="62"/>
       <w:r>
         <w:rPr>
           <w:lang w:val="ru-RU"/>
@@ -16993,7 +16973,7 @@
       </w:r>
     </w:p>
   </w:comment>
-  <w:comment w:id="62" w:author="Rualark Rualark" w:date="2018-04-30T14:01:00Z" w:initials="RR">
+  <w:comment w:id="63" w:author="Rualark Rualark" w:date="2018-04-30T14:01:00Z" w:initials="RR">
     <w:p>
       <w:pPr>
         <w:pStyle w:val="a9"/>
@@ -17046,7 +17026,7 @@
       </w:r>
     </w:p>
   </w:comment>
-  <w:comment w:id="63" w:author="Rualark Rualark" w:date="2018-04-30T14:03:00Z" w:initials="RR">
+  <w:comment w:id="64" w:author="Rualark Rualark" w:date="2018-04-30T14:03:00Z" w:initials="RR">
     <w:p>
       <w:pPr>
         <w:pStyle w:val="a9"/>
@@ -17083,7 +17063,7 @@
       </w:r>
     </w:p>
   </w:comment>
-  <w:comment w:id="64" w:author="Rualark Rualark" w:date="2018-04-30T14:07:00Z" w:initials="RR">
+  <w:comment w:id="65" w:author="Rualark Rualark" w:date="2018-04-30T14:07:00Z" w:initials="RR">
     <w:p>
       <w:pPr>
         <w:pStyle w:val="a9"/>
@@ -17114,7 +17094,7 @@
       </w:r>
     </w:p>
   </w:comment>
-  <w:comment w:id="65" w:author="Rualark Rualark" w:date="2018-04-30T14:12:00Z" w:initials="RR">
+  <w:comment w:id="66" w:author="Rualark Rualark" w:date="2018-04-30T14:12:00Z" w:initials="RR">
     <w:p>
       <w:pPr>
         <w:pStyle w:val="a9"/>
@@ -17151,7 +17131,7 @@
       </w:r>
     </w:p>
   </w:comment>
-  <w:comment w:id="66" w:author="Rualark Rualark" w:date="2018-04-30T14:13:00Z" w:initials="RR">
+  <w:comment w:id="67" w:author="Rualark Rualark" w:date="2018-04-30T14:13:00Z" w:initials="RR">
     <w:p>
       <w:pPr>
         <w:pStyle w:val="a9"/>
@@ -17173,7 +17153,7 @@
       </w:r>
     </w:p>
   </w:comment>
-  <w:comment w:id="68" w:author="Rualark Rualark" w:date="2018-04-30T14:14:00Z" w:initials="RR">
+  <w:comment w:id="69" w:author="Rualark Rualark" w:date="2018-04-30T14:14:00Z" w:initials="RR">
     <w:p>
       <w:pPr>
         <w:pStyle w:val="a9"/>
@@ -17195,7 +17175,7 @@
       </w:r>
     </w:p>
   </w:comment>
-  <w:comment w:id="69" w:author="Rualark Rualark" w:date="2018-04-30T14:15:00Z" w:initials="RR">
+  <w:comment w:id="70" w:author="Rualark Rualark" w:date="2018-04-30T14:15:00Z" w:initials="RR">
     <w:p>
       <w:pPr>
         <w:pStyle w:val="a9"/>
@@ -17217,7 +17197,7 @@
       </w:r>
     </w:p>
   </w:comment>
-  <w:comment w:id="70" w:author="Rualark Rualark" w:date="2018-04-30T14:16:00Z" w:initials="RR">
+  <w:comment w:id="71" w:author="Rualark Rualark" w:date="2018-04-30T14:16:00Z" w:initials="RR">
     <w:p>
       <w:pPr>
         <w:pStyle w:val="a9"/>
@@ -17248,7 +17228,7 @@
       </w:r>
     </w:p>
   </w:comment>
-  <w:comment w:id="73" w:author="Rualark Rualark" w:date="2018-04-30T14:16:00Z" w:initials="RR">
+  <w:comment w:id="74" w:author="Rualark Rualark" w:date="2018-04-30T14:16:00Z" w:initials="RR">
     <w:p>
       <w:pPr>
         <w:pStyle w:val="a9"/>
@@ -17285,7 +17265,7 @@
       </w:r>
     </w:p>
   </w:comment>
-  <w:comment w:id="74" w:author="Rualark Rualark" w:date="2018-04-14T15:32:00Z" w:initials="RR">
+  <w:comment w:id="75" w:author="Rualark Rualark" w:date="2018-04-14T15:32:00Z" w:initials="RR">
     <w:p>
       <w:pPr>
         <w:pStyle w:val="a9"/>
@@ -17352,7 +17332,7 @@
       </w:r>
     </w:p>
   </w:comment>
-  <w:comment w:id="75" w:author="Rualark Rualark" w:date="2018-04-30T14:54:00Z" w:initials="RR">
+  <w:comment w:id="76" w:author="Rualark Rualark" w:date="2018-04-30T14:54:00Z" w:initials="RR">
     <w:p>
       <w:pPr>
         <w:pStyle w:val="a9"/>
@@ -17388,7 +17368,7 @@
       </w:r>
     </w:p>
   </w:comment>
-  <w:comment w:id="76" w:author="Rualark Rualark" w:date="2018-04-30T14:56:00Z" w:initials="RR">
+  <w:comment w:id="77" w:author="Rualark Rualark" w:date="2018-04-30T14:56:00Z" w:initials="RR">
     <w:p>
       <w:pPr>
         <w:pStyle w:val="a9"/>
@@ -17458,7 +17438,7 @@
       </w:r>
     </w:p>
   </w:comment>
-  <w:comment w:id="77" w:author="Rualark Rualark" w:date="2018-04-30T14:57:00Z" w:initials="RR">
+  <w:comment w:id="78" w:author="Rualark Rualark" w:date="2018-04-30T14:57:00Z" w:initials="RR">
     <w:p>
       <w:pPr>
         <w:pStyle w:val="a9"/>
@@ -17489,62 +17469,6 @@
           <w:lang w:val="ru-RU"/>
         </w:rPr>
         <w:t>и.</w:t>
-      </w:r>
-    </w:p>
-  </w:comment>
-  <w:comment w:id="78" w:author="Rualark Rualark" w:date="2018-04-14T16:11:00Z" w:initials="RR">
-    <w:p>
-      <w:pPr>
-        <w:pStyle w:val="a9"/>
-        <w:rPr>
-          <w:lang w:val="ru-RU"/>
-        </w:rPr>
-      </w:pPr>
-      <w:r>
-        <w:rPr>
-          <w:lang w:val="ru-RU"/>
-        </w:rPr>
-        <w:t>Такое правило обеспечивает «незаметность» тритона.</w:t>
-      </w:r>
-    </w:p>
-    <w:p>
-      <w:pPr>
-        <w:pStyle w:val="a9"/>
-        <w:rPr>
-          <w:lang w:val="ru-RU"/>
-        </w:rPr>
-      </w:pPr>
-    </w:p>
-    <w:p>
-      <w:pPr>
-        <w:pStyle w:val="a9"/>
-        <w:rPr>
-          <w:lang w:val="ru-RU"/>
-        </w:rPr>
-      </w:pPr>
-      <w:r>
-        <w:rPr>
-          <w:rStyle w:val="a8"/>
-        </w:rPr>
-        <w:annotationRef/>
-      </w:r>
-      <w:r>
-        <w:rPr>
-          <w:lang w:val="ru-RU"/>
-        </w:rPr>
-        <w:t xml:space="preserve">Я бы добавил, что в качестве исключения </w:t>
-      </w:r>
-      <w:r>
-        <w:rPr>
-          <w:lang w:val="ru-RU"/>
-        </w:rPr>
-        <w:t>уменьшенная квинта</w:t>
-      </w:r>
-      <w:r>
-        <w:rPr>
-          <w:lang w:val="ru-RU"/>
-        </w:rPr>
-        <w:t xml:space="preserve"> может быть не подготовлена и не покинута поступенным движением в том же направлении, если она разрешается по правилам разрешения тритона в ближайших нотах после увеличенной кварты.</w:t>
       </w:r>
     </w:p>
   </w:comment>
@@ -17558,6 +17482,28 @@
       </w:pPr>
       <w:r>
         <w:rPr>
+          <w:lang w:val="ru-RU"/>
+        </w:rPr>
+        <w:t>Такое правило обеспечивает «незаметность» тритона.</w:t>
+      </w:r>
+    </w:p>
+    <w:p>
+      <w:pPr>
+        <w:pStyle w:val="a9"/>
+        <w:rPr>
+          <w:lang w:val="ru-RU"/>
+        </w:rPr>
+      </w:pPr>
+    </w:p>
+    <w:p>
+      <w:pPr>
+        <w:pStyle w:val="a9"/>
+        <w:rPr>
+          <w:lang w:val="ru-RU"/>
+        </w:rPr>
+      </w:pPr>
+      <w:r>
+        <w:rPr>
           <w:rStyle w:val="a8"/>
         </w:rPr>
         <w:annotationRef/>
@@ -17566,6 +17512,40 @@
         <w:rPr>
           <w:lang w:val="ru-RU"/>
         </w:rPr>
+        <w:t xml:space="preserve">Я бы добавил, что в качестве исключения </w:t>
+      </w:r>
+      <w:r>
+        <w:rPr>
+          <w:lang w:val="ru-RU"/>
+        </w:rPr>
+        <w:t>уменьшенная квинта</w:t>
+      </w:r>
+      <w:r>
+        <w:rPr>
+          <w:lang w:val="ru-RU"/>
+        </w:rPr>
+        <w:t xml:space="preserve"> может быть не подготовлена и не покинута поступенным движением в том же направлении, если она разрешается по правилам разрешения тритона в ближайших нотах после увеличенной кварты.</w:t>
+      </w:r>
+    </w:p>
+  </w:comment>
+  <w:comment w:id="80" w:author="Rualark Rualark" w:date="2018-04-14T16:11:00Z" w:initials="RR">
+    <w:p>
+      <w:pPr>
+        <w:pStyle w:val="a9"/>
+        <w:rPr>
+          <w:lang w:val="ru-RU"/>
+        </w:rPr>
+      </w:pPr>
+      <w:r>
+        <w:rPr>
+          <w:rStyle w:val="a8"/>
+        </w:rPr>
+        <w:annotationRef/>
+      </w:r>
+      <w:r>
+        <w:rPr>
+          <w:lang w:val="ru-RU"/>
+        </w:rPr>
         <w:t>Я бы добавил, что это правило не критичное</w:t>
       </w:r>
       <w:r>
@@ -17590,7 +17570,7 @@
       </w:r>
     </w:p>
   </w:comment>
-  <w:comment w:id="80" w:author="Rualark Rualark" w:date="2018-04-30T18:25:00Z" w:initials="RR">
+  <w:comment w:id="81" w:author="Rualark Rualark" w:date="2018-04-30T18:25:00Z" w:initials="RR">
     <w:p>
       <w:pPr>
         <w:pStyle w:val="a9"/>
@@ -17623,7 +17603,7 @@
       </w:r>
     </w:p>
   </w:comment>
-  <w:comment w:id="81" w:author="Rualark Rualark" w:date="2018-04-30T18:27:00Z" w:initials="RR">
+  <w:comment w:id="82" w:author="Rualark Rualark" w:date="2018-04-30T18:27:00Z" w:initials="RR">
     <w:p>
       <w:pPr>
         <w:pStyle w:val="a9"/>
@@ -17650,7 +17630,7 @@
       </w:r>
     </w:p>
   </w:comment>
-  <w:comment w:id="82" w:author="Rualark Rualark" w:date="2018-04-30T18:29:00Z" w:initials="RR">
+  <w:comment w:id="83" w:author="Rualark Rualark" w:date="2018-04-30T18:29:00Z" w:initials="RR">
     <w:p>
       <w:pPr>
         <w:pStyle w:val="a9"/>
@@ -17684,7 +17664,7 @@
       </w:r>
     </w:p>
   </w:comment>
-  <w:comment w:id="83" w:author="Rualark Rualark" w:date="2018-05-01T13:19:00Z" w:initials="RR">
+  <w:comment w:id="84" w:author="Rualark Rualark" w:date="2018-05-01T13:19:00Z" w:initials="RR">
     <w:p>
       <w:pPr>
         <w:pStyle w:val="a9"/>
@@ -17742,7 +17722,7 @@
       </w:r>
     </w:p>
   </w:comment>
-  <w:comment w:id="84" w:author="Rualark Rualark" w:date="2018-04-30T19:56:00Z" w:initials="RR">
+  <w:comment w:id="85" w:author="Rualark Rualark" w:date="2018-04-30T19:56:00Z" w:initials="RR">
     <w:p>
       <w:pPr>
         <w:pStyle w:val="a9"/>
@@ -17773,7 +17753,7 @@
       </w:r>
     </w:p>
   </w:comment>
-  <w:comment w:id="85" w:author="Rualark Rualark" w:date="2018-04-30T19:40:00Z" w:initials="RR">
+  <w:comment w:id="86" w:author="Rualark Rualark" w:date="2018-04-30T19:40:00Z" w:initials="RR">
     <w:p>
       <w:pPr>
         <w:pStyle w:val="a9"/>
@@ -17816,7 +17796,7 @@
       </w:r>
     </w:p>
   </w:comment>
-  <w:comment w:id="86" w:author="Rualark Rualark" w:date="2018-04-30T19:47:00Z" w:initials="RR">
+  <w:comment w:id="87" w:author="Rualark Rualark" w:date="2018-04-30T19:47:00Z" w:initials="RR">
     <w:p>
       <w:pPr>
         <w:pStyle w:val="a9"/>
@@ -17853,7 +17833,7 @@
       </w:r>
     </w:p>
   </w:comment>
-  <w:comment w:id="87" w:author="Rualark Rualark" w:date="2018-04-30T19:57:00Z" w:initials="RR">
+  <w:comment w:id="88" w:author="Rualark Rualark" w:date="2018-04-30T19:57:00Z" w:initials="RR">
     <w:p>
       <w:pPr>
         <w:pStyle w:val="a9"/>
@@ -17890,7 +17870,7 @@
       </w:r>
     </w:p>
   </w:comment>
-  <w:comment w:id="93" w:author="Rualark Rualark" w:date="2018-04-30T19:59:00Z" w:initials="RR">
+  <w:comment w:id="94" w:author="Rualark Rualark" w:date="2018-04-30T19:59:00Z" w:initials="RR">
     <w:p>
       <w:pPr>
         <w:pStyle w:val="a9"/>
@@ -17904,8 +17884,8 @@
         </w:rPr>
         <w:annotationRef/>
       </w:r>
-      <w:bookmarkStart w:id="94" w:name="OLE_LINK104"/>
-      <w:bookmarkStart w:id="95" w:name="OLE_LINK105"/>
+      <w:bookmarkStart w:id="95" w:name="OLE_LINK104"/>
+      <w:bookmarkStart w:id="96" w:name="OLE_LINK105"/>
       <w:r>
         <w:t>MGen</w:t>
       </w:r>
@@ -17927,11 +17907,11 @@
         </w:rPr>
         <w:t>а</w:t>
       </w:r>
-      <w:bookmarkEnd w:id="94"/>
       <w:bookmarkEnd w:id="95"/>
+      <w:bookmarkEnd w:id="96"/>
     </w:p>
   </w:comment>
-  <w:comment w:id="96" w:author="Rualark Rualark" w:date="2018-04-24T23:38:00Z" w:initials="RR">
+  <w:comment w:id="97" w:author="Rualark Rualark" w:date="2018-04-24T23:38:00Z" w:initials="RR">
     <w:p>
       <w:pPr>
         <w:pStyle w:val="a9"/>
@@ -17946,8 +17926,8 @@
         </w:rPr>
         <w:annotationRef/>
       </w:r>
-      <w:bookmarkStart w:id="97" w:name="OLE_LINK113"/>
-      <w:bookmarkStart w:id="98" w:name="OLE_LINK114"/>
+      <w:bookmarkStart w:id="98" w:name="OLE_LINK113"/>
+      <w:bookmarkStart w:id="99" w:name="OLE_LINK114"/>
       <w:r>
         <w:rPr>
           <w:rStyle w:val="a8"/>
@@ -18141,10 +18121,10 @@
         </w:rPr>
         <w:t>оно актуально только для первой доли такта?</w:t>
       </w:r>
-      <w:bookmarkStart w:id="99" w:name="OLE_LINK115"/>
-      <w:bookmarkStart w:id="100" w:name="OLE_LINK116"/>
-      <w:bookmarkEnd w:id="97"/>
+      <w:bookmarkStart w:id="100" w:name="OLE_LINK115"/>
+      <w:bookmarkStart w:id="101" w:name="OLE_LINK116"/>
       <w:bookmarkEnd w:id="98"/>
+      <w:bookmarkEnd w:id="99"/>
       <w:r>
         <w:rPr>
           <w:lang w:val="ru-RU"/>
@@ -18160,11 +18140,11 @@
         </w:rPr>
         <w:t>#?</w:t>
       </w:r>
-      <w:bookmarkEnd w:id="99"/>
       <w:bookmarkEnd w:id="100"/>
+      <w:bookmarkEnd w:id="101"/>
     </w:p>
   </w:comment>
-  <w:comment w:id="103" w:author="Rualark Rualark" w:date="2018-04-24T23:38:00Z" w:initials="RR">
+  <w:comment w:id="104" w:author="Rualark Rualark" w:date="2018-04-24T23:38:00Z" w:initials="RR">
     <w:p>
       <w:pPr>
         <w:pStyle w:val="a9"/>
@@ -18178,8 +18158,8 @@
         </w:rPr>
         <w:annotationRef/>
       </w:r>
-      <w:bookmarkStart w:id="104" w:name="OLE_LINK121"/>
-      <w:bookmarkStart w:id="105" w:name="OLE_LINK122"/>
+      <w:bookmarkStart w:id="105" w:name="OLE_LINK121"/>
+      <w:bookmarkStart w:id="106" w:name="OLE_LINK122"/>
       <w:r>
         <w:rPr>
           <w:rStyle w:val="a8"/>
@@ -18396,8 +18376,8 @@
         </w:rPr>
         <w:t>мелодическая.</w:t>
       </w:r>
-      <w:bookmarkEnd w:id="104"/>
       <w:bookmarkEnd w:id="105"/>
+      <w:bookmarkEnd w:id="106"/>
     </w:p>
     <w:p>
       <w:pPr>
@@ -18454,7 +18434,7 @@
       </w:r>
     </w:p>
   </w:comment>
-  <w:comment w:id="106" w:author="Rualark Rualark" w:date="2018-05-02T13:50:00Z" w:initials="RR">
+  <w:comment w:id="107" w:author="Rualark Rualark" w:date="2018-05-02T13:50:00Z" w:initials="RR">
     <w:p>
       <w:pPr>
         <w:pStyle w:val="a9"/>
@@ -18465,6 +18445,8 @@
         </w:rPr>
         <w:annotationRef/>
       </w:r>
+      <w:bookmarkStart w:id="108" w:name="OLE_LINK125"/>
+      <w:bookmarkStart w:id="109" w:name="OLE_LINK126"/>
       <w:r>
         <w:t xml:space="preserve">MGen: </w:t>
       </w:r>
@@ -18499,14 +18481,14 @@
       <w:r>
         <w:t xml:space="preserve">- </w:t>
       </w:r>
-      <w:bookmarkStart w:id="107" w:name="OLE_LINK111"/>
-      <w:bookmarkStart w:id="108" w:name="OLE_LINK112"/>
+      <w:bookmarkStart w:id="110" w:name="OLE_LINK111"/>
+      <w:bookmarkStart w:id="111" w:name="OLE_LINK112"/>
       <w:r>
         <w:t>VII natural note 10 after VII#</w:t>
       </w:r>
     </w:p>
-    <w:bookmarkEnd w:id="107"/>
-    <w:bookmarkEnd w:id="108"/>
+    <w:bookmarkEnd w:id="110"/>
+    <w:bookmarkEnd w:id="111"/>
     <w:p>
       <w:pPr>
         <w:pStyle w:val="a9"/>
@@ -19051,9 +19033,11 @@
         </w:rPr>
         <w:t>генерации можно оставить 10 нот)</w:t>
       </w:r>
+      <w:bookmarkEnd w:id="108"/>
+      <w:bookmarkEnd w:id="109"/>
     </w:p>
   </w:comment>
-  <w:comment w:id="109" w:author="Rualark Rualark" w:date="2018-05-01T13:31:00Z" w:initials="RR">
+  <w:comment w:id="112" w:author="Rualark Rualark" w:date="2018-05-01T13:31:00Z" w:initials="RR">
     <w:p>
       <w:pPr>
         <w:pStyle w:val="a9"/>
@@ -19253,7 +19237,7 @@
       </w:r>
     </w:p>
   </w:comment>
-  <w:comment w:id="110" w:author="Rualark Rualark" w:date="2018-04-30T20:01:00Z" w:initials="RR">
+  <w:comment w:id="113" w:author="Rualark Rualark" w:date="2018-04-30T20:01:00Z" w:initials="RR">
     <w:p>
       <w:pPr>
         <w:pStyle w:val="a9"/>
@@ -19290,7 +19274,7 @@
       </w:r>
     </w:p>
   </w:comment>
-  <w:comment w:id="120" w:author="Rualark Rualark" w:date="2018-04-26T22:32:00Z" w:initials="RR">
+  <w:comment w:id="123" w:author="Rualark Rualark" w:date="2018-04-26T22:32:00Z" w:initials="RR">
     <w:p>
       <w:pPr>
         <w:pStyle w:val="a9"/>
@@ -19338,7 +19322,7 @@
       </w:r>
     </w:p>
   </w:comment>
-  <w:comment w:id="132" w:author="Rualark Rualark" w:date="2018-04-30T20:30:00Z" w:initials="RR">
+  <w:comment w:id="135" w:author="Rualark Rualark" w:date="2018-04-30T20:30:00Z" w:initials="RR">
     <w:p>
       <w:pPr>
         <w:pStyle w:val="a9"/>
@@ -19490,7 +19474,7 @@
       </w:r>
     </w:p>
   </w:comment>
-  <w:comment w:id="133" w:author="Rualark Rualark" w:date="2018-04-29T18:40:00Z" w:initials="RR">
+  <w:comment w:id="136" w:author="Rualark Rualark" w:date="2018-04-29T18:40:00Z" w:initials="RR">
     <w:p>
       <w:pPr>
         <w:pStyle w:val="a9"/>
@@ -19572,7 +19556,7 @@
       </w:r>
     </w:p>
   </w:comment>
-  <w:comment w:id="134" w:author="Rualark Rualark" w:date="2018-04-30T20:32:00Z" w:initials="RR">
+  <w:comment w:id="137" w:author="Rualark Rualark" w:date="2018-04-30T20:32:00Z" w:initials="RR">
     <w:p>
       <w:pPr>
         <w:pStyle w:val="a9"/>
@@ -19650,7 +19634,7 @@
       </w:r>
     </w:p>
   </w:comment>
-  <w:comment w:id="141" w:author="Rualark Rualark" w:date="2018-04-30T20:39:00Z" w:initials="RR">
+  <w:comment w:id="144" w:author="Rualark Rualark" w:date="2018-04-30T20:39:00Z" w:initials="RR">
     <w:p>
       <w:pPr>
         <w:pStyle w:val="a9"/>
@@ -19701,7 +19685,7 @@
       </w:r>
     </w:p>
   </w:comment>
-  <w:comment w:id="150" w:author="Rualark Rualark" w:date="2018-04-30T21:12:00Z" w:initials="RR">
+  <w:comment w:id="153" w:author="Rualark Rualark" w:date="2018-04-30T21:12:00Z" w:initials="RR">
     <w:p>
       <w:pPr>
         <w:pStyle w:val="a9"/>
@@ -19715,9 +19699,9 @@
         </w:rPr>
         <w:annotationRef/>
       </w:r>
-      <w:bookmarkStart w:id="151" w:name="OLE_LINK277"/>
-      <w:bookmarkStart w:id="152" w:name="OLE_LINK278"/>
-      <w:bookmarkStart w:id="153" w:name="_Hlk512889017"/>
+      <w:bookmarkStart w:id="154" w:name="OLE_LINK277"/>
+      <w:bookmarkStart w:id="155" w:name="OLE_LINK278"/>
+      <w:bookmarkStart w:id="156" w:name="_Hlk512889017"/>
       <w:proofErr w:type="gramStart"/>
       <w:r>
         <w:rPr>
@@ -19732,9 +19716,9 @@
         </w:rPr>
         <w:t xml:space="preserve"> глупый вопрос, но почему на сильную долю разрешены диссонансы, если в параграфе 5 они были запрещены?</w:t>
       </w:r>
-      <w:bookmarkEnd w:id="151"/>
-      <w:bookmarkEnd w:id="152"/>
-      <w:bookmarkEnd w:id="153"/>
+      <w:bookmarkEnd w:id="154"/>
+      <w:bookmarkEnd w:id="155"/>
+      <w:bookmarkEnd w:id="156"/>
       <w:r>
         <w:rPr>
           <w:lang w:val="ru-RU"/>
@@ -19743,7 +19727,7 @@
       </w:r>
     </w:p>
   </w:comment>
-  <w:comment w:id="161" w:author="Rualark Rualark" w:date="2018-05-02T21:42:00Z" w:initials="RR">
+  <w:comment w:id="164" w:author="Rualark Rualark" w:date="2018-05-02T21:42:00Z" w:initials="RR">
     <w:p>
       <w:pPr>
         <w:pStyle w:val="a9"/>
@@ -19801,7 +19785,7 @@
       </w:r>
     </w:p>
   </w:comment>
-  <w:comment w:id="162" w:author="Rualark Rualark" w:date="2018-05-02T21:43:00Z" w:initials="RR">
+  <w:comment w:id="165" w:author="Rualark Rualark" w:date="2018-05-02T21:43:00Z" w:initials="RR">
     <w:p>
       <w:pPr>
         <w:pStyle w:val="a9"/>
@@ -19824,7 +19808,7 @@
       </w:r>
     </w:p>
   </w:comment>
-  <w:comment w:id="163" w:author="Rualark Rualark" w:date="2018-04-30T22:52:00Z" w:initials="RR">
+  <w:comment w:id="166" w:author="Rualark Rualark" w:date="2018-04-30T22:52:00Z" w:initials="RR">
     <w:p>
       <w:pPr>
         <w:pStyle w:val="a9"/>
@@ -19881,7 +19865,7 @@
       </w:r>
     </w:p>
   </w:comment>
-  <w:comment w:id="164" w:author="Rualark Rualark" w:date="2018-04-30T22:50:00Z" w:initials="RR">
+  <w:comment w:id="167" w:author="Rualark Rualark" w:date="2018-04-30T22:50:00Z" w:initials="RR">
     <w:p>
       <w:pPr>
         <w:pStyle w:val="a9"/>
@@ -19924,7 +19908,7 @@
       </w:r>
     </w:p>
   </w:comment>
-  <w:comment w:id="165" w:author="Rualark Rualark" w:date="2018-04-30T23:04:00Z" w:initials="RR">
+  <w:comment w:id="168" w:author="Rualark Rualark" w:date="2018-04-30T23:04:00Z" w:initials="RR">
     <w:p>
       <w:pPr>
         <w:pStyle w:val="a9"/>
@@ -19961,7 +19945,7 @@
       </w:r>
     </w:p>
   </w:comment>
-  <w:comment w:id="176" w:author="Rualark Rualark" w:date="2018-05-03T23:39:00Z" w:initials="RR">
+  <w:comment w:id="179" w:author="Rualark Rualark" w:date="2018-05-03T23:39:00Z" w:initials="RR">
     <w:p>
       <w:pPr>
         <w:pStyle w:val="a9"/>
@@ -19991,7 +19975,7 @@
       </w:r>
     </w:p>
   </w:comment>
-  <w:comment w:id="185" w:author="Rualark Rualark" w:date="2018-05-05T20:45:00Z" w:initials="RR">
+  <w:comment w:id="188" w:author="Rualark Rualark" w:date="2018-05-05T20:45:00Z" w:initials="RR">
     <w:p>
       <w:pPr>
         <w:pStyle w:val="a9"/>
@@ -20019,7 +20003,7 @@
       </w:r>
     </w:p>
   </w:comment>
-  <w:comment w:id="188" w:author="Rualark Rualark" w:date="2018-05-05T20:04:00Z" w:initials="RR">
+  <w:comment w:id="191" w:author="Rualark Rualark" w:date="2018-05-05T20:04:00Z" w:initials="RR">
     <w:p>
       <w:pPr>
         <w:pStyle w:val="a9"/>
@@ -20059,7 +20043,7 @@
       </w:r>
     </w:p>
   </w:comment>
-  <w:comment w:id="193" w:author="Rualark Rualark" w:date="2018-05-05T20:54:00Z" w:initials="RR">
+  <w:comment w:id="196" w:author="Rualark Rualark" w:date="2018-05-05T20:54:00Z" w:initials="RR">
     <w:p>
       <w:pPr>
         <w:pStyle w:val="a9"/>
@@ -20082,7 +20066,7 @@
       </w:r>
     </w:p>
   </w:comment>
-  <w:comment w:id="196" w:author="Rualark Rualark" w:date="2018-05-05T22:00:00Z" w:initials="RR">
+  <w:comment w:id="199" w:author="Rualark Rualark" w:date="2018-05-05T22:00:00Z" w:initials="RR">
     <w:p>
       <w:pPr>
         <w:pStyle w:val="a9"/>
@@ -20105,7 +20089,7 @@
       </w:r>
     </w:p>
   </w:comment>
-  <w:comment w:id="197" w:author="Rualark Rualark" w:date="2018-05-05T21:58:00Z" w:initials="RR">
+  <w:comment w:id="200" w:author="Rualark Rualark" w:date="2018-05-05T21:58:00Z" w:initials="RR">
     <w:p>
       <w:pPr>
         <w:pStyle w:val="a9"/>
@@ -20176,7 +20160,7 @@
       </w:r>
     </w:p>
   </w:comment>
-  <w:comment w:id="203" w:author="Rualark Rualark" w:date="2018-05-05T22:17:00Z" w:initials="RR">
+  <w:comment w:id="206" w:author="Rualark Rualark" w:date="2018-05-05T22:17:00Z" w:initials="RR">
     <w:p>
       <w:pPr>
         <w:pStyle w:val="a9"/>
@@ -20212,7 +20196,7 @@
       </w:r>
     </w:p>
   </w:comment>
-  <w:comment w:id="204" w:author="Rualark Rualark" w:date="2018-05-06T14:31:00Z" w:initials="RR">
+  <w:comment w:id="207" w:author="Rualark Rualark" w:date="2018-05-06T14:28:00Z" w:initials="RR">
     <w:p>
       <w:pPr>
         <w:pStyle w:val="a9"/>
@@ -20227,23 +20211,23 @@
         <w:annotationRef/>
       </w:r>
       <w:r>
-        <w:rPr>
-          <w:lang w:val="ru-RU"/>
-        </w:rPr>
-        <w:t>Проверить, что этот пример проходит</w:t>
-      </w:r>
-      <w:r>
-        <w:rPr>
-          <w:lang w:val="ru-RU"/>
-        </w:rPr>
-        <w:t xml:space="preserve"> в </w:t>
-      </w:r>
-      <w:r>
         <w:t>MGen</w:t>
       </w:r>
+      <w:r>
+        <w:rPr>
+          <w:lang w:val="ru-RU"/>
+        </w:rPr>
+        <w:t xml:space="preserve">: </w:t>
+      </w:r>
+      <w:r>
+        <w:rPr>
+          <w:lang w:val="ru-RU"/>
+        </w:rPr>
+        <w:t>разрешение допустимо на 2, 3, 4 долю. После разрешения ограничений на движение мелодии нет.</w:t>
+      </w:r>
     </w:p>
   </w:comment>
-  <w:comment w:id="205" w:author="Rualark Rualark" w:date="2018-05-06T14:28:00Z" w:initials="RR">
+  <w:comment w:id="208" w:author="Rualark Rualark" w:date="2018-05-06T14:36:00Z" w:initials="RR">
     <w:p>
       <w:pPr>
         <w:pStyle w:val="a9"/>
@@ -20258,122 +20242,91 @@
         <w:annotationRef/>
       </w:r>
       <w:r>
-        <w:t>MGen</w:t>
-      </w:r>
-      <w:r>
-        <w:rPr>
-          <w:lang w:val="ru-RU"/>
-        </w:rPr>
-        <w:t xml:space="preserve">: </w:t>
-      </w:r>
-      <w:r>
-        <w:rPr>
-          <w:lang w:val="ru-RU"/>
-        </w:rPr>
-        <w:t>разрешение допустимо на 2, 3, 4 долю. После разрешения ограничений на движение мелодии нет.</w:t>
+        <w:rPr>
+          <w:lang w:val="ru-RU"/>
+        </w:rPr>
+        <w:t xml:space="preserve">Это возможно только </w:t>
+      </w:r>
+      <w:r>
+        <w:rPr>
+          <w:lang w:val="ru-RU"/>
+        </w:rPr>
+        <w:t>начиная с</w:t>
+      </w:r>
+      <w:r>
+        <w:rPr>
+          <w:lang w:val="ru-RU"/>
+        </w:rPr>
+        <w:t xml:space="preserve"> трех голосов или в </w:t>
+      </w:r>
+      <w:proofErr w:type="spellStart"/>
+      <w:r>
+        <w:t>fleuri</w:t>
+      </w:r>
+      <w:proofErr w:type="spellEnd"/>
+      <w:r>
+        <w:rPr>
+          <w:lang w:val="ru-RU"/>
+        </w:rPr>
+        <w:t xml:space="preserve">. </w:t>
+      </w:r>
+      <w:r>
+        <w:rPr>
+          <w:lang w:val="ru-RU"/>
+        </w:rPr>
+        <w:t xml:space="preserve">Возможно </w:t>
+      </w:r>
+      <w:r>
+        <w:rPr>
+          <w:lang w:val="ru-RU"/>
+        </w:rPr>
+        <w:t xml:space="preserve">это </w:t>
+      </w:r>
+      <w:r>
+        <w:rPr>
+          <w:lang w:val="ru-RU"/>
+        </w:rPr>
+        <w:t xml:space="preserve">потому, что </w:t>
+      </w:r>
+      <w:r>
+        <w:rPr>
+          <w:lang w:val="ru-RU"/>
+        </w:rPr>
+        <w:t xml:space="preserve">при этом </w:t>
+      </w:r>
+      <w:r>
+        <w:rPr>
+          <w:lang w:val="ru-RU"/>
+        </w:rPr>
+        <w:t xml:space="preserve">одновременно нота </w:t>
+      </w:r>
+      <w:r>
+        <w:t>B</w:t>
+      </w:r>
+      <w:r>
+        <w:rPr>
+          <w:lang w:val="ru-RU"/>
+        </w:rPr>
+        <w:t xml:space="preserve"> </w:t>
+      </w:r>
+      <w:r>
+        <w:rPr>
+          <w:lang w:val="ru-RU"/>
+        </w:rPr>
+        <w:t xml:space="preserve">задерживается нотой </w:t>
+      </w:r>
+      <w:r>
+        <w:t>C</w:t>
+      </w:r>
+      <w:r>
+        <w:rPr>
+          <w:lang w:val="ru-RU"/>
+        </w:rPr>
+        <w:t>.</w:t>
       </w:r>
     </w:p>
   </w:comment>
-  <w:comment w:id="206" w:author="Rualark Rualark" w:date="2018-05-06T14:36:00Z" w:initials="RR">
-    <w:p>
-      <w:pPr>
-        <w:pStyle w:val="a9"/>
-        <w:rPr>
-          <w:lang w:val="ru-RU"/>
-        </w:rPr>
-      </w:pPr>
-      <w:r>
-        <w:rPr>
-          <w:rStyle w:val="a8"/>
-        </w:rPr>
-        <w:annotationRef/>
-      </w:r>
-      <w:r>
-        <w:rPr>
-          <w:lang w:val="ru-RU"/>
-        </w:rPr>
-        <w:t xml:space="preserve">Это возможно только </w:t>
-      </w:r>
-      <w:r>
-        <w:rPr>
-          <w:lang w:val="ru-RU"/>
-        </w:rPr>
-        <w:t>начиная с</w:t>
-      </w:r>
-      <w:r>
-        <w:rPr>
-          <w:lang w:val="ru-RU"/>
-        </w:rPr>
-        <w:t xml:space="preserve"> трех голосов или в </w:t>
-      </w:r>
-      <w:proofErr w:type="spellStart"/>
-      <w:r>
-        <w:t>fleuri</w:t>
-      </w:r>
-      <w:proofErr w:type="spellEnd"/>
-      <w:r>
-        <w:rPr>
-          <w:lang w:val="ru-RU"/>
-        </w:rPr>
-        <w:t xml:space="preserve">. </w:t>
-      </w:r>
-      <w:r>
-        <w:rPr>
-          <w:lang w:val="ru-RU"/>
-        </w:rPr>
-        <w:t xml:space="preserve">Возможно </w:t>
-      </w:r>
-      <w:r>
-        <w:rPr>
-          <w:lang w:val="ru-RU"/>
-        </w:rPr>
-        <w:t xml:space="preserve">это </w:t>
-      </w:r>
-      <w:r>
-        <w:rPr>
-          <w:lang w:val="ru-RU"/>
-        </w:rPr>
-        <w:t xml:space="preserve">потому, что </w:t>
-      </w:r>
-      <w:r>
-        <w:rPr>
-          <w:lang w:val="ru-RU"/>
-        </w:rPr>
-        <w:t xml:space="preserve">при этом </w:t>
-      </w:r>
-      <w:r>
-        <w:rPr>
-          <w:lang w:val="ru-RU"/>
-        </w:rPr>
-        <w:t xml:space="preserve">одновременно нота </w:t>
-      </w:r>
-      <w:r>
-        <w:t>B</w:t>
-      </w:r>
-      <w:r>
-        <w:rPr>
-          <w:lang w:val="ru-RU"/>
-        </w:rPr>
-        <w:t xml:space="preserve"> </w:t>
-      </w:r>
-      <w:r>
-        <w:rPr>
-          <w:lang w:val="ru-RU"/>
-        </w:rPr>
-        <w:t xml:space="preserve">задерживается нотой </w:t>
-      </w:r>
-      <w:r>
-        <w:t>C</w:t>
-      </w:r>
-      <w:r>
-        <w:rPr>
-          <w:lang w:val="ru-RU"/>
-        </w:rPr>
-        <w:t>.</w:t>
-      </w:r>
-    </w:p>
-  </w:comment>
-  <w:comment w:id="207" w:author="Rualark Rualark" w:date="2018-05-06T14:49:00Z" w:initials="RR">
+  <w:comment w:id="209" w:author="Rualark Rualark" w:date="2018-05-06T14:49:00Z" w:initials="RR">
     <w:p>
       <w:pPr>
         <w:pStyle w:val="a9"/>
@@ -20439,7 +20392,7 @@
   <w15:commentEx w15:paraId="5991BE58" w15:done="1"/>
   <w15:commentEx w15:paraId="61ACE787" w15:done="1"/>
   <w15:commentEx w15:paraId="131733C7" w15:done="1"/>
-  <w15:commentEx w15:paraId="5B2C7D7A" w15:done="0"/>
+  <w15:commentEx w15:paraId="5B2C7D7A" w15:done="1"/>
   <w15:commentEx w15:paraId="0A5A1496" w15:done="1"/>
   <w15:commentEx w15:paraId="29DA87A6" w15:done="1"/>
   <w15:commentEx w15:paraId="2B1712C2" w15:done="1"/>
@@ -20460,7 +20413,6 @@
   <w15:commentEx w15:paraId="1758AC97" w15:done="1"/>
   <w15:commentEx w15:paraId="4823873C" w15:done="1"/>
   <w15:commentEx w15:paraId="2AF1EAD5" w15:done="1"/>
-  <w15:commentEx w15:paraId="59CA357A" w15:done="0"/>
   <w15:commentEx w15:paraId="1C689D45" w15:done="1"/>
   <w15:commentEx w15:paraId="7C5AE5BC" w15:done="1"/>
   <w15:commentEx w15:paraId="09DC1689" w15:done="1"/>
@@ -20558,12 +20510,12 @@
         </w:rPr>
         <w:t xml:space="preserve">(см. </w:t>
       </w:r>
-      <w:bookmarkStart w:id="11" w:name="OLE_LINK3"/>
-      <w:bookmarkStart w:id="12" w:name="OLE_LINK4"/>
-      <w:bookmarkStart w:id="13" w:name="OLE_LINK7"/>
-      <w:bookmarkStart w:id="14" w:name="OLE_LINK8"/>
-      <w:bookmarkStart w:id="15" w:name="OLE_LINK90"/>
-      <w:bookmarkStart w:id="16" w:name="OLE_LINK91"/>
+      <w:bookmarkStart w:id="12" w:name="OLE_LINK3"/>
+      <w:bookmarkStart w:id="13" w:name="OLE_LINK4"/>
+      <w:bookmarkStart w:id="14" w:name="OLE_LINK7"/>
+      <w:bookmarkStart w:id="15" w:name="OLE_LINK8"/>
+      <w:bookmarkStart w:id="16" w:name="OLE_LINK90"/>
+      <w:bookmarkStart w:id="17" w:name="OLE_LINK91"/>
       <w:r>
         <w:rPr>
           <w:rFonts w:ascii="Times New Roman" w:hAnsi="Times New Roman" w:cs="Times New Roman"/>
@@ -20571,24 +20523,24 @@
         </w:rPr>
         <w:t>§</w:t>
       </w:r>
-      <w:bookmarkEnd w:id="11"/>
       <w:bookmarkEnd w:id="12"/>
+      <w:bookmarkEnd w:id="13"/>
       <w:r>
         <w:rPr>
           <w:lang w:val="ru-RU"/>
         </w:rPr>
         <w:t>60</w:t>
       </w:r>
-      <w:bookmarkEnd w:id="13"/>
       <w:bookmarkEnd w:id="14"/>
+      <w:bookmarkEnd w:id="15"/>
       <w:r>
         <w:rPr>
           <w:lang w:val="ru-RU"/>
         </w:rPr>
         <w:t xml:space="preserve"> </w:t>
       </w:r>
-      <w:bookmarkEnd w:id="15"/>
       <w:bookmarkEnd w:id="16"/>
+      <w:bookmarkEnd w:id="17"/>
       <w:r>
         <w:rPr>
           <w:lang w:val="ru-RU"/>
@@ -20777,8 +20729,8 @@
         </w:rPr>
         <w:t xml:space="preserve"> В двойном хоре периоды разделяются паузами (см. </w:t>
       </w:r>
-      <w:bookmarkStart w:id="55" w:name="OLE_LINK43"/>
-      <w:bookmarkStart w:id="56" w:name="OLE_LINK44"/>
+      <w:bookmarkStart w:id="56" w:name="OLE_LINK43"/>
+      <w:bookmarkStart w:id="57" w:name="OLE_LINK44"/>
       <w:r>
         <w:rPr>
           <w:color w:val="D9D9D9" w:themeColor="background1" w:themeShade="D9"/>
@@ -20786,8 +20738,8 @@
         </w:rPr>
         <w:t xml:space="preserve">§ </w:t>
       </w:r>
-      <w:bookmarkEnd w:id="55"/>
       <w:bookmarkEnd w:id="56"/>
+      <w:bookmarkEnd w:id="57"/>
       <w:r>
         <w:rPr>
           <w:color w:val="D9D9D9" w:themeColor="background1" w:themeShade="D9"/>
@@ -21750,8 +21702,8 @@
         </w:rPr>
         <w:t xml:space="preserve"> </w:t>
       </w:r>
-      <w:bookmarkStart w:id="135" w:name="OLE_LINK64"/>
-      <w:bookmarkStart w:id="136" w:name="OLE_LINK65"/>
+      <w:bookmarkStart w:id="138" w:name="OLE_LINK64"/>
+      <w:bookmarkStart w:id="139" w:name="OLE_LINK65"/>
       <w:r>
         <w:rPr>
           <w:lang w:val="ru-RU"/>
@@ -21764,8 +21716,8 @@
         </w:rPr>
         <w:t>:</w:t>
       </w:r>
-      <w:bookmarkEnd w:id="135"/>
-      <w:bookmarkEnd w:id="136"/>
+      <w:bookmarkEnd w:id="138"/>
+      <w:bookmarkEnd w:id="139"/>
     </w:p>
     <w:p>
       <w:pPr>
@@ -25802,7 +25754,7 @@
 </file>
 
 <file path=customXml/itemProps1.xml><?xml version="1.0" encoding="utf-8"?>
-<ds:datastoreItem xmlns:ds="http://schemas.openxmlformats.org/officeDocument/2006/customXml" ds:itemID="{28622C1F-ACE6-4F51-BCEF-87D37AF045E8}">
+<ds:datastoreItem xmlns:ds="http://schemas.openxmlformats.org/officeDocument/2006/customXml" ds:itemID="{1FE81B26-77CD-444C-8742-EC4C2E8528C5}">
   <ds:schemaRefs>
     <ds:schemaRef ds:uri="http://schemas.openxmlformats.org/officeDocument/2006/bibliography"/>
   </ds:schemaRefs>

--- a/MGen/docs/Галлон-Бик.docx
+++ b/MGen/docs/Галлон-Бик.docx
@@ -11,53 +11,33 @@
           <w:lang w:val="ru-RU"/>
         </w:rPr>
       </w:pPr>
-      <w:proofErr w:type="spellStart"/>
       <w:r>
         <w:rPr>
           <w:b/>
           <w:sz w:val="44"/>
           <w:lang w:val="ru-RU"/>
         </w:rPr>
-        <w:t>Ноэль</w:t>
-      </w:r>
-      <w:proofErr w:type="spellEnd"/>
+        <w:t>Ноэль Галлон, Марсель Бик</w:t>
+      </w:r>
       <w:r>
         <w:rPr>
           <w:b/>
           <w:sz w:val="44"/>
           <w:lang w:val="ru-RU"/>
         </w:rPr>
-        <w:t xml:space="preserve"> Галлон, Марсель </w:t>
-      </w:r>
-      <w:proofErr w:type="spellStart"/>
+        <w:t xml:space="preserve">. </w:t>
+      </w:r>
       <w:r>
         <w:rPr>
           <w:b/>
           <w:sz w:val="44"/>
           <w:lang w:val="ru-RU"/>
         </w:rPr>
-        <w:t>Бик</w:t>
-      </w:r>
-      <w:proofErr w:type="spellEnd"/>
-      <w:r>
-        <w:rPr>
-          <w:b/>
-          <w:sz w:val="44"/>
-          <w:lang w:val="ru-RU"/>
-        </w:rPr>
-        <w:t xml:space="preserve">. </w:t>
-      </w:r>
-      <w:r>
-        <w:rPr>
-          <w:b/>
-          <w:sz w:val="44"/>
-          <w:lang w:val="ru-RU"/>
-        </w:rPr>
         <w:t>Контрапункт</w:t>
       </w:r>
     </w:p>
-    <w:bookmarkStart w:id="0" w:name="OLE_LINK1" w:displacedByCustomXml="next"/>
-    <w:bookmarkStart w:id="1" w:name="OLE_LINK2" w:displacedByCustomXml="next"/>
+    <w:bookmarkStart w:id="0" w:name="OLE_LINK2" w:displacedByCustomXml="next"/>
+    <w:bookmarkStart w:id="1" w:name="OLE_LINK1" w:displacedByCustomXml="next"/>
     <w:sdt>
       <w:sdtPr>
         <w:rPr>
@@ -766,33 +746,25 @@
         <w:rPr>
           <w:lang w:val="ru-RU"/>
         </w:rPr>
-        <w:t>выделены предложения, относящиеся к разд</w:t>
-      </w:r>
-      <w:bookmarkStart w:id="3" w:name="_GoBack"/>
+        <w:t>выделены предложения, относящиеся к разделам, которые еще не переведены. Поэтому данные предложения могут измениться при дальнейшем переводе.</w:t>
+      </w:r>
+    </w:p>
+    <w:p>
+      <w:pPr>
+        <w:pStyle w:val="1"/>
+      </w:pPr>
+      <w:bookmarkStart w:id="3" w:name="_Toc513321112"/>
+      <w:bookmarkStart w:id="4" w:name="OLE_LINK102"/>
+      <w:bookmarkStart w:id="5" w:name="OLE_LINK103"/>
+      <w:r>
+        <w:t>Предисловие</w:t>
+      </w:r>
       <w:bookmarkEnd w:id="3"/>
-      <w:r>
-        <w:rPr>
-          <w:lang w:val="ru-RU"/>
-        </w:rPr>
-        <w:t>елам, которые еще не переведены. Поэтому данные предложения могут измениться при дальнейшем переводе.</w:t>
-      </w:r>
-    </w:p>
-    <w:p>
-      <w:pPr>
-        <w:pStyle w:val="1"/>
-      </w:pPr>
-      <w:bookmarkStart w:id="4" w:name="_Toc513321112"/>
-      <w:bookmarkStart w:id="5" w:name="OLE_LINK102"/>
-      <w:bookmarkStart w:id="6" w:name="OLE_LINK103"/>
-      <w:r>
-        <w:t>Предисловие</w:t>
-      </w:r>
-      <w:bookmarkEnd w:id="4"/>
     </w:p>
     <w:bookmarkEnd w:id="1"/>
     <w:bookmarkEnd w:id="0"/>
+    <w:bookmarkEnd w:id="4"/>
     <w:bookmarkEnd w:id="5"/>
-    <w:bookmarkEnd w:id="6"/>
     <w:p>
       <w:pPr>
         <w:rPr>
@@ -1056,47 +1028,47 @@
       <w:pPr>
         <w:pStyle w:val="1"/>
       </w:pPr>
-      <w:bookmarkStart w:id="7" w:name="_Toc513321113"/>
+      <w:bookmarkStart w:id="6" w:name="_Toc513321113"/>
       <w:r>
         <w:t>Правила строгого контрапункта</w:t>
       </w:r>
+      <w:bookmarkEnd w:id="6"/>
+    </w:p>
+    <w:p>
+      <w:pPr>
+        <w:pStyle w:val="2"/>
+      </w:pPr>
+      <w:bookmarkStart w:id="7" w:name="_Toc513321114"/>
+      <w:r>
+        <w:t>Простой</w:t>
+      </w:r>
+      <w:r>
+        <w:t xml:space="preserve"> контрапункт</w:t>
+      </w:r>
       <w:bookmarkEnd w:id="7"/>
     </w:p>
     <w:p>
       <w:pPr>
-        <w:pStyle w:val="2"/>
-      </w:pPr>
-      <w:bookmarkStart w:id="8" w:name="_Toc513321114"/>
-      <w:r>
-        <w:t>Простой</w:t>
-      </w:r>
-      <w:r>
-        <w:t xml:space="preserve"> контрапункт</w:t>
+        <w:pStyle w:val="3"/>
+      </w:pPr>
+      <w:bookmarkStart w:id="8" w:name="_Toc513321115"/>
+      <w:r>
+        <w:t xml:space="preserve">Определения, </w:t>
+      </w:r>
+      <w:r>
+        <w:t>принципы</w:t>
+      </w:r>
+      <w:r>
+        <w:t>, упражнения</w:t>
       </w:r>
       <w:bookmarkEnd w:id="8"/>
     </w:p>
     <w:p>
       <w:pPr>
-        <w:pStyle w:val="3"/>
-      </w:pPr>
-      <w:bookmarkStart w:id="9" w:name="_Toc513321115"/>
-      <w:r>
-        <w:t xml:space="preserve">Определения, </w:t>
-      </w:r>
-      <w:r>
-        <w:t>принципы</w:t>
-      </w:r>
-      <w:r>
-        <w:t>, упражнения</w:t>
-      </w:r>
-      <w:bookmarkEnd w:id="9"/>
-    </w:p>
-    <w:p>
-      <w:pPr>
         <w:pStyle w:val="4"/>
       </w:pPr>
-      <w:bookmarkStart w:id="10" w:name="OLE_LINK5"/>
-      <w:bookmarkStart w:id="11" w:name="OLE_LINK6"/>
+      <w:bookmarkStart w:id="9" w:name="OLE_LINK5"/>
+      <w:bookmarkStart w:id="10" w:name="OLE_LINK6"/>
       <w:r>
         <w:t>Определения</w:t>
       </w:r>
@@ -1115,8 +1087,8 @@
         <w:t>Контрапункт</w:t>
       </w:r>
     </w:p>
+    <w:bookmarkEnd w:id="9"/>
     <w:bookmarkEnd w:id="10"/>
-    <w:bookmarkEnd w:id="11"/>
     <w:p>
       <w:pPr>
         <w:ind w:firstLine="360"/>
@@ -1217,8 +1189,8 @@
         </w:rPr>
         <w:t xml:space="preserve">Эти мелодии должны быть написаны и соединены с </w:t>
       </w:r>
-      <w:bookmarkStart w:id="18" w:name="OLE_LINK100"/>
-      <w:bookmarkStart w:id="19" w:name="OLE_LINK101"/>
+      <w:bookmarkStart w:id="17" w:name="OLE_LINK100"/>
+      <w:bookmarkStart w:id="18" w:name="OLE_LINK101"/>
       <w:r>
         <w:rPr>
           <w:i/>
@@ -1245,8 +1217,8 @@
         </w:rPr>
         <w:t xml:space="preserve"> </w:t>
       </w:r>
+      <w:bookmarkEnd w:id="17"/>
       <w:bookmarkEnd w:id="18"/>
-      <w:bookmarkEnd w:id="19"/>
       <w:r>
         <w:rPr>
           <w:i/>
@@ -2041,6 +2013,8 @@
         </w:rPr>
         <w:t xml:space="preserve">Архаичные лады, интересные своим особым звучанием, легче использовать в контрапункте, чем классический мелодический минор. Правила, касающиеся мелодического минора, приведены в параграфах начиная с </w:t>
       </w:r>
+      <w:bookmarkStart w:id="19" w:name="OLE_LINK129"/>
+      <w:bookmarkStart w:id="20" w:name="OLE_LINK130"/>
       <w:r>
         <w:rPr>
           <w:rFonts w:ascii="Times New Roman" w:hAnsi="Times New Roman" w:cs="Times New Roman"/>
@@ -2052,7 +2026,15 @@
         <w:rPr>
           <w:lang w:val="ru-RU"/>
         </w:rPr>
-        <w:t>33.</w:t>
+        <w:t>33</w:t>
+      </w:r>
+      <w:bookmarkEnd w:id="19"/>
+      <w:bookmarkEnd w:id="20"/>
+      <w:r>
+        <w:rPr>
+          <w:lang w:val="ru-RU"/>
+        </w:rPr>
+        <w:t>.</w:t>
       </w:r>
     </w:p>
     <w:p>
@@ -2114,19 +2096,19 @@
         </w:rPr>
         <w:t xml:space="preserve">и накладываются друг на друга таким образом, что они </w:t>
       </w:r>
-      <w:commentRangeStart w:id="20"/>
+      <w:commentRangeStart w:id="21"/>
       <w:r>
         <w:rPr>
           <w:lang w:val="ru-RU"/>
         </w:rPr>
         <w:t>всегда образуют консонансы на первую долю каждого такта</w:t>
       </w:r>
-      <w:commentRangeEnd w:id="20"/>
+      <w:commentRangeEnd w:id="21"/>
       <w:r>
         <w:rPr>
           <w:rStyle w:val="a8"/>
         </w:rPr>
-        <w:commentReference w:id="20"/>
+        <w:commentReference w:id="21"/>
       </w:r>
       <w:r>
         <w:rPr>
@@ -2347,9 +2329,9 @@
           <w:lang w:val="ru-RU"/>
         </w:rPr>
       </w:pPr>
-      <w:bookmarkStart w:id="21" w:name="OLE_LINK11"/>
-      <w:bookmarkStart w:id="22" w:name="OLE_LINK12"/>
-      <w:bookmarkStart w:id="23" w:name="OLE_LINK13"/>
+      <w:bookmarkStart w:id="22" w:name="OLE_LINK11"/>
+      <w:bookmarkStart w:id="23" w:name="OLE_LINK12"/>
+      <w:bookmarkStart w:id="24" w:name="OLE_LINK13"/>
       <w:r>
         <w:rPr>
           <w:lang w:val="ru-RU"/>
@@ -2357,9 +2339,9 @@
         <w:t>Вокруг гармонических нот находятся ноты, имеющие только горизонтальное значение. Сокращенно их можно назвать мелодическими нотами.</w:t>
       </w:r>
     </w:p>
-    <w:bookmarkEnd w:id="21"/>
     <w:bookmarkEnd w:id="22"/>
     <w:bookmarkEnd w:id="23"/>
+    <w:bookmarkEnd w:id="24"/>
     <w:p>
       <w:pPr>
         <w:ind w:firstLine="360"/>
@@ -2435,16 +2417,16 @@
         </w:rPr>
         <w:t xml:space="preserve"> минора это не так (см. </w:t>
       </w:r>
-      <w:bookmarkStart w:id="24" w:name="OLE_LINK9"/>
-      <w:bookmarkStart w:id="25" w:name="OLE_LINK10"/>
+      <w:bookmarkStart w:id="25" w:name="OLE_LINK9"/>
+      <w:bookmarkStart w:id="26" w:name="OLE_LINK10"/>
       <w:r>
         <w:rPr>
           <w:lang w:val="ru-RU"/>
         </w:rPr>
         <w:t>§</w:t>
       </w:r>
-      <w:bookmarkEnd w:id="24"/>
       <w:bookmarkEnd w:id="25"/>
+      <w:bookmarkEnd w:id="26"/>
       <w:r>
         <w:rPr>
           <w:lang w:val="ru-RU"/>
@@ -2463,8 +2445,8 @@
         </w:rPr>
         <w:t xml:space="preserve"> </w:t>
       </w:r>
-      <w:bookmarkStart w:id="26" w:name="OLE_LINK14"/>
-      <w:bookmarkStart w:id="27" w:name="OLE_LINK15"/>
+      <w:bookmarkStart w:id="27" w:name="OLE_LINK14"/>
+      <w:bookmarkStart w:id="28" w:name="OLE_LINK15"/>
       <w:r>
         <w:rPr>
           <w:lang w:val="ru-RU"/>
@@ -2477,8 +2459,8 @@
         </w:rPr>
         <w:t>35</w:t>
       </w:r>
-      <w:bookmarkEnd w:id="26"/>
       <w:bookmarkEnd w:id="27"/>
+      <w:bookmarkEnd w:id="28"/>
       <w:r>
         <w:rPr>
           <w:lang w:val="ru-RU"/>
@@ -2716,8 +2698,8 @@
                 <w:lang w:val="ru-RU"/>
               </w:rPr>
             </w:pPr>
-            <w:bookmarkStart w:id="28" w:name="OLE_LINK123"/>
-            <w:bookmarkStart w:id="29" w:name="OLE_LINK124"/>
+            <w:bookmarkStart w:id="29" w:name="OLE_LINK123"/>
+            <w:bookmarkStart w:id="30" w:name="OLE_LINK124"/>
             <w:r>
               <w:rPr>
                 <w:i/>
@@ -2725,8 +2707,8 @@
               </w:rPr>
               <w:t>Большая и малая</w:t>
             </w:r>
-            <w:bookmarkEnd w:id="28"/>
             <w:bookmarkEnd w:id="29"/>
+            <w:bookmarkEnd w:id="30"/>
             <w:r>
               <w:rPr>
                 <w:i/>
@@ -2901,14 +2883,14 @@
         </w:rPr>
         <w:t>Унисон допускается при определенных условиях</w:t>
       </w:r>
-      <w:bookmarkStart w:id="30" w:name="OLE_LINK16"/>
+      <w:bookmarkStart w:id="31" w:name="OLE_LINK16"/>
       <w:r>
         <w:rPr>
           <w:lang w:val="ru-RU"/>
         </w:rPr>
         <w:t xml:space="preserve"> (см. </w:t>
       </w:r>
-      <w:bookmarkStart w:id="31" w:name="OLE_LINK19"/>
+      <w:bookmarkStart w:id="32" w:name="OLE_LINK19"/>
       <w:r>
         <w:rPr>
           <w:lang w:val="ru-RU"/>
@@ -2921,14 +2903,14 @@
         </w:rPr>
         <w:t>53</w:t>
       </w:r>
+      <w:bookmarkEnd w:id="32"/>
+      <w:r>
+        <w:rPr>
+          <w:lang w:val="ru-RU"/>
+        </w:rPr>
+        <w:t>).</w:t>
+      </w:r>
       <w:bookmarkEnd w:id="31"/>
-      <w:r>
-        <w:rPr>
-          <w:lang w:val="ru-RU"/>
-        </w:rPr>
-        <w:t>).</w:t>
-      </w:r>
-      <w:bookmarkEnd w:id="30"/>
     </w:p>
     <w:p>
       <w:pPr>
@@ -2943,16 +2925,16 @@
         </w:rPr>
         <w:t xml:space="preserve">Чистая кварта, увеличенная кварта и уменьшенная квинта допускаются между двумя голосами, отличными от баса (см. </w:t>
       </w:r>
-      <w:bookmarkStart w:id="32" w:name="OLE_LINK47"/>
-      <w:bookmarkStart w:id="33" w:name="OLE_LINK48"/>
+      <w:bookmarkStart w:id="33" w:name="OLE_LINK47"/>
+      <w:bookmarkStart w:id="34" w:name="OLE_LINK48"/>
       <w:r>
         <w:rPr>
           <w:lang w:val="ru-RU"/>
         </w:rPr>
         <w:t>§</w:t>
       </w:r>
-      <w:bookmarkEnd w:id="32"/>
       <w:bookmarkEnd w:id="33"/>
+      <w:bookmarkEnd w:id="34"/>
       <w:r>
         <w:rPr>
           <w:lang w:val="ru-RU"/>
@@ -2967,7 +2949,7 @@
           <w:color w:val="D9D9D9" w:themeColor="background1" w:themeShade="D9"/>
         </w:rPr>
       </w:pPr>
-      <w:bookmarkStart w:id="34" w:name="OLE_LINK21"/>
+      <w:bookmarkStart w:id="35" w:name="OLE_LINK21"/>
       <w:r>
         <w:rPr>
           <w:color w:val="D9D9D9" w:themeColor="background1" w:themeShade="D9"/>
@@ -2976,7 +2958,7 @@
         <w:t>Чистая кварта, секунда и септима допускаются в двойном хоре в определенных условиях (см. §74).</w:t>
       </w:r>
     </w:p>
-    <w:bookmarkEnd w:id="34"/>
+    <w:bookmarkEnd w:id="35"/>
     <w:p>
       <w:pPr>
         <w:pStyle w:val="5"/>
@@ -3004,19 +2986,19 @@
         </w:rPr>
         <w:t xml:space="preserve">Разрешены только следующие </w:t>
       </w:r>
-      <w:commentRangeStart w:id="35"/>
+      <w:commentRangeStart w:id="36"/>
       <w:r>
         <w:rPr>
           <w:lang w:val="ru-RU"/>
         </w:rPr>
         <w:t>аккорды</w:t>
       </w:r>
-      <w:commentRangeEnd w:id="35"/>
+      <w:commentRangeEnd w:id="36"/>
       <w:r>
         <w:rPr>
           <w:rStyle w:val="a8"/>
         </w:rPr>
-        <w:commentReference w:id="35"/>
+        <w:commentReference w:id="36"/>
       </w:r>
       <w:r>
         <w:rPr>
@@ -3036,16 +3018,16 @@
           <w:lang w:val="ru-RU"/>
         </w:rPr>
       </w:pPr>
-      <w:bookmarkStart w:id="36" w:name="OLE_LINK17"/>
-      <w:bookmarkStart w:id="37" w:name="OLE_LINK18"/>
+      <w:bookmarkStart w:id="37" w:name="OLE_LINK17"/>
+      <w:bookmarkStart w:id="38" w:name="OLE_LINK18"/>
       <w:r>
         <w:rPr>
           <w:lang w:val="ru-RU"/>
         </w:rPr>
         <w:t>Мажорный аккорд в основном виде и в первом обращении (секстаккорд)</w:t>
       </w:r>
-      <w:bookmarkEnd w:id="36"/>
       <w:bookmarkEnd w:id="37"/>
+      <w:bookmarkEnd w:id="38"/>
     </w:p>
     <w:p>
       <w:pPr>
@@ -3240,36 +3222,36 @@
         </w:rPr>
         <w:t>Уменьшенный аккорд в основном виде разрешен в некоторых случаях (см.</w:t>
       </w:r>
-      <w:bookmarkStart w:id="38" w:name="OLE_LINK20"/>
+      <w:bookmarkStart w:id="39" w:name="OLE_LINK20"/>
       <w:r>
         <w:rPr>
           <w:lang w:val="ru-RU"/>
         </w:rPr>
         <w:t xml:space="preserve"> </w:t>
       </w:r>
-      <w:bookmarkStart w:id="39" w:name="OLE_LINK26"/>
-      <w:bookmarkStart w:id="40" w:name="OLE_LINK27"/>
-      <w:bookmarkStart w:id="41" w:name="OLE_LINK30"/>
-      <w:bookmarkStart w:id="42" w:name="OLE_LINK23"/>
-      <w:bookmarkStart w:id="43" w:name="OLE_LINK24"/>
+      <w:bookmarkStart w:id="40" w:name="OLE_LINK26"/>
+      <w:bookmarkStart w:id="41" w:name="OLE_LINK27"/>
+      <w:bookmarkStart w:id="42" w:name="OLE_LINK30"/>
+      <w:bookmarkStart w:id="43" w:name="OLE_LINK23"/>
+      <w:bookmarkStart w:id="44" w:name="OLE_LINK24"/>
       <w:r>
         <w:rPr>
           <w:lang w:val="ru-RU"/>
         </w:rPr>
         <w:t>§55</w:t>
       </w:r>
-      <w:bookmarkEnd w:id="39"/>
       <w:bookmarkEnd w:id="40"/>
       <w:bookmarkEnd w:id="41"/>
+      <w:bookmarkEnd w:id="42"/>
       <w:r>
         <w:rPr>
           <w:lang w:val="ru-RU"/>
         </w:rPr>
         <w:t>).</w:t>
       </w:r>
-      <w:bookmarkEnd w:id="38"/>
-      <w:bookmarkEnd w:id="42"/>
+      <w:bookmarkEnd w:id="39"/>
       <w:bookmarkEnd w:id="43"/>
+      <w:bookmarkEnd w:id="44"/>
     </w:p>
     <w:p>
       <w:pPr>
@@ -3366,7 +3348,7 @@
           <w:lang w:val="ru-RU"/>
         </w:rPr>
       </w:pPr>
-      <w:bookmarkStart w:id="44" w:name="OLE_LINK22"/>
+      <w:bookmarkStart w:id="45" w:name="OLE_LINK22"/>
       <w:r>
         <w:rPr>
           <w:lang w:val="ru-RU"/>
@@ -3531,19 +3513,19 @@
         </w:rPr>
         <w:t xml:space="preserve">В качестве исключения допускается </w:t>
       </w:r>
-      <w:commentRangeStart w:id="45"/>
+      <w:commentRangeStart w:id="46"/>
       <w:r>
         <w:rPr>
           <w:lang w:val="ru-RU"/>
         </w:rPr>
         <w:t xml:space="preserve">дуодецима </w:t>
       </w:r>
-      <w:commentRangeEnd w:id="45"/>
+      <w:commentRangeEnd w:id="46"/>
       <w:r>
         <w:rPr>
           <w:rStyle w:val="a8"/>
         </w:rPr>
-        <w:commentReference w:id="45"/>
+        <w:commentReference w:id="46"/>
       </w:r>
       <w:r>
         <w:rPr>
@@ -3566,7 +3548,7 @@
         <w:t>Разряды контрапункта</w:t>
       </w:r>
     </w:p>
-    <w:bookmarkEnd w:id="44"/>
+    <w:bookmarkEnd w:id="45"/>
     <w:p>
       <w:pPr>
         <w:ind w:firstLine="360"/>
@@ -3598,16 +3580,8 @@
         <w:rPr>
           <w:lang w:val="ru-RU"/>
         </w:rPr>
-        <w:t xml:space="preserve">Начиная с пяти </w:t>
-      </w:r>
-      <w:proofErr w:type="gramStart"/>
-      <w:r>
-        <w:rPr>
-          <w:lang w:val="ru-RU"/>
-        </w:rPr>
-        <w:t>голосов</w:t>
-      </w:r>
-      <w:proofErr w:type="gramEnd"/>
+        <w:t>Начиная с пяти голосов</w:t>
+      </w:r>
       <w:r>
         <w:rPr>
           <w:lang w:val="ru-RU"/>
@@ -3874,12 +3848,12 @@
       <w:pPr>
         <w:pStyle w:val="3"/>
       </w:pPr>
-      <w:bookmarkStart w:id="46" w:name="_Toc513321116"/>
+      <w:bookmarkStart w:id="47" w:name="_Toc513321116"/>
       <w:r>
         <w:lastRenderedPageBreak/>
         <w:t>Ритмические правила</w:t>
       </w:r>
-      <w:bookmarkEnd w:id="46"/>
+      <w:bookmarkEnd w:id="47"/>
     </w:p>
     <w:p>
       <w:pPr>
@@ -3946,7 +3920,7 @@
         </w:rPr>
         <w:t>В этой работе примеры написаны, за редким исключением, в размере</w:t>
       </w:r>
-      <w:bookmarkStart w:id="47" w:name="OLE_LINK25"/>
+      <w:bookmarkStart w:id="48" w:name="OLE_LINK25"/>
       <m:oMath>
         <m:r>
           <w:rPr>
@@ -3998,7 +3972,7 @@
         </w:rPr>
         <w:t>,</w:t>
       </w:r>
-      <w:bookmarkEnd w:id="47"/>
+      <w:bookmarkEnd w:id="48"/>
       <w:r>
         <w:rPr>
           <w:lang w:val="ru-RU"/>
@@ -4194,16 +4168,16 @@
         </w:rPr>
         <w:t xml:space="preserve">. Две ноты против ноты. Контрапункт </w:t>
       </w:r>
-      <w:bookmarkStart w:id="48" w:name="OLE_LINK28"/>
-      <w:bookmarkStart w:id="49" w:name="OLE_LINK29"/>
+      <w:bookmarkStart w:id="49" w:name="OLE_LINK28"/>
+      <w:bookmarkStart w:id="50" w:name="OLE_LINK29"/>
       <w:r>
         <w:rPr>
           <w:lang w:val="ru-RU"/>
         </w:rPr>
         <w:t xml:space="preserve">пишется </w:t>
       </w:r>
-      <w:bookmarkEnd w:id="48"/>
       <w:bookmarkEnd w:id="49"/>
+      <w:bookmarkEnd w:id="50"/>
       <w:r>
         <w:rPr>
           <w:lang w:val="ru-RU"/>
@@ -4291,16 +4265,16 @@
         </w:rPr>
         <w:t>Контрапункт в свободном ритме. Контрапункт использует все ритмы предыдущих разрядов, а также некоторые другие, в соответствии с определенными правилами (см. §</w:t>
       </w:r>
-      <w:bookmarkStart w:id="50" w:name="OLE_LINK39"/>
-      <w:bookmarkStart w:id="51" w:name="OLE_LINK40"/>
+      <w:bookmarkStart w:id="51" w:name="OLE_LINK39"/>
+      <w:bookmarkStart w:id="52" w:name="OLE_LINK40"/>
       <w:r>
         <w:rPr>
           <w:lang w:val="ru-RU"/>
         </w:rPr>
         <w:t>§</w:t>
       </w:r>
-      <w:bookmarkEnd w:id="50"/>
       <w:bookmarkEnd w:id="51"/>
+      <w:bookmarkEnd w:id="52"/>
       <w:r>
         <w:rPr>
           <w:lang w:val="ru-RU"/>
@@ -4315,10 +4289,10 @@
           <w:lang w:val="ru-RU"/>
         </w:rPr>
       </w:pPr>
-      <w:bookmarkStart w:id="52" w:name="OLE_LINK33"/>
-      <w:bookmarkStart w:id="53" w:name="OLE_LINK34"/>
-      <w:bookmarkStart w:id="54" w:name="OLE_LINK37"/>
-      <w:bookmarkStart w:id="55" w:name="OLE_LINK38"/>
+      <w:bookmarkStart w:id="53" w:name="OLE_LINK33"/>
+      <w:bookmarkStart w:id="54" w:name="OLE_LINK34"/>
+      <w:bookmarkStart w:id="55" w:name="OLE_LINK37"/>
+      <w:bookmarkStart w:id="56" w:name="OLE_LINK38"/>
       <w:r>
         <w:rPr>
           <w:lang w:val="ru-RU"/>
@@ -4358,10 +4332,10 @@
         <w:t>пишется целыми нотами.</w:t>
       </w:r>
     </w:p>
-    <w:bookmarkEnd w:id="52"/>
     <w:bookmarkEnd w:id="53"/>
     <w:bookmarkEnd w:id="54"/>
     <w:bookmarkEnd w:id="55"/>
+    <w:bookmarkEnd w:id="56"/>
     <w:p>
       <w:pPr>
         <w:pStyle w:val="5"/>
@@ -4505,8 +4479,8 @@
         </w:rPr>
         <w:t xml:space="preserve"> </w:t>
       </w:r>
-      <w:bookmarkStart w:id="58" w:name="OLE_LINK35"/>
-      <w:bookmarkStart w:id="59" w:name="OLE_LINK36"/>
+      <w:bookmarkStart w:id="59" w:name="OLE_LINK35"/>
+      <w:bookmarkStart w:id="60" w:name="OLE_LINK36"/>
       <w:r>
         <w:rPr>
           <w:i/>
@@ -4539,8 +4513,8 @@
         </w:rPr>
         <w:t>сочетается с половинными, четвертными нотами, или синкопами</w:t>
       </w:r>
-      <w:bookmarkEnd w:id="58"/>
       <w:bookmarkEnd w:id="59"/>
+      <w:bookmarkEnd w:id="60"/>
       <w:r>
         <w:rPr>
           <w:lang w:val="ru-RU"/>
@@ -4674,31 +4648,13 @@
         </w:rPr>
         <w:t xml:space="preserve">называется </w:t>
       </w:r>
-      <w:proofErr w:type="spellStart"/>
       <w:r>
         <w:rPr>
           <w:i/>
           <w:lang w:val="ru-RU"/>
         </w:rPr>
-        <w:t>grand</w:t>
-      </w:r>
-      <w:proofErr w:type="spellEnd"/>
-      <w:r>
-        <w:rPr>
-          <w:i/>
-          <w:lang w:val="ru-RU"/>
-        </w:rPr>
-        <w:t xml:space="preserve"> </w:t>
-      </w:r>
-      <w:proofErr w:type="spellStart"/>
-      <w:r>
-        <w:rPr>
-          <w:i/>
-          <w:lang w:val="ru-RU"/>
-        </w:rPr>
-        <w:t>mélange</w:t>
-      </w:r>
-      <w:proofErr w:type="spellEnd"/>
+        <w:t>grand mélange</w:t>
+      </w:r>
       <w:r>
         <w:rPr>
           <w:lang w:val="ru-RU"/>
@@ -4785,19 +4741,19 @@
         </w:rPr>
         <w:t xml:space="preserve">Ритмы предыдущих разрядов контрапункта, кроме целых </w:t>
       </w:r>
-      <w:commentRangeStart w:id="60"/>
+      <w:commentRangeStart w:id="61"/>
       <w:r>
         <w:rPr>
           <w:lang w:val="ru-RU"/>
         </w:rPr>
         <w:t>нот</w:t>
       </w:r>
-      <w:commentRangeEnd w:id="60"/>
+      <w:commentRangeEnd w:id="61"/>
       <w:r>
         <w:rPr>
           <w:rStyle w:val="a8"/>
         </w:rPr>
-        <w:commentReference w:id="60"/>
+        <w:commentReference w:id="61"/>
       </w:r>
       <w:r>
         <w:rPr>
@@ -5020,19 +4976,19 @@
         </w:rPr>
         <w:t xml:space="preserve">. Восьмые ноты нужно использовать </w:t>
       </w:r>
-      <w:commentRangeStart w:id="63"/>
+      <w:commentRangeStart w:id="64"/>
       <w:r>
         <w:rPr>
           <w:lang w:val="ru-RU"/>
         </w:rPr>
         <w:t>ограниченно</w:t>
       </w:r>
-      <w:commentRangeEnd w:id="63"/>
+      <w:commentRangeEnd w:id="64"/>
       <w:r>
         <w:rPr>
           <w:rStyle w:val="a8"/>
         </w:rPr>
-        <w:commentReference w:id="63"/>
+        <w:commentReference w:id="64"/>
       </w:r>
       <w:r>
         <w:rPr>
@@ -5054,19 +5010,19 @@
         </w:rPr>
         <w:t xml:space="preserve">В одном такте не должно быть больше </w:t>
       </w:r>
-      <w:commentRangeStart w:id="64"/>
+      <w:commentRangeStart w:id="65"/>
       <w:r>
         <w:rPr>
           <w:lang w:val="ru-RU"/>
         </w:rPr>
         <w:t xml:space="preserve">четырех </w:t>
       </w:r>
-      <w:commentRangeEnd w:id="64"/>
+      <w:commentRangeEnd w:id="65"/>
       <w:r>
         <w:rPr>
           <w:rStyle w:val="a8"/>
         </w:rPr>
-        <w:commentReference w:id="64"/>
+        <w:commentReference w:id="65"/>
       </w:r>
       <w:r>
         <w:rPr>
@@ -5216,19 +5172,19 @@
         </w:rPr>
         <w:t xml:space="preserve">В трех и более голосах разрешены </w:t>
       </w:r>
-      <w:commentRangeStart w:id="65"/>
+      <w:commentRangeStart w:id="66"/>
       <w:r>
         <w:rPr>
           <w:lang w:val="ru-RU"/>
         </w:rPr>
         <w:t xml:space="preserve">ритмы </w:t>
       </w:r>
-      <w:commentRangeEnd w:id="65"/>
+      <w:commentRangeEnd w:id="66"/>
       <w:r>
         <w:rPr>
           <w:rStyle w:val="a8"/>
         </w:rPr>
-        <w:commentReference w:id="65"/>
+        <w:commentReference w:id="66"/>
       </w:r>
       <w:r>
         <w:rPr>
@@ -5542,19 +5498,19 @@
           <w:lang w:val="ru-RU"/>
         </w:rPr>
       </w:pPr>
-      <w:commentRangeStart w:id="66"/>
+      <w:commentRangeStart w:id="67"/>
       <w:r>
         <w:rPr>
           <w:lang w:val="ru-RU"/>
         </w:rPr>
         <w:t>Новый ритм</w:t>
       </w:r>
-      <w:commentRangeEnd w:id="66"/>
+      <w:commentRangeEnd w:id="67"/>
       <w:r>
         <w:rPr>
           <w:rStyle w:val="a8"/>
         </w:rPr>
-        <w:commentReference w:id="66"/>
+        <w:commentReference w:id="67"/>
       </w:r>
       <w:r>
         <w:rPr>
@@ -5742,19 +5698,19 @@
         </w:rPr>
         <w:t xml:space="preserve">В одном голосе соседние такты не должны иметь одинакового ритма. Не разрешено использовать больше трех половинных или больше семи четвертных нот в </w:t>
       </w:r>
-      <w:commentRangeStart w:id="67"/>
+      <w:commentRangeStart w:id="68"/>
       <w:r>
         <w:rPr>
           <w:lang w:val="ru-RU"/>
         </w:rPr>
         <w:t>двух соседних тактах</w:t>
       </w:r>
-      <w:commentRangeEnd w:id="67"/>
+      <w:commentRangeEnd w:id="68"/>
       <w:r>
         <w:rPr>
           <w:rStyle w:val="a8"/>
         </w:rPr>
-        <w:commentReference w:id="67"/>
+        <w:commentReference w:id="68"/>
       </w:r>
       <w:r>
         <w:rPr>
@@ -5938,12 +5894,12 @@
       <w:pPr>
         <w:pStyle w:val="3"/>
       </w:pPr>
-      <w:bookmarkStart w:id="68" w:name="_Toc513321117"/>
+      <w:bookmarkStart w:id="69" w:name="_Toc513321117"/>
       <w:r>
         <w:lastRenderedPageBreak/>
         <w:t>Мелодические правила</w:t>
       </w:r>
-      <w:bookmarkEnd w:id="68"/>
+      <w:bookmarkEnd w:id="69"/>
     </w:p>
     <w:p>
       <w:pPr>
@@ -5972,19 +5928,19 @@
         </w:rPr>
         <w:t xml:space="preserve">Поступенное движение должно использоваться как можно чаще и должно продолжаться как можно дольше, </w:t>
       </w:r>
-      <w:commentRangeStart w:id="69"/>
+      <w:commentRangeStart w:id="70"/>
       <w:r>
         <w:rPr>
           <w:lang w:val="ru-RU"/>
         </w:rPr>
         <w:t>насколько это возможно</w:t>
       </w:r>
-      <w:commentRangeEnd w:id="69"/>
+      <w:commentRangeEnd w:id="70"/>
       <w:r>
         <w:rPr>
           <w:rStyle w:val="a8"/>
         </w:rPr>
-        <w:commentReference w:id="69"/>
+        <w:commentReference w:id="70"/>
       </w:r>
       <w:r>
         <w:rPr>
@@ -6020,19 +5976,19 @@
         </w:rPr>
         <w:t xml:space="preserve">Следует избегать скачков насколько это возможно, особенно </w:t>
       </w:r>
-      <w:commentRangeStart w:id="70"/>
+      <w:commentRangeStart w:id="71"/>
       <w:r>
         <w:rPr>
           <w:lang w:val="ru-RU"/>
         </w:rPr>
         <w:t>между короткими нотами</w:t>
       </w:r>
-      <w:commentRangeEnd w:id="70"/>
+      <w:commentRangeEnd w:id="71"/>
       <w:r>
         <w:rPr>
           <w:rStyle w:val="a8"/>
         </w:rPr>
-        <w:commentReference w:id="70"/>
+        <w:commentReference w:id="71"/>
       </w:r>
       <w:r>
         <w:rPr>
@@ -6054,19 +6010,19 @@
         </w:rPr>
         <w:t xml:space="preserve">Обычные арпеджио запрещены в </w:t>
       </w:r>
-      <w:commentRangeStart w:id="71"/>
+      <w:commentRangeStart w:id="72"/>
       <w:r>
         <w:rPr>
           <w:lang w:val="ru-RU"/>
         </w:rPr>
         <w:t>мелодической линии</w:t>
       </w:r>
-      <w:commentRangeEnd w:id="71"/>
+      <w:commentRangeEnd w:id="72"/>
       <w:r>
         <w:rPr>
           <w:rStyle w:val="a8"/>
         </w:rPr>
-        <w:commentReference w:id="71"/>
+        <w:commentReference w:id="72"/>
       </w:r>
       <w:r>
         <w:rPr>
@@ -6214,8 +6170,8 @@
           <w:lang w:val="ru-RU"/>
         </w:rPr>
       </w:pPr>
-      <w:bookmarkStart w:id="72" w:name="OLE_LINK31"/>
-      <w:bookmarkStart w:id="73" w:name="OLE_LINK32"/>
+      <w:bookmarkStart w:id="73" w:name="OLE_LINK31"/>
+      <w:bookmarkStart w:id="74" w:name="OLE_LINK32"/>
       <w:r>
         <w:rPr>
           <w:lang w:val="ru-RU"/>
@@ -6236,19 +6192,19 @@
         </w:rPr>
         <w:t xml:space="preserve">Особенно следует избегать скачков при переходе от одного такта к другому, </w:t>
       </w:r>
-      <w:commentRangeStart w:id="74"/>
+      <w:commentRangeStart w:id="75"/>
       <w:r>
         <w:rPr>
           <w:lang w:val="ru-RU"/>
         </w:rPr>
         <w:t xml:space="preserve">особенно в коротких нотах </w:t>
       </w:r>
-      <w:commentRangeEnd w:id="74"/>
+      <w:commentRangeEnd w:id="75"/>
       <w:r>
         <w:rPr>
           <w:rStyle w:val="a8"/>
         </w:rPr>
-        <w:commentReference w:id="74"/>
+        <w:commentReference w:id="75"/>
       </w:r>
       <w:r>
         <w:rPr>
@@ -6257,8 +6213,8 @@
         <w:t>(меньше половинной ноты).</w:t>
       </w:r>
     </w:p>
-    <w:bookmarkEnd w:id="72"/>
     <w:bookmarkEnd w:id="73"/>
+    <w:bookmarkEnd w:id="74"/>
     <w:p>
       <w:pPr>
         <w:ind w:firstLine="360"/>
@@ -6294,7 +6250,7 @@
         </w:rPr>
         <w:t>Допустимы скачки между тактами, если перед ними мелодия движется в противоположном направлении</w:t>
       </w:r>
-      <w:commentRangeStart w:id="75"/>
+      <w:commentRangeStart w:id="76"/>
       <w:r>
         <w:rPr>
           <w:rStyle w:val="a5"/>
@@ -6302,12 +6258,12 @@
         </w:rPr>
         <w:footnoteReference w:id="7"/>
       </w:r>
-      <w:commentRangeEnd w:id="75"/>
+      <w:commentRangeEnd w:id="76"/>
       <w:r>
         <w:rPr>
           <w:rStyle w:val="a8"/>
         </w:rPr>
-        <w:commentReference w:id="75"/>
+        <w:commentReference w:id="76"/>
       </w:r>
       <w:r>
         <w:rPr>
@@ -6428,19 +6384,19 @@
         </w:rPr>
         <w:t xml:space="preserve">Малые, большие и чистые интервалы </w:t>
       </w:r>
-      <w:commentRangeStart w:id="76"/>
+      <w:commentRangeStart w:id="77"/>
       <w:r>
         <w:rPr>
           <w:lang w:val="ru-RU"/>
         </w:rPr>
         <w:t xml:space="preserve">не больше малой сексты </w:t>
       </w:r>
-      <w:commentRangeEnd w:id="76"/>
+      <w:commentRangeEnd w:id="77"/>
       <w:r>
         <w:rPr>
           <w:rStyle w:val="a8"/>
         </w:rPr>
-        <w:commentReference w:id="76"/>
+        <w:commentReference w:id="77"/>
       </w:r>
       <w:r>
         <w:rPr>
@@ -6633,19 +6589,19 @@
           <w:lang w:val="ru-RU"/>
         </w:rPr>
       </w:pPr>
-      <w:commentRangeStart w:id="77"/>
+      <w:commentRangeStart w:id="78"/>
       <w:r>
         <w:rPr>
           <w:lang w:val="ru-RU"/>
         </w:rPr>
         <w:t xml:space="preserve">Уменьшенные и увеличенные </w:t>
       </w:r>
-      <w:commentRangeEnd w:id="77"/>
+      <w:commentRangeEnd w:id="78"/>
       <w:r>
         <w:rPr>
           <w:rStyle w:val="a8"/>
         </w:rPr>
-        <w:commentReference w:id="77"/>
+        <w:commentReference w:id="78"/>
       </w:r>
       <w:r>
         <w:rPr>
@@ -6734,19 +6690,19 @@
           <w:lang w:val="ru-RU"/>
         </w:rPr>
       </w:pPr>
-      <w:commentRangeStart w:id="78"/>
+      <w:commentRangeStart w:id="79"/>
       <w:r>
         <w:rPr>
           <w:lang w:val="ru-RU"/>
         </w:rPr>
         <w:t>Не нужно злоупотреблять скачком на октаву</w:t>
       </w:r>
-      <w:commentRangeEnd w:id="78"/>
+      <w:commentRangeEnd w:id="79"/>
       <w:r>
         <w:rPr>
           <w:rStyle w:val="a8"/>
         </w:rPr>
-        <w:commentReference w:id="78"/>
+        <w:commentReference w:id="79"/>
       </w:r>
       <w:r>
         <w:rPr>
@@ -6822,19 +6778,19 @@
         </w:rPr>
         <w:t xml:space="preserve">Увеличенная кварта в пределах трех или четырех соседних нот должна быть подготовлена или покинута поступенным движением в </w:t>
       </w:r>
-      <w:commentRangeStart w:id="79"/>
+      <w:commentRangeStart w:id="80"/>
       <w:r>
         <w:rPr>
           <w:lang w:val="ru-RU"/>
         </w:rPr>
         <w:t>том же направлении</w:t>
       </w:r>
-      <w:commentRangeEnd w:id="79"/>
+      <w:commentRangeEnd w:id="80"/>
       <w:r>
         <w:rPr>
           <w:rStyle w:val="a8"/>
         </w:rPr>
-        <w:commentReference w:id="79"/>
+        <w:commentReference w:id="80"/>
       </w:r>
       <w:r>
         <w:rPr>
@@ -6972,19 +6928,19 @@
         </w:rPr>
         <w:t xml:space="preserve">Увеличенная квинта в пределах четырех соседних нот должна быть продолжена поступенным движением в </w:t>
       </w:r>
-      <w:commentRangeStart w:id="80"/>
+      <w:commentRangeStart w:id="81"/>
       <w:r>
         <w:rPr>
           <w:lang w:val="ru-RU"/>
         </w:rPr>
         <w:t>том же направлении</w:t>
       </w:r>
-      <w:commentRangeEnd w:id="80"/>
+      <w:commentRangeEnd w:id="81"/>
       <w:r>
         <w:rPr>
           <w:rStyle w:val="a8"/>
         </w:rPr>
-        <w:commentReference w:id="80"/>
+        <w:commentReference w:id="81"/>
       </w:r>
       <w:r>
         <w:rPr>
@@ -7115,19 +7071,19 @@
           <w:lang w:val="ru-RU"/>
         </w:rPr>
       </w:pPr>
-      <w:commentRangeStart w:id="81"/>
+      <w:commentRangeStart w:id="82"/>
       <w:r>
         <w:rPr>
           <w:lang w:val="ru-RU"/>
         </w:rPr>
         <w:t xml:space="preserve">Септима и нона </w:t>
       </w:r>
-      <w:commentRangeEnd w:id="81"/>
+      <w:commentRangeEnd w:id="82"/>
       <w:r>
         <w:rPr>
           <w:rStyle w:val="a8"/>
         </w:rPr>
-        <w:commentReference w:id="81"/>
+        <w:commentReference w:id="82"/>
       </w:r>
       <w:r>
         <w:rPr>
@@ -7427,7 +7383,7 @@
           <w:lang w:val="ru-RU"/>
         </w:rPr>
       </w:pPr>
-      <w:commentRangeStart w:id="82"/>
+      <w:commentRangeStart w:id="83"/>
       <w:r>
         <w:rPr>
           <w:noProof/>
@@ -7435,12 +7391,12 @@
         </w:rPr>
         <w:t xml:space="preserve">Двойной скачок на октаву и на сексту </w:t>
       </w:r>
-      <w:commentRangeEnd w:id="82"/>
+      <w:commentRangeEnd w:id="83"/>
       <w:r>
         <w:rPr>
           <w:rStyle w:val="a8"/>
         </w:rPr>
-        <w:commentReference w:id="82"/>
+        <w:commentReference w:id="83"/>
       </w:r>
       <w:r>
         <w:rPr>
@@ -7588,39 +7544,25 @@
         </w:rPr>
         <w:t xml:space="preserve">Движение ко всем мелодическим нотам (задержания, проходящие и вспомогательные ноты) и от них должно быть </w:t>
       </w:r>
-      <w:commentRangeStart w:id="83"/>
+      <w:commentRangeStart w:id="84"/>
       <w:r>
         <w:rPr>
           <w:lang w:val="ru-RU"/>
         </w:rPr>
         <w:t>поступенным</w:t>
       </w:r>
-      <w:commentRangeEnd w:id="83"/>
+      <w:commentRangeEnd w:id="84"/>
       <w:r>
         <w:rPr>
           <w:rStyle w:val="a8"/>
         </w:rPr>
-        <w:commentReference w:id="83"/>
-      </w:r>
-      <w:r>
-        <w:rPr>
-          <w:lang w:val="ru-RU"/>
-        </w:rPr>
-        <w:t xml:space="preserve"> (кроме </w:t>
-      </w:r>
-      <w:proofErr w:type="spellStart"/>
-      <w:r>
-        <w:rPr>
-          <w:lang w:val="ru-RU"/>
-        </w:rPr>
-        <w:t>опевания</w:t>
-      </w:r>
-      <w:proofErr w:type="spellEnd"/>
-      <w:r>
-        <w:rPr>
-          <w:lang w:val="ru-RU"/>
-        </w:rPr>
-        <w:t>)</w:t>
+        <w:commentReference w:id="84"/>
+      </w:r>
+      <w:r>
+        <w:rPr>
+          <w:lang w:val="ru-RU"/>
+        </w:rPr>
+        <w:t xml:space="preserve"> (кроме опевания)</w:t>
       </w:r>
       <w:r>
         <w:rPr>
@@ -7634,19 +7576,19 @@
         </w:rPr>
         <w:t xml:space="preserve"> Гармонические ноты могут использоваться как в поступенном движении, так и в скачках. </w:t>
       </w:r>
-      <w:commentRangeStart w:id="84"/>
+      <w:commentRangeStart w:id="85"/>
       <w:r>
         <w:rPr>
           <w:lang w:val="ru-RU"/>
         </w:rPr>
         <w:t>Вводный</w:t>
       </w:r>
-      <w:commentRangeEnd w:id="84"/>
+      <w:commentRangeEnd w:id="85"/>
       <w:r>
         <w:rPr>
           <w:rStyle w:val="a8"/>
         </w:rPr>
-        <w:commentReference w:id="84"/>
+        <w:commentReference w:id="85"/>
       </w:r>
       <w:r>
         <w:rPr>
@@ -7708,7 +7650,7 @@
         </w:rPr>
         <w:t>Начиная с 5 голосов, допускается повторение целых нот в первом разряде</w:t>
       </w:r>
-      <w:commentRangeStart w:id="85"/>
+      <w:commentRangeStart w:id="86"/>
       <w:r>
         <w:rPr>
           <w:rStyle w:val="a5"/>
@@ -7716,12 +7658,12 @@
         </w:rPr>
         <w:footnoteReference w:id="8"/>
       </w:r>
-      <w:commentRangeEnd w:id="85"/>
+      <w:commentRangeEnd w:id="86"/>
       <w:r>
         <w:rPr>
           <w:rStyle w:val="a8"/>
         </w:rPr>
-        <w:commentReference w:id="85"/>
+        <w:commentReference w:id="86"/>
       </w:r>
       <w:r>
         <w:rPr>
@@ -7757,19 +7699,19 @@
         </w:rPr>
         <w:t xml:space="preserve">Мелодия должна постоянно развиваться без </w:t>
       </w:r>
-      <w:commentRangeStart w:id="86"/>
+      <w:commentRangeStart w:id="87"/>
       <w:r>
         <w:rPr>
           <w:lang w:val="ru-RU"/>
         </w:rPr>
         <w:t xml:space="preserve">симметрии </w:t>
       </w:r>
-      <w:commentRangeEnd w:id="86"/>
+      <w:commentRangeEnd w:id="87"/>
       <w:r>
         <w:rPr>
           <w:rStyle w:val="a8"/>
         </w:rPr>
-        <w:commentReference w:id="86"/>
+        <w:commentReference w:id="87"/>
       </w:r>
       <w:r>
         <w:rPr>
@@ -7803,19 +7745,19 @@
           <w:lang w:val="ru-RU"/>
         </w:rPr>
       </w:pPr>
-      <w:commentRangeStart w:id="87"/>
+      <w:commentRangeStart w:id="88"/>
       <w:r>
         <w:rPr>
           <w:lang w:val="ru-RU"/>
         </w:rPr>
         <w:t xml:space="preserve">Регулярные скачки </w:t>
       </w:r>
-      <w:commentRangeEnd w:id="87"/>
+      <w:commentRangeEnd w:id="88"/>
       <w:r>
         <w:rPr>
           <w:rStyle w:val="a8"/>
         </w:rPr>
-        <w:commentReference w:id="87"/>
+        <w:commentReference w:id="88"/>
       </w:r>
       <w:r>
         <w:rPr>
@@ -7966,7 +7908,7 @@
           <w:lang w:val="ru-RU"/>
         </w:rPr>
       </w:pPr>
-      <w:commentRangeStart w:id="88"/>
+      <w:commentRangeStart w:id="89"/>
       <w:r>
         <w:rPr>
           <w:lang w:val="ru-RU"/>
@@ -7979,12 +7921,12 @@
         </w:rPr>
         <w:t xml:space="preserve"> ноте</w:t>
       </w:r>
-      <w:commentRangeEnd w:id="88"/>
+      <w:commentRangeEnd w:id="89"/>
       <w:r>
         <w:rPr>
           <w:rStyle w:val="a8"/>
         </w:rPr>
-        <w:commentReference w:id="88"/>
+        <w:commentReference w:id="89"/>
       </w:r>
       <w:r>
         <w:rPr>
@@ -8308,8 +8250,8 @@
           <w:lang w:val="ru-RU"/>
         </w:rPr>
       </w:pPr>
-      <w:bookmarkStart w:id="89" w:name="OLE_LINK41"/>
-      <w:bookmarkStart w:id="90" w:name="OLE_LINK42"/>
+      <w:bookmarkStart w:id="90" w:name="OLE_LINK41"/>
+      <w:bookmarkStart w:id="91" w:name="OLE_LINK42"/>
       <w:r>
         <w:rPr>
           <w:lang w:val="ru-RU"/>
@@ -8365,8 +8307,8 @@
             <w:tcW w:w="3119" w:type="dxa"/>
             <w:vAlign w:val="center"/>
           </w:tcPr>
-          <w:bookmarkEnd w:id="89"/>
           <w:bookmarkEnd w:id="90"/>
+          <w:bookmarkEnd w:id="91"/>
           <w:p>
             <w:pPr>
               <w:rPr>
@@ -8590,10 +8532,10 @@
           <w:lang w:val="ru-RU"/>
         </w:rPr>
       </w:pPr>
-      <w:bookmarkStart w:id="91" w:name="OLE_LINK106"/>
-      <w:bookmarkStart w:id="92" w:name="OLE_LINK107"/>
-      <w:bookmarkStart w:id="93" w:name="OLE_LINK108"/>
-      <w:commentRangeStart w:id="94"/>
+      <w:bookmarkStart w:id="92" w:name="OLE_LINK106"/>
+      <w:bookmarkStart w:id="93" w:name="OLE_LINK107"/>
+      <w:bookmarkStart w:id="94" w:name="OLE_LINK108"/>
+      <w:commentRangeStart w:id="95"/>
       <w:r>
         <w:rPr>
           <w:lang w:val="ru-RU"/>
@@ -8618,12 +8560,12 @@
         </w:rPr>
         <w:t>#</w:t>
       </w:r>
-      <w:commentRangeEnd w:id="94"/>
+      <w:commentRangeEnd w:id="95"/>
       <w:r>
         <w:rPr>
           <w:rStyle w:val="a8"/>
         </w:rPr>
-        <w:commentReference w:id="94"/>
+        <w:commentReference w:id="95"/>
       </w:r>
       <w:r>
         <w:rPr>
@@ -8661,23 +8603,23 @@
         </w:rPr>
         <w:t xml:space="preserve">поступенном </w:t>
       </w:r>
-      <w:commentRangeStart w:id="97"/>
+      <w:commentRangeStart w:id="98"/>
       <w:r>
         <w:rPr>
           <w:lang w:val="ru-RU"/>
         </w:rPr>
         <w:t>движении</w:t>
       </w:r>
-      <w:commentRangeEnd w:id="97"/>
+      <w:commentRangeEnd w:id="98"/>
       <w:r>
         <w:rPr>
           <w:rStyle w:val="a8"/>
         </w:rPr>
-        <w:commentReference w:id="97"/>
-      </w:r>
-      <w:bookmarkEnd w:id="91"/>
+        <w:commentReference w:id="98"/>
+      </w:r>
       <w:bookmarkEnd w:id="92"/>
       <w:bookmarkEnd w:id="93"/>
+      <w:bookmarkEnd w:id="94"/>
       <w:r>
         <w:rPr>
           <w:lang w:val="ru-RU"/>
@@ -8751,8 +8693,8 @@
           <w:lang w:val="ru-RU"/>
         </w:rPr>
       </w:pPr>
-      <w:bookmarkStart w:id="102" w:name="OLE_LINK109"/>
-      <w:bookmarkStart w:id="103" w:name="OLE_LINK110"/>
+      <w:bookmarkStart w:id="103" w:name="OLE_LINK109"/>
+      <w:bookmarkStart w:id="104" w:name="OLE_LINK110"/>
       <w:r>
         <w:rPr>
           <w:lang w:val="ru-RU"/>
@@ -8783,22 +8725,22 @@
         </w:rPr>
         <w:t xml:space="preserve">при нисходящем поступенном </w:t>
       </w:r>
-      <w:commentRangeStart w:id="104"/>
+      <w:commentRangeStart w:id="105"/>
       <w:r>
         <w:rPr>
           <w:lang w:val="ru-RU"/>
         </w:rPr>
         <w:t>движении</w:t>
       </w:r>
-      <w:commentRangeEnd w:id="104"/>
+      <w:commentRangeEnd w:id="105"/>
       <w:r>
         <w:rPr>
           <w:rStyle w:val="a8"/>
         </w:rPr>
-        <w:commentReference w:id="104"/>
-      </w:r>
-      <w:bookmarkEnd w:id="102"/>
+        <w:commentReference w:id="105"/>
+      </w:r>
       <w:bookmarkEnd w:id="103"/>
+      <w:bookmarkEnd w:id="104"/>
       <w:r>
         <w:rPr>
           <w:lang w:val="ru-RU"/>
@@ -8955,19 +8897,19 @@
           <w:lang w:val="ru-RU"/>
         </w:rPr>
       </w:pPr>
-      <w:commentRangeStart w:id="107"/>
+      <w:commentRangeStart w:id="108"/>
       <w:r>
         <w:rPr>
           <w:lang w:val="ru-RU"/>
         </w:rPr>
         <w:t xml:space="preserve">Нужно </w:t>
       </w:r>
-      <w:commentRangeEnd w:id="107"/>
+      <w:commentRangeEnd w:id="108"/>
       <w:r>
         <w:rPr>
           <w:rStyle w:val="a8"/>
         </w:rPr>
-        <w:commentReference w:id="107"/>
+        <w:commentReference w:id="108"/>
       </w:r>
       <w:r>
         <w:rPr>
@@ -9186,19 +9128,19 @@
         </w:rPr>
         <w:t xml:space="preserve">ереченье хорошо </w:t>
       </w:r>
-      <w:commentRangeStart w:id="112"/>
+      <w:commentRangeStart w:id="113"/>
       <w:r>
         <w:rPr>
           <w:lang w:val="ru-RU"/>
         </w:rPr>
         <w:t>звучит</w:t>
       </w:r>
-      <w:commentRangeEnd w:id="112"/>
+      <w:commentRangeEnd w:id="113"/>
       <w:r>
         <w:rPr>
           <w:rStyle w:val="a8"/>
         </w:rPr>
-        <w:commentReference w:id="112"/>
+        <w:commentReference w:id="113"/>
       </w:r>
       <w:r>
         <w:rPr>
@@ -9271,7 +9213,7 @@
           <w:lang w:val="ru-RU"/>
         </w:rPr>
       </w:pPr>
-      <w:commentRangeStart w:id="113"/>
+      <w:commentRangeStart w:id="114"/>
       <w:r>
         <w:rPr>
           <w:lang w:val="ru-RU"/>
@@ -9308,12 +9250,12 @@
         </w:rPr>
         <w:t xml:space="preserve">нот допускается в исключительных случаях </w:t>
       </w:r>
-      <w:commentRangeEnd w:id="113"/>
+      <w:commentRangeEnd w:id="114"/>
       <w:r>
         <w:rPr>
           <w:rStyle w:val="a8"/>
         </w:rPr>
-        <w:commentReference w:id="113"/>
+        <w:commentReference w:id="114"/>
       </w:r>
       <w:r>
         <w:rPr>
@@ -9408,12 +9350,12 @@
       <w:pPr>
         <w:pStyle w:val="3"/>
       </w:pPr>
-      <w:bookmarkStart w:id="114" w:name="_Toc513321118"/>
+      <w:bookmarkStart w:id="115" w:name="_Toc513321118"/>
       <w:r>
         <w:lastRenderedPageBreak/>
         <w:t>Гармонические правила</w:t>
       </w:r>
-      <w:bookmarkEnd w:id="114"/>
+      <w:bookmarkEnd w:id="115"/>
     </w:p>
     <w:p>
       <w:pPr>
@@ -9422,8 +9364,8 @@
           <w:lang w:val="ru-RU"/>
         </w:rPr>
       </w:pPr>
-      <w:bookmarkStart w:id="115" w:name="OLE_LINK45"/>
-      <w:bookmarkStart w:id="116" w:name="OLE_LINK46"/>
+      <w:bookmarkStart w:id="116" w:name="OLE_LINK45"/>
+      <w:bookmarkStart w:id="117" w:name="OLE_LINK46"/>
       <w:r>
         <w:rPr>
           <w:lang w:val="ru-RU"/>
@@ -9444,8 +9386,8 @@
         <w:t>. Ниже приведены правила, действующие для любых двух голосов, выделенных в полифонии. Затем, в конце главы приведены некоторые правила, касающиеся аккордов, применяющихся в контрапункте.</w:t>
       </w:r>
     </w:p>
-    <w:bookmarkEnd w:id="115"/>
     <w:bookmarkEnd w:id="116"/>
+    <w:bookmarkEnd w:id="117"/>
     <w:p>
       <w:pPr>
         <w:pStyle w:val="5"/>
@@ -9505,8 +9447,8 @@
           <w:lang w:val="ru-RU"/>
         </w:rPr>
       </w:pPr>
-      <w:bookmarkStart w:id="117" w:name="OLE_LINK51"/>
-      <w:bookmarkStart w:id="118" w:name="OLE_LINK52"/>
+      <w:bookmarkStart w:id="118" w:name="OLE_LINK51"/>
+      <w:bookmarkStart w:id="119" w:name="OLE_LINK52"/>
       <w:r>
         <w:rPr>
           <w:lang w:val="ru-RU"/>
@@ -9533,10 +9475,10 @@
           <w:lang w:val="ru-RU"/>
         </w:rPr>
       </w:pPr>
-      <w:bookmarkStart w:id="119" w:name="OLE_LINK49"/>
-      <w:bookmarkStart w:id="120" w:name="OLE_LINK50"/>
-      <w:bookmarkEnd w:id="117"/>
+      <w:bookmarkStart w:id="120" w:name="OLE_LINK49"/>
+      <w:bookmarkStart w:id="121" w:name="OLE_LINK50"/>
       <w:bookmarkEnd w:id="118"/>
+      <w:bookmarkEnd w:id="119"/>
       <w:r>
         <w:rPr>
           <w:lang w:val="ru-RU"/>
@@ -9607,24 +9549,24 @@
         </w:rPr>
         <w:t xml:space="preserve">разрешено не во всех случаях (см. </w:t>
       </w:r>
-      <w:bookmarkStart w:id="121" w:name="OLE_LINK290"/>
-      <w:bookmarkStart w:id="122" w:name="OLE_LINK291"/>
+      <w:bookmarkStart w:id="122" w:name="OLE_LINK290"/>
+      <w:bookmarkStart w:id="123" w:name="OLE_LINK291"/>
       <w:r>
         <w:rPr>
           <w:lang w:val="ru-RU"/>
         </w:rPr>
         <w:t>§ 53</w:t>
       </w:r>
+      <w:bookmarkEnd w:id="122"/>
+      <w:bookmarkEnd w:id="123"/>
+      <w:r>
+        <w:rPr>
+          <w:lang w:val="ru-RU"/>
+        </w:rPr>
+        <w:t>).</w:t>
+      </w:r>
+      <w:bookmarkEnd w:id="120"/>
       <w:bookmarkEnd w:id="121"/>
-      <w:bookmarkEnd w:id="122"/>
-      <w:r>
-        <w:rPr>
-          <w:lang w:val="ru-RU"/>
-        </w:rPr>
-        <w:t>).</w:t>
-      </w:r>
-      <w:bookmarkEnd w:id="119"/>
-      <w:bookmarkEnd w:id="120"/>
     </w:p>
     <w:p>
       <w:pPr>
@@ -9734,19 +9676,19 @@
         </w:rPr>
         <w:t xml:space="preserve">Не пишите три </w:t>
       </w:r>
-      <w:commentRangeStart w:id="123"/>
+      <w:commentRangeStart w:id="124"/>
       <w:r>
         <w:rPr>
           <w:lang w:val="ru-RU"/>
         </w:rPr>
         <w:t xml:space="preserve">секстаккорда </w:t>
       </w:r>
-      <w:commentRangeEnd w:id="123"/>
+      <w:commentRangeEnd w:id="124"/>
       <w:r>
         <w:rPr>
           <w:rStyle w:val="a8"/>
         </w:rPr>
-        <w:commentReference w:id="123"/>
+        <w:commentReference w:id="124"/>
       </w:r>
       <w:r>
         <w:rPr>
@@ -9838,9 +9780,9 @@
           <w:lang w:val="ru-RU"/>
         </w:rPr>
       </w:pPr>
-      <w:bookmarkStart w:id="124" w:name="OLE_LINK53"/>
-      <w:bookmarkStart w:id="125" w:name="OLE_LINK54"/>
-      <w:bookmarkStart w:id="126" w:name="OLE_LINK55"/>
+      <w:bookmarkStart w:id="125" w:name="OLE_LINK53"/>
+      <w:bookmarkStart w:id="126" w:name="OLE_LINK54"/>
+      <w:bookmarkStart w:id="127" w:name="OLE_LINK55"/>
       <w:r>
         <w:rPr>
           <w:lang w:val="ru-RU"/>
@@ -9848,9 +9790,9 @@
         <w:t>В четвертом разряде последовательные терции, кварты и сексты, образующиеся в результате синкопы, допускаются без ограничений.</w:t>
       </w:r>
     </w:p>
-    <w:bookmarkEnd w:id="124"/>
     <w:bookmarkEnd w:id="125"/>
     <w:bookmarkEnd w:id="126"/>
+    <w:bookmarkEnd w:id="127"/>
     <w:p>
       <w:pPr>
         <w:pStyle w:val="5"/>
@@ -10018,8 +9960,8 @@
           <w:lang w:val="ru-RU"/>
         </w:rPr>
       </w:pPr>
-      <w:bookmarkStart w:id="127" w:name="OLE_LINK56"/>
-      <w:bookmarkStart w:id="128" w:name="OLE_LINK57"/>
+      <w:bookmarkStart w:id="128" w:name="OLE_LINK56"/>
+      <w:bookmarkStart w:id="129" w:name="OLE_LINK57"/>
       <w:r>
         <w:rPr>
           <w:lang w:val="ru-RU"/>
@@ -10033,8 +9975,8 @@
         <w:t xml:space="preserve"> унисон и октаву (и наоборот):</w:t>
       </w:r>
     </w:p>
-    <w:bookmarkEnd w:id="127"/>
     <w:bookmarkEnd w:id="128"/>
+    <w:bookmarkEnd w:id="129"/>
     <w:p>
       <w:pPr>
         <w:jc w:val="center"/>
@@ -10134,8 +10076,8 @@
           <w:lang w:val="ru-RU"/>
         </w:rPr>
       </w:pPr>
-      <w:bookmarkStart w:id="129" w:name="OLE_LINK58"/>
-      <w:bookmarkStart w:id="130" w:name="OLE_LINK59"/>
+      <w:bookmarkStart w:id="130" w:name="OLE_LINK58"/>
+      <w:bookmarkStart w:id="131" w:name="OLE_LINK59"/>
       <w:r>
         <w:rPr>
           <w:lang w:val="ru-RU"/>
@@ -10162,10 +10104,10 @@
           <w:lang w:val="ru-RU"/>
         </w:rPr>
       </w:pPr>
-      <w:bookmarkStart w:id="131" w:name="OLE_LINK60"/>
-      <w:bookmarkStart w:id="132" w:name="OLE_LINK61"/>
-      <w:bookmarkEnd w:id="129"/>
+      <w:bookmarkStart w:id="132" w:name="OLE_LINK60"/>
+      <w:bookmarkStart w:id="133" w:name="OLE_LINK61"/>
       <w:bookmarkEnd w:id="130"/>
+      <w:bookmarkEnd w:id="131"/>
       <w:r>
         <w:rPr>
           <w:lang w:val="ru-RU"/>
@@ -10185,8 +10127,8 @@
         <w:t>Обратное, то есть уменьшенная квинта сразу после чистой квинты, всегда запрещено.</w:t>
       </w:r>
     </w:p>
-    <w:bookmarkEnd w:id="131"/>
     <w:bookmarkEnd w:id="132"/>
+    <w:bookmarkEnd w:id="133"/>
     <w:p>
       <w:pPr>
         <w:jc w:val="center"/>
@@ -10458,27 +10400,27 @@
           <w:lang w:val="ru-RU"/>
         </w:rPr>
       </w:pPr>
-      <w:bookmarkStart w:id="133" w:name="OLE_LINK62"/>
-      <w:bookmarkStart w:id="134" w:name="OLE_LINK63"/>
+      <w:bookmarkStart w:id="134" w:name="OLE_LINK62"/>
+      <w:bookmarkStart w:id="135" w:name="OLE_LINK63"/>
       <w:r>
         <w:rPr>
           <w:lang w:val="ru-RU"/>
         </w:rPr>
         <w:t xml:space="preserve">Квинты и октавы, разделенные менее чем эквивалентом одной целой ноты, допускаются в следующих случаях при условии, что вторая квинта или октава находятся на слабую </w:t>
       </w:r>
-      <w:commentRangeStart w:id="135"/>
+      <w:commentRangeStart w:id="136"/>
       <w:r>
         <w:rPr>
           <w:lang w:val="ru-RU"/>
         </w:rPr>
         <w:t>долю</w:t>
       </w:r>
-      <w:commentRangeEnd w:id="135"/>
+      <w:commentRangeEnd w:id="136"/>
       <w:r>
         <w:rPr>
           <w:rStyle w:val="a8"/>
         </w:rPr>
-        <w:commentReference w:id="135"/>
+        <w:commentReference w:id="136"/>
       </w:r>
       <w:r>
         <w:rPr>
@@ -10487,8 +10429,8 @@
         <w:t>:</w:t>
       </w:r>
     </w:p>
-    <w:bookmarkEnd w:id="133"/>
     <w:bookmarkEnd w:id="134"/>
+    <w:bookmarkEnd w:id="135"/>
     <w:p>
       <w:pPr>
         <w:pStyle w:val="a7"/>
@@ -10580,21 +10522,21 @@
         </w:rPr>
         <w:t xml:space="preserve">Даже в прямом движении, когда одна из двух квинт или октав образована </w:t>
       </w:r>
-      <w:commentRangeStart w:id="136"/>
+      <w:commentRangeStart w:id="137"/>
       <w:r>
         <w:rPr>
           <w:lang w:val="ru-RU"/>
         </w:rPr>
         <w:t>мелодической нотой</w:t>
       </w:r>
-      <w:commentRangeEnd w:id="136"/>
+      <w:commentRangeEnd w:id="137"/>
       <w:r>
         <w:rPr>
           <w:rStyle w:val="a8"/>
         </w:rPr>
-        <w:commentReference w:id="136"/>
-      </w:r>
-      <w:commentRangeStart w:id="137"/>
+        <w:commentReference w:id="137"/>
+      </w:r>
+      <w:commentRangeStart w:id="138"/>
       <w:r>
         <w:rPr>
           <w:rStyle w:val="a5"/>
@@ -10602,12 +10544,12 @@
         </w:rPr>
         <w:footnoteReference w:id="12"/>
       </w:r>
-      <w:commentRangeEnd w:id="137"/>
+      <w:commentRangeEnd w:id="138"/>
       <w:r>
         <w:rPr>
           <w:rStyle w:val="a8"/>
         </w:rPr>
-        <w:commentReference w:id="137"/>
+        <w:commentReference w:id="138"/>
       </w:r>
       <w:r>
         <w:rPr>
@@ -10679,8 +10621,8 @@
           <w:lang w:val="ru-RU"/>
         </w:rPr>
       </w:pPr>
-      <w:bookmarkStart w:id="140" w:name="OLE_LINK66"/>
-      <w:bookmarkStart w:id="141" w:name="OLE_LINK67"/>
+      <w:bookmarkStart w:id="141" w:name="OLE_LINK66"/>
+      <w:bookmarkStart w:id="142" w:name="OLE_LINK67"/>
       <w:r>
         <w:rPr>
           <w:lang w:val="ru-RU"/>
@@ -10708,10 +10650,10 @@
           <w:lang w:val="ru-RU"/>
         </w:rPr>
       </w:pPr>
-      <w:bookmarkStart w:id="142" w:name="OLE_LINK70"/>
-      <w:bookmarkStart w:id="143" w:name="OLE_LINK71"/>
-      <w:bookmarkEnd w:id="140"/>
+      <w:bookmarkStart w:id="143" w:name="OLE_LINK70"/>
+      <w:bookmarkStart w:id="144" w:name="OLE_LINK71"/>
       <w:bookmarkEnd w:id="141"/>
+      <w:bookmarkEnd w:id="142"/>
       <w:r>
         <w:rPr>
           <w:lang w:val="ru-RU"/>
@@ -10749,8 +10691,8 @@
         <w:t xml:space="preserve"> между крайними голосами</w:t>
       </w:r>
     </w:p>
-    <w:bookmarkEnd w:id="142"/>
     <w:bookmarkEnd w:id="143"/>
+    <w:bookmarkEnd w:id="144"/>
     <w:p>
       <w:pPr>
         <w:ind w:firstLine="360"/>
@@ -10764,19 +10706,19 @@
         </w:rPr>
         <w:t xml:space="preserve">Между крайними голосами запрещено двигаться прямо в квинту или </w:t>
       </w:r>
-      <w:commentRangeStart w:id="144"/>
+      <w:commentRangeStart w:id="145"/>
       <w:r>
         <w:rPr>
           <w:lang w:val="ru-RU"/>
         </w:rPr>
         <w:t>октаву</w:t>
       </w:r>
-      <w:commentRangeEnd w:id="144"/>
+      <w:commentRangeEnd w:id="145"/>
       <w:r>
         <w:rPr>
           <w:rStyle w:val="a8"/>
         </w:rPr>
-        <w:commentReference w:id="144"/>
+        <w:commentReference w:id="145"/>
       </w:r>
       <w:r>
         <w:rPr>
@@ -10850,8 +10792,8 @@
           <w:lang w:val="ru-RU"/>
         </w:rPr>
       </w:pPr>
-      <w:bookmarkStart w:id="145" w:name="OLE_LINK74"/>
-      <w:bookmarkStart w:id="146" w:name="OLE_LINK75"/>
+      <w:bookmarkStart w:id="146" w:name="OLE_LINK74"/>
+      <w:bookmarkStart w:id="147" w:name="OLE_LINK75"/>
       <w:r>
         <w:rPr>
           <w:b/>
@@ -10868,8 +10810,8 @@
           <w:lang w:val="ru-RU"/>
         </w:rPr>
       </w:pPr>
-      <w:bookmarkStart w:id="147" w:name="OLE_LINK68"/>
-      <w:bookmarkStart w:id="148" w:name="OLE_LINK69"/>
+      <w:bookmarkStart w:id="148" w:name="OLE_LINK68"/>
+      <w:bookmarkStart w:id="149" w:name="OLE_LINK69"/>
       <w:r>
         <w:rPr>
           <w:lang w:val="ru-RU"/>
@@ -10883,10 +10825,10 @@
         <w:t>хний голос двигается поступенно:</w:t>
       </w:r>
     </w:p>
-    <w:bookmarkEnd w:id="145"/>
     <w:bookmarkEnd w:id="146"/>
     <w:bookmarkEnd w:id="147"/>
     <w:bookmarkEnd w:id="148"/>
+    <w:bookmarkEnd w:id="149"/>
     <w:p>
       <w:pPr>
         <w:jc w:val="center"/>
@@ -10950,8 +10892,8 @@
           <w:lang w:val="ru-RU"/>
         </w:rPr>
       </w:pPr>
-      <w:bookmarkStart w:id="149" w:name="OLE_LINK72"/>
-      <w:bookmarkStart w:id="150" w:name="OLE_LINK73"/>
+      <w:bookmarkStart w:id="150" w:name="OLE_LINK72"/>
+      <w:bookmarkStart w:id="151" w:name="OLE_LINK73"/>
       <w:r>
         <w:rPr>
           <w:lang w:val="ru-RU"/>
@@ -11004,8 +10946,8 @@
         <w:t>хний голос двигается поступенно.</w:t>
       </w:r>
     </w:p>
-    <w:bookmarkEnd w:id="149"/>
     <w:bookmarkEnd w:id="150"/>
+    <w:bookmarkEnd w:id="151"/>
     <w:p>
       <w:pPr>
         <w:pStyle w:val="5"/>
@@ -11064,8 +11006,8 @@
           <w:lang w:val="ru-RU"/>
         </w:rPr>
       </w:pPr>
-      <w:bookmarkStart w:id="151" w:name="OLE_LINK275"/>
-      <w:bookmarkStart w:id="152" w:name="OLE_LINK276"/>
+      <w:bookmarkStart w:id="152" w:name="OLE_LINK275"/>
+      <w:bookmarkStart w:id="153" w:name="OLE_LINK276"/>
       <w:r>
         <w:rPr>
           <w:lang w:val="ru-RU"/>
@@ -11086,8 +11028,8 @@
         <w:t>:</w:t>
       </w:r>
     </w:p>
-    <w:bookmarkEnd w:id="151"/>
     <w:bookmarkEnd w:id="152"/>
+    <w:bookmarkEnd w:id="153"/>
     <w:p>
       <w:pPr>
         <w:jc w:val="center"/>
@@ -11290,21 +11232,21 @@
           <w:lang w:val="ru-RU"/>
         </w:rPr>
       </w:pPr>
-      <w:commentRangeStart w:id="153"/>
+      <w:commentRangeStart w:id="154"/>
       <w:r>
         <w:rPr>
           <w:lang w:val="ru-RU"/>
         </w:rPr>
         <w:t>Последовательные секунды, септимы, ноны</w:t>
       </w:r>
-      <w:commentRangeEnd w:id="153"/>
+      <w:commentRangeEnd w:id="154"/>
       <w:r>
         <w:rPr>
           <w:rStyle w:val="a8"/>
           <w:rFonts w:asciiTheme="minorHAnsi" w:eastAsiaTheme="minorHAnsi" w:hAnsiTheme="minorHAnsi" w:cstheme="minorBidi"/>
           <w:color w:val="auto"/>
         </w:rPr>
-        <w:commentReference w:id="153"/>
+        <w:commentReference w:id="154"/>
       </w:r>
     </w:p>
     <w:p>
@@ -11318,8 +11260,8 @@
           <w:lang w:val="ru-RU"/>
         </w:rPr>
       </w:pPr>
-      <w:bookmarkStart w:id="157" w:name="OLE_LINK279"/>
-      <w:bookmarkStart w:id="158" w:name="OLE_LINK280"/>
+      <w:bookmarkStart w:id="158" w:name="OLE_LINK279"/>
+      <w:bookmarkStart w:id="159" w:name="OLE_LINK280"/>
       <w:r>
         <w:rPr>
           <w:lang w:val="ru-RU"/>
@@ -11340,8 +11282,8 @@
         <w:t>:</w:t>
       </w:r>
     </w:p>
-    <w:bookmarkEnd w:id="157"/>
     <w:bookmarkEnd w:id="158"/>
+    <w:bookmarkEnd w:id="159"/>
     <w:p>
       <w:pPr>
         <w:jc w:val="center"/>
@@ -11509,8 +11451,8 @@
           <w:lang w:val="ru-RU"/>
         </w:rPr>
       </w:pPr>
-      <w:bookmarkStart w:id="159" w:name="OLE_LINK283"/>
-      <w:bookmarkStart w:id="160" w:name="OLE_LINK284"/>
+      <w:bookmarkStart w:id="160" w:name="OLE_LINK283"/>
+      <w:bookmarkStart w:id="161" w:name="OLE_LINK284"/>
       <w:r>
         <w:rPr>
           <w:lang w:val="ru-RU"/>
@@ -11592,8 +11534,8 @@
         <w:t>ноны.</w:t>
       </w:r>
     </w:p>
-    <w:bookmarkEnd w:id="159"/>
     <w:bookmarkEnd w:id="160"/>
+    <w:bookmarkEnd w:id="161"/>
     <w:p>
       <w:pPr>
         <w:pStyle w:val="5"/>
@@ -11619,9 +11561,9 @@
           <w:lang w:val="ru-RU"/>
         </w:rPr>
       </w:pPr>
-      <w:bookmarkStart w:id="161" w:name="OLE_LINK281"/>
-      <w:bookmarkStart w:id="162" w:name="OLE_LINK282"/>
-      <w:bookmarkStart w:id="163" w:name="OLE_LINK287"/>
+      <w:bookmarkStart w:id="162" w:name="OLE_LINK281"/>
+      <w:bookmarkStart w:id="163" w:name="OLE_LINK282"/>
+      <w:bookmarkStart w:id="164" w:name="OLE_LINK287"/>
       <w:r>
         <w:rPr>
           <w:lang w:val="ru-RU"/>
@@ -11666,9 +11608,9 @@
         <w:t>.</w:t>
       </w:r>
     </w:p>
-    <w:bookmarkEnd w:id="161"/>
     <w:bookmarkEnd w:id="162"/>
     <w:bookmarkEnd w:id="163"/>
+    <w:bookmarkEnd w:id="164"/>
     <w:p>
       <w:pPr>
         <w:jc w:val="center"/>
@@ -11760,19 +11702,19 @@
         </w:rPr>
         <w:t xml:space="preserve">большая </w:t>
       </w:r>
-      <w:commentRangeStart w:id="164"/>
+      <w:commentRangeStart w:id="165"/>
       <w:r>
         <w:rPr>
           <w:lang w:val="ru-RU"/>
         </w:rPr>
         <w:t>нона</w:t>
       </w:r>
-      <w:commentRangeEnd w:id="164"/>
+      <w:commentRangeEnd w:id="165"/>
       <w:r>
         <w:rPr>
           <w:rStyle w:val="a8"/>
         </w:rPr>
-        <w:commentReference w:id="164"/>
+        <w:commentReference w:id="165"/>
       </w:r>
       <w:r>
         <w:rPr>
@@ -11868,19 +11810,19 @@
         </w:rPr>
         <w:t xml:space="preserve">нона могут быть смягчены </w:t>
       </w:r>
-      <w:commentRangeStart w:id="165"/>
+      <w:commentRangeStart w:id="166"/>
       <w:r>
         <w:rPr>
           <w:lang w:val="ru-RU"/>
         </w:rPr>
         <w:t>общей нотой</w:t>
       </w:r>
-      <w:commentRangeEnd w:id="165"/>
+      <w:commentRangeEnd w:id="166"/>
       <w:r>
         <w:rPr>
           <w:rStyle w:val="a8"/>
         </w:rPr>
-        <w:commentReference w:id="165"/>
+        <w:commentReference w:id="166"/>
       </w:r>
       <w:r>
         <w:rPr>
@@ -11984,7 +11926,7 @@
         </w:rPr>
         <w:t xml:space="preserve">большой </w:t>
       </w:r>
-      <w:commentRangeStart w:id="166"/>
+      <w:commentRangeStart w:id="167"/>
       <w:r>
         <w:rPr>
           <w:lang w:val="ru-RU"/>
@@ -12015,12 +11957,12 @@
         </w:rPr>
         <w:t>ноной</w:t>
       </w:r>
-      <w:commentRangeEnd w:id="166"/>
+      <w:commentRangeEnd w:id="167"/>
       <w:r>
         <w:rPr>
           <w:rStyle w:val="a8"/>
         </w:rPr>
-        <w:commentReference w:id="166"/>
+        <w:commentReference w:id="167"/>
       </w:r>
       <w:r>
         <w:rPr>
@@ -12199,19 +12141,19 @@
         </w:rPr>
         <w:t xml:space="preserve">Это расстояние является результатом мелодического поведения голосов и может быть очень переменным. Однако на сильную долю каждого такта расстояние между соседними голосами должно быть меньше </w:t>
       </w:r>
-      <w:commentRangeStart w:id="167"/>
+      <w:commentRangeStart w:id="168"/>
       <w:r>
         <w:rPr>
           <w:lang w:val="ru-RU"/>
         </w:rPr>
         <w:t>двух октав</w:t>
       </w:r>
-      <w:commentRangeEnd w:id="167"/>
+      <w:commentRangeEnd w:id="168"/>
       <w:r>
         <w:rPr>
           <w:rStyle w:val="a8"/>
         </w:rPr>
-        <w:commentReference w:id="167"/>
+        <w:commentReference w:id="168"/>
       </w:r>
       <w:r>
         <w:rPr>
@@ -12299,7 +12241,7 @@
           <w:lang w:val="ru-RU"/>
         </w:rPr>
       </w:pPr>
-      <w:commentRangeStart w:id="168"/>
+      <w:commentRangeStart w:id="169"/>
       <w:r>
         <w:rPr>
           <w:b/>
@@ -12308,12 +12250,12 @@
         </w:rPr>
         <w:t>Исключения</w:t>
       </w:r>
-      <w:commentRangeEnd w:id="168"/>
+      <w:commentRangeEnd w:id="169"/>
       <w:r>
         <w:rPr>
           <w:rStyle w:val="a8"/>
         </w:rPr>
-        <w:commentReference w:id="168"/>
+        <w:commentReference w:id="169"/>
       </w:r>
       <w:r>
         <w:rPr>
@@ -12329,9 +12271,9 @@
           <w:lang w:val="ru-RU"/>
         </w:rPr>
       </w:pPr>
-      <w:bookmarkStart w:id="169" w:name="OLE_LINK79"/>
-      <w:bookmarkStart w:id="170" w:name="OLE_LINK80"/>
-      <w:bookmarkStart w:id="171" w:name="OLE_LINK85"/>
+      <w:bookmarkStart w:id="170" w:name="OLE_LINK79"/>
+      <w:bookmarkStart w:id="171" w:name="OLE_LINK80"/>
+      <w:bookmarkStart w:id="172" w:name="OLE_LINK85"/>
       <w:r>
         <w:rPr>
           <w:lang w:val="ru-RU"/>
@@ -12346,11 +12288,11 @@
           <w:lang w:val="ru-RU"/>
         </w:rPr>
       </w:pPr>
-      <w:bookmarkStart w:id="172" w:name="OLE_LINK285"/>
-      <w:bookmarkStart w:id="173" w:name="OLE_LINK286"/>
-      <w:bookmarkEnd w:id="169"/>
+      <w:bookmarkStart w:id="173" w:name="OLE_LINK285"/>
+      <w:bookmarkStart w:id="174" w:name="OLE_LINK286"/>
       <w:bookmarkEnd w:id="170"/>
       <w:bookmarkEnd w:id="171"/>
+      <w:bookmarkEnd w:id="172"/>
       <w:r>
         <w:rPr>
           <w:lang w:val="ru-RU"/>
@@ -12358,8 +12300,8 @@
         <w:t>Начиная с 5 голосов, допускаются пересечения даже в последнем такте. В первом такте они всегда запрещены.</w:t>
       </w:r>
     </w:p>
-    <w:bookmarkEnd w:id="172"/>
     <w:bookmarkEnd w:id="173"/>
+    <w:bookmarkEnd w:id="174"/>
     <w:p>
       <w:pPr>
         <w:pStyle w:val="5"/>
@@ -12424,9 +12366,9 @@
           <w:lang w:val="ru-RU"/>
         </w:rPr>
       </w:pPr>
-      <w:bookmarkStart w:id="174" w:name="OLE_LINK288"/>
-      <w:bookmarkStart w:id="175" w:name="OLE_LINK289"/>
-      <w:bookmarkStart w:id="176" w:name="OLE_LINK76"/>
+      <w:bookmarkStart w:id="175" w:name="OLE_LINK288"/>
+      <w:bookmarkStart w:id="176" w:name="OLE_LINK289"/>
+      <w:bookmarkStart w:id="177" w:name="OLE_LINK76"/>
       <w:r>
         <w:rPr>
           <w:lang w:val="ru-RU"/>
@@ -12458,9 +12400,9 @@
             <w:tcW w:w="4839" w:type="dxa"/>
             <w:vAlign w:val="center"/>
           </w:tcPr>
-          <w:bookmarkEnd w:id="174"/>
           <w:bookmarkEnd w:id="175"/>
           <w:bookmarkEnd w:id="176"/>
+          <w:bookmarkEnd w:id="177"/>
           <w:p>
             <w:pPr>
               <w:pStyle w:val="a7"/>
@@ -12774,27 +12716,27 @@
           <w:lang w:val="ru-RU"/>
         </w:rPr>
       </w:pPr>
-      <w:bookmarkStart w:id="177" w:name="OLE_LINK77"/>
-      <w:bookmarkStart w:id="178" w:name="OLE_LINK78"/>
+      <w:bookmarkStart w:id="178" w:name="OLE_LINK77"/>
+      <w:bookmarkStart w:id="179" w:name="OLE_LINK78"/>
       <w:r>
         <w:rPr>
           <w:lang w:val="ru-RU"/>
         </w:rPr>
         <w:t xml:space="preserve">Все ноты, гармонические и мелодические, за исключением задержания, можно удваивать. Вводный тон в контрапункте </w:t>
       </w:r>
-      <w:commentRangeStart w:id="179"/>
+      <w:commentRangeStart w:id="180"/>
       <w:r>
         <w:rPr>
           <w:lang w:val="ru-RU"/>
         </w:rPr>
         <w:t>также можно удваивать</w:t>
       </w:r>
-      <w:commentRangeEnd w:id="179"/>
+      <w:commentRangeEnd w:id="180"/>
       <w:r>
         <w:rPr>
           <w:rStyle w:val="a8"/>
         </w:rPr>
-        <w:commentReference w:id="179"/>
+        <w:commentReference w:id="180"/>
       </w:r>
       <w:r>
         <w:rPr>
@@ -12816,8 +12758,8 @@
         <w:t>.</w:t>
       </w:r>
     </w:p>
-    <w:bookmarkEnd w:id="177"/>
     <w:bookmarkEnd w:id="178"/>
+    <w:bookmarkEnd w:id="179"/>
     <w:p>
       <w:pPr>
         <w:pStyle w:val="a7"/>
@@ -13313,8 +13255,8 @@
           <w:lang w:val="ru-RU"/>
         </w:rPr>
       </w:pPr>
-      <w:bookmarkStart w:id="180" w:name="OLE_LINK81"/>
-      <w:bookmarkStart w:id="181" w:name="OLE_LINK82"/>
+      <w:bookmarkStart w:id="181" w:name="OLE_LINK81"/>
+      <w:bookmarkStart w:id="182" w:name="OLE_LINK82"/>
       <w:r>
         <w:rPr>
           <w:lang w:val="ru-RU"/>
@@ -13370,8 +13312,8 @@
         <w:t>.</w:t>
       </w:r>
     </w:p>
-    <w:bookmarkEnd w:id="180"/>
     <w:bookmarkEnd w:id="181"/>
+    <w:bookmarkEnd w:id="182"/>
     <w:p>
       <w:pPr>
         <w:pStyle w:val="5"/>
@@ -13397,10 +13339,10 @@
           <w:lang w:val="ru-RU"/>
         </w:rPr>
       </w:pPr>
-      <w:bookmarkStart w:id="182" w:name="OLE_LINK83"/>
-      <w:bookmarkStart w:id="183" w:name="OLE_LINK84"/>
-      <w:bookmarkStart w:id="184" w:name="OLE_LINK88"/>
-      <w:bookmarkStart w:id="185" w:name="OLE_LINK89"/>
+      <w:bookmarkStart w:id="183" w:name="OLE_LINK83"/>
+      <w:bookmarkStart w:id="184" w:name="OLE_LINK84"/>
+      <w:bookmarkStart w:id="185" w:name="OLE_LINK88"/>
+      <w:bookmarkStart w:id="186" w:name="OLE_LINK89"/>
       <w:r>
         <w:rPr>
           <w:lang w:val="ru-RU"/>
@@ -13408,8 +13350,8 @@
         <w:t>Чистая кварта, увеличенная кварта и уменьшенная квинта не допускаются между гармоническими нотами верхнего голоса и баса.</w:t>
       </w:r>
     </w:p>
-    <w:bookmarkEnd w:id="182"/>
     <w:bookmarkEnd w:id="183"/>
+    <w:bookmarkEnd w:id="184"/>
     <w:p>
       <w:pPr>
         <w:pStyle w:val="a7"/>
@@ -13468,8 +13410,8 @@
         </w:rPr>
       </w:pPr>
     </w:p>
-    <w:bookmarkEnd w:id="184"/>
     <w:bookmarkEnd w:id="185"/>
+    <w:bookmarkEnd w:id="186"/>
     <w:p>
       <w:pPr>
         <w:pStyle w:val="a7"/>
@@ -13510,8 +13452,8 @@
           <w:lang w:val="ru-RU"/>
         </w:rPr>
       </w:pPr>
-      <w:bookmarkStart w:id="186" w:name="OLE_LINK86"/>
-      <w:bookmarkStart w:id="187" w:name="OLE_LINK87"/>
+      <w:bookmarkStart w:id="187" w:name="OLE_LINK86"/>
+      <w:bookmarkStart w:id="188" w:name="OLE_LINK87"/>
       <w:r>
         <w:rPr>
           <w:lang w:val="ru-RU"/>
@@ -13588,8 +13530,8 @@
         <w:t>водный тон задерживается в басу:</w:t>
       </w:r>
     </w:p>
-    <w:bookmarkEnd w:id="186"/>
     <w:bookmarkEnd w:id="187"/>
+    <w:bookmarkEnd w:id="188"/>
     <w:p>
       <w:pPr>
         <w:jc w:val="center"/>
@@ -13679,7 +13621,7 @@
         </w:rPr>
         <w:t>щение трезвучия, не допускается</w:t>
       </w:r>
-      <w:commentRangeStart w:id="188"/>
+      <w:commentRangeStart w:id="189"/>
       <w:r>
         <w:rPr>
           <w:rStyle w:val="a5"/>
@@ -13687,12 +13629,12 @@
         </w:rPr>
         <w:footnoteReference w:id="21"/>
       </w:r>
-      <w:commentRangeEnd w:id="188"/>
+      <w:commentRangeEnd w:id="189"/>
       <w:r>
         <w:rPr>
           <w:rStyle w:val="a8"/>
         </w:rPr>
-        <w:commentReference w:id="188"/>
+        <w:commentReference w:id="189"/>
       </w:r>
       <w:r>
         <w:rPr>
@@ -13912,8 +13854,8 @@
           <w:lang w:val="ru-RU"/>
         </w:rPr>
       </w:pPr>
-      <w:bookmarkStart w:id="189" w:name="OLE_LINK92"/>
-      <w:bookmarkStart w:id="190" w:name="OLE_LINK93"/>
+      <w:bookmarkStart w:id="190" w:name="OLE_LINK92"/>
+      <w:bookmarkStart w:id="191" w:name="OLE_LINK93"/>
       <w:r>
         <w:rPr>
           <w:lang w:val="ru-RU"/>
@@ -13921,8 +13863,8 @@
         <w:t>Первый и последний такт обязательно должны гармонизоваться тоническим трезвучием в основном виде.</w:t>
       </w:r>
     </w:p>
-    <w:bookmarkEnd w:id="189"/>
     <w:bookmarkEnd w:id="190"/>
+    <w:bookmarkEnd w:id="191"/>
     <w:p>
       <w:pPr>
         <w:pStyle w:val="a7"/>
@@ -14339,7 +14281,7 @@
           <w:lang w:val="ru-RU"/>
         </w:rPr>
       </w:pPr>
-      <w:commentRangeStart w:id="191"/>
+      <w:commentRangeStart w:id="192"/>
       <w:r>
         <w:rPr>
           <w:lang w:val="ru-RU"/>
@@ -14361,12 +14303,12 @@
         </w:rPr>
         <w:t xml:space="preserve">ступени </w:t>
       </w:r>
-      <w:commentRangeEnd w:id="191"/>
+      <w:commentRangeEnd w:id="192"/>
       <w:r>
         <w:rPr>
           <w:rStyle w:val="a8"/>
         </w:rPr>
-        <w:commentReference w:id="191"/>
+        <w:commentReference w:id="192"/>
       </w:r>
       <w:r>
         <w:rPr>
@@ -14483,8 +14425,8 @@
           <w:lang w:val="ru-RU"/>
         </w:rPr>
       </w:pPr>
-      <w:bookmarkStart w:id="192" w:name="OLE_LINK94"/>
-      <w:bookmarkStart w:id="193" w:name="OLE_LINK95"/>
+      <w:bookmarkStart w:id="193" w:name="OLE_LINK94"/>
+      <w:bookmarkStart w:id="194" w:name="OLE_LINK95"/>
       <w:r>
         <w:rPr>
           <w:lang w:val="ru-RU"/>
@@ -14534,8 +14476,8 @@
         <w:t>Независимо от количества голосов, аккорды первого и последнего тактов могут быть неполные (может отсутствовать терция или квинта) во всех разрядах контрапункта (включая смешанные).</w:t>
       </w:r>
     </w:p>
-    <w:bookmarkEnd w:id="192"/>
     <w:bookmarkEnd w:id="193"/>
+    <w:bookmarkEnd w:id="194"/>
     <w:p>
       <w:pPr>
         <w:rPr>
@@ -14550,27 +14492,27 @@
           <w:lang w:val="ru-RU"/>
         </w:rPr>
       </w:pPr>
-      <w:bookmarkStart w:id="194" w:name="OLE_LINK96"/>
-      <w:bookmarkStart w:id="195" w:name="OLE_LINK97"/>
+      <w:bookmarkStart w:id="195" w:name="OLE_LINK96"/>
+      <w:bookmarkStart w:id="196" w:name="OLE_LINK97"/>
       <w:r>
         <w:rPr>
           <w:lang w:val="ru-RU"/>
         </w:rPr>
         <w:t xml:space="preserve">В остальных тактах (не первом и не последнем) допускаются неполные аккорды </w:t>
       </w:r>
-      <w:commentRangeStart w:id="196"/>
+      <w:commentRangeStart w:id="197"/>
       <w:r>
         <w:rPr>
           <w:lang w:val="ru-RU"/>
         </w:rPr>
         <w:t>в трех голосах</w:t>
       </w:r>
-      <w:commentRangeEnd w:id="196"/>
-      <w:r>
-        <w:rPr>
-          <w:lang w:val="ru-RU"/>
-        </w:rPr>
-        <w:commentReference w:id="196"/>
+      <w:commentRangeEnd w:id="197"/>
+      <w:r>
+        <w:rPr>
+          <w:lang w:val="ru-RU"/>
+        </w:rPr>
+        <w:commentReference w:id="197"/>
       </w:r>
       <w:r>
         <w:rPr>
@@ -14596,10 +14538,10 @@
           <w:lang w:val="ru-RU"/>
         </w:rPr>
       </w:pPr>
-      <w:bookmarkStart w:id="197" w:name="OLE_LINK117"/>
-      <w:bookmarkStart w:id="198" w:name="OLE_LINK118"/>
-      <w:bookmarkEnd w:id="194"/>
+      <w:bookmarkStart w:id="198" w:name="OLE_LINK117"/>
+      <w:bookmarkStart w:id="199" w:name="OLE_LINK118"/>
       <w:bookmarkEnd w:id="195"/>
+      <w:bookmarkEnd w:id="196"/>
       <w:r>
         <w:rPr>
           <w:lang w:val="ru-RU"/>
@@ -14643,8 +14585,8 @@
         <w:t>Аккорд предпоследнего такта обязательно должен быть полным.</w:t>
       </w:r>
     </w:p>
-    <w:bookmarkEnd w:id="197"/>
     <w:bookmarkEnd w:id="198"/>
+    <w:bookmarkEnd w:id="199"/>
     <w:p>
       <w:pPr>
         <w:ind w:firstLine="360"/>
@@ -14847,19 +14789,19 @@
         </w:rPr>
         <w:t xml:space="preserve">, допустима кратковременная модуляция в соседнюю тональность не больше одного раза в </w:t>
       </w:r>
-      <w:commentRangeStart w:id="199"/>
+      <w:commentRangeStart w:id="200"/>
       <w:r>
         <w:rPr>
           <w:lang w:val="ru-RU"/>
         </w:rPr>
         <w:t>каждом упражнении</w:t>
       </w:r>
-      <w:commentRangeEnd w:id="199"/>
+      <w:commentRangeEnd w:id="200"/>
       <w:r>
         <w:rPr>
           <w:rStyle w:val="a8"/>
         </w:rPr>
-        <w:commentReference w:id="199"/>
+        <w:commentReference w:id="200"/>
       </w:r>
       <w:r>
         <w:rPr>
@@ -14893,19 +14835,19 @@
         </w:rPr>
         <w:t xml:space="preserve"> </w:t>
       </w:r>
-      <w:commentRangeStart w:id="200"/>
+      <w:commentRangeStart w:id="201"/>
       <w:r>
         <w:rPr>
           <w:lang w:val="ru-RU"/>
         </w:rPr>
         <w:t xml:space="preserve">В упражнениях в минорной тональности необходимо избегать </w:t>
       </w:r>
-      <w:commentRangeEnd w:id="200"/>
+      <w:commentRangeEnd w:id="201"/>
       <w:r>
         <w:rPr>
           <w:rStyle w:val="a8"/>
         </w:rPr>
-        <w:commentReference w:id="200"/>
+        <w:commentReference w:id="201"/>
       </w:r>
       <w:r>
         <w:rPr>
@@ -14947,11 +14889,11 @@
       <w:pPr>
         <w:pStyle w:val="3"/>
       </w:pPr>
-      <w:bookmarkStart w:id="201" w:name="_Toc513321119"/>
+      <w:bookmarkStart w:id="202" w:name="_Toc513321119"/>
       <w:r>
         <w:t>Задержания, проходящие и вспомогательные ноты</w:t>
       </w:r>
-      <w:bookmarkEnd w:id="201"/>
+      <w:bookmarkEnd w:id="202"/>
     </w:p>
     <w:p>
       <w:pPr>
@@ -15012,8 +14954,8 @@
           <w:lang w:val="ru-RU"/>
         </w:rPr>
       </w:pPr>
-      <w:bookmarkStart w:id="202" w:name="OLE_LINK98"/>
-      <w:bookmarkStart w:id="203" w:name="OLE_LINK99"/>
+      <w:bookmarkStart w:id="203" w:name="OLE_LINK98"/>
+      <w:bookmarkStart w:id="204" w:name="OLE_LINK99"/>
       <w:r>
         <w:rPr>
           <w:lang w:val="ru-RU"/>
@@ -15021,8 +14963,8 @@
         <w:t>Разрешение задержания вниз используется для всех ступеней тональности.</w:t>
       </w:r>
     </w:p>
-    <w:bookmarkEnd w:id="202"/>
     <w:bookmarkEnd w:id="203"/>
+    <w:bookmarkEnd w:id="204"/>
     <w:p>
       <w:pPr>
         <w:ind w:firstLine="360"/>
@@ -15112,8 +15054,8 @@
           <w:lang w:val="ru-RU"/>
         </w:rPr>
       </w:pPr>
-      <w:bookmarkStart w:id="204" w:name="OLE_LINK119"/>
-      <w:bookmarkStart w:id="205" w:name="OLE_LINK120"/>
+      <w:bookmarkStart w:id="205" w:name="OLE_LINK119"/>
+      <w:bookmarkStart w:id="206" w:name="OLE_LINK120"/>
       <w:r>
         <w:rPr>
           <w:lang w:val="ru-RU"/>
@@ -15132,19 +15074,19 @@
         </w:rPr>
         <w:t xml:space="preserve"> </w:t>
       </w:r>
-      <w:commentRangeStart w:id="206"/>
+      <w:commentRangeStart w:id="207"/>
       <w:r>
         <w:rPr>
           <w:lang w:val="ru-RU"/>
         </w:rPr>
         <w:t>минорной тональности</w:t>
       </w:r>
-      <w:commentRangeEnd w:id="206"/>
+      <w:commentRangeEnd w:id="207"/>
       <w:r>
         <w:rPr>
           <w:rStyle w:val="a8"/>
         </w:rPr>
-        <w:commentReference w:id="206"/>
+        <w:commentReference w:id="207"/>
       </w:r>
       <w:r>
         <w:rPr>
@@ -15153,8 +15095,8 @@
         <w:t>:</w:t>
       </w:r>
     </w:p>
-    <w:bookmarkEnd w:id="204"/>
     <w:bookmarkEnd w:id="205"/>
+    <w:bookmarkEnd w:id="206"/>
     <w:p>
       <w:pPr>
         <w:jc w:val="center"/>
@@ -15913,7 +15855,7 @@
         </w:rPr>
         <w:t xml:space="preserve">более раннее разрешение задержания, при условии, </w:t>
       </w:r>
-      <w:commentRangeStart w:id="207"/>
+      <w:commentRangeStart w:id="208"/>
       <w:r>
         <w:rPr>
           <w:lang w:val="ru-RU"/>
@@ -15932,12 +15874,12 @@
         </w:rPr>
         <w:t>гармоническая нота все еще находится на третью долю та</w:t>
       </w:r>
-      <w:commentRangeEnd w:id="207"/>
+      <w:commentRangeEnd w:id="208"/>
       <w:r>
         <w:rPr>
           <w:rStyle w:val="a8"/>
         </w:rPr>
-        <w:commentReference w:id="207"/>
+        <w:commentReference w:id="208"/>
       </w:r>
       <w:r>
         <w:rPr>
@@ -16264,19 +16206,19 @@
         </w:rPr>
         <w:t xml:space="preserve">может быть большой секундой в </w:t>
       </w:r>
-      <w:commentRangeStart w:id="208"/>
+      <w:commentRangeStart w:id="209"/>
       <w:r>
         <w:rPr>
           <w:lang w:val="ru-RU"/>
         </w:rPr>
         <w:t>следующим примере</w:t>
       </w:r>
-      <w:commentRangeEnd w:id="208"/>
+      <w:commentRangeEnd w:id="209"/>
       <w:r>
         <w:rPr>
           <w:rStyle w:val="a8"/>
         </w:rPr>
-        <w:commentReference w:id="208"/>
+        <w:commentReference w:id="209"/>
       </w:r>
       <w:r>
         <w:rPr>
@@ -16372,6 +16314,7 @@
     </w:p>
     <w:p>
       <w:pPr>
+        <w:ind w:firstLine="360"/>
         <w:rPr>
           <w:lang w:val="ru-RU"/>
         </w:rPr>
@@ -16460,19 +16403,19 @@
         </w:rPr>
         <w:t xml:space="preserve">голоса двигаются </w:t>
       </w:r>
-      <w:commentRangeStart w:id="209"/>
+      <w:commentRangeStart w:id="210"/>
       <w:r>
         <w:rPr>
           <w:lang w:val="ru-RU"/>
         </w:rPr>
         <w:t>противоположно и поступенно</w:t>
       </w:r>
-      <w:commentRangeEnd w:id="209"/>
-      <w:r>
-        <w:rPr>
-          <w:rStyle w:val="a8"/>
-        </w:rPr>
-        <w:commentReference w:id="209"/>
+      <w:commentRangeEnd w:id="210"/>
+      <w:r>
+        <w:rPr>
+          <w:lang w:val="ru-RU"/>
+        </w:rPr>
+        <w:commentReference w:id="210"/>
       </w:r>
       <w:r>
         <w:rPr>
@@ -16539,6 +16482,7 @@
     </w:p>
     <w:p>
       <w:pPr>
+        <w:ind w:firstLine="360"/>
         <w:rPr>
           <w:lang w:val="ru-RU"/>
         </w:rPr>
@@ -16631,6 +16575,629 @@
         </w:drawing>
       </w:r>
     </w:p>
+    <w:p>
+      <w:pPr>
+        <w:pStyle w:val="4"/>
+      </w:pPr>
+      <w:r>
+        <w:t>Проходящие и вспомогательные ноты</w:t>
+      </w:r>
+    </w:p>
+    <w:p>
+      <w:pPr>
+        <w:pStyle w:val="5"/>
+        <w:rPr>
+          <w:lang w:val="ru-RU"/>
+        </w:rPr>
+      </w:pPr>
+      <w:r>
+        <w:rPr>
+          <w:lang w:val="ru-RU"/>
+        </w:rPr>
+        <w:t>Проходящие и вспомогательные ноты</w:t>
+      </w:r>
+    </w:p>
+    <w:p>
+      <w:pPr>
+        <w:rPr>
+          <w:lang w:val="ru-RU"/>
+        </w:rPr>
+      </w:pPr>
+    </w:p>
+    <w:tbl>
+      <w:tblPr>
+        <w:tblStyle w:val="a6"/>
+        <w:tblW w:w="0" w:type="auto"/>
+        <w:tblBorders>
+          <w:top w:val="none" w:sz="0" w:space="0" w:color="auto"/>
+          <w:left w:val="none" w:sz="0" w:space="0" w:color="auto"/>
+          <w:bottom w:val="none" w:sz="0" w:space="0" w:color="auto"/>
+          <w:right w:val="none" w:sz="0" w:space="0" w:color="auto"/>
+          <w:insideH w:val="none" w:sz="0" w:space="0" w:color="auto"/>
+          <w:insideV w:val="none" w:sz="0" w:space="0" w:color="auto"/>
+        </w:tblBorders>
+        <w:tblLook w:val="04A0" w:firstRow="1" w:lastRow="0" w:firstColumn="1" w:lastColumn="0" w:noHBand="0" w:noVBand="1"/>
+      </w:tblPr>
+      <w:tblGrid>
+        <w:gridCol w:w="4839"/>
+        <w:gridCol w:w="4840"/>
+      </w:tblGrid>
+      <w:tr>
+        <w:tc>
+          <w:tcPr>
+            <w:tcW w:w="4839" w:type="dxa"/>
+          </w:tcPr>
+          <w:p>
+            <w:pPr>
+              <w:rPr>
+                <w:lang w:val="ru-RU"/>
+              </w:rPr>
+            </w:pPr>
+            <w:r>
+              <w:rPr>
+                <w:lang w:val="ru-RU"/>
+              </w:rPr>
+              <w:t>Н</w:t>
+            </w:r>
+            <w:r>
+              <w:rPr>
+                <w:lang w:val="ru-RU"/>
+              </w:rPr>
+              <w:t>исходящие и восходящие проходящие ноты</w:t>
+            </w:r>
+          </w:p>
+        </w:tc>
+        <w:tc>
+          <w:tcPr>
+            <w:tcW w:w="4840" w:type="dxa"/>
+          </w:tcPr>
+          <w:p>
+            <w:pPr>
+              <w:rPr>
+                <w:lang w:val="ru-RU"/>
+              </w:rPr>
+            </w:pPr>
+            <w:r>
+              <w:rPr>
+                <w:lang w:val="ru-RU"/>
+              </w:rPr>
+              <w:t>В</w:t>
+            </w:r>
+            <w:r>
+              <w:rPr>
+                <w:lang w:val="ru-RU"/>
+              </w:rPr>
+              <w:t>ерхние и нижние вспомогательные ноты</w:t>
+            </w:r>
+          </w:p>
+        </w:tc>
+      </w:tr>
+      <w:tr>
+        <w:tc>
+          <w:tcPr>
+            <w:tcW w:w="4839" w:type="dxa"/>
+          </w:tcPr>
+          <w:p>
+            <w:pPr>
+              <w:rPr>
+                <w:lang w:val="ru-RU"/>
+              </w:rPr>
+            </w:pPr>
+            <w:r>
+              <w:rPr>
+                <w:noProof/>
+              </w:rPr>
+              <w:drawing>
+                <wp:inline distT="0" distB="0" distL="0" distR="0" wp14:anchorId="3F98B8C5" wp14:editId="1E5955EF">
+                  <wp:extent cx="2602223" cy="376302"/>
+                  <wp:effectExtent l="114300" t="114300" r="103505" b="119380"/>
+                  <wp:docPr id="90" name="Рисунок 90"/>
+                  <wp:cNvGraphicFramePr>
+                    <a:graphicFrameLocks xmlns:a="http://schemas.openxmlformats.org/drawingml/2006/main" noChangeAspect="1"/>
+                  </wp:cNvGraphicFramePr>
+                  <a:graphic xmlns:a="http://schemas.openxmlformats.org/drawingml/2006/main">
+                    <a:graphicData uri="http://schemas.openxmlformats.org/drawingml/2006/picture">
+                      <pic:pic xmlns:pic="http://schemas.openxmlformats.org/drawingml/2006/picture">
+                        <pic:nvPicPr>
+                          <pic:cNvPr id="1" name=""/>
+                          <pic:cNvPicPr/>
+                        </pic:nvPicPr>
+                        <pic:blipFill>
+                          <a:blip r:embed="rId117"/>
+                          <a:stretch>
+                            <a:fillRect/>
+                          </a:stretch>
+                        </pic:blipFill>
+                        <pic:spPr>
+                          <a:xfrm>
+                            <a:off x="0" y="0"/>
+                            <a:ext cx="2770891" cy="400693"/>
+                          </a:xfrm>
+                          <a:prstGeom prst="rect">
+                            <a:avLst/>
+                          </a:prstGeom>
+                          <a:effectLst>
+                            <a:glow rad="101600">
+                              <a:schemeClr val="accent6">
+                                <a:satMod val="175000"/>
+                                <a:alpha val="40000"/>
+                              </a:schemeClr>
+                            </a:glow>
+                          </a:effectLst>
+                        </pic:spPr>
+                      </pic:pic>
+                    </a:graphicData>
+                  </a:graphic>
+                </wp:inline>
+              </w:drawing>
+            </w:r>
+          </w:p>
+        </w:tc>
+        <w:tc>
+          <w:tcPr>
+            <w:tcW w:w="4840" w:type="dxa"/>
+          </w:tcPr>
+          <w:p>
+            <w:pPr>
+              <w:rPr>
+                <w:lang w:val="ru-RU"/>
+              </w:rPr>
+            </w:pPr>
+            <w:r>
+              <w:rPr>
+                <w:noProof/>
+              </w:rPr>
+              <w:drawing>
+                <wp:inline distT="0" distB="0" distL="0" distR="0" wp14:anchorId="35021366" wp14:editId="432BB650">
+                  <wp:extent cx="2543907" cy="359744"/>
+                  <wp:effectExtent l="114300" t="114300" r="104140" b="116840"/>
+                  <wp:docPr id="115" name="Рисунок 115"/>
+                  <wp:cNvGraphicFramePr>
+                    <a:graphicFrameLocks xmlns:a="http://schemas.openxmlformats.org/drawingml/2006/main" noChangeAspect="1"/>
+                  </wp:cNvGraphicFramePr>
+                  <a:graphic xmlns:a="http://schemas.openxmlformats.org/drawingml/2006/main">
+                    <a:graphicData uri="http://schemas.openxmlformats.org/drawingml/2006/picture">
+                      <pic:pic xmlns:pic="http://schemas.openxmlformats.org/drawingml/2006/picture">
+                        <pic:nvPicPr>
+                          <pic:cNvPr id="1" name=""/>
+                          <pic:cNvPicPr/>
+                        </pic:nvPicPr>
+                        <pic:blipFill>
+                          <a:blip r:embed="rId118"/>
+                          <a:stretch>
+                            <a:fillRect/>
+                          </a:stretch>
+                        </pic:blipFill>
+                        <pic:spPr>
+                          <a:xfrm>
+                            <a:off x="0" y="0"/>
+                            <a:ext cx="2691236" cy="380578"/>
+                          </a:xfrm>
+                          <a:prstGeom prst="rect">
+                            <a:avLst/>
+                          </a:prstGeom>
+                          <a:effectLst>
+                            <a:glow rad="101600">
+                              <a:schemeClr val="accent6">
+                                <a:satMod val="175000"/>
+                                <a:alpha val="40000"/>
+                              </a:schemeClr>
+                            </a:glow>
+                          </a:effectLst>
+                        </pic:spPr>
+                      </pic:pic>
+                    </a:graphicData>
+                  </a:graphic>
+                </wp:inline>
+              </w:drawing>
+            </w:r>
+          </w:p>
+        </w:tc>
+      </w:tr>
+    </w:tbl>
+    <w:p>
+      <w:pPr>
+        <w:ind w:firstLine="360"/>
+        <w:rPr>
+          <w:lang w:val="ru-RU"/>
+        </w:rPr>
+      </w:pPr>
+      <w:r>
+        <w:rPr>
+          <w:lang w:val="ru-RU"/>
+        </w:rPr>
+        <w:t xml:space="preserve">Обычно проходящие и вспомогательные ноты </w:t>
+      </w:r>
+      <w:r>
+        <w:rPr>
+          <w:lang w:val="ru-RU"/>
+        </w:rPr>
+        <w:t>приходятся на слабую долю</w:t>
+      </w:r>
+      <w:r>
+        <w:rPr>
+          <w:lang w:val="ru-RU"/>
+        </w:rPr>
+        <w:t>.</w:t>
+      </w:r>
+      <w:r>
+        <w:rPr>
+          <w:lang w:val="ru-RU"/>
+        </w:rPr>
+        <w:t xml:space="preserve"> </w:t>
+      </w:r>
+      <w:r>
+        <w:rPr>
+          <w:lang w:val="ru-RU"/>
+        </w:rPr>
+        <w:t xml:space="preserve">В качестве исключения </w:t>
+      </w:r>
+      <w:r>
+        <w:rPr>
+          <w:lang w:val="ru-RU"/>
+        </w:rPr>
+        <w:t xml:space="preserve">на </w:t>
+      </w:r>
+      <w:r>
+        <w:rPr>
+          <w:highlight w:val="magenta"/>
+          <w:lang w:val="ru-RU"/>
+        </w:rPr>
+        <w:t>первую</w:t>
+      </w:r>
+      <w:r>
+        <w:rPr>
+          <w:lang w:val="ru-RU"/>
+        </w:rPr>
+        <w:t xml:space="preserve"> долю</w:t>
+      </w:r>
+      <w:r>
+        <w:rPr>
+          <w:lang w:val="ru-RU"/>
+        </w:rPr>
+        <w:t xml:space="preserve"> допускается проходящая нота, сопровождающая </w:t>
+      </w:r>
+      <w:r>
+        <w:rPr>
+          <w:lang w:val="ru-RU"/>
+        </w:rPr>
+        <w:t xml:space="preserve">задержание, </w:t>
+      </w:r>
+      <w:r>
+        <w:rPr>
+          <w:highlight w:val="magenta"/>
+          <w:lang w:val="ru-RU"/>
+        </w:rPr>
+        <w:t>при условии</w:t>
+      </w:r>
+      <w:r>
+        <w:rPr>
+          <w:lang w:val="ru-RU"/>
+        </w:rPr>
+        <w:t xml:space="preserve"> противоположного поступенного движения:</w:t>
+      </w:r>
+    </w:p>
+    <w:p>
+      <w:pPr>
+        <w:jc w:val="center"/>
+        <w:rPr>
+          <w:lang w:val="ru-RU"/>
+        </w:rPr>
+      </w:pPr>
+      <w:r>
+        <w:rPr>
+          <w:noProof/>
+        </w:rPr>
+        <w:drawing>
+          <wp:inline distT="0" distB="0" distL="0" distR="0" wp14:anchorId="6F767619" wp14:editId="6CE4CA36">
+            <wp:extent cx="5210908" cy="944406"/>
+            <wp:effectExtent l="114300" t="114300" r="104140" b="122555"/>
+            <wp:docPr id="116" name="Рисунок 116"/>
+            <wp:cNvGraphicFramePr>
+              <a:graphicFrameLocks xmlns:a="http://schemas.openxmlformats.org/drawingml/2006/main" noChangeAspect="1"/>
+            </wp:cNvGraphicFramePr>
+            <a:graphic xmlns:a="http://schemas.openxmlformats.org/drawingml/2006/main">
+              <a:graphicData uri="http://schemas.openxmlformats.org/drawingml/2006/picture">
+                <pic:pic xmlns:pic="http://schemas.openxmlformats.org/drawingml/2006/picture">
+                  <pic:nvPicPr>
+                    <pic:cNvPr id="1" name=""/>
+                    <pic:cNvPicPr/>
+                  </pic:nvPicPr>
+                  <pic:blipFill>
+                    <a:blip r:embed="rId119"/>
+                    <a:stretch>
+                      <a:fillRect/>
+                    </a:stretch>
+                  </pic:blipFill>
+                  <pic:spPr>
+                    <a:xfrm>
+                      <a:off x="0" y="0"/>
+                      <a:ext cx="5259433" cy="953200"/>
+                    </a:xfrm>
+                    <a:prstGeom prst="rect">
+                      <a:avLst/>
+                    </a:prstGeom>
+                    <a:effectLst>
+                      <a:glow rad="101600">
+                        <a:schemeClr val="accent4">
+                          <a:satMod val="175000"/>
+                          <a:alpha val="40000"/>
+                        </a:schemeClr>
+                      </a:glow>
+                    </a:effectLst>
+                  </pic:spPr>
+                </pic:pic>
+              </a:graphicData>
+            </a:graphic>
+          </wp:inline>
+        </w:drawing>
+      </w:r>
+    </w:p>
+    <w:p>
+      <w:pPr>
+        <w:ind w:firstLine="360"/>
+        <w:rPr>
+          <w:lang w:val="ru-RU"/>
+        </w:rPr>
+      </w:pPr>
+      <w:bookmarkStart w:id="211" w:name="OLE_LINK127"/>
+      <w:bookmarkStart w:id="212" w:name="OLE_LINK128"/>
+      <w:r>
+        <w:rPr>
+          <w:lang w:val="ru-RU"/>
+        </w:rPr>
+        <w:t>Когда гармония не меняется на протяжении двух тактов, проходящая или вспомогательная нота может находиться на сильн</w:t>
+      </w:r>
+      <w:r>
+        <w:rPr>
+          <w:lang w:val="ru-RU"/>
+        </w:rPr>
+        <w:t>ой доле второго такта</w:t>
+      </w:r>
+      <w:r>
+        <w:rPr>
+          <w:lang w:val="ru-RU"/>
+        </w:rPr>
+        <w:t>.</w:t>
+      </w:r>
+    </w:p>
+    <w:bookmarkEnd w:id="211"/>
+    <w:bookmarkEnd w:id="212"/>
+    <w:p>
+      <w:pPr>
+        <w:pStyle w:val="5"/>
+        <w:rPr>
+          <w:lang w:val="ru-RU"/>
+        </w:rPr>
+      </w:pPr>
+      <w:r>
+        <w:rPr>
+          <w:lang w:val="ru-RU"/>
+        </w:rPr>
+        <w:t>Соединение с мелодическими и гармоническими нот</w:t>
+      </w:r>
+      <w:r>
+        <w:rPr>
+          <w:lang w:val="ru-RU"/>
+        </w:rPr>
+        <w:t>ами</w:t>
+      </w:r>
+      <w:bookmarkStart w:id="213" w:name="_GoBack"/>
+      <w:bookmarkEnd w:id="213"/>
+    </w:p>
+    <w:p>
+      <w:pPr>
+        <w:ind w:firstLine="360"/>
+        <w:rPr>
+          <w:lang w:val="ru-RU"/>
+        </w:rPr>
+      </w:pPr>
+      <w:r>
+        <w:rPr>
+          <w:highlight w:val="magenta"/>
+          <w:lang w:val="ru-RU"/>
+        </w:rPr>
+        <w:t xml:space="preserve">Соединение </w:t>
+      </w:r>
+      <w:r>
+        <w:rPr>
+          <w:highlight w:val="magenta"/>
+          <w:lang w:val="ru-RU"/>
+        </w:rPr>
+        <w:t>проходящих и вспомогательных нот с другими мелодическими и гармоническими нотами прекрасно проходит в противоположном движении</w:t>
+      </w:r>
+      <w:r>
+        <w:rPr>
+          <w:lang w:val="ru-RU"/>
+        </w:rPr>
+        <w:t>.</w:t>
+      </w:r>
+    </w:p>
+    <w:p>
+      <w:pPr>
+        <w:ind w:firstLine="360"/>
+        <w:rPr>
+          <w:highlight w:val="magenta"/>
+          <w:lang w:val="ru-RU"/>
+        </w:rPr>
+      </w:pPr>
+      <w:r>
+        <w:rPr>
+          <w:highlight w:val="magenta"/>
+          <w:lang w:val="ru-RU"/>
+        </w:rPr>
+        <w:t xml:space="preserve">При прямом движении эти соединения подчиняются правилам </w:t>
+      </w:r>
+      <w:bookmarkStart w:id="214" w:name="OLE_LINK133"/>
+      <w:bookmarkStart w:id="215" w:name="OLE_LINK134"/>
+      <w:bookmarkStart w:id="216" w:name="OLE_LINK135"/>
+      <w:bookmarkStart w:id="217" w:name="OLE_LINK136"/>
+      <w:r>
+        <w:rPr>
+          <w:highlight w:val="magenta"/>
+          <w:lang w:val="ru-RU"/>
+        </w:rPr>
+        <w:t>§</w:t>
+      </w:r>
+      <w:bookmarkEnd w:id="214"/>
+      <w:bookmarkEnd w:id="215"/>
+      <w:r>
+        <w:rPr>
+          <w:highlight w:val="magenta"/>
+          <w:lang w:val="ru-RU"/>
+        </w:rPr>
+        <w:t xml:space="preserve"> 44</w:t>
+      </w:r>
+      <w:bookmarkEnd w:id="216"/>
+      <w:bookmarkEnd w:id="217"/>
+      <w:r>
+        <w:rPr>
+          <w:highlight w:val="magenta"/>
+          <w:lang w:val="ru-RU"/>
+        </w:rPr>
+        <w:t xml:space="preserve">, </w:t>
+      </w:r>
+      <w:r>
+        <w:rPr>
+          <w:highlight w:val="magenta"/>
+          <w:lang w:val="ru-RU"/>
+        </w:rPr>
+        <w:t>§</w:t>
+      </w:r>
+      <w:r>
+        <w:rPr>
+          <w:highlight w:val="magenta"/>
+          <w:lang w:val="ru-RU"/>
+        </w:rPr>
+        <w:t xml:space="preserve"> 45.</w:t>
+      </w:r>
+    </w:p>
+    <w:p>
+      <w:pPr>
+        <w:ind w:firstLine="360"/>
+        <w:rPr>
+          <w:lang w:val="ru-RU"/>
+        </w:rPr>
+      </w:pPr>
+      <w:r>
+        <w:rPr>
+          <w:highlight w:val="magenta"/>
+          <w:lang w:val="ru-RU"/>
+        </w:rPr>
+        <w:t xml:space="preserve">По косвенному движению в унисон см. </w:t>
+      </w:r>
+      <w:r>
+        <w:rPr>
+          <w:highlight w:val="magenta"/>
+          <w:lang w:val="ru-RU"/>
+        </w:rPr>
+        <w:t>§</w:t>
+      </w:r>
+      <w:r>
+        <w:rPr>
+          <w:highlight w:val="magenta"/>
+          <w:lang w:val="ru-RU"/>
+        </w:rPr>
+        <w:t xml:space="preserve"> 53.</w:t>
+      </w:r>
+    </w:p>
+    <w:p>
+      <w:pPr>
+        <w:pStyle w:val="5"/>
+        <w:rPr>
+          <w:lang w:val="ru-RU"/>
+        </w:rPr>
+      </w:pPr>
+      <w:r>
+        <w:rPr>
+          <w:lang w:val="ru-RU"/>
+        </w:rPr>
+        <w:t>Опевание и опеваемая нота</w:t>
+      </w:r>
+    </w:p>
+    <w:p>
+      <w:pPr>
+        <w:ind w:firstLine="360"/>
+        <w:rPr>
+          <w:highlight w:val="magenta"/>
+          <w:lang w:val="ru-RU"/>
+        </w:rPr>
+      </w:pPr>
+      <w:r>
+        <w:rPr>
+          <w:highlight w:val="magenta"/>
+          <w:lang w:val="ru-RU"/>
+        </w:rPr>
+        <w:t>Опевающая и опеваемая ноты могут звучать одновременно (</w:t>
+      </w:r>
+      <w:r>
+        <w:rPr>
+          <w:highlight w:val="magenta"/>
+          <w:lang w:val="ru-RU"/>
+        </w:rPr>
+        <w:t>опевание октавы</w:t>
+      </w:r>
+      <w:r>
+        <w:rPr>
+          <w:highlight w:val="magenta"/>
+          <w:lang w:val="ru-RU"/>
+        </w:rPr>
+        <w:t xml:space="preserve">). </w:t>
+      </w:r>
+    </w:p>
+    <w:p>
+      <w:pPr>
+        <w:ind w:firstLine="360"/>
+        <w:rPr>
+          <w:highlight w:val="magenta"/>
+          <w:lang w:val="ru-RU"/>
+        </w:rPr>
+      </w:pPr>
+      <w:r>
+        <w:rPr>
+          <w:highlight w:val="magenta"/>
+          <w:lang w:val="ru-RU"/>
+        </w:rPr>
+        <w:t>Нельзя опевать унисон</w:t>
+      </w:r>
+      <w:r>
+        <w:rPr>
+          <w:highlight w:val="magenta"/>
+          <w:lang w:val="ru-RU"/>
+        </w:rPr>
+        <w:t>.</w:t>
+      </w:r>
+    </w:p>
+    <w:p>
+      <w:pPr>
+        <w:ind w:firstLine="360"/>
+        <w:rPr>
+          <w:highlight w:val="magenta"/>
+          <w:lang w:val="ru-RU"/>
+        </w:rPr>
+      </w:pPr>
+      <w:r>
+        <w:rPr>
+          <w:highlight w:val="magenta"/>
+          <w:lang w:val="ru-RU"/>
+        </w:rPr>
+        <w:t xml:space="preserve">По поводу использования проходящих и вспомогательных нот в мелодическом миноре см. </w:t>
+      </w:r>
+      <w:r>
+        <w:rPr>
+          <w:highlight w:val="magenta"/>
+          <w:lang w:val="ru-RU"/>
+        </w:rPr>
+        <w:t xml:space="preserve">§ </w:t>
+      </w:r>
+      <w:r>
+        <w:rPr>
+          <w:highlight w:val="magenta"/>
+          <w:lang w:val="ru-RU"/>
+        </w:rPr>
+        <w:t>34.</w:t>
+      </w:r>
+    </w:p>
     <w:sectPr>
       <w:pgSz w:w="12240" w:h="15840"/>
       <w:pgMar w:top="1134" w:right="850" w:bottom="1134" w:left="1701" w:header="720" w:footer="720" w:gutter="0"/>
@@ -16643,7 +17210,7 @@
 
 <file path=word/comments.xml><?xml version="1.0" encoding="utf-8"?>
 <w:comments xmlns:wpc="http://schemas.microsoft.com/office/word/2010/wordprocessingCanvas" xmlns:cx="http://schemas.microsoft.com/office/drawing/2014/chartex" xmlns:mc="http://schemas.openxmlformats.org/markup-compatibility/2006" xmlns:o="urn:schemas-microsoft-com:office:office" xmlns:r="http://schemas.openxmlformats.org/officeDocument/2006/relationships" xmlns:m="http://schemas.openxmlformats.org/officeDocument/2006/math" xmlns:v="urn:schemas-microsoft-com:vml" xmlns:wp14="http://schemas.microsoft.com/office/word/2010/wordprocessingDrawing" xmlns:wp="http://schemas.openxmlformats.org/drawingml/2006/wordprocessingDrawing" xmlns:w10="urn:schemas-microsoft-com:office:word" xmlns:w="http://schemas.openxmlformats.org/wordprocessingml/2006/main" xmlns:w14="http://schemas.microsoft.com/office/word/2010/wordml" xmlns:w15="http://schemas.microsoft.com/office/word/2012/wordml" xmlns:w16se="http://schemas.microsoft.com/office/word/2015/wordml/symex" xmlns:wpg="http://schemas.microsoft.com/office/word/2010/wordprocessingGroup" xmlns:wpi="http://schemas.microsoft.com/office/word/2010/wordprocessingInk" xmlns:wne="http://schemas.microsoft.com/office/word/2006/wordml" xmlns:wps="http://schemas.microsoft.com/office/word/2010/wordprocessingShape" mc:Ignorable="w14 w15 w16se wp14">
-  <w:comment w:id="20" w:author="Rualark Rualark" w:date="2018-04-30T13:38:00Z" w:initials="RR">
+  <w:comment w:id="21" w:author="Rualark Rualark" w:date="2018-04-30T13:38:00Z" w:initials="RR">
     <w:p>
       <w:pPr>
         <w:pStyle w:val="a9"/>
@@ -16707,7 +17274,7 @@
       </w:r>
     </w:p>
   </w:comment>
-  <w:comment w:id="35" w:author="Rualark Rualark" w:date="2018-04-30T13:49:00Z" w:initials="RR">
+  <w:comment w:id="36" w:author="Rualark Rualark" w:date="2018-04-30T13:49:00Z" w:initials="RR">
     <w:p>
       <w:pPr>
         <w:pStyle w:val="a9"/>
@@ -16785,7 +17352,7 @@
       </w:r>
     </w:p>
   </w:comment>
-  <w:comment w:id="45" w:author="Rualark Rualark" w:date="2018-04-30T13:55:00Z" w:initials="RR">
+  <w:comment w:id="46" w:author="Rualark Rualark" w:date="2018-04-30T13:55:00Z" w:initials="RR">
     <w:p>
       <w:pPr>
         <w:pStyle w:val="a9"/>
@@ -16828,7 +17395,7 @@
       </w:r>
     </w:p>
   </w:comment>
-  <w:comment w:id="60" w:author="Rualark Rualark" w:date="2018-04-30T14:05:00Z" w:initials="RR">
+  <w:comment w:id="61" w:author="Rualark Rualark" w:date="2018-04-30T14:05:00Z" w:initials="RR">
     <w:p>
       <w:pPr>
         <w:pStyle w:val="a9"/>
@@ -16871,23 +17438,16 @@
         </w:rPr>
         <w:t xml:space="preserve">- </w:t>
       </w:r>
-      <w:bookmarkStart w:id="61" w:name="OLE_LINK271"/>
-      <w:bookmarkStart w:id="62" w:name="OLE_LINK272"/>
-      <w:r>
-        <w:rPr>
-          <w:lang w:val="ru-RU"/>
-        </w:rPr>
-        <w:t xml:space="preserve">½_¼ ¼ </w:t>
-      </w:r>
-      <w:proofErr w:type="gramStart"/>
-      <w:r>
-        <w:rPr>
-          <w:lang w:val="ru-RU"/>
-        </w:rPr>
-        <w:t>½</w:t>
-      </w:r>
-      <w:bookmarkEnd w:id="61"/>
+      <w:bookmarkStart w:id="62" w:name="OLE_LINK271"/>
+      <w:bookmarkStart w:id="63" w:name="OLE_LINK272"/>
+      <w:r>
+        <w:rPr>
+          <w:lang w:val="ru-RU"/>
+        </w:rPr>
+        <w:t>½_¼ ¼ ½</w:t>
+      </w:r>
       <w:bookmarkEnd w:id="62"/>
+      <w:bookmarkEnd w:id="63"/>
       <w:r>
         <w:rPr>
           <w:lang w:val="ru-RU"/>
@@ -16898,14 +17458,7 @@
         <w:rPr>
           <w:lang w:val="ru-RU"/>
         </w:rPr>
-        <w:t xml:space="preserve"> (</w:t>
-      </w:r>
-      <w:proofErr w:type="gramEnd"/>
-      <w:r>
-        <w:rPr>
-          <w:lang w:val="ru-RU"/>
-        </w:rPr>
-        <w:t>запретить</w:t>
+        <w:t xml:space="preserve"> (запретить</w:t>
       </w:r>
       <w:r>
         <w:rPr>
@@ -16949,14 +17502,7 @@
         <w:rPr>
           <w:lang w:val="ru-RU"/>
         </w:rPr>
-        <w:t>1/8 1/</w:t>
-      </w:r>
-      <w:proofErr w:type="gramStart"/>
-      <w:r>
-        <w:rPr>
-          <w:lang w:val="ru-RU"/>
-        </w:rPr>
-        <w:t xml:space="preserve">8 </w:t>
+        <w:t xml:space="preserve">1/8 1/8 </w:t>
       </w:r>
       <w:r>
         <w:rPr>
@@ -16964,7 +17510,6 @@
         </w:rPr>
         <w:t xml:space="preserve"> ½</w:t>
       </w:r>
-      <w:proofErr w:type="gramEnd"/>
       <w:r>
         <w:rPr>
           <w:lang w:val="ru-RU"/>
@@ -16973,7 +17518,7 @@
       </w:r>
     </w:p>
   </w:comment>
-  <w:comment w:id="63" w:author="Rualark Rualark" w:date="2018-04-30T14:01:00Z" w:initials="RR">
+  <w:comment w:id="64" w:author="Rualark Rualark" w:date="2018-04-30T14:01:00Z" w:initials="RR">
     <w:p>
       <w:pPr>
         <w:pStyle w:val="a9"/>
@@ -17000,23 +17545,7 @@
           <w:color w:val="D9D9D9" w:themeColor="background1" w:themeShade="D9"/>
           <w:lang w:val="ru-RU"/>
         </w:rPr>
-        <w:t xml:space="preserve">е больше двух восьмых на такт. Это уже определяется правилом «не больше 5 нот в такте», потому </w:t>
-      </w:r>
-      <w:proofErr w:type="gramStart"/>
-      <w:r>
-        <w:rPr>
-          <w:color w:val="D9D9D9" w:themeColor="background1" w:themeShade="D9"/>
-          <w:lang w:val="ru-RU"/>
-        </w:rPr>
-        <w:t>что</w:t>
-      </w:r>
-      <w:proofErr w:type="gramEnd"/>
-      <w:r>
-        <w:rPr>
-          <w:color w:val="D9D9D9" w:themeColor="background1" w:themeShade="D9"/>
-          <w:lang w:val="ru-RU"/>
-        </w:rPr>
-        <w:t xml:space="preserve"> учитывая, что четыре восьмые не могут стоять рядом, т.к. попадут на 3 долю, нот будет 6</w:t>
+        <w:t>е больше двух восьмых на такт. Это уже определяется правилом «не больше 5 нот в такте», потому что учитывая, что четыре восьмые не могут стоять рядом, т.к. попадут на 3 долю, нот будет 6</w:t>
       </w:r>
       <w:r>
         <w:rPr>
@@ -17026,7 +17555,7 @@
       </w:r>
     </w:p>
   </w:comment>
-  <w:comment w:id="64" w:author="Rualark Rualark" w:date="2018-04-30T14:03:00Z" w:initials="RR">
+  <w:comment w:id="65" w:author="Rualark Rualark" w:date="2018-04-30T14:03:00Z" w:initials="RR">
     <w:p>
       <w:pPr>
         <w:pStyle w:val="a9"/>
@@ -17063,7 +17592,7 @@
       </w:r>
     </w:p>
   </w:comment>
-  <w:comment w:id="65" w:author="Rualark Rualark" w:date="2018-04-30T14:07:00Z" w:initials="RR">
+  <w:comment w:id="66" w:author="Rualark Rualark" w:date="2018-04-30T14:07:00Z" w:initials="RR">
     <w:p>
       <w:pPr>
         <w:pStyle w:val="a9"/>
@@ -17094,7 +17623,7 @@
       </w:r>
     </w:p>
   </w:comment>
-  <w:comment w:id="66" w:author="Rualark Rualark" w:date="2018-04-30T14:12:00Z" w:initials="RR">
+  <w:comment w:id="67" w:author="Rualark Rualark" w:date="2018-04-30T14:12:00Z" w:initials="RR">
     <w:p>
       <w:pPr>
         <w:pStyle w:val="a9"/>
@@ -17131,7 +17660,7 @@
       </w:r>
     </w:p>
   </w:comment>
-  <w:comment w:id="67" w:author="Rualark Rualark" w:date="2018-04-30T14:13:00Z" w:initials="RR">
+  <w:comment w:id="68" w:author="Rualark Rualark" w:date="2018-04-30T14:13:00Z" w:initials="RR">
     <w:p>
       <w:pPr>
         <w:pStyle w:val="a9"/>
@@ -17153,7 +17682,7 @@
       </w:r>
     </w:p>
   </w:comment>
-  <w:comment w:id="69" w:author="Rualark Rualark" w:date="2018-04-30T14:14:00Z" w:initials="RR">
+  <w:comment w:id="70" w:author="Rualark Rualark" w:date="2018-04-30T14:14:00Z" w:initials="RR">
     <w:p>
       <w:pPr>
         <w:pStyle w:val="a9"/>
@@ -17175,7 +17704,7 @@
       </w:r>
     </w:p>
   </w:comment>
-  <w:comment w:id="70" w:author="Rualark Rualark" w:date="2018-04-30T14:15:00Z" w:initials="RR">
+  <w:comment w:id="71" w:author="Rualark Rualark" w:date="2018-04-30T14:15:00Z" w:initials="RR">
     <w:p>
       <w:pPr>
         <w:pStyle w:val="a9"/>
@@ -17197,7 +17726,7 @@
       </w:r>
     </w:p>
   </w:comment>
-  <w:comment w:id="71" w:author="Rualark Rualark" w:date="2018-04-30T14:16:00Z" w:initials="RR">
+  <w:comment w:id="72" w:author="Rualark Rualark" w:date="2018-04-30T14:16:00Z" w:initials="RR">
     <w:p>
       <w:pPr>
         <w:pStyle w:val="a9"/>
@@ -17228,7 +17757,7 @@
       </w:r>
     </w:p>
   </w:comment>
-  <w:comment w:id="74" w:author="Rualark Rualark" w:date="2018-04-30T14:16:00Z" w:initials="RR">
+  <w:comment w:id="75" w:author="Rualark Rualark" w:date="2018-04-30T14:16:00Z" w:initials="RR">
     <w:p>
       <w:pPr>
         <w:pStyle w:val="a9"/>
@@ -17265,7 +17794,7 @@
       </w:r>
     </w:p>
   </w:comment>
-  <w:comment w:id="75" w:author="Rualark Rualark" w:date="2018-04-14T15:32:00Z" w:initials="RR">
+  <w:comment w:id="76" w:author="Rualark Rualark" w:date="2018-04-14T15:32:00Z" w:initials="RR">
     <w:p>
       <w:pPr>
         <w:pStyle w:val="a9"/>
@@ -17296,43 +17825,47 @@
           <w:b/>
           <w:lang w:val="ru-RU"/>
         </w:rPr>
-        <w:t xml:space="preserve">Терции разрешены, но возможно </w:t>
-      </w:r>
-      <w:proofErr w:type="spellStart"/>
-      <w:r>
-        <w:rPr>
-          <w:b/>
-          <w:lang w:val="ru-RU"/>
-        </w:rPr>
-        <w:t>Noel</w:t>
-      </w:r>
-      <w:proofErr w:type="spellEnd"/>
-      <w:r>
-        <w:rPr>
-          <w:b/>
+        <w:t>Терции разрешены, но возможно Noel Gallon их запрещает из-за звучания пентатоники.</w:t>
+      </w:r>
+    </w:p>
+  </w:comment>
+  <w:comment w:id="77" w:author="Rualark Rualark" w:date="2018-04-30T14:54:00Z" w:initials="RR">
+    <w:p>
+      <w:pPr>
+        <w:pStyle w:val="a9"/>
+        <w:rPr>
+          <w:lang w:val="ru-RU"/>
+        </w:rPr>
+      </w:pPr>
+      <w:r>
+        <w:rPr>
+          <w:rStyle w:val="a8"/>
+        </w:rPr>
+        <w:annotationRef/>
+      </w:r>
+      <w:r>
+        <w:rPr>
+          <w:rStyle w:val="a8"/>
+        </w:rPr>
+        <w:t>MGen</w:t>
+      </w:r>
+      <w:r>
+        <w:rPr>
+          <w:rStyle w:val="a8"/>
           <w:lang w:val="ru-RU"/>
         </w:rPr>
         <w:t xml:space="preserve"> </w:t>
       </w:r>
-      <w:proofErr w:type="spellStart"/>
-      <w:r>
-        <w:rPr>
-          <w:b/>
-          <w:lang w:val="ru-RU"/>
-        </w:rPr>
-        <w:t>Gallon</w:t>
-      </w:r>
-      <w:proofErr w:type="spellEnd"/>
-      <w:r>
-        <w:rPr>
-          <w:b/>
-          <w:lang w:val="ru-RU"/>
-        </w:rPr>
-        <w:t xml:space="preserve"> их запрещает из-за звучания пентатоники.</w:t>
+      <w:r>
+        <w:rPr>
+          <w:rStyle w:val="a8"/>
+          <w:lang w:val="ru-RU"/>
+        </w:rPr>
+        <w:t>разрешает большую сексту</w:t>
       </w:r>
     </w:p>
   </w:comment>
-  <w:comment w:id="76" w:author="Rualark Rualark" w:date="2018-04-30T14:54:00Z" w:initials="RR">
+  <w:comment w:id="78" w:author="Rualark Rualark" w:date="2018-04-30T14:56:00Z" w:initials="RR">
     <w:p>
       <w:pPr>
         <w:pStyle w:val="a9"/>
@@ -17347,112 +17880,76 @@
         <w:annotationRef/>
       </w:r>
       <w:r>
+        <w:t>MGen</w:t>
+      </w:r>
+      <w:r>
+        <w:rPr>
+          <w:lang w:val="ru-RU"/>
+        </w:rPr>
+        <w:t xml:space="preserve"> </w:t>
+      </w:r>
+      <w:r>
+        <w:rPr>
+          <w:lang w:val="ru-RU"/>
+        </w:rPr>
+        <w:t xml:space="preserve">разрешает </w:t>
+      </w:r>
+      <w:r>
+        <w:t>III</w:t>
+      </w:r>
+      <w:r>
+        <w:rPr>
+          <w:lang w:val="ru-RU"/>
+        </w:rPr>
+        <w:t>-</w:t>
+      </w:r>
+      <w:r>
+        <w:t>VII</w:t>
+      </w:r>
+      <w:r>
+        <w:rPr>
+          <w:lang w:val="ru-RU"/>
+        </w:rPr>
+        <w:t>#-</w:t>
+      </w:r>
+      <w:r>
+        <w:t>I</w:t>
+      </w:r>
+      <w:r>
+        <w:rPr>
+          <w:lang w:val="ru-RU"/>
+        </w:rPr>
+        <w:t xml:space="preserve"> при нисходящ</w:t>
+      </w:r>
+      <w:r>
+        <w:rPr>
+          <w:lang w:val="ru-RU"/>
+        </w:rPr>
+        <w:t xml:space="preserve">ем движении в </w:t>
+      </w:r>
+      <w:r>
+        <w:rPr>
+          <w:lang w:val="ru-RU"/>
+        </w:rPr>
+        <w:t>VII#</w:t>
+      </w:r>
+    </w:p>
+  </w:comment>
+  <w:comment w:id="79" w:author="Rualark Rualark" w:date="2018-04-30T14:57:00Z" w:initials="RR">
+    <w:p>
+      <w:pPr>
+        <w:pStyle w:val="a9"/>
+        <w:rPr>
+          <w:lang w:val="ru-RU"/>
+        </w:rPr>
+      </w:pPr>
+      <w:r>
         <w:rPr>
           <w:rStyle w:val="a8"/>
         </w:rPr>
-        <w:t>MGen</w:t>
-      </w:r>
-      <w:r>
-        <w:rPr>
-          <w:rStyle w:val="a8"/>
-          <w:lang w:val="ru-RU"/>
-        </w:rPr>
-        <w:t xml:space="preserve"> </w:t>
-      </w:r>
-      <w:r>
-        <w:rPr>
-          <w:rStyle w:val="a8"/>
-          <w:lang w:val="ru-RU"/>
-        </w:rPr>
-        <w:t>разрешает большую сексту</w:t>
-      </w:r>
-    </w:p>
-  </w:comment>
-  <w:comment w:id="77" w:author="Rualark Rualark" w:date="2018-04-30T14:56:00Z" w:initials="RR">
-    <w:p>
-      <w:pPr>
-        <w:pStyle w:val="a9"/>
-        <w:rPr>
-          <w:lang w:val="ru-RU"/>
-        </w:rPr>
-      </w:pPr>
-      <w:r>
-        <w:rPr>
-          <w:rStyle w:val="a8"/>
-        </w:rPr>
         <w:annotationRef/>
       </w:r>
       <w:r>
-        <w:t>MGen</w:t>
-      </w:r>
-      <w:r>
-        <w:rPr>
-          <w:lang w:val="ru-RU"/>
-        </w:rPr>
-        <w:t xml:space="preserve"> </w:t>
-      </w:r>
-      <w:r>
-        <w:rPr>
-          <w:lang w:val="ru-RU"/>
-        </w:rPr>
-        <w:t xml:space="preserve">разрешает </w:t>
-      </w:r>
-      <w:r>
-        <w:t>III</w:t>
-      </w:r>
-      <w:r>
-        <w:rPr>
-          <w:lang w:val="ru-RU"/>
-        </w:rPr>
-        <w:t>-</w:t>
-      </w:r>
-      <w:r>
-        <w:t>VII</w:t>
-      </w:r>
-      <w:r>
-        <w:rPr>
-          <w:lang w:val="ru-RU"/>
-        </w:rPr>
-        <w:t>#-</w:t>
-      </w:r>
-      <w:r>
-        <w:t>I</w:t>
-      </w:r>
-      <w:r>
-        <w:rPr>
-          <w:lang w:val="ru-RU"/>
-        </w:rPr>
-        <w:t xml:space="preserve"> при нисходящ</w:t>
-      </w:r>
-      <w:r>
-        <w:rPr>
-          <w:lang w:val="ru-RU"/>
-        </w:rPr>
-        <w:t xml:space="preserve">ем движении в </w:t>
-      </w:r>
-      <w:r>
-        <w:rPr>
-          <w:lang w:val="ru-RU"/>
-        </w:rPr>
-        <w:t>VII#</w:t>
-      </w:r>
-    </w:p>
-  </w:comment>
-  <w:comment w:id="78" w:author="Rualark Rualark" w:date="2018-04-30T14:57:00Z" w:initials="RR">
-    <w:p>
-      <w:pPr>
-        <w:pStyle w:val="a9"/>
-        <w:rPr>
-          <w:lang w:val="ru-RU"/>
-        </w:rPr>
-      </w:pPr>
-      <w:r>
-        <w:rPr>
-          <w:rStyle w:val="a8"/>
-        </w:rPr>
-        <w:annotationRef/>
-      </w:r>
-      <w:r>
         <w:rPr>
           <w:lang w:val="ru-RU"/>
         </w:rPr>
@@ -17469,62 +17966,6 @@
           <w:lang w:val="ru-RU"/>
         </w:rPr>
         <w:t>и.</w:t>
-      </w:r>
-    </w:p>
-  </w:comment>
-  <w:comment w:id="79" w:author="Rualark Rualark" w:date="2018-04-14T16:11:00Z" w:initials="RR">
-    <w:p>
-      <w:pPr>
-        <w:pStyle w:val="a9"/>
-        <w:rPr>
-          <w:lang w:val="ru-RU"/>
-        </w:rPr>
-      </w:pPr>
-      <w:r>
-        <w:rPr>
-          <w:lang w:val="ru-RU"/>
-        </w:rPr>
-        <w:t>Такое правило обеспечивает «незаметность» тритона.</w:t>
-      </w:r>
-    </w:p>
-    <w:p>
-      <w:pPr>
-        <w:pStyle w:val="a9"/>
-        <w:rPr>
-          <w:lang w:val="ru-RU"/>
-        </w:rPr>
-      </w:pPr>
-    </w:p>
-    <w:p>
-      <w:pPr>
-        <w:pStyle w:val="a9"/>
-        <w:rPr>
-          <w:lang w:val="ru-RU"/>
-        </w:rPr>
-      </w:pPr>
-      <w:r>
-        <w:rPr>
-          <w:rStyle w:val="a8"/>
-        </w:rPr>
-        <w:annotationRef/>
-      </w:r>
-      <w:r>
-        <w:rPr>
-          <w:lang w:val="ru-RU"/>
-        </w:rPr>
-        <w:t xml:space="preserve">Я бы добавил, что в качестве исключения </w:t>
-      </w:r>
-      <w:r>
-        <w:rPr>
-          <w:lang w:val="ru-RU"/>
-        </w:rPr>
-        <w:t>уменьшенная квинта</w:t>
-      </w:r>
-      <w:r>
-        <w:rPr>
-          <w:lang w:val="ru-RU"/>
-        </w:rPr>
-        <w:t xml:space="preserve"> может быть не подготовлена и не покинута поступенным движением в том же направлении, если она разрешается по правилам разрешения тритона в ближайших нотах после увеличенной кварты.</w:t>
       </w:r>
     </w:p>
   </w:comment>
@@ -17538,6 +17979,28 @@
       </w:pPr>
       <w:r>
         <w:rPr>
+          <w:lang w:val="ru-RU"/>
+        </w:rPr>
+        <w:t>Такое правило обеспечивает «незаметность» тритона.</w:t>
+      </w:r>
+    </w:p>
+    <w:p>
+      <w:pPr>
+        <w:pStyle w:val="a9"/>
+        <w:rPr>
+          <w:lang w:val="ru-RU"/>
+        </w:rPr>
+      </w:pPr>
+    </w:p>
+    <w:p>
+      <w:pPr>
+        <w:pStyle w:val="a9"/>
+        <w:rPr>
+          <w:lang w:val="ru-RU"/>
+        </w:rPr>
+      </w:pPr>
+      <w:r>
+        <w:rPr>
           <w:rStyle w:val="a8"/>
         </w:rPr>
         <w:annotationRef/>
@@ -17546,6 +18009,40 @@
         <w:rPr>
           <w:lang w:val="ru-RU"/>
         </w:rPr>
+        <w:t xml:space="preserve">Я бы добавил, что в качестве исключения </w:t>
+      </w:r>
+      <w:r>
+        <w:rPr>
+          <w:lang w:val="ru-RU"/>
+        </w:rPr>
+        <w:t>уменьшенная квинта</w:t>
+      </w:r>
+      <w:r>
+        <w:rPr>
+          <w:lang w:val="ru-RU"/>
+        </w:rPr>
+        <w:t xml:space="preserve"> может быть не подготовлена и не покинута поступенным движением в том же направлении, если она разрешается по правилам разрешения тритона в ближайших нотах после увеличенной кварты.</w:t>
+      </w:r>
+    </w:p>
+  </w:comment>
+  <w:comment w:id="81" w:author="Rualark Rualark" w:date="2018-04-14T16:11:00Z" w:initials="RR">
+    <w:p>
+      <w:pPr>
+        <w:pStyle w:val="a9"/>
+        <w:rPr>
+          <w:lang w:val="ru-RU"/>
+        </w:rPr>
+      </w:pPr>
+      <w:r>
+        <w:rPr>
+          <w:rStyle w:val="a8"/>
+        </w:rPr>
+        <w:annotationRef/>
+      </w:r>
+      <w:r>
+        <w:rPr>
+          <w:lang w:val="ru-RU"/>
+        </w:rPr>
         <w:t>Я бы добавил, что это правило не критичное</w:t>
       </w:r>
       <w:r>
@@ -17570,7 +18067,7 @@
       </w:r>
     </w:p>
   </w:comment>
-  <w:comment w:id="81" w:author="Rualark Rualark" w:date="2018-04-30T18:25:00Z" w:initials="RR">
+  <w:comment w:id="82" w:author="Rualark Rualark" w:date="2018-04-30T18:25:00Z" w:initials="RR">
     <w:p>
       <w:pPr>
         <w:pStyle w:val="a9"/>
@@ -17584,11 +18081,9 @@
         </w:rPr>
         <w:annotationRef/>
       </w:r>
-      <w:proofErr w:type="spellStart"/>
       <w:r>
         <w:t>Mgen</w:t>
       </w:r>
-      <w:proofErr w:type="spellEnd"/>
       <w:r>
         <w:rPr>
           <w:lang w:val="ru-RU"/>
@@ -17603,7 +18098,7 @@
       </w:r>
     </w:p>
   </w:comment>
-  <w:comment w:id="82" w:author="Rualark Rualark" w:date="2018-04-30T18:27:00Z" w:initials="RR">
+  <w:comment w:id="83" w:author="Rualark Rualark" w:date="2018-04-30T18:27:00Z" w:initials="RR">
     <w:p>
       <w:pPr>
         <w:pStyle w:val="a9"/>
@@ -17617,11 +18112,9 @@
         </w:rPr>
         <w:annotationRef/>
       </w:r>
-      <w:proofErr w:type="spellStart"/>
       <w:r>
         <w:t>Mgen</w:t>
       </w:r>
-      <w:proofErr w:type="spellEnd"/>
       <w:r>
         <w:rPr>
           <w:lang w:val="ru-RU"/>
@@ -17630,7 +18123,7 @@
       </w:r>
     </w:p>
   </w:comment>
-  <w:comment w:id="83" w:author="Rualark Rualark" w:date="2018-04-30T18:29:00Z" w:initials="RR">
+  <w:comment w:id="84" w:author="Rualark Rualark" w:date="2018-04-30T18:29:00Z" w:initials="RR">
     <w:p>
       <w:pPr>
         <w:pStyle w:val="a9"/>
@@ -17664,7 +18157,7 @@
       </w:r>
     </w:p>
   </w:comment>
-  <w:comment w:id="84" w:author="Rualark Rualark" w:date="2018-05-01T13:19:00Z" w:initials="RR">
+  <w:comment w:id="85" w:author="Rualark Rualark" w:date="2018-05-01T13:19:00Z" w:initials="RR">
     <w:p>
       <w:pPr>
         <w:pStyle w:val="a9"/>
@@ -17722,7 +18215,7 @@
       </w:r>
     </w:p>
   </w:comment>
-  <w:comment w:id="85" w:author="Rualark Rualark" w:date="2018-04-30T19:56:00Z" w:initials="RR">
+  <w:comment w:id="86" w:author="Rualark Rualark" w:date="2018-04-30T19:56:00Z" w:initials="RR">
     <w:p>
       <w:pPr>
         <w:pStyle w:val="a9"/>
@@ -17753,7 +18246,7 @@
       </w:r>
     </w:p>
   </w:comment>
-  <w:comment w:id="86" w:author="Rualark Rualark" w:date="2018-04-30T19:40:00Z" w:initials="RR">
+  <w:comment w:id="87" w:author="Rualark Rualark" w:date="2018-04-30T19:40:00Z" w:initials="RR">
     <w:p>
       <w:pPr>
         <w:pStyle w:val="a9"/>
@@ -17796,7 +18289,7 @@
       </w:r>
     </w:p>
   </w:comment>
-  <w:comment w:id="87" w:author="Rualark Rualark" w:date="2018-04-30T19:47:00Z" w:initials="RR">
+  <w:comment w:id="88" w:author="Rualark Rualark" w:date="2018-04-30T19:47:00Z" w:initials="RR">
     <w:p>
       <w:pPr>
         <w:pStyle w:val="a9"/>
@@ -17833,7 +18326,7 @@
       </w:r>
     </w:p>
   </w:comment>
-  <w:comment w:id="88" w:author="Rualark Rualark" w:date="2018-04-30T19:57:00Z" w:initials="RR">
+  <w:comment w:id="89" w:author="Rualark Rualark" w:date="2018-04-30T19:57:00Z" w:initials="RR">
     <w:p>
       <w:pPr>
         <w:pStyle w:val="a9"/>
@@ -17870,7 +18363,7 @@
       </w:r>
     </w:p>
   </w:comment>
-  <w:comment w:id="94" w:author="Rualark Rualark" w:date="2018-04-30T19:59:00Z" w:initials="RR">
+  <w:comment w:id="95" w:author="Rualark Rualark" w:date="2018-04-30T19:59:00Z" w:initials="RR">
     <w:p>
       <w:pPr>
         <w:pStyle w:val="a9"/>
@@ -17884,8 +18377,8 @@
         </w:rPr>
         <w:annotationRef/>
       </w:r>
-      <w:bookmarkStart w:id="95" w:name="OLE_LINK104"/>
-      <w:bookmarkStart w:id="96" w:name="OLE_LINK105"/>
+      <w:bookmarkStart w:id="96" w:name="OLE_LINK104"/>
+      <w:bookmarkStart w:id="97" w:name="OLE_LINK105"/>
       <w:r>
         <w:t>MGen</w:t>
       </w:r>
@@ -17907,11 +18400,11 @@
         </w:rPr>
         <w:t>а</w:t>
       </w:r>
-      <w:bookmarkEnd w:id="95"/>
       <w:bookmarkEnd w:id="96"/>
+      <w:bookmarkEnd w:id="97"/>
     </w:p>
   </w:comment>
-  <w:comment w:id="97" w:author="Rualark Rualark" w:date="2018-04-24T23:38:00Z" w:initials="RR">
+  <w:comment w:id="98" w:author="Rualark Rualark" w:date="2018-04-24T23:38:00Z" w:initials="RR">
     <w:p>
       <w:pPr>
         <w:pStyle w:val="a9"/>
@@ -17926,8 +18419,8 @@
         </w:rPr>
         <w:annotationRef/>
       </w:r>
-      <w:bookmarkStart w:id="98" w:name="OLE_LINK113"/>
-      <w:bookmarkStart w:id="99" w:name="OLE_LINK114"/>
+      <w:bookmarkStart w:id="99" w:name="OLE_LINK113"/>
+      <w:bookmarkStart w:id="100" w:name="OLE_LINK114"/>
       <w:r>
         <w:rPr>
           <w:rStyle w:val="a8"/>
@@ -17960,28 +18453,51 @@
           <w:rStyle w:val="a8"/>
           <w:lang w:val="ru-RU"/>
         </w:rPr>
-        <w:t xml:space="preserve"># разрешен во всех </w:t>
-      </w:r>
-      <w:proofErr w:type="spellStart"/>
+        <w:t xml:space="preserve"># разрешен во всех поступенных движениях кроме движения </w:t>
+      </w:r>
       <w:r>
         <w:rPr>
           <w:rStyle w:val="a8"/>
-          <w:lang w:val="ru-RU"/>
-        </w:rPr>
-        <w:t>поступенных</w:t>
-      </w:r>
-      <w:proofErr w:type="spellEnd"/>
+        </w:rPr>
+        <w:t>G</w:t>
+      </w:r>
       <w:r>
         <w:rPr>
           <w:rStyle w:val="a8"/>
           <w:lang w:val="ru-RU"/>
         </w:rPr>
-        <w:t xml:space="preserve"> движениях кроме движения </w:t>
+        <w:t xml:space="preserve"> в </w:t>
       </w:r>
       <w:r>
         <w:rPr>
           <w:rStyle w:val="a8"/>
         </w:rPr>
+        <w:t>A</w:t>
+      </w:r>
+      <w:r>
+        <w:rPr>
+          <w:rStyle w:val="a8"/>
+          <w:lang w:val="ru-RU"/>
+        </w:rPr>
+        <w:t xml:space="preserve">. Таким образом, Галлон в отличие от </w:t>
+      </w:r>
+      <w:r>
+        <w:rPr>
+          <w:rStyle w:val="a8"/>
+        </w:rPr>
+        <w:t>MGen</w:t>
+      </w:r>
+      <w:r>
+        <w:rPr>
+          <w:rStyle w:val="a8"/>
+          <w:lang w:val="ru-RU"/>
+        </w:rPr>
+        <w:t xml:space="preserve"> запрещает </w:t>
+      </w:r>
+      <w:r>
+        <w:rPr>
+          <w:rStyle w:val="a8"/>
+        </w:rPr>
         <w:t>G</w:t>
       </w:r>
       <w:r>
@@ -17989,6 +18505,32 @@
           <w:rStyle w:val="a8"/>
           <w:lang w:val="ru-RU"/>
         </w:rPr>
+        <w:t xml:space="preserve"> как вспомогательную гармоническую ноту. При этом </w:t>
+      </w:r>
+      <w:r>
+        <w:rPr>
+          <w:rStyle w:val="a8"/>
+        </w:rPr>
+        <w:t>MGen</w:t>
+      </w:r>
+      <w:r>
+        <w:rPr>
+          <w:rStyle w:val="a8"/>
+          <w:lang w:val="ru-RU"/>
+        </w:rPr>
+        <w:t xml:space="preserve"> в отличии от Галлона запрещает движение </w:t>
+      </w:r>
+      <w:r>
+        <w:rPr>
+          <w:rStyle w:val="a8"/>
+        </w:rPr>
+        <w:t>G</w:t>
+      </w:r>
+      <w:r>
+        <w:rPr>
+          <w:rStyle w:val="a8"/>
+          <w:lang w:val="ru-RU"/>
+        </w:rPr>
         <w:t xml:space="preserve"> в </w:t>
       </w:r>
       <w:r>
@@ -18002,12 +18544,108 @@
           <w:rStyle w:val="a8"/>
           <w:lang w:val="ru-RU"/>
         </w:rPr>
-        <w:t xml:space="preserve">. Таким образом, Галлон в отличие от </w:t>
+        <w:t xml:space="preserve">, даже если </w:t>
       </w:r>
       <w:r>
         <w:rPr>
           <w:rStyle w:val="a8"/>
         </w:rPr>
+        <w:t>G</w:t>
+      </w:r>
+      <w:r>
+        <w:rPr>
+          <w:rStyle w:val="a8"/>
+          <w:lang w:val="ru-RU"/>
+        </w:rPr>
+        <w:t xml:space="preserve"> мелодическая.</w:t>
+      </w:r>
+    </w:p>
+    <w:p>
+      <w:pPr>
+        <w:pStyle w:val="a9"/>
+        <w:rPr>
+          <w:lang w:val="ru-RU"/>
+        </w:rPr>
+      </w:pPr>
+    </w:p>
+    <w:p>
+      <w:pPr>
+        <w:pStyle w:val="a9"/>
+        <w:rPr>
+          <w:lang w:val="ru-RU"/>
+        </w:rPr>
+      </w:pPr>
+      <w:r>
+        <w:rPr>
+          <w:lang w:val="ru-RU"/>
+        </w:rPr>
+        <w:t xml:space="preserve">Правило не очень понятно для </w:t>
+      </w:r>
+      <w:r>
+        <w:t>sp</w:t>
+      </w:r>
+      <w:r>
+        <w:rPr>
+          <w:lang w:val="ru-RU"/>
+        </w:rPr>
+        <w:t xml:space="preserve">2-5: </w:t>
+      </w:r>
+      <w:r>
+        <w:rPr>
+          <w:lang w:val="ru-RU"/>
+        </w:rPr>
+        <w:t>оно актуально только для первой доли такта?</w:t>
+      </w:r>
+      <w:bookmarkStart w:id="101" w:name="OLE_LINK115"/>
+      <w:bookmarkStart w:id="102" w:name="OLE_LINK116"/>
+      <w:bookmarkEnd w:id="99"/>
+      <w:bookmarkEnd w:id="100"/>
+      <w:r>
+        <w:rPr>
+          <w:lang w:val="ru-RU"/>
+        </w:rPr>
+        <w:t xml:space="preserve"> На других долях нужно просто запретить скачки до и после </w:t>
+      </w:r>
+      <w:r>
+        <w:t>VI</w:t>
+      </w:r>
+      <w:r>
+        <w:rPr>
+          <w:lang w:val="ru-RU"/>
+        </w:rPr>
+        <w:t>#?</w:t>
+      </w:r>
+      <w:bookmarkEnd w:id="101"/>
+      <w:bookmarkEnd w:id="102"/>
+    </w:p>
+  </w:comment>
+  <w:comment w:id="105" w:author="Rualark Rualark" w:date="2018-04-24T23:38:00Z" w:initials="RR">
+    <w:p>
+      <w:pPr>
+        <w:pStyle w:val="a9"/>
+        <w:rPr>
+          <w:lang w:val="ru-RU"/>
+        </w:rPr>
+      </w:pPr>
+      <w:r>
+        <w:rPr>
+          <w:rStyle w:val="a8"/>
+        </w:rPr>
+        <w:annotationRef/>
+      </w:r>
+      <w:bookmarkStart w:id="106" w:name="OLE_LINK121"/>
+      <w:bookmarkStart w:id="107" w:name="OLE_LINK122"/>
+      <w:r>
+        <w:rPr>
+          <w:rStyle w:val="a8"/>
+          <w:lang w:val="ru-RU"/>
+        </w:rPr>
+        <w:t xml:space="preserve">Здесь имеется в виду подчинение правилам мелодического минора. При этом сейчас в </w:t>
+      </w:r>
+      <w:r>
+        <w:rPr>
+          <w:rStyle w:val="a8"/>
+        </w:rPr>
         <w:t>MGen</w:t>
       </w:r>
       <w:r>
@@ -18015,7 +18653,7 @@
           <w:rStyle w:val="a8"/>
           <w:lang w:val="ru-RU"/>
         </w:rPr>
-        <w:t xml:space="preserve"> запрещает </w:t>
+        <w:t xml:space="preserve"> </w:t>
       </w:r>
       <w:r>
         <w:rPr>
@@ -18028,11 +18666,58 @@
           <w:rStyle w:val="a8"/>
           <w:lang w:val="ru-RU"/>
         </w:rPr>
-        <w:t xml:space="preserve"> как вспомогательную гармоническую ноту. При этом </w:t>
+        <w:t xml:space="preserve"> </w:t>
       </w:r>
       <w:r>
         <w:rPr>
           <w:rStyle w:val="a8"/>
+          <w:lang w:val="ru-RU"/>
+        </w:rPr>
+        <w:t xml:space="preserve">бекар разрешен во всех поступенных движениях кроме движения </w:t>
+      </w:r>
+      <w:r>
+        <w:rPr>
+          <w:rStyle w:val="a8"/>
+        </w:rPr>
+        <w:t>G</w:t>
+      </w:r>
+      <w:r>
+        <w:rPr>
+          <w:rStyle w:val="a8"/>
+          <w:lang w:val="ru-RU"/>
+        </w:rPr>
+        <w:t xml:space="preserve"> </w:t>
+      </w:r>
+      <w:r>
+        <w:rPr>
+          <w:rStyle w:val="a8"/>
+          <w:lang w:val="ru-RU"/>
+        </w:rPr>
+        <w:t xml:space="preserve">в </w:t>
+      </w:r>
+      <w:r>
+        <w:rPr>
+          <w:rStyle w:val="a8"/>
+        </w:rPr>
+        <w:t>A</w:t>
+      </w:r>
+      <w:r>
+        <w:rPr>
+          <w:rStyle w:val="a8"/>
+          <w:lang w:val="ru-RU"/>
+        </w:rPr>
+        <w:t xml:space="preserve">. </w:t>
+      </w:r>
+      <w:r>
+        <w:rPr>
+          <w:rStyle w:val="a8"/>
+          <w:lang w:val="ru-RU"/>
+        </w:rPr>
+        <w:t xml:space="preserve">Таким образом, Галлон в отличие от </w:t>
+      </w:r>
+      <w:r>
+        <w:rPr>
+          <w:rStyle w:val="a8"/>
         </w:rPr>
         <w:t>MGen</w:t>
       </w:r>
@@ -18041,11 +18726,18 @@
           <w:rStyle w:val="a8"/>
           <w:lang w:val="ru-RU"/>
         </w:rPr>
-        <w:t xml:space="preserve"> в отличии от Галлона запрещает движение </w:t>
+        <w:t xml:space="preserve"> </w:t>
       </w:r>
       <w:r>
         <w:rPr>
           <w:rStyle w:val="a8"/>
+          <w:lang w:val="ru-RU"/>
+        </w:rPr>
+        <w:t xml:space="preserve">запрещает </w:t>
+      </w:r>
+      <w:r>
+        <w:rPr>
+          <w:rStyle w:val="a8"/>
         </w:rPr>
         <w:t>G</w:t>
       </w:r>
@@ -18054,11 +18746,58 @@
           <w:rStyle w:val="a8"/>
           <w:lang w:val="ru-RU"/>
         </w:rPr>
-        <w:t xml:space="preserve"> в </w:t>
+        <w:t xml:space="preserve"> </w:t>
       </w:r>
       <w:r>
         <w:rPr>
           <w:rStyle w:val="a8"/>
+          <w:lang w:val="ru-RU"/>
+        </w:rPr>
+        <w:t xml:space="preserve">как вспомогательную гармоническую ноту. При этом </w:t>
+      </w:r>
+      <w:r>
+        <w:rPr>
+          <w:rStyle w:val="a8"/>
+        </w:rPr>
+        <w:t>MGen</w:t>
+      </w:r>
+      <w:r>
+        <w:rPr>
+          <w:rStyle w:val="a8"/>
+          <w:lang w:val="ru-RU"/>
+        </w:rPr>
+        <w:t xml:space="preserve"> </w:t>
+      </w:r>
+      <w:r>
+        <w:rPr>
+          <w:rStyle w:val="a8"/>
+          <w:lang w:val="ru-RU"/>
+        </w:rPr>
+        <w:t xml:space="preserve">в отличии от Галлона запрещает движение </w:t>
+      </w:r>
+      <w:r>
+        <w:rPr>
+          <w:rStyle w:val="a8"/>
+        </w:rPr>
+        <w:t>G</w:t>
+      </w:r>
+      <w:r>
+        <w:rPr>
+          <w:rStyle w:val="a8"/>
+          <w:lang w:val="ru-RU"/>
+        </w:rPr>
+        <w:t xml:space="preserve"> </w:t>
+      </w:r>
+      <w:r>
+        <w:rPr>
+          <w:rStyle w:val="a8"/>
+          <w:lang w:val="ru-RU"/>
+        </w:rPr>
+        <w:t xml:space="preserve">в </w:t>
+      </w:r>
+      <w:r>
+        <w:rPr>
+          <w:rStyle w:val="a8"/>
         </w:rPr>
         <w:t>A</w:t>
       </w:r>
@@ -18067,11 +18806,18 @@
           <w:rStyle w:val="a8"/>
           <w:lang w:val="ru-RU"/>
         </w:rPr>
-        <w:t xml:space="preserve">, даже если </w:t>
+        <w:t xml:space="preserve">, </w:t>
       </w:r>
       <w:r>
         <w:rPr>
           <w:rStyle w:val="a8"/>
+          <w:lang w:val="ru-RU"/>
+        </w:rPr>
+        <w:t xml:space="preserve">даже если </w:t>
+      </w:r>
+      <w:r>
+        <w:rPr>
+          <w:rStyle w:val="a8"/>
         </w:rPr>
         <w:t>G</w:t>
       </w:r>
@@ -18080,8 +18826,17 @@
           <w:rStyle w:val="a8"/>
           <w:lang w:val="ru-RU"/>
         </w:rPr>
-        <w:t xml:space="preserve"> мелодическая.</w:t>
-      </w:r>
+        <w:t xml:space="preserve"> </w:t>
+      </w:r>
+      <w:r>
+        <w:rPr>
+          <w:rStyle w:val="a8"/>
+          <w:lang w:val="ru-RU"/>
+        </w:rPr>
+        <w:t>мелодическая.</w:t>
+      </w:r>
+      <w:bookmarkEnd w:id="106"/>
+      <w:bookmarkEnd w:id="107"/>
     </w:p>
     <w:p>
       <w:pPr>
@@ -18104,11 +18859,9 @@
         </w:rPr>
         <w:t xml:space="preserve">Правило не очень понятно для </w:t>
       </w:r>
-      <w:proofErr w:type="spellStart"/>
       <w:r>
         <w:t>sp</w:t>
       </w:r>
-      <w:proofErr w:type="spellEnd"/>
       <w:r>
         <w:rPr>
           <w:lang w:val="ru-RU"/>
@@ -18121,10 +18874,6 @@
         </w:rPr>
         <w:t>оно актуально только для первой доли такта?</w:t>
       </w:r>
-      <w:bookmarkStart w:id="100" w:name="OLE_LINK115"/>
-      <w:bookmarkStart w:id="101" w:name="OLE_LINK116"/>
-      <w:bookmarkEnd w:id="98"/>
-      <w:bookmarkEnd w:id="99"/>
       <w:r>
         <w:rPr>
           <w:lang w:val="ru-RU"/>
@@ -18132,25 +18881,20 @@
         <w:t xml:space="preserve"> На других долях нужно просто запретить скачки до и после </w:t>
       </w:r>
       <w:r>
-        <w:t>VI</w:t>
-      </w:r>
-      <w:r>
-        <w:rPr>
-          <w:lang w:val="ru-RU"/>
-        </w:rPr>
-        <w:t>#?</w:t>
-      </w:r>
-      <w:bookmarkEnd w:id="100"/>
-      <w:bookmarkEnd w:id="101"/>
+        <w:t>VII</w:t>
+      </w:r>
+      <w:r>
+        <w:rPr>
+          <w:lang w:val="ru-RU"/>
+        </w:rPr>
+        <w:t>?</w:t>
+      </w:r>
     </w:p>
   </w:comment>
-  <w:comment w:id="104" w:author="Rualark Rualark" w:date="2018-04-24T23:38:00Z" w:initials="RR">
+  <w:comment w:id="108" w:author="Rualark Rualark" w:date="2018-05-02T13:50:00Z" w:initials="RR">
     <w:p>
       <w:pPr>
         <w:pStyle w:val="a9"/>
-        <w:rPr>
-          <w:lang w:val="ru-RU"/>
-        </w:rPr>
       </w:pPr>
       <w:r>
         <w:rPr>
@@ -18158,337 +18902,50 @@
         </w:rPr>
         <w:annotationRef/>
       </w:r>
-      <w:bookmarkStart w:id="105" w:name="OLE_LINK121"/>
-      <w:bookmarkStart w:id="106" w:name="OLE_LINK122"/>
-      <w:r>
-        <w:rPr>
-          <w:rStyle w:val="a8"/>
-          <w:lang w:val="ru-RU"/>
-        </w:rPr>
-        <w:t xml:space="preserve">Здесь имеется в виду подчинение правилам мелодического минора. При этом сейчас в </w:t>
-      </w:r>
-      <w:r>
-        <w:rPr>
-          <w:rStyle w:val="a8"/>
-        </w:rPr>
-        <w:t>MGen</w:t>
-      </w:r>
-      <w:r>
-        <w:rPr>
-          <w:rStyle w:val="a8"/>
-          <w:lang w:val="ru-RU"/>
-        </w:rPr>
+      <w:bookmarkStart w:id="109" w:name="OLE_LINK125"/>
+      <w:bookmarkStart w:id="110" w:name="OLE_LINK126"/>
+      <w:r>
+        <w:t xml:space="preserve">MGen: </w:t>
+      </w:r>
+      <w:r>
+        <w:rPr>
+          <w:lang w:val="ru-RU"/>
+        </w:rPr>
+        <w:t>другие</w:t>
+      </w:r>
+      <w:r>
         <w:t xml:space="preserve"> </w:t>
       </w:r>
       <w:r>
         <w:rPr>
-          <w:rStyle w:val="a8"/>
-        </w:rPr>
-        <w:t>G</w:t>
-      </w:r>
-      <w:r>
-        <w:rPr>
-          <w:rStyle w:val="a8"/>
-          <w:lang w:val="ru-RU"/>
-        </w:rPr>
-        <w:t xml:space="preserve"> </w:t>
-      </w:r>
-      <w:r>
-        <w:rPr>
-          <w:rStyle w:val="a8"/>
-          <w:lang w:val="ru-RU"/>
-        </w:rPr>
-        <w:t xml:space="preserve">бекар разрешен во всех </w:t>
-      </w:r>
-      <w:proofErr w:type="spellStart"/>
-      <w:r>
-        <w:rPr>
-          <w:rStyle w:val="a8"/>
-          <w:lang w:val="ru-RU"/>
-        </w:rPr>
-        <w:t>поступенных</w:t>
-      </w:r>
-      <w:proofErr w:type="spellEnd"/>
-      <w:r>
-        <w:rPr>
-          <w:rStyle w:val="a8"/>
-          <w:lang w:val="ru-RU"/>
-        </w:rPr>
-        <w:t xml:space="preserve"> движениях кроме движения </w:t>
-      </w:r>
-      <w:r>
-        <w:rPr>
-          <w:rStyle w:val="a8"/>
-        </w:rPr>
-        <w:t>G</w:t>
-      </w:r>
-      <w:r>
-        <w:rPr>
-          <w:rStyle w:val="a8"/>
-          <w:lang w:val="ru-RU"/>
-        </w:rPr>
-        <w:t xml:space="preserve"> </w:t>
-      </w:r>
-      <w:r>
-        <w:rPr>
-          <w:rStyle w:val="a8"/>
-          <w:lang w:val="ru-RU"/>
-        </w:rPr>
-        <w:t xml:space="preserve">в </w:t>
-      </w:r>
-      <w:r>
-        <w:rPr>
-          <w:rStyle w:val="a8"/>
-        </w:rPr>
-        <w:t>A</w:t>
-      </w:r>
-      <w:r>
-        <w:rPr>
-          <w:rStyle w:val="a8"/>
-          <w:lang w:val="ru-RU"/>
-        </w:rPr>
-        <w:t xml:space="preserve">. </w:t>
-      </w:r>
-      <w:r>
-        <w:rPr>
-          <w:rStyle w:val="a8"/>
-          <w:lang w:val="ru-RU"/>
-        </w:rPr>
-        <w:t xml:space="preserve">Таким образом, Галлон в отличие от </w:t>
-      </w:r>
-      <w:r>
-        <w:rPr>
-          <w:rStyle w:val="a8"/>
-        </w:rPr>
-        <w:t>MGen</w:t>
-      </w:r>
-      <w:r>
-        <w:rPr>
-          <w:rStyle w:val="a8"/>
-          <w:lang w:val="ru-RU"/>
-        </w:rPr>
-        <w:t xml:space="preserve"> </w:t>
-      </w:r>
-      <w:r>
-        <w:rPr>
-          <w:rStyle w:val="a8"/>
-          <w:lang w:val="ru-RU"/>
-        </w:rPr>
-        <w:t xml:space="preserve">запрещает </w:t>
-      </w:r>
-      <w:r>
-        <w:rPr>
-          <w:rStyle w:val="a8"/>
-        </w:rPr>
-        <w:t>G</w:t>
-      </w:r>
-      <w:r>
-        <w:rPr>
-          <w:rStyle w:val="a8"/>
-          <w:lang w:val="ru-RU"/>
-        </w:rPr>
-        <w:t xml:space="preserve"> </w:t>
-      </w:r>
-      <w:r>
-        <w:rPr>
-          <w:rStyle w:val="a8"/>
-          <w:lang w:val="ru-RU"/>
-        </w:rPr>
-        <w:t xml:space="preserve">как вспомогательную гармоническую ноту. При этом </w:t>
-      </w:r>
-      <w:r>
-        <w:rPr>
-          <w:rStyle w:val="a8"/>
-        </w:rPr>
-        <w:t>MGen</w:t>
-      </w:r>
-      <w:r>
-        <w:rPr>
-          <w:rStyle w:val="a8"/>
-          <w:lang w:val="ru-RU"/>
-        </w:rPr>
-        <w:t xml:space="preserve"> </w:t>
-      </w:r>
-      <w:r>
-        <w:rPr>
-          <w:rStyle w:val="a8"/>
-          <w:lang w:val="ru-RU"/>
-        </w:rPr>
-        <w:t xml:space="preserve">в отличии от Галлона запрещает движение </w:t>
-      </w:r>
-      <w:r>
-        <w:rPr>
-          <w:rStyle w:val="a8"/>
-        </w:rPr>
-        <w:t>G</w:t>
-      </w:r>
-      <w:r>
-        <w:rPr>
-          <w:rStyle w:val="a8"/>
-          <w:lang w:val="ru-RU"/>
-        </w:rPr>
-        <w:t xml:space="preserve"> </w:t>
-      </w:r>
-      <w:r>
-        <w:rPr>
-          <w:rStyle w:val="a8"/>
-          <w:lang w:val="ru-RU"/>
-        </w:rPr>
-        <w:t xml:space="preserve">в </w:t>
-      </w:r>
-      <w:r>
-        <w:rPr>
-          <w:rStyle w:val="a8"/>
-        </w:rPr>
-        <w:t>A</w:t>
-      </w:r>
-      <w:r>
-        <w:rPr>
-          <w:rStyle w:val="a8"/>
-          <w:lang w:val="ru-RU"/>
-        </w:rPr>
-        <w:t xml:space="preserve">, </w:t>
-      </w:r>
-      <w:r>
-        <w:rPr>
-          <w:rStyle w:val="a8"/>
-          <w:lang w:val="ru-RU"/>
-        </w:rPr>
-        <w:t xml:space="preserve">даже если </w:t>
-      </w:r>
-      <w:r>
-        <w:rPr>
-          <w:rStyle w:val="a8"/>
-        </w:rPr>
-        <w:t>G</w:t>
-      </w:r>
-      <w:r>
-        <w:rPr>
-          <w:rStyle w:val="a8"/>
-          <w:lang w:val="ru-RU"/>
-        </w:rPr>
-        <w:t xml:space="preserve"> </w:t>
-      </w:r>
-      <w:r>
-        <w:rPr>
-          <w:rStyle w:val="a8"/>
-          <w:lang w:val="ru-RU"/>
-        </w:rPr>
-        <w:t>мелодическая.</w:t>
-      </w:r>
-      <w:bookmarkEnd w:id="105"/>
-      <w:bookmarkEnd w:id="106"/>
+          <w:lang w:val="ru-RU"/>
+        </w:rPr>
+        <w:t>правила</w:t>
+      </w:r>
+      <w:r>
+        <w:t>:</w:t>
+      </w:r>
     </w:p>
     <w:p>
       <w:pPr>
         <w:pStyle w:val="a9"/>
-        <w:rPr>
-          <w:lang w:val="ru-RU"/>
-        </w:rPr>
       </w:pPr>
     </w:p>
     <w:p>
       <w:pPr>
         <w:pStyle w:val="a9"/>
-        <w:rPr>
-          <w:lang w:val="ru-RU"/>
-        </w:rPr>
-      </w:pPr>
-      <w:r>
-        <w:rPr>
-          <w:lang w:val="ru-RU"/>
-        </w:rPr>
-        <w:t xml:space="preserve">Правило не очень понятно для </w:t>
-      </w:r>
-      <w:proofErr w:type="spellStart"/>
-      <w:r>
-        <w:t>sp</w:t>
-      </w:r>
-      <w:proofErr w:type="spellEnd"/>
-      <w:r>
-        <w:rPr>
-          <w:lang w:val="ru-RU"/>
-        </w:rPr>
-        <w:t xml:space="preserve">2-5: </w:t>
-      </w:r>
-      <w:r>
-        <w:rPr>
-          <w:lang w:val="ru-RU"/>
-        </w:rPr>
-        <w:t>оно актуально только для первой доли такта?</w:t>
-      </w:r>
-      <w:r>
-        <w:rPr>
-          <w:lang w:val="ru-RU"/>
-        </w:rPr>
-        <w:t xml:space="preserve"> На других долях нужно просто запретить скачки до и после </w:t>
-      </w:r>
-      <w:r>
-        <w:t>VII</w:t>
-      </w:r>
-      <w:r>
-        <w:rPr>
-          <w:lang w:val="ru-RU"/>
-        </w:rPr>
-        <w:t>?</w:t>
-      </w:r>
-    </w:p>
-  </w:comment>
-  <w:comment w:id="107" w:author="Rualark Rualark" w:date="2018-05-02T13:50:00Z" w:initials="RR">
-    <w:p>
-      <w:pPr>
-        <w:pStyle w:val="a9"/>
-      </w:pPr>
-      <w:r>
-        <w:rPr>
-          <w:rStyle w:val="a8"/>
-        </w:rPr>
-        <w:annotationRef/>
-      </w:r>
-      <w:bookmarkStart w:id="108" w:name="OLE_LINK125"/>
-      <w:bookmarkStart w:id="109" w:name="OLE_LINK126"/>
-      <w:r>
-        <w:t xml:space="preserve">MGen: </w:t>
-      </w:r>
-      <w:r>
-        <w:rPr>
-          <w:lang w:val="ru-RU"/>
-        </w:rPr>
-        <w:t>другие</w:t>
-      </w:r>
-      <w:r>
-        <w:t xml:space="preserve"> </w:t>
-      </w:r>
-      <w:r>
-        <w:rPr>
-          <w:lang w:val="ru-RU"/>
-        </w:rPr>
-        <w:t>правила</w:t>
-      </w:r>
-      <w:r>
-        <w:t>:</w:t>
-      </w:r>
-    </w:p>
-    <w:p>
-      <w:pPr>
-        <w:pStyle w:val="a9"/>
-      </w:pPr>
-    </w:p>
-    <w:p>
-      <w:pPr>
-        <w:pStyle w:val="a9"/>
       </w:pPr>
       <w:r>
         <w:t xml:space="preserve">- </w:t>
       </w:r>
-      <w:bookmarkStart w:id="110" w:name="OLE_LINK111"/>
-      <w:bookmarkStart w:id="111" w:name="OLE_LINK112"/>
+      <w:bookmarkStart w:id="111" w:name="OLE_LINK111"/>
+      <w:bookmarkStart w:id="112" w:name="OLE_LINK112"/>
       <w:r>
         <w:t>VII natural note 10 after VII#</w:t>
       </w:r>
     </w:p>
-    <w:bookmarkEnd w:id="110"/>
     <w:bookmarkEnd w:id="111"/>
+    <w:bookmarkEnd w:id="112"/>
     <w:p>
       <w:pPr>
         <w:pStyle w:val="a9"/>
@@ -18617,7 +19074,6 @@
         </w:rPr>
         <w:t xml:space="preserve"> &gt;4</w:t>
       </w:r>
-      <w:proofErr w:type="spellStart"/>
       <w:r>
         <w:rPr>
           <w:rFonts w:ascii="Arial" w:eastAsia="Times New Roman" w:hAnsi="Arial" w:cs="Arial"/>
@@ -18627,7 +19083,6 @@
         </w:rPr>
         <w:t>th</w:t>
       </w:r>
-      <w:proofErr w:type="spellEnd"/>
     </w:p>
     <w:p>
       <w:pPr>
@@ -19033,11 +19488,11 @@
         </w:rPr>
         <w:t>генерации можно оставить 10 нот)</w:t>
       </w:r>
-      <w:bookmarkEnd w:id="108"/>
       <w:bookmarkEnd w:id="109"/>
+      <w:bookmarkEnd w:id="110"/>
     </w:p>
   </w:comment>
-  <w:comment w:id="112" w:author="Rualark Rualark" w:date="2018-05-01T13:31:00Z" w:initials="RR">
+  <w:comment w:id="113" w:author="Rualark Rualark" w:date="2018-05-01T13:31:00Z" w:initials="RR">
     <w:p>
       <w:pPr>
         <w:pStyle w:val="a9"/>
@@ -19237,7 +19692,7 @@
       </w:r>
     </w:p>
   </w:comment>
-  <w:comment w:id="113" w:author="Rualark Rualark" w:date="2018-04-30T20:01:00Z" w:initials="RR">
+  <w:comment w:id="114" w:author="Rualark Rualark" w:date="2018-04-30T20:01:00Z" w:initials="RR">
     <w:p>
       <w:pPr>
         <w:pStyle w:val="a9"/>
@@ -19274,7 +19729,7 @@
       </w:r>
     </w:p>
   </w:comment>
-  <w:comment w:id="123" w:author="Rualark Rualark" w:date="2018-04-26T22:32:00Z" w:initials="RR">
+  <w:comment w:id="124" w:author="Rualark Rualark" w:date="2018-04-26T22:32:00Z" w:initials="RR">
     <w:p>
       <w:pPr>
         <w:pStyle w:val="a9"/>
@@ -19322,7 +19777,7 @@
       </w:r>
     </w:p>
   </w:comment>
-  <w:comment w:id="135" w:author="Rualark Rualark" w:date="2018-04-30T20:30:00Z" w:initials="RR">
+  <w:comment w:id="136" w:author="Rualark Rualark" w:date="2018-04-30T20:30:00Z" w:initials="RR">
     <w:p>
       <w:pPr>
         <w:pStyle w:val="a9"/>
@@ -19365,25 +19820,21 @@
         </w:rPr>
         <w:t>- больше 4 нот между 5</w:t>
       </w:r>
-      <w:proofErr w:type="spellStart"/>
       <w:r>
         <w:rPr>
           <w:vertAlign w:val="superscript"/>
         </w:rPr>
         <w:t>th</w:t>
       </w:r>
-      <w:proofErr w:type="spellEnd"/>
       <w:r>
         <w:rPr>
           <w:lang w:val="ru-RU"/>
         </w:rPr>
         <w:t xml:space="preserve"> / 8</w:t>
       </w:r>
-      <w:proofErr w:type="spellStart"/>
       <w:r>
         <w:t>va</w:t>
       </w:r>
-      <w:proofErr w:type="spellEnd"/>
       <w:r>
         <w:rPr>
           <w:lang w:val="ru-RU"/>
@@ -19474,7 +19925,7 @@
       </w:r>
     </w:p>
   </w:comment>
-  <w:comment w:id="136" w:author="Rualark Rualark" w:date="2018-04-29T18:40:00Z" w:initials="RR">
+  <w:comment w:id="137" w:author="Rualark Rualark" w:date="2018-04-29T18:40:00Z" w:initials="RR">
     <w:p>
       <w:pPr>
         <w:pStyle w:val="a9"/>
@@ -19556,7 +20007,7 @@
       </w:r>
     </w:p>
   </w:comment>
-  <w:comment w:id="137" w:author="Rualark Rualark" w:date="2018-04-30T20:32:00Z" w:initials="RR">
+  <w:comment w:id="138" w:author="Rualark Rualark" w:date="2018-04-30T20:32:00Z" w:initials="RR">
     <w:p>
       <w:pPr>
         <w:pStyle w:val="a9"/>
@@ -19597,28 +20048,24 @@
         </w:rPr>
         <w:t>5</w:t>
       </w:r>
-      <w:proofErr w:type="spellStart"/>
       <w:r>
         <w:rPr>
           <w:vertAlign w:val="superscript"/>
         </w:rPr>
         <w:t>th</w:t>
       </w:r>
-      <w:proofErr w:type="spellEnd"/>
       <w:r>
         <w:rPr>
           <w:lang w:val="ru-RU"/>
         </w:rPr>
         <w:t>-6</w:t>
       </w:r>
-      <w:proofErr w:type="spellStart"/>
       <w:r>
         <w:rPr>
           <w:vertAlign w:val="superscript"/>
         </w:rPr>
         <w:t>th</w:t>
       </w:r>
-      <w:proofErr w:type="spellEnd"/>
       <w:r>
         <w:rPr>
           <w:vertAlign w:val="superscript"/>
@@ -19634,7 +20081,7 @@
       </w:r>
     </w:p>
   </w:comment>
-  <w:comment w:id="144" w:author="Rualark Rualark" w:date="2018-04-30T20:39:00Z" w:initials="RR">
+  <w:comment w:id="145" w:author="Rualark Rualark" w:date="2018-04-30T20:39:00Z" w:initials="RR">
     <w:p>
       <w:pPr>
         <w:pStyle w:val="a9"/>
@@ -19685,7 +20132,7 @@
       </w:r>
     </w:p>
   </w:comment>
-  <w:comment w:id="153" w:author="Rualark Rualark" w:date="2018-04-30T21:12:00Z" w:initials="RR">
+  <w:comment w:id="154" w:author="Rualark Rualark" w:date="2018-04-30T21:12:00Z" w:initials="RR">
     <w:p>
       <w:pPr>
         <w:pStyle w:val="a9"/>
@@ -19699,26 +20146,18 @@
         </w:rPr>
         <w:annotationRef/>
       </w:r>
-      <w:bookmarkStart w:id="154" w:name="OLE_LINK277"/>
-      <w:bookmarkStart w:id="155" w:name="OLE_LINK278"/>
-      <w:bookmarkStart w:id="156" w:name="_Hlk512889017"/>
-      <w:proofErr w:type="gramStart"/>
-      <w:r>
-        <w:rPr>
-          <w:lang w:val="ru-RU"/>
-        </w:rPr>
-        <w:t>Наверное</w:t>
-      </w:r>
-      <w:proofErr w:type="gramEnd"/>
-      <w:r>
-        <w:rPr>
-          <w:lang w:val="ru-RU"/>
-        </w:rPr>
-        <w:t xml:space="preserve"> глупый вопрос, но почему на сильную долю разрешены диссонансы, если в параграфе 5 они были запрещены?</w:t>
-      </w:r>
-      <w:bookmarkEnd w:id="154"/>
+      <w:bookmarkStart w:id="155" w:name="OLE_LINK277"/>
+      <w:bookmarkStart w:id="156" w:name="OLE_LINK278"/>
+      <w:bookmarkStart w:id="157" w:name="_Hlk512889017"/>
+      <w:r>
+        <w:rPr>
+          <w:lang w:val="ru-RU"/>
+        </w:rPr>
+        <w:t>Наверное глупый вопрос, но почему на сильную долю разрешены диссонансы, если в параграфе 5 они были запрещены?</w:t>
+      </w:r>
       <w:bookmarkEnd w:id="155"/>
       <w:bookmarkEnd w:id="156"/>
+      <w:bookmarkEnd w:id="157"/>
       <w:r>
         <w:rPr>
           <w:lang w:val="ru-RU"/>
@@ -19727,7 +20166,7 @@
       </w:r>
     </w:p>
   </w:comment>
-  <w:comment w:id="164" w:author="Rualark Rualark" w:date="2018-05-02T21:42:00Z" w:initials="RR">
+  <w:comment w:id="165" w:author="Rualark Rualark" w:date="2018-05-02T21:42:00Z" w:initials="RR">
     <w:p>
       <w:pPr>
         <w:pStyle w:val="a9"/>
@@ -19761,14 +20200,12 @@
         </w:rPr>
         <w:t xml:space="preserve"> (</w:t>
       </w:r>
-      <w:proofErr w:type="spellStart"/>
       <w:r>
         <w:rPr>
           <w:rStyle w:val="a8"/>
         </w:rPr>
         <w:t>fleuri</w:t>
       </w:r>
-      <w:proofErr w:type="spellEnd"/>
       <w:r>
         <w:rPr>
           <w:rStyle w:val="a8"/>
@@ -19785,7 +20222,7 @@
       </w:r>
     </w:p>
   </w:comment>
-  <w:comment w:id="165" w:author="Rualark Rualark" w:date="2018-05-02T21:43:00Z" w:initials="RR">
+  <w:comment w:id="166" w:author="Rualark Rualark" w:date="2018-05-02T21:43:00Z" w:initials="RR">
     <w:p>
       <w:pPr>
         <w:pStyle w:val="a9"/>
@@ -19808,7 +20245,7 @@
       </w:r>
     </w:p>
   </w:comment>
-  <w:comment w:id="166" w:author="Rualark Rualark" w:date="2018-04-30T22:52:00Z" w:initials="RR">
+  <w:comment w:id="167" w:author="Rualark Rualark" w:date="2018-04-30T22:52:00Z" w:initials="RR">
     <w:p>
       <w:pPr>
         <w:pStyle w:val="a9"/>
@@ -19838,21 +20275,7 @@
         <w:rPr>
           <w:lang w:val="ru-RU"/>
         </w:rPr>
-        <w:t xml:space="preserve"> В </w:t>
-      </w:r>
-      <w:proofErr w:type="spellStart"/>
-      <w:r>
-        <w:rPr>
-          <w:lang w:val="ru-RU"/>
-        </w:rPr>
-        <w:t>двухголосье</w:t>
-      </w:r>
-      <w:proofErr w:type="spellEnd"/>
-      <w:r>
-        <w:rPr>
-          <w:lang w:val="ru-RU"/>
-        </w:rPr>
-        <w:t xml:space="preserve"> это возможно только если диссонанс с голосом, не являющимся </w:t>
+        <w:t xml:space="preserve"> В двухголосье это возможно только если диссонанс с голосом, не являющимся </w:t>
       </w:r>
       <w:r>
         <w:t>CF</w:t>
@@ -19865,7 +20288,7 @@
       </w:r>
     </w:p>
   </w:comment>
-  <w:comment w:id="167" w:author="Rualark Rualark" w:date="2018-04-30T22:50:00Z" w:initials="RR">
+  <w:comment w:id="168" w:author="Rualark Rualark" w:date="2018-04-30T22:50:00Z" w:initials="RR">
     <w:p>
       <w:pPr>
         <w:pStyle w:val="a9"/>
@@ -19908,7 +20331,7 @@
       </w:r>
     </w:p>
   </w:comment>
-  <w:comment w:id="168" w:author="Rualark Rualark" w:date="2018-04-30T23:04:00Z" w:initials="RR">
+  <w:comment w:id="169" w:author="Rualark Rualark" w:date="2018-04-30T23:04:00Z" w:initials="RR">
     <w:p>
       <w:pPr>
         <w:pStyle w:val="a9"/>
@@ -19945,7 +20368,7 @@
       </w:r>
     </w:p>
   </w:comment>
-  <w:comment w:id="179" w:author="Rualark Rualark" w:date="2018-05-03T23:39:00Z" w:initials="RR">
+  <w:comment w:id="180" w:author="Rualark Rualark" w:date="2018-05-03T23:39:00Z" w:initials="RR">
     <w:p>
       <w:pPr>
         <w:pStyle w:val="a9"/>
@@ -19975,7 +20398,7 @@
       </w:r>
     </w:p>
   </w:comment>
-  <w:comment w:id="188" w:author="Rualark Rualark" w:date="2018-05-05T20:45:00Z" w:initials="RR">
+  <w:comment w:id="189" w:author="Rualark Rualark" w:date="2018-05-05T20:45:00Z" w:initials="RR">
     <w:p>
       <w:pPr>
         <w:pStyle w:val="a9"/>
@@ -20003,7 +20426,7 @@
       </w:r>
     </w:p>
   </w:comment>
-  <w:comment w:id="191" w:author="Rualark Rualark" w:date="2018-05-05T20:04:00Z" w:initials="RR">
+  <w:comment w:id="192" w:author="Rualark Rualark" w:date="2018-05-05T20:04:00Z" w:initials="RR">
     <w:p>
       <w:pPr>
         <w:pStyle w:val="a9"/>
@@ -20043,7 +20466,7 @@
       </w:r>
     </w:p>
   </w:comment>
-  <w:comment w:id="196" w:author="Rualark Rualark" w:date="2018-05-05T20:54:00Z" w:initials="RR">
+  <w:comment w:id="197" w:author="Rualark Rualark" w:date="2018-05-05T20:54:00Z" w:initials="RR">
     <w:p>
       <w:pPr>
         <w:pStyle w:val="a9"/>
@@ -20066,7 +20489,7 @@
       </w:r>
     </w:p>
   </w:comment>
-  <w:comment w:id="199" w:author="Rualark Rualark" w:date="2018-05-05T22:00:00Z" w:initials="RR">
+  <w:comment w:id="200" w:author="Rualark Rualark" w:date="2018-05-05T22:00:00Z" w:initials="RR">
     <w:p>
       <w:pPr>
         <w:pStyle w:val="a9"/>
@@ -20089,7 +20512,7 @@
       </w:r>
     </w:p>
   </w:comment>
-  <w:comment w:id="200" w:author="Rualark Rualark" w:date="2018-05-05T21:58:00Z" w:initials="RR">
+  <w:comment w:id="201" w:author="Rualark Rualark" w:date="2018-05-05T21:58:00Z" w:initials="RR">
     <w:p>
       <w:pPr>
         <w:pStyle w:val="a9"/>
@@ -20160,7 +20583,7 @@
       </w:r>
     </w:p>
   </w:comment>
-  <w:comment w:id="206" w:author="Rualark Rualark" w:date="2018-05-05T22:17:00Z" w:initials="RR">
+  <w:comment w:id="207" w:author="Rualark Rualark" w:date="2018-05-05T22:17:00Z" w:initials="RR">
     <w:p>
       <w:pPr>
         <w:pStyle w:val="a9"/>
@@ -20196,7 +20619,7 @@
       </w:r>
     </w:p>
   </w:comment>
-  <w:comment w:id="207" w:author="Rualark Rualark" w:date="2018-05-06T14:28:00Z" w:initials="RR">
+  <w:comment w:id="208" w:author="Rualark Rualark" w:date="2018-05-06T14:28:00Z" w:initials="RR">
     <w:p>
       <w:pPr>
         <w:pStyle w:val="a9"/>
@@ -20227,7 +20650,7 @@
       </w:r>
     </w:p>
   </w:comment>
-  <w:comment w:id="208" w:author="Rualark Rualark" w:date="2018-05-06T14:36:00Z" w:initials="RR">
+  <w:comment w:id="209" w:author="Rualark Rualark" w:date="2018-05-06T14:36:00Z" w:initials="RR">
     <w:p>
       <w:pPr>
         <w:pStyle w:val="a9"/>
@@ -20259,11 +20682,9 @@
         </w:rPr>
         <w:t xml:space="preserve"> трех голосов или в </w:t>
       </w:r>
-      <w:proofErr w:type="spellStart"/>
       <w:r>
         <w:t>fleuri</w:t>
       </w:r>
-      <w:proofErr w:type="spellEnd"/>
       <w:r>
         <w:rPr>
           <w:lang w:val="ru-RU"/>
@@ -20326,7 +20747,7 @@
       </w:r>
     </w:p>
   </w:comment>
-  <w:comment w:id="209" w:author="Rualark Rualark" w:date="2018-05-06T14:49:00Z" w:initials="RR">
+  <w:comment w:id="210" w:author="Rualark Rualark" w:date="2018-05-06T14:49:00Z" w:initials="RR">
     <w:p>
       <w:pPr>
         <w:pStyle w:val="a9"/>
@@ -20510,12 +20931,12 @@
         </w:rPr>
         <w:t xml:space="preserve">(см. </w:t>
       </w:r>
-      <w:bookmarkStart w:id="12" w:name="OLE_LINK3"/>
-      <w:bookmarkStart w:id="13" w:name="OLE_LINK4"/>
-      <w:bookmarkStart w:id="14" w:name="OLE_LINK7"/>
-      <w:bookmarkStart w:id="15" w:name="OLE_LINK8"/>
-      <w:bookmarkStart w:id="16" w:name="OLE_LINK90"/>
-      <w:bookmarkStart w:id="17" w:name="OLE_LINK91"/>
+      <w:bookmarkStart w:id="11" w:name="OLE_LINK3"/>
+      <w:bookmarkStart w:id="12" w:name="OLE_LINK4"/>
+      <w:bookmarkStart w:id="13" w:name="OLE_LINK7"/>
+      <w:bookmarkStart w:id="14" w:name="OLE_LINK8"/>
+      <w:bookmarkStart w:id="15" w:name="OLE_LINK90"/>
+      <w:bookmarkStart w:id="16" w:name="OLE_LINK91"/>
       <w:r>
         <w:rPr>
           <w:rFonts w:ascii="Times New Roman" w:hAnsi="Times New Roman" w:cs="Times New Roman"/>
@@ -20523,24 +20944,24 @@
         </w:rPr>
         <w:t>§</w:t>
       </w:r>
+      <w:bookmarkEnd w:id="11"/>
       <w:bookmarkEnd w:id="12"/>
+      <w:r>
+        <w:rPr>
+          <w:lang w:val="ru-RU"/>
+        </w:rPr>
+        <w:t>60</w:t>
+      </w:r>
       <w:bookmarkEnd w:id="13"/>
-      <w:r>
-        <w:rPr>
-          <w:lang w:val="ru-RU"/>
-        </w:rPr>
-        <w:t>60</w:t>
-      </w:r>
       <w:bookmarkEnd w:id="14"/>
+      <w:r>
+        <w:rPr>
+          <w:lang w:val="ru-RU"/>
+        </w:rPr>
+        <w:t xml:space="preserve"> </w:t>
+      </w:r>
       <w:bookmarkEnd w:id="15"/>
-      <w:r>
-        <w:rPr>
-          <w:lang w:val="ru-RU"/>
-        </w:rPr>
-        <w:t xml:space="preserve"> </w:t>
-      </w:r>
       <w:bookmarkEnd w:id="16"/>
-      <w:bookmarkEnd w:id="17"/>
       <w:r>
         <w:rPr>
           <w:lang w:val="ru-RU"/>
@@ -20729,8 +21150,8 @@
         </w:rPr>
         <w:t xml:space="preserve"> В двойном хоре периоды разделяются паузами (см. </w:t>
       </w:r>
-      <w:bookmarkStart w:id="56" w:name="OLE_LINK43"/>
-      <w:bookmarkStart w:id="57" w:name="OLE_LINK44"/>
+      <w:bookmarkStart w:id="57" w:name="OLE_LINK43"/>
+      <w:bookmarkStart w:id="58" w:name="OLE_LINK44"/>
       <w:r>
         <w:rPr>
           <w:color w:val="D9D9D9" w:themeColor="background1" w:themeShade="D9"/>
@@ -20738,8 +21159,8 @@
         </w:rPr>
         <w:t xml:space="preserve">§ </w:t>
       </w:r>
-      <w:bookmarkEnd w:id="56"/>
       <w:bookmarkEnd w:id="57"/>
+      <w:bookmarkEnd w:id="58"/>
       <w:r>
         <w:rPr>
           <w:color w:val="D9D9D9" w:themeColor="background1" w:themeShade="D9"/>
@@ -21702,8 +22123,8 @@
         </w:rPr>
         <w:t xml:space="preserve"> </w:t>
       </w:r>
-      <w:bookmarkStart w:id="138" w:name="OLE_LINK64"/>
-      <w:bookmarkStart w:id="139" w:name="OLE_LINK65"/>
+      <w:bookmarkStart w:id="139" w:name="OLE_LINK64"/>
+      <w:bookmarkStart w:id="140" w:name="OLE_LINK65"/>
       <w:r>
         <w:rPr>
           <w:lang w:val="ru-RU"/>
@@ -21716,8 +22137,8 @@
         </w:rPr>
         <w:t>:</w:t>
       </w:r>
-      <w:bookmarkEnd w:id="138"/>
       <w:bookmarkEnd w:id="139"/>
+      <w:bookmarkEnd w:id="140"/>
     </w:p>
     <w:p>
       <w:pPr>
@@ -25015,7 +25436,7 @@
   <w:style w:type="paragraph" w:default="1" w:styleId="a">
     <w:name w:val="Normal"/>
     <w:qFormat/>
-    <w:rsid w:val="005301DF"/>
+    <w:rsid w:val="000407C0"/>
   </w:style>
   <w:style w:type="paragraph" w:styleId="1">
     <w:name w:val="heading 1"/>
@@ -25754,7 +26175,7 @@
 </file>
 
 <file path=customXml/itemProps1.xml><?xml version="1.0" encoding="utf-8"?>
-<ds:datastoreItem xmlns:ds="http://schemas.openxmlformats.org/officeDocument/2006/customXml" ds:itemID="{1FE81B26-77CD-444C-8742-EC4C2E8528C5}">
+<ds:datastoreItem xmlns:ds="http://schemas.openxmlformats.org/officeDocument/2006/customXml" ds:itemID="{FDD88A06-22AE-443D-A281-4E0B24854041}">
   <ds:schemaRefs>
     <ds:schemaRef ds:uri="http://schemas.openxmlformats.org/officeDocument/2006/bibliography"/>
   </ds:schemaRefs>

--- a/MGen/docs/Галлон-Бик.docx
+++ b/MGen/docs/Галлон-Бик.docx
@@ -11,33 +11,53 @@
           <w:lang w:val="ru-RU"/>
         </w:rPr>
       </w:pPr>
+      <w:proofErr w:type="spellStart"/>
       <w:r>
         <w:rPr>
           <w:b/>
           <w:sz w:val="44"/>
           <w:lang w:val="ru-RU"/>
         </w:rPr>
-        <w:t>Ноэль Галлон, Марсель Бик</w:t>
-      </w:r>
+        <w:t>Ноэль</w:t>
+      </w:r>
+      <w:proofErr w:type="spellEnd"/>
       <w:r>
         <w:rPr>
           <w:b/>
           <w:sz w:val="44"/>
           <w:lang w:val="ru-RU"/>
         </w:rPr>
-        <w:t xml:space="preserve">. </w:t>
-      </w:r>
+        <w:t xml:space="preserve"> Галлон, Марсель </w:t>
+      </w:r>
+      <w:proofErr w:type="spellStart"/>
       <w:r>
         <w:rPr>
           <w:b/>
           <w:sz w:val="44"/>
           <w:lang w:val="ru-RU"/>
         </w:rPr>
+        <w:t>Бик</w:t>
+      </w:r>
+      <w:proofErr w:type="spellEnd"/>
+      <w:r>
+        <w:rPr>
+          <w:b/>
+          <w:sz w:val="44"/>
+          <w:lang w:val="ru-RU"/>
+        </w:rPr>
+        <w:t xml:space="preserve">. </w:t>
+      </w:r>
+      <w:r>
+        <w:rPr>
+          <w:b/>
+          <w:sz w:val="44"/>
+          <w:lang w:val="ru-RU"/>
+        </w:rPr>
         <w:t>Контрапункт</w:t>
       </w:r>
     </w:p>
-    <w:bookmarkStart w:id="0" w:name="OLE_LINK2" w:displacedByCustomXml="next"/>
-    <w:bookmarkStart w:id="1" w:name="OLE_LINK1" w:displacedByCustomXml="next"/>
+    <w:bookmarkStart w:id="0" w:name="OLE_LINK1" w:displacedByCustomXml="next"/>
+    <w:bookmarkStart w:id="1" w:name="OLE_LINK2" w:displacedByCustomXml="next"/>
     <w:sdt>
       <w:sdtPr>
         <w:rPr>
@@ -91,7 +111,7 @@
           <w:r>
             <w:fldChar w:fldCharType="separate"/>
           </w:r>
-          <w:hyperlink w:anchor="_Toc513321111" w:history="1">
+          <w:hyperlink w:anchor="_Toc513491769" w:history="1">
             <w:r>
               <w:rPr>
                 <w:rStyle w:val="af1"/>
@@ -118,7 +138,7 @@
                 <w:noProof/>
                 <w:webHidden/>
               </w:rPr>
-              <w:instrText xml:space="preserve"> PAGEREF _Toc513321111 \h </w:instrText>
+              <w:instrText xml:space="preserve"> PAGEREF _Toc513491769 \h </w:instrText>
             </w:r>
             <w:r>
               <w:rPr>
@@ -160,7 +180,7 @@
               <w:noProof/>
             </w:rPr>
           </w:pPr>
-          <w:hyperlink w:anchor="_Toc513321112" w:history="1">
+          <w:hyperlink w:anchor="_Toc513491770" w:history="1">
             <w:r>
               <w:rPr>
                 <w:rStyle w:val="af1"/>
@@ -187,7 +207,7 @@
                 <w:noProof/>
                 <w:webHidden/>
               </w:rPr>
-              <w:instrText xml:space="preserve"> PAGEREF _Toc513321112 \h </w:instrText>
+              <w:instrText xml:space="preserve"> PAGEREF _Toc513491770 \h </w:instrText>
             </w:r>
             <w:r>
               <w:rPr>
@@ -229,7 +249,7 @@
               <w:noProof/>
             </w:rPr>
           </w:pPr>
-          <w:hyperlink w:anchor="_Toc513321113" w:history="1">
+          <w:hyperlink w:anchor="_Toc513491771" w:history="1">
             <w:r>
               <w:rPr>
                 <w:rStyle w:val="af1"/>
@@ -256,7 +276,7 @@
                 <w:noProof/>
                 <w:webHidden/>
               </w:rPr>
-              <w:instrText xml:space="preserve"> PAGEREF _Toc513321113 \h </w:instrText>
+              <w:instrText xml:space="preserve"> PAGEREF _Toc513491771 \h </w:instrText>
             </w:r>
             <w:r>
               <w:rPr>
@@ -298,7 +318,7 @@
               <w:noProof/>
             </w:rPr>
           </w:pPr>
-          <w:hyperlink w:anchor="_Toc513321114" w:history="1">
+          <w:hyperlink w:anchor="_Toc513491772" w:history="1">
             <w:r>
               <w:rPr>
                 <w:rStyle w:val="af1"/>
@@ -325,7 +345,7 @@
                 <w:noProof/>
                 <w:webHidden/>
               </w:rPr>
-              <w:instrText xml:space="preserve"> PAGEREF _Toc513321114 \h </w:instrText>
+              <w:instrText xml:space="preserve"> PAGEREF _Toc513491772 \h </w:instrText>
             </w:r>
             <w:r>
               <w:rPr>
@@ -367,7 +387,7 @@
               <w:noProof/>
             </w:rPr>
           </w:pPr>
-          <w:hyperlink w:anchor="_Toc513321115" w:history="1">
+          <w:hyperlink w:anchor="_Toc513491773" w:history="1">
             <w:r>
               <w:rPr>
                 <w:rStyle w:val="af1"/>
@@ -394,7 +414,7 @@
                 <w:noProof/>
                 <w:webHidden/>
               </w:rPr>
-              <w:instrText xml:space="preserve"> PAGEREF _Toc513321115 \h </w:instrText>
+              <w:instrText xml:space="preserve"> PAGEREF _Toc513491773 \h </w:instrText>
             </w:r>
             <w:r>
               <w:rPr>
@@ -436,7 +456,7 @@
               <w:noProof/>
             </w:rPr>
           </w:pPr>
-          <w:hyperlink w:anchor="_Toc513321116" w:history="1">
+          <w:hyperlink w:anchor="_Toc513491774" w:history="1">
             <w:r>
               <w:rPr>
                 <w:rStyle w:val="af1"/>
@@ -463,7 +483,7 @@
                 <w:noProof/>
                 <w:webHidden/>
               </w:rPr>
-              <w:instrText xml:space="preserve"> PAGEREF _Toc513321116 \h </w:instrText>
+              <w:instrText xml:space="preserve"> PAGEREF _Toc513491774 \h </w:instrText>
             </w:r>
             <w:r>
               <w:rPr>
@@ -483,7 +503,7 @@
                 <w:noProof/>
                 <w:webHidden/>
               </w:rPr>
-              <w:t>6</w:t>
+              <w:t>7</w:t>
             </w:r>
             <w:r>
               <w:rPr>
@@ -505,7 +525,7 @@
               <w:noProof/>
             </w:rPr>
           </w:pPr>
-          <w:hyperlink w:anchor="_Toc513321117" w:history="1">
+          <w:hyperlink w:anchor="_Toc513491775" w:history="1">
             <w:r>
               <w:rPr>
                 <w:rStyle w:val="af1"/>
@@ -532,7 +552,7 @@
                 <w:noProof/>
                 <w:webHidden/>
               </w:rPr>
-              <w:instrText xml:space="preserve"> PAGEREF _Toc513321117 \h </w:instrText>
+              <w:instrText xml:space="preserve"> PAGEREF _Toc513491775 \h </w:instrText>
             </w:r>
             <w:r>
               <w:rPr>
@@ -552,7 +572,7 @@
                 <w:noProof/>
                 <w:webHidden/>
               </w:rPr>
-              <w:t>9</w:t>
+              <w:t>10</w:t>
             </w:r>
             <w:r>
               <w:rPr>
@@ -574,7 +594,7 @@
               <w:noProof/>
             </w:rPr>
           </w:pPr>
-          <w:hyperlink w:anchor="_Toc513321118" w:history="1">
+          <w:hyperlink w:anchor="_Toc513491776" w:history="1">
             <w:r>
               <w:rPr>
                 <w:rStyle w:val="af1"/>
@@ -601,7 +621,7 @@
                 <w:noProof/>
                 <w:webHidden/>
               </w:rPr>
-              <w:instrText xml:space="preserve"> PAGEREF _Toc513321118 \h </w:instrText>
+              <w:instrText xml:space="preserve"> PAGEREF _Toc513491776 \h </w:instrText>
             </w:r>
             <w:r>
               <w:rPr>
@@ -621,7 +641,7 @@
                 <w:noProof/>
                 <w:webHidden/>
               </w:rPr>
-              <w:t>14</w:t>
+              <w:t>15</w:t>
             </w:r>
             <w:r>
               <w:rPr>
@@ -643,7 +663,7 @@
               <w:noProof/>
             </w:rPr>
           </w:pPr>
-          <w:hyperlink w:anchor="_Toc513321119" w:history="1">
+          <w:hyperlink w:anchor="_Toc513491777" w:history="1">
             <w:r>
               <w:rPr>
                 <w:rStyle w:val="af1"/>
@@ -670,7 +690,7 @@
                 <w:noProof/>
                 <w:webHidden/>
               </w:rPr>
-              <w:instrText xml:space="preserve"> PAGEREF _Toc513321119 \h </w:instrText>
+              <w:instrText xml:space="preserve"> PAGEREF _Toc513491777 \h </w:instrText>
             </w:r>
             <w:r>
               <w:rPr>
@@ -690,7 +710,628 @@
                 <w:noProof/>
                 <w:webHidden/>
               </w:rPr>
-              <w:t>24</w:t>
+              <w:t>25</w:t>
+            </w:r>
+            <w:r>
+              <w:rPr>
+                <w:noProof/>
+                <w:webHidden/>
+              </w:rPr>
+              <w:fldChar w:fldCharType="end"/>
+            </w:r>
+          </w:hyperlink>
+        </w:p>
+        <w:p>
+          <w:pPr>
+            <w:pStyle w:val="31"/>
+            <w:tabs>
+              <w:tab w:val="right" w:leader="dot" w:pos="9679"/>
+            </w:tabs>
+            <w:rPr>
+              <w:rFonts w:eastAsiaTheme="minorEastAsia"/>
+              <w:noProof/>
+            </w:rPr>
+          </w:pPr>
+          <w:hyperlink w:anchor="_Toc513491778" w:history="1">
+            <w:r>
+              <w:rPr>
+                <w:rStyle w:val="af1"/>
+                <w:noProof/>
+              </w:rPr>
+              <w:t>Двойной хор</w:t>
+            </w:r>
+            <w:r>
+              <w:rPr>
+                <w:noProof/>
+                <w:webHidden/>
+              </w:rPr>
+              <w:tab/>
+            </w:r>
+            <w:r>
+              <w:rPr>
+                <w:noProof/>
+                <w:webHidden/>
+              </w:rPr>
+              <w:fldChar w:fldCharType="begin"/>
+            </w:r>
+            <w:r>
+              <w:rPr>
+                <w:noProof/>
+                <w:webHidden/>
+              </w:rPr>
+              <w:instrText xml:space="preserve"> PAGEREF _Toc513491778 \h </w:instrText>
+            </w:r>
+            <w:r>
+              <w:rPr>
+                <w:noProof/>
+                <w:webHidden/>
+              </w:rPr>
+            </w:r>
+            <w:r>
+              <w:rPr>
+                <w:noProof/>
+                <w:webHidden/>
+              </w:rPr>
+              <w:fldChar w:fldCharType="separate"/>
+            </w:r>
+            <w:r>
+              <w:rPr>
+                <w:noProof/>
+                <w:webHidden/>
+              </w:rPr>
+              <w:t>28</w:t>
+            </w:r>
+            <w:r>
+              <w:rPr>
+                <w:noProof/>
+                <w:webHidden/>
+              </w:rPr>
+              <w:fldChar w:fldCharType="end"/>
+            </w:r>
+          </w:hyperlink>
+        </w:p>
+        <w:p>
+          <w:pPr>
+            <w:pStyle w:val="21"/>
+            <w:tabs>
+              <w:tab w:val="right" w:leader="dot" w:pos="9679"/>
+            </w:tabs>
+            <w:rPr>
+              <w:rFonts w:eastAsiaTheme="minorEastAsia"/>
+              <w:noProof/>
+            </w:rPr>
+          </w:pPr>
+          <w:hyperlink w:anchor="_Toc513491779" w:history="1">
+            <w:r>
+              <w:rPr>
+                <w:rStyle w:val="af1"/>
+                <w:noProof/>
+              </w:rPr>
+              <w:t>Обратимый контрапункт</w:t>
+            </w:r>
+            <w:r>
+              <w:rPr>
+                <w:noProof/>
+                <w:webHidden/>
+              </w:rPr>
+              <w:tab/>
+            </w:r>
+            <w:r>
+              <w:rPr>
+                <w:noProof/>
+                <w:webHidden/>
+              </w:rPr>
+              <w:fldChar w:fldCharType="begin"/>
+            </w:r>
+            <w:r>
+              <w:rPr>
+                <w:noProof/>
+                <w:webHidden/>
+              </w:rPr>
+              <w:instrText xml:space="preserve"> PAGEREF _Toc513491779 \h </w:instrText>
+            </w:r>
+            <w:r>
+              <w:rPr>
+                <w:noProof/>
+                <w:webHidden/>
+              </w:rPr>
+            </w:r>
+            <w:r>
+              <w:rPr>
+                <w:noProof/>
+                <w:webHidden/>
+              </w:rPr>
+              <w:fldChar w:fldCharType="separate"/>
+            </w:r>
+            <w:r>
+              <w:rPr>
+                <w:noProof/>
+                <w:webHidden/>
+              </w:rPr>
+              <w:t>28</w:t>
+            </w:r>
+            <w:r>
+              <w:rPr>
+                <w:noProof/>
+                <w:webHidden/>
+              </w:rPr>
+              <w:fldChar w:fldCharType="end"/>
+            </w:r>
+          </w:hyperlink>
+        </w:p>
+        <w:p>
+          <w:pPr>
+            <w:pStyle w:val="21"/>
+            <w:tabs>
+              <w:tab w:val="right" w:leader="dot" w:pos="9679"/>
+            </w:tabs>
+            <w:rPr>
+              <w:rFonts w:eastAsiaTheme="minorEastAsia"/>
+              <w:noProof/>
+            </w:rPr>
+          </w:pPr>
+          <w:hyperlink w:anchor="_Toc513491780" w:history="1">
+            <w:r>
+              <w:rPr>
+                <w:rStyle w:val="af1"/>
+                <w:noProof/>
+              </w:rPr>
+              <w:t>Имитации</w:t>
+            </w:r>
+            <w:r>
+              <w:rPr>
+                <w:noProof/>
+                <w:webHidden/>
+              </w:rPr>
+              <w:tab/>
+            </w:r>
+            <w:r>
+              <w:rPr>
+                <w:noProof/>
+                <w:webHidden/>
+              </w:rPr>
+              <w:fldChar w:fldCharType="begin"/>
+            </w:r>
+            <w:r>
+              <w:rPr>
+                <w:noProof/>
+                <w:webHidden/>
+              </w:rPr>
+              <w:instrText xml:space="preserve"> PAGEREF _Toc513491780 \h </w:instrText>
+            </w:r>
+            <w:r>
+              <w:rPr>
+                <w:noProof/>
+                <w:webHidden/>
+              </w:rPr>
+            </w:r>
+            <w:r>
+              <w:rPr>
+                <w:noProof/>
+                <w:webHidden/>
+              </w:rPr>
+              <w:fldChar w:fldCharType="separate"/>
+            </w:r>
+            <w:r>
+              <w:rPr>
+                <w:noProof/>
+                <w:webHidden/>
+              </w:rPr>
+              <w:t>29</w:t>
+            </w:r>
+            <w:r>
+              <w:rPr>
+                <w:noProof/>
+                <w:webHidden/>
+              </w:rPr>
+              <w:fldChar w:fldCharType="end"/>
+            </w:r>
+          </w:hyperlink>
+        </w:p>
+        <w:p>
+          <w:pPr>
+            <w:pStyle w:val="11"/>
+            <w:tabs>
+              <w:tab w:val="right" w:leader="dot" w:pos="9679"/>
+            </w:tabs>
+            <w:rPr>
+              <w:rFonts w:eastAsiaTheme="minorEastAsia"/>
+              <w:noProof/>
+            </w:rPr>
+          </w:pPr>
+          <w:hyperlink w:anchor="_Toc513491781" w:history="1">
+            <w:r>
+              <w:rPr>
+                <w:rStyle w:val="af1"/>
+                <w:noProof/>
+              </w:rPr>
+              <w:t>Примеры строгого контрапункта</w:t>
+            </w:r>
+            <w:r>
+              <w:rPr>
+                <w:noProof/>
+                <w:webHidden/>
+              </w:rPr>
+              <w:tab/>
+            </w:r>
+            <w:r>
+              <w:rPr>
+                <w:noProof/>
+                <w:webHidden/>
+              </w:rPr>
+              <w:fldChar w:fldCharType="begin"/>
+            </w:r>
+            <w:r>
+              <w:rPr>
+                <w:noProof/>
+                <w:webHidden/>
+              </w:rPr>
+              <w:instrText xml:space="preserve"> PAGEREF _Toc513491781 \h </w:instrText>
+            </w:r>
+            <w:r>
+              <w:rPr>
+                <w:noProof/>
+                <w:webHidden/>
+              </w:rPr>
+            </w:r>
+            <w:r>
+              <w:rPr>
+                <w:noProof/>
+                <w:webHidden/>
+              </w:rPr>
+              <w:fldChar w:fldCharType="separate"/>
+            </w:r>
+            <w:r>
+              <w:rPr>
+                <w:noProof/>
+                <w:webHidden/>
+              </w:rPr>
+              <w:t>29</w:t>
+            </w:r>
+            <w:r>
+              <w:rPr>
+                <w:noProof/>
+                <w:webHidden/>
+              </w:rPr>
+              <w:fldChar w:fldCharType="end"/>
+            </w:r>
+          </w:hyperlink>
+        </w:p>
+        <w:p>
+          <w:pPr>
+            <w:pStyle w:val="21"/>
+            <w:tabs>
+              <w:tab w:val="right" w:leader="dot" w:pos="9679"/>
+            </w:tabs>
+            <w:rPr>
+              <w:rFonts w:eastAsiaTheme="minorEastAsia"/>
+              <w:noProof/>
+            </w:rPr>
+          </w:pPr>
+          <w:hyperlink w:anchor="_Toc513491782" w:history="1">
+            <w:r>
+              <w:rPr>
+                <w:rStyle w:val="af1"/>
+                <w:noProof/>
+              </w:rPr>
+              <w:t>Простой контрапункт</w:t>
+            </w:r>
+            <w:r>
+              <w:rPr>
+                <w:noProof/>
+                <w:webHidden/>
+              </w:rPr>
+              <w:tab/>
+            </w:r>
+            <w:r>
+              <w:rPr>
+                <w:noProof/>
+                <w:webHidden/>
+              </w:rPr>
+              <w:fldChar w:fldCharType="begin"/>
+            </w:r>
+            <w:r>
+              <w:rPr>
+                <w:noProof/>
+                <w:webHidden/>
+              </w:rPr>
+              <w:instrText xml:space="preserve"> PAGEREF _Toc513491782 \h </w:instrText>
+            </w:r>
+            <w:r>
+              <w:rPr>
+                <w:noProof/>
+                <w:webHidden/>
+              </w:rPr>
+            </w:r>
+            <w:r>
+              <w:rPr>
+                <w:noProof/>
+                <w:webHidden/>
+              </w:rPr>
+              <w:fldChar w:fldCharType="separate"/>
+            </w:r>
+            <w:r>
+              <w:rPr>
+                <w:noProof/>
+                <w:webHidden/>
+              </w:rPr>
+              <w:t>29</w:t>
+            </w:r>
+            <w:r>
+              <w:rPr>
+                <w:noProof/>
+                <w:webHidden/>
+              </w:rPr>
+              <w:fldChar w:fldCharType="end"/>
+            </w:r>
+          </w:hyperlink>
+        </w:p>
+        <w:p>
+          <w:pPr>
+            <w:pStyle w:val="31"/>
+            <w:tabs>
+              <w:tab w:val="right" w:leader="dot" w:pos="9679"/>
+            </w:tabs>
+            <w:rPr>
+              <w:rFonts w:eastAsiaTheme="minorEastAsia"/>
+              <w:noProof/>
+            </w:rPr>
+          </w:pPr>
+          <w:hyperlink w:anchor="_Toc513491783" w:history="1">
+            <w:r>
+              <w:rPr>
+                <w:rStyle w:val="af1"/>
+                <w:noProof/>
+              </w:rPr>
+              <w:t>Контрапункт в 2 голосах</w:t>
+            </w:r>
+            <w:r>
+              <w:rPr>
+                <w:noProof/>
+                <w:webHidden/>
+              </w:rPr>
+              <w:tab/>
+            </w:r>
+            <w:r>
+              <w:rPr>
+                <w:noProof/>
+                <w:webHidden/>
+              </w:rPr>
+              <w:fldChar w:fldCharType="begin"/>
+            </w:r>
+            <w:r>
+              <w:rPr>
+                <w:noProof/>
+                <w:webHidden/>
+              </w:rPr>
+              <w:instrText xml:space="preserve"> PAGEREF _Toc513491783 \h </w:instrText>
+            </w:r>
+            <w:r>
+              <w:rPr>
+                <w:noProof/>
+                <w:webHidden/>
+              </w:rPr>
+            </w:r>
+            <w:r>
+              <w:rPr>
+                <w:noProof/>
+                <w:webHidden/>
+              </w:rPr>
+              <w:fldChar w:fldCharType="separate"/>
+            </w:r>
+            <w:r>
+              <w:rPr>
+                <w:noProof/>
+                <w:webHidden/>
+              </w:rPr>
+              <w:t>29</w:t>
+            </w:r>
+            <w:r>
+              <w:rPr>
+                <w:noProof/>
+                <w:webHidden/>
+              </w:rPr>
+              <w:fldChar w:fldCharType="end"/>
+            </w:r>
+          </w:hyperlink>
+        </w:p>
+        <w:p>
+          <w:pPr>
+            <w:pStyle w:val="21"/>
+            <w:tabs>
+              <w:tab w:val="right" w:leader="dot" w:pos="9679"/>
+            </w:tabs>
+            <w:rPr>
+              <w:rFonts w:eastAsiaTheme="minorEastAsia"/>
+              <w:noProof/>
+            </w:rPr>
+          </w:pPr>
+          <w:hyperlink w:anchor="_Toc513491784" w:history="1">
+            <w:r>
+              <w:rPr>
+                <w:rStyle w:val="af1"/>
+                <w:noProof/>
+              </w:rPr>
+              <w:t>Первый разряд</w:t>
+            </w:r>
+            <w:r>
+              <w:rPr>
+                <w:noProof/>
+                <w:webHidden/>
+              </w:rPr>
+              <w:tab/>
+            </w:r>
+            <w:r>
+              <w:rPr>
+                <w:noProof/>
+                <w:webHidden/>
+              </w:rPr>
+              <w:fldChar w:fldCharType="begin"/>
+            </w:r>
+            <w:r>
+              <w:rPr>
+                <w:noProof/>
+                <w:webHidden/>
+              </w:rPr>
+              <w:instrText xml:space="preserve"> PAGEREF _Toc513491784 \h </w:instrText>
+            </w:r>
+            <w:r>
+              <w:rPr>
+                <w:noProof/>
+                <w:webHidden/>
+              </w:rPr>
+            </w:r>
+            <w:r>
+              <w:rPr>
+                <w:noProof/>
+                <w:webHidden/>
+              </w:rPr>
+              <w:fldChar w:fldCharType="separate"/>
+            </w:r>
+            <w:r>
+              <w:rPr>
+                <w:noProof/>
+                <w:webHidden/>
+              </w:rPr>
+              <w:t>29</w:t>
+            </w:r>
+            <w:r>
+              <w:rPr>
+                <w:noProof/>
+                <w:webHidden/>
+              </w:rPr>
+              <w:fldChar w:fldCharType="end"/>
+            </w:r>
+          </w:hyperlink>
+        </w:p>
+        <w:p>
+          <w:pPr>
+            <w:pStyle w:val="21"/>
+            <w:tabs>
+              <w:tab w:val="right" w:leader="dot" w:pos="9679"/>
+            </w:tabs>
+            <w:rPr>
+              <w:rFonts w:eastAsiaTheme="minorEastAsia"/>
+              <w:noProof/>
+            </w:rPr>
+          </w:pPr>
+          <w:hyperlink w:anchor="_Toc513491785" w:history="1">
+            <w:r>
+              <w:rPr>
+                <w:rStyle w:val="af1"/>
+                <w:noProof/>
+              </w:rPr>
+              <w:t>Обратимый контрапункт</w:t>
+            </w:r>
+            <w:r>
+              <w:rPr>
+                <w:noProof/>
+                <w:webHidden/>
+              </w:rPr>
+              <w:tab/>
+            </w:r>
+            <w:r>
+              <w:rPr>
+                <w:noProof/>
+                <w:webHidden/>
+              </w:rPr>
+              <w:fldChar w:fldCharType="begin"/>
+            </w:r>
+            <w:r>
+              <w:rPr>
+                <w:noProof/>
+                <w:webHidden/>
+              </w:rPr>
+              <w:instrText xml:space="preserve"> PAGEREF _Toc513491785 \h </w:instrText>
+            </w:r>
+            <w:r>
+              <w:rPr>
+                <w:noProof/>
+                <w:webHidden/>
+              </w:rPr>
+            </w:r>
+            <w:r>
+              <w:rPr>
+                <w:noProof/>
+                <w:webHidden/>
+              </w:rPr>
+              <w:fldChar w:fldCharType="separate"/>
+            </w:r>
+            <w:r>
+              <w:rPr>
+                <w:noProof/>
+                <w:webHidden/>
+              </w:rPr>
+              <w:t>29</w:t>
+            </w:r>
+            <w:r>
+              <w:rPr>
+                <w:noProof/>
+                <w:webHidden/>
+              </w:rPr>
+              <w:fldChar w:fldCharType="end"/>
+            </w:r>
+          </w:hyperlink>
+        </w:p>
+        <w:p>
+          <w:pPr>
+            <w:pStyle w:val="21"/>
+            <w:tabs>
+              <w:tab w:val="right" w:leader="dot" w:pos="9679"/>
+            </w:tabs>
+            <w:rPr>
+              <w:rFonts w:eastAsiaTheme="minorEastAsia"/>
+              <w:noProof/>
+            </w:rPr>
+          </w:pPr>
+          <w:hyperlink w:anchor="_Toc513491786" w:history="1">
+            <w:r>
+              <w:rPr>
+                <w:rStyle w:val="af1"/>
+                <w:noProof/>
+              </w:rPr>
+              <w:t>Имитации</w:t>
+            </w:r>
+            <w:r>
+              <w:rPr>
+                <w:noProof/>
+                <w:webHidden/>
+              </w:rPr>
+              <w:tab/>
+            </w:r>
+            <w:r>
+              <w:rPr>
+                <w:noProof/>
+                <w:webHidden/>
+              </w:rPr>
+              <w:fldChar w:fldCharType="begin"/>
+            </w:r>
+            <w:r>
+              <w:rPr>
+                <w:noProof/>
+                <w:webHidden/>
+              </w:rPr>
+              <w:instrText xml:space="preserve"> PAGEREF _Toc513491786 \h </w:instrText>
+            </w:r>
+            <w:r>
+              <w:rPr>
+                <w:noProof/>
+                <w:webHidden/>
+              </w:rPr>
+            </w:r>
+            <w:r>
+              <w:rPr>
+                <w:noProof/>
+                <w:webHidden/>
+              </w:rPr>
+              <w:fldChar w:fldCharType="separate"/>
+            </w:r>
+            <w:r>
+              <w:rPr>
+                <w:noProof/>
+                <w:webHidden/>
+              </w:rPr>
+              <w:t>29</w:t>
             </w:r>
             <w:r>
               <w:rPr>
@@ -717,7 +1358,7 @@
       <w:pPr>
         <w:pStyle w:val="1"/>
       </w:pPr>
-      <w:bookmarkStart w:id="2" w:name="_Toc513321111"/>
+      <w:bookmarkStart w:id="2" w:name="_Toc513491769"/>
       <w:r>
         <w:t>Пояснение к переводу</w:t>
       </w:r>
@@ -753,18 +1394,18 @@
       <w:pPr>
         <w:pStyle w:val="1"/>
       </w:pPr>
-      <w:bookmarkStart w:id="3" w:name="_Toc513321112"/>
-      <w:bookmarkStart w:id="4" w:name="OLE_LINK102"/>
-      <w:bookmarkStart w:id="5" w:name="OLE_LINK103"/>
+      <w:bookmarkStart w:id="3" w:name="OLE_LINK102"/>
+      <w:bookmarkStart w:id="4" w:name="OLE_LINK103"/>
+      <w:bookmarkStart w:id="5" w:name="_Toc513491770"/>
       <w:r>
         <w:t>Предисловие</w:t>
       </w:r>
-      <w:bookmarkEnd w:id="3"/>
+      <w:bookmarkEnd w:id="5"/>
     </w:p>
     <w:bookmarkEnd w:id="1"/>
     <w:bookmarkEnd w:id="0"/>
+    <w:bookmarkEnd w:id="3"/>
     <w:bookmarkEnd w:id="4"/>
-    <w:bookmarkEnd w:id="5"/>
     <w:p>
       <w:pPr>
         <w:rPr>
@@ -847,6 +1488,7 @@
         <w:rPr>
           <w:lang w:val="ru-RU"/>
         </w:rPr>
+        <w:lastRenderedPageBreak/>
         <w:tab/>
       </w:r>
       <w:r>
@@ -972,14 +1614,7 @@
         <w:rPr>
           <w:lang w:val="ru-RU"/>
         </w:rPr>
-        <w:t xml:space="preserve">Наконец, следование правилам приучает студента к </w:t>
-      </w:r>
-      <w:r>
-        <w:rPr>
-          <w:lang w:val="ru-RU"/>
-        </w:rPr>
-        <w:lastRenderedPageBreak/>
-        <w:t>вертикальному и горизонтальному управлению полифонией.</w:t>
+        <w:t>Наконец, следование правилам приучает студента к вертикальному и горизонтальному управлению полифонией.</w:t>
       </w:r>
       <w:r>
         <w:rPr>
@@ -1028,7 +1663,7 @@
       <w:pPr>
         <w:pStyle w:val="1"/>
       </w:pPr>
-      <w:bookmarkStart w:id="6" w:name="_Toc513321113"/>
+      <w:bookmarkStart w:id="6" w:name="_Toc513491771"/>
       <w:r>
         <w:t>Правила строгого контрапункта</w:t>
       </w:r>
@@ -1038,7 +1673,7 @@
       <w:pPr>
         <w:pStyle w:val="2"/>
       </w:pPr>
-      <w:bookmarkStart w:id="7" w:name="_Toc513321114"/>
+      <w:bookmarkStart w:id="7" w:name="_Toc513491772"/>
       <w:r>
         <w:t>Простой</w:t>
       </w:r>
@@ -1051,7 +1686,7 @@
       <w:pPr>
         <w:pStyle w:val="3"/>
       </w:pPr>
-      <w:bookmarkStart w:id="8" w:name="_Toc513321115"/>
+      <w:bookmarkStart w:id="8" w:name="_Toc513491773"/>
       <w:r>
         <w:t xml:space="preserve">Определения, </w:t>
       </w:r>
@@ -1932,7 +2567,6 @@
                 <w:i/>
                 <w:lang w:val="ru-RU"/>
               </w:rPr>
-              <w:lastRenderedPageBreak/>
               <w:t>Эолийский лад</w:t>
             </w:r>
           </w:p>
@@ -2353,6 +2987,7 @@
         <w:rPr>
           <w:lang w:val="ru-RU"/>
         </w:rPr>
+        <w:lastRenderedPageBreak/>
         <w:t xml:space="preserve">В строгом контрапункте мы допускаем очень небольшое количество гармонических и мелодических </w:t>
       </w:r>
       <w:r>
@@ -2626,7 +3261,6 @@
                 <w:i/>
                 <w:lang w:val="ru-RU"/>
               </w:rPr>
-              <w:lastRenderedPageBreak/>
               <w:t>Чистая квинта</w:t>
             </w:r>
           </w:p>
@@ -3290,6 +3924,7 @@
         <w:rPr>
           <w:lang w:val="ru-RU"/>
         </w:rPr>
+        <w:lastRenderedPageBreak/>
         <w:t>Мелодические ноты</w:t>
       </w:r>
     </w:p>
@@ -3409,7 +4044,6 @@
         <w:rPr>
           <w:lang w:val="ru-RU"/>
         </w:rPr>
-        <w:lastRenderedPageBreak/>
         <w:t>Диапазоны голосов</w:t>
       </w:r>
     </w:p>
@@ -3580,8 +4214,16 @@
         <w:rPr>
           <w:lang w:val="ru-RU"/>
         </w:rPr>
-        <w:t>Начиная с пяти голосов</w:t>
-      </w:r>
+        <w:t xml:space="preserve">Начиная с пяти </w:t>
+      </w:r>
+      <w:proofErr w:type="gramStart"/>
+      <w:r>
+        <w:rPr>
+          <w:lang w:val="ru-RU"/>
+        </w:rPr>
+        <w:t>голосов</w:t>
+      </w:r>
+      <w:proofErr w:type="gramEnd"/>
       <w:r>
         <w:rPr>
           <w:lang w:val="ru-RU"/>
@@ -3806,6 +4448,7 @@
         <w:rPr>
           <w:lang w:val="ru-RU"/>
         </w:rPr>
+        <w:lastRenderedPageBreak/>
         <w:t>Имитации</w:t>
       </w:r>
       <w:r>
@@ -3848,7 +4491,7 @@
       <w:pPr>
         <w:pStyle w:val="3"/>
       </w:pPr>
-      <w:bookmarkStart w:id="47" w:name="_Toc513321116"/>
+      <w:bookmarkStart w:id="47" w:name="_Toc513491774"/>
       <w:r>
         <w:lastRenderedPageBreak/>
         <w:t>Ритмические правила</w:t>
@@ -4648,13 +5291,31 @@
         </w:rPr>
         <w:t xml:space="preserve">называется </w:t>
       </w:r>
+      <w:proofErr w:type="spellStart"/>
       <w:r>
         <w:rPr>
           <w:i/>
           <w:lang w:val="ru-RU"/>
         </w:rPr>
-        <w:t>grand mélange</w:t>
-      </w:r>
+        <w:t>grand</w:t>
+      </w:r>
+      <w:proofErr w:type="spellEnd"/>
+      <w:r>
+        <w:rPr>
+          <w:i/>
+          <w:lang w:val="ru-RU"/>
+        </w:rPr>
+        <w:t xml:space="preserve"> </w:t>
+      </w:r>
+      <w:proofErr w:type="spellStart"/>
+      <w:r>
+        <w:rPr>
+          <w:i/>
+          <w:lang w:val="ru-RU"/>
+        </w:rPr>
+        <w:t>mélange</w:t>
+      </w:r>
+      <w:proofErr w:type="spellEnd"/>
       <w:r>
         <w:rPr>
           <w:lang w:val="ru-RU"/>
@@ -5894,7 +6555,7 @@
       <w:pPr>
         <w:pStyle w:val="3"/>
       </w:pPr>
-      <w:bookmarkStart w:id="69" w:name="_Toc513321117"/>
+      <w:bookmarkStart w:id="69" w:name="_Toc513491775"/>
       <w:r>
         <w:lastRenderedPageBreak/>
         <w:t>Мелодические правила</w:t>
@@ -7562,7 +8223,21 @@
         <w:rPr>
           <w:lang w:val="ru-RU"/>
         </w:rPr>
-        <w:t xml:space="preserve"> (кроме опевания)</w:t>
+        <w:t xml:space="preserve"> (кроме </w:t>
+      </w:r>
+      <w:proofErr w:type="spellStart"/>
+      <w:r>
+        <w:rPr>
+          <w:lang w:val="ru-RU"/>
+        </w:rPr>
+        <w:t>опевания</w:t>
+      </w:r>
+      <w:proofErr w:type="spellEnd"/>
+      <w:r>
+        <w:rPr>
+          <w:lang w:val="ru-RU"/>
+        </w:rPr>
+        <w:t>)</w:t>
       </w:r>
       <w:r>
         <w:rPr>
@@ -9350,7 +10025,7 @@
       <w:pPr>
         <w:pStyle w:val="3"/>
       </w:pPr>
-      <w:bookmarkStart w:id="115" w:name="_Toc513321118"/>
+      <w:bookmarkStart w:id="115" w:name="_Toc513491776"/>
       <w:r>
         <w:lastRenderedPageBreak/>
         <w:t>Гармонические правила</w:t>
@@ -14889,12 +15564,16 @@
       <w:pPr>
         <w:pStyle w:val="3"/>
       </w:pPr>
-      <w:bookmarkStart w:id="202" w:name="_Toc513321119"/>
+      <w:bookmarkStart w:id="202" w:name="OLE_LINK131"/>
+      <w:bookmarkStart w:id="203" w:name="OLE_LINK132"/>
+      <w:bookmarkStart w:id="204" w:name="_Toc513491777"/>
       <w:r>
         <w:t>Задержания, проходящие и вспомогательные ноты</w:t>
       </w:r>
-      <w:bookmarkEnd w:id="202"/>
-    </w:p>
+      <w:bookmarkEnd w:id="204"/>
+    </w:p>
+    <w:bookmarkEnd w:id="202"/>
+    <w:bookmarkEnd w:id="203"/>
     <w:p>
       <w:pPr>
         <w:pStyle w:val="4"/>
@@ -14954,8 +15633,8 @@
           <w:lang w:val="ru-RU"/>
         </w:rPr>
       </w:pPr>
-      <w:bookmarkStart w:id="203" w:name="OLE_LINK98"/>
-      <w:bookmarkStart w:id="204" w:name="OLE_LINK99"/>
+      <w:bookmarkStart w:id="205" w:name="OLE_LINK98"/>
+      <w:bookmarkStart w:id="206" w:name="OLE_LINK99"/>
       <w:r>
         <w:rPr>
           <w:lang w:val="ru-RU"/>
@@ -14963,8 +15642,8 @@
         <w:t>Разрешение задержания вниз используется для всех ступеней тональности.</w:t>
       </w:r>
     </w:p>
-    <w:bookmarkEnd w:id="203"/>
-    <w:bookmarkEnd w:id="204"/>
+    <w:bookmarkEnd w:id="205"/>
+    <w:bookmarkEnd w:id="206"/>
     <w:p>
       <w:pPr>
         <w:ind w:firstLine="360"/>
@@ -15054,8 +15733,8 @@
           <w:lang w:val="ru-RU"/>
         </w:rPr>
       </w:pPr>
-      <w:bookmarkStart w:id="205" w:name="OLE_LINK119"/>
-      <w:bookmarkStart w:id="206" w:name="OLE_LINK120"/>
+      <w:bookmarkStart w:id="207" w:name="OLE_LINK119"/>
+      <w:bookmarkStart w:id="208" w:name="OLE_LINK120"/>
       <w:r>
         <w:rPr>
           <w:lang w:val="ru-RU"/>
@@ -15074,19 +15753,19 @@
         </w:rPr>
         <w:t xml:space="preserve"> </w:t>
       </w:r>
-      <w:commentRangeStart w:id="207"/>
+      <w:commentRangeStart w:id="209"/>
       <w:r>
         <w:rPr>
           <w:lang w:val="ru-RU"/>
         </w:rPr>
         <w:t>минорной тональности</w:t>
       </w:r>
-      <w:commentRangeEnd w:id="207"/>
+      <w:commentRangeEnd w:id="209"/>
       <w:r>
         <w:rPr>
           <w:rStyle w:val="a8"/>
         </w:rPr>
-        <w:commentReference w:id="207"/>
+        <w:commentReference w:id="209"/>
       </w:r>
       <w:r>
         <w:rPr>
@@ -15095,8 +15774,8 @@
         <w:t>:</w:t>
       </w:r>
     </w:p>
-    <w:bookmarkEnd w:id="205"/>
-    <w:bookmarkEnd w:id="206"/>
+    <w:bookmarkEnd w:id="207"/>
+    <w:bookmarkEnd w:id="208"/>
     <w:p>
       <w:pPr>
         <w:jc w:val="center"/>
@@ -15855,7 +16534,7 @@
         </w:rPr>
         <w:t xml:space="preserve">более раннее разрешение задержания, при условии, </w:t>
       </w:r>
-      <w:commentRangeStart w:id="208"/>
+      <w:commentRangeStart w:id="210"/>
       <w:r>
         <w:rPr>
           <w:lang w:val="ru-RU"/>
@@ -15874,12 +16553,12 @@
         </w:rPr>
         <w:t>гармоническая нота все еще находится на третью долю та</w:t>
       </w:r>
-      <w:commentRangeEnd w:id="208"/>
+      <w:commentRangeEnd w:id="210"/>
       <w:r>
         <w:rPr>
           <w:rStyle w:val="a8"/>
         </w:rPr>
-        <w:commentReference w:id="208"/>
+        <w:commentReference w:id="210"/>
       </w:r>
       <w:r>
         <w:rPr>
@@ -16206,19 +16885,19 @@
         </w:rPr>
         <w:t xml:space="preserve">может быть большой секундой в </w:t>
       </w:r>
-      <w:commentRangeStart w:id="209"/>
+      <w:commentRangeStart w:id="211"/>
       <w:r>
         <w:rPr>
           <w:lang w:val="ru-RU"/>
         </w:rPr>
         <w:t>следующим примере</w:t>
       </w:r>
-      <w:commentRangeEnd w:id="209"/>
+      <w:commentRangeEnd w:id="211"/>
       <w:r>
         <w:rPr>
           <w:rStyle w:val="a8"/>
         </w:rPr>
-        <w:commentReference w:id="209"/>
+        <w:commentReference w:id="211"/>
       </w:r>
       <w:r>
         <w:rPr>
@@ -16403,19 +17082,19 @@
         </w:rPr>
         <w:t xml:space="preserve">голоса двигаются </w:t>
       </w:r>
-      <w:commentRangeStart w:id="210"/>
+      <w:commentRangeStart w:id="212"/>
       <w:r>
         <w:rPr>
           <w:lang w:val="ru-RU"/>
         </w:rPr>
         <w:t>противоположно и поступенно</w:t>
       </w:r>
-      <w:commentRangeEnd w:id="210"/>
-      <w:r>
-        <w:rPr>
-          <w:lang w:val="ru-RU"/>
-        </w:rPr>
-        <w:commentReference w:id="210"/>
+      <w:commentRangeEnd w:id="212"/>
+      <w:r>
+        <w:rPr>
+          <w:lang w:val="ru-RU"/>
+        </w:rPr>
+        <w:commentReference w:id="212"/>
       </w:r>
       <w:r>
         <w:rPr>
@@ -16637,13 +17316,7 @@
               <w:rPr>
                 <w:lang w:val="ru-RU"/>
               </w:rPr>
-              <w:t>Н</w:t>
-            </w:r>
-            <w:r>
-              <w:rPr>
-                <w:lang w:val="ru-RU"/>
-              </w:rPr>
-              <w:t>исходящие и восходящие проходящие ноты</w:t>
+              <w:t>Нисходящие и восходящие проходящие ноты</w:t>
             </w:r>
           </w:p>
         </w:tc>
@@ -16661,13 +17334,7 @@
               <w:rPr>
                 <w:lang w:val="ru-RU"/>
               </w:rPr>
-              <w:t>В</w:t>
-            </w:r>
-            <w:r>
-              <w:rPr>
-                <w:lang w:val="ru-RU"/>
-              </w:rPr>
-              <w:t>ерхние и нижние вспомогательные ноты</w:t>
+              <w:t>Верхние и нижние вспомогательные ноты</w:t>
             </w:r>
           </w:p>
         </w:tc>
@@ -16830,13 +17497,7 @@
         <w:rPr>
           <w:lang w:val="ru-RU"/>
         </w:rPr>
-        <w:t xml:space="preserve">В качестве исключения </w:t>
-      </w:r>
-      <w:r>
-        <w:rPr>
-          <w:lang w:val="ru-RU"/>
-        </w:rPr>
-        <w:t xml:space="preserve">на </w:t>
+        <w:t xml:space="preserve">В качестве исключения на </w:t>
       </w:r>
       <w:r>
         <w:rPr>
@@ -16849,13 +17510,7 @@
         <w:rPr>
           <w:lang w:val="ru-RU"/>
         </w:rPr>
-        <w:t xml:space="preserve"> долю</w:t>
-      </w:r>
-      <w:r>
-        <w:rPr>
-          <w:lang w:val="ru-RU"/>
-        </w:rPr>
-        <w:t xml:space="preserve"> допускается проходящая нота, сопровождающая </w:t>
+        <w:t xml:space="preserve"> долю допускается проходящая нота, сопровождающая </w:t>
       </w:r>
       <w:r>
         <w:rPr>
@@ -16940,8 +17595,9 @@
           <w:lang w:val="ru-RU"/>
         </w:rPr>
       </w:pPr>
-      <w:bookmarkStart w:id="211" w:name="OLE_LINK127"/>
-      <w:bookmarkStart w:id="212" w:name="OLE_LINK128"/>
+      <w:bookmarkStart w:id="213" w:name="OLE_LINK127"/>
+      <w:bookmarkStart w:id="214" w:name="OLE_LINK128"/>
+      <w:bookmarkStart w:id="215" w:name="OLE_LINK137"/>
       <w:r>
         <w:rPr>
           <w:lang w:val="ru-RU"/>
@@ -16961,8 +17617,9 @@
         <w:t>.</w:t>
       </w:r>
     </w:p>
-    <w:bookmarkEnd w:id="211"/>
-    <w:bookmarkEnd w:id="212"/>
+    <w:bookmarkEnd w:id="213"/>
+    <w:bookmarkEnd w:id="214"/>
+    <w:bookmarkEnd w:id="215"/>
     <w:p>
       <w:pPr>
         <w:pStyle w:val="5"/>
@@ -16982,8 +17639,6 @@
         </w:rPr>
         <w:t>ами</w:t>
       </w:r>
-      <w:bookmarkStart w:id="213" w:name="_GoBack"/>
-      <w:bookmarkEnd w:id="213"/>
     </w:p>
     <w:p>
       <w:pPr>
@@ -17028,25 +17683,16 @@
         </w:rPr>
         <w:t xml:space="preserve">При прямом движении эти соединения подчиняются правилам </w:t>
       </w:r>
-      <w:bookmarkStart w:id="214" w:name="OLE_LINK133"/>
-      <w:bookmarkStart w:id="215" w:name="OLE_LINK134"/>
-      <w:bookmarkStart w:id="216" w:name="OLE_LINK135"/>
-      <w:bookmarkStart w:id="217" w:name="OLE_LINK136"/>
+      <w:bookmarkStart w:id="216" w:name="OLE_LINK133"/>
+      <w:bookmarkStart w:id="217" w:name="OLE_LINK134"/>
+      <w:bookmarkStart w:id="218" w:name="OLE_LINK135"/>
+      <w:bookmarkStart w:id="219" w:name="OLE_LINK136"/>
       <w:r>
         <w:rPr>
           <w:highlight w:val="magenta"/>
           <w:lang w:val="ru-RU"/>
         </w:rPr>
         <w:t>§</w:t>
-      </w:r>
-      <w:bookmarkEnd w:id="214"/>
-      <w:bookmarkEnd w:id="215"/>
-      <w:r>
-        <w:rPr>
-          <w:highlight w:val="magenta"/>
-          <w:lang w:val="ru-RU"/>
-        </w:rPr>
-        <w:t xml:space="preserve"> 44</w:t>
       </w:r>
       <w:bookmarkEnd w:id="216"/>
       <w:bookmarkEnd w:id="217"/>
@@ -17055,6 +17701,15 @@
           <w:highlight w:val="magenta"/>
           <w:lang w:val="ru-RU"/>
         </w:rPr>
+        <w:t xml:space="preserve"> 44</w:t>
+      </w:r>
+      <w:bookmarkEnd w:id="218"/>
+      <w:bookmarkEnd w:id="219"/>
+      <w:r>
+        <w:rPr>
+          <w:highlight w:val="magenta"/>
+          <w:lang w:val="ru-RU"/>
+        </w:rPr>
         <w:t xml:space="preserve">, </w:t>
       </w:r>
       <w:r>
@@ -17084,35 +17739,60 @@
           <w:highlight w:val="magenta"/>
           <w:lang w:val="ru-RU"/>
         </w:rPr>
-        <w:t xml:space="preserve">По косвенному движению в унисон см. </w:t>
-      </w:r>
-      <w:r>
+        <w:t>По косвенному движению в унисон см. § 53.</w:t>
+      </w:r>
+    </w:p>
+    <w:p>
+      <w:pPr>
+        <w:pStyle w:val="5"/>
+        <w:rPr>
+          <w:lang w:val="ru-RU"/>
+        </w:rPr>
+      </w:pPr>
+      <w:r>
+        <w:rPr>
+          <w:lang w:val="ru-RU"/>
+        </w:rPr>
+        <w:t>Опевание и опеваемая нота</w:t>
+      </w:r>
+    </w:p>
+    <w:p>
+      <w:pPr>
+        <w:ind w:firstLine="360"/>
         <w:rPr>
           <w:highlight w:val="magenta"/>
           <w:lang w:val="ru-RU"/>
         </w:rPr>
-        <w:t>§</w:t>
-      </w:r>
+      </w:pPr>
+      <w:proofErr w:type="spellStart"/>
       <w:r>
         <w:rPr>
           <w:highlight w:val="magenta"/>
           <w:lang w:val="ru-RU"/>
         </w:rPr>
-        <w:t xml:space="preserve"> 53.</w:t>
-      </w:r>
-    </w:p>
-    <w:p>
-      <w:pPr>
-        <w:pStyle w:val="5"/>
-        <w:rPr>
-          <w:lang w:val="ru-RU"/>
-        </w:rPr>
-      </w:pPr>
-      <w:r>
-        <w:rPr>
-          <w:lang w:val="ru-RU"/>
-        </w:rPr>
-        <w:t>Опевание и опеваемая нота</w:t>
+        <w:t>Опевающая</w:t>
+      </w:r>
+      <w:proofErr w:type="spellEnd"/>
+      <w:r>
+        <w:rPr>
+          <w:highlight w:val="magenta"/>
+          <w:lang w:val="ru-RU"/>
+        </w:rPr>
+        <w:t xml:space="preserve"> и опеваемая ноты могут звучать одновременно (</w:t>
+      </w:r>
+      <w:r>
+        <w:rPr>
+          <w:highlight w:val="magenta"/>
+          <w:lang w:val="ru-RU"/>
+        </w:rPr>
+        <w:t>опевание октавы</w:t>
+      </w:r>
+      <w:r>
+        <w:rPr>
+          <w:highlight w:val="magenta"/>
+          <w:lang w:val="ru-RU"/>
+        </w:rPr>
+        <w:t xml:space="preserve">). </w:t>
       </w:r>
     </w:p>
     <w:p>
@@ -17128,21 +17808,30 @@
           <w:highlight w:val="magenta"/>
           <w:lang w:val="ru-RU"/>
         </w:rPr>
-        <w:t>Опевающая и опеваемая ноты могут звучать одновременно (</w:t>
-      </w:r>
+        <w:t xml:space="preserve">Нельзя </w:t>
+      </w:r>
+      <w:proofErr w:type="spellStart"/>
       <w:r>
         <w:rPr>
           <w:highlight w:val="magenta"/>
           <w:lang w:val="ru-RU"/>
         </w:rPr>
-        <w:t>опевание октавы</w:t>
-      </w:r>
+        <w:t>опевать</w:t>
+      </w:r>
+      <w:proofErr w:type="spellEnd"/>
       <w:r>
         <w:rPr>
           <w:highlight w:val="magenta"/>
           <w:lang w:val="ru-RU"/>
         </w:rPr>
-        <w:t xml:space="preserve">). </w:t>
+        <w:t xml:space="preserve"> унисон</w:t>
+      </w:r>
+      <w:r>
+        <w:rPr>
+          <w:highlight w:val="magenta"/>
+          <w:lang w:val="ru-RU"/>
+        </w:rPr>
+        <w:t>.</w:t>
       </w:r>
     </w:p>
     <w:p>
@@ -17158,11 +17847,36 @@
           <w:highlight w:val="magenta"/>
           <w:lang w:val="ru-RU"/>
         </w:rPr>
-        <w:t>Нельзя опевать унисон</w:t>
-      </w:r>
-      <w:r>
-        <w:rPr>
-          <w:highlight w:val="magenta"/>
+        <w:t>По поводу использования проходящих и вспомогательных нот в мелодическом миноре см. § 34.</w:t>
+      </w:r>
+    </w:p>
+    <w:p>
+      <w:pPr>
+        <w:pStyle w:val="3"/>
+      </w:pPr>
+      <w:bookmarkStart w:id="220" w:name="_Toc513491778"/>
+      <w:r>
+        <w:t>Двойной хор</w:t>
+      </w:r>
+      <w:bookmarkEnd w:id="220"/>
+    </w:p>
+    <w:p>
+      <w:pPr>
+        <w:ind w:firstLine="360"/>
+        <w:rPr>
+          <w:lang w:val="ru-RU"/>
+        </w:rPr>
+      </w:pPr>
+      <w:bookmarkStart w:id="221" w:name="OLE_LINK138"/>
+      <w:bookmarkStart w:id="222" w:name="OLE_LINK139"/>
+      <w:r>
+        <w:rPr>
+          <w:lang w:val="ru-RU"/>
+        </w:rPr>
+        <w:t>*** Этот раздел не переведен</w:t>
+      </w:r>
+      <w:r>
+        <w:rPr>
           <w:lang w:val="ru-RU"/>
         </w:rPr>
         <w:t>.</w:t>
@@ -17170,33 +17884,120 @@
     </w:p>
     <w:p>
       <w:pPr>
+        <w:pStyle w:val="2"/>
+      </w:pPr>
+      <w:bookmarkStart w:id="223" w:name="_Toc513491779"/>
+      <w:bookmarkEnd w:id="221"/>
+      <w:bookmarkEnd w:id="222"/>
+      <w:r>
+        <w:t>Обратимый контрапункт</w:t>
+      </w:r>
+      <w:bookmarkEnd w:id="223"/>
+    </w:p>
+    <w:p>
+      <w:pPr>
         <w:ind w:firstLine="360"/>
         <w:rPr>
-          <w:highlight w:val="magenta"/>
-          <w:lang w:val="ru-RU"/>
-        </w:rPr>
-      </w:pPr>
-      <w:r>
-        <w:rPr>
-          <w:highlight w:val="magenta"/>
-          <w:lang w:val="ru-RU"/>
-        </w:rPr>
-        <w:t xml:space="preserve">По поводу использования проходящих и вспомогательных нот в мелодическом миноре см. </w:t>
-      </w:r>
-      <w:r>
-        <w:rPr>
-          <w:highlight w:val="magenta"/>
-          <w:lang w:val="ru-RU"/>
-        </w:rPr>
-        <w:t xml:space="preserve">§ </w:t>
-      </w:r>
-      <w:r>
-        <w:rPr>
-          <w:highlight w:val="magenta"/>
-          <w:lang w:val="ru-RU"/>
-        </w:rPr>
-        <w:t>34.</w:t>
-      </w:r>
+          <w:lang w:val="ru-RU"/>
+        </w:rPr>
+      </w:pPr>
+      <w:bookmarkStart w:id="224" w:name="OLE_LINK140"/>
+      <w:bookmarkStart w:id="225" w:name="OLE_LINK141"/>
+      <w:r>
+        <w:rPr>
+          <w:lang w:val="ru-RU"/>
+        </w:rPr>
+        <w:t>*** Этот раздел не переведен.</w:t>
+      </w:r>
+    </w:p>
+    <w:p>
+      <w:pPr>
+        <w:pStyle w:val="2"/>
+      </w:pPr>
+      <w:bookmarkStart w:id="226" w:name="_Toc513491780"/>
+      <w:bookmarkEnd w:id="224"/>
+      <w:bookmarkEnd w:id="225"/>
+      <w:r>
+        <w:lastRenderedPageBreak/>
+        <w:t>Имитации</w:t>
+      </w:r>
+      <w:bookmarkEnd w:id="226"/>
+    </w:p>
+    <w:p>
+      <w:pPr>
+        <w:ind w:firstLine="360"/>
+        <w:rPr>
+          <w:lang w:val="ru-RU"/>
+        </w:rPr>
+      </w:pPr>
+      <w:r>
+        <w:rPr>
+          <w:lang w:val="ru-RU"/>
+        </w:rPr>
+        <w:t>*** Этот раздел не переведен.</w:t>
+      </w:r>
+    </w:p>
+    <w:p>
+      <w:pPr>
+        <w:pStyle w:val="1"/>
+      </w:pPr>
+      <w:bookmarkStart w:id="227" w:name="_Toc513491781"/>
+      <w:r>
+        <w:t>Примеры строгого контрапункта</w:t>
+      </w:r>
+      <w:bookmarkEnd w:id="227"/>
+    </w:p>
+    <w:p>
+      <w:pPr>
+        <w:pStyle w:val="2"/>
+      </w:pPr>
+      <w:bookmarkStart w:id="228" w:name="_Toc513491782"/>
+      <w:r>
+        <w:t>Простой контрапункт</w:t>
+      </w:r>
+      <w:bookmarkEnd w:id="228"/>
+    </w:p>
+    <w:p>
+      <w:pPr>
+        <w:pStyle w:val="3"/>
+      </w:pPr>
+      <w:bookmarkStart w:id="229" w:name="_Toc513491783"/>
+      <w:r>
+        <w:t>Контрапункт в 2 голосах</w:t>
+      </w:r>
+      <w:bookmarkEnd w:id="229"/>
+    </w:p>
+    <w:p>
+      <w:pPr>
+        <w:pStyle w:val="2"/>
+      </w:pPr>
+      <w:bookmarkStart w:id="230" w:name="_Toc513491784"/>
+      <w:r>
+        <w:t>Первый разряд</w:t>
+      </w:r>
+      <w:bookmarkStart w:id="231" w:name="_GoBack"/>
+      <w:bookmarkEnd w:id="230"/>
+      <w:bookmarkEnd w:id="231"/>
+    </w:p>
+    <w:p>
+      <w:pPr>
+        <w:pStyle w:val="2"/>
+      </w:pPr>
+      <w:bookmarkStart w:id="232" w:name="_Toc513491785"/>
+      <w:r>
+        <w:t>Обратимый контрапункт</w:t>
+      </w:r>
+      <w:bookmarkEnd w:id="232"/>
+    </w:p>
+    <w:p>
+      <w:pPr>
+        <w:pStyle w:val="2"/>
+      </w:pPr>
+      <w:bookmarkStart w:id="233" w:name="_Toc513491786"/>
+      <w:r>
+        <w:t>Имитации</w:t>
+      </w:r>
+      <w:bookmarkEnd w:id="233"/>
     </w:p>
     <w:sectPr>
       <w:pgSz w:w="12240" w:h="15840"/>
@@ -17444,7 +18245,14 @@
         <w:rPr>
           <w:lang w:val="ru-RU"/>
         </w:rPr>
-        <w:t>½_¼ ¼ ½</w:t>
+        <w:t xml:space="preserve">½_¼ ¼ </w:t>
+      </w:r>
+      <w:proofErr w:type="gramStart"/>
+      <w:r>
+        <w:rPr>
+          <w:lang w:val="ru-RU"/>
+        </w:rPr>
+        <w:t>½</w:t>
       </w:r>
       <w:bookmarkEnd w:id="62"/>
       <w:bookmarkEnd w:id="63"/>
@@ -17458,7 +18266,14 @@
         <w:rPr>
           <w:lang w:val="ru-RU"/>
         </w:rPr>
-        <w:t xml:space="preserve"> (запретить</w:t>
+        <w:t xml:space="preserve"> (</w:t>
+      </w:r>
+      <w:proofErr w:type="gramEnd"/>
+      <w:r>
+        <w:rPr>
+          <w:lang w:val="ru-RU"/>
+        </w:rPr>
+        <w:t>запретить</w:t>
       </w:r>
       <w:r>
         <w:rPr>
@@ -17502,7 +18317,14 @@
         <w:rPr>
           <w:lang w:val="ru-RU"/>
         </w:rPr>
-        <w:t xml:space="preserve">1/8 1/8 </w:t>
+        <w:t>1/8 1/</w:t>
+      </w:r>
+      <w:proofErr w:type="gramStart"/>
+      <w:r>
+        <w:rPr>
+          <w:lang w:val="ru-RU"/>
+        </w:rPr>
+        <w:t xml:space="preserve">8 </w:t>
       </w:r>
       <w:r>
         <w:rPr>
@@ -17510,6 +18332,7 @@
         </w:rPr>
         <w:t xml:space="preserve"> ½</w:t>
       </w:r>
+      <w:proofErr w:type="gramEnd"/>
       <w:r>
         <w:rPr>
           <w:lang w:val="ru-RU"/>
@@ -17545,7 +18368,23 @@
           <w:color w:val="D9D9D9" w:themeColor="background1" w:themeShade="D9"/>
           <w:lang w:val="ru-RU"/>
         </w:rPr>
-        <w:t>е больше двух восьмых на такт. Это уже определяется правилом «не больше 5 нот в такте», потому что учитывая, что четыре восьмые не могут стоять рядом, т.к. попадут на 3 долю, нот будет 6</w:t>
+        <w:t xml:space="preserve">е больше двух восьмых на такт. Это уже определяется правилом «не больше 5 нот в такте», потому </w:t>
+      </w:r>
+      <w:proofErr w:type="gramStart"/>
+      <w:r>
+        <w:rPr>
+          <w:color w:val="D9D9D9" w:themeColor="background1" w:themeShade="D9"/>
+          <w:lang w:val="ru-RU"/>
+        </w:rPr>
+        <w:t>что</w:t>
+      </w:r>
+      <w:proofErr w:type="gramEnd"/>
+      <w:r>
+        <w:rPr>
+          <w:color w:val="D9D9D9" w:themeColor="background1" w:themeShade="D9"/>
+          <w:lang w:val="ru-RU"/>
+        </w:rPr>
+        <w:t xml:space="preserve"> учитывая, что четыре восьмые не могут стоять рядом, т.к. попадут на 3 долю, нот будет 6</w:t>
       </w:r>
       <w:r>
         <w:rPr>
@@ -17825,7 +18664,39 @@
           <w:b/>
           <w:lang w:val="ru-RU"/>
         </w:rPr>
-        <w:t>Терции разрешены, но возможно Noel Gallon их запрещает из-за звучания пентатоники.</w:t>
+        <w:t xml:space="preserve">Терции разрешены, но возможно </w:t>
+      </w:r>
+      <w:proofErr w:type="spellStart"/>
+      <w:r>
+        <w:rPr>
+          <w:b/>
+          <w:lang w:val="ru-RU"/>
+        </w:rPr>
+        <w:t>Noel</w:t>
+      </w:r>
+      <w:proofErr w:type="spellEnd"/>
+      <w:r>
+        <w:rPr>
+          <w:b/>
+          <w:lang w:val="ru-RU"/>
+        </w:rPr>
+        <w:t xml:space="preserve"> </w:t>
+      </w:r>
+      <w:proofErr w:type="spellStart"/>
+      <w:r>
+        <w:rPr>
+          <w:b/>
+          <w:lang w:val="ru-RU"/>
+        </w:rPr>
+        <w:t>Gallon</w:t>
+      </w:r>
+      <w:proofErr w:type="spellEnd"/>
+      <w:r>
+        <w:rPr>
+          <w:b/>
+          <w:lang w:val="ru-RU"/>
+        </w:rPr>
+        <w:t xml:space="preserve"> их запрещает из-за звучания пентатоники.</w:t>
       </w:r>
     </w:p>
   </w:comment>
@@ -18081,9 +18952,11 @@
         </w:rPr>
         <w:annotationRef/>
       </w:r>
+      <w:proofErr w:type="spellStart"/>
       <w:r>
         <w:t>Mgen</w:t>
       </w:r>
+      <w:proofErr w:type="spellEnd"/>
       <w:r>
         <w:rPr>
           <w:lang w:val="ru-RU"/>
@@ -18112,9 +18985,11 @@
         </w:rPr>
         <w:annotationRef/>
       </w:r>
+      <w:proofErr w:type="spellStart"/>
       <w:r>
         <w:t>Mgen</w:t>
       </w:r>
+      <w:proofErr w:type="spellEnd"/>
       <w:r>
         <w:rPr>
           <w:lang w:val="ru-RU"/>
@@ -18453,11 +19328,27 @@
           <w:rStyle w:val="a8"/>
           <w:lang w:val="ru-RU"/>
         </w:rPr>
-        <w:t xml:space="preserve"># разрешен во всех поступенных движениях кроме движения </w:t>
-      </w:r>
+        <w:t xml:space="preserve"># разрешен во всех </w:t>
+      </w:r>
+      <w:proofErr w:type="spellStart"/>
       <w:r>
         <w:rPr>
           <w:rStyle w:val="a8"/>
+          <w:lang w:val="ru-RU"/>
+        </w:rPr>
+        <w:t>поступенных</w:t>
+      </w:r>
+      <w:proofErr w:type="spellEnd"/>
+      <w:r>
+        <w:rPr>
+          <w:rStyle w:val="a8"/>
+          <w:lang w:val="ru-RU"/>
+        </w:rPr>
+        <w:t xml:space="preserve"> движениях кроме движения </w:t>
+      </w:r>
+      <w:r>
+        <w:rPr>
+          <w:rStyle w:val="a8"/>
         </w:rPr>
         <w:t>G</w:t>
       </w:r>
@@ -18581,9 +19472,11 @@
         </w:rPr>
         <w:t xml:space="preserve">Правило не очень понятно для </w:t>
       </w:r>
+      <w:proofErr w:type="spellStart"/>
       <w:r>
         <w:t>sp</w:t>
       </w:r>
+      <w:proofErr w:type="spellEnd"/>
       <w:r>
         <w:rPr>
           <w:lang w:val="ru-RU"/>
@@ -18673,7 +19566,23 @@
           <w:rStyle w:val="a8"/>
           <w:lang w:val="ru-RU"/>
         </w:rPr>
-        <w:t xml:space="preserve">бекар разрешен во всех поступенных движениях кроме движения </w:t>
+        <w:t xml:space="preserve">бекар разрешен во всех </w:t>
+      </w:r>
+      <w:proofErr w:type="spellStart"/>
+      <w:r>
+        <w:rPr>
+          <w:rStyle w:val="a8"/>
+          <w:lang w:val="ru-RU"/>
+        </w:rPr>
+        <w:t>поступенных</w:t>
+      </w:r>
+      <w:proofErr w:type="spellEnd"/>
+      <w:r>
+        <w:rPr>
+          <w:rStyle w:val="a8"/>
+          <w:lang w:val="ru-RU"/>
+        </w:rPr>
+        <w:t xml:space="preserve"> движениях кроме движения </w:t>
       </w:r>
       <w:r>
         <w:rPr>
@@ -18859,9 +19768,11 @@
         </w:rPr>
         <w:t xml:space="preserve">Правило не очень понятно для </w:t>
       </w:r>
+      <w:proofErr w:type="spellStart"/>
       <w:r>
         <w:t>sp</w:t>
       </w:r>
+      <w:proofErr w:type="spellEnd"/>
       <w:r>
         <w:rPr>
           <w:lang w:val="ru-RU"/>
@@ -19074,6 +19985,7 @@
         </w:rPr>
         <w:t xml:space="preserve"> &gt;4</w:t>
       </w:r>
+      <w:proofErr w:type="spellStart"/>
       <w:r>
         <w:rPr>
           <w:rFonts w:ascii="Arial" w:eastAsia="Times New Roman" w:hAnsi="Arial" w:cs="Arial"/>
@@ -19083,6 +19995,7 @@
         </w:rPr>
         <w:t>th</w:t>
       </w:r>
+      <w:proofErr w:type="spellEnd"/>
     </w:p>
     <w:p>
       <w:pPr>
@@ -19820,21 +20733,25 @@
         </w:rPr>
         <w:t>- больше 4 нот между 5</w:t>
       </w:r>
+      <w:proofErr w:type="spellStart"/>
       <w:r>
         <w:rPr>
           <w:vertAlign w:val="superscript"/>
         </w:rPr>
         <w:t>th</w:t>
       </w:r>
+      <w:proofErr w:type="spellEnd"/>
       <w:r>
         <w:rPr>
           <w:lang w:val="ru-RU"/>
         </w:rPr>
         <w:t xml:space="preserve"> / 8</w:t>
       </w:r>
+      <w:proofErr w:type="spellStart"/>
       <w:r>
         <w:t>va</w:t>
       </w:r>
+      <w:proofErr w:type="spellEnd"/>
       <w:r>
         <w:rPr>
           <w:lang w:val="ru-RU"/>
@@ -20048,24 +20965,28 @@
         </w:rPr>
         <w:t>5</w:t>
       </w:r>
+      <w:proofErr w:type="spellStart"/>
       <w:r>
         <w:rPr>
           <w:vertAlign w:val="superscript"/>
         </w:rPr>
         <w:t>th</w:t>
       </w:r>
+      <w:proofErr w:type="spellEnd"/>
       <w:r>
         <w:rPr>
           <w:lang w:val="ru-RU"/>
         </w:rPr>
         <w:t>-6</w:t>
       </w:r>
+      <w:proofErr w:type="spellStart"/>
       <w:r>
         <w:rPr>
           <w:vertAlign w:val="superscript"/>
         </w:rPr>
         <w:t>th</w:t>
       </w:r>
+      <w:proofErr w:type="spellEnd"/>
       <w:r>
         <w:rPr>
           <w:vertAlign w:val="superscript"/>
@@ -20149,11 +21070,19 @@
       <w:bookmarkStart w:id="155" w:name="OLE_LINK277"/>
       <w:bookmarkStart w:id="156" w:name="OLE_LINK278"/>
       <w:bookmarkStart w:id="157" w:name="_Hlk512889017"/>
-      <w:r>
-        <w:rPr>
-          <w:lang w:val="ru-RU"/>
-        </w:rPr>
-        <w:t>Наверное глупый вопрос, но почему на сильную долю разрешены диссонансы, если в параграфе 5 они были запрещены?</w:t>
+      <w:proofErr w:type="gramStart"/>
+      <w:r>
+        <w:rPr>
+          <w:lang w:val="ru-RU"/>
+        </w:rPr>
+        <w:t>Наверное</w:t>
+      </w:r>
+      <w:proofErr w:type="gramEnd"/>
+      <w:r>
+        <w:rPr>
+          <w:lang w:val="ru-RU"/>
+        </w:rPr>
+        <w:t xml:space="preserve"> глупый вопрос, но почему на сильную долю разрешены диссонансы, если в параграфе 5 они были запрещены?</w:t>
       </w:r>
       <w:bookmarkEnd w:id="155"/>
       <w:bookmarkEnd w:id="156"/>
@@ -20200,12 +21129,14 @@
         </w:rPr>
         <w:t xml:space="preserve"> (</w:t>
       </w:r>
+      <w:proofErr w:type="spellStart"/>
       <w:r>
         <w:rPr>
           <w:rStyle w:val="a8"/>
         </w:rPr>
         <w:t>fleuri</w:t>
       </w:r>
+      <w:proofErr w:type="spellEnd"/>
       <w:r>
         <w:rPr>
           <w:rStyle w:val="a8"/>
@@ -20275,7 +21206,21 @@
         <w:rPr>
           <w:lang w:val="ru-RU"/>
         </w:rPr>
-        <w:t xml:space="preserve"> В двухголосье это возможно только если диссонанс с голосом, не являющимся </w:t>
+        <w:t xml:space="preserve"> В </w:t>
+      </w:r>
+      <w:proofErr w:type="spellStart"/>
+      <w:r>
+        <w:rPr>
+          <w:lang w:val="ru-RU"/>
+        </w:rPr>
+        <w:t>двухголосье</w:t>
+      </w:r>
+      <w:proofErr w:type="spellEnd"/>
+      <w:r>
+        <w:rPr>
+          <w:lang w:val="ru-RU"/>
+        </w:rPr>
+        <w:t xml:space="preserve"> это возможно только если диссонанс с голосом, не являющимся </w:t>
       </w:r>
       <w:r>
         <w:t>CF</w:t>
@@ -20583,7 +21528,7 @@
       </w:r>
     </w:p>
   </w:comment>
-  <w:comment w:id="207" w:author="Rualark Rualark" w:date="2018-05-05T22:17:00Z" w:initials="RR">
+  <w:comment w:id="209" w:author="Rualark Rualark" w:date="2018-05-05T22:17:00Z" w:initials="RR">
     <w:p>
       <w:pPr>
         <w:pStyle w:val="a9"/>
@@ -20619,7 +21564,7 @@
       </w:r>
     </w:p>
   </w:comment>
-  <w:comment w:id="208" w:author="Rualark Rualark" w:date="2018-05-06T14:28:00Z" w:initials="RR">
+  <w:comment w:id="210" w:author="Rualark Rualark" w:date="2018-05-06T14:28:00Z" w:initials="RR">
     <w:p>
       <w:pPr>
         <w:pStyle w:val="a9"/>
@@ -20650,7 +21595,7 @@
       </w:r>
     </w:p>
   </w:comment>
-  <w:comment w:id="209" w:author="Rualark Rualark" w:date="2018-05-06T14:36:00Z" w:initials="RR">
+  <w:comment w:id="211" w:author="Rualark Rualark" w:date="2018-05-06T14:36:00Z" w:initials="RR">
     <w:p>
       <w:pPr>
         <w:pStyle w:val="a9"/>
@@ -20682,9 +21627,11 @@
         </w:rPr>
         <w:t xml:space="preserve"> трех голосов или в </w:t>
       </w:r>
+      <w:proofErr w:type="spellStart"/>
       <w:r>
         <w:t>fleuri</w:t>
       </w:r>
+      <w:proofErr w:type="spellEnd"/>
       <w:r>
         <w:rPr>
           <w:lang w:val="ru-RU"/>
@@ -20747,7 +21694,7 @@
       </w:r>
     </w:p>
   </w:comment>
-  <w:comment w:id="210" w:author="Rualark Rualark" w:date="2018-05-06T14:49:00Z" w:initials="RR">
+  <w:comment w:id="212" w:author="Rualark Rualark" w:date="2018-05-06T14:49:00Z" w:initials="RR">
     <w:p>
       <w:pPr>
         <w:pStyle w:val="a9"/>
@@ -25436,7 +26383,7 @@
   <w:style w:type="paragraph" w:default="1" w:styleId="a">
     <w:name w:val="Normal"/>
     <w:qFormat/>
-    <w:rsid w:val="000407C0"/>
+    <w:rsid w:val="0025637A"/>
   </w:style>
   <w:style w:type="paragraph" w:styleId="1">
     <w:name w:val="heading 1"/>
@@ -26175,7 +27122,7 @@
 </file>
 
 <file path=customXml/itemProps1.xml><?xml version="1.0" encoding="utf-8"?>
-<ds:datastoreItem xmlns:ds="http://schemas.openxmlformats.org/officeDocument/2006/customXml" ds:itemID="{FDD88A06-22AE-443D-A281-4E0B24854041}">
+<ds:datastoreItem xmlns:ds="http://schemas.openxmlformats.org/officeDocument/2006/customXml" ds:itemID="{90966030-706C-4400-9766-707B6CBD631D}">
   <ds:schemaRefs>
     <ds:schemaRef ds:uri="http://schemas.openxmlformats.org/officeDocument/2006/bibliography"/>
   </ds:schemaRefs>

--- a/MGen/docs/Галлон-Бик.docx
+++ b/MGen/docs/Галлон-Бик.docx
@@ -56,8 +56,8 @@
         <w:t>Контрапункт</w:t>
       </w:r>
     </w:p>
-    <w:bookmarkStart w:id="0" w:name="OLE_LINK1" w:displacedByCustomXml="next"/>
-    <w:bookmarkStart w:id="1" w:name="OLE_LINK2" w:displacedByCustomXml="next"/>
+    <w:bookmarkStart w:id="0" w:name="OLE_LINK2" w:displacedByCustomXml="next"/>
+    <w:bookmarkStart w:id="1" w:name="OLE_LINK1" w:displacedByCustomXml="next"/>
     <w:sdt>
       <w:sdtPr>
         <w:rPr>
@@ -1394,18 +1394,18 @@
       <w:pPr>
         <w:pStyle w:val="1"/>
       </w:pPr>
-      <w:bookmarkStart w:id="3" w:name="OLE_LINK102"/>
-      <w:bookmarkStart w:id="4" w:name="OLE_LINK103"/>
-      <w:bookmarkStart w:id="5" w:name="_Toc513491770"/>
+      <w:bookmarkStart w:id="3" w:name="_Toc513491770"/>
+      <w:bookmarkStart w:id="4" w:name="OLE_LINK102"/>
+      <w:bookmarkStart w:id="5" w:name="OLE_LINK103"/>
       <w:r>
         <w:t>Предисловие</w:t>
       </w:r>
-      <w:bookmarkEnd w:id="5"/>
+      <w:bookmarkEnd w:id="3"/>
     </w:p>
     <w:bookmarkEnd w:id="1"/>
     <w:bookmarkEnd w:id="0"/>
-    <w:bookmarkEnd w:id="3"/>
     <w:bookmarkEnd w:id="4"/>
+    <w:bookmarkEnd w:id="5"/>
     <w:p>
       <w:pPr>
         <w:rPr>
@@ -3553,64 +3553,68 @@
           <w:lang w:val="ru-RU"/>
         </w:rPr>
       </w:pPr>
+      <w:bookmarkStart w:id="33" w:name="OLE_LINK142"/>
+      <w:bookmarkStart w:id="34" w:name="OLE_LINK143"/>
       <w:r>
         <w:rPr>
           <w:lang w:val="ru-RU"/>
         </w:rPr>
         <w:t xml:space="preserve">Чистая кварта, увеличенная кварта и уменьшенная квинта допускаются между двумя голосами, отличными от баса (см. </w:t>
       </w:r>
-      <w:bookmarkStart w:id="33" w:name="OLE_LINK47"/>
-      <w:bookmarkStart w:id="34" w:name="OLE_LINK48"/>
+      <w:bookmarkStart w:id="35" w:name="OLE_LINK47"/>
+      <w:bookmarkStart w:id="36" w:name="OLE_LINK48"/>
       <w:r>
         <w:rPr>
           <w:lang w:val="ru-RU"/>
         </w:rPr>
         <w:t>§</w:t>
       </w:r>
+      <w:bookmarkEnd w:id="35"/>
+      <w:bookmarkEnd w:id="36"/>
+      <w:r>
+        <w:rPr>
+          <w:lang w:val="ru-RU"/>
+        </w:rPr>
+        <w:t>54).</w:t>
+      </w:r>
+    </w:p>
+    <w:p>
+      <w:pPr>
+        <w:ind w:firstLine="360"/>
+        <w:rPr>
+          <w:color w:val="D9D9D9" w:themeColor="background1" w:themeShade="D9"/>
+        </w:rPr>
+      </w:pPr>
+      <w:bookmarkStart w:id="37" w:name="OLE_LINK21"/>
       <w:bookmarkEnd w:id="33"/>
       <w:bookmarkEnd w:id="34"/>
       <w:r>
         <w:rPr>
-          <w:lang w:val="ru-RU"/>
-        </w:rPr>
-        <w:t>54).</w:t>
+          <w:color w:val="D9D9D9" w:themeColor="background1" w:themeShade="D9"/>
+          <w:lang w:val="ru-RU"/>
+        </w:rPr>
+        <w:t>Чистая кварта, секунда и септима допускаются в двойном хоре в определенных условиях (см. §74).</w:t>
+      </w:r>
+    </w:p>
+    <w:bookmarkEnd w:id="37"/>
+    <w:p>
+      <w:pPr>
+        <w:pStyle w:val="5"/>
+        <w:rPr>
+          <w:lang w:val="ru-RU"/>
+        </w:rPr>
+      </w:pPr>
+      <w:r>
+        <w:rPr>
+          <w:lang w:val="ru-RU"/>
+        </w:rPr>
+        <w:t>Аккорды</w:t>
       </w:r>
     </w:p>
     <w:p>
       <w:pPr>
         <w:ind w:firstLine="360"/>
         <w:rPr>
-          <w:color w:val="D9D9D9" w:themeColor="background1" w:themeShade="D9"/>
-        </w:rPr>
-      </w:pPr>
-      <w:bookmarkStart w:id="35" w:name="OLE_LINK21"/>
-      <w:r>
-        <w:rPr>
-          <w:color w:val="D9D9D9" w:themeColor="background1" w:themeShade="D9"/>
-          <w:lang w:val="ru-RU"/>
-        </w:rPr>
-        <w:t>Чистая кварта, секунда и септима допускаются в двойном хоре в определенных условиях (см. §74).</w:t>
-      </w:r>
-    </w:p>
-    <w:bookmarkEnd w:id="35"/>
-    <w:p>
-      <w:pPr>
-        <w:pStyle w:val="5"/>
-        <w:rPr>
-          <w:lang w:val="ru-RU"/>
-        </w:rPr>
-      </w:pPr>
-      <w:r>
-        <w:rPr>
-          <w:lang w:val="ru-RU"/>
-        </w:rPr>
-        <w:t>Аккорды</w:t>
-      </w:r>
-    </w:p>
-    <w:p>
-      <w:pPr>
-        <w:ind w:firstLine="360"/>
-        <w:rPr>
           <w:lang w:val="ru-RU"/>
         </w:rPr>
       </w:pPr>
@@ -3620,19 +3624,19 @@
         </w:rPr>
         <w:t xml:space="preserve">Разрешены только следующие </w:t>
       </w:r>
-      <w:commentRangeStart w:id="36"/>
+      <w:commentRangeStart w:id="38"/>
       <w:r>
         <w:rPr>
           <w:lang w:val="ru-RU"/>
         </w:rPr>
         <w:t>аккорды</w:t>
       </w:r>
-      <w:commentRangeEnd w:id="36"/>
+      <w:commentRangeEnd w:id="38"/>
       <w:r>
         <w:rPr>
           <w:rStyle w:val="a8"/>
         </w:rPr>
-        <w:commentReference w:id="36"/>
+        <w:commentReference w:id="38"/>
       </w:r>
       <w:r>
         <w:rPr>
@@ -3652,16 +3656,16 @@
           <w:lang w:val="ru-RU"/>
         </w:rPr>
       </w:pPr>
-      <w:bookmarkStart w:id="37" w:name="OLE_LINK17"/>
-      <w:bookmarkStart w:id="38" w:name="OLE_LINK18"/>
+      <w:bookmarkStart w:id="39" w:name="OLE_LINK17"/>
+      <w:bookmarkStart w:id="40" w:name="OLE_LINK18"/>
       <w:r>
         <w:rPr>
           <w:lang w:val="ru-RU"/>
         </w:rPr>
         <w:t>Мажорный аккорд в основном виде и в первом обращении (секстаккорд)</w:t>
       </w:r>
-      <w:bookmarkEnd w:id="37"/>
-      <w:bookmarkEnd w:id="38"/>
+      <w:bookmarkEnd w:id="39"/>
+      <w:bookmarkEnd w:id="40"/>
     </w:p>
     <w:p>
       <w:pPr>
@@ -3856,36 +3860,36 @@
         </w:rPr>
         <w:t>Уменьшенный аккорд в основном виде разрешен в некоторых случаях (см.</w:t>
       </w:r>
-      <w:bookmarkStart w:id="39" w:name="OLE_LINK20"/>
+      <w:bookmarkStart w:id="41" w:name="OLE_LINK20"/>
       <w:r>
         <w:rPr>
           <w:lang w:val="ru-RU"/>
         </w:rPr>
         <w:t xml:space="preserve"> </w:t>
       </w:r>
-      <w:bookmarkStart w:id="40" w:name="OLE_LINK26"/>
-      <w:bookmarkStart w:id="41" w:name="OLE_LINK27"/>
-      <w:bookmarkStart w:id="42" w:name="OLE_LINK30"/>
-      <w:bookmarkStart w:id="43" w:name="OLE_LINK23"/>
-      <w:bookmarkStart w:id="44" w:name="OLE_LINK24"/>
+      <w:bookmarkStart w:id="42" w:name="OLE_LINK26"/>
+      <w:bookmarkStart w:id="43" w:name="OLE_LINK27"/>
+      <w:bookmarkStart w:id="44" w:name="OLE_LINK30"/>
+      <w:bookmarkStart w:id="45" w:name="OLE_LINK23"/>
+      <w:bookmarkStart w:id="46" w:name="OLE_LINK24"/>
       <w:r>
         <w:rPr>
           <w:lang w:val="ru-RU"/>
         </w:rPr>
         <w:t>§55</w:t>
       </w:r>
-      <w:bookmarkEnd w:id="40"/>
-      <w:bookmarkEnd w:id="41"/>
       <w:bookmarkEnd w:id="42"/>
-      <w:r>
-        <w:rPr>
-          <w:lang w:val="ru-RU"/>
-        </w:rPr>
-        <w:t>).</w:t>
-      </w:r>
-      <w:bookmarkEnd w:id="39"/>
       <w:bookmarkEnd w:id="43"/>
       <w:bookmarkEnd w:id="44"/>
+      <w:r>
+        <w:rPr>
+          <w:lang w:val="ru-RU"/>
+        </w:rPr>
+        <w:t>).</w:t>
+      </w:r>
+      <w:bookmarkEnd w:id="41"/>
+      <w:bookmarkEnd w:id="45"/>
+      <w:bookmarkEnd w:id="46"/>
     </w:p>
     <w:p>
       <w:pPr>
@@ -3983,7 +3987,7 @@
           <w:lang w:val="ru-RU"/>
         </w:rPr>
       </w:pPr>
-      <w:bookmarkStart w:id="45" w:name="OLE_LINK22"/>
+      <w:bookmarkStart w:id="47" w:name="OLE_LINK22"/>
       <w:r>
         <w:rPr>
           <w:lang w:val="ru-RU"/>
@@ -4147,19 +4151,19 @@
         </w:rPr>
         <w:t xml:space="preserve">В качестве исключения допускается </w:t>
       </w:r>
-      <w:commentRangeStart w:id="46"/>
+      <w:commentRangeStart w:id="48"/>
       <w:r>
         <w:rPr>
           <w:lang w:val="ru-RU"/>
         </w:rPr>
         <w:t xml:space="preserve">дуодецима </w:t>
       </w:r>
-      <w:commentRangeEnd w:id="46"/>
+      <w:commentRangeEnd w:id="48"/>
       <w:r>
         <w:rPr>
           <w:rStyle w:val="a8"/>
         </w:rPr>
-        <w:commentReference w:id="46"/>
+        <w:commentReference w:id="48"/>
       </w:r>
       <w:r>
         <w:rPr>
@@ -4182,7 +4186,7 @@
         <w:t>Разряды контрапункта</w:t>
       </w:r>
     </w:p>
-    <w:bookmarkEnd w:id="45"/>
+    <w:bookmarkEnd w:id="47"/>
     <w:p>
       <w:pPr>
         <w:ind w:firstLine="360"/>
@@ -4430,6 +4434,8 @@
           <w:lang w:val="ru-RU"/>
         </w:rPr>
       </w:pPr>
+      <w:bookmarkStart w:id="50" w:name="OLE_LINK144"/>
+      <w:bookmarkStart w:id="51" w:name="OLE_LINK145"/>
       <w:r>
         <w:rPr>
           <w:lang w:val="ru-RU"/>
@@ -4437,6 +4443,8 @@
         <w:t>Строгость правил снижается по мере увеличения количества голосов. Если дополнительные голоса вводятся последовательно во время упражнения, отхождения от правил допускаются только после достижения необходимого количества одновременно звучащих голосов.</w:t>
       </w:r>
     </w:p>
+    <w:bookmarkEnd w:id="50"/>
+    <w:bookmarkEnd w:id="51"/>
     <w:p>
       <w:pPr>
         <w:ind w:firstLine="360"/>
@@ -4491,12 +4499,12 @@
       <w:pPr>
         <w:pStyle w:val="3"/>
       </w:pPr>
-      <w:bookmarkStart w:id="47" w:name="_Toc513491774"/>
+      <w:bookmarkStart w:id="52" w:name="_Toc513491774"/>
       <w:r>
         <w:lastRenderedPageBreak/>
         <w:t>Ритмические правила</w:t>
       </w:r>
-      <w:bookmarkEnd w:id="47"/>
+      <w:bookmarkEnd w:id="52"/>
     </w:p>
     <w:p>
       <w:pPr>
@@ -4563,7 +4571,7 @@
         </w:rPr>
         <w:t>В этой работе примеры написаны, за редким исключением, в размере</w:t>
       </w:r>
-      <w:bookmarkStart w:id="48" w:name="OLE_LINK25"/>
+      <w:bookmarkStart w:id="53" w:name="OLE_LINK25"/>
       <m:oMath>
         <m:r>
           <w:rPr>
@@ -4615,7 +4623,7 @@
         </w:rPr>
         <w:t>,</w:t>
       </w:r>
-      <w:bookmarkEnd w:id="48"/>
+      <w:bookmarkEnd w:id="53"/>
       <w:r>
         <w:rPr>
           <w:lang w:val="ru-RU"/>
@@ -4811,16 +4819,16 @@
         </w:rPr>
         <w:t xml:space="preserve">. Две ноты против ноты. Контрапункт </w:t>
       </w:r>
-      <w:bookmarkStart w:id="49" w:name="OLE_LINK28"/>
-      <w:bookmarkStart w:id="50" w:name="OLE_LINK29"/>
+      <w:bookmarkStart w:id="54" w:name="OLE_LINK28"/>
+      <w:bookmarkStart w:id="55" w:name="OLE_LINK29"/>
       <w:r>
         <w:rPr>
           <w:lang w:val="ru-RU"/>
         </w:rPr>
         <w:t xml:space="preserve">пишется </w:t>
       </w:r>
-      <w:bookmarkEnd w:id="49"/>
-      <w:bookmarkEnd w:id="50"/>
+      <w:bookmarkEnd w:id="54"/>
+      <w:bookmarkEnd w:id="55"/>
       <w:r>
         <w:rPr>
           <w:lang w:val="ru-RU"/>
@@ -4908,16 +4916,16 @@
         </w:rPr>
         <w:t>Контрапункт в свободном ритме. Контрапункт использует все ритмы предыдущих разрядов, а также некоторые другие, в соответствии с определенными правилами (см. §</w:t>
       </w:r>
-      <w:bookmarkStart w:id="51" w:name="OLE_LINK39"/>
-      <w:bookmarkStart w:id="52" w:name="OLE_LINK40"/>
+      <w:bookmarkStart w:id="56" w:name="OLE_LINK39"/>
+      <w:bookmarkStart w:id="57" w:name="OLE_LINK40"/>
       <w:r>
         <w:rPr>
           <w:lang w:val="ru-RU"/>
         </w:rPr>
         <w:t>§</w:t>
       </w:r>
-      <w:bookmarkEnd w:id="51"/>
-      <w:bookmarkEnd w:id="52"/>
+      <w:bookmarkEnd w:id="56"/>
+      <w:bookmarkEnd w:id="57"/>
       <w:r>
         <w:rPr>
           <w:lang w:val="ru-RU"/>
@@ -4932,10 +4940,10 @@
           <w:lang w:val="ru-RU"/>
         </w:rPr>
       </w:pPr>
-      <w:bookmarkStart w:id="53" w:name="OLE_LINK33"/>
-      <w:bookmarkStart w:id="54" w:name="OLE_LINK34"/>
-      <w:bookmarkStart w:id="55" w:name="OLE_LINK37"/>
-      <w:bookmarkStart w:id="56" w:name="OLE_LINK38"/>
+      <w:bookmarkStart w:id="58" w:name="OLE_LINK33"/>
+      <w:bookmarkStart w:id="59" w:name="OLE_LINK34"/>
+      <w:bookmarkStart w:id="60" w:name="OLE_LINK37"/>
+      <w:bookmarkStart w:id="61" w:name="OLE_LINK38"/>
       <w:r>
         <w:rPr>
           <w:lang w:val="ru-RU"/>
@@ -4975,10 +4983,10 @@
         <w:t>пишется целыми нотами.</w:t>
       </w:r>
     </w:p>
-    <w:bookmarkEnd w:id="53"/>
-    <w:bookmarkEnd w:id="54"/>
-    <w:bookmarkEnd w:id="55"/>
-    <w:bookmarkEnd w:id="56"/>
+    <w:bookmarkEnd w:id="58"/>
+    <w:bookmarkEnd w:id="59"/>
+    <w:bookmarkEnd w:id="60"/>
+    <w:bookmarkEnd w:id="61"/>
     <w:p>
       <w:pPr>
         <w:pStyle w:val="5"/>
@@ -5122,8 +5130,8 @@
         </w:rPr>
         <w:t xml:space="preserve"> </w:t>
       </w:r>
-      <w:bookmarkStart w:id="59" w:name="OLE_LINK35"/>
-      <w:bookmarkStart w:id="60" w:name="OLE_LINK36"/>
+      <w:bookmarkStart w:id="64" w:name="OLE_LINK35"/>
+      <w:bookmarkStart w:id="65" w:name="OLE_LINK36"/>
       <w:r>
         <w:rPr>
           <w:i/>
@@ -5156,8 +5164,8 @@
         </w:rPr>
         <w:t>сочетается с половинными, четвертными нотами, или синкопами</w:t>
       </w:r>
-      <w:bookmarkEnd w:id="59"/>
-      <w:bookmarkEnd w:id="60"/>
+      <w:bookmarkEnd w:id="64"/>
+      <w:bookmarkEnd w:id="65"/>
       <w:r>
         <w:rPr>
           <w:lang w:val="ru-RU"/>
@@ -5402,19 +5410,19 @@
         </w:rPr>
         <w:t xml:space="preserve">Ритмы предыдущих разрядов контрапункта, кроме целых </w:t>
       </w:r>
-      <w:commentRangeStart w:id="61"/>
+      <w:commentRangeStart w:id="66"/>
       <w:r>
         <w:rPr>
           <w:lang w:val="ru-RU"/>
         </w:rPr>
         <w:t>нот</w:t>
       </w:r>
-      <w:commentRangeEnd w:id="61"/>
+      <w:commentRangeEnd w:id="66"/>
       <w:r>
         <w:rPr>
           <w:rStyle w:val="a8"/>
         </w:rPr>
-        <w:commentReference w:id="61"/>
+        <w:commentReference w:id="66"/>
       </w:r>
       <w:r>
         <w:rPr>
@@ -5637,19 +5645,19 @@
         </w:rPr>
         <w:t xml:space="preserve">. Восьмые ноты нужно использовать </w:t>
       </w:r>
-      <w:commentRangeStart w:id="64"/>
+      <w:commentRangeStart w:id="69"/>
       <w:r>
         <w:rPr>
           <w:lang w:val="ru-RU"/>
         </w:rPr>
         <w:t>ограниченно</w:t>
       </w:r>
-      <w:commentRangeEnd w:id="64"/>
+      <w:commentRangeEnd w:id="69"/>
       <w:r>
         <w:rPr>
           <w:rStyle w:val="a8"/>
         </w:rPr>
-        <w:commentReference w:id="64"/>
+        <w:commentReference w:id="69"/>
       </w:r>
       <w:r>
         <w:rPr>
@@ -5671,19 +5679,19 @@
         </w:rPr>
         <w:t xml:space="preserve">В одном такте не должно быть больше </w:t>
       </w:r>
-      <w:commentRangeStart w:id="65"/>
+      <w:commentRangeStart w:id="70"/>
       <w:r>
         <w:rPr>
           <w:lang w:val="ru-RU"/>
         </w:rPr>
         <w:t xml:space="preserve">четырех </w:t>
       </w:r>
-      <w:commentRangeEnd w:id="65"/>
+      <w:commentRangeEnd w:id="70"/>
       <w:r>
         <w:rPr>
           <w:rStyle w:val="a8"/>
         </w:rPr>
-        <w:commentReference w:id="65"/>
+        <w:commentReference w:id="70"/>
       </w:r>
       <w:r>
         <w:rPr>
@@ -5827,25 +5835,27 @@
           <w:lang w:val="ru-RU"/>
         </w:rPr>
       </w:pPr>
+      <w:bookmarkStart w:id="71" w:name="OLE_LINK146"/>
+      <w:bookmarkStart w:id="72" w:name="OLE_LINK147"/>
       <w:r>
         <w:rPr>
           <w:lang w:val="ru-RU"/>
         </w:rPr>
         <w:t xml:space="preserve">В трех и более голосах разрешены </w:t>
       </w:r>
-      <w:commentRangeStart w:id="66"/>
+      <w:commentRangeStart w:id="73"/>
       <w:r>
         <w:rPr>
           <w:lang w:val="ru-RU"/>
         </w:rPr>
         <w:t xml:space="preserve">ритмы </w:t>
       </w:r>
-      <w:commentRangeEnd w:id="66"/>
+      <w:commentRangeEnd w:id="73"/>
       <w:r>
         <w:rPr>
           <w:rStyle w:val="a8"/>
         </w:rPr>
-        <w:commentReference w:id="66"/>
+        <w:commentReference w:id="73"/>
       </w:r>
       <w:r>
         <w:rPr>
@@ -6053,6 +6063,8 @@
         <w:t>.</w:t>
       </w:r>
     </w:p>
+    <w:bookmarkEnd w:id="71"/>
+    <w:bookmarkEnd w:id="72"/>
     <w:p>
       <w:pPr>
         <w:pStyle w:val="5"/>
@@ -6159,19 +6171,19 @@
           <w:lang w:val="ru-RU"/>
         </w:rPr>
       </w:pPr>
-      <w:commentRangeStart w:id="67"/>
+      <w:commentRangeStart w:id="76"/>
       <w:r>
         <w:rPr>
           <w:lang w:val="ru-RU"/>
         </w:rPr>
         <w:t>Новый ритм</w:t>
       </w:r>
-      <w:commentRangeEnd w:id="67"/>
+      <w:commentRangeEnd w:id="76"/>
       <w:r>
         <w:rPr>
           <w:rStyle w:val="a8"/>
         </w:rPr>
-        <w:commentReference w:id="67"/>
+        <w:commentReference w:id="76"/>
       </w:r>
       <w:r>
         <w:rPr>
@@ -6257,6 +6269,8 @@
           <w:lang w:val="ru-RU"/>
         </w:rPr>
       </w:pPr>
+      <w:bookmarkStart w:id="77" w:name="OLE_LINK150"/>
+      <w:bookmarkStart w:id="78" w:name="OLE_LINK151"/>
       <w:r>
         <w:rPr>
           <w:lang w:val="ru-RU"/>
@@ -6328,6 +6342,8 @@
         <w:t xml:space="preserve"> такте.</w:t>
       </w:r>
     </w:p>
+    <w:bookmarkEnd w:id="77"/>
+    <w:bookmarkEnd w:id="78"/>
     <w:p>
       <w:pPr>
         <w:pStyle w:val="5"/>
@@ -6359,19 +6375,19 @@
         </w:rPr>
         <w:t xml:space="preserve">В одном голосе соседние такты не должны иметь одинакового ритма. Не разрешено использовать больше трех половинных или больше семи четвертных нот в </w:t>
       </w:r>
-      <w:commentRangeStart w:id="68"/>
+      <w:commentRangeStart w:id="79"/>
       <w:r>
         <w:rPr>
           <w:lang w:val="ru-RU"/>
         </w:rPr>
         <w:t>двух соседних тактах</w:t>
       </w:r>
-      <w:commentRangeEnd w:id="68"/>
+      <w:commentRangeEnd w:id="79"/>
       <w:r>
         <w:rPr>
           <w:rStyle w:val="a8"/>
         </w:rPr>
-        <w:commentReference w:id="68"/>
+        <w:commentReference w:id="79"/>
       </w:r>
       <w:r>
         <w:rPr>
@@ -6404,6 +6420,8 @@
         </w:rPr>
         <w:t xml:space="preserve">В одном такте разные голоса не должны иметь одинакового ритма. </w:t>
       </w:r>
+      <w:bookmarkStart w:id="80" w:name="OLE_LINK152"/>
+      <w:bookmarkStart w:id="81" w:name="OLE_LINK153"/>
       <w:r>
         <w:rPr>
           <w:lang w:val="ru-RU"/>
@@ -6426,7 +6444,15 @@
         <w:rPr>
           <w:lang w:val="ru-RU"/>
         </w:rPr>
-        <w:t>. Задержание осв</w:t>
+        <w:t xml:space="preserve">. </w:t>
+      </w:r>
+      <w:bookmarkEnd w:id="80"/>
+      <w:bookmarkEnd w:id="81"/>
+      <w:r>
+        <w:rPr>
+          <w:lang w:val="ru-RU"/>
+        </w:rPr>
+        <w:t>Задержание осв</w:t>
       </w:r>
       <w:r>
         <w:rPr>
@@ -6527,6 +6553,8 @@
           <w:lang w:val="ru-RU"/>
         </w:rPr>
       </w:pPr>
+      <w:bookmarkStart w:id="82" w:name="OLE_LINK154"/>
+      <w:bookmarkStart w:id="83" w:name="OLE_LINK155"/>
       <w:r>
         <w:rPr>
           <w:lang w:val="ru-RU"/>
@@ -6534,6 +6562,8 @@
         <w:t>Начиная с 5 голосов допускается наложение половинных нот и четвертей.</w:t>
       </w:r>
     </w:p>
+    <w:bookmarkEnd w:id="82"/>
+    <w:bookmarkEnd w:id="83"/>
     <w:p>
       <w:pPr>
         <w:rPr>
@@ -6555,12 +6585,12 @@
       <w:pPr>
         <w:pStyle w:val="3"/>
       </w:pPr>
-      <w:bookmarkStart w:id="69" w:name="_Toc513491775"/>
+      <w:bookmarkStart w:id="84" w:name="_Toc513491775"/>
       <w:r>
         <w:lastRenderedPageBreak/>
         <w:t>Мелодические правила</w:t>
       </w:r>
-      <w:bookmarkEnd w:id="69"/>
+      <w:bookmarkEnd w:id="84"/>
     </w:p>
     <w:p>
       <w:pPr>
@@ -6589,19 +6619,19 @@
         </w:rPr>
         <w:t xml:space="preserve">Поступенное движение должно использоваться как можно чаще и должно продолжаться как можно дольше, </w:t>
       </w:r>
-      <w:commentRangeStart w:id="70"/>
+      <w:commentRangeStart w:id="85"/>
       <w:r>
         <w:rPr>
           <w:lang w:val="ru-RU"/>
         </w:rPr>
         <w:t>насколько это возможно</w:t>
       </w:r>
-      <w:commentRangeEnd w:id="70"/>
+      <w:commentRangeEnd w:id="85"/>
       <w:r>
         <w:rPr>
           <w:rStyle w:val="a8"/>
         </w:rPr>
-        <w:commentReference w:id="70"/>
+        <w:commentReference w:id="85"/>
       </w:r>
       <w:r>
         <w:rPr>
@@ -6637,19 +6667,19 @@
         </w:rPr>
         <w:t xml:space="preserve">Следует избегать скачков насколько это возможно, особенно </w:t>
       </w:r>
-      <w:commentRangeStart w:id="71"/>
+      <w:commentRangeStart w:id="86"/>
       <w:r>
         <w:rPr>
           <w:lang w:val="ru-RU"/>
         </w:rPr>
         <w:t>между короткими нотами</w:t>
       </w:r>
-      <w:commentRangeEnd w:id="71"/>
+      <w:commentRangeEnd w:id="86"/>
       <w:r>
         <w:rPr>
           <w:rStyle w:val="a8"/>
         </w:rPr>
-        <w:commentReference w:id="71"/>
+        <w:commentReference w:id="86"/>
       </w:r>
       <w:r>
         <w:rPr>
@@ -6671,19 +6701,19 @@
         </w:rPr>
         <w:t xml:space="preserve">Обычные арпеджио запрещены в </w:t>
       </w:r>
-      <w:commentRangeStart w:id="72"/>
+      <w:commentRangeStart w:id="87"/>
       <w:r>
         <w:rPr>
           <w:lang w:val="ru-RU"/>
         </w:rPr>
         <w:t>мелодической линии</w:t>
       </w:r>
-      <w:commentRangeEnd w:id="72"/>
+      <w:commentRangeEnd w:id="87"/>
       <w:r>
         <w:rPr>
           <w:rStyle w:val="a8"/>
         </w:rPr>
-        <w:commentReference w:id="72"/>
+        <w:commentReference w:id="87"/>
       </w:r>
       <w:r>
         <w:rPr>
@@ -6831,8 +6861,8 @@
           <w:lang w:val="ru-RU"/>
         </w:rPr>
       </w:pPr>
-      <w:bookmarkStart w:id="73" w:name="OLE_LINK31"/>
-      <w:bookmarkStart w:id="74" w:name="OLE_LINK32"/>
+      <w:bookmarkStart w:id="88" w:name="OLE_LINK31"/>
+      <w:bookmarkStart w:id="89" w:name="OLE_LINK32"/>
       <w:r>
         <w:rPr>
           <w:lang w:val="ru-RU"/>
@@ -6853,19 +6883,19 @@
         </w:rPr>
         <w:t xml:space="preserve">Особенно следует избегать скачков при переходе от одного такта к другому, </w:t>
       </w:r>
-      <w:commentRangeStart w:id="75"/>
+      <w:commentRangeStart w:id="90"/>
       <w:r>
         <w:rPr>
           <w:lang w:val="ru-RU"/>
         </w:rPr>
         <w:t xml:space="preserve">особенно в коротких нотах </w:t>
       </w:r>
-      <w:commentRangeEnd w:id="75"/>
+      <w:commentRangeEnd w:id="90"/>
       <w:r>
         <w:rPr>
           <w:rStyle w:val="a8"/>
         </w:rPr>
-        <w:commentReference w:id="75"/>
+        <w:commentReference w:id="90"/>
       </w:r>
       <w:r>
         <w:rPr>
@@ -6874,8 +6904,8 @@
         <w:t>(меньше половинной ноты).</w:t>
       </w:r>
     </w:p>
-    <w:bookmarkEnd w:id="73"/>
-    <w:bookmarkEnd w:id="74"/>
+    <w:bookmarkEnd w:id="88"/>
+    <w:bookmarkEnd w:id="89"/>
     <w:p>
       <w:pPr>
         <w:ind w:firstLine="360"/>
@@ -6911,7 +6941,7 @@
         </w:rPr>
         <w:t>Допустимы скачки между тактами, если перед ними мелодия движется в противоположном направлении</w:t>
       </w:r>
-      <w:commentRangeStart w:id="76"/>
+      <w:commentRangeStart w:id="91"/>
       <w:r>
         <w:rPr>
           <w:rStyle w:val="a5"/>
@@ -6919,12 +6949,12 @@
         </w:rPr>
         <w:footnoteReference w:id="7"/>
       </w:r>
-      <w:commentRangeEnd w:id="76"/>
+      <w:commentRangeEnd w:id="91"/>
       <w:r>
         <w:rPr>
           <w:rStyle w:val="a8"/>
         </w:rPr>
-        <w:commentReference w:id="76"/>
+        <w:commentReference w:id="91"/>
       </w:r>
       <w:r>
         <w:rPr>
@@ -7045,19 +7075,19 @@
         </w:rPr>
         <w:t xml:space="preserve">Малые, большие и чистые интервалы </w:t>
       </w:r>
-      <w:commentRangeStart w:id="77"/>
+      <w:commentRangeStart w:id="92"/>
       <w:r>
         <w:rPr>
           <w:lang w:val="ru-RU"/>
         </w:rPr>
         <w:t xml:space="preserve">не больше малой сексты </w:t>
       </w:r>
-      <w:commentRangeEnd w:id="77"/>
+      <w:commentRangeEnd w:id="92"/>
       <w:r>
         <w:rPr>
           <w:rStyle w:val="a8"/>
         </w:rPr>
-        <w:commentReference w:id="77"/>
+        <w:commentReference w:id="92"/>
       </w:r>
       <w:r>
         <w:rPr>
@@ -7250,19 +7280,19 @@
           <w:lang w:val="ru-RU"/>
         </w:rPr>
       </w:pPr>
-      <w:commentRangeStart w:id="78"/>
+      <w:commentRangeStart w:id="93"/>
       <w:r>
         <w:rPr>
           <w:lang w:val="ru-RU"/>
         </w:rPr>
         <w:t xml:space="preserve">Уменьшенные и увеличенные </w:t>
       </w:r>
-      <w:commentRangeEnd w:id="78"/>
+      <w:commentRangeEnd w:id="93"/>
       <w:r>
         <w:rPr>
           <w:rStyle w:val="a8"/>
         </w:rPr>
-        <w:commentReference w:id="78"/>
+        <w:commentReference w:id="93"/>
       </w:r>
       <w:r>
         <w:rPr>
@@ -7351,19 +7381,19 @@
           <w:lang w:val="ru-RU"/>
         </w:rPr>
       </w:pPr>
-      <w:commentRangeStart w:id="79"/>
+      <w:commentRangeStart w:id="94"/>
       <w:r>
         <w:rPr>
           <w:lang w:val="ru-RU"/>
         </w:rPr>
         <w:t>Не нужно злоупотреблять скачком на октаву</w:t>
       </w:r>
-      <w:commentRangeEnd w:id="79"/>
+      <w:commentRangeEnd w:id="94"/>
       <w:r>
         <w:rPr>
           <w:rStyle w:val="a8"/>
         </w:rPr>
-        <w:commentReference w:id="79"/>
+        <w:commentReference w:id="94"/>
       </w:r>
       <w:r>
         <w:rPr>
@@ -7401,6 +7431,8 @@
           <w:lang w:val="ru-RU"/>
         </w:rPr>
       </w:pPr>
+      <w:bookmarkStart w:id="95" w:name="OLE_LINK156"/>
+      <w:bookmarkStart w:id="96" w:name="OLE_LINK157"/>
       <w:r>
         <w:rPr>
           <w:lang w:val="ru-RU"/>
@@ -7408,6 +7440,8 @@
         <w:t>Начиная с 6 голосов и больше: допускается в качестве исключения большая секста.</w:t>
       </w:r>
     </w:p>
+    <w:bookmarkEnd w:id="95"/>
+    <w:bookmarkEnd w:id="96"/>
     <w:p>
       <w:pPr>
         <w:pStyle w:val="5"/>
@@ -7439,19 +7473,19 @@
         </w:rPr>
         <w:t xml:space="preserve">Увеличенная кварта в пределах трех или четырех соседних нот должна быть подготовлена или покинута поступенным движением в </w:t>
       </w:r>
-      <w:commentRangeStart w:id="80"/>
+      <w:commentRangeStart w:id="97"/>
       <w:r>
         <w:rPr>
           <w:lang w:val="ru-RU"/>
         </w:rPr>
         <w:t>том же направлении</w:t>
       </w:r>
-      <w:commentRangeEnd w:id="80"/>
+      <w:commentRangeEnd w:id="97"/>
       <w:r>
         <w:rPr>
           <w:rStyle w:val="a8"/>
         </w:rPr>
-        <w:commentReference w:id="80"/>
+        <w:commentReference w:id="97"/>
       </w:r>
       <w:r>
         <w:rPr>
@@ -7589,19 +7623,19 @@
         </w:rPr>
         <w:t xml:space="preserve">Увеличенная квинта в пределах четырех соседних нот должна быть продолжена поступенным движением в </w:t>
       </w:r>
-      <w:commentRangeStart w:id="81"/>
+      <w:commentRangeStart w:id="98"/>
       <w:r>
         <w:rPr>
           <w:lang w:val="ru-RU"/>
         </w:rPr>
         <w:t>том же направлении</w:t>
       </w:r>
-      <w:commentRangeEnd w:id="81"/>
+      <w:commentRangeEnd w:id="98"/>
       <w:r>
         <w:rPr>
           <w:rStyle w:val="a8"/>
         </w:rPr>
-        <w:commentReference w:id="81"/>
+        <w:commentReference w:id="98"/>
       </w:r>
       <w:r>
         <w:rPr>
@@ -7732,19 +7766,19 @@
           <w:lang w:val="ru-RU"/>
         </w:rPr>
       </w:pPr>
-      <w:commentRangeStart w:id="82"/>
+      <w:commentRangeStart w:id="99"/>
       <w:r>
         <w:rPr>
           <w:lang w:val="ru-RU"/>
         </w:rPr>
         <w:t xml:space="preserve">Септима и нона </w:t>
       </w:r>
-      <w:commentRangeEnd w:id="82"/>
+      <w:commentRangeEnd w:id="99"/>
       <w:r>
         <w:rPr>
           <w:rStyle w:val="a8"/>
         </w:rPr>
-        <w:commentReference w:id="82"/>
+        <w:commentReference w:id="99"/>
       </w:r>
       <w:r>
         <w:rPr>
@@ -8044,7 +8078,7 @@
           <w:lang w:val="ru-RU"/>
         </w:rPr>
       </w:pPr>
-      <w:commentRangeStart w:id="83"/>
+      <w:commentRangeStart w:id="100"/>
       <w:r>
         <w:rPr>
           <w:noProof/>
@@ -8052,12 +8086,12 @@
         </w:rPr>
         <w:t xml:space="preserve">Двойной скачок на октаву и на сексту </w:t>
       </w:r>
-      <w:commentRangeEnd w:id="83"/>
+      <w:commentRangeEnd w:id="100"/>
       <w:r>
         <w:rPr>
           <w:rStyle w:val="a8"/>
         </w:rPr>
-        <w:commentReference w:id="83"/>
+        <w:commentReference w:id="100"/>
       </w:r>
       <w:r>
         <w:rPr>
@@ -8205,19 +8239,19 @@
         </w:rPr>
         <w:t xml:space="preserve">Движение ко всем мелодическим нотам (задержания, проходящие и вспомогательные ноты) и от них должно быть </w:t>
       </w:r>
-      <w:commentRangeStart w:id="84"/>
+      <w:commentRangeStart w:id="101"/>
       <w:r>
         <w:rPr>
           <w:lang w:val="ru-RU"/>
         </w:rPr>
         <w:t>поступенным</w:t>
       </w:r>
-      <w:commentRangeEnd w:id="84"/>
+      <w:commentRangeEnd w:id="101"/>
       <w:r>
         <w:rPr>
           <w:rStyle w:val="a8"/>
         </w:rPr>
-        <w:commentReference w:id="84"/>
+        <w:commentReference w:id="101"/>
       </w:r>
       <w:r>
         <w:rPr>
@@ -8251,19 +8285,19 @@
         </w:rPr>
         <w:t xml:space="preserve"> Гармонические ноты могут использоваться как в поступенном движении, так и в скачках. </w:t>
       </w:r>
-      <w:commentRangeStart w:id="85"/>
+      <w:commentRangeStart w:id="102"/>
       <w:r>
         <w:rPr>
           <w:lang w:val="ru-RU"/>
         </w:rPr>
         <w:t>Вводный</w:t>
       </w:r>
-      <w:commentRangeEnd w:id="85"/>
+      <w:commentRangeEnd w:id="102"/>
       <w:r>
         <w:rPr>
           <w:rStyle w:val="a8"/>
         </w:rPr>
-        <w:commentReference w:id="85"/>
+        <w:commentReference w:id="102"/>
       </w:r>
       <w:r>
         <w:rPr>
@@ -8319,13 +8353,15 @@
           <w:lang w:val="ru-RU"/>
         </w:rPr>
       </w:pPr>
+      <w:bookmarkStart w:id="103" w:name="OLE_LINK158"/>
+      <w:bookmarkStart w:id="104" w:name="OLE_LINK159"/>
       <w:r>
         <w:rPr>
           <w:lang w:val="ru-RU"/>
         </w:rPr>
         <w:t>Начиная с 5 голосов, допускается повторение целых нот в первом разряде</w:t>
       </w:r>
-      <w:commentRangeStart w:id="86"/>
+      <w:commentRangeStart w:id="105"/>
       <w:r>
         <w:rPr>
           <w:rStyle w:val="a5"/>
@@ -8333,12 +8369,12 @@
         </w:rPr>
         <w:footnoteReference w:id="8"/>
       </w:r>
-      <w:commentRangeEnd w:id="86"/>
+      <w:commentRangeEnd w:id="105"/>
       <w:r>
         <w:rPr>
           <w:rStyle w:val="a8"/>
         </w:rPr>
-        <w:commentReference w:id="86"/>
+        <w:commentReference w:id="105"/>
       </w:r>
       <w:r>
         <w:rPr>
@@ -8347,6 +8383,8 @@
         <w:t>, однако такое повторение должно использоваться как можно реже.</w:t>
       </w:r>
     </w:p>
+    <w:bookmarkEnd w:id="103"/>
+    <w:bookmarkEnd w:id="104"/>
     <w:p>
       <w:pPr>
         <w:pStyle w:val="5"/>
@@ -8374,19 +8412,19 @@
         </w:rPr>
         <w:t xml:space="preserve">Мелодия должна постоянно развиваться без </w:t>
       </w:r>
-      <w:commentRangeStart w:id="87"/>
+      <w:commentRangeStart w:id="106"/>
       <w:r>
         <w:rPr>
           <w:lang w:val="ru-RU"/>
         </w:rPr>
         <w:t xml:space="preserve">симметрии </w:t>
       </w:r>
-      <w:commentRangeEnd w:id="87"/>
+      <w:commentRangeEnd w:id="106"/>
       <w:r>
         <w:rPr>
           <w:rStyle w:val="a8"/>
         </w:rPr>
-        <w:commentReference w:id="87"/>
+        <w:commentReference w:id="106"/>
       </w:r>
       <w:r>
         <w:rPr>
@@ -8420,19 +8458,19 @@
           <w:lang w:val="ru-RU"/>
         </w:rPr>
       </w:pPr>
-      <w:commentRangeStart w:id="88"/>
+      <w:commentRangeStart w:id="107"/>
       <w:r>
         <w:rPr>
           <w:lang w:val="ru-RU"/>
         </w:rPr>
         <w:t xml:space="preserve">Регулярные скачки </w:t>
       </w:r>
-      <w:commentRangeEnd w:id="88"/>
+      <w:commentRangeEnd w:id="107"/>
       <w:r>
         <w:rPr>
           <w:rStyle w:val="a8"/>
         </w:rPr>
-        <w:commentReference w:id="88"/>
+        <w:commentReference w:id="107"/>
       </w:r>
       <w:r>
         <w:rPr>
@@ -8583,7 +8621,7 @@
           <w:lang w:val="ru-RU"/>
         </w:rPr>
       </w:pPr>
-      <w:commentRangeStart w:id="89"/>
+      <w:commentRangeStart w:id="108"/>
       <w:r>
         <w:rPr>
           <w:lang w:val="ru-RU"/>
@@ -8596,12 +8634,12 @@
         </w:rPr>
         <w:t xml:space="preserve"> ноте</w:t>
       </w:r>
-      <w:commentRangeEnd w:id="89"/>
+      <w:commentRangeEnd w:id="108"/>
       <w:r>
         <w:rPr>
           <w:rStyle w:val="a8"/>
         </w:rPr>
-        <w:commentReference w:id="89"/>
+        <w:commentReference w:id="108"/>
       </w:r>
       <w:r>
         <w:rPr>
@@ -8925,8 +8963,8 @@
           <w:lang w:val="ru-RU"/>
         </w:rPr>
       </w:pPr>
-      <w:bookmarkStart w:id="90" w:name="OLE_LINK41"/>
-      <w:bookmarkStart w:id="91" w:name="OLE_LINK42"/>
+      <w:bookmarkStart w:id="109" w:name="OLE_LINK41"/>
+      <w:bookmarkStart w:id="110" w:name="OLE_LINK42"/>
       <w:r>
         <w:rPr>
           <w:lang w:val="ru-RU"/>
@@ -8982,8 +9020,8 @@
             <w:tcW w:w="3119" w:type="dxa"/>
             <w:vAlign w:val="center"/>
           </w:tcPr>
-          <w:bookmarkEnd w:id="90"/>
-          <w:bookmarkEnd w:id="91"/>
+          <w:bookmarkEnd w:id="109"/>
+          <w:bookmarkEnd w:id="110"/>
           <w:p>
             <w:pPr>
               <w:rPr>
@@ -9207,10 +9245,10 @@
           <w:lang w:val="ru-RU"/>
         </w:rPr>
       </w:pPr>
-      <w:bookmarkStart w:id="92" w:name="OLE_LINK106"/>
-      <w:bookmarkStart w:id="93" w:name="OLE_LINK107"/>
-      <w:bookmarkStart w:id="94" w:name="OLE_LINK108"/>
-      <w:commentRangeStart w:id="95"/>
+      <w:bookmarkStart w:id="111" w:name="OLE_LINK106"/>
+      <w:bookmarkStart w:id="112" w:name="OLE_LINK107"/>
+      <w:bookmarkStart w:id="113" w:name="OLE_LINK108"/>
+      <w:commentRangeStart w:id="114"/>
       <w:r>
         <w:rPr>
           <w:lang w:val="ru-RU"/>
@@ -9235,12 +9273,12 @@
         </w:rPr>
         <w:t>#</w:t>
       </w:r>
-      <w:commentRangeEnd w:id="95"/>
+      <w:commentRangeEnd w:id="114"/>
       <w:r>
         <w:rPr>
           <w:rStyle w:val="a8"/>
         </w:rPr>
-        <w:commentReference w:id="95"/>
+        <w:commentReference w:id="114"/>
       </w:r>
       <w:r>
         <w:rPr>
@@ -9278,23 +9316,23 @@
         </w:rPr>
         <w:t xml:space="preserve">поступенном </w:t>
       </w:r>
-      <w:commentRangeStart w:id="98"/>
+      <w:commentRangeStart w:id="117"/>
       <w:r>
         <w:rPr>
           <w:lang w:val="ru-RU"/>
         </w:rPr>
         <w:t>движении</w:t>
       </w:r>
-      <w:commentRangeEnd w:id="98"/>
+      <w:commentRangeEnd w:id="117"/>
       <w:r>
         <w:rPr>
           <w:rStyle w:val="a8"/>
         </w:rPr>
-        <w:commentReference w:id="98"/>
-      </w:r>
-      <w:bookmarkEnd w:id="92"/>
-      <w:bookmarkEnd w:id="93"/>
-      <w:bookmarkEnd w:id="94"/>
+        <w:commentReference w:id="117"/>
+      </w:r>
+      <w:bookmarkEnd w:id="111"/>
+      <w:bookmarkEnd w:id="112"/>
+      <w:bookmarkEnd w:id="113"/>
       <w:r>
         <w:rPr>
           <w:lang w:val="ru-RU"/>
@@ -9368,8 +9406,8 @@
           <w:lang w:val="ru-RU"/>
         </w:rPr>
       </w:pPr>
-      <w:bookmarkStart w:id="103" w:name="OLE_LINK109"/>
-      <w:bookmarkStart w:id="104" w:name="OLE_LINK110"/>
+      <w:bookmarkStart w:id="122" w:name="OLE_LINK109"/>
+      <w:bookmarkStart w:id="123" w:name="OLE_LINK110"/>
       <w:r>
         <w:rPr>
           <w:lang w:val="ru-RU"/>
@@ -9400,22 +9438,22 @@
         </w:rPr>
         <w:t xml:space="preserve">при нисходящем поступенном </w:t>
       </w:r>
-      <w:commentRangeStart w:id="105"/>
+      <w:commentRangeStart w:id="124"/>
       <w:r>
         <w:rPr>
           <w:lang w:val="ru-RU"/>
         </w:rPr>
         <w:t>движении</w:t>
       </w:r>
-      <w:commentRangeEnd w:id="105"/>
+      <w:commentRangeEnd w:id="124"/>
       <w:r>
         <w:rPr>
           <w:rStyle w:val="a8"/>
         </w:rPr>
-        <w:commentReference w:id="105"/>
-      </w:r>
-      <w:bookmarkEnd w:id="103"/>
-      <w:bookmarkEnd w:id="104"/>
+        <w:commentReference w:id="124"/>
+      </w:r>
+      <w:bookmarkEnd w:id="122"/>
+      <w:bookmarkEnd w:id="123"/>
       <w:r>
         <w:rPr>
           <w:lang w:val="ru-RU"/>
@@ -9572,19 +9610,19 @@
           <w:lang w:val="ru-RU"/>
         </w:rPr>
       </w:pPr>
-      <w:commentRangeStart w:id="108"/>
+      <w:commentRangeStart w:id="127"/>
       <w:r>
         <w:rPr>
           <w:lang w:val="ru-RU"/>
         </w:rPr>
         <w:t xml:space="preserve">Нужно </w:t>
       </w:r>
-      <w:commentRangeEnd w:id="108"/>
+      <w:commentRangeEnd w:id="127"/>
       <w:r>
         <w:rPr>
           <w:rStyle w:val="a8"/>
         </w:rPr>
-        <w:commentReference w:id="108"/>
+        <w:commentReference w:id="127"/>
       </w:r>
       <w:r>
         <w:rPr>
@@ -9803,19 +9841,19 @@
         </w:rPr>
         <w:t xml:space="preserve">ереченье хорошо </w:t>
       </w:r>
-      <w:commentRangeStart w:id="113"/>
+      <w:commentRangeStart w:id="132"/>
       <w:r>
         <w:rPr>
           <w:lang w:val="ru-RU"/>
         </w:rPr>
         <w:t>звучит</w:t>
       </w:r>
-      <w:commentRangeEnd w:id="113"/>
+      <w:commentRangeEnd w:id="132"/>
       <w:r>
         <w:rPr>
           <w:rStyle w:val="a8"/>
         </w:rPr>
-        <w:commentReference w:id="113"/>
+        <w:commentReference w:id="132"/>
       </w:r>
       <w:r>
         <w:rPr>
@@ -9888,7 +9926,7 @@
           <w:lang w:val="ru-RU"/>
         </w:rPr>
       </w:pPr>
-      <w:commentRangeStart w:id="114"/>
+      <w:commentRangeStart w:id="133"/>
       <w:r>
         <w:rPr>
           <w:lang w:val="ru-RU"/>
@@ -9925,12 +9963,12 @@
         </w:rPr>
         <w:t xml:space="preserve">нот допускается в исключительных случаях </w:t>
       </w:r>
-      <w:commentRangeEnd w:id="114"/>
+      <w:commentRangeEnd w:id="133"/>
       <w:r>
         <w:rPr>
           <w:rStyle w:val="a8"/>
         </w:rPr>
-        <w:commentReference w:id="114"/>
+        <w:commentReference w:id="133"/>
       </w:r>
       <w:r>
         <w:rPr>
@@ -10025,12 +10063,12 @@
       <w:pPr>
         <w:pStyle w:val="3"/>
       </w:pPr>
-      <w:bookmarkStart w:id="115" w:name="_Toc513491776"/>
+      <w:bookmarkStart w:id="134" w:name="_Toc513491776"/>
       <w:r>
         <w:lastRenderedPageBreak/>
         <w:t>Гармонические правила</w:t>
       </w:r>
-      <w:bookmarkEnd w:id="115"/>
+      <w:bookmarkEnd w:id="134"/>
     </w:p>
     <w:p>
       <w:pPr>
@@ -10039,8 +10077,8 @@
           <w:lang w:val="ru-RU"/>
         </w:rPr>
       </w:pPr>
-      <w:bookmarkStart w:id="116" w:name="OLE_LINK45"/>
-      <w:bookmarkStart w:id="117" w:name="OLE_LINK46"/>
+      <w:bookmarkStart w:id="135" w:name="OLE_LINK45"/>
+      <w:bookmarkStart w:id="136" w:name="OLE_LINK46"/>
       <w:r>
         <w:rPr>
           <w:lang w:val="ru-RU"/>
@@ -10061,8 +10099,8 @@
         <w:t>. Ниже приведены правила, действующие для любых двух голосов, выделенных в полифонии. Затем, в конце главы приведены некоторые правила, касающиеся аккордов, применяющихся в контрапункте.</w:t>
       </w:r>
     </w:p>
-    <w:bookmarkEnd w:id="116"/>
-    <w:bookmarkEnd w:id="117"/>
+    <w:bookmarkEnd w:id="135"/>
+    <w:bookmarkEnd w:id="136"/>
     <w:p>
       <w:pPr>
         <w:pStyle w:val="5"/>
@@ -10122,8 +10160,8 @@
           <w:lang w:val="ru-RU"/>
         </w:rPr>
       </w:pPr>
-      <w:bookmarkStart w:id="118" w:name="OLE_LINK51"/>
-      <w:bookmarkStart w:id="119" w:name="OLE_LINK52"/>
+      <w:bookmarkStart w:id="137" w:name="OLE_LINK51"/>
+      <w:bookmarkStart w:id="138" w:name="OLE_LINK52"/>
       <w:r>
         <w:rPr>
           <w:lang w:val="ru-RU"/>
@@ -10150,10 +10188,10 @@
           <w:lang w:val="ru-RU"/>
         </w:rPr>
       </w:pPr>
-      <w:bookmarkStart w:id="120" w:name="OLE_LINK49"/>
-      <w:bookmarkStart w:id="121" w:name="OLE_LINK50"/>
-      <w:bookmarkEnd w:id="118"/>
-      <w:bookmarkEnd w:id="119"/>
+      <w:bookmarkStart w:id="139" w:name="OLE_LINK49"/>
+      <w:bookmarkStart w:id="140" w:name="OLE_LINK50"/>
+      <w:bookmarkEnd w:id="137"/>
+      <w:bookmarkEnd w:id="138"/>
       <w:r>
         <w:rPr>
           <w:lang w:val="ru-RU"/>
@@ -10224,24 +10262,24 @@
         </w:rPr>
         <w:t xml:space="preserve">разрешено не во всех случаях (см. </w:t>
       </w:r>
-      <w:bookmarkStart w:id="122" w:name="OLE_LINK290"/>
-      <w:bookmarkStart w:id="123" w:name="OLE_LINK291"/>
+      <w:bookmarkStart w:id="141" w:name="OLE_LINK290"/>
+      <w:bookmarkStart w:id="142" w:name="OLE_LINK291"/>
       <w:r>
         <w:rPr>
           <w:lang w:val="ru-RU"/>
         </w:rPr>
         <w:t>§ 53</w:t>
       </w:r>
-      <w:bookmarkEnd w:id="122"/>
-      <w:bookmarkEnd w:id="123"/>
+      <w:bookmarkEnd w:id="141"/>
+      <w:bookmarkEnd w:id="142"/>
       <w:r>
         <w:rPr>
           <w:lang w:val="ru-RU"/>
         </w:rPr>
         <w:t>).</w:t>
       </w:r>
-      <w:bookmarkEnd w:id="120"/>
-      <w:bookmarkEnd w:id="121"/>
+      <w:bookmarkEnd w:id="139"/>
+      <w:bookmarkEnd w:id="140"/>
     </w:p>
     <w:p>
       <w:pPr>
@@ -10351,19 +10389,19 @@
         </w:rPr>
         <w:t xml:space="preserve">Не пишите три </w:t>
       </w:r>
-      <w:commentRangeStart w:id="124"/>
+      <w:commentRangeStart w:id="143"/>
       <w:r>
         <w:rPr>
           <w:lang w:val="ru-RU"/>
         </w:rPr>
         <w:t xml:space="preserve">секстаккорда </w:t>
       </w:r>
-      <w:commentRangeEnd w:id="124"/>
+      <w:commentRangeEnd w:id="143"/>
       <w:r>
         <w:rPr>
           <w:rStyle w:val="a8"/>
         </w:rPr>
-        <w:commentReference w:id="124"/>
+        <w:commentReference w:id="143"/>
       </w:r>
       <w:r>
         <w:rPr>
@@ -10455,9 +10493,9 @@
           <w:lang w:val="ru-RU"/>
         </w:rPr>
       </w:pPr>
-      <w:bookmarkStart w:id="125" w:name="OLE_LINK53"/>
-      <w:bookmarkStart w:id="126" w:name="OLE_LINK54"/>
-      <w:bookmarkStart w:id="127" w:name="OLE_LINK55"/>
+      <w:bookmarkStart w:id="144" w:name="OLE_LINK53"/>
+      <w:bookmarkStart w:id="145" w:name="OLE_LINK54"/>
+      <w:bookmarkStart w:id="146" w:name="OLE_LINK55"/>
       <w:r>
         <w:rPr>
           <w:lang w:val="ru-RU"/>
@@ -10465,9 +10503,9 @@
         <w:t>В четвертом разряде последовательные терции, кварты и сексты, образующиеся в результате синкопы, допускаются без ограничений.</w:t>
       </w:r>
     </w:p>
-    <w:bookmarkEnd w:id="125"/>
-    <w:bookmarkEnd w:id="126"/>
-    <w:bookmarkEnd w:id="127"/>
+    <w:bookmarkEnd w:id="144"/>
+    <w:bookmarkEnd w:id="145"/>
+    <w:bookmarkEnd w:id="146"/>
     <w:p>
       <w:pPr>
         <w:pStyle w:val="5"/>
@@ -10635,8 +10673,8 @@
           <w:lang w:val="ru-RU"/>
         </w:rPr>
       </w:pPr>
-      <w:bookmarkStart w:id="128" w:name="OLE_LINK56"/>
-      <w:bookmarkStart w:id="129" w:name="OLE_LINK57"/>
+      <w:bookmarkStart w:id="147" w:name="OLE_LINK56"/>
+      <w:bookmarkStart w:id="148" w:name="OLE_LINK57"/>
       <w:r>
         <w:rPr>
           <w:lang w:val="ru-RU"/>
@@ -10650,8 +10688,8 @@
         <w:t xml:space="preserve"> унисон и октаву (и наоборот):</w:t>
       </w:r>
     </w:p>
-    <w:bookmarkEnd w:id="128"/>
-    <w:bookmarkEnd w:id="129"/>
+    <w:bookmarkEnd w:id="147"/>
+    <w:bookmarkEnd w:id="148"/>
     <w:p>
       <w:pPr>
         <w:jc w:val="center"/>
@@ -10737,6 +10775,8 @@
           <w:lang w:val="ru-RU"/>
         </w:rPr>
       </w:pPr>
+      <w:bookmarkStart w:id="149" w:name="OLE_LINK160"/>
+      <w:bookmarkStart w:id="150" w:name="OLE_LINK161"/>
       <w:r>
         <w:rPr>
           <w:lang w:val="ru-RU"/>
@@ -10751,8 +10791,8 @@
           <w:lang w:val="ru-RU"/>
         </w:rPr>
       </w:pPr>
-      <w:bookmarkStart w:id="130" w:name="OLE_LINK58"/>
-      <w:bookmarkStart w:id="131" w:name="OLE_LINK59"/>
+      <w:bookmarkStart w:id="151" w:name="OLE_LINK58"/>
+      <w:bookmarkStart w:id="152" w:name="OLE_LINK59"/>
       <w:r>
         <w:rPr>
           <w:lang w:val="ru-RU"/>
@@ -10779,10 +10819,10 @@
           <w:lang w:val="ru-RU"/>
         </w:rPr>
       </w:pPr>
-      <w:bookmarkStart w:id="132" w:name="OLE_LINK60"/>
-      <w:bookmarkStart w:id="133" w:name="OLE_LINK61"/>
-      <w:bookmarkEnd w:id="130"/>
-      <w:bookmarkEnd w:id="131"/>
+      <w:bookmarkStart w:id="153" w:name="OLE_LINK60"/>
+      <w:bookmarkStart w:id="154" w:name="OLE_LINK61"/>
+      <w:bookmarkEnd w:id="151"/>
+      <w:bookmarkEnd w:id="152"/>
       <w:r>
         <w:rPr>
           <w:lang w:val="ru-RU"/>
@@ -10795,6 +10835,8 @@
         </w:rPr>
         <w:t xml:space="preserve"> </w:t>
       </w:r>
+      <w:bookmarkEnd w:id="149"/>
+      <w:bookmarkEnd w:id="150"/>
       <w:r>
         <w:rPr>
           <w:lang w:val="ru-RU"/>
@@ -10802,8 +10844,8 @@
         <w:t>Обратное, то есть уменьшенная квинта сразу после чистой квинты, всегда запрещено.</w:t>
       </w:r>
     </w:p>
-    <w:bookmarkEnd w:id="132"/>
-    <w:bookmarkEnd w:id="133"/>
+    <w:bookmarkEnd w:id="153"/>
+    <w:bookmarkEnd w:id="154"/>
     <w:p>
       <w:pPr>
         <w:jc w:val="center"/>
@@ -11075,27 +11117,27 @@
           <w:lang w:val="ru-RU"/>
         </w:rPr>
       </w:pPr>
-      <w:bookmarkStart w:id="134" w:name="OLE_LINK62"/>
-      <w:bookmarkStart w:id="135" w:name="OLE_LINK63"/>
+      <w:bookmarkStart w:id="155" w:name="OLE_LINK62"/>
+      <w:bookmarkStart w:id="156" w:name="OLE_LINK63"/>
       <w:r>
         <w:rPr>
           <w:lang w:val="ru-RU"/>
         </w:rPr>
         <w:t xml:space="preserve">Квинты и октавы, разделенные менее чем эквивалентом одной целой ноты, допускаются в следующих случаях при условии, что вторая квинта или октава находятся на слабую </w:t>
       </w:r>
-      <w:commentRangeStart w:id="136"/>
+      <w:commentRangeStart w:id="157"/>
       <w:r>
         <w:rPr>
           <w:lang w:val="ru-RU"/>
         </w:rPr>
         <w:t>долю</w:t>
       </w:r>
-      <w:commentRangeEnd w:id="136"/>
+      <w:commentRangeEnd w:id="157"/>
       <w:r>
         <w:rPr>
           <w:rStyle w:val="a8"/>
         </w:rPr>
-        <w:commentReference w:id="136"/>
+        <w:commentReference w:id="157"/>
       </w:r>
       <w:r>
         <w:rPr>
@@ -11104,8 +11146,8 @@
         <w:t>:</w:t>
       </w:r>
     </w:p>
-    <w:bookmarkEnd w:id="134"/>
-    <w:bookmarkEnd w:id="135"/>
+    <w:bookmarkEnd w:id="155"/>
+    <w:bookmarkEnd w:id="156"/>
     <w:p>
       <w:pPr>
         <w:pStyle w:val="a7"/>
@@ -11197,21 +11239,21 @@
         </w:rPr>
         <w:t xml:space="preserve">Даже в прямом движении, когда одна из двух квинт или октав образована </w:t>
       </w:r>
-      <w:commentRangeStart w:id="137"/>
+      <w:commentRangeStart w:id="158"/>
       <w:r>
         <w:rPr>
           <w:lang w:val="ru-RU"/>
         </w:rPr>
         <w:t>мелодической нотой</w:t>
       </w:r>
-      <w:commentRangeEnd w:id="137"/>
+      <w:commentRangeEnd w:id="158"/>
       <w:r>
         <w:rPr>
           <w:rStyle w:val="a8"/>
         </w:rPr>
-        <w:commentReference w:id="137"/>
-      </w:r>
-      <w:commentRangeStart w:id="138"/>
+        <w:commentReference w:id="158"/>
+      </w:r>
+      <w:commentRangeStart w:id="159"/>
       <w:r>
         <w:rPr>
           <w:rStyle w:val="a5"/>
@@ -11219,12 +11261,12 @@
         </w:rPr>
         <w:footnoteReference w:id="12"/>
       </w:r>
-      <w:commentRangeEnd w:id="138"/>
+      <w:commentRangeEnd w:id="159"/>
       <w:r>
         <w:rPr>
           <w:rStyle w:val="a8"/>
         </w:rPr>
-        <w:commentReference w:id="138"/>
+        <w:commentReference w:id="159"/>
       </w:r>
       <w:r>
         <w:rPr>
@@ -11296,8 +11338,10 @@
           <w:lang w:val="ru-RU"/>
         </w:rPr>
       </w:pPr>
-      <w:bookmarkStart w:id="141" w:name="OLE_LINK66"/>
-      <w:bookmarkStart w:id="142" w:name="OLE_LINK67"/>
+      <w:bookmarkStart w:id="162" w:name="OLE_LINK66"/>
+      <w:bookmarkStart w:id="163" w:name="OLE_LINK67"/>
+      <w:bookmarkStart w:id="164" w:name="OLE_LINK162"/>
+      <w:bookmarkStart w:id="165" w:name="OLE_LINK163"/>
       <w:r>
         <w:rPr>
           <w:lang w:val="ru-RU"/>
@@ -11325,10 +11369,10 @@
           <w:lang w:val="ru-RU"/>
         </w:rPr>
       </w:pPr>
-      <w:bookmarkStart w:id="143" w:name="OLE_LINK70"/>
-      <w:bookmarkStart w:id="144" w:name="OLE_LINK71"/>
-      <w:bookmarkEnd w:id="141"/>
-      <w:bookmarkEnd w:id="142"/>
+      <w:bookmarkStart w:id="166" w:name="OLE_LINK70"/>
+      <w:bookmarkStart w:id="167" w:name="OLE_LINK71"/>
+      <w:bookmarkEnd w:id="162"/>
+      <w:bookmarkEnd w:id="163"/>
       <w:r>
         <w:rPr>
           <w:lang w:val="ru-RU"/>
@@ -11366,8 +11410,8 @@
         <w:t xml:space="preserve"> между крайними голосами</w:t>
       </w:r>
     </w:p>
-    <w:bookmarkEnd w:id="143"/>
-    <w:bookmarkEnd w:id="144"/>
+    <w:bookmarkEnd w:id="166"/>
+    <w:bookmarkEnd w:id="167"/>
     <w:p>
       <w:pPr>
         <w:ind w:firstLine="360"/>
@@ -11381,19 +11425,19 @@
         </w:rPr>
         <w:t xml:space="preserve">Между крайними голосами запрещено двигаться прямо в квинту или </w:t>
       </w:r>
-      <w:commentRangeStart w:id="145"/>
+      <w:commentRangeStart w:id="168"/>
       <w:r>
         <w:rPr>
           <w:lang w:val="ru-RU"/>
         </w:rPr>
         <w:t>октаву</w:t>
       </w:r>
-      <w:commentRangeEnd w:id="145"/>
+      <w:commentRangeEnd w:id="168"/>
       <w:r>
         <w:rPr>
           <w:rStyle w:val="a8"/>
         </w:rPr>
-        <w:commentReference w:id="145"/>
+        <w:commentReference w:id="168"/>
       </w:r>
       <w:r>
         <w:rPr>
@@ -11467,8 +11511,8 @@
           <w:lang w:val="ru-RU"/>
         </w:rPr>
       </w:pPr>
-      <w:bookmarkStart w:id="146" w:name="OLE_LINK74"/>
-      <w:bookmarkStart w:id="147" w:name="OLE_LINK75"/>
+      <w:bookmarkStart w:id="169" w:name="OLE_LINK74"/>
+      <w:bookmarkStart w:id="170" w:name="OLE_LINK75"/>
       <w:r>
         <w:rPr>
           <w:b/>
@@ -11485,8 +11529,8 @@
           <w:lang w:val="ru-RU"/>
         </w:rPr>
       </w:pPr>
-      <w:bookmarkStart w:id="148" w:name="OLE_LINK68"/>
-      <w:bookmarkStart w:id="149" w:name="OLE_LINK69"/>
+      <w:bookmarkStart w:id="171" w:name="OLE_LINK68"/>
+      <w:bookmarkStart w:id="172" w:name="OLE_LINK69"/>
       <w:r>
         <w:rPr>
           <w:lang w:val="ru-RU"/>
@@ -11500,10 +11544,12 @@
         <w:t>хний голос двигается поступенно:</w:t>
       </w:r>
     </w:p>
-    <w:bookmarkEnd w:id="146"/>
-    <w:bookmarkEnd w:id="147"/>
-    <w:bookmarkEnd w:id="148"/>
-    <w:bookmarkEnd w:id="149"/>
+    <w:bookmarkEnd w:id="164"/>
+    <w:bookmarkEnd w:id="165"/>
+    <w:bookmarkEnd w:id="169"/>
+    <w:bookmarkEnd w:id="170"/>
+    <w:bookmarkEnd w:id="171"/>
+    <w:bookmarkEnd w:id="172"/>
     <w:p>
       <w:pPr>
         <w:jc w:val="center"/>
@@ -11567,8 +11613,10 @@
           <w:lang w:val="ru-RU"/>
         </w:rPr>
       </w:pPr>
-      <w:bookmarkStart w:id="150" w:name="OLE_LINK72"/>
-      <w:bookmarkStart w:id="151" w:name="OLE_LINK73"/>
+      <w:bookmarkStart w:id="173" w:name="OLE_LINK72"/>
+      <w:bookmarkStart w:id="174" w:name="OLE_LINK73"/>
+      <w:bookmarkStart w:id="175" w:name="OLE_LINK164"/>
+      <w:bookmarkStart w:id="176" w:name="OLE_LINK165"/>
       <w:r>
         <w:rPr>
           <w:lang w:val="ru-RU"/>
@@ -11620,9 +11668,11 @@
         </w:rPr>
         <w:t>хний голос двигается поступенно.</w:t>
       </w:r>
-    </w:p>
-    <w:bookmarkEnd w:id="150"/>
-    <w:bookmarkEnd w:id="151"/>
+      <w:bookmarkEnd w:id="175"/>
+      <w:bookmarkEnd w:id="176"/>
+    </w:p>
+    <w:bookmarkEnd w:id="173"/>
+    <w:bookmarkEnd w:id="174"/>
     <w:p>
       <w:pPr>
         <w:pStyle w:val="5"/>
@@ -11650,6 +11700,8 @@
           <w:lang w:val="ru-RU"/>
         </w:rPr>
       </w:pPr>
+      <w:bookmarkStart w:id="177" w:name="OLE_LINK166"/>
+      <w:bookmarkStart w:id="178" w:name="OLE_LINK167"/>
       <w:r>
         <w:rPr>
           <w:lang w:val="ru-RU"/>
@@ -11667,7 +11719,15 @@
         <w:rPr>
           <w:lang w:val="ru-RU"/>
         </w:rPr>
-        <w:t>, разрешено двигаться прямо в квинту или октаву:</w:t>
+        <w:t>, разрешено двигаться прямо в квинту или октаву</w:t>
+      </w:r>
+      <w:bookmarkEnd w:id="177"/>
+      <w:bookmarkEnd w:id="178"/>
+      <w:r>
+        <w:rPr>
+          <w:lang w:val="ru-RU"/>
+        </w:rPr>
+        <w:t>:</w:t>
       </w:r>
     </w:p>
     <w:p>
@@ -11681,8 +11741,8 @@
           <w:lang w:val="ru-RU"/>
         </w:rPr>
       </w:pPr>
-      <w:bookmarkStart w:id="152" w:name="OLE_LINK275"/>
-      <w:bookmarkStart w:id="153" w:name="OLE_LINK276"/>
+      <w:bookmarkStart w:id="179" w:name="OLE_LINK275"/>
+      <w:bookmarkStart w:id="180" w:name="OLE_LINK276"/>
       <w:r>
         <w:rPr>
           <w:lang w:val="ru-RU"/>
@@ -11703,8 +11763,8 @@
         <w:t>:</w:t>
       </w:r>
     </w:p>
-    <w:bookmarkEnd w:id="152"/>
-    <w:bookmarkEnd w:id="153"/>
+    <w:bookmarkEnd w:id="179"/>
+    <w:bookmarkEnd w:id="180"/>
     <w:p>
       <w:pPr>
         <w:jc w:val="center"/>
@@ -11853,8 +11913,18 @@
         <w:rPr>
           <w:lang w:val="ru-RU"/>
         </w:rPr>
-        <w:t>Прямое движение в унисон запрещено. Начиная с трех голосов, разрешено прямое движение в уменьшенную квинту.</w:t>
-      </w:r>
+        <w:t xml:space="preserve">Прямое движение в унисон запрещено. </w:t>
+      </w:r>
+      <w:bookmarkStart w:id="181" w:name="OLE_LINK168"/>
+      <w:bookmarkStart w:id="182" w:name="OLE_LINK169"/>
+      <w:r>
+        <w:rPr>
+          <w:lang w:val="ru-RU"/>
+        </w:rPr>
+        <w:t>Начиная с трех голосов, разрешено прямое движение в уменьшенную квинту.</w:t>
+      </w:r>
+      <w:bookmarkEnd w:id="181"/>
+      <w:bookmarkEnd w:id="182"/>
     </w:p>
     <w:p>
       <w:pPr>
@@ -11881,6 +11951,8 @@
           <w:lang w:val="ru-RU"/>
         </w:rPr>
       </w:pPr>
+      <w:bookmarkStart w:id="183" w:name="OLE_LINK170"/>
+      <w:bookmarkStart w:id="184" w:name="OLE_LINK171"/>
       <w:r>
         <w:rPr>
           <w:lang w:val="ru-RU"/>
@@ -11900,6 +11972,8 @@
         <w:t>даже без общей ноты.</w:t>
       </w:r>
     </w:p>
+    <w:bookmarkEnd w:id="183"/>
+    <w:bookmarkEnd w:id="184"/>
     <w:p>
       <w:pPr>
         <w:pStyle w:val="5"/>
@@ -11907,21 +11981,21 @@
           <w:lang w:val="ru-RU"/>
         </w:rPr>
       </w:pPr>
-      <w:commentRangeStart w:id="154"/>
+      <w:commentRangeStart w:id="185"/>
       <w:r>
         <w:rPr>
           <w:lang w:val="ru-RU"/>
         </w:rPr>
         <w:t>Последовательные секунды, септимы, ноны</w:t>
       </w:r>
-      <w:commentRangeEnd w:id="154"/>
+      <w:commentRangeEnd w:id="185"/>
       <w:r>
         <w:rPr>
           <w:rStyle w:val="a8"/>
           <w:rFonts w:asciiTheme="minorHAnsi" w:eastAsiaTheme="minorHAnsi" w:hAnsiTheme="minorHAnsi" w:cstheme="minorBidi"/>
           <w:color w:val="auto"/>
         </w:rPr>
-        <w:commentReference w:id="154"/>
+        <w:commentReference w:id="185"/>
       </w:r>
     </w:p>
     <w:p>
@@ -11935,8 +12009,8 @@
           <w:lang w:val="ru-RU"/>
         </w:rPr>
       </w:pPr>
-      <w:bookmarkStart w:id="158" w:name="OLE_LINK279"/>
-      <w:bookmarkStart w:id="159" w:name="OLE_LINK280"/>
+      <w:bookmarkStart w:id="189" w:name="OLE_LINK279"/>
+      <w:bookmarkStart w:id="190" w:name="OLE_LINK280"/>
       <w:r>
         <w:rPr>
           <w:lang w:val="ru-RU"/>
@@ -11957,8 +12031,8 @@
         <w:t>:</w:t>
       </w:r>
     </w:p>
-    <w:bookmarkEnd w:id="158"/>
-    <w:bookmarkEnd w:id="159"/>
+    <w:bookmarkEnd w:id="189"/>
+    <w:bookmarkEnd w:id="190"/>
     <w:p>
       <w:pPr>
         <w:jc w:val="center"/>
@@ -12126,8 +12200,9 @@
           <w:lang w:val="ru-RU"/>
         </w:rPr>
       </w:pPr>
-      <w:bookmarkStart w:id="160" w:name="OLE_LINK283"/>
-      <w:bookmarkStart w:id="161" w:name="OLE_LINK284"/>
+      <w:bookmarkStart w:id="191" w:name="OLE_LINK283"/>
+      <w:bookmarkStart w:id="192" w:name="OLE_LINK284"/>
+      <w:bookmarkStart w:id="193" w:name="OLE_LINK172"/>
       <w:r>
         <w:rPr>
           <w:lang w:val="ru-RU"/>
@@ -12209,8 +12284,9 @@
         <w:t>ноны.</w:t>
       </w:r>
     </w:p>
-    <w:bookmarkEnd w:id="160"/>
-    <w:bookmarkEnd w:id="161"/>
+    <w:bookmarkEnd w:id="191"/>
+    <w:bookmarkEnd w:id="192"/>
+    <w:bookmarkEnd w:id="193"/>
     <w:p>
       <w:pPr>
         <w:pStyle w:val="5"/>
@@ -12236,9 +12312,9 @@
           <w:lang w:val="ru-RU"/>
         </w:rPr>
       </w:pPr>
-      <w:bookmarkStart w:id="162" w:name="OLE_LINK281"/>
-      <w:bookmarkStart w:id="163" w:name="OLE_LINK282"/>
-      <w:bookmarkStart w:id="164" w:name="OLE_LINK287"/>
+      <w:bookmarkStart w:id="194" w:name="OLE_LINK281"/>
+      <w:bookmarkStart w:id="195" w:name="OLE_LINK282"/>
+      <w:bookmarkStart w:id="196" w:name="OLE_LINK287"/>
       <w:r>
         <w:rPr>
           <w:lang w:val="ru-RU"/>
@@ -12283,9 +12359,9 @@
         <w:t>.</w:t>
       </w:r>
     </w:p>
-    <w:bookmarkEnd w:id="162"/>
-    <w:bookmarkEnd w:id="163"/>
-    <w:bookmarkEnd w:id="164"/>
+    <w:bookmarkEnd w:id="194"/>
+    <w:bookmarkEnd w:id="195"/>
+    <w:bookmarkEnd w:id="196"/>
     <w:p>
       <w:pPr>
         <w:jc w:val="center"/>
@@ -12377,19 +12453,19 @@
         </w:rPr>
         <w:t xml:space="preserve">большая </w:t>
       </w:r>
-      <w:commentRangeStart w:id="165"/>
+      <w:commentRangeStart w:id="197"/>
       <w:r>
         <w:rPr>
           <w:lang w:val="ru-RU"/>
         </w:rPr>
         <w:t>нона</w:t>
       </w:r>
-      <w:commentRangeEnd w:id="165"/>
+      <w:commentRangeEnd w:id="197"/>
       <w:r>
         <w:rPr>
           <w:rStyle w:val="a8"/>
         </w:rPr>
-        <w:commentReference w:id="165"/>
+        <w:commentReference w:id="197"/>
       </w:r>
       <w:r>
         <w:rPr>
@@ -12485,19 +12561,19 @@
         </w:rPr>
         <w:t xml:space="preserve">нона могут быть смягчены </w:t>
       </w:r>
-      <w:commentRangeStart w:id="166"/>
+      <w:commentRangeStart w:id="198"/>
       <w:r>
         <w:rPr>
           <w:lang w:val="ru-RU"/>
         </w:rPr>
         <w:t>общей нотой</w:t>
       </w:r>
-      <w:commentRangeEnd w:id="166"/>
+      <w:commentRangeEnd w:id="198"/>
       <w:r>
         <w:rPr>
           <w:rStyle w:val="a8"/>
         </w:rPr>
-        <w:commentReference w:id="166"/>
+        <w:commentReference w:id="198"/>
       </w:r>
       <w:r>
         <w:rPr>
@@ -12601,7 +12677,7 @@
         </w:rPr>
         <w:t xml:space="preserve">большой </w:t>
       </w:r>
-      <w:commentRangeStart w:id="167"/>
+      <w:commentRangeStart w:id="199"/>
       <w:r>
         <w:rPr>
           <w:lang w:val="ru-RU"/>
@@ -12632,12 +12708,12 @@
         </w:rPr>
         <w:t>ноной</w:t>
       </w:r>
-      <w:commentRangeEnd w:id="167"/>
+      <w:commentRangeEnd w:id="199"/>
       <w:r>
         <w:rPr>
           <w:rStyle w:val="a8"/>
         </w:rPr>
-        <w:commentReference w:id="167"/>
+        <w:commentReference w:id="199"/>
       </w:r>
       <w:r>
         <w:rPr>
@@ -12653,6 +12729,8 @@
           <w:lang w:val="ru-RU"/>
         </w:rPr>
       </w:pPr>
+      <w:bookmarkStart w:id="200" w:name="OLE_LINK173"/>
+      <w:bookmarkStart w:id="201" w:name="OLE_LINK174"/>
       <w:r>
         <w:rPr>
           <w:lang w:val="ru-RU"/>
@@ -12684,6 +12762,8 @@
         <w:t>:</w:t>
       </w:r>
     </w:p>
+    <w:bookmarkEnd w:id="200"/>
+    <w:bookmarkEnd w:id="201"/>
     <w:p>
       <w:pPr>
         <w:jc w:val="center"/>
@@ -12816,19 +12896,19 @@
         </w:rPr>
         <w:t xml:space="preserve">Это расстояние является результатом мелодического поведения голосов и может быть очень переменным. Однако на сильную долю каждого такта расстояние между соседними голосами должно быть меньше </w:t>
       </w:r>
-      <w:commentRangeStart w:id="168"/>
+      <w:commentRangeStart w:id="202"/>
       <w:r>
         <w:rPr>
           <w:lang w:val="ru-RU"/>
         </w:rPr>
         <w:t>двух октав</w:t>
       </w:r>
-      <w:commentRangeEnd w:id="168"/>
+      <w:commentRangeEnd w:id="202"/>
       <w:r>
         <w:rPr>
           <w:rStyle w:val="a8"/>
         </w:rPr>
-        <w:commentReference w:id="168"/>
+        <w:commentReference w:id="202"/>
       </w:r>
       <w:r>
         <w:rPr>
@@ -12916,7 +12996,7 @@
           <w:lang w:val="ru-RU"/>
         </w:rPr>
       </w:pPr>
-      <w:commentRangeStart w:id="169"/>
+      <w:commentRangeStart w:id="203"/>
       <w:r>
         <w:rPr>
           <w:b/>
@@ -12925,12 +13005,12 @@
         </w:rPr>
         <w:t>Исключения</w:t>
       </w:r>
-      <w:commentRangeEnd w:id="169"/>
+      <w:commentRangeEnd w:id="203"/>
       <w:r>
         <w:rPr>
           <w:rStyle w:val="a8"/>
         </w:rPr>
-        <w:commentReference w:id="169"/>
+        <w:commentReference w:id="203"/>
       </w:r>
       <w:r>
         <w:rPr>
@@ -12946,9 +13026,11 @@
           <w:lang w:val="ru-RU"/>
         </w:rPr>
       </w:pPr>
-      <w:bookmarkStart w:id="170" w:name="OLE_LINK79"/>
-      <w:bookmarkStart w:id="171" w:name="OLE_LINK80"/>
-      <w:bookmarkStart w:id="172" w:name="OLE_LINK85"/>
+      <w:bookmarkStart w:id="204" w:name="OLE_LINK79"/>
+      <w:bookmarkStart w:id="205" w:name="OLE_LINK80"/>
+      <w:bookmarkStart w:id="206" w:name="OLE_LINK85"/>
+      <w:bookmarkStart w:id="207" w:name="OLE_LINK175"/>
+      <w:bookmarkStart w:id="208" w:name="OLE_LINK176"/>
       <w:r>
         <w:rPr>
           <w:lang w:val="ru-RU"/>
@@ -12963,11 +13045,11 @@
           <w:lang w:val="ru-RU"/>
         </w:rPr>
       </w:pPr>
-      <w:bookmarkStart w:id="173" w:name="OLE_LINK285"/>
-      <w:bookmarkStart w:id="174" w:name="OLE_LINK286"/>
-      <w:bookmarkEnd w:id="170"/>
-      <w:bookmarkEnd w:id="171"/>
-      <w:bookmarkEnd w:id="172"/>
+      <w:bookmarkStart w:id="209" w:name="OLE_LINK285"/>
+      <w:bookmarkStart w:id="210" w:name="OLE_LINK286"/>
+      <w:bookmarkEnd w:id="204"/>
+      <w:bookmarkEnd w:id="205"/>
+      <w:bookmarkEnd w:id="206"/>
       <w:r>
         <w:rPr>
           <w:lang w:val="ru-RU"/>
@@ -12975,8 +13057,10 @@
         <w:t>Начиная с 5 голосов, допускаются пересечения даже в последнем такте. В первом такте они всегда запрещены.</w:t>
       </w:r>
     </w:p>
-    <w:bookmarkEnd w:id="173"/>
-    <w:bookmarkEnd w:id="174"/>
+    <w:bookmarkEnd w:id="207"/>
+    <w:bookmarkEnd w:id="208"/>
+    <w:bookmarkEnd w:id="209"/>
+    <w:bookmarkEnd w:id="210"/>
     <w:p>
       <w:pPr>
         <w:pStyle w:val="5"/>
@@ -13041,9 +13125,9 @@
           <w:lang w:val="ru-RU"/>
         </w:rPr>
       </w:pPr>
-      <w:bookmarkStart w:id="175" w:name="OLE_LINK288"/>
-      <w:bookmarkStart w:id="176" w:name="OLE_LINK289"/>
-      <w:bookmarkStart w:id="177" w:name="OLE_LINK76"/>
+      <w:bookmarkStart w:id="211" w:name="OLE_LINK288"/>
+      <w:bookmarkStart w:id="212" w:name="OLE_LINK289"/>
+      <w:bookmarkStart w:id="213" w:name="OLE_LINK76"/>
       <w:r>
         <w:rPr>
           <w:lang w:val="ru-RU"/>
@@ -13075,9 +13159,9 @@
             <w:tcW w:w="4839" w:type="dxa"/>
             <w:vAlign w:val="center"/>
           </w:tcPr>
-          <w:bookmarkEnd w:id="175"/>
-          <w:bookmarkEnd w:id="176"/>
-          <w:bookmarkEnd w:id="177"/>
+          <w:bookmarkEnd w:id="211"/>
+          <w:bookmarkEnd w:id="212"/>
+          <w:bookmarkEnd w:id="213"/>
           <w:p>
             <w:pPr>
               <w:pStyle w:val="a7"/>
@@ -13391,27 +13475,27 @@
           <w:lang w:val="ru-RU"/>
         </w:rPr>
       </w:pPr>
-      <w:bookmarkStart w:id="178" w:name="OLE_LINK77"/>
-      <w:bookmarkStart w:id="179" w:name="OLE_LINK78"/>
+      <w:bookmarkStart w:id="214" w:name="OLE_LINK77"/>
+      <w:bookmarkStart w:id="215" w:name="OLE_LINK78"/>
       <w:r>
         <w:rPr>
           <w:lang w:val="ru-RU"/>
         </w:rPr>
         <w:t xml:space="preserve">Все ноты, гармонические и мелодические, за исключением задержания, можно удваивать. Вводный тон в контрапункте </w:t>
       </w:r>
-      <w:commentRangeStart w:id="180"/>
+      <w:commentRangeStart w:id="216"/>
       <w:r>
         <w:rPr>
           <w:lang w:val="ru-RU"/>
         </w:rPr>
         <w:t>также можно удваивать</w:t>
       </w:r>
-      <w:commentRangeEnd w:id="180"/>
+      <w:commentRangeEnd w:id="216"/>
       <w:r>
         <w:rPr>
           <w:rStyle w:val="a8"/>
         </w:rPr>
-        <w:commentReference w:id="180"/>
+        <w:commentReference w:id="216"/>
       </w:r>
       <w:r>
         <w:rPr>
@@ -13433,8 +13517,8 @@
         <w:t>.</w:t>
       </w:r>
     </w:p>
-    <w:bookmarkEnd w:id="178"/>
-    <w:bookmarkEnd w:id="179"/>
+    <w:bookmarkEnd w:id="214"/>
+    <w:bookmarkEnd w:id="215"/>
     <w:p>
       <w:pPr>
         <w:pStyle w:val="a7"/>
@@ -13573,6 +13657,8 @@
           <w:lang w:val="ru-RU"/>
         </w:rPr>
       </w:pPr>
+      <w:bookmarkStart w:id="217" w:name="OLE_LINK177"/>
+      <w:bookmarkStart w:id="218" w:name="OLE_LINK178"/>
       <w:r>
         <w:rPr>
           <w:lang w:val="ru-RU"/>
@@ -13620,6 +13706,8 @@
         <w:t>.</w:t>
       </w:r>
     </w:p>
+    <w:bookmarkEnd w:id="217"/>
+    <w:bookmarkEnd w:id="218"/>
     <w:p>
       <w:pPr>
         <w:pStyle w:val="a7"/>
@@ -13930,8 +14018,8 @@
           <w:lang w:val="ru-RU"/>
         </w:rPr>
       </w:pPr>
-      <w:bookmarkStart w:id="181" w:name="OLE_LINK81"/>
-      <w:bookmarkStart w:id="182" w:name="OLE_LINK82"/>
+      <w:bookmarkStart w:id="221" w:name="OLE_LINK81"/>
+      <w:bookmarkStart w:id="222" w:name="OLE_LINK82"/>
       <w:r>
         <w:rPr>
           <w:lang w:val="ru-RU"/>
@@ -13987,8 +14075,8 @@
         <w:t>.</w:t>
       </w:r>
     </w:p>
-    <w:bookmarkEnd w:id="181"/>
-    <w:bookmarkEnd w:id="182"/>
+    <w:bookmarkEnd w:id="221"/>
+    <w:bookmarkEnd w:id="222"/>
     <w:p>
       <w:pPr>
         <w:pStyle w:val="5"/>
@@ -14014,10 +14102,10 @@
           <w:lang w:val="ru-RU"/>
         </w:rPr>
       </w:pPr>
-      <w:bookmarkStart w:id="183" w:name="OLE_LINK83"/>
-      <w:bookmarkStart w:id="184" w:name="OLE_LINK84"/>
-      <w:bookmarkStart w:id="185" w:name="OLE_LINK88"/>
-      <w:bookmarkStart w:id="186" w:name="OLE_LINK89"/>
+      <w:bookmarkStart w:id="223" w:name="OLE_LINK83"/>
+      <w:bookmarkStart w:id="224" w:name="OLE_LINK84"/>
+      <w:bookmarkStart w:id="225" w:name="OLE_LINK88"/>
+      <w:bookmarkStart w:id="226" w:name="OLE_LINK89"/>
       <w:r>
         <w:rPr>
           <w:lang w:val="ru-RU"/>
@@ -14025,8 +14113,8 @@
         <w:t>Чистая кварта, увеличенная кварта и уменьшенная квинта не допускаются между гармоническими нотами верхнего голоса и баса.</w:t>
       </w:r>
     </w:p>
-    <w:bookmarkEnd w:id="183"/>
-    <w:bookmarkEnd w:id="184"/>
+    <w:bookmarkEnd w:id="223"/>
+    <w:bookmarkEnd w:id="224"/>
     <w:p>
       <w:pPr>
         <w:pStyle w:val="a7"/>
@@ -14085,8 +14173,6 @@
         </w:rPr>
       </w:pPr>
     </w:p>
-    <w:bookmarkEnd w:id="185"/>
-    <w:bookmarkEnd w:id="186"/>
     <w:p>
       <w:pPr>
         <w:pStyle w:val="a7"/>
@@ -14095,6 +14181,10 @@
           <w:lang w:val="ru-RU"/>
         </w:rPr>
       </w:pPr>
+      <w:bookmarkStart w:id="227" w:name="OLE_LINK179"/>
+      <w:bookmarkStart w:id="228" w:name="OLE_LINK180"/>
+      <w:bookmarkEnd w:id="225"/>
+      <w:bookmarkEnd w:id="226"/>
       <w:r>
         <w:rPr>
           <w:lang w:val="ru-RU"/>
@@ -14113,6 +14203,10 @@
           <w:lang w:val="ru-RU"/>
         </w:rPr>
       </w:pPr>
+      <w:bookmarkStart w:id="229" w:name="OLE_LINK181"/>
+      <w:bookmarkStart w:id="230" w:name="OLE_LINK182"/>
+      <w:bookmarkEnd w:id="227"/>
+      <w:bookmarkEnd w:id="228"/>
       <w:r>
         <w:rPr>
           <w:lang w:val="ru-RU"/>
@@ -14127,8 +14221,10 @@
           <w:lang w:val="ru-RU"/>
         </w:rPr>
       </w:pPr>
-      <w:bookmarkStart w:id="187" w:name="OLE_LINK86"/>
-      <w:bookmarkStart w:id="188" w:name="OLE_LINK87"/>
+      <w:bookmarkStart w:id="231" w:name="OLE_LINK86"/>
+      <w:bookmarkStart w:id="232" w:name="OLE_LINK87"/>
+      <w:bookmarkEnd w:id="229"/>
+      <w:bookmarkEnd w:id="230"/>
       <w:r>
         <w:rPr>
           <w:lang w:val="ru-RU"/>
@@ -14205,8 +14301,8 @@
         <w:t>водный тон задерживается в басу:</w:t>
       </w:r>
     </w:p>
-    <w:bookmarkEnd w:id="187"/>
-    <w:bookmarkEnd w:id="188"/>
+    <w:bookmarkEnd w:id="231"/>
+    <w:bookmarkEnd w:id="232"/>
     <w:p>
       <w:pPr>
         <w:jc w:val="center"/>
@@ -14296,7 +14392,7 @@
         </w:rPr>
         <w:t>щение трезвучия, не допускается</w:t>
       </w:r>
-      <w:commentRangeStart w:id="189"/>
+      <w:commentRangeStart w:id="233"/>
       <w:r>
         <w:rPr>
           <w:rStyle w:val="a5"/>
@@ -14304,12 +14400,12 @@
         </w:rPr>
         <w:footnoteReference w:id="21"/>
       </w:r>
-      <w:commentRangeEnd w:id="189"/>
+      <w:commentRangeEnd w:id="233"/>
       <w:r>
         <w:rPr>
           <w:rStyle w:val="a8"/>
         </w:rPr>
-        <w:commentReference w:id="189"/>
+        <w:commentReference w:id="233"/>
       </w:r>
       <w:r>
         <w:rPr>
@@ -14529,8 +14625,8 @@
           <w:lang w:val="ru-RU"/>
         </w:rPr>
       </w:pPr>
-      <w:bookmarkStart w:id="190" w:name="OLE_LINK92"/>
-      <w:bookmarkStart w:id="191" w:name="OLE_LINK93"/>
+      <w:bookmarkStart w:id="234" w:name="OLE_LINK92"/>
+      <w:bookmarkStart w:id="235" w:name="OLE_LINK93"/>
       <w:r>
         <w:rPr>
           <w:lang w:val="ru-RU"/>
@@ -14538,8 +14634,8 @@
         <w:t>Первый и последний такт обязательно должны гармонизоваться тоническим трезвучием в основном виде.</w:t>
       </w:r>
     </w:p>
-    <w:bookmarkEnd w:id="190"/>
-    <w:bookmarkEnd w:id="191"/>
+    <w:bookmarkEnd w:id="234"/>
+    <w:bookmarkEnd w:id="235"/>
     <w:p>
       <w:pPr>
         <w:pStyle w:val="a7"/>
@@ -14956,7 +15052,7 @@
           <w:lang w:val="ru-RU"/>
         </w:rPr>
       </w:pPr>
-      <w:commentRangeStart w:id="192"/>
+      <w:commentRangeStart w:id="236"/>
       <w:r>
         <w:rPr>
           <w:lang w:val="ru-RU"/>
@@ -14978,12 +15074,12 @@
         </w:rPr>
         <w:t xml:space="preserve">ступени </w:t>
       </w:r>
-      <w:commentRangeEnd w:id="192"/>
+      <w:commentRangeEnd w:id="236"/>
       <w:r>
         <w:rPr>
           <w:rStyle w:val="a8"/>
         </w:rPr>
-        <w:commentReference w:id="192"/>
+        <w:commentReference w:id="236"/>
       </w:r>
       <w:r>
         <w:rPr>
@@ -15100,8 +15196,8 @@
           <w:lang w:val="ru-RU"/>
         </w:rPr>
       </w:pPr>
-      <w:bookmarkStart w:id="193" w:name="OLE_LINK94"/>
-      <w:bookmarkStart w:id="194" w:name="OLE_LINK95"/>
+      <w:bookmarkStart w:id="237" w:name="OLE_LINK94"/>
+      <w:bookmarkStart w:id="238" w:name="OLE_LINK95"/>
       <w:r>
         <w:rPr>
           <w:lang w:val="ru-RU"/>
@@ -15151,8 +15247,8 @@
         <w:t>Независимо от количества голосов, аккорды первого и последнего тактов могут быть неполные (может отсутствовать терция или квинта) во всех разрядах контрапункта (включая смешанные).</w:t>
       </w:r>
     </w:p>
-    <w:bookmarkEnd w:id="193"/>
-    <w:bookmarkEnd w:id="194"/>
+    <w:bookmarkEnd w:id="237"/>
+    <w:bookmarkEnd w:id="238"/>
     <w:p>
       <w:pPr>
         <w:rPr>
@@ -15167,27 +15263,27 @@
           <w:lang w:val="ru-RU"/>
         </w:rPr>
       </w:pPr>
-      <w:bookmarkStart w:id="195" w:name="OLE_LINK96"/>
-      <w:bookmarkStart w:id="196" w:name="OLE_LINK97"/>
+      <w:bookmarkStart w:id="239" w:name="OLE_LINK96"/>
+      <w:bookmarkStart w:id="240" w:name="OLE_LINK97"/>
       <w:r>
         <w:rPr>
           <w:lang w:val="ru-RU"/>
         </w:rPr>
         <w:t xml:space="preserve">В остальных тактах (не первом и не последнем) допускаются неполные аккорды </w:t>
       </w:r>
-      <w:commentRangeStart w:id="197"/>
+      <w:commentRangeStart w:id="241"/>
       <w:r>
         <w:rPr>
           <w:lang w:val="ru-RU"/>
         </w:rPr>
         <w:t>в трех голосах</w:t>
       </w:r>
-      <w:commentRangeEnd w:id="197"/>
-      <w:r>
-        <w:rPr>
-          <w:lang w:val="ru-RU"/>
-        </w:rPr>
-        <w:commentReference w:id="197"/>
+      <w:commentRangeEnd w:id="241"/>
+      <w:r>
+        <w:rPr>
+          <w:lang w:val="ru-RU"/>
+        </w:rPr>
+        <w:commentReference w:id="241"/>
       </w:r>
       <w:r>
         <w:rPr>
@@ -15213,10 +15309,10 @@
           <w:lang w:val="ru-RU"/>
         </w:rPr>
       </w:pPr>
-      <w:bookmarkStart w:id="198" w:name="OLE_LINK117"/>
-      <w:bookmarkStart w:id="199" w:name="OLE_LINK118"/>
-      <w:bookmarkEnd w:id="195"/>
-      <w:bookmarkEnd w:id="196"/>
+      <w:bookmarkStart w:id="242" w:name="OLE_LINK117"/>
+      <w:bookmarkStart w:id="243" w:name="OLE_LINK118"/>
+      <w:bookmarkEnd w:id="239"/>
+      <w:bookmarkEnd w:id="240"/>
       <w:r>
         <w:rPr>
           <w:lang w:val="ru-RU"/>
@@ -15260,8 +15356,8 @@
         <w:t>Аккорд предпоследнего такта обязательно должен быть полным.</w:t>
       </w:r>
     </w:p>
-    <w:bookmarkEnd w:id="198"/>
-    <w:bookmarkEnd w:id="199"/>
+    <w:bookmarkEnd w:id="242"/>
+    <w:bookmarkEnd w:id="243"/>
     <w:p>
       <w:pPr>
         <w:ind w:firstLine="360"/>
@@ -15464,19 +15560,19 @@
         </w:rPr>
         <w:t xml:space="preserve">, допустима кратковременная модуляция в соседнюю тональность не больше одного раза в </w:t>
       </w:r>
-      <w:commentRangeStart w:id="200"/>
+      <w:commentRangeStart w:id="244"/>
       <w:r>
         <w:rPr>
           <w:lang w:val="ru-RU"/>
         </w:rPr>
         <w:t>каждом упражнении</w:t>
       </w:r>
-      <w:commentRangeEnd w:id="200"/>
+      <w:commentRangeEnd w:id="244"/>
       <w:r>
         <w:rPr>
           <w:rStyle w:val="a8"/>
         </w:rPr>
-        <w:commentReference w:id="200"/>
+        <w:commentReference w:id="244"/>
       </w:r>
       <w:r>
         <w:rPr>
@@ -15510,19 +15606,19 @@
         </w:rPr>
         <w:t xml:space="preserve"> </w:t>
       </w:r>
-      <w:commentRangeStart w:id="201"/>
+      <w:commentRangeStart w:id="245"/>
       <w:r>
         <w:rPr>
           <w:lang w:val="ru-RU"/>
         </w:rPr>
         <w:t xml:space="preserve">В упражнениях в минорной тональности необходимо избегать </w:t>
       </w:r>
-      <w:commentRangeEnd w:id="201"/>
+      <w:commentRangeEnd w:id="245"/>
       <w:r>
         <w:rPr>
           <w:rStyle w:val="a8"/>
         </w:rPr>
-        <w:commentReference w:id="201"/>
+        <w:commentReference w:id="245"/>
       </w:r>
       <w:r>
         <w:rPr>
@@ -15564,16 +15660,16 @@
       <w:pPr>
         <w:pStyle w:val="3"/>
       </w:pPr>
-      <w:bookmarkStart w:id="202" w:name="OLE_LINK131"/>
-      <w:bookmarkStart w:id="203" w:name="OLE_LINK132"/>
-      <w:bookmarkStart w:id="204" w:name="_Toc513491777"/>
+      <w:bookmarkStart w:id="246" w:name="_Toc513491777"/>
+      <w:bookmarkStart w:id="247" w:name="OLE_LINK131"/>
+      <w:bookmarkStart w:id="248" w:name="OLE_LINK132"/>
       <w:r>
         <w:t>Задержания, проходящие и вспомогательные ноты</w:t>
       </w:r>
-      <w:bookmarkEnd w:id="204"/>
-    </w:p>
-    <w:bookmarkEnd w:id="202"/>
-    <w:bookmarkEnd w:id="203"/>
+      <w:bookmarkEnd w:id="246"/>
+    </w:p>
+    <w:bookmarkEnd w:id="247"/>
+    <w:bookmarkEnd w:id="248"/>
     <w:p>
       <w:pPr>
         <w:pStyle w:val="4"/>
@@ -15633,8 +15729,8 @@
           <w:lang w:val="ru-RU"/>
         </w:rPr>
       </w:pPr>
-      <w:bookmarkStart w:id="205" w:name="OLE_LINK98"/>
-      <w:bookmarkStart w:id="206" w:name="OLE_LINK99"/>
+      <w:bookmarkStart w:id="249" w:name="OLE_LINK98"/>
+      <w:bookmarkStart w:id="250" w:name="OLE_LINK99"/>
       <w:r>
         <w:rPr>
           <w:lang w:val="ru-RU"/>
@@ -15642,8 +15738,8 @@
         <w:t>Разрешение задержания вниз используется для всех ступеней тональности.</w:t>
       </w:r>
     </w:p>
-    <w:bookmarkEnd w:id="205"/>
-    <w:bookmarkEnd w:id="206"/>
+    <w:bookmarkEnd w:id="249"/>
+    <w:bookmarkEnd w:id="250"/>
     <w:p>
       <w:pPr>
         <w:ind w:firstLine="360"/>
@@ -15733,8 +15829,8 @@
           <w:lang w:val="ru-RU"/>
         </w:rPr>
       </w:pPr>
-      <w:bookmarkStart w:id="207" w:name="OLE_LINK119"/>
-      <w:bookmarkStart w:id="208" w:name="OLE_LINK120"/>
+      <w:bookmarkStart w:id="251" w:name="OLE_LINK119"/>
+      <w:bookmarkStart w:id="252" w:name="OLE_LINK120"/>
       <w:r>
         <w:rPr>
           <w:lang w:val="ru-RU"/>
@@ -15753,19 +15849,19 @@
         </w:rPr>
         <w:t xml:space="preserve"> </w:t>
       </w:r>
-      <w:commentRangeStart w:id="209"/>
+      <w:commentRangeStart w:id="253"/>
       <w:r>
         <w:rPr>
           <w:lang w:val="ru-RU"/>
         </w:rPr>
         <w:t>минорной тональности</w:t>
       </w:r>
-      <w:commentRangeEnd w:id="209"/>
+      <w:commentRangeEnd w:id="253"/>
       <w:r>
         <w:rPr>
           <w:rStyle w:val="a8"/>
         </w:rPr>
-        <w:commentReference w:id="209"/>
+        <w:commentReference w:id="253"/>
       </w:r>
       <w:r>
         <w:rPr>
@@ -15774,8 +15870,8 @@
         <w:t>:</w:t>
       </w:r>
     </w:p>
-    <w:bookmarkEnd w:id="207"/>
-    <w:bookmarkEnd w:id="208"/>
+    <w:bookmarkEnd w:id="251"/>
+    <w:bookmarkEnd w:id="252"/>
     <w:p>
       <w:pPr>
         <w:jc w:val="center"/>
@@ -16534,7 +16630,7 @@
         </w:rPr>
         <w:t xml:space="preserve">более раннее разрешение задержания, при условии, </w:t>
       </w:r>
-      <w:commentRangeStart w:id="210"/>
+      <w:commentRangeStart w:id="254"/>
       <w:r>
         <w:rPr>
           <w:lang w:val="ru-RU"/>
@@ -16553,12 +16649,12 @@
         </w:rPr>
         <w:t>гармоническая нота все еще находится на третью долю та</w:t>
       </w:r>
-      <w:commentRangeEnd w:id="210"/>
+      <w:commentRangeEnd w:id="254"/>
       <w:r>
         <w:rPr>
           <w:rStyle w:val="a8"/>
         </w:rPr>
-        <w:commentReference w:id="210"/>
+        <w:commentReference w:id="254"/>
       </w:r>
       <w:r>
         <w:rPr>
@@ -16885,19 +16981,19 @@
         </w:rPr>
         <w:t xml:space="preserve">может быть большой секундой в </w:t>
       </w:r>
-      <w:commentRangeStart w:id="211"/>
+      <w:commentRangeStart w:id="255"/>
       <w:r>
         <w:rPr>
           <w:lang w:val="ru-RU"/>
         </w:rPr>
         <w:t>следующим примере</w:t>
       </w:r>
-      <w:commentRangeEnd w:id="211"/>
+      <w:commentRangeEnd w:id="255"/>
       <w:r>
         <w:rPr>
           <w:rStyle w:val="a8"/>
         </w:rPr>
-        <w:commentReference w:id="211"/>
+        <w:commentReference w:id="255"/>
       </w:r>
       <w:r>
         <w:rPr>
@@ -17082,19 +17178,19 @@
         </w:rPr>
         <w:t xml:space="preserve">голоса двигаются </w:t>
       </w:r>
-      <w:commentRangeStart w:id="212"/>
+      <w:commentRangeStart w:id="256"/>
       <w:r>
         <w:rPr>
           <w:lang w:val="ru-RU"/>
         </w:rPr>
         <w:t>противоположно и поступенно</w:t>
       </w:r>
-      <w:commentRangeEnd w:id="212"/>
-      <w:r>
-        <w:rPr>
-          <w:lang w:val="ru-RU"/>
-        </w:rPr>
-        <w:commentReference w:id="212"/>
+      <w:commentRangeEnd w:id="256"/>
+      <w:r>
+        <w:rPr>
+          <w:lang w:val="ru-RU"/>
+        </w:rPr>
+        <w:commentReference w:id="256"/>
       </w:r>
       <w:r>
         <w:rPr>
@@ -17595,9 +17691,9 @@
           <w:lang w:val="ru-RU"/>
         </w:rPr>
       </w:pPr>
-      <w:bookmarkStart w:id="213" w:name="OLE_LINK127"/>
-      <w:bookmarkStart w:id="214" w:name="OLE_LINK128"/>
-      <w:bookmarkStart w:id="215" w:name="OLE_LINK137"/>
+      <w:bookmarkStart w:id="257" w:name="OLE_LINK127"/>
+      <w:bookmarkStart w:id="258" w:name="OLE_LINK128"/>
+      <w:bookmarkStart w:id="259" w:name="OLE_LINK137"/>
       <w:r>
         <w:rPr>
           <w:lang w:val="ru-RU"/>
@@ -17617,9 +17713,9 @@
         <w:t>.</w:t>
       </w:r>
     </w:p>
-    <w:bookmarkEnd w:id="213"/>
-    <w:bookmarkEnd w:id="214"/>
-    <w:bookmarkEnd w:id="215"/>
+    <w:bookmarkEnd w:id="257"/>
+    <w:bookmarkEnd w:id="258"/>
+    <w:bookmarkEnd w:id="259"/>
     <w:p>
       <w:pPr>
         <w:pStyle w:val="5"/>
@@ -17683,10 +17779,10 @@
         </w:rPr>
         <w:t xml:space="preserve">При прямом движении эти соединения подчиняются правилам </w:t>
       </w:r>
-      <w:bookmarkStart w:id="216" w:name="OLE_LINK133"/>
-      <w:bookmarkStart w:id="217" w:name="OLE_LINK134"/>
-      <w:bookmarkStart w:id="218" w:name="OLE_LINK135"/>
-      <w:bookmarkStart w:id="219" w:name="OLE_LINK136"/>
+      <w:bookmarkStart w:id="260" w:name="OLE_LINK133"/>
+      <w:bookmarkStart w:id="261" w:name="OLE_LINK134"/>
+      <w:bookmarkStart w:id="262" w:name="OLE_LINK135"/>
+      <w:bookmarkStart w:id="263" w:name="OLE_LINK136"/>
       <w:r>
         <w:rPr>
           <w:highlight w:val="magenta"/>
@@ -17694,8 +17790,8 @@
         </w:rPr>
         <w:t>§</w:t>
       </w:r>
-      <w:bookmarkEnd w:id="216"/>
-      <w:bookmarkEnd w:id="217"/>
+      <w:bookmarkEnd w:id="260"/>
+      <w:bookmarkEnd w:id="261"/>
       <w:r>
         <w:rPr>
           <w:highlight w:val="magenta"/>
@@ -17703,8 +17799,8 @@
         </w:rPr>
         <w:t xml:space="preserve"> 44</w:t>
       </w:r>
-      <w:bookmarkEnd w:id="218"/>
-      <w:bookmarkEnd w:id="219"/>
+      <w:bookmarkEnd w:id="262"/>
+      <w:bookmarkEnd w:id="263"/>
       <w:r>
         <w:rPr>
           <w:highlight w:val="magenta"/>
@@ -17854,11 +17950,11 @@
       <w:pPr>
         <w:pStyle w:val="3"/>
       </w:pPr>
-      <w:bookmarkStart w:id="220" w:name="_Toc513491778"/>
+      <w:bookmarkStart w:id="264" w:name="_Toc513491778"/>
       <w:r>
         <w:t>Двойной хор</w:t>
       </w:r>
-      <w:bookmarkEnd w:id="220"/>
+      <w:bookmarkEnd w:id="264"/>
     </w:p>
     <w:p>
       <w:pPr>
@@ -17867,32 +17963,26 @@
           <w:lang w:val="ru-RU"/>
         </w:rPr>
       </w:pPr>
-      <w:bookmarkStart w:id="221" w:name="OLE_LINK138"/>
-      <w:bookmarkStart w:id="222" w:name="OLE_LINK139"/>
-      <w:r>
-        <w:rPr>
-          <w:lang w:val="ru-RU"/>
-        </w:rPr>
-        <w:t>*** Этот раздел не переведен</w:t>
-      </w:r>
-      <w:r>
-        <w:rPr>
-          <w:lang w:val="ru-RU"/>
-        </w:rPr>
-        <w:t>.</w:t>
+      <w:bookmarkStart w:id="265" w:name="OLE_LINK138"/>
+      <w:bookmarkStart w:id="266" w:name="OLE_LINK139"/>
+      <w:r>
+        <w:rPr>
+          <w:lang w:val="ru-RU"/>
+        </w:rPr>
+        <w:t>*** Этот раздел не переведен.</w:t>
       </w:r>
     </w:p>
     <w:p>
       <w:pPr>
         <w:pStyle w:val="2"/>
       </w:pPr>
-      <w:bookmarkStart w:id="223" w:name="_Toc513491779"/>
-      <w:bookmarkEnd w:id="221"/>
-      <w:bookmarkEnd w:id="222"/>
+      <w:bookmarkStart w:id="267" w:name="_Toc513491779"/>
+      <w:bookmarkEnd w:id="265"/>
+      <w:bookmarkEnd w:id="266"/>
       <w:r>
         <w:t>Обратимый контрапункт</w:t>
       </w:r>
-      <w:bookmarkEnd w:id="223"/>
+      <w:bookmarkEnd w:id="267"/>
     </w:p>
     <w:p>
       <w:pPr>
@@ -17901,8 +17991,8 @@
           <w:lang w:val="ru-RU"/>
         </w:rPr>
       </w:pPr>
-      <w:bookmarkStart w:id="224" w:name="OLE_LINK140"/>
-      <w:bookmarkStart w:id="225" w:name="OLE_LINK141"/>
+      <w:bookmarkStart w:id="268" w:name="OLE_LINK140"/>
+      <w:bookmarkStart w:id="269" w:name="OLE_LINK141"/>
       <w:r>
         <w:rPr>
           <w:lang w:val="ru-RU"/>
@@ -17914,14 +18004,14 @@
       <w:pPr>
         <w:pStyle w:val="2"/>
       </w:pPr>
-      <w:bookmarkStart w:id="226" w:name="_Toc513491780"/>
-      <w:bookmarkEnd w:id="224"/>
-      <w:bookmarkEnd w:id="225"/>
+      <w:bookmarkStart w:id="270" w:name="_Toc513491780"/>
+      <w:bookmarkEnd w:id="268"/>
+      <w:bookmarkEnd w:id="269"/>
       <w:r>
         <w:lastRenderedPageBreak/>
         <w:t>Имитации</w:t>
       </w:r>
-      <w:bookmarkEnd w:id="226"/>
+      <w:bookmarkEnd w:id="270"/>
     </w:p>
     <w:p>
       <w:pPr>
@@ -17941,63 +18031,61 @@
       <w:pPr>
         <w:pStyle w:val="1"/>
       </w:pPr>
-      <w:bookmarkStart w:id="227" w:name="_Toc513491781"/>
+      <w:bookmarkStart w:id="271" w:name="_Toc513491781"/>
       <w:r>
         <w:t>Примеры строгого контрапункта</w:t>
       </w:r>
-      <w:bookmarkEnd w:id="227"/>
+      <w:bookmarkEnd w:id="271"/>
     </w:p>
     <w:p>
       <w:pPr>
         <w:pStyle w:val="2"/>
       </w:pPr>
-      <w:bookmarkStart w:id="228" w:name="_Toc513491782"/>
+      <w:bookmarkStart w:id="272" w:name="_Toc513491782"/>
       <w:r>
         <w:t>Простой контрапункт</w:t>
       </w:r>
-      <w:bookmarkEnd w:id="228"/>
+      <w:bookmarkEnd w:id="272"/>
     </w:p>
     <w:p>
       <w:pPr>
         <w:pStyle w:val="3"/>
       </w:pPr>
-      <w:bookmarkStart w:id="229" w:name="_Toc513491783"/>
+      <w:bookmarkStart w:id="273" w:name="_Toc513491783"/>
       <w:r>
         <w:t>Контрапункт в 2 голосах</w:t>
       </w:r>
-      <w:bookmarkEnd w:id="229"/>
+      <w:bookmarkEnd w:id="273"/>
     </w:p>
     <w:p>
       <w:pPr>
         <w:pStyle w:val="2"/>
       </w:pPr>
-      <w:bookmarkStart w:id="230" w:name="_Toc513491784"/>
+      <w:bookmarkStart w:id="274" w:name="_Toc513491784"/>
       <w:r>
         <w:t>Первый разряд</w:t>
       </w:r>
-      <w:bookmarkStart w:id="231" w:name="_GoBack"/>
-      <w:bookmarkEnd w:id="230"/>
-      <w:bookmarkEnd w:id="231"/>
+      <w:bookmarkEnd w:id="274"/>
     </w:p>
     <w:p>
       <w:pPr>
         <w:pStyle w:val="2"/>
       </w:pPr>
-      <w:bookmarkStart w:id="232" w:name="_Toc513491785"/>
+      <w:bookmarkStart w:id="275" w:name="_Toc513491785"/>
       <w:r>
         <w:t>Обратимый контрапункт</w:t>
       </w:r>
-      <w:bookmarkEnd w:id="232"/>
+      <w:bookmarkEnd w:id="275"/>
     </w:p>
     <w:p>
       <w:pPr>
         <w:pStyle w:val="2"/>
       </w:pPr>
-      <w:bookmarkStart w:id="233" w:name="_Toc513491786"/>
+      <w:bookmarkStart w:id="276" w:name="_Toc513491786"/>
       <w:r>
         <w:t>Имитации</w:t>
       </w:r>
-      <w:bookmarkEnd w:id="233"/>
+      <w:bookmarkEnd w:id="276"/>
     </w:p>
     <w:sectPr>
       <w:pgSz w:w="12240" w:h="15840"/>
@@ -18075,7 +18163,7 @@
       </w:r>
     </w:p>
   </w:comment>
-  <w:comment w:id="36" w:author="Rualark Rualark" w:date="2018-04-30T13:49:00Z" w:initials="RR">
+  <w:comment w:id="38" w:author="Rualark Rualark" w:date="2018-04-30T13:49:00Z" w:initials="RR">
     <w:p>
       <w:pPr>
         <w:pStyle w:val="a9"/>
@@ -18153,7 +18241,7 @@
       </w:r>
     </w:p>
   </w:comment>
-  <w:comment w:id="46" w:author="Rualark Rualark" w:date="2018-04-30T13:55:00Z" w:initials="RR">
+  <w:comment w:id="48" w:author="Rualark Rualark" w:date="2018-04-30T13:55:00Z" w:initials="RR">
     <w:p>
       <w:pPr>
         <w:pStyle w:val="a9"/>
@@ -18186,7 +18274,21 @@
         <w:rPr>
           <w:lang w:val="ru-RU"/>
         </w:rPr>
-        <w:t xml:space="preserve">. Некоторым голосам проще скачком, некоторым поступенно. </w:t>
+        <w:t xml:space="preserve">. Некоторым </w:t>
+      </w:r>
+      <w:bookmarkStart w:id="49" w:name="_GoBack"/>
+      <w:r>
+        <w:rPr>
+          <w:lang w:val="ru-RU"/>
+        </w:rPr>
+        <w:t>голос</w:t>
+      </w:r>
+      <w:bookmarkEnd w:id="49"/>
+      <w:r>
+        <w:rPr>
+          <w:lang w:val="ru-RU"/>
+        </w:rPr>
+        <w:t xml:space="preserve">ам проще скачком, некоторым поступенно. </w:t>
       </w:r>
       <w:r>
         <w:rPr>
@@ -18196,7 +18298,7 @@
       </w:r>
     </w:p>
   </w:comment>
-  <w:comment w:id="61" w:author="Rualark Rualark" w:date="2018-04-30T14:05:00Z" w:initials="RR">
+  <w:comment w:id="66" w:author="Rualark Rualark" w:date="2018-04-30T14:05:00Z" w:initials="RR">
     <w:p>
       <w:pPr>
         <w:pStyle w:val="a9"/>
@@ -18239,8 +18341,8 @@
         </w:rPr>
         <w:t xml:space="preserve">- </w:t>
       </w:r>
-      <w:bookmarkStart w:id="62" w:name="OLE_LINK271"/>
-      <w:bookmarkStart w:id="63" w:name="OLE_LINK272"/>
+      <w:bookmarkStart w:id="67" w:name="OLE_LINK271"/>
+      <w:bookmarkStart w:id="68" w:name="OLE_LINK272"/>
       <w:r>
         <w:rPr>
           <w:lang w:val="ru-RU"/>
@@ -18254,8 +18356,8 @@
         </w:rPr>
         <w:t>½</w:t>
       </w:r>
-      <w:bookmarkEnd w:id="62"/>
-      <w:bookmarkEnd w:id="63"/>
+      <w:bookmarkEnd w:id="67"/>
+      <w:bookmarkEnd w:id="68"/>
       <w:r>
         <w:rPr>
           <w:lang w:val="ru-RU"/>
@@ -18341,7 +18443,7 @@
       </w:r>
     </w:p>
   </w:comment>
-  <w:comment w:id="64" w:author="Rualark Rualark" w:date="2018-04-30T14:01:00Z" w:initials="RR">
+  <w:comment w:id="69" w:author="Rualark Rualark" w:date="2018-04-30T14:01:00Z" w:initials="RR">
     <w:p>
       <w:pPr>
         <w:pStyle w:val="a9"/>
@@ -18394,7 +18496,7 @@
       </w:r>
     </w:p>
   </w:comment>
-  <w:comment w:id="65" w:author="Rualark Rualark" w:date="2018-04-30T14:03:00Z" w:initials="RR">
+  <w:comment w:id="70" w:author="Rualark Rualark" w:date="2018-04-30T14:03:00Z" w:initials="RR">
     <w:p>
       <w:pPr>
         <w:pStyle w:val="a9"/>
@@ -18431,7 +18533,7 @@
       </w:r>
     </w:p>
   </w:comment>
-  <w:comment w:id="66" w:author="Rualark Rualark" w:date="2018-04-30T14:07:00Z" w:initials="RR">
+  <w:comment w:id="73" w:author="Rualark Rualark" w:date="2018-04-30T14:07:00Z" w:initials="RR">
     <w:p>
       <w:pPr>
         <w:pStyle w:val="a9"/>
@@ -18462,7 +18564,7 @@
       </w:r>
     </w:p>
   </w:comment>
-  <w:comment w:id="67" w:author="Rualark Rualark" w:date="2018-04-30T14:12:00Z" w:initials="RR">
+  <w:comment w:id="76" w:author="Rualark Rualark" w:date="2018-04-30T14:12:00Z" w:initials="RR">
     <w:p>
       <w:pPr>
         <w:pStyle w:val="a9"/>
@@ -18499,7 +18601,7 @@
       </w:r>
     </w:p>
   </w:comment>
-  <w:comment w:id="68" w:author="Rualark Rualark" w:date="2018-04-30T14:13:00Z" w:initials="RR">
+  <w:comment w:id="79" w:author="Rualark Rualark" w:date="2018-04-30T14:13:00Z" w:initials="RR">
     <w:p>
       <w:pPr>
         <w:pStyle w:val="a9"/>
@@ -18521,7 +18623,7 @@
       </w:r>
     </w:p>
   </w:comment>
-  <w:comment w:id="70" w:author="Rualark Rualark" w:date="2018-04-30T14:14:00Z" w:initials="RR">
+  <w:comment w:id="85" w:author="Rualark Rualark" w:date="2018-04-30T14:14:00Z" w:initials="RR">
     <w:p>
       <w:pPr>
         <w:pStyle w:val="a9"/>
@@ -18543,7 +18645,7 @@
       </w:r>
     </w:p>
   </w:comment>
-  <w:comment w:id="71" w:author="Rualark Rualark" w:date="2018-04-30T14:15:00Z" w:initials="RR">
+  <w:comment w:id="86" w:author="Rualark Rualark" w:date="2018-04-30T14:15:00Z" w:initials="RR">
     <w:p>
       <w:pPr>
         <w:pStyle w:val="a9"/>
@@ -18565,7 +18667,7 @@
       </w:r>
     </w:p>
   </w:comment>
-  <w:comment w:id="72" w:author="Rualark Rualark" w:date="2018-04-30T14:16:00Z" w:initials="RR">
+  <w:comment w:id="87" w:author="Rualark Rualark" w:date="2018-04-30T14:16:00Z" w:initials="RR">
     <w:p>
       <w:pPr>
         <w:pStyle w:val="a9"/>
@@ -18596,7 +18698,7 @@
       </w:r>
     </w:p>
   </w:comment>
-  <w:comment w:id="75" w:author="Rualark Rualark" w:date="2018-04-30T14:16:00Z" w:initials="RR">
+  <w:comment w:id="90" w:author="Rualark Rualark" w:date="2018-04-30T14:16:00Z" w:initials="RR">
     <w:p>
       <w:pPr>
         <w:pStyle w:val="a9"/>
@@ -18633,7 +18735,7 @@
       </w:r>
     </w:p>
   </w:comment>
-  <w:comment w:id="76" w:author="Rualark Rualark" w:date="2018-04-14T15:32:00Z" w:initials="RR">
+  <w:comment w:id="91" w:author="Rualark Rualark" w:date="2018-04-14T15:32:00Z" w:initials="RR">
     <w:p>
       <w:pPr>
         <w:pStyle w:val="a9"/>
@@ -18700,7 +18802,7 @@
       </w:r>
     </w:p>
   </w:comment>
-  <w:comment w:id="77" w:author="Rualark Rualark" w:date="2018-04-30T14:54:00Z" w:initials="RR">
+  <w:comment w:id="92" w:author="Rualark Rualark" w:date="2018-04-30T14:54:00Z" w:initials="RR">
     <w:p>
       <w:pPr>
         <w:pStyle w:val="a9"/>
@@ -18736,7 +18838,7 @@
       </w:r>
     </w:p>
   </w:comment>
-  <w:comment w:id="78" w:author="Rualark Rualark" w:date="2018-04-30T14:56:00Z" w:initials="RR">
+  <w:comment w:id="93" w:author="Rualark Rualark" w:date="2018-04-30T14:56:00Z" w:initials="RR">
     <w:p>
       <w:pPr>
         <w:pStyle w:val="a9"/>
@@ -18806,7 +18908,7 @@
       </w:r>
     </w:p>
   </w:comment>
-  <w:comment w:id="79" w:author="Rualark Rualark" w:date="2018-04-30T14:57:00Z" w:initials="RR">
+  <w:comment w:id="94" w:author="Rualark Rualark" w:date="2018-04-30T14:57:00Z" w:initials="RR">
     <w:p>
       <w:pPr>
         <w:pStyle w:val="a9"/>
@@ -18840,7 +18942,7 @@
       </w:r>
     </w:p>
   </w:comment>
-  <w:comment w:id="80" w:author="Rualark Rualark" w:date="2018-04-14T16:11:00Z" w:initials="RR">
+  <w:comment w:id="97" w:author="Rualark Rualark" w:date="2018-04-14T16:11:00Z" w:initials="RR">
     <w:p>
       <w:pPr>
         <w:pStyle w:val="a9"/>
@@ -18896,7 +18998,7 @@
       </w:r>
     </w:p>
   </w:comment>
-  <w:comment w:id="81" w:author="Rualark Rualark" w:date="2018-04-14T16:11:00Z" w:initials="RR">
+  <w:comment w:id="98" w:author="Rualark Rualark" w:date="2018-04-14T16:11:00Z" w:initials="RR">
     <w:p>
       <w:pPr>
         <w:pStyle w:val="a9"/>
@@ -18938,7 +19040,7 @@
       </w:r>
     </w:p>
   </w:comment>
-  <w:comment w:id="82" w:author="Rualark Rualark" w:date="2018-04-30T18:25:00Z" w:initials="RR">
+  <w:comment w:id="99" w:author="Rualark Rualark" w:date="2018-04-30T18:25:00Z" w:initials="RR">
     <w:p>
       <w:pPr>
         <w:pStyle w:val="a9"/>
@@ -18971,7 +19073,7 @@
       </w:r>
     </w:p>
   </w:comment>
-  <w:comment w:id="83" w:author="Rualark Rualark" w:date="2018-04-30T18:27:00Z" w:initials="RR">
+  <w:comment w:id="100" w:author="Rualark Rualark" w:date="2018-04-30T18:27:00Z" w:initials="RR">
     <w:p>
       <w:pPr>
         <w:pStyle w:val="a9"/>
@@ -18998,7 +19100,7 @@
       </w:r>
     </w:p>
   </w:comment>
-  <w:comment w:id="84" w:author="Rualark Rualark" w:date="2018-04-30T18:29:00Z" w:initials="RR">
+  <w:comment w:id="101" w:author="Rualark Rualark" w:date="2018-04-30T18:29:00Z" w:initials="RR">
     <w:p>
       <w:pPr>
         <w:pStyle w:val="a9"/>
@@ -19032,7 +19134,7 @@
       </w:r>
     </w:p>
   </w:comment>
-  <w:comment w:id="85" w:author="Rualark Rualark" w:date="2018-05-01T13:19:00Z" w:initials="RR">
+  <w:comment w:id="102" w:author="Rualark Rualark" w:date="2018-05-01T13:19:00Z" w:initials="RR">
     <w:p>
       <w:pPr>
         <w:pStyle w:val="a9"/>
@@ -19090,7 +19192,7 @@
       </w:r>
     </w:p>
   </w:comment>
-  <w:comment w:id="86" w:author="Rualark Rualark" w:date="2018-04-30T19:56:00Z" w:initials="RR">
+  <w:comment w:id="105" w:author="Rualark Rualark" w:date="2018-04-30T19:56:00Z" w:initials="RR">
     <w:p>
       <w:pPr>
         <w:pStyle w:val="a9"/>
@@ -19121,7 +19223,7 @@
       </w:r>
     </w:p>
   </w:comment>
-  <w:comment w:id="87" w:author="Rualark Rualark" w:date="2018-04-30T19:40:00Z" w:initials="RR">
+  <w:comment w:id="106" w:author="Rualark Rualark" w:date="2018-04-30T19:40:00Z" w:initials="RR">
     <w:p>
       <w:pPr>
         <w:pStyle w:val="a9"/>
@@ -19164,7 +19266,7 @@
       </w:r>
     </w:p>
   </w:comment>
-  <w:comment w:id="88" w:author="Rualark Rualark" w:date="2018-04-30T19:47:00Z" w:initials="RR">
+  <w:comment w:id="107" w:author="Rualark Rualark" w:date="2018-04-30T19:47:00Z" w:initials="RR">
     <w:p>
       <w:pPr>
         <w:pStyle w:val="a9"/>
@@ -19201,7 +19303,7 @@
       </w:r>
     </w:p>
   </w:comment>
-  <w:comment w:id="89" w:author="Rualark Rualark" w:date="2018-04-30T19:57:00Z" w:initials="RR">
+  <w:comment w:id="108" w:author="Rualark Rualark" w:date="2018-04-30T19:57:00Z" w:initials="RR">
     <w:p>
       <w:pPr>
         <w:pStyle w:val="a9"/>
@@ -19238,7 +19340,7 @@
       </w:r>
     </w:p>
   </w:comment>
-  <w:comment w:id="95" w:author="Rualark Rualark" w:date="2018-04-30T19:59:00Z" w:initials="RR">
+  <w:comment w:id="114" w:author="Rualark Rualark" w:date="2018-04-30T19:59:00Z" w:initials="RR">
     <w:p>
       <w:pPr>
         <w:pStyle w:val="a9"/>
@@ -19252,8 +19354,8 @@
         </w:rPr>
         <w:annotationRef/>
       </w:r>
-      <w:bookmarkStart w:id="96" w:name="OLE_LINK104"/>
-      <w:bookmarkStart w:id="97" w:name="OLE_LINK105"/>
+      <w:bookmarkStart w:id="115" w:name="OLE_LINK104"/>
+      <w:bookmarkStart w:id="116" w:name="OLE_LINK105"/>
       <w:r>
         <w:t>MGen</w:t>
       </w:r>
@@ -19275,11 +19377,11 @@
         </w:rPr>
         <w:t>а</w:t>
       </w:r>
-      <w:bookmarkEnd w:id="96"/>
-      <w:bookmarkEnd w:id="97"/>
+      <w:bookmarkEnd w:id="115"/>
+      <w:bookmarkEnd w:id="116"/>
     </w:p>
   </w:comment>
-  <w:comment w:id="98" w:author="Rualark Rualark" w:date="2018-04-24T23:38:00Z" w:initials="RR">
+  <w:comment w:id="117" w:author="Rualark Rualark" w:date="2018-04-24T23:38:00Z" w:initials="RR">
     <w:p>
       <w:pPr>
         <w:pStyle w:val="a9"/>
@@ -19294,8 +19396,8 @@
         </w:rPr>
         <w:annotationRef/>
       </w:r>
-      <w:bookmarkStart w:id="99" w:name="OLE_LINK113"/>
-      <w:bookmarkStart w:id="100" w:name="OLE_LINK114"/>
+      <w:bookmarkStart w:id="118" w:name="OLE_LINK113"/>
+      <w:bookmarkStart w:id="119" w:name="OLE_LINK114"/>
       <w:r>
         <w:rPr>
           <w:rStyle w:val="a8"/>
@@ -19489,10 +19591,10 @@
         </w:rPr>
         <w:t>оно актуально только для первой доли такта?</w:t>
       </w:r>
-      <w:bookmarkStart w:id="101" w:name="OLE_LINK115"/>
-      <w:bookmarkStart w:id="102" w:name="OLE_LINK116"/>
-      <w:bookmarkEnd w:id="99"/>
-      <w:bookmarkEnd w:id="100"/>
+      <w:bookmarkStart w:id="120" w:name="OLE_LINK115"/>
+      <w:bookmarkStart w:id="121" w:name="OLE_LINK116"/>
+      <w:bookmarkEnd w:id="118"/>
+      <w:bookmarkEnd w:id="119"/>
       <w:r>
         <w:rPr>
           <w:lang w:val="ru-RU"/>
@@ -19508,11 +19610,11 @@
         </w:rPr>
         <w:t>#?</w:t>
       </w:r>
-      <w:bookmarkEnd w:id="101"/>
-      <w:bookmarkEnd w:id="102"/>
+      <w:bookmarkEnd w:id="120"/>
+      <w:bookmarkEnd w:id="121"/>
     </w:p>
   </w:comment>
-  <w:comment w:id="105" w:author="Rualark Rualark" w:date="2018-04-24T23:38:00Z" w:initials="RR">
+  <w:comment w:id="124" w:author="Rualark Rualark" w:date="2018-04-24T23:38:00Z" w:initials="RR">
     <w:p>
       <w:pPr>
         <w:pStyle w:val="a9"/>
@@ -19526,8 +19628,8 @@
         </w:rPr>
         <w:annotationRef/>
       </w:r>
-      <w:bookmarkStart w:id="106" w:name="OLE_LINK121"/>
-      <w:bookmarkStart w:id="107" w:name="OLE_LINK122"/>
+      <w:bookmarkStart w:id="125" w:name="OLE_LINK121"/>
+      <w:bookmarkStart w:id="126" w:name="OLE_LINK122"/>
       <w:r>
         <w:rPr>
           <w:rStyle w:val="a8"/>
@@ -19744,8 +19846,8 @@
         </w:rPr>
         <w:t>мелодическая.</w:t>
       </w:r>
-      <w:bookmarkEnd w:id="106"/>
-      <w:bookmarkEnd w:id="107"/>
+      <w:bookmarkEnd w:id="125"/>
+      <w:bookmarkEnd w:id="126"/>
     </w:p>
     <w:p>
       <w:pPr>
@@ -19802,7 +19904,7 @@
       </w:r>
     </w:p>
   </w:comment>
-  <w:comment w:id="108" w:author="Rualark Rualark" w:date="2018-05-02T13:50:00Z" w:initials="RR">
+  <w:comment w:id="127" w:author="Rualark Rualark" w:date="2018-05-02T13:50:00Z" w:initials="RR">
     <w:p>
       <w:pPr>
         <w:pStyle w:val="a9"/>
@@ -19813,8 +19915,8 @@
         </w:rPr>
         <w:annotationRef/>
       </w:r>
-      <w:bookmarkStart w:id="109" w:name="OLE_LINK125"/>
-      <w:bookmarkStart w:id="110" w:name="OLE_LINK126"/>
+      <w:bookmarkStart w:id="128" w:name="OLE_LINK125"/>
+      <w:bookmarkStart w:id="129" w:name="OLE_LINK126"/>
       <w:r>
         <w:t xml:space="preserve">MGen: </w:t>
       </w:r>
@@ -19849,14 +19951,14 @@
       <w:r>
         <w:t xml:space="preserve">- </w:t>
       </w:r>
-      <w:bookmarkStart w:id="111" w:name="OLE_LINK111"/>
-      <w:bookmarkStart w:id="112" w:name="OLE_LINK112"/>
+      <w:bookmarkStart w:id="130" w:name="OLE_LINK111"/>
+      <w:bookmarkStart w:id="131" w:name="OLE_LINK112"/>
       <w:r>
         <w:t>VII natural note 10 after VII#</w:t>
       </w:r>
     </w:p>
-    <w:bookmarkEnd w:id="111"/>
-    <w:bookmarkEnd w:id="112"/>
+    <w:bookmarkEnd w:id="130"/>
+    <w:bookmarkEnd w:id="131"/>
     <w:p>
       <w:pPr>
         <w:pStyle w:val="a9"/>
@@ -20401,11 +20503,11 @@
         </w:rPr>
         <w:t>генерации можно оставить 10 нот)</w:t>
       </w:r>
-      <w:bookmarkEnd w:id="109"/>
-      <w:bookmarkEnd w:id="110"/>
+      <w:bookmarkEnd w:id="128"/>
+      <w:bookmarkEnd w:id="129"/>
     </w:p>
   </w:comment>
-  <w:comment w:id="113" w:author="Rualark Rualark" w:date="2018-05-01T13:31:00Z" w:initials="RR">
+  <w:comment w:id="132" w:author="Rualark Rualark" w:date="2018-05-01T13:31:00Z" w:initials="RR">
     <w:p>
       <w:pPr>
         <w:pStyle w:val="a9"/>
@@ -20605,7 +20707,7 @@
       </w:r>
     </w:p>
   </w:comment>
-  <w:comment w:id="114" w:author="Rualark Rualark" w:date="2018-04-30T20:01:00Z" w:initials="RR">
+  <w:comment w:id="133" w:author="Rualark Rualark" w:date="2018-04-30T20:01:00Z" w:initials="RR">
     <w:p>
       <w:pPr>
         <w:pStyle w:val="a9"/>
@@ -20642,7 +20744,7 @@
       </w:r>
     </w:p>
   </w:comment>
-  <w:comment w:id="124" w:author="Rualark Rualark" w:date="2018-04-26T22:32:00Z" w:initials="RR">
+  <w:comment w:id="143" w:author="Rualark Rualark" w:date="2018-04-26T22:32:00Z" w:initials="RR">
     <w:p>
       <w:pPr>
         <w:pStyle w:val="a9"/>
@@ -20690,7 +20792,7 @@
       </w:r>
     </w:p>
   </w:comment>
-  <w:comment w:id="136" w:author="Rualark Rualark" w:date="2018-04-30T20:30:00Z" w:initials="RR">
+  <w:comment w:id="157" w:author="Rualark Rualark" w:date="2018-04-30T20:30:00Z" w:initials="RR">
     <w:p>
       <w:pPr>
         <w:pStyle w:val="a9"/>
@@ -20842,7 +20944,7 @@
       </w:r>
     </w:p>
   </w:comment>
-  <w:comment w:id="137" w:author="Rualark Rualark" w:date="2018-04-29T18:40:00Z" w:initials="RR">
+  <w:comment w:id="158" w:author="Rualark Rualark" w:date="2018-04-29T18:40:00Z" w:initials="RR">
     <w:p>
       <w:pPr>
         <w:pStyle w:val="a9"/>
@@ -20924,7 +21026,7 @@
       </w:r>
     </w:p>
   </w:comment>
-  <w:comment w:id="138" w:author="Rualark Rualark" w:date="2018-04-30T20:32:00Z" w:initials="RR">
+  <w:comment w:id="159" w:author="Rualark Rualark" w:date="2018-04-30T20:32:00Z" w:initials="RR">
     <w:p>
       <w:pPr>
         <w:pStyle w:val="a9"/>
@@ -21002,7 +21104,7 @@
       </w:r>
     </w:p>
   </w:comment>
-  <w:comment w:id="145" w:author="Rualark Rualark" w:date="2018-04-30T20:39:00Z" w:initials="RR">
+  <w:comment w:id="168" w:author="Rualark Rualark" w:date="2018-04-30T20:39:00Z" w:initials="RR">
     <w:p>
       <w:pPr>
         <w:pStyle w:val="a9"/>
@@ -21053,7 +21155,7 @@
       </w:r>
     </w:p>
   </w:comment>
-  <w:comment w:id="154" w:author="Rualark Rualark" w:date="2018-04-30T21:12:00Z" w:initials="RR">
+  <w:comment w:id="185" w:author="Rualark Rualark" w:date="2018-04-30T21:12:00Z" w:initials="RR">
     <w:p>
       <w:pPr>
         <w:pStyle w:val="a9"/>
@@ -21067,9 +21169,9 @@
         </w:rPr>
         <w:annotationRef/>
       </w:r>
-      <w:bookmarkStart w:id="155" w:name="OLE_LINK277"/>
-      <w:bookmarkStart w:id="156" w:name="OLE_LINK278"/>
-      <w:bookmarkStart w:id="157" w:name="_Hlk512889017"/>
+      <w:bookmarkStart w:id="186" w:name="OLE_LINK277"/>
+      <w:bookmarkStart w:id="187" w:name="OLE_LINK278"/>
+      <w:bookmarkStart w:id="188" w:name="_Hlk512889017"/>
       <w:proofErr w:type="gramStart"/>
       <w:r>
         <w:rPr>
@@ -21084,9 +21186,9 @@
         </w:rPr>
         <w:t xml:space="preserve"> глупый вопрос, но почему на сильную долю разрешены диссонансы, если в параграфе 5 они были запрещены?</w:t>
       </w:r>
-      <w:bookmarkEnd w:id="155"/>
-      <w:bookmarkEnd w:id="156"/>
-      <w:bookmarkEnd w:id="157"/>
+      <w:bookmarkEnd w:id="186"/>
+      <w:bookmarkEnd w:id="187"/>
+      <w:bookmarkEnd w:id="188"/>
       <w:r>
         <w:rPr>
           <w:lang w:val="ru-RU"/>
@@ -21095,7 +21197,7 @@
       </w:r>
     </w:p>
   </w:comment>
-  <w:comment w:id="165" w:author="Rualark Rualark" w:date="2018-05-02T21:42:00Z" w:initials="RR">
+  <w:comment w:id="197" w:author="Rualark Rualark" w:date="2018-05-02T21:42:00Z" w:initials="RR">
     <w:p>
       <w:pPr>
         <w:pStyle w:val="a9"/>
@@ -21153,7 +21255,7 @@
       </w:r>
     </w:p>
   </w:comment>
-  <w:comment w:id="166" w:author="Rualark Rualark" w:date="2018-05-02T21:43:00Z" w:initials="RR">
+  <w:comment w:id="198" w:author="Rualark Rualark" w:date="2018-05-02T21:43:00Z" w:initials="RR">
     <w:p>
       <w:pPr>
         <w:pStyle w:val="a9"/>
@@ -21176,7 +21278,7 @@
       </w:r>
     </w:p>
   </w:comment>
-  <w:comment w:id="167" w:author="Rualark Rualark" w:date="2018-04-30T22:52:00Z" w:initials="RR">
+  <w:comment w:id="199" w:author="Rualark Rualark" w:date="2018-04-30T22:52:00Z" w:initials="RR">
     <w:p>
       <w:pPr>
         <w:pStyle w:val="a9"/>
@@ -21233,7 +21335,7 @@
       </w:r>
     </w:p>
   </w:comment>
-  <w:comment w:id="168" w:author="Rualark Rualark" w:date="2018-04-30T22:50:00Z" w:initials="RR">
+  <w:comment w:id="202" w:author="Rualark Rualark" w:date="2018-04-30T22:50:00Z" w:initials="RR">
     <w:p>
       <w:pPr>
         <w:pStyle w:val="a9"/>
@@ -21276,7 +21378,7 @@
       </w:r>
     </w:p>
   </w:comment>
-  <w:comment w:id="169" w:author="Rualark Rualark" w:date="2018-04-30T23:04:00Z" w:initials="RR">
+  <w:comment w:id="203" w:author="Rualark Rualark" w:date="2018-04-30T23:04:00Z" w:initials="RR">
     <w:p>
       <w:pPr>
         <w:pStyle w:val="a9"/>
@@ -21313,7 +21415,7 @@
       </w:r>
     </w:p>
   </w:comment>
-  <w:comment w:id="180" w:author="Rualark Rualark" w:date="2018-05-03T23:39:00Z" w:initials="RR">
+  <w:comment w:id="216" w:author="Rualark Rualark" w:date="2018-05-03T23:39:00Z" w:initials="RR">
     <w:p>
       <w:pPr>
         <w:pStyle w:val="a9"/>
@@ -21343,7 +21445,7 @@
       </w:r>
     </w:p>
   </w:comment>
-  <w:comment w:id="189" w:author="Rualark Rualark" w:date="2018-05-05T20:45:00Z" w:initials="RR">
+  <w:comment w:id="233" w:author="Rualark Rualark" w:date="2018-05-05T20:45:00Z" w:initials="RR">
     <w:p>
       <w:pPr>
         <w:pStyle w:val="a9"/>
@@ -21371,7 +21473,7 @@
       </w:r>
     </w:p>
   </w:comment>
-  <w:comment w:id="192" w:author="Rualark Rualark" w:date="2018-05-05T20:04:00Z" w:initials="RR">
+  <w:comment w:id="236" w:author="Rualark Rualark" w:date="2018-05-05T20:04:00Z" w:initials="RR">
     <w:p>
       <w:pPr>
         <w:pStyle w:val="a9"/>
@@ -21411,7 +21513,7 @@
       </w:r>
     </w:p>
   </w:comment>
-  <w:comment w:id="197" w:author="Rualark Rualark" w:date="2018-05-05T20:54:00Z" w:initials="RR">
+  <w:comment w:id="241" w:author="Rualark Rualark" w:date="2018-05-05T20:54:00Z" w:initials="RR">
     <w:p>
       <w:pPr>
         <w:pStyle w:val="a9"/>
@@ -21434,7 +21536,7 @@
       </w:r>
     </w:p>
   </w:comment>
-  <w:comment w:id="200" w:author="Rualark Rualark" w:date="2018-05-05T22:00:00Z" w:initials="RR">
+  <w:comment w:id="244" w:author="Rualark Rualark" w:date="2018-05-05T22:00:00Z" w:initials="RR">
     <w:p>
       <w:pPr>
         <w:pStyle w:val="a9"/>
@@ -21457,7 +21559,7 @@
       </w:r>
     </w:p>
   </w:comment>
-  <w:comment w:id="201" w:author="Rualark Rualark" w:date="2018-05-05T21:58:00Z" w:initials="RR">
+  <w:comment w:id="245" w:author="Rualark Rualark" w:date="2018-05-05T21:58:00Z" w:initials="RR">
     <w:p>
       <w:pPr>
         <w:pStyle w:val="a9"/>
@@ -21528,7 +21630,7 @@
       </w:r>
     </w:p>
   </w:comment>
-  <w:comment w:id="209" w:author="Rualark Rualark" w:date="2018-05-05T22:17:00Z" w:initials="RR">
+  <w:comment w:id="253" w:author="Rualark Rualark" w:date="2018-05-05T22:17:00Z" w:initials="RR">
     <w:p>
       <w:pPr>
         <w:pStyle w:val="a9"/>
@@ -21564,7 +21666,7 @@
       </w:r>
     </w:p>
   </w:comment>
-  <w:comment w:id="210" w:author="Rualark Rualark" w:date="2018-05-06T14:28:00Z" w:initials="RR">
+  <w:comment w:id="254" w:author="Rualark Rualark" w:date="2018-05-06T14:28:00Z" w:initials="RR">
     <w:p>
       <w:pPr>
         <w:pStyle w:val="a9"/>
@@ -21595,7 +21697,7 @@
       </w:r>
     </w:p>
   </w:comment>
-  <w:comment w:id="211" w:author="Rualark Rualark" w:date="2018-05-06T14:36:00Z" w:initials="RR">
+  <w:comment w:id="255" w:author="Rualark Rualark" w:date="2018-05-06T14:36:00Z" w:initials="RR">
     <w:p>
       <w:pPr>
         <w:pStyle w:val="a9"/>
@@ -21694,7 +21796,7 @@
       </w:r>
     </w:p>
   </w:comment>
-  <w:comment w:id="212" w:author="Rualark Rualark" w:date="2018-05-06T14:49:00Z" w:initials="RR">
+  <w:comment w:id="256" w:author="Rualark Rualark" w:date="2018-05-06T14:49:00Z" w:initials="RR">
     <w:p>
       <w:pPr>
         <w:pStyle w:val="a9"/>
@@ -22097,8 +22199,8 @@
         </w:rPr>
         <w:t xml:space="preserve"> В двойном хоре периоды разделяются паузами (см. </w:t>
       </w:r>
-      <w:bookmarkStart w:id="57" w:name="OLE_LINK43"/>
-      <w:bookmarkStart w:id="58" w:name="OLE_LINK44"/>
+      <w:bookmarkStart w:id="62" w:name="OLE_LINK43"/>
+      <w:bookmarkStart w:id="63" w:name="OLE_LINK44"/>
       <w:r>
         <w:rPr>
           <w:color w:val="D9D9D9" w:themeColor="background1" w:themeShade="D9"/>
@@ -22106,8 +22208,8 @@
         </w:rPr>
         <w:t xml:space="preserve">§ </w:t>
       </w:r>
-      <w:bookmarkEnd w:id="57"/>
-      <w:bookmarkEnd w:id="58"/>
+      <w:bookmarkEnd w:id="62"/>
+      <w:bookmarkEnd w:id="63"/>
       <w:r>
         <w:rPr>
           <w:color w:val="D9D9D9" w:themeColor="background1" w:themeShade="D9"/>
@@ -22153,6 +22255,8 @@
           <w:lang w:val="ru-RU"/>
         </w:rPr>
       </w:pPr>
+      <w:bookmarkStart w:id="74" w:name="OLE_LINK148"/>
+      <w:bookmarkStart w:id="75" w:name="OLE_LINK149"/>
       <w:r>
         <w:rPr>
           <w:rStyle w:val="a5"/>
@@ -22177,6 +22281,8 @@
         </w:rPr>
         <w:t>Начиная с 5 голосов целая нота может быть залигована с более короткой нотой.</w:t>
       </w:r>
+      <w:bookmarkEnd w:id="74"/>
+      <w:bookmarkEnd w:id="75"/>
     </w:p>
   </w:footnote>
   <w:footnote w:id="6">
@@ -23070,8 +23176,8 @@
         </w:rPr>
         <w:t xml:space="preserve"> </w:t>
       </w:r>
-      <w:bookmarkStart w:id="139" w:name="OLE_LINK64"/>
-      <w:bookmarkStart w:id="140" w:name="OLE_LINK65"/>
+      <w:bookmarkStart w:id="160" w:name="OLE_LINK64"/>
+      <w:bookmarkStart w:id="161" w:name="OLE_LINK65"/>
       <w:r>
         <w:rPr>
           <w:lang w:val="ru-RU"/>
@@ -23084,8 +23190,8 @@
         </w:rPr>
         <w:t>:</w:t>
       </w:r>
-      <w:bookmarkEnd w:id="139"/>
-      <w:bookmarkEnd w:id="140"/>
+      <w:bookmarkEnd w:id="160"/>
+      <w:bookmarkEnd w:id="161"/>
     </w:p>
     <w:p>
       <w:pPr>
@@ -23780,6 +23886,8 @@
           <w:lang w:val="ru-RU"/>
         </w:rPr>
       </w:pPr>
+      <w:bookmarkStart w:id="219" w:name="OLE_LINK183"/>
+      <w:bookmarkStart w:id="220" w:name="OLE_LINK184"/>
       <w:r>
         <w:rPr>
           <w:rStyle w:val="a5"/>
@@ -23810,6 +23918,8 @@
         </w:rPr>
         <w:t>.</w:t>
       </w:r>
+      <w:bookmarkEnd w:id="219"/>
+      <w:bookmarkEnd w:id="220"/>
     </w:p>
   </w:footnote>
   <w:footnote w:id="21">
@@ -27122,7 +27232,7 @@
 </file>
 
 <file path=customXml/itemProps1.xml><?xml version="1.0" encoding="utf-8"?>
-<ds:datastoreItem xmlns:ds="http://schemas.openxmlformats.org/officeDocument/2006/customXml" ds:itemID="{90966030-706C-4400-9766-707B6CBD631D}">
+<ds:datastoreItem xmlns:ds="http://schemas.openxmlformats.org/officeDocument/2006/customXml" ds:itemID="{E13D4AC8-EE08-471E-8BB3-F17C586C850E}">
   <ds:schemaRefs>
     <ds:schemaRef ds:uri="http://schemas.openxmlformats.org/officeDocument/2006/bibliography"/>
   </ds:schemaRefs>

--- a/MGen/docs/Галлон-Бик.docx
+++ b/MGen/docs/Галлон-Бик.docx
@@ -11,53 +11,33 @@
           <w:lang w:val="ru-RU"/>
         </w:rPr>
       </w:pPr>
-      <w:proofErr w:type="spellStart"/>
       <w:r>
         <w:rPr>
           <w:b/>
           <w:sz w:val="44"/>
           <w:lang w:val="ru-RU"/>
         </w:rPr>
-        <w:t>Ноэль</w:t>
-      </w:r>
-      <w:proofErr w:type="spellEnd"/>
+        <w:t>Ноэль Галлон, Марсель Бик</w:t>
+      </w:r>
       <w:r>
         <w:rPr>
           <w:b/>
           <w:sz w:val="44"/>
           <w:lang w:val="ru-RU"/>
         </w:rPr>
-        <w:t xml:space="preserve"> Галлон, Марсель </w:t>
-      </w:r>
-      <w:proofErr w:type="spellStart"/>
+        <w:t xml:space="preserve">. </w:t>
+      </w:r>
       <w:r>
         <w:rPr>
           <w:b/>
           <w:sz w:val="44"/>
           <w:lang w:val="ru-RU"/>
         </w:rPr>
-        <w:t>Бик</w:t>
-      </w:r>
-      <w:proofErr w:type="spellEnd"/>
-      <w:r>
-        <w:rPr>
-          <w:b/>
-          <w:sz w:val="44"/>
-          <w:lang w:val="ru-RU"/>
-        </w:rPr>
-        <w:t xml:space="preserve">. </w:t>
-      </w:r>
-      <w:r>
-        <w:rPr>
-          <w:b/>
-          <w:sz w:val="44"/>
-          <w:lang w:val="ru-RU"/>
-        </w:rPr>
         <w:t>Контрапункт</w:t>
       </w:r>
     </w:p>
-    <w:bookmarkStart w:id="0" w:name="OLE_LINK2" w:displacedByCustomXml="next"/>
-    <w:bookmarkStart w:id="1" w:name="OLE_LINK1" w:displacedByCustomXml="next"/>
+    <w:bookmarkStart w:id="0" w:name="OLE_LINK1" w:displacedByCustomXml="next"/>
+    <w:bookmarkStart w:id="1" w:name="OLE_LINK2" w:displacedByCustomXml="next"/>
     <w:sdt>
       <w:sdtPr>
         <w:rPr>
@@ -111,7 +91,7 @@
           <w:r>
             <w:fldChar w:fldCharType="separate"/>
           </w:r>
-          <w:hyperlink w:anchor="_Toc513491769" w:history="1">
+          <w:hyperlink w:anchor="_Toc513984255" w:history="1">
             <w:r>
               <w:rPr>
                 <w:rStyle w:val="af1"/>
@@ -138,7 +118,7 @@
                 <w:noProof/>
                 <w:webHidden/>
               </w:rPr>
-              <w:instrText xml:space="preserve"> PAGEREF _Toc513491769 \h </w:instrText>
+              <w:instrText xml:space="preserve"> PAGEREF _Toc513984255 \h </w:instrText>
             </w:r>
             <w:r>
               <w:rPr>
@@ -180,7 +160,7 @@
               <w:noProof/>
             </w:rPr>
           </w:pPr>
-          <w:hyperlink w:anchor="_Toc513491770" w:history="1">
+          <w:hyperlink w:anchor="_Toc513984256" w:history="1">
             <w:r>
               <w:rPr>
                 <w:rStyle w:val="af1"/>
@@ -207,7 +187,7 @@
                 <w:noProof/>
                 <w:webHidden/>
               </w:rPr>
-              <w:instrText xml:space="preserve"> PAGEREF _Toc513491770 \h </w:instrText>
+              <w:instrText xml:space="preserve"> PAGEREF _Toc513984256 \h </w:instrText>
             </w:r>
             <w:r>
               <w:rPr>
@@ -249,7 +229,7 @@
               <w:noProof/>
             </w:rPr>
           </w:pPr>
-          <w:hyperlink w:anchor="_Toc513491771" w:history="1">
+          <w:hyperlink w:anchor="_Toc513984257" w:history="1">
             <w:r>
               <w:rPr>
                 <w:rStyle w:val="af1"/>
@@ -276,7 +256,7 @@
                 <w:noProof/>
                 <w:webHidden/>
               </w:rPr>
-              <w:instrText xml:space="preserve"> PAGEREF _Toc513491771 \h </w:instrText>
+              <w:instrText xml:space="preserve"> PAGEREF _Toc513984257 \h </w:instrText>
             </w:r>
             <w:r>
               <w:rPr>
@@ -318,7 +298,7 @@
               <w:noProof/>
             </w:rPr>
           </w:pPr>
-          <w:hyperlink w:anchor="_Toc513491772" w:history="1">
+          <w:hyperlink w:anchor="_Toc513984258" w:history="1">
             <w:r>
               <w:rPr>
                 <w:rStyle w:val="af1"/>
@@ -345,7 +325,7 @@
                 <w:noProof/>
                 <w:webHidden/>
               </w:rPr>
-              <w:instrText xml:space="preserve"> PAGEREF _Toc513491772 \h </w:instrText>
+              <w:instrText xml:space="preserve"> PAGEREF _Toc513984258 \h </w:instrText>
             </w:r>
             <w:r>
               <w:rPr>
@@ -387,7 +367,7 @@
               <w:noProof/>
             </w:rPr>
           </w:pPr>
-          <w:hyperlink w:anchor="_Toc513491773" w:history="1">
+          <w:hyperlink w:anchor="_Toc513984259" w:history="1">
             <w:r>
               <w:rPr>
                 <w:rStyle w:val="af1"/>
@@ -414,7 +394,7 @@
                 <w:noProof/>
                 <w:webHidden/>
               </w:rPr>
-              <w:instrText xml:space="preserve"> PAGEREF _Toc513491773 \h </w:instrText>
+              <w:instrText xml:space="preserve"> PAGEREF _Toc513984259 \h </w:instrText>
             </w:r>
             <w:r>
               <w:rPr>
@@ -456,7 +436,7 @@
               <w:noProof/>
             </w:rPr>
           </w:pPr>
-          <w:hyperlink w:anchor="_Toc513491774" w:history="1">
+          <w:hyperlink w:anchor="_Toc513984260" w:history="1">
             <w:r>
               <w:rPr>
                 <w:rStyle w:val="af1"/>
@@ -483,7 +463,7 @@
                 <w:noProof/>
                 <w:webHidden/>
               </w:rPr>
-              <w:instrText xml:space="preserve"> PAGEREF _Toc513491774 \h </w:instrText>
+              <w:instrText xml:space="preserve"> PAGEREF _Toc513984260 \h </w:instrText>
             </w:r>
             <w:r>
               <w:rPr>
@@ -525,7 +505,7 @@
               <w:noProof/>
             </w:rPr>
           </w:pPr>
-          <w:hyperlink w:anchor="_Toc513491775" w:history="1">
+          <w:hyperlink w:anchor="_Toc513984261" w:history="1">
             <w:r>
               <w:rPr>
                 <w:rStyle w:val="af1"/>
@@ -552,7 +532,7 @@
                 <w:noProof/>
                 <w:webHidden/>
               </w:rPr>
-              <w:instrText xml:space="preserve"> PAGEREF _Toc513491775 \h </w:instrText>
+              <w:instrText xml:space="preserve"> PAGEREF _Toc513984261 \h </w:instrText>
             </w:r>
             <w:r>
               <w:rPr>
@@ -594,7 +574,7 @@
               <w:noProof/>
             </w:rPr>
           </w:pPr>
-          <w:hyperlink w:anchor="_Toc513491776" w:history="1">
+          <w:hyperlink w:anchor="_Toc513984262" w:history="1">
             <w:r>
               <w:rPr>
                 <w:rStyle w:val="af1"/>
@@ -621,7 +601,7 @@
                 <w:noProof/>
                 <w:webHidden/>
               </w:rPr>
-              <w:instrText xml:space="preserve"> PAGEREF _Toc513491776 \h </w:instrText>
+              <w:instrText xml:space="preserve"> PAGEREF _Toc513984262 \h </w:instrText>
             </w:r>
             <w:r>
               <w:rPr>
@@ -663,7 +643,7 @@
               <w:noProof/>
             </w:rPr>
           </w:pPr>
-          <w:hyperlink w:anchor="_Toc513491777" w:history="1">
+          <w:hyperlink w:anchor="_Toc513984263" w:history="1">
             <w:r>
               <w:rPr>
                 <w:rStyle w:val="af1"/>
@@ -690,7 +670,7 @@
                 <w:noProof/>
                 <w:webHidden/>
               </w:rPr>
-              <w:instrText xml:space="preserve"> PAGEREF _Toc513491777 \h </w:instrText>
+              <w:instrText xml:space="preserve"> PAGEREF _Toc513984263 \h </w:instrText>
             </w:r>
             <w:r>
               <w:rPr>
@@ -732,7 +712,7 @@
               <w:noProof/>
             </w:rPr>
           </w:pPr>
-          <w:hyperlink w:anchor="_Toc513491778" w:history="1">
+          <w:hyperlink w:anchor="_Toc513984264" w:history="1">
             <w:r>
               <w:rPr>
                 <w:rStyle w:val="af1"/>
@@ -759,7 +739,7 @@
                 <w:noProof/>
                 <w:webHidden/>
               </w:rPr>
-              <w:instrText xml:space="preserve"> PAGEREF _Toc513491778 \h </w:instrText>
+              <w:instrText xml:space="preserve"> PAGEREF _Toc513984264 \h </w:instrText>
             </w:r>
             <w:r>
               <w:rPr>
@@ -801,7 +781,7 @@
               <w:noProof/>
             </w:rPr>
           </w:pPr>
-          <w:hyperlink w:anchor="_Toc513491779" w:history="1">
+          <w:hyperlink w:anchor="_Toc513984265" w:history="1">
             <w:r>
               <w:rPr>
                 <w:rStyle w:val="af1"/>
@@ -828,7 +808,7 @@
                 <w:noProof/>
                 <w:webHidden/>
               </w:rPr>
-              <w:instrText xml:space="preserve"> PAGEREF _Toc513491779 \h </w:instrText>
+              <w:instrText xml:space="preserve"> PAGEREF _Toc513984265 \h </w:instrText>
             </w:r>
             <w:r>
               <w:rPr>
@@ -870,7 +850,7 @@
               <w:noProof/>
             </w:rPr>
           </w:pPr>
-          <w:hyperlink w:anchor="_Toc513491780" w:history="1">
+          <w:hyperlink w:anchor="_Toc513984266" w:history="1">
             <w:r>
               <w:rPr>
                 <w:rStyle w:val="af1"/>
@@ -897,7 +877,7 @@
                 <w:noProof/>
                 <w:webHidden/>
               </w:rPr>
-              <w:instrText xml:space="preserve"> PAGEREF _Toc513491780 \h </w:instrText>
+              <w:instrText xml:space="preserve"> PAGEREF _Toc513984266 \h </w:instrText>
             </w:r>
             <w:r>
               <w:rPr>
@@ -939,7 +919,7 @@
               <w:noProof/>
             </w:rPr>
           </w:pPr>
-          <w:hyperlink w:anchor="_Toc513491781" w:history="1">
+          <w:hyperlink w:anchor="_Toc513984267" w:history="1">
             <w:r>
               <w:rPr>
                 <w:rStyle w:val="af1"/>
@@ -966,7 +946,7 @@
                 <w:noProof/>
                 <w:webHidden/>
               </w:rPr>
-              <w:instrText xml:space="preserve"> PAGEREF _Toc513491781 \h </w:instrText>
+              <w:instrText xml:space="preserve"> PAGEREF _Toc513984267 \h </w:instrText>
             </w:r>
             <w:r>
               <w:rPr>
@@ -1008,7 +988,7 @@
               <w:noProof/>
             </w:rPr>
           </w:pPr>
-          <w:hyperlink w:anchor="_Toc513491782" w:history="1">
+          <w:hyperlink w:anchor="_Toc513984268" w:history="1">
             <w:r>
               <w:rPr>
                 <w:rStyle w:val="af1"/>
@@ -1035,7 +1015,7 @@
                 <w:noProof/>
                 <w:webHidden/>
               </w:rPr>
-              <w:instrText xml:space="preserve"> PAGEREF _Toc513491782 \h </w:instrText>
+              <w:instrText xml:space="preserve"> PAGEREF _Toc513984268 \h </w:instrText>
             </w:r>
             <w:r>
               <w:rPr>
@@ -1077,7 +1057,7 @@
               <w:noProof/>
             </w:rPr>
           </w:pPr>
-          <w:hyperlink w:anchor="_Toc513491783" w:history="1">
+          <w:hyperlink w:anchor="_Toc513984269" w:history="1">
             <w:r>
               <w:rPr>
                 <w:rStyle w:val="af1"/>
@@ -1104,7 +1084,7 @@
                 <w:noProof/>
                 <w:webHidden/>
               </w:rPr>
-              <w:instrText xml:space="preserve"> PAGEREF _Toc513491783 \h </w:instrText>
+              <w:instrText xml:space="preserve"> PAGEREF _Toc513984269 \h </w:instrText>
             </w:r>
             <w:r>
               <w:rPr>
@@ -1146,7 +1126,7 @@
               <w:noProof/>
             </w:rPr>
           </w:pPr>
-          <w:hyperlink w:anchor="_Toc513491784" w:history="1">
+          <w:hyperlink w:anchor="_Toc513984270" w:history="1">
             <w:r>
               <w:rPr>
                 <w:rStyle w:val="af1"/>
@@ -1173,7 +1153,7 @@
                 <w:noProof/>
                 <w:webHidden/>
               </w:rPr>
-              <w:instrText xml:space="preserve"> PAGEREF _Toc513491784 \h </w:instrText>
+              <w:instrText xml:space="preserve"> PAGEREF _Toc513984270 \h </w:instrText>
             </w:r>
             <w:r>
               <w:rPr>
@@ -1215,7 +1195,7 @@
               <w:noProof/>
             </w:rPr>
           </w:pPr>
-          <w:hyperlink w:anchor="_Toc513491785" w:history="1">
+          <w:hyperlink w:anchor="_Toc513984271" w:history="1">
             <w:r>
               <w:rPr>
                 <w:rStyle w:val="af1"/>
@@ -1242,7 +1222,7 @@
                 <w:noProof/>
                 <w:webHidden/>
               </w:rPr>
-              <w:instrText xml:space="preserve"> PAGEREF _Toc513491785 \h </w:instrText>
+              <w:instrText xml:space="preserve"> PAGEREF _Toc513984271 \h </w:instrText>
             </w:r>
             <w:r>
               <w:rPr>
@@ -1284,7 +1264,7 @@
               <w:noProof/>
             </w:rPr>
           </w:pPr>
-          <w:hyperlink w:anchor="_Toc513491786" w:history="1">
+          <w:hyperlink w:anchor="_Toc513984272" w:history="1">
             <w:r>
               <w:rPr>
                 <w:rStyle w:val="af1"/>
@@ -1311,7 +1291,7 @@
                 <w:noProof/>
                 <w:webHidden/>
               </w:rPr>
-              <w:instrText xml:space="preserve"> PAGEREF _Toc513491786 \h </w:instrText>
+              <w:instrText xml:space="preserve"> PAGEREF _Toc513984272 \h </w:instrText>
             </w:r>
             <w:r>
               <w:rPr>
@@ -1358,7 +1338,7 @@
       <w:pPr>
         <w:pStyle w:val="1"/>
       </w:pPr>
-      <w:bookmarkStart w:id="2" w:name="_Toc513491769"/>
+      <w:bookmarkStart w:id="2" w:name="_Toc513984255"/>
       <w:r>
         <w:t>Пояснение к переводу</w:t>
       </w:r>
@@ -1394,18 +1374,18 @@
       <w:pPr>
         <w:pStyle w:val="1"/>
       </w:pPr>
-      <w:bookmarkStart w:id="3" w:name="_Toc513491770"/>
-      <w:bookmarkStart w:id="4" w:name="OLE_LINK102"/>
-      <w:bookmarkStart w:id="5" w:name="OLE_LINK103"/>
+      <w:bookmarkStart w:id="3" w:name="OLE_LINK102"/>
+      <w:bookmarkStart w:id="4" w:name="OLE_LINK103"/>
+      <w:bookmarkStart w:id="5" w:name="_Toc513984256"/>
       <w:r>
         <w:t>Предисловие</w:t>
       </w:r>
-      <w:bookmarkEnd w:id="3"/>
+      <w:bookmarkEnd w:id="5"/>
     </w:p>
     <w:bookmarkEnd w:id="1"/>
     <w:bookmarkEnd w:id="0"/>
+    <w:bookmarkEnd w:id="3"/>
     <w:bookmarkEnd w:id="4"/>
-    <w:bookmarkEnd w:id="5"/>
     <w:p>
       <w:pPr>
         <w:rPr>
@@ -1663,7 +1643,7 @@
       <w:pPr>
         <w:pStyle w:val="1"/>
       </w:pPr>
-      <w:bookmarkStart w:id="6" w:name="_Toc513491771"/>
+      <w:bookmarkStart w:id="6" w:name="_Toc513984257"/>
       <w:r>
         <w:t>Правила строгого контрапункта</w:t>
       </w:r>
@@ -1673,7 +1653,7 @@
       <w:pPr>
         <w:pStyle w:val="2"/>
       </w:pPr>
-      <w:bookmarkStart w:id="7" w:name="_Toc513491772"/>
+      <w:bookmarkStart w:id="7" w:name="_Toc513984258"/>
       <w:r>
         <w:t>Простой</w:t>
       </w:r>
@@ -1686,7 +1666,7 @@
       <w:pPr>
         <w:pStyle w:val="3"/>
       </w:pPr>
-      <w:bookmarkStart w:id="8" w:name="_Toc513491773"/>
+      <w:bookmarkStart w:id="8" w:name="_Toc513984259"/>
       <w:r>
         <w:t xml:space="preserve">Определения, </w:t>
       </w:r>
@@ -4218,16 +4198,8 @@
         <w:rPr>
           <w:lang w:val="ru-RU"/>
         </w:rPr>
-        <w:t xml:space="preserve">Начиная с пяти </w:t>
-      </w:r>
-      <w:proofErr w:type="gramStart"/>
-      <w:r>
-        <w:rPr>
-          <w:lang w:val="ru-RU"/>
-        </w:rPr>
-        <w:t>голосов</w:t>
-      </w:r>
-      <w:proofErr w:type="gramEnd"/>
+        <w:t>Начиная с пяти голосов</w:t>
+      </w:r>
       <w:r>
         <w:rPr>
           <w:lang w:val="ru-RU"/>
@@ -4434,8 +4406,8 @@
           <w:lang w:val="ru-RU"/>
         </w:rPr>
       </w:pPr>
-      <w:bookmarkStart w:id="50" w:name="OLE_LINK144"/>
-      <w:bookmarkStart w:id="51" w:name="OLE_LINK145"/>
+      <w:bookmarkStart w:id="49" w:name="OLE_LINK144"/>
+      <w:bookmarkStart w:id="50" w:name="OLE_LINK145"/>
       <w:r>
         <w:rPr>
           <w:lang w:val="ru-RU"/>
@@ -4443,8 +4415,8 @@
         <w:t>Строгость правил снижается по мере увеличения количества голосов. Если дополнительные голоса вводятся последовательно во время упражнения, отхождения от правил допускаются только после достижения необходимого количества одновременно звучащих голосов.</w:t>
       </w:r>
     </w:p>
+    <w:bookmarkEnd w:id="49"/>
     <w:bookmarkEnd w:id="50"/>
-    <w:bookmarkEnd w:id="51"/>
     <w:p>
       <w:pPr>
         <w:ind w:firstLine="360"/>
@@ -4499,12 +4471,12 @@
       <w:pPr>
         <w:pStyle w:val="3"/>
       </w:pPr>
-      <w:bookmarkStart w:id="52" w:name="_Toc513491774"/>
+      <w:bookmarkStart w:id="51" w:name="_Toc513984260"/>
       <w:r>
         <w:lastRenderedPageBreak/>
         <w:t>Ритмические правила</w:t>
       </w:r>
-      <w:bookmarkEnd w:id="52"/>
+      <w:bookmarkEnd w:id="51"/>
     </w:p>
     <w:p>
       <w:pPr>
@@ -4571,7 +4543,7 @@
         </w:rPr>
         <w:t>В этой работе примеры написаны, за редким исключением, в размере</w:t>
       </w:r>
-      <w:bookmarkStart w:id="53" w:name="OLE_LINK25"/>
+      <w:bookmarkStart w:id="52" w:name="OLE_LINK25"/>
       <m:oMath>
         <m:r>
           <w:rPr>
@@ -4623,7 +4595,7 @@
         </w:rPr>
         <w:t>,</w:t>
       </w:r>
-      <w:bookmarkEnd w:id="53"/>
+      <w:bookmarkEnd w:id="52"/>
       <w:r>
         <w:rPr>
           <w:lang w:val="ru-RU"/>
@@ -4819,21 +4791,118 @@
         </w:rPr>
         <w:t xml:space="preserve">. Две ноты против ноты. Контрапункт </w:t>
       </w:r>
-      <w:bookmarkStart w:id="54" w:name="OLE_LINK28"/>
-      <w:bookmarkStart w:id="55" w:name="OLE_LINK29"/>
+      <w:bookmarkStart w:id="53" w:name="OLE_LINK28"/>
+      <w:bookmarkStart w:id="54" w:name="OLE_LINK29"/>
       <w:r>
         <w:rPr>
           <w:lang w:val="ru-RU"/>
         </w:rPr>
         <w:t xml:space="preserve">пишется </w:t>
       </w:r>
+      <w:bookmarkEnd w:id="53"/>
       <w:bookmarkEnd w:id="54"/>
+      <w:r>
+        <w:rPr>
+          <w:lang w:val="ru-RU"/>
+        </w:rPr>
+        <w:t>в половинных нотах и начинается с половинной паузы. В предпоследнем такте допускается задержание вводного тона в верхнем голосе для увеличения разнообразия окончаний контрапункта.</w:t>
+      </w:r>
+    </w:p>
+    <w:p>
+      <w:pPr>
+        <w:ind w:firstLine="360"/>
+        <w:rPr>
+          <w:lang w:val="ru-RU"/>
+        </w:rPr>
+      </w:pPr>
+      <w:r>
+        <w:rPr>
+          <w:b/>
+          <w:lang w:val="ru-RU"/>
+        </w:rPr>
+        <w:t>Разряд 3</w:t>
+      </w:r>
+      <w:r>
+        <w:rPr>
+          <w:lang w:val="ru-RU"/>
+        </w:rPr>
+        <w:t>. Четыре ноты против ноты. Контрапункт пишется в четвертных нотах и начинается с четвертной паузы.</w:t>
+      </w:r>
+    </w:p>
+    <w:p>
+      <w:pPr>
+        <w:ind w:firstLine="360"/>
+        <w:rPr>
+          <w:lang w:val="ru-RU"/>
+        </w:rPr>
+      </w:pPr>
+      <w:r>
+        <w:rPr>
+          <w:b/>
+          <w:lang w:val="ru-RU"/>
+        </w:rPr>
+        <w:t>Разряд 4</w:t>
+      </w:r>
+      <w:r>
+        <w:rPr>
+          <w:lang w:val="ru-RU"/>
+        </w:rPr>
+        <w:t xml:space="preserve">. Синкопы. Контрапункт пишется половинными залигованными нотами и начинается с половинной паузы. В случае сложности допускается разрыв </w:t>
+      </w:r>
+      <w:r>
+        <w:rPr>
+          <w:lang w:val="ru-RU"/>
+        </w:rPr>
+        <w:t xml:space="preserve">не более </w:t>
+      </w:r>
+      <w:r>
+        <w:rPr>
+          <w:lang w:val="ru-RU"/>
+        </w:rPr>
+        <w:t>одной синкопы на каждое упражнение.</w:t>
+      </w:r>
+    </w:p>
+    <w:p>
+      <w:pPr>
+        <w:ind w:firstLine="360"/>
+        <w:rPr>
+          <w:lang w:val="ru-RU"/>
+        </w:rPr>
+      </w:pPr>
+      <w:r>
+        <w:rPr>
+          <w:b/>
+          <w:lang w:val="ru-RU"/>
+        </w:rPr>
+        <w:t>Разряд 5</w:t>
+      </w:r>
+      <w:r>
+        <w:rPr>
+          <w:lang w:val="ru-RU"/>
+        </w:rPr>
+        <w:t xml:space="preserve">. </w:t>
+      </w:r>
+      <w:r>
+        <w:rPr>
+          <w:lang w:val="ru-RU"/>
+        </w:rPr>
+        <w:t>Контрапункт в свободном ритме. Контрапункт использует все ритмы предыдущих разрядов, а также некоторые другие, в соответствии с определенными правилами (см. §</w:t>
+      </w:r>
+      <w:bookmarkStart w:id="55" w:name="OLE_LINK39"/>
+      <w:bookmarkStart w:id="56" w:name="OLE_LINK40"/>
+      <w:r>
+        <w:rPr>
+          <w:lang w:val="ru-RU"/>
+        </w:rPr>
+        <w:t>§</w:t>
+      </w:r>
       <w:bookmarkEnd w:id="55"/>
-      <w:r>
-        <w:rPr>
-          <w:lang w:val="ru-RU"/>
-        </w:rPr>
-        <w:t>в половинных нотах и начинается с половинной паузы. В предпоследнем такте допускается задержание вводного тона в верхнем голосе для увеличения разнообразия окончаний контрапункта.</w:t>
+      <w:bookmarkEnd w:id="56"/>
+      <w:r>
+        <w:rPr>
+          <w:lang w:val="ru-RU"/>
+        </w:rPr>
+        <w:t xml:space="preserve"> 21-23).</w:t>
       </w:r>
     </w:p>
     <w:p>
@@ -4843,107 +4912,10 @@
           <w:lang w:val="ru-RU"/>
         </w:rPr>
       </w:pPr>
-      <w:r>
-        <w:rPr>
-          <w:b/>
-          <w:lang w:val="ru-RU"/>
-        </w:rPr>
-        <w:t>Разряд 3</w:t>
-      </w:r>
-      <w:r>
-        <w:rPr>
-          <w:lang w:val="ru-RU"/>
-        </w:rPr>
-        <w:t>. Четыре ноты против ноты. Контрапункт пишется в четвертных нотах и начинается с четвертной паузы.</w:t>
-      </w:r>
-    </w:p>
-    <w:p>
-      <w:pPr>
-        <w:ind w:firstLine="360"/>
-        <w:rPr>
-          <w:lang w:val="ru-RU"/>
-        </w:rPr>
-      </w:pPr>
-      <w:r>
-        <w:rPr>
-          <w:b/>
-          <w:lang w:val="ru-RU"/>
-        </w:rPr>
-        <w:t>Разряд 4</w:t>
-      </w:r>
-      <w:r>
-        <w:rPr>
-          <w:lang w:val="ru-RU"/>
-        </w:rPr>
-        <w:t xml:space="preserve">. Синкопы. Контрапункт пишется половинными залигованными нотами и начинается с половинной паузы. В случае сложности допускается разрыв </w:t>
-      </w:r>
-      <w:r>
-        <w:rPr>
-          <w:lang w:val="ru-RU"/>
-        </w:rPr>
-        <w:t xml:space="preserve">не более </w:t>
-      </w:r>
-      <w:r>
-        <w:rPr>
-          <w:lang w:val="ru-RU"/>
-        </w:rPr>
-        <w:t>одной синкопы на каждое упражнение.</w:t>
-      </w:r>
-    </w:p>
-    <w:p>
-      <w:pPr>
-        <w:ind w:firstLine="360"/>
-        <w:rPr>
-          <w:lang w:val="ru-RU"/>
-        </w:rPr>
-      </w:pPr>
-      <w:r>
-        <w:rPr>
-          <w:b/>
-          <w:lang w:val="ru-RU"/>
-        </w:rPr>
-        <w:t>Разряд 5</w:t>
-      </w:r>
-      <w:r>
-        <w:rPr>
-          <w:lang w:val="ru-RU"/>
-        </w:rPr>
-        <w:t xml:space="preserve">. </w:t>
-      </w:r>
-      <w:r>
-        <w:rPr>
-          <w:lang w:val="ru-RU"/>
-        </w:rPr>
-        <w:t>Контрапункт в свободном ритме. Контрапункт использует все ритмы предыдущих разрядов, а также некоторые другие, в соответствии с определенными правилами (см. §</w:t>
-      </w:r>
-      <w:bookmarkStart w:id="56" w:name="OLE_LINK39"/>
-      <w:bookmarkStart w:id="57" w:name="OLE_LINK40"/>
-      <w:r>
-        <w:rPr>
-          <w:lang w:val="ru-RU"/>
-        </w:rPr>
-        <w:t>§</w:t>
-      </w:r>
-      <w:bookmarkEnd w:id="56"/>
-      <w:bookmarkEnd w:id="57"/>
-      <w:r>
-        <w:rPr>
-          <w:lang w:val="ru-RU"/>
-        </w:rPr>
-        <w:t xml:space="preserve"> 21-23).</w:t>
-      </w:r>
-    </w:p>
-    <w:p>
-      <w:pPr>
-        <w:ind w:firstLine="360"/>
-        <w:rPr>
-          <w:lang w:val="ru-RU"/>
-        </w:rPr>
-      </w:pPr>
-      <w:bookmarkStart w:id="58" w:name="OLE_LINK33"/>
-      <w:bookmarkStart w:id="59" w:name="OLE_LINK34"/>
-      <w:bookmarkStart w:id="60" w:name="OLE_LINK37"/>
-      <w:bookmarkStart w:id="61" w:name="OLE_LINK38"/>
+      <w:bookmarkStart w:id="57" w:name="OLE_LINK33"/>
+      <w:bookmarkStart w:id="58" w:name="OLE_LINK34"/>
+      <w:bookmarkStart w:id="59" w:name="OLE_LINK37"/>
+      <w:bookmarkStart w:id="60" w:name="OLE_LINK38"/>
       <w:r>
         <w:rPr>
           <w:lang w:val="ru-RU"/>
@@ -4983,10 +4955,10 @@
         <w:t>пишется целыми нотами.</w:t>
       </w:r>
     </w:p>
+    <w:bookmarkEnd w:id="57"/>
     <w:bookmarkEnd w:id="58"/>
     <w:bookmarkEnd w:id="59"/>
     <w:bookmarkEnd w:id="60"/>
-    <w:bookmarkEnd w:id="61"/>
     <w:p>
       <w:pPr>
         <w:pStyle w:val="5"/>
@@ -5130,8 +5102,8 @@
         </w:rPr>
         <w:t xml:space="preserve"> </w:t>
       </w:r>
-      <w:bookmarkStart w:id="64" w:name="OLE_LINK35"/>
-      <w:bookmarkStart w:id="65" w:name="OLE_LINK36"/>
+      <w:bookmarkStart w:id="63" w:name="OLE_LINK35"/>
+      <w:bookmarkStart w:id="64" w:name="OLE_LINK36"/>
       <w:r>
         <w:rPr>
           <w:i/>
@@ -5164,8 +5136,8 @@
         </w:rPr>
         <w:t>сочетается с половинными, четвертными нотами, или синкопами</w:t>
       </w:r>
+      <w:bookmarkEnd w:id="63"/>
       <w:bookmarkEnd w:id="64"/>
-      <w:bookmarkEnd w:id="65"/>
       <w:r>
         <w:rPr>
           <w:lang w:val="ru-RU"/>
@@ -5299,31 +5271,13 @@
         </w:rPr>
         <w:t xml:space="preserve">называется </w:t>
       </w:r>
-      <w:proofErr w:type="spellStart"/>
       <w:r>
         <w:rPr>
           <w:i/>
           <w:lang w:val="ru-RU"/>
         </w:rPr>
-        <w:t>grand</w:t>
-      </w:r>
-      <w:proofErr w:type="spellEnd"/>
-      <w:r>
-        <w:rPr>
-          <w:i/>
-          <w:lang w:val="ru-RU"/>
-        </w:rPr>
-        <w:t xml:space="preserve"> </w:t>
-      </w:r>
-      <w:proofErr w:type="spellStart"/>
-      <w:r>
-        <w:rPr>
-          <w:i/>
-          <w:lang w:val="ru-RU"/>
-        </w:rPr>
-        <w:t>mélange</w:t>
-      </w:r>
-      <w:proofErr w:type="spellEnd"/>
+        <w:t>grand mélange</w:t>
+      </w:r>
       <w:r>
         <w:rPr>
           <w:lang w:val="ru-RU"/>
@@ -5410,19 +5364,19 @@
         </w:rPr>
         <w:t xml:space="preserve">Ритмы предыдущих разрядов контрапункта, кроме целых </w:t>
       </w:r>
-      <w:commentRangeStart w:id="66"/>
+      <w:commentRangeStart w:id="65"/>
       <w:r>
         <w:rPr>
           <w:lang w:val="ru-RU"/>
         </w:rPr>
         <w:t>нот</w:t>
       </w:r>
-      <w:commentRangeEnd w:id="66"/>
+      <w:commentRangeEnd w:id="65"/>
       <w:r>
         <w:rPr>
           <w:rStyle w:val="a8"/>
         </w:rPr>
-        <w:commentReference w:id="66"/>
+        <w:commentReference w:id="65"/>
       </w:r>
       <w:r>
         <w:rPr>
@@ -5645,12 +5599,46 @@
         </w:rPr>
         <w:t xml:space="preserve">. Восьмые ноты нужно использовать </w:t>
       </w:r>
+      <w:commentRangeStart w:id="68"/>
+      <w:r>
+        <w:rPr>
+          <w:lang w:val="ru-RU"/>
+        </w:rPr>
+        <w:t>ограниченно</w:t>
+      </w:r>
+      <w:commentRangeEnd w:id="68"/>
+      <w:r>
+        <w:rPr>
+          <w:rStyle w:val="a8"/>
+        </w:rPr>
+        <w:commentReference w:id="68"/>
+      </w:r>
+      <w:r>
+        <w:rPr>
+          <w:lang w:val="ru-RU"/>
+        </w:rPr>
+        <w:t>.</w:t>
+      </w:r>
+    </w:p>
+    <w:p>
+      <w:pPr>
+        <w:ind w:firstLine="360"/>
+        <w:rPr>
+          <w:lang w:val="ru-RU"/>
+        </w:rPr>
+      </w:pPr>
+      <w:r>
+        <w:rPr>
+          <w:lang w:val="ru-RU"/>
+        </w:rPr>
+        <w:t xml:space="preserve">В одном такте не должно быть больше </w:t>
+      </w:r>
       <w:commentRangeStart w:id="69"/>
       <w:r>
         <w:rPr>
           <w:lang w:val="ru-RU"/>
         </w:rPr>
-        <w:t>ограниченно</w:t>
+        <w:t xml:space="preserve">четырех </w:t>
       </w:r>
       <w:commentRangeEnd w:id="69"/>
       <w:r>
@@ -5658,40 +5646,6 @@
           <w:rStyle w:val="a8"/>
         </w:rPr>
         <w:commentReference w:id="69"/>
-      </w:r>
-      <w:r>
-        <w:rPr>
-          <w:lang w:val="ru-RU"/>
-        </w:rPr>
-        <w:t>.</w:t>
-      </w:r>
-    </w:p>
-    <w:p>
-      <w:pPr>
-        <w:ind w:firstLine="360"/>
-        <w:rPr>
-          <w:lang w:val="ru-RU"/>
-        </w:rPr>
-      </w:pPr>
-      <w:r>
-        <w:rPr>
-          <w:lang w:val="ru-RU"/>
-        </w:rPr>
-        <w:t xml:space="preserve">В одном такте не должно быть больше </w:t>
-      </w:r>
-      <w:commentRangeStart w:id="70"/>
-      <w:r>
-        <w:rPr>
-          <w:lang w:val="ru-RU"/>
-        </w:rPr>
-        <w:t xml:space="preserve">четырех </w:t>
-      </w:r>
-      <w:commentRangeEnd w:id="70"/>
-      <w:r>
-        <w:rPr>
-          <w:rStyle w:val="a8"/>
-        </w:rPr>
-        <w:commentReference w:id="70"/>
       </w:r>
       <w:r>
         <w:rPr>
@@ -5835,27 +5789,27 @@
           <w:lang w:val="ru-RU"/>
         </w:rPr>
       </w:pPr>
-      <w:bookmarkStart w:id="71" w:name="OLE_LINK146"/>
-      <w:bookmarkStart w:id="72" w:name="OLE_LINK147"/>
+      <w:bookmarkStart w:id="70" w:name="OLE_LINK146"/>
+      <w:bookmarkStart w:id="71" w:name="OLE_LINK147"/>
       <w:r>
         <w:rPr>
           <w:lang w:val="ru-RU"/>
         </w:rPr>
         <w:t xml:space="preserve">В трех и более голосах разрешены </w:t>
       </w:r>
-      <w:commentRangeStart w:id="73"/>
+      <w:commentRangeStart w:id="72"/>
       <w:r>
         <w:rPr>
           <w:lang w:val="ru-RU"/>
         </w:rPr>
         <w:t xml:space="preserve">ритмы </w:t>
       </w:r>
-      <w:commentRangeEnd w:id="73"/>
+      <w:commentRangeEnd w:id="72"/>
       <w:r>
         <w:rPr>
           <w:rStyle w:val="a8"/>
         </w:rPr>
-        <w:commentReference w:id="73"/>
+        <w:commentReference w:id="72"/>
       </w:r>
       <w:r>
         <w:rPr>
@@ -6063,8 +6017,8 @@
         <w:t>.</w:t>
       </w:r>
     </w:p>
+    <w:bookmarkEnd w:id="70"/>
     <w:bookmarkEnd w:id="71"/>
-    <w:bookmarkEnd w:id="72"/>
     <w:p>
       <w:pPr>
         <w:pStyle w:val="5"/>
@@ -6171,19 +6125,19 @@
           <w:lang w:val="ru-RU"/>
         </w:rPr>
       </w:pPr>
-      <w:commentRangeStart w:id="76"/>
+      <w:commentRangeStart w:id="75"/>
       <w:r>
         <w:rPr>
           <w:lang w:val="ru-RU"/>
         </w:rPr>
         <w:t>Новый ритм</w:t>
       </w:r>
-      <w:commentRangeEnd w:id="76"/>
+      <w:commentRangeEnd w:id="75"/>
       <w:r>
         <w:rPr>
           <w:rStyle w:val="a8"/>
         </w:rPr>
-        <w:commentReference w:id="76"/>
+        <w:commentReference w:id="75"/>
       </w:r>
       <w:r>
         <w:rPr>
@@ -6269,8 +6223,8 @@
           <w:lang w:val="ru-RU"/>
         </w:rPr>
       </w:pPr>
-      <w:bookmarkStart w:id="77" w:name="OLE_LINK150"/>
-      <w:bookmarkStart w:id="78" w:name="OLE_LINK151"/>
+      <w:bookmarkStart w:id="76" w:name="OLE_LINK150"/>
+      <w:bookmarkStart w:id="77" w:name="OLE_LINK151"/>
       <w:r>
         <w:rPr>
           <w:lang w:val="ru-RU"/>
@@ -6342,8 +6296,8 @@
         <w:t xml:space="preserve"> такте.</w:t>
       </w:r>
     </w:p>
+    <w:bookmarkEnd w:id="76"/>
     <w:bookmarkEnd w:id="77"/>
-    <w:bookmarkEnd w:id="78"/>
     <w:p>
       <w:pPr>
         <w:pStyle w:val="5"/>
@@ -6375,19 +6329,19 @@
         </w:rPr>
         <w:t xml:space="preserve">В одном голосе соседние такты не должны иметь одинакового ритма. Не разрешено использовать больше трех половинных или больше семи четвертных нот в </w:t>
       </w:r>
-      <w:commentRangeStart w:id="79"/>
+      <w:commentRangeStart w:id="78"/>
       <w:r>
         <w:rPr>
           <w:lang w:val="ru-RU"/>
         </w:rPr>
         <w:t>двух соседних тактах</w:t>
       </w:r>
-      <w:commentRangeEnd w:id="79"/>
+      <w:commentRangeEnd w:id="78"/>
       <w:r>
         <w:rPr>
           <w:rStyle w:val="a8"/>
         </w:rPr>
-        <w:commentReference w:id="79"/>
+        <w:commentReference w:id="78"/>
       </w:r>
       <w:r>
         <w:rPr>
@@ -6420,8 +6374,8 @@
         </w:rPr>
         <w:t xml:space="preserve">В одном такте разные голоса не должны иметь одинакового ритма. </w:t>
       </w:r>
-      <w:bookmarkStart w:id="80" w:name="OLE_LINK152"/>
-      <w:bookmarkStart w:id="81" w:name="OLE_LINK153"/>
+      <w:bookmarkStart w:id="79" w:name="OLE_LINK152"/>
+      <w:bookmarkStart w:id="80" w:name="OLE_LINK153"/>
       <w:r>
         <w:rPr>
           <w:lang w:val="ru-RU"/>
@@ -6446,8 +6400,8 @@
         </w:rPr>
         <w:t xml:space="preserve">. </w:t>
       </w:r>
+      <w:bookmarkEnd w:id="79"/>
       <w:bookmarkEnd w:id="80"/>
-      <w:bookmarkEnd w:id="81"/>
       <w:r>
         <w:rPr>
           <w:lang w:val="ru-RU"/>
@@ -6553,8 +6507,8 @@
           <w:lang w:val="ru-RU"/>
         </w:rPr>
       </w:pPr>
-      <w:bookmarkStart w:id="82" w:name="OLE_LINK154"/>
-      <w:bookmarkStart w:id="83" w:name="OLE_LINK155"/>
+      <w:bookmarkStart w:id="81" w:name="OLE_LINK154"/>
+      <w:bookmarkStart w:id="82" w:name="OLE_LINK155"/>
       <w:r>
         <w:rPr>
           <w:lang w:val="ru-RU"/>
@@ -6562,8 +6516,8 @@
         <w:t>Начиная с 5 голосов допускается наложение половинных нот и четвертей.</w:t>
       </w:r>
     </w:p>
+    <w:bookmarkEnd w:id="81"/>
     <w:bookmarkEnd w:id="82"/>
-    <w:bookmarkEnd w:id="83"/>
     <w:p>
       <w:pPr>
         <w:rPr>
@@ -6585,12 +6539,12 @@
       <w:pPr>
         <w:pStyle w:val="3"/>
       </w:pPr>
-      <w:bookmarkStart w:id="84" w:name="_Toc513491775"/>
+      <w:bookmarkStart w:id="83" w:name="_Toc513984261"/>
       <w:r>
         <w:lastRenderedPageBreak/>
         <w:t>Мелодические правила</w:t>
       </w:r>
-      <w:bookmarkEnd w:id="84"/>
+      <w:bookmarkEnd w:id="83"/>
     </w:p>
     <w:p>
       <w:pPr>
@@ -6619,12 +6573,60 @@
         </w:rPr>
         <w:t xml:space="preserve">Поступенное движение должно использоваться как можно чаще и должно продолжаться как можно дольше, </w:t>
       </w:r>
+      <w:commentRangeStart w:id="84"/>
+      <w:r>
+        <w:rPr>
+          <w:lang w:val="ru-RU"/>
+        </w:rPr>
+        <w:t>насколько это возможно</w:t>
+      </w:r>
+      <w:commentRangeEnd w:id="84"/>
+      <w:r>
+        <w:rPr>
+          <w:rStyle w:val="a8"/>
+        </w:rPr>
+        <w:commentReference w:id="84"/>
+      </w:r>
+      <w:r>
+        <w:rPr>
+          <w:lang w:val="ru-RU"/>
+        </w:rPr>
+        <w:t>. Вместе с противоположным движением, поступенное движение составляет саму суть контрапункта.</w:t>
+      </w:r>
+    </w:p>
+    <w:p>
+      <w:pPr>
+        <w:pStyle w:val="5"/>
+        <w:rPr>
+          <w:lang w:val="ru-RU"/>
+        </w:rPr>
+      </w:pPr>
+      <w:r>
+        <w:rPr>
+          <w:lang w:val="ru-RU"/>
+        </w:rPr>
+        <w:t>Скачки</w:t>
+      </w:r>
+    </w:p>
+    <w:p>
+      <w:pPr>
+        <w:ind w:firstLine="360"/>
+        <w:rPr>
+          <w:lang w:val="ru-RU"/>
+        </w:rPr>
+      </w:pPr>
+      <w:r>
+        <w:rPr>
+          <w:lang w:val="ru-RU"/>
+        </w:rPr>
+        <w:t xml:space="preserve">Следует избегать скачков насколько это возможно, особенно </w:t>
+      </w:r>
       <w:commentRangeStart w:id="85"/>
       <w:r>
         <w:rPr>
           <w:lang w:val="ru-RU"/>
         </w:rPr>
-        <w:t>насколько это возможно</w:t>
+        <w:t>между короткими нотами</w:t>
       </w:r>
       <w:commentRangeEnd w:id="85"/>
       <w:r>
@@ -6637,21 +6639,7 @@
         <w:rPr>
           <w:lang w:val="ru-RU"/>
         </w:rPr>
-        <w:t>. Вместе с противоположным движением, поступенное движение составляет саму суть контрапункта.</w:t>
-      </w:r>
-    </w:p>
-    <w:p>
-      <w:pPr>
-        <w:pStyle w:val="5"/>
-        <w:rPr>
-          <w:lang w:val="ru-RU"/>
-        </w:rPr>
-      </w:pPr>
-      <w:r>
-        <w:rPr>
-          <w:lang w:val="ru-RU"/>
-        </w:rPr>
-        <w:t>Скачки</w:t>
+        <w:t>. Скачки с восьмой ноты или на восьмую ноту всегда запрещены.</w:t>
       </w:r>
     </w:p>
     <w:p>
@@ -6665,14 +6653,14 @@
         <w:rPr>
           <w:lang w:val="ru-RU"/>
         </w:rPr>
-        <w:t xml:space="preserve">Следует избегать скачков насколько это возможно, особенно </w:t>
+        <w:t xml:space="preserve">Обычные арпеджио запрещены в </w:t>
       </w:r>
       <w:commentRangeStart w:id="86"/>
       <w:r>
         <w:rPr>
           <w:lang w:val="ru-RU"/>
         </w:rPr>
-        <w:t>между короткими нотами</w:t>
+        <w:t>мелодической линии</w:t>
       </w:r>
       <w:commentRangeEnd w:id="86"/>
       <w:r>
@@ -6680,40 +6668,6 @@
           <w:rStyle w:val="a8"/>
         </w:rPr>
         <w:commentReference w:id="86"/>
-      </w:r>
-      <w:r>
-        <w:rPr>
-          <w:lang w:val="ru-RU"/>
-        </w:rPr>
-        <w:t>. Скачки с восьмой ноты или на восьмую ноту всегда запрещены.</w:t>
-      </w:r>
-    </w:p>
-    <w:p>
-      <w:pPr>
-        <w:ind w:firstLine="360"/>
-        <w:rPr>
-          <w:lang w:val="ru-RU"/>
-        </w:rPr>
-      </w:pPr>
-      <w:r>
-        <w:rPr>
-          <w:lang w:val="ru-RU"/>
-        </w:rPr>
-        <w:t xml:space="preserve">Обычные арпеджио запрещены в </w:t>
-      </w:r>
-      <w:commentRangeStart w:id="87"/>
-      <w:r>
-        <w:rPr>
-          <w:lang w:val="ru-RU"/>
-        </w:rPr>
-        <w:t>мелодической линии</w:t>
-      </w:r>
-      <w:commentRangeEnd w:id="87"/>
-      <w:r>
-        <w:rPr>
-          <w:rStyle w:val="a8"/>
-        </w:rPr>
-        <w:commentReference w:id="87"/>
       </w:r>
       <w:r>
         <w:rPr>
@@ -6861,8 +6815,8 @@
           <w:lang w:val="ru-RU"/>
         </w:rPr>
       </w:pPr>
-      <w:bookmarkStart w:id="88" w:name="OLE_LINK31"/>
-      <w:bookmarkStart w:id="89" w:name="OLE_LINK32"/>
+      <w:bookmarkStart w:id="87" w:name="OLE_LINK31"/>
+      <w:bookmarkStart w:id="88" w:name="OLE_LINK32"/>
       <w:r>
         <w:rPr>
           <w:lang w:val="ru-RU"/>
@@ -6883,19 +6837,19 @@
         </w:rPr>
         <w:t xml:space="preserve">Особенно следует избегать скачков при переходе от одного такта к другому, </w:t>
       </w:r>
-      <w:commentRangeStart w:id="90"/>
+      <w:commentRangeStart w:id="89"/>
       <w:r>
         <w:rPr>
           <w:lang w:val="ru-RU"/>
         </w:rPr>
         <w:t xml:space="preserve">особенно в коротких нотах </w:t>
       </w:r>
-      <w:commentRangeEnd w:id="90"/>
+      <w:commentRangeEnd w:id="89"/>
       <w:r>
         <w:rPr>
           <w:rStyle w:val="a8"/>
         </w:rPr>
-        <w:commentReference w:id="90"/>
+        <w:commentReference w:id="89"/>
       </w:r>
       <w:r>
         <w:rPr>
@@ -6904,8 +6858,8 @@
         <w:t>(меньше половинной ноты).</w:t>
       </w:r>
     </w:p>
+    <w:bookmarkEnd w:id="87"/>
     <w:bookmarkEnd w:id="88"/>
-    <w:bookmarkEnd w:id="89"/>
     <w:p>
       <w:pPr>
         <w:ind w:firstLine="360"/>
@@ -6941,7 +6895,7 @@
         </w:rPr>
         <w:t>Допустимы скачки между тактами, если перед ними мелодия движется в противоположном направлении</w:t>
       </w:r>
-      <w:commentRangeStart w:id="91"/>
+      <w:commentRangeStart w:id="90"/>
       <w:r>
         <w:rPr>
           <w:rStyle w:val="a5"/>
@@ -6949,12 +6903,12 @@
         </w:rPr>
         <w:footnoteReference w:id="7"/>
       </w:r>
-      <w:commentRangeEnd w:id="91"/>
+      <w:commentRangeEnd w:id="90"/>
       <w:r>
         <w:rPr>
           <w:rStyle w:val="a8"/>
         </w:rPr>
-        <w:commentReference w:id="91"/>
+        <w:commentReference w:id="90"/>
       </w:r>
       <w:r>
         <w:rPr>
@@ -7075,19 +7029,19 @@
         </w:rPr>
         <w:t xml:space="preserve">Малые, большие и чистые интервалы </w:t>
       </w:r>
-      <w:commentRangeStart w:id="92"/>
+      <w:commentRangeStart w:id="91"/>
       <w:r>
         <w:rPr>
           <w:lang w:val="ru-RU"/>
         </w:rPr>
         <w:t xml:space="preserve">не больше малой сексты </w:t>
       </w:r>
-      <w:commentRangeEnd w:id="92"/>
+      <w:commentRangeEnd w:id="91"/>
       <w:r>
         <w:rPr>
           <w:rStyle w:val="a8"/>
         </w:rPr>
-        <w:commentReference w:id="92"/>
+        <w:commentReference w:id="91"/>
       </w:r>
       <w:r>
         <w:rPr>
@@ -7280,19 +7234,19 @@
           <w:lang w:val="ru-RU"/>
         </w:rPr>
       </w:pPr>
-      <w:commentRangeStart w:id="93"/>
+      <w:commentRangeStart w:id="92"/>
       <w:r>
         <w:rPr>
           <w:lang w:val="ru-RU"/>
         </w:rPr>
         <w:t xml:space="preserve">Уменьшенные и увеличенные </w:t>
       </w:r>
-      <w:commentRangeEnd w:id="93"/>
+      <w:commentRangeEnd w:id="92"/>
       <w:r>
         <w:rPr>
           <w:rStyle w:val="a8"/>
         </w:rPr>
-        <w:commentReference w:id="93"/>
+        <w:commentReference w:id="92"/>
       </w:r>
       <w:r>
         <w:rPr>
@@ -7381,19 +7335,19 @@
           <w:lang w:val="ru-RU"/>
         </w:rPr>
       </w:pPr>
-      <w:commentRangeStart w:id="94"/>
+      <w:commentRangeStart w:id="93"/>
       <w:r>
         <w:rPr>
           <w:lang w:val="ru-RU"/>
         </w:rPr>
         <w:t>Не нужно злоупотреблять скачком на октаву</w:t>
       </w:r>
-      <w:commentRangeEnd w:id="94"/>
+      <w:commentRangeEnd w:id="93"/>
       <w:r>
         <w:rPr>
           <w:rStyle w:val="a8"/>
         </w:rPr>
-        <w:commentReference w:id="94"/>
+        <w:commentReference w:id="93"/>
       </w:r>
       <w:r>
         <w:rPr>
@@ -7431,8 +7385,8 @@
           <w:lang w:val="ru-RU"/>
         </w:rPr>
       </w:pPr>
-      <w:bookmarkStart w:id="95" w:name="OLE_LINK156"/>
-      <w:bookmarkStart w:id="96" w:name="OLE_LINK157"/>
+      <w:bookmarkStart w:id="94" w:name="OLE_LINK156"/>
+      <w:bookmarkStart w:id="95" w:name="OLE_LINK157"/>
       <w:r>
         <w:rPr>
           <w:lang w:val="ru-RU"/>
@@ -7440,8 +7394,8 @@
         <w:t>Начиная с 6 голосов и больше: допускается в качестве исключения большая секста.</w:t>
       </w:r>
     </w:p>
+    <w:bookmarkEnd w:id="94"/>
     <w:bookmarkEnd w:id="95"/>
-    <w:bookmarkEnd w:id="96"/>
     <w:p>
       <w:pPr>
         <w:pStyle w:val="5"/>
@@ -7473,19 +7427,19 @@
         </w:rPr>
         <w:t xml:space="preserve">Увеличенная кварта в пределах трех или четырех соседних нот должна быть подготовлена или покинута поступенным движением в </w:t>
       </w:r>
-      <w:commentRangeStart w:id="97"/>
+      <w:commentRangeStart w:id="96"/>
       <w:r>
         <w:rPr>
           <w:lang w:val="ru-RU"/>
         </w:rPr>
         <w:t>том же направлении</w:t>
       </w:r>
-      <w:commentRangeEnd w:id="97"/>
+      <w:commentRangeEnd w:id="96"/>
       <w:r>
         <w:rPr>
           <w:rStyle w:val="a8"/>
         </w:rPr>
-        <w:commentReference w:id="97"/>
+        <w:commentReference w:id="96"/>
       </w:r>
       <w:r>
         <w:rPr>
@@ -7623,19 +7577,19 @@
         </w:rPr>
         <w:t xml:space="preserve">Увеличенная квинта в пределах четырех соседних нот должна быть продолжена поступенным движением в </w:t>
       </w:r>
-      <w:commentRangeStart w:id="98"/>
+      <w:commentRangeStart w:id="97"/>
       <w:r>
         <w:rPr>
           <w:lang w:val="ru-RU"/>
         </w:rPr>
         <w:t>том же направлении</w:t>
       </w:r>
-      <w:commentRangeEnd w:id="98"/>
+      <w:commentRangeEnd w:id="97"/>
       <w:r>
         <w:rPr>
           <w:rStyle w:val="a8"/>
         </w:rPr>
-        <w:commentReference w:id="98"/>
+        <w:commentReference w:id="97"/>
       </w:r>
       <w:r>
         <w:rPr>
@@ -7766,19 +7720,19 @@
           <w:lang w:val="ru-RU"/>
         </w:rPr>
       </w:pPr>
-      <w:commentRangeStart w:id="99"/>
+      <w:commentRangeStart w:id="98"/>
       <w:r>
         <w:rPr>
           <w:lang w:val="ru-RU"/>
         </w:rPr>
         <w:t xml:space="preserve">Септима и нона </w:t>
       </w:r>
-      <w:commentRangeEnd w:id="99"/>
+      <w:commentRangeEnd w:id="98"/>
       <w:r>
         <w:rPr>
           <w:rStyle w:val="a8"/>
         </w:rPr>
-        <w:commentReference w:id="99"/>
+        <w:commentReference w:id="98"/>
       </w:r>
       <w:r>
         <w:rPr>
@@ -8078,7 +8032,7 @@
           <w:lang w:val="ru-RU"/>
         </w:rPr>
       </w:pPr>
-      <w:commentRangeStart w:id="100"/>
+      <w:commentRangeStart w:id="99"/>
       <w:r>
         <w:rPr>
           <w:noProof/>
@@ -8086,12 +8040,12 @@
         </w:rPr>
         <w:t xml:space="preserve">Двойной скачок на октаву и на сексту </w:t>
       </w:r>
-      <w:commentRangeEnd w:id="100"/>
+      <w:commentRangeEnd w:id="99"/>
       <w:r>
         <w:rPr>
           <w:rStyle w:val="a8"/>
         </w:rPr>
-        <w:commentReference w:id="100"/>
+        <w:commentReference w:id="99"/>
       </w:r>
       <w:r>
         <w:rPr>
@@ -8239,12 +8193,44 @@
         </w:rPr>
         <w:t xml:space="preserve">Движение ко всем мелодическим нотам (задержания, проходящие и вспомогательные ноты) и от них должно быть </w:t>
       </w:r>
+      <w:commentRangeStart w:id="100"/>
+      <w:r>
+        <w:rPr>
+          <w:lang w:val="ru-RU"/>
+        </w:rPr>
+        <w:t>поступенным</w:t>
+      </w:r>
+      <w:commentRangeEnd w:id="100"/>
+      <w:r>
+        <w:rPr>
+          <w:rStyle w:val="a8"/>
+        </w:rPr>
+        <w:commentReference w:id="100"/>
+      </w:r>
+      <w:r>
+        <w:rPr>
+          <w:lang w:val="ru-RU"/>
+        </w:rPr>
+        <w:t xml:space="preserve"> (кроме опевания)</w:t>
+      </w:r>
+      <w:r>
+        <w:rPr>
+          <w:lang w:val="ru-RU"/>
+        </w:rPr>
+        <w:t>.</w:t>
+      </w:r>
+      <w:r>
+        <w:rPr>
+          <w:lang w:val="ru-RU"/>
+        </w:rPr>
+        <w:t xml:space="preserve"> Гармонические ноты могут использоваться как в поступенном движении, так и в скачках. </w:t>
+      </w:r>
       <w:commentRangeStart w:id="101"/>
       <w:r>
         <w:rPr>
           <w:lang w:val="ru-RU"/>
         </w:rPr>
-        <w:t>поступенным</w:t>
+        <w:t>Вводный</w:t>
       </w:r>
       <w:commentRangeEnd w:id="101"/>
       <w:r>
@@ -8257,21 +8243,13 @@
         <w:rPr>
           <w:lang w:val="ru-RU"/>
         </w:rPr>
-        <w:t xml:space="preserve"> (кроме </w:t>
-      </w:r>
-      <w:proofErr w:type="spellStart"/>
-      <w:r>
-        <w:rPr>
-          <w:lang w:val="ru-RU"/>
-        </w:rPr>
-        <w:t>опевания</w:t>
-      </w:r>
-      <w:proofErr w:type="spellEnd"/>
-      <w:r>
-        <w:rPr>
-          <w:lang w:val="ru-RU"/>
-        </w:rPr>
-        <w:t>)</w:t>
+        <w:t xml:space="preserve"> тон в контрапункте не</w:t>
+      </w:r>
+      <w:r>
+        <w:rPr>
+          <w:lang w:val="ru-RU"/>
+        </w:rPr>
+        <w:t xml:space="preserve"> обязательно разрешается в тонику внутри построения</w:t>
       </w:r>
       <w:r>
         <w:rPr>
@@ -8279,45 +8257,74 @@
         </w:rPr>
         <w:t>.</w:t>
       </w:r>
-      <w:r>
-        <w:rPr>
-          <w:lang w:val="ru-RU"/>
-        </w:rPr>
-        <w:t xml:space="preserve"> Гармонические ноты могут использоваться как в поступенном движении, так и в скачках. </w:t>
-      </w:r>
-      <w:commentRangeStart w:id="102"/>
-      <w:r>
-        <w:rPr>
-          <w:lang w:val="ru-RU"/>
-        </w:rPr>
-        <w:t>Вводный</w:t>
-      </w:r>
-      <w:commentRangeEnd w:id="102"/>
+    </w:p>
+    <w:p>
+      <w:pPr>
+        <w:pStyle w:val="5"/>
+        <w:rPr>
+          <w:lang w:val="ru-RU"/>
+        </w:rPr>
+      </w:pPr>
+      <w:r>
+        <w:rPr>
+          <w:lang w:val="ru-RU"/>
+        </w:rPr>
+        <w:t>Повторение нот</w:t>
+      </w:r>
+    </w:p>
+    <w:p>
+      <w:pPr>
+        <w:ind w:firstLine="360"/>
+        <w:rPr>
+          <w:lang w:val="ru-RU"/>
+        </w:rPr>
+      </w:pPr>
+      <w:r>
+        <w:rPr>
+          <w:lang w:val="ru-RU"/>
+        </w:rPr>
+        <w:t>Ноты не должны повторяться вплотную друг к другу, в любом голосе, в любом разряде контрапункта.</w:t>
+      </w:r>
+    </w:p>
+    <w:p>
+      <w:pPr>
+        <w:ind w:firstLine="360"/>
+        <w:rPr>
+          <w:lang w:val="ru-RU"/>
+        </w:rPr>
+      </w:pPr>
+      <w:bookmarkStart w:id="102" w:name="OLE_LINK158"/>
+      <w:bookmarkStart w:id="103" w:name="OLE_LINK159"/>
+      <w:r>
+        <w:rPr>
+          <w:lang w:val="ru-RU"/>
+        </w:rPr>
+        <w:t>Начиная с 5 голосов, допускается повторение целых нот в первом разряде</w:t>
+      </w:r>
+      <w:commentRangeStart w:id="104"/>
+      <w:r>
+        <w:rPr>
+          <w:rStyle w:val="a5"/>
+          <w:lang w:val="ru-RU"/>
+        </w:rPr>
+        <w:footnoteReference w:id="8"/>
+      </w:r>
+      <w:commentRangeEnd w:id="104"/>
       <w:r>
         <w:rPr>
           <w:rStyle w:val="a8"/>
         </w:rPr>
-        <w:commentReference w:id="102"/>
-      </w:r>
-      <w:r>
-        <w:rPr>
-          <w:lang w:val="ru-RU"/>
-        </w:rPr>
-        <w:t xml:space="preserve"> тон в контрапункте не</w:t>
-      </w:r>
-      <w:r>
-        <w:rPr>
-          <w:lang w:val="ru-RU"/>
-        </w:rPr>
-        <w:t xml:space="preserve"> обязательно разрешается в тонику внутри построения</w:t>
-      </w:r>
-      <w:r>
-        <w:rPr>
-          <w:lang w:val="ru-RU"/>
-        </w:rPr>
-        <w:t>.</w:t>
-      </w:r>
-    </w:p>
+        <w:commentReference w:id="104"/>
+      </w:r>
+      <w:r>
+        <w:rPr>
+          <w:lang w:val="ru-RU"/>
+        </w:rPr>
+        <w:t>, однако такое повторение должно использоваться как можно реже.</w:t>
+      </w:r>
+    </w:p>
+    <w:bookmarkEnd w:id="102"/>
+    <w:bookmarkEnd w:id="103"/>
     <w:p>
       <w:pPr>
         <w:pStyle w:val="5"/>
@@ -8329,7 +8336,7 @@
         <w:rPr>
           <w:lang w:val="ru-RU"/>
         </w:rPr>
-        <w:t>Повторение нот</w:t>
+        <w:t>Организация мелодии</w:t>
       </w:r>
     </w:p>
     <w:p>
@@ -8343,31 +8350,14 @@
         <w:rPr>
           <w:lang w:val="ru-RU"/>
         </w:rPr>
-        <w:t>Ноты не должны повторяться вплотную друг к другу, в любом голосе, в любом разряде контрапункта.</w:t>
-      </w:r>
-    </w:p>
-    <w:p>
-      <w:pPr>
-        <w:ind w:firstLine="360"/>
-        <w:rPr>
-          <w:lang w:val="ru-RU"/>
-        </w:rPr>
-      </w:pPr>
-      <w:bookmarkStart w:id="103" w:name="OLE_LINK158"/>
-      <w:bookmarkStart w:id="104" w:name="OLE_LINK159"/>
-      <w:r>
-        <w:rPr>
-          <w:lang w:val="ru-RU"/>
-        </w:rPr>
-        <w:t>Начиная с 5 голосов, допускается повторение целых нот в первом разряде</w:t>
+        <w:t xml:space="preserve">Мелодия должна постоянно развиваться без </w:t>
       </w:r>
       <w:commentRangeStart w:id="105"/>
       <w:r>
         <w:rPr>
-          <w:rStyle w:val="a5"/>
-          <w:lang w:val="ru-RU"/>
-        </w:rPr>
-        <w:footnoteReference w:id="8"/>
+          <w:lang w:val="ru-RU"/>
+        </w:rPr>
+        <w:t xml:space="preserve">симметрии </w:t>
       </w:r>
       <w:commentRangeEnd w:id="105"/>
       <w:r>
@@ -8375,56 +8365,6 @@
           <w:rStyle w:val="a8"/>
         </w:rPr>
         <w:commentReference w:id="105"/>
-      </w:r>
-      <w:r>
-        <w:rPr>
-          <w:lang w:val="ru-RU"/>
-        </w:rPr>
-        <w:t>, однако такое повторение должно использоваться как можно реже.</w:t>
-      </w:r>
-    </w:p>
-    <w:bookmarkEnd w:id="103"/>
-    <w:bookmarkEnd w:id="104"/>
-    <w:p>
-      <w:pPr>
-        <w:pStyle w:val="5"/>
-        <w:rPr>
-          <w:lang w:val="ru-RU"/>
-        </w:rPr>
-      </w:pPr>
-      <w:r>
-        <w:rPr>
-          <w:lang w:val="ru-RU"/>
-        </w:rPr>
-        <w:t>Организация мелодии</w:t>
-      </w:r>
-    </w:p>
-    <w:p>
-      <w:pPr>
-        <w:ind w:firstLine="360"/>
-        <w:rPr>
-          <w:lang w:val="ru-RU"/>
-        </w:rPr>
-      </w:pPr>
-      <w:r>
-        <w:rPr>
-          <w:lang w:val="ru-RU"/>
-        </w:rPr>
-        <w:t xml:space="preserve">Мелодия должна постоянно развиваться без </w:t>
-      </w:r>
-      <w:commentRangeStart w:id="106"/>
-      <w:r>
-        <w:rPr>
-          <w:lang w:val="ru-RU"/>
-        </w:rPr>
-        <w:t xml:space="preserve">симметрии </w:t>
-      </w:r>
-      <w:commentRangeEnd w:id="106"/>
-      <w:r>
-        <w:rPr>
-          <w:rStyle w:val="a8"/>
-        </w:rPr>
-        <w:commentReference w:id="106"/>
       </w:r>
       <w:r>
         <w:rPr>
@@ -8458,19 +8398,19 @@
           <w:lang w:val="ru-RU"/>
         </w:rPr>
       </w:pPr>
-      <w:commentRangeStart w:id="107"/>
+      <w:commentRangeStart w:id="106"/>
       <w:r>
         <w:rPr>
           <w:lang w:val="ru-RU"/>
         </w:rPr>
         <w:t xml:space="preserve">Регулярные скачки </w:t>
       </w:r>
-      <w:commentRangeEnd w:id="107"/>
+      <w:commentRangeEnd w:id="106"/>
       <w:r>
         <w:rPr>
           <w:rStyle w:val="a8"/>
         </w:rPr>
-        <w:commentReference w:id="107"/>
+        <w:commentReference w:id="106"/>
       </w:r>
       <w:r>
         <w:rPr>
@@ -8621,7 +8561,7 @@
           <w:lang w:val="ru-RU"/>
         </w:rPr>
       </w:pPr>
-      <w:commentRangeStart w:id="108"/>
+      <w:commentRangeStart w:id="107"/>
       <w:r>
         <w:rPr>
           <w:lang w:val="ru-RU"/>
@@ -8634,12 +8574,12 @@
         </w:rPr>
         <w:t xml:space="preserve"> ноте</w:t>
       </w:r>
-      <w:commentRangeEnd w:id="108"/>
+      <w:commentRangeEnd w:id="107"/>
       <w:r>
         <w:rPr>
           <w:rStyle w:val="a8"/>
         </w:rPr>
-        <w:commentReference w:id="108"/>
+        <w:commentReference w:id="107"/>
       </w:r>
       <w:r>
         <w:rPr>
@@ -8963,8 +8903,8 @@
           <w:lang w:val="ru-RU"/>
         </w:rPr>
       </w:pPr>
-      <w:bookmarkStart w:id="109" w:name="OLE_LINK41"/>
-      <w:bookmarkStart w:id="110" w:name="OLE_LINK42"/>
+      <w:bookmarkStart w:id="108" w:name="OLE_LINK41"/>
+      <w:bookmarkStart w:id="109" w:name="OLE_LINK42"/>
       <w:r>
         <w:rPr>
           <w:lang w:val="ru-RU"/>
@@ -9020,8 +8960,8 @@
             <w:tcW w:w="3119" w:type="dxa"/>
             <w:vAlign w:val="center"/>
           </w:tcPr>
+          <w:bookmarkEnd w:id="108"/>
           <w:bookmarkEnd w:id="109"/>
-          <w:bookmarkEnd w:id="110"/>
           <w:p>
             <w:pPr>
               <w:rPr>
@@ -9245,10 +9185,10 @@
           <w:lang w:val="ru-RU"/>
         </w:rPr>
       </w:pPr>
-      <w:bookmarkStart w:id="111" w:name="OLE_LINK106"/>
-      <w:bookmarkStart w:id="112" w:name="OLE_LINK107"/>
-      <w:bookmarkStart w:id="113" w:name="OLE_LINK108"/>
-      <w:commentRangeStart w:id="114"/>
+      <w:bookmarkStart w:id="110" w:name="OLE_LINK106"/>
+      <w:bookmarkStart w:id="111" w:name="OLE_LINK107"/>
+      <w:bookmarkStart w:id="112" w:name="OLE_LINK108"/>
+      <w:commentRangeStart w:id="113"/>
       <w:r>
         <w:rPr>
           <w:lang w:val="ru-RU"/>
@@ -9273,12 +9213,12 @@
         </w:rPr>
         <w:t>#</w:t>
       </w:r>
-      <w:commentRangeEnd w:id="114"/>
+      <w:commentRangeEnd w:id="113"/>
       <w:r>
         <w:rPr>
           <w:rStyle w:val="a8"/>
         </w:rPr>
-        <w:commentReference w:id="114"/>
+        <w:commentReference w:id="113"/>
       </w:r>
       <w:r>
         <w:rPr>
@@ -9316,23 +9256,23 @@
         </w:rPr>
         <w:t xml:space="preserve">поступенном </w:t>
       </w:r>
-      <w:commentRangeStart w:id="117"/>
+      <w:commentRangeStart w:id="116"/>
       <w:r>
         <w:rPr>
           <w:lang w:val="ru-RU"/>
         </w:rPr>
         <w:t>движении</w:t>
       </w:r>
-      <w:commentRangeEnd w:id="117"/>
+      <w:commentRangeEnd w:id="116"/>
       <w:r>
         <w:rPr>
           <w:rStyle w:val="a8"/>
         </w:rPr>
-        <w:commentReference w:id="117"/>
-      </w:r>
+        <w:commentReference w:id="116"/>
+      </w:r>
+      <w:bookmarkEnd w:id="110"/>
       <w:bookmarkEnd w:id="111"/>
       <w:bookmarkEnd w:id="112"/>
-      <w:bookmarkEnd w:id="113"/>
       <w:r>
         <w:rPr>
           <w:lang w:val="ru-RU"/>
@@ -9406,8 +9346,8 @@
           <w:lang w:val="ru-RU"/>
         </w:rPr>
       </w:pPr>
-      <w:bookmarkStart w:id="122" w:name="OLE_LINK109"/>
-      <w:bookmarkStart w:id="123" w:name="OLE_LINK110"/>
+      <w:bookmarkStart w:id="121" w:name="OLE_LINK109"/>
+      <w:bookmarkStart w:id="122" w:name="OLE_LINK110"/>
       <w:r>
         <w:rPr>
           <w:lang w:val="ru-RU"/>
@@ -9438,22 +9378,22 @@
         </w:rPr>
         <w:t xml:space="preserve">при нисходящем поступенном </w:t>
       </w:r>
-      <w:commentRangeStart w:id="124"/>
+      <w:commentRangeStart w:id="123"/>
       <w:r>
         <w:rPr>
           <w:lang w:val="ru-RU"/>
         </w:rPr>
         <w:t>движении</w:t>
       </w:r>
-      <w:commentRangeEnd w:id="124"/>
+      <w:commentRangeEnd w:id="123"/>
       <w:r>
         <w:rPr>
           <w:rStyle w:val="a8"/>
         </w:rPr>
-        <w:commentReference w:id="124"/>
-      </w:r>
+        <w:commentReference w:id="123"/>
+      </w:r>
+      <w:bookmarkEnd w:id="121"/>
       <w:bookmarkEnd w:id="122"/>
-      <w:bookmarkEnd w:id="123"/>
       <w:r>
         <w:rPr>
           <w:lang w:val="ru-RU"/>
@@ -9610,19 +9550,19 @@
           <w:lang w:val="ru-RU"/>
         </w:rPr>
       </w:pPr>
-      <w:commentRangeStart w:id="127"/>
+      <w:commentRangeStart w:id="126"/>
       <w:r>
         <w:rPr>
           <w:lang w:val="ru-RU"/>
         </w:rPr>
         <w:t xml:space="preserve">Нужно </w:t>
       </w:r>
-      <w:commentRangeEnd w:id="127"/>
+      <w:commentRangeEnd w:id="126"/>
       <w:r>
         <w:rPr>
           <w:rStyle w:val="a8"/>
         </w:rPr>
-        <w:commentReference w:id="127"/>
+        <w:commentReference w:id="126"/>
       </w:r>
       <w:r>
         <w:rPr>
@@ -9841,19 +9781,19 @@
         </w:rPr>
         <w:t xml:space="preserve">ереченье хорошо </w:t>
       </w:r>
-      <w:commentRangeStart w:id="132"/>
+      <w:commentRangeStart w:id="131"/>
       <w:r>
         <w:rPr>
           <w:lang w:val="ru-RU"/>
         </w:rPr>
         <w:t>звучит</w:t>
       </w:r>
-      <w:commentRangeEnd w:id="132"/>
+      <w:commentRangeEnd w:id="131"/>
       <w:r>
         <w:rPr>
           <w:rStyle w:val="a8"/>
         </w:rPr>
-        <w:commentReference w:id="132"/>
+        <w:commentReference w:id="131"/>
       </w:r>
       <w:r>
         <w:rPr>
@@ -9926,7 +9866,7 @@
           <w:lang w:val="ru-RU"/>
         </w:rPr>
       </w:pPr>
-      <w:commentRangeStart w:id="133"/>
+      <w:commentRangeStart w:id="132"/>
       <w:r>
         <w:rPr>
           <w:lang w:val="ru-RU"/>
@@ -9963,12 +9903,12 @@
         </w:rPr>
         <w:t xml:space="preserve">нот допускается в исключительных случаях </w:t>
       </w:r>
-      <w:commentRangeEnd w:id="133"/>
+      <w:commentRangeEnd w:id="132"/>
       <w:r>
         <w:rPr>
           <w:rStyle w:val="a8"/>
         </w:rPr>
-        <w:commentReference w:id="133"/>
+        <w:commentReference w:id="132"/>
       </w:r>
       <w:r>
         <w:rPr>
@@ -10063,12 +10003,12 @@
       <w:pPr>
         <w:pStyle w:val="3"/>
       </w:pPr>
-      <w:bookmarkStart w:id="134" w:name="_Toc513491776"/>
+      <w:bookmarkStart w:id="133" w:name="_Toc513984262"/>
       <w:r>
         <w:lastRenderedPageBreak/>
         <w:t>Гармонические правила</w:t>
       </w:r>
-      <w:bookmarkEnd w:id="134"/>
+      <w:bookmarkEnd w:id="133"/>
     </w:p>
     <w:p>
       <w:pPr>
@@ -10077,8 +10017,8 @@
           <w:lang w:val="ru-RU"/>
         </w:rPr>
       </w:pPr>
-      <w:bookmarkStart w:id="135" w:name="OLE_LINK45"/>
-      <w:bookmarkStart w:id="136" w:name="OLE_LINK46"/>
+      <w:bookmarkStart w:id="134" w:name="OLE_LINK45"/>
+      <w:bookmarkStart w:id="135" w:name="OLE_LINK46"/>
       <w:r>
         <w:rPr>
           <w:lang w:val="ru-RU"/>
@@ -10099,8 +10039,8 @@
         <w:t>. Ниже приведены правила, действующие для любых двух голосов, выделенных в полифонии. Затем, в конце главы приведены некоторые правила, касающиеся аккордов, применяющихся в контрапункте.</w:t>
       </w:r>
     </w:p>
+    <w:bookmarkEnd w:id="134"/>
     <w:bookmarkEnd w:id="135"/>
-    <w:bookmarkEnd w:id="136"/>
     <w:p>
       <w:pPr>
         <w:pStyle w:val="5"/>
@@ -10160,8 +10100,8 @@
           <w:lang w:val="ru-RU"/>
         </w:rPr>
       </w:pPr>
-      <w:bookmarkStart w:id="137" w:name="OLE_LINK51"/>
-      <w:bookmarkStart w:id="138" w:name="OLE_LINK52"/>
+      <w:bookmarkStart w:id="136" w:name="OLE_LINK51"/>
+      <w:bookmarkStart w:id="137" w:name="OLE_LINK52"/>
       <w:r>
         <w:rPr>
           <w:lang w:val="ru-RU"/>
@@ -10188,21 +10128,111 @@
           <w:lang w:val="ru-RU"/>
         </w:rPr>
       </w:pPr>
-      <w:bookmarkStart w:id="139" w:name="OLE_LINK49"/>
-      <w:bookmarkStart w:id="140" w:name="OLE_LINK50"/>
+      <w:bookmarkStart w:id="138" w:name="OLE_LINK49"/>
+      <w:bookmarkStart w:id="139" w:name="OLE_LINK50"/>
+      <w:bookmarkEnd w:id="136"/>
       <w:bookmarkEnd w:id="137"/>
+      <w:r>
+        <w:rPr>
+          <w:lang w:val="ru-RU"/>
+        </w:rPr>
+        <w:t>Косвенное</w:t>
+      </w:r>
+      <w:r>
+        <w:rPr>
+          <w:lang w:val="ru-RU"/>
+        </w:rPr>
+        <w:t xml:space="preserve"> движение</w:t>
+      </w:r>
+    </w:p>
+    <w:p>
+      <w:pPr>
+        <w:ind w:firstLine="360"/>
+        <w:rPr>
+          <w:lang w:val="ru-RU"/>
+        </w:rPr>
+      </w:pPr>
+      <w:r>
+        <w:rPr>
+          <w:lang w:val="ru-RU"/>
+        </w:rPr>
+        <w:t>Косвенное</w:t>
+      </w:r>
+      <w:r>
+        <w:rPr>
+          <w:lang w:val="ru-RU"/>
+        </w:rPr>
+        <w:t xml:space="preserve"> движение также прекрасно звучит.</w:t>
+      </w:r>
+    </w:p>
+    <w:p>
+      <w:pPr>
+        <w:ind w:firstLine="360"/>
+        <w:rPr>
+          <w:lang w:val="ru-RU"/>
+        </w:rPr>
+      </w:pPr>
+      <w:r>
+        <w:rPr>
+          <w:lang w:val="ru-RU"/>
+        </w:rPr>
+        <w:t xml:space="preserve">Только </w:t>
+      </w:r>
+      <w:r>
+        <w:rPr>
+          <w:lang w:val="ru-RU"/>
+        </w:rPr>
+        <w:t>косвенное</w:t>
+      </w:r>
+      <w:r>
+        <w:rPr>
+          <w:lang w:val="ru-RU"/>
+        </w:rPr>
+        <w:t xml:space="preserve"> </w:t>
+      </w:r>
+      <w:r>
+        <w:rPr>
+          <w:lang w:val="ru-RU"/>
+        </w:rPr>
+        <w:t xml:space="preserve">движение в унисон </w:t>
+      </w:r>
+      <w:r>
+        <w:rPr>
+          <w:lang w:val="ru-RU"/>
+        </w:rPr>
+        <w:t xml:space="preserve">разрешено не во всех случаях (см. </w:t>
+      </w:r>
+      <w:bookmarkStart w:id="140" w:name="OLE_LINK290"/>
+      <w:bookmarkStart w:id="141" w:name="OLE_LINK291"/>
+      <w:r>
+        <w:rPr>
+          <w:lang w:val="ru-RU"/>
+        </w:rPr>
+        <w:t>§ 53</w:t>
+      </w:r>
+      <w:bookmarkEnd w:id="140"/>
+      <w:bookmarkEnd w:id="141"/>
+      <w:r>
+        <w:rPr>
+          <w:lang w:val="ru-RU"/>
+        </w:rPr>
+        <w:t>).</w:t>
+      </w:r>
       <w:bookmarkEnd w:id="138"/>
-      <w:r>
-        <w:rPr>
-          <w:lang w:val="ru-RU"/>
-        </w:rPr>
-        <w:t>Косвенное</w:t>
-      </w:r>
-      <w:r>
-        <w:rPr>
-          <w:lang w:val="ru-RU"/>
-        </w:rPr>
-        <w:t xml:space="preserve"> движение</w:t>
+      <w:bookmarkEnd w:id="139"/>
+    </w:p>
+    <w:p>
+      <w:pPr>
+        <w:pStyle w:val="5"/>
+        <w:rPr>
+          <w:lang w:val="ru-RU"/>
+        </w:rPr>
+      </w:pPr>
+      <w:r>
+        <w:rPr>
+          <w:lang w:val="ru-RU"/>
+        </w:rPr>
+        <w:t>Прямое движение</w:t>
       </w:r>
     </w:p>
     <w:p>
@@ -10216,13 +10246,13 @@
         <w:rPr>
           <w:lang w:val="ru-RU"/>
         </w:rPr>
-        <w:t>Косвенное</w:t>
-      </w:r>
-      <w:r>
-        <w:rPr>
-          <w:lang w:val="ru-RU"/>
-        </w:rPr>
-        <w:t xml:space="preserve"> движение также прекрасно звучит.</w:t>
+        <w:t>Прямое движение обычно нежелательно</w:t>
+      </w:r>
+      <w:r>
+        <w:rPr>
+          <w:lang w:val="ru-RU"/>
+        </w:rPr>
+        <w:t>, его необходимо использовать как можно реже.</w:t>
       </w:r>
     </w:p>
     <w:p>
@@ -10236,50 +10266,8 @@
         <w:rPr>
           <w:lang w:val="ru-RU"/>
         </w:rPr>
-        <w:t xml:space="preserve">Только </w:t>
-      </w:r>
-      <w:r>
-        <w:rPr>
-          <w:lang w:val="ru-RU"/>
-        </w:rPr>
-        <w:t>косвенное</w:t>
-      </w:r>
-      <w:r>
-        <w:rPr>
-          <w:lang w:val="ru-RU"/>
-        </w:rPr>
-        <w:t xml:space="preserve"> </w:t>
-      </w:r>
-      <w:r>
-        <w:rPr>
-          <w:lang w:val="ru-RU"/>
-        </w:rPr>
-        <w:t xml:space="preserve">движение в унисон </w:t>
-      </w:r>
-      <w:r>
-        <w:rPr>
-          <w:lang w:val="ru-RU"/>
-        </w:rPr>
-        <w:t xml:space="preserve">разрешено не во всех случаях (см. </w:t>
-      </w:r>
-      <w:bookmarkStart w:id="141" w:name="OLE_LINK290"/>
-      <w:bookmarkStart w:id="142" w:name="OLE_LINK291"/>
-      <w:r>
-        <w:rPr>
-          <w:lang w:val="ru-RU"/>
-        </w:rPr>
-        <w:t>§ 53</w:t>
-      </w:r>
-      <w:bookmarkEnd w:id="141"/>
-      <w:bookmarkEnd w:id="142"/>
-      <w:r>
-        <w:rPr>
-          <w:lang w:val="ru-RU"/>
-        </w:rPr>
-        <w:t>).</w:t>
-      </w:r>
-      <w:bookmarkEnd w:id="139"/>
-      <w:bookmarkEnd w:id="140"/>
+        <w:t>Его использование регулируется ограничениями, описанными ниже.</w:t>
+      </w:r>
     </w:p>
     <w:p>
       <w:pPr>
@@ -10292,7 +10280,7 @@
         <w:rPr>
           <w:lang w:val="ru-RU"/>
         </w:rPr>
-        <w:t>Прямое движение</w:t>
+        <w:t>Последовательные терции, кварты, сексты</w:t>
       </w:r>
     </w:p>
     <w:p>
@@ -10306,13 +10294,26 @@
         <w:rPr>
           <w:lang w:val="ru-RU"/>
         </w:rPr>
-        <w:t>Прямое движение обычно нежелательно</w:t>
-      </w:r>
-      <w:r>
-        <w:rPr>
-          <w:lang w:val="ru-RU"/>
-        </w:rPr>
-        <w:t>, его необходимо использовать как можно реже.</w:t>
+        <w:t>Не используйте больше трех последовательных терций, кварт или секст одной длительности</w:t>
+      </w:r>
+      <w:r>
+        <w:rPr>
+          <w:lang w:val="ru-RU"/>
+        </w:rPr>
+        <w:t xml:space="preserve"> (параллельное движение)</w:t>
+      </w:r>
+      <w:r>
+        <w:rPr>
+          <w:rStyle w:val="a5"/>
+          <w:lang w:val="ru-RU"/>
+        </w:rPr>
+        <w:footnoteReference w:id="10"/>
+      </w:r>
+      <w:r>
+        <w:rPr>
+          <w:lang w:val="ru-RU"/>
+        </w:rPr>
+        <w:t>.</w:t>
       </w:r>
     </w:p>
     <w:p>
@@ -10326,82 +10327,21 @@
         <w:rPr>
           <w:lang w:val="ru-RU"/>
         </w:rPr>
-        <w:t>Его использование регулируется ограничениями, описанными ниже.</w:t>
-      </w:r>
-    </w:p>
-    <w:p>
-      <w:pPr>
-        <w:pStyle w:val="5"/>
-        <w:rPr>
-          <w:lang w:val="ru-RU"/>
-        </w:rPr>
-      </w:pPr>
-      <w:r>
-        <w:rPr>
-          <w:lang w:val="ru-RU"/>
-        </w:rPr>
-        <w:t>Последовательные терции, кварты, сексты</w:t>
-      </w:r>
-    </w:p>
-    <w:p>
-      <w:pPr>
-        <w:ind w:firstLine="360"/>
-        <w:rPr>
-          <w:lang w:val="ru-RU"/>
-        </w:rPr>
-      </w:pPr>
-      <w:r>
-        <w:rPr>
-          <w:lang w:val="ru-RU"/>
-        </w:rPr>
-        <w:t>Не используйте больше трех последовательных терций, кварт или секст одной длительности</w:t>
-      </w:r>
-      <w:r>
-        <w:rPr>
-          <w:lang w:val="ru-RU"/>
-        </w:rPr>
-        <w:t xml:space="preserve"> (параллельное движение)</w:t>
-      </w:r>
-      <w:r>
-        <w:rPr>
-          <w:rStyle w:val="a5"/>
-          <w:lang w:val="ru-RU"/>
-        </w:rPr>
-        <w:footnoteReference w:id="10"/>
-      </w:r>
-      <w:r>
-        <w:rPr>
-          <w:lang w:val="ru-RU"/>
-        </w:rPr>
-        <w:t>.</w:t>
-      </w:r>
-    </w:p>
-    <w:p>
-      <w:pPr>
-        <w:ind w:firstLine="360"/>
-        <w:rPr>
-          <w:lang w:val="ru-RU"/>
-        </w:rPr>
-      </w:pPr>
-      <w:r>
-        <w:rPr>
-          <w:lang w:val="ru-RU"/>
-        </w:rPr>
         <w:t xml:space="preserve">Не пишите три </w:t>
       </w:r>
-      <w:commentRangeStart w:id="143"/>
+      <w:commentRangeStart w:id="142"/>
       <w:r>
         <w:rPr>
           <w:lang w:val="ru-RU"/>
         </w:rPr>
         <w:t xml:space="preserve">секстаккорда </w:t>
       </w:r>
-      <w:commentRangeEnd w:id="143"/>
+      <w:commentRangeEnd w:id="142"/>
       <w:r>
         <w:rPr>
           <w:rStyle w:val="a8"/>
         </w:rPr>
-        <w:commentReference w:id="143"/>
+        <w:commentReference w:id="142"/>
       </w:r>
       <w:r>
         <w:rPr>
@@ -10493,9 +10433,9 @@
           <w:lang w:val="ru-RU"/>
         </w:rPr>
       </w:pPr>
-      <w:bookmarkStart w:id="144" w:name="OLE_LINK53"/>
-      <w:bookmarkStart w:id="145" w:name="OLE_LINK54"/>
-      <w:bookmarkStart w:id="146" w:name="OLE_LINK55"/>
+      <w:bookmarkStart w:id="143" w:name="OLE_LINK53"/>
+      <w:bookmarkStart w:id="144" w:name="OLE_LINK54"/>
+      <w:bookmarkStart w:id="145" w:name="OLE_LINK55"/>
       <w:r>
         <w:rPr>
           <w:lang w:val="ru-RU"/>
@@ -10503,9 +10443,9 @@
         <w:t>В четвертом разряде последовательные терции, кварты и сексты, образующиеся в результате синкопы, допускаются без ограничений.</w:t>
       </w:r>
     </w:p>
+    <w:bookmarkEnd w:id="143"/>
     <w:bookmarkEnd w:id="144"/>
     <w:bookmarkEnd w:id="145"/>
-    <w:bookmarkEnd w:id="146"/>
     <w:p>
       <w:pPr>
         <w:pStyle w:val="5"/>
@@ -10673,8 +10613,8 @@
           <w:lang w:val="ru-RU"/>
         </w:rPr>
       </w:pPr>
-      <w:bookmarkStart w:id="147" w:name="OLE_LINK56"/>
-      <w:bookmarkStart w:id="148" w:name="OLE_LINK57"/>
+      <w:bookmarkStart w:id="146" w:name="OLE_LINK56"/>
+      <w:bookmarkStart w:id="147" w:name="OLE_LINK57"/>
       <w:r>
         <w:rPr>
           <w:lang w:val="ru-RU"/>
@@ -10688,8 +10628,8 @@
         <w:t xml:space="preserve"> унисон и октаву (и наоборот):</w:t>
       </w:r>
     </w:p>
+    <w:bookmarkEnd w:id="146"/>
     <w:bookmarkEnd w:id="147"/>
-    <w:bookmarkEnd w:id="148"/>
     <w:p>
       <w:pPr>
         <w:jc w:val="center"/>
@@ -10775,8 +10715,8 @@
           <w:lang w:val="ru-RU"/>
         </w:rPr>
       </w:pPr>
-      <w:bookmarkStart w:id="149" w:name="OLE_LINK160"/>
-      <w:bookmarkStart w:id="150" w:name="OLE_LINK161"/>
+      <w:bookmarkStart w:id="148" w:name="OLE_LINK160"/>
+      <w:bookmarkStart w:id="149" w:name="OLE_LINK161"/>
       <w:r>
         <w:rPr>
           <w:lang w:val="ru-RU"/>
@@ -10791,8 +10731,8 @@
           <w:lang w:val="ru-RU"/>
         </w:rPr>
       </w:pPr>
-      <w:bookmarkStart w:id="151" w:name="OLE_LINK58"/>
-      <w:bookmarkStart w:id="152" w:name="OLE_LINK59"/>
+      <w:bookmarkStart w:id="150" w:name="OLE_LINK58"/>
+      <w:bookmarkStart w:id="151" w:name="OLE_LINK59"/>
       <w:r>
         <w:rPr>
           <w:lang w:val="ru-RU"/>
@@ -10819,10 +10759,10 @@
           <w:lang w:val="ru-RU"/>
         </w:rPr>
       </w:pPr>
-      <w:bookmarkStart w:id="153" w:name="OLE_LINK60"/>
-      <w:bookmarkStart w:id="154" w:name="OLE_LINK61"/>
+      <w:bookmarkStart w:id="152" w:name="OLE_LINK60"/>
+      <w:bookmarkStart w:id="153" w:name="OLE_LINK61"/>
+      <w:bookmarkEnd w:id="150"/>
       <w:bookmarkEnd w:id="151"/>
-      <w:bookmarkEnd w:id="152"/>
       <w:r>
         <w:rPr>
           <w:lang w:val="ru-RU"/>
@@ -10835,8 +10775,8 @@
         </w:rPr>
         <w:t xml:space="preserve"> </w:t>
       </w:r>
+      <w:bookmarkEnd w:id="148"/>
       <w:bookmarkEnd w:id="149"/>
-      <w:bookmarkEnd w:id="150"/>
       <w:r>
         <w:rPr>
           <w:lang w:val="ru-RU"/>
@@ -10844,8 +10784,8 @@
         <w:t>Обратное, то есть уменьшенная квинта сразу после чистой квинты, всегда запрещено.</w:t>
       </w:r>
     </w:p>
+    <w:bookmarkEnd w:id="152"/>
     <w:bookmarkEnd w:id="153"/>
-    <w:bookmarkEnd w:id="154"/>
     <w:p>
       <w:pPr>
         <w:jc w:val="center"/>
@@ -11117,27 +11057,27 @@
           <w:lang w:val="ru-RU"/>
         </w:rPr>
       </w:pPr>
-      <w:bookmarkStart w:id="155" w:name="OLE_LINK62"/>
-      <w:bookmarkStart w:id="156" w:name="OLE_LINK63"/>
+      <w:bookmarkStart w:id="154" w:name="OLE_LINK62"/>
+      <w:bookmarkStart w:id="155" w:name="OLE_LINK63"/>
       <w:r>
         <w:rPr>
           <w:lang w:val="ru-RU"/>
         </w:rPr>
         <w:t xml:space="preserve">Квинты и октавы, разделенные менее чем эквивалентом одной целой ноты, допускаются в следующих случаях при условии, что вторая квинта или октава находятся на слабую </w:t>
       </w:r>
-      <w:commentRangeStart w:id="157"/>
+      <w:commentRangeStart w:id="156"/>
       <w:r>
         <w:rPr>
           <w:lang w:val="ru-RU"/>
         </w:rPr>
         <w:t>долю</w:t>
       </w:r>
-      <w:commentRangeEnd w:id="157"/>
+      <w:commentRangeEnd w:id="156"/>
       <w:r>
         <w:rPr>
           <w:rStyle w:val="a8"/>
         </w:rPr>
-        <w:commentReference w:id="157"/>
+        <w:commentReference w:id="156"/>
       </w:r>
       <w:r>
         <w:rPr>
@@ -11146,8 +11086,8 @@
         <w:t>:</w:t>
       </w:r>
     </w:p>
+    <w:bookmarkEnd w:id="154"/>
     <w:bookmarkEnd w:id="155"/>
-    <w:bookmarkEnd w:id="156"/>
     <w:p>
       <w:pPr>
         <w:pStyle w:val="a7"/>
@@ -11239,12 +11179,27 @@
         </w:rPr>
         <w:t xml:space="preserve">Даже в прямом движении, когда одна из двух квинт или октав образована </w:t>
       </w:r>
+      <w:commentRangeStart w:id="157"/>
+      <w:r>
+        <w:rPr>
+          <w:lang w:val="ru-RU"/>
+        </w:rPr>
+        <w:t>мелодической нотой</w:t>
+      </w:r>
+      <w:commentRangeEnd w:id="157"/>
+      <w:r>
+        <w:rPr>
+          <w:rStyle w:val="a8"/>
+        </w:rPr>
+        <w:commentReference w:id="157"/>
+      </w:r>
       <w:commentRangeStart w:id="158"/>
       <w:r>
         <w:rPr>
-          <w:lang w:val="ru-RU"/>
-        </w:rPr>
-        <w:t>мелодической нотой</w:t>
+          <w:rStyle w:val="a5"/>
+          <w:lang w:val="ru-RU"/>
+        </w:rPr>
+        <w:footnoteReference w:id="12"/>
       </w:r>
       <w:commentRangeEnd w:id="158"/>
       <w:r>
@@ -11252,21 +11207,6 @@
           <w:rStyle w:val="a8"/>
         </w:rPr>
         <w:commentReference w:id="158"/>
-      </w:r>
-      <w:commentRangeStart w:id="159"/>
-      <w:r>
-        <w:rPr>
-          <w:rStyle w:val="a5"/>
-          <w:lang w:val="ru-RU"/>
-        </w:rPr>
-        <w:footnoteReference w:id="12"/>
-      </w:r>
-      <w:commentRangeEnd w:id="159"/>
-      <w:r>
-        <w:rPr>
-          <w:rStyle w:val="a8"/>
-        </w:rPr>
-        <w:commentReference w:id="159"/>
       </w:r>
       <w:r>
         <w:rPr>
@@ -11338,10 +11278,10 @@
           <w:lang w:val="ru-RU"/>
         </w:rPr>
       </w:pPr>
-      <w:bookmarkStart w:id="162" w:name="OLE_LINK66"/>
-      <w:bookmarkStart w:id="163" w:name="OLE_LINK67"/>
-      <w:bookmarkStart w:id="164" w:name="OLE_LINK162"/>
-      <w:bookmarkStart w:id="165" w:name="OLE_LINK163"/>
+      <w:bookmarkStart w:id="161" w:name="OLE_LINK66"/>
+      <w:bookmarkStart w:id="162" w:name="OLE_LINK67"/>
+      <w:bookmarkStart w:id="163" w:name="OLE_LINK162"/>
+      <w:bookmarkStart w:id="164" w:name="OLE_LINK163"/>
       <w:r>
         <w:rPr>
           <w:lang w:val="ru-RU"/>
@@ -11369,10 +11309,10 @@
           <w:lang w:val="ru-RU"/>
         </w:rPr>
       </w:pPr>
-      <w:bookmarkStart w:id="166" w:name="OLE_LINK70"/>
-      <w:bookmarkStart w:id="167" w:name="OLE_LINK71"/>
+      <w:bookmarkStart w:id="165" w:name="OLE_LINK70"/>
+      <w:bookmarkStart w:id="166" w:name="OLE_LINK71"/>
+      <w:bookmarkEnd w:id="161"/>
       <w:bookmarkEnd w:id="162"/>
-      <w:bookmarkEnd w:id="163"/>
       <w:r>
         <w:rPr>
           <w:lang w:val="ru-RU"/>
@@ -11410,8 +11350,8 @@
         <w:t xml:space="preserve"> между крайними голосами</w:t>
       </w:r>
     </w:p>
+    <w:bookmarkEnd w:id="165"/>
     <w:bookmarkEnd w:id="166"/>
-    <w:bookmarkEnd w:id="167"/>
     <w:p>
       <w:pPr>
         <w:ind w:firstLine="360"/>
@@ -11425,19 +11365,19 @@
         </w:rPr>
         <w:t xml:space="preserve">Между крайними голосами запрещено двигаться прямо в квинту или </w:t>
       </w:r>
-      <w:commentRangeStart w:id="168"/>
+      <w:commentRangeStart w:id="167"/>
       <w:r>
         <w:rPr>
           <w:lang w:val="ru-RU"/>
         </w:rPr>
         <w:t>октаву</w:t>
       </w:r>
-      <w:commentRangeEnd w:id="168"/>
+      <w:commentRangeEnd w:id="167"/>
       <w:r>
         <w:rPr>
           <w:rStyle w:val="a8"/>
         </w:rPr>
-        <w:commentReference w:id="168"/>
+        <w:commentReference w:id="167"/>
       </w:r>
       <w:r>
         <w:rPr>
@@ -11511,8 +11451,8 @@
           <w:lang w:val="ru-RU"/>
         </w:rPr>
       </w:pPr>
-      <w:bookmarkStart w:id="169" w:name="OLE_LINK74"/>
-      <w:bookmarkStart w:id="170" w:name="OLE_LINK75"/>
+      <w:bookmarkStart w:id="168" w:name="OLE_LINK74"/>
+      <w:bookmarkStart w:id="169" w:name="OLE_LINK75"/>
       <w:r>
         <w:rPr>
           <w:b/>
@@ -11529,8 +11469,8 @@
           <w:lang w:val="ru-RU"/>
         </w:rPr>
       </w:pPr>
-      <w:bookmarkStart w:id="171" w:name="OLE_LINK68"/>
-      <w:bookmarkStart w:id="172" w:name="OLE_LINK69"/>
+      <w:bookmarkStart w:id="170" w:name="OLE_LINK68"/>
+      <w:bookmarkStart w:id="171" w:name="OLE_LINK69"/>
       <w:r>
         <w:rPr>
           <w:lang w:val="ru-RU"/>
@@ -11544,12 +11484,12 @@
         <w:t>хний голос двигается поступенно:</w:t>
       </w:r>
     </w:p>
+    <w:bookmarkEnd w:id="163"/>
     <w:bookmarkEnd w:id="164"/>
-    <w:bookmarkEnd w:id="165"/>
+    <w:bookmarkEnd w:id="168"/>
     <w:bookmarkEnd w:id="169"/>
     <w:bookmarkEnd w:id="170"/>
     <w:bookmarkEnd w:id="171"/>
-    <w:bookmarkEnd w:id="172"/>
     <w:p>
       <w:pPr>
         <w:jc w:val="center"/>
@@ -11613,10 +11553,10 @@
           <w:lang w:val="ru-RU"/>
         </w:rPr>
       </w:pPr>
-      <w:bookmarkStart w:id="173" w:name="OLE_LINK72"/>
-      <w:bookmarkStart w:id="174" w:name="OLE_LINK73"/>
-      <w:bookmarkStart w:id="175" w:name="OLE_LINK164"/>
-      <w:bookmarkStart w:id="176" w:name="OLE_LINK165"/>
+      <w:bookmarkStart w:id="172" w:name="OLE_LINK164"/>
+      <w:bookmarkStart w:id="173" w:name="OLE_LINK165"/>
+      <w:bookmarkStart w:id="174" w:name="OLE_LINK72"/>
+      <w:bookmarkStart w:id="175" w:name="OLE_LINK73"/>
       <w:r>
         <w:rPr>
           <w:lang w:val="ru-RU"/>
@@ -11668,61 +11608,61 @@
         </w:rPr>
         <w:t>хний голос двигается поступенно.</w:t>
       </w:r>
-      <w:bookmarkEnd w:id="175"/>
+      <w:bookmarkEnd w:id="172"/>
+      <w:bookmarkEnd w:id="173"/>
+    </w:p>
+    <w:bookmarkEnd w:id="174"/>
+    <w:bookmarkEnd w:id="175"/>
+    <w:p>
+      <w:pPr>
+        <w:pStyle w:val="5"/>
+        <w:rPr>
+          <w:lang w:val="ru-RU"/>
+        </w:rPr>
+      </w:pPr>
+      <w:r>
+        <w:rPr>
+          <w:lang w:val="ru-RU"/>
+        </w:rPr>
+        <w:t xml:space="preserve">Прямое движение в квинту или октаву между не </w:t>
+      </w:r>
+      <w:r>
+        <w:rPr>
+          <w:lang w:val="ru-RU"/>
+        </w:rPr>
+        <w:t>крайними голосами</w:t>
+      </w:r>
+    </w:p>
+    <w:p>
+      <w:pPr>
+        <w:ind w:firstLine="360"/>
+        <w:rPr>
+          <w:lang w:val="ru-RU"/>
+        </w:rPr>
+      </w:pPr>
+      <w:bookmarkStart w:id="176" w:name="OLE_LINK166"/>
+      <w:bookmarkStart w:id="177" w:name="OLE_LINK167"/>
+      <w:r>
+        <w:rPr>
+          <w:lang w:val="ru-RU"/>
+        </w:rPr>
+        <w:t>Между голосами, отличными от крайних</w:t>
+      </w:r>
+      <w:r>
+        <w:rPr>
+          <w:rStyle w:val="a5"/>
+          <w:lang w:val="ru-RU"/>
+        </w:rPr>
+        <w:footnoteReference w:id="14"/>
+      </w:r>
+      <w:r>
+        <w:rPr>
+          <w:lang w:val="ru-RU"/>
+        </w:rPr>
+        <w:t>, разрешено двигаться прямо в квинту или октаву</w:t>
+      </w:r>
       <w:bookmarkEnd w:id="176"/>
-    </w:p>
-    <w:bookmarkEnd w:id="173"/>
-    <w:bookmarkEnd w:id="174"/>
-    <w:p>
-      <w:pPr>
-        <w:pStyle w:val="5"/>
-        <w:rPr>
-          <w:lang w:val="ru-RU"/>
-        </w:rPr>
-      </w:pPr>
-      <w:r>
-        <w:rPr>
-          <w:lang w:val="ru-RU"/>
-        </w:rPr>
-        <w:t xml:space="preserve">Прямое движение в квинту или октаву между не </w:t>
-      </w:r>
-      <w:r>
-        <w:rPr>
-          <w:lang w:val="ru-RU"/>
-        </w:rPr>
-        <w:t>крайними голосами</w:t>
-      </w:r>
-    </w:p>
-    <w:p>
-      <w:pPr>
-        <w:ind w:firstLine="360"/>
-        <w:rPr>
-          <w:lang w:val="ru-RU"/>
-        </w:rPr>
-      </w:pPr>
-      <w:bookmarkStart w:id="177" w:name="OLE_LINK166"/>
-      <w:bookmarkStart w:id="178" w:name="OLE_LINK167"/>
-      <w:r>
-        <w:rPr>
-          <w:lang w:val="ru-RU"/>
-        </w:rPr>
-        <w:t>Между голосами, отличными от крайних</w:t>
-      </w:r>
-      <w:r>
-        <w:rPr>
-          <w:rStyle w:val="a5"/>
-          <w:lang w:val="ru-RU"/>
-        </w:rPr>
-        <w:footnoteReference w:id="14"/>
-      </w:r>
-      <w:r>
-        <w:rPr>
-          <w:lang w:val="ru-RU"/>
-        </w:rPr>
-        <w:t>, разрешено двигаться прямо в квинту или октаву</w:t>
-      </w:r>
       <w:bookmarkEnd w:id="177"/>
-      <w:bookmarkEnd w:id="178"/>
       <w:r>
         <w:rPr>
           <w:lang w:val="ru-RU"/>
@@ -11741,8 +11681,8 @@
           <w:lang w:val="ru-RU"/>
         </w:rPr>
       </w:pPr>
-      <w:bookmarkStart w:id="179" w:name="OLE_LINK275"/>
-      <w:bookmarkStart w:id="180" w:name="OLE_LINK276"/>
+      <w:bookmarkStart w:id="178" w:name="OLE_LINK275"/>
+      <w:bookmarkStart w:id="179" w:name="OLE_LINK276"/>
       <w:r>
         <w:rPr>
           <w:lang w:val="ru-RU"/>
@@ -11763,8 +11703,8 @@
         <w:t>:</w:t>
       </w:r>
     </w:p>
+    <w:bookmarkEnd w:id="178"/>
     <w:bookmarkEnd w:id="179"/>
-    <w:bookmarkEnd w:id="180"/>
     <w:p>
       <w:pPr>
         <w:jc w:val="center"/>
@@ -11915,16 +11855,16 @@
         </w:rPr>
         <w:t xml:space="preserve">Прямое движение в унисон запрещено. </w:t>
       </w:r>
-      <w:bookmarkStart w:id="181" w:name="OLE_LINK168"/>
-      <w:bookmarkStart w:id="182" w:name="OLE_LINK169"/>
+      <w:bookmarkStart w:id="180" w:name="OLE_LINK168"/>
+      <w:bookmarkStart w:id="181" w:name="OLE_LINK169"/>
       <w:r>
         <w:rPr>
           <w:lang w:val="ru-RU"/>
         </w:rPr>
         <w:t>Начиная с трех голосов, разрешено прямое движение в уменьшенную квинту.</w:t>
       </w:r>
+      <w:bookmarkEnd w:id="180"/>
       <w:bookmarkEnd w:id="181"/>
-      <w:bookmarkEnd w:id="182"/>
     </w:p>
     <w:p>
       <w:pPr>
@@ -11951,8 +11891,8 @@
           <w:lang w:val="ru-RU"/>
         </w:rPr>
       </w:pPr>
-      <w:bookmarkStart w:id="183" w:name="OLE_LINK170"/>
-      <w:bookmarkStart w:id="184" w:name="OLE_LINK171"/>
+      <w:bookmarkStart w:id="182" w:name="OLE_LINK170"/>
+      <w:bookmarkStart w:id="183" w:name="OLE_LINK171"/>
       <w:r>
         <w:rPr>
           <w:lang w:val="ru-RU"/>
@@ -11972,8 +11912,8 @@
         <w:t>даже без общей ноты.</w:t>
       </w:r>
     </w:p>
+    <w:bookmarkEnd w:id="182"/>
     <w:bookmarkEnd w:id="183"/>
-    <w:bookmarkEnd w:id="184"/>
     <w:p>
       <w:pPr>
         <w:pStyle w:val="5"/>
@@ -11981,21 +11921,21 @@
           <w:lang w:val="ru-RU"/>
         </w:rPr>
       </w:pPr>
-      <w:commentRangeStart w:id="185"/>
+      <w:commentRangeStart w:id="184"/>
       <w:r>
         <w:rPr>
           <w:lang w:val="ru-RU"/>
         </w:rPr>
         <w:t>Последовательные секунды, септимы, ноны</w:t>
       </w:r>
-      <w:commentRangeEnd w:id="185"/>
+      <w:commentRangeEnd w:id="184"/>
       <w:r>
         <w:rPr>
           <w:rStyle w:val="a8"/>
           <w:rFonts w:asciiTheme="minorHAnsi" w:eastAsiaTheme="minorHAnsi" w:hAnsiTheme="minorHAnsi" w:cstheme="minorBidi"/>
           <w:color w:val="auto"/>
         </w:rPr>
-        <w:commentReference w:id="185"/>
+        <w:commentReference w:id="184"/>
       </w:r>
     </w:p>
     <w:p>
@@ -12009,8 +11949,8 @@
           <w:lang w:val="ru-RU"/>
         </w:rPr>
       </w:pPr>
-      <w:bookmarkStart w:id="189" w:name="OLE_LINK279"/>
-      <w:bookmarkStart w:id="190" w:name="OLE_LINK280"/>
+      <w:bookmarkStart w:id="188" w:name="OLE_LINK279"/>
+      <w:bookmarkStart w:id="189" w:name="OLE_LINK280"/>
       <w:r>
         <w:rPr>
           <w:lang w:val="ru-RU"/>
@@ -12031,8 +11971,8 @@
         <w:t>:</w:t>
       </w:r>
     </w:p>
+    <w:bookmarkEnd w:id="188"/>
     <w:bookmarkEnd w:id="189"/>
-    <w:bookmarkEnd w:id="190"/>
     <w:p>
       <w:pPr>
         <w:jc w:val="center"/>
@@ -12200,9 +12140,9 @@
           <w:lang w:val="ru-RU"/>
         </w:rPr>
       </w:pPr>
-      <w:bookmarkStart w:id="191" w:name="OLE_LINK283"/>
-      <w:bookmarkStart w:id="192" w:name="OLE_LINK284"/>
-      <w:bookmarkStart w:id="193" w:name="OLE_LINK172"/>
+      <w:bookmarkStart w:id="190" w:name="OLE_LINK283"/>
+      <w:bookmarkStart w:id="191" w:name="OLE_LINK284"/>
+      <w:bookmarkStart w:id="192" w:name="OLE_LINK172"/>
       <w:r>
         <w:rPr>
           <w:lang w:val="ru-RU"/>
@@ -12284,9 +12224,9 @@
         <w:t>ноны.</w:t>
       </w:r>
     </w:p>
+    <w:bookmarkEnd w:id="190"/>
     <w:bookmarkEnd w:id="191"/>
     <w:bookmarkEnd w:id="192"/>
-    <w:bookmarkEnd w:id="193"/>
     <w:p>
       <w:pPr>
         <w:pStyle w:val="5"/>
@@ -12312,9 +12252,9 @@
           <w:lang w:val="ru-RU"/>
         </w:rPr>
       </w:pPr>
-      <w:bookmarkStart w:id="194" w:name="OLE_LINK281"/>
-      <w:bookmarkStart w:id="195" w:name="OLE_LINK282"/>
-      <w:bookmarkStart w:id="196" w:name="OLE_LINK287"/>
+      <w:bookmarkStart w:id="193" w:name="OLE_LINK281"/>
+      <w:bookmarkStart w:id="194" w:name="OLE_LINK282"/>
+      <w:bookmarkStart w:id="195" w:name="OLE_LINK287"/>
       <w:r>
         <w:rPr>
           <w:lang w:val="ru-RU"/>
@@ -12359,9 +12299,9 @@
         <w:t>.</w:t>
       </w:r>
     </w:p>
+    <w:bookmarkEnd w:id="193"/>
     <w:bookmarkEnd w:id="194"/>
     <w:bookmarkEnd w:id="195"/>
-    <w:bookmarkEnd w:id="196"/>
     <w:p>
       <w:pPr>
         <w:jc w:val="center"/>
@@ -12453,19 +12393,19 @@
         </w:rPr>
         <w:t xml:space="preserve">большая </w:t>
       </w:r>
-      <w:commentRangeStart w:id="197"/>
+      <w:commentRangeStart w:id="196"/>
       <w:r>
         <w:rPr>
           <w:lang w:val="ru-RU"/>
         </w:rPr>
         <w:t>нона</w:t>
       </w:r>
-      <w:commentRangeEnd w:id="197"/>
+      <w:commentRangeEnd w:id="196"/>
       <w:r>
         <w:rPr>
           <w:rStyle w:val="a8"/>
         </w:rPr>
-        <w:commentReference w:id="197"/>
+        <w:commentReference w:id="196"/>
       </w:r>
       <w:r>
         <w:rPr>
@@ -12561,19 +12501,19 @@
         </w:rPr>
         <w:t xml:space="preserve">нона могут быть смягчены </w:t>
       </w:r>
-      <w:commentRangeStart w:id="198"/>
+      <w:commentRangeStart w:id="197"/>
       <w:r>
         <w:rPr>
           <w:lang w:val="ru-RU"/>
         </w:rPr>
         <w:t>общей нотой</w:t>
       </w:r>
-      <w:commentRangeEnd w:id="198"/>
+      <w:commentRangeEnd w:id="197"/>
       <w:r>
         <w:rPr>
           <w:rStyle w:val="a8"/>
         </w:rPr>
-        <w:commentReference w:id="198"/>
+        <w:commentReference w:id="197"/>
       </w:r>
       <w:r>
         <w:rPr>
@@ -12677,7 +12617,7 @@
         </w:rPr>
         <w:t xml:space="preserve">большой </w:t>
       </w:r>
-      <w:commentRangeStart w:id="199"/>
+      <w:commentRangeStart w:id="198"/>
       <w:r>
         <w:rPr>
           <w:lang w:val="ru-RU"/>
@@ -12708,12 +12648,12 @@
         </w:rPr>
         <w:t>ноной</w:t>
       </w:r>
-      <w:commentRangeEnd w:id="199"/>
+      <w:commentRangeEnd w:id="198"/>
       <w:r>
         <w:rPr>
           <w:rStyle w:val="a8"/>
         </w:rPr>
-        <w:commentReference w:id="199"/>
+        <w:commentReference w:id="198"/>
       </w:r>
       <w:r>
         <w:rPr>
@@ -12729,8 +12669,8 @@
           <w:lang w:val="ru-RU"/>
         </w:rPr>
       </w:pPr>
-      <w:bookmarkStart w:id="200" w:name="OLE_LINK173"/>
-      <w:bookmarkStart w:id="201" w:name="OLE_LINK174"/>
+      <w:bookmarkStart w:id="199" w:name="OLE_LINK173"/>
+      <w:bookmarkStart w:id="200" w:name="OLE_LINK174"/>
       <w:r>
         <w:rPr>
           <w:lang w:val="ru-RU"/>
@@ -12762,8 +12702,8 @@
         <w:t>:</w:t>
       </w:r>
     </w:p>
+    <w:bookmarkEnd w:id="199"/>
     <w:bookmarkEnd w:id="200"/>
-    <w:bookmarkEnd w:id="201"/>
     <w:p>
       <w:pPr>
         <w:jc w:val="center"/>
@@ -12896,107 +12836,107 @@
         </w:rPr>
         <w:t xml:space="preserve">Это расстояние является результатом мелодического поведения голосов и может быть очень переменным. Однако на сильную долю каждого такта расстояние между соседними голосами должно быть меньше </w:t>
       </w:r>
+      <w:commentRangeStart w:id="201"/>
+      <w:r>
+        <w:rPr>
+          <w:lang w:val="ru-RU"/>
+        </w:rPr>
+        <w:t>двух октав</w:t>
+      </w:r>
+      <w:commentRangeEnd w:id="201"/>
+      <w:r>
+        <w:rPr>
+          <w:rStyle w:val="a8"/>
+        </w:rPr>
+        <w:commentReference w:id="201"/>
+      </w:r>
+      <w:r>
+        <w:rPr>
+          <w:lang w:val="ru-RU"/>
+        </w:rPr>
+        <w:t>.</w:t>
+      </w:r>
+      <w:r>
+        <w:rPr>
+          <w:lang w:val="ru-RU"/>
+        </w:rPr>
+        <w:t xml:space="preserve"> </w:t>
+      </w:r>
+    </w:p>
+    <w:p>
+      <w:pPr>
+        <w:ind w:firstLine="360"/>
+        <w:rPr>
+          <w:lang w:val="ru-RU"/>
+        </w:rPr>
+      </w:pPr>
+      <w:r>
+        <w:rPr>
+          <w:lang w:val="ru-RU"/>
+        </w:rPr>
+        <w:t>Это р</w:t>
+      </w:r>
+      <w:r>
+        <w:rPr>
+          <w:lang w:val="ru-RU"/>
+        </w:rPr>
+        <w:t>асстояние может достигать двух октав или даже превышать их в течение такта.</w:t>
+      </w:r>
+    </w:p>
+    <w:p>
+      <w:pPr>
+        <w:pStyle w:val="5"/>
+        <w:rPr>
+          <w:lang w:val="ru-RU"/>
+        </w:rPr>
+      </w:pPr>
+      <w:r>
+        <w:rPr>
+          <w:lang w:val="ru-RU"/>
+        </w:rPr>
+        <w:t>Пересечения голосов</w:t>
+      </w:r>
+    </w:p>
+    <w:p>
+      <w:pPr>
+        <w:ind w:firstLine="360"/>
+        <w:rPr>
+          <w:lang w:val="ru-RU"/>
+        </w:rPr>
+      </w:pPr>
+      <w:r>
+        <w:rPr>
+          <w:lang w:val="ru-RU"/>
+        </w:rPr>
+        <w:t xml:space="preserve">Пересечения голосов часто оправданы мелодическим поведением голосов. Однако, пересечения голосов следует избегать для </w:t>
+      </w:r>
+      <w:r>
+        <w:rPr>
+          <w:lang w:val="ru-RU"/>
+        </w:rPr>
+        <w:t xml:space="preserve">хорошего </w:t>
+      </w:r>
+      <w:r>
+        <w:rPr>
+          <w:lang w:val="ru-RU"/>
+        </w:rPr>
+        <w:t>полифонического баланса</w:t>
+      </w:r>
+      <w:r>
+        <w:rPr>
+          <w:lang w:val="ru-RU"/>
+        </w:rPr>
+        <w:t>.</w:t>
+      </w:r>
+    </w:p>
+    <w:p>
+      <w:pPr>
+        <w:ind w:firstLine="360"/>
+        <w:rPr>
+          <w:lang w:val="ru-RU"/>
+        </w:rPr>
+      </w:pPr>
       <w:commentRangeStart w:id="202"/>
-      <w:r>
-        <w:rPr>
-          <w:lang w:val="ru-RU"/>
-        </w:rPr>
-        <w:t>двух октав</w:t>
-      </w:r>
-      <w:commentRangeEnd w:id="202"/>
-      <w:r>
-        <w:rPr>
-          <w:rStyle w:val="a8"/>
-        </w:rPr>
-        <w:commentReference w:id="202"/>
-      </w:r>
-      <w:r>
-        <w:rPr>
-          <w:lang w:val="ru-RU"/>
-        </w:rPr>
-        <w:t>.</w:t>
-      </w:r>
-      <w:r>
-        <w:rPr>
-          <w:lang w:val="ru-RU"/>
-        </w:rPr>
-        <w:t xml:space="preserve"> </w:t>
-      </w:r>
-    </w:p>
-    <w:p>
-      <w:pPr>
-        <w:ind w:firstLine="360"/>
-        <w:rPr>
-          <w:lang w:val="ru-RU"/>
-        </w:rPr>
-      </w:pPr>
-      <w:r>
-        <w:rPr>
-          <w:lang w:val="ru-RU"/>
-        </w:rPr>
-        <w:t>Это р</w:t>
-      </w:r>
-      <w:r>
-        <w:rPr>
-          <w:lang w:val="ru-RU"/>
-        </w:rPr>
-        <w:t>асстояние может достигать двух октав или даже превышать их в течение такта.</w:t>
-      </w:r>
-    </w:p>
-    <w:p>
-      <w:pPr>
-        <w:pStyle w:val="5"/>
-        <w:rPr>
-          <w:lang w:val="ru-RU"/>
-        </w:rPr>
-      </w:pPr>
-      <w:r>
-        <w:rPr>
-          <w:lang w:val="ru-RU"/>
-        </w:rPr>
-        <w:t>Пересечения голосов</w:t>
-      </w:r>
-    </w:p>
-    <w:p>
-      <w:pPr>
-        <w:ind w:firstLine="360"/>
-        <w:rPr>
-          <w:lang w:val="ru-RU"/>
-        </w:rPr>
-      </w:pPr>
-      <w:r>
-        <w:rPr>
-          <w:lang w:val="ru-RU"/>
-        </w:rPr>
-        <w:t xml:space="preserve">Пересечения голосов часто оправданы мелодическим поведением голосов. Однако, пересечения голосов следует избегать для </w:t>
-      </w:r>
-      <w:r>
-        <w:rPr>
-          <w:lang w:val="ru-RU"/>
-        </w:rPr>
-        <w:t xml:space="preserve">хорошего </w:t>
-      </w:r>
-      <w:r>
-        <w:rPr>
-          <w:lang w:val="ru-RU"/>
-        </w:rPr>
-        <w:t>полифонического баланса</w:t>
-      </w:r>
-      <w:r>
-        <w:rPr>
-          <w:lang w:val="ru-RU"/>
-        </w:rPr>
-        <w:t>.</w:t>
-      </w:r>
-    </w:p>
-    <w:p>
-      <w:pPr>
-        <w:ind w:firstLine="360"/>
-        <w:rPr>
-          <w:lang w:val="ru-RU"/>
-        </w:rPr>
-      </w:pPr>
-      <w:commentRangeStart w:id="203"/>
       <w:r>
         <w:rPr>
           <w:b/>
@@ -13005,12 +12945,12 @@
         </w:rPr>
         <w:t>Исключения</w:t>
       </w:r>
-      <w:commentRangeEnd w:id="203"/>
+      <w:commentRangeEnd w:id="202"/>
       <w:r>
         <w:rPr>
           <w:rStyle w:val="a8"/>
         </w:rPr>
-        <w:commentReference w:id="203"/>
+        <w:commentReference w:id="202"/>
       </w:r>
       <w:r>
         <w:rPr>
@@ -13026,11 +12966,11 @@
           <w:lang w:val="ru-RU"/>
         </w:rPr>
       </w:pPr>
-      <w:bookmarkStart w:id="204" w:name="OLE_LINK79"/>
-      <w:bookmarkStart w:id="205" w:name="OLE_LINK80"/>
-      <w:bookmarkStart w:id="206" w:name="OLE_LINK85"/>
-      <w:bookmarkStart w:id="207" w:name="OLE_LINK175"/>
-      <w:bookmarkStart w:id="208" w:name="OLE_LINK176"/>
+      <w:bookmarkStart w:id="203" w:name="OLE_LINK79"/>
+      <w:bookmarkStart w:id="204" w:name="OLE_LINK80"/>
+      <w:bookmarkStart w:id="205" w:name="OLE_LINK85"/>
+      <w:bookmarkStart w:id="206" w:name="OLE_LINK175"/>
+      <w:bookmarkStart w:id="207" w:name="OLE_LINK176"/>
       <w:r>
         <w:rPr>
           <w:lang w:val="ru-RU"/>
@@ -13045,11 +12985,11 @@
           <w:lang w:val="ru-RU"/>
         </w:rPr>
       </w:pPr>
-      <w:bookmarkStart w:id="209" w:name="OLE_LINK285"/>
-      <w:bookmarkStart w:id="210" w:name="OLE_LINK286"/>
+      <w:bookmarkStart w:id="208" w:name="OLE_LINK285"/>
+      <w:bookmarkStart w:id="209" w:name="OLE_LINK286"/>
+      <w:bookmarkEnd w:id="203"/>
       <w:bookmarkEnd w:id="204"/>
       <w:bookmarkEnd w:id="205"/>
-      <w:bookmarkEnd w:id="206"/>
       <w:r>
         <w:rPr>
           <w:lang w:val="ru-RU"/>
@@ -13057,10 +12997,10 @@
         <w:t>Начиная с 5 голосов, допускаются пересечения даже в последнем такте. В первом такте они всегда запрещены.</w:t>
       </w:r>
     </w:p>
+    <w:bookmarkEnd w:id="206"/>
     <w:bookmarkEnd w:id="207"/>
     <w:bookmarkEnd w:id="208"/>
     <w:bookmarkEnd w:id="209"/>
-    <w:bookmarkEnd w:id="210"/>
     <w:p>
       <w:pPr>
         <w:pStyle w:val="5"/>
@@ -13125,9 +13065,9 @@
           <w:lang w:val="ru-RU"/>
         </w:rPr>
       </w:pPr>
-      <w:bookmarkStart w:id="211" w:name="OLE_LINK288"/>
-      <w:bookmarkStart w:id="212" w:name="OLE_LINK289"/>
-      <w:bookmarkStart w:id="213" w:name="OLE_LINK76"/>
+      <w:bookmarkStart w:id="210" w:name="OLE_LINK288"/>
+      <w:bookmarkStart w:id="211" w:name="OLE_LINK289"/>
+      <w:bookmarkStart w:id="212" w:name="OLE_LINK76"/>
       <w:r>
         <w:rPr>
           <w:lang w:val="ru-RU"/>
@@ -13159,9 +13099,9 @@
             <w:tcW w:w="4839" w:type="dxa"/>
             <w:vAlign w:val="center"/>
           </w:tcPr>
+          <w:bookmarkEnd w:id="210"/>
           <w:bookmarkEnd w:id="211"/>
           <w:bookmarkEnd w:id="212"/>
-          <w:bookmarkEnd w:id="213"/>
           <w:p>
             <w:pPr>
               <w:pStyle w:val="a7"/>
@@ -13475,27 +13415,29 @@
           <w:lang w:val="ru-RU"/>
         </w:rPr>
       </w:pPr>
-      <w:bookmarkStart w:id="214" w:name="OLE_LINK77"/>
-      <w:bookmarkStart w:id="215" w:name="OLE_LINK78"/>
+      <w:bookmarkStart w:id="213" w:name="OLE_LINK77"/>
+      <w:bookmarkStart w:id="214" w:name="OLE_LINK78"/>
+      <w:bookmarkStart w:id="215" w:name="OLE_LINK187"/>
+      <w:bookmarkStart w:id="216" w:name="OLE_LINK188"/>
       <w:r>
         <w:rPr>
           <w:lang w:val="ru-RU"/>
         </w:rPr>
         <w:t xml:space="preserve">Все ноты, гармонические и мелодические, за исключением задержания, можно удваивать. Вводный тон в контрапункте </w:t>
       </w:r>
-      <w:commentRangeStart w:id="216"/>
+      <w:commentRangeStart w:id="217"/>
       <w:r>
         <w:rPr>
           <w:lang w:val="ru-RU"/>
         </w:rPr>
         <w:t>также можно удваивать</w:t>
       </w:r>
-      <w:commentRangeEnd w:id="216"/>
+      <w:commentRangeEnd w:id="217"/>
       <w:r>
         <w:rPr>
           <w:rStyle w:val="a8"/>
         </w:rPr>
-        <w:commentReference w:id="216"/>
+        <w:commentReference w:id="217"/>
       </w:r>
       <w:r>
         <w:rPr>
@@ -13516,9 +13458,11 @@
         </w:rPr>
         <w:t>.</w:t>
       </w:r>
-    </w:p>
+      <w:bookmarkEnd w:id="215"/>
+      <w:bookmarkEnd w:id="216"/>
+    </w:p>
+    <w:bookmarkEnd w:id="213"/>
     <w:bookmarkEnd w:id="214"/>
-    <w:bookmarkEnd w:id="215"/>
     <w:p>
       <w:pPr>
         <w:pStyle w:val="a7"/>
@@ -13657,8 +13601,8 @@
           <w:lang w:val="ru-RU"/>
         </w:rPr>
       </w:pPr>
-      <w:bookmarkStart w:id="217" w:name="OLE_LINK177"/>
-      <w:bookmarkStart w:id="218" w:name="OLE_LINK178"/>
+      <w:bookmarkStart w:id="220" w:name="OLE_LINK177"/>
+      <w:bookmarkStart w:id="221" w:name="OLE_LINK178"/>
       <w:r>
         <w:rPr>
           <w:lang w:val="ru-RU"/>
@@ -13706,8 +13650,8 @@
         <w:t>.</w:t>
       </w:r>
     </w:p>
-    <w:bookmarkEnd w:id="217"/>
-    <w:bookmarkEnd w:id="218"/>
+    <w:bookmarkEnd w:id="220"/>
+    <w:bookmarkEnd w:id="221"/>
     <w:p>
       <w:pPr>
         <w:pStyle w:val="a7"/>
@@ -13728,11 +13672,25 @@
           <w:lang w:val="ru-RU"/>
         </w:rPr>
       </w:pPr>
-      <w:r>
-        <w:rPr>
-          <w:lang w:val="ru-RU"/>
-        </w:rPr>
-        <w:t xml:space="preserve">Движение в унисон должно быть противоположным (поступенно или скачком) или </w:t>
+      <w:commentRangeStart w:id="224"/>
+      <w:r>
+        <w:rPr>
+          <w:lang w:val="ru-RU"/>
+        </w:rPr>
+        <w:t xml:space="preserve">Движение в унисон должно быть противоположным </w:t>
+      </w:r>
+      <w:commentRangeEnd w:id="224"/>
+      <w:r>
+        <w:rPr>
+          <w:rStyle w:val="a8"/>
+        </w:rPr>
+        <w:commentReference w:id="224"/>
+      </w:r>
+      <w:r>
+        <w:rPr>
+          <w:lang w:val="ru-RU"/>
+        </w:rPr>
+        <w:t xml:space="preserve">(поступенно или скачком) или </w:t>
       </w:r>
       <w:r>
         <w:rPr>
@@ -14018,13 +13976,27 @@
           <w:lang w:val="ru-RU"/>
         </w:rPr>
       </w:pPr>
-      <w:bookmarkStart w:id="221" w:name="OLE_LINK81"/>
-      <w:bookmarkStart w:id="222" w:name="OLE_LINK82"/>
-      <w:r>
-        <w:rPr>
-          <w:lang w:val="ru-RU"/>
-        </w:rPr>
-        <w:t xml:space="preserve">Можно покидать унисон любым движением (прямым, </w:t>
+      <w:bookmarkStart w:id="225" w:name="OLE_LINK81"/>
+      <w:bookmarkStart w:id="226" w:name="OLE_LINK82"/>
+      <w:commentRangeStart w:id="227"/>
+      <w:r>
+        <w:rPr>
+          <w:lang w:val="ru-RU"/>
+        </w:rPr>
+        <w:t xml:space="preserve">Можно покидать унисон </w:t>
+      </w:r>
+      <w:commentRangeEnd w:id="227"/>
+      <w:r>
+        <w:rPr>
+          <w:rStyle w:val="a8"/>
+        </w:rPr>
+        <w:commentReference w:id="227"/>
+      </w:r>
+      <w:r>
+        <w:rPr>
+          <w:lang w:val="ru-RU"/>
+        </w:rPr>
+        <w:t xml:space="preserve">любым движением (прямым, </w:t>
       </w:r>
       <w:r>
         <w:rPr>
@@ -14075,8 +14047,8 @@
         <w:t>.</w:t>
       </w:r>
     </w:p>
-    <w:bookmarkEnd w:id="221"/>
-    <w:bookmarkEnd w:id="222"/>
+    <w:bookmarkEnd w:id="225"/>
+    <w:bookmarkEnd w:id="226"/>
     <w:p>
       <w:pPr>
         <w:pStyle w:val="5"/>
@@ -14102,10 +14074,10 @@
           <w:lang w:val="ru-RU"/>
         </w:rPr>
       </w:pPr>
-      <w:bookmarkStart w:id="223" w:name="OLE_LINK83"/>
-      <w:bookmarkStart w:id="224" w:name="OLE_LINK84"/>
-      <w:bookmarkStart w:id="225" w:name="OLE_LINK88"/>
-      <w:bookmarkStart w:id="226" w:name="OLE_LINK89"/>
+      <w:bookmarkStart w:id="228" w:name="OLE_LINK83"/>
+      <w:bookmarkStart w:id="229" w:name="OLE_LINK84"/>
+      <w:bookmarkStart w:id="230" w:name="OLE_LINK88"/>
+      <w:bookmarkStart w:id="231" w:name="OLE_LINK89"/>
       <w:r>
         <w:rPr>
           <w:lang w:val="ru-RU"/>
@@ -14113,8 +14085,8 @@
         <w:t>Чистая кварта, увеличенная кварта и уменьшенная квинта не допускаются между гармоническими нотами верхнего голоса и баса.</w:t>
       </w:r>
     </w:p>
-    <w:bookmarkEnd w:id="223"/>
-    <w:bookmarkEnd w:id="224"/>
+    <w:bookmarkEnd w:id="228"/>
+    <w:bookmarkEnd w:id="229"/>
     <w:p>
       <w:pPr>
         <w:pStyle w:val="a7"/>
@@ -14181,10 +14153,10 @@
           <w:lang w:val="ru-RU"/>
         </w:rPr>
       </w:pPr>
-      <w:bookmarkStart w:id="227" w:name="OLE_LINK179"/>
-      <w:bookmarkStart w:id="228" w:name="OLE_LINK180"/>
-      <w:bookmarkEnd w:id="225"/>
-      <w:bookmarkEnd w:id="226"/>
+      <w:bookmarkStart w:id="232" w:name="OLE_LINK179"/>
+      <w:bookmarkStart w:id="233" w:name="OLE_LINK180"/>
+      <w:bookmarkEnd w:id="230"/>
+      <w:bookmarkEnd w:id="231"/>
       <w:r>
         <w:rPr>
           <w:lang w:val="ru-RU"/>
@@ -14203,10 +14175,10 @@
           <w:lang w:val="ru-RU"/>
         </w:rPr>
       </w:pPr>
-      <w:bookmarkStart w:id="229" w:name="OLE_LINK181"/>
-      <w:bookmarkStart w:id="230" w:name="OLE_LINK182"/>
-      <w:bookmarkEnd w:id="227"/>
-      <w:bookmarkEnd w:id="228"/>
+      <w:bookmarkStart w:id="234" w:name="OLE_LINK181"/>
+      <w:bookmarkStart w:id="235" w:name="OLE_LINK182"/>
+      <w:bookmarkEnd w:id="232"/>
+      <w:bookmarkEnd w:id="233"/>
       <w:r>
         <w:rPr>
           <w:lang w:val="ru-RU"/>
@@ -14221,10 +14193,10 @@
           <w:lang w:val="ru-RU"/>
         </w:rPr>
       </w:pPr>
-      <w:bookmarkStart w:id="231" w:name="OLE_LINK86"/>
-      <w:bookmarkStart w:id="232" w:name="OLE_LINK87"/>
-      <w:bookmarkEnd w:id="229"/>
-      <w:bookmarkEnd w:id="230"/>
+      <w:bookmarkStart w:id="236" w:name="OLE_LINK86"/>
+      <w:bookmarkStart w:id="237" w:name="OLE_LINK87"/>
+      <w:bookmarkEnd w:id="234"/>
+      <w:bookmarkEnd w:id="235"/>
       <w:r>
         <w:rPr>
           <w:lang w:val="ru-RU"/>
@@ -14301,8 +14273,8 @@
         <w:t>водный тон задерживается в басу:</w:t>
       </w:r>
     </w:p>
-    <w:bookmarkEnd w:id="231"/>
-    <w:bookmarkEnd w:id="232"/>
+    <w:bookmarkEnd w:id="236"/>
+    <w:bookmarkEnd w:id="237"/>
     <w:p>
       <w:pPr>
         <w:jc w:val="center"/>
@@ -14392,7 +14364,7 @@
         </w:rPr>
         <w:t>щение трезвучия, не допускается</w:t>
       </w:r>
-      <w:commentRangeStart w:id="233"/>
+      <w:commentRangeStart w:id="238"/>
       <w:r>
         <w:rPr>
           <w:rStyle w:val="a5"/>
@@ -14400,12 +14372,12 @@
         </w:rPr>
         <w:footnoteReference w:id="21"/>
       </w:r>
-      <w:commentRangeEnd w:id="233"/>
+      <w:commentRangeEnd w:id="238"/>
       <w:r>
         <w:rPr>
           <w:rStyle w:val="a8"/>
         </w:rPr>
-        <w:commentReference w:id="233"/>
+        <w:commentReference w:id="238"/>
       </w:r>
       <w:r>
         <w:rPr>
@@ -14625,8 +14597,8 @@
           <w:lang w:val="ru-RU"/>
         </w:rPr>
       </w:pPr>
-      <w:bookmarkStart w:id="234" w:name="OLE_LINK92"/>
-      <w:bookmarkStart w:id="235" w:name="OLE_LINK93"/>
+      <w:bookmarkStart w:id="239" w:name="OLE_LINK92"/>
+      <w:bookmarkStart w:id="240" w:name="OLE_LINK93"/>
       <w:r>
         <w:rPr>
           <w:lang w:val="ru-RU"/>
@@ -14634,8 +14606,8 @@
         <w:t>Первый и последний такт обязательно должны гармонизоваться тоническим трезвучием в основном виде.</w:t>
       </w:r>
     </w:p>
-    <w:bookmarkEnd w:id="234"/>
-    <w:bookmarkEnd w:id="235"/>
+    <w:bookmarkEnd w:id="239"/>
+    <w:bookmarkEnd w:id="240"/>
     <w:p>
       <w:pPr>
         <w:pStyle w:val="a7"/>
@@ -14729,7 +14701,14 @@
         <w:rPr>
           <w:lang w:val="ru-RU"/>
         </w:rPr>
-        <w:t xml:space="preserve">ступенью. Если первая нота – синкопа, она может быть </w:t>
+        <w:t xml:space="preserve">ступенью. </w:t>
+      </w:r>
+      <w:commentRangeStart w:id="241"/>
+      <w:r>
+        <w:rPr>
+          <w:lang w:val="ru-RU"/>
+        </w:rPr>
+        <w:t xml:space="preserve">Если первая нота – синкопа, она может быть </w:t>
       </w:r>
       <w:r>
         <w:t>III</w:t>
@@ -14746,6 +14725,13 @@
         </w:rPr>
         <w:t>ступенью</w:t>
       </w:r>
+      <w:commentRangeEnd w:id="241"/>
+      <w:r>
+        <w:rPr>
+          <w:rStyle w:val="a8"/>
+        </w:rPr>
+        <w:commentReference w:id="241"/>
+      </w:r>
       <w:r>
         <w:rPr>
           <w:lang w:val="ru-RU"/>
@@ -14768,7 +14754,21 @@
         <w:rPr>
           <w:lang w:val="ru-RU"/>
         </w:rPr>
-        <w:t>в последнем такте может быть любым</w:t>
+        <w:t xml:space="preserve">в последнем такте </w:t>
+      </w:r>
+      <w:commentRangeStart w:id="242"/>
+      <w:r>
+        <w:rPr>
+          <w:lang w:val="ru-RU"/>
+        </w:rPr>
+        <w:t>может быть любым</w:t>
+      </w:r>
+      <w:commentRangeEnd w:id="242"/>
+      <w:r>
+        <w:rPr>
+          <w:rStyle w:val="a8"/>
+        </w:rPr>
+        <w:commentReference w:id="242"/>
       </w:r>
       <w:r>
         <w:rPr>
@@ -15052,7 +15052,7 @@
           <w:lang w:val="ru-RU"/>
         </w:rPr>
       </w:pPr>
-      <w:commentRangeStart w:id="236"/>
+      <w:commentRangeStart w:id="243"/>
       <w:r>
         <w:rPr>
           <w:lang w:val="ru-RU"/>
@@ -15074,12 +15074,12 @@
         </w:rPr>
         <w:t xml:space="preserve">ступени </w:t>
       </w:r>
-      <w:commentRangeEnd w:id="236"/>
+      <w:commentRangeEnd w:id="243"/>
       <w:r>
         <w:rPr>
           <w:rStyle w:val="a8"/>
         </w:rPr>
-        <w:commentReference w:id="236"/>
+        <w:commentReference w:id="243"/>
       </w:r>
       <w:r>
         <w:rPr>
@@ -15196,8 +15196,8 @@
           <w:lang w:val="ru-RU"/>
         </w:rPr>
       </w:pPr>
-      <w:bookmarkStart w:id="237" w:name="OLE_LINK94"/>
-      <w:bookmarkStart w:id="238" w:name="OLE_LINK95"/>
+      <w:bookmarkStart w:id="244" w:name="OLE_LINK94"/>
+      <w:bookmarkStart w:id="245" w:name="OLE_LINK95"/>
       <w:r>
         <w:rPr>
           <w:lang w:val="ru-RU"/>
@@ -15247,8 +15247,8 @@
         <w:t>Независимо от количества голосов, аккорды первого и последнего тактов могут быть неполные (может отсутствовать терция или квинта) во всех разрядах контрапункта (включая смешанные).</w:t>
       </w:r>
     </w:p>
-    <w:bookmarkEnd w:id="237"/>
-    <w:bookmarkEnd w:id="238"/>
+    <w:bookmarkEnd w:id="244"/>
+    <w:bookmarkEnd w:id="245"/>
     <w:p>
       <w:pPr>
         <w:rPr>
@@ -15263,27 +15263,27 @@
           <w:lang w:val="ru-RU"/>
         </w:rPr>
       </w:pPr>
-      <w:bookmarkStart w:id="239" w:name="OLE_LINK96"/>
-      <w:bookmarkStart w:id="240" w:name="OLE_LINK97"/>
+      <w:bookmarkStart w:id="246" w:name="OLE_LINK96"/>
+      <w:bookmarkStart w:id="247" w:name="OLE_LINK97"/>
       <w:r>
         <w:rPr>
           <w:lang w:val="ru-RU"/>
         </w:rPr>
         <w:t xml:space="preserve">В остальных тактах (не первом и не последнем) допускаются неполные аккорды </w:t>
       </w:r>
-      <w:commentRangeStart w:id="241"/>
+      <w:commentRangeStart w:id="248"/>
       <w:r>
         <w:rPr>
           <w:lang w:val="ru-RU"/>
         </w:rPr>
         <w:t>в трех голосах</w:t>
       </w:r>
-      <w:commentRangeEnd w:id="241"/>
-      <w:r>
-        <w:rPr>
-          <w:lang w:val="ru-RU"/>
-        </w:rPr>
-        <w:commentReference w:id="241"/>
+      <w:commentRangeEnd w:id="248"/>
+      <w:r>
+        <w:rPr>
+          <w:lang w:val="ru-RU"/>
+        </w:rPr>
+        <w:commentReference w:id="248"/>
       </w:r>
       <w:r>
         <w:rPr>
@@ -15309,10 +15309,10 @@
           <w:lang w:val="ru-RU"/>
         </w:rPr>
       </w:pPr>
-      <w:bookmarkStart w:id="242" w:name="OLE_LINK117"/>
-      <w:bookmarkStart w:id="243" w:name="OLE_LINK118"/>
-      <w:bookmarkEnd w:id="239"/>
-      <w:bookmarkEnd w:id="240"/>
+      <w:bookmarkStart w:id="249" w:name="OLE_LINK117"/>
+      <w:bookmarkStart w:id="250" w:name="OLE_LINK118"/>
+      <w:bookmarkEnd w:id="246"/>
+      <w:bookmarkEnd w:id="247"/>
       <w:r>
         <w:rPr>
           <w:lang w:val="ru-RU"/>
@@ -15356,8 +15356,8 @@
         <w:t>Аккорд предпоследнего такта обязательно должен быть полным.</w:t>
       </w:r>
     </w:p>
-    <w:bookmarkEnd w:id="242"/>
-    <w:bookmarkEnd w:id="243"/>
+    <w:bookmarkEnd w:id="249"/>
+    <w:bookmarkEnd w:id="250"/>
     <w:p>
       <w:pPr>
         <w:ind w:firstLine="360"/>
@@ -15512,7 +15512,27 @@
         <w:rPr>
           <w:lang w:val="ru-RU"/>
         </w:rPr>
-        <w:t xml:space="preserve">В четвертом разряде допускаются две гармонии в одном такте в сложных случаях для того, чтобы не прерывать синкопы, особенно </w:t>
+        <w:t xml:space="preserve">В четвертом разряде </w:t>
+      </w:r>
+      <w:commentRangeStart w:id="251"/>
+      <w:r>
+        <w:rPr>
+          <w:lang w:val="ru-RU"/>
+        </w:rPr>
+        <w:t xml:space="preserve">допускаются две гармонии в одном такте </w:t>
+      </w:r>
+      <w:commentRangeEnd w:id="251"/>
+      <w:r>
+        <w:rPr>
+          <w:rStyle w:val="a8"/>
+        </w:rPr>
+        <w:commentReference w:id="251"/>
+      </w:r>
+      <w:r>
+        <w:rPr>
+          <w:lang w:val="ru-RU"/>
+        </w:rPr>
+        <w:t xml:space="preserve">в сложных случаях для того, чтобы не прерывать синкопы, особенно </w:t>
       </w:r>
       <w:r>
         <w:rPr>
@@ -15560,19 +15580,19 @@
         </w:rPr>
         <w:t xml:space="preserve">, допустима кратковременная модуляция в соседнюю тональность не больше одного раза в </w:t>
       </w:r>
-      <w:commentRangeStart w:id="244"/>
+      <w:commentRangeStart w:id="252"/>
       <w:r>
         <w:rPr>
           <w:lang w:val="ru-RU"/>
         </w:rPr>
         <w:t>каждом упражнении</w:t>
       </w:r>
-      <w:commentRangeEnd w:id="244"/>
+      <w:commentRangeEnd w:id="252"/>
       <w:r>
         <w:rPr>
           <w:rStyle w:val="a8"/>
         </w:rPr>
-        <w:commentReference w:id="244"/>
+        <w:commentReference w:id="252"/>
       </w:r>
       <w:r>
         <w:rPr>
@@ -15606,19 +15626,19 @@
         </w:rPr>
         <w:t xml:space="preserve"> </w:t>
       </w:r>
-      <w:commentRangeStart w:id="245"/>
+      <w:commentRangeStart w:id="253"/>
       <w:r>
         <w:rPr>
           <w:lang w:val="ru-RU"/>
         </w:rPr>
         <w:t xml:space="preserve">В упражнениях в минорной тональности необходимо избегать </w:t>
       </w:r>
-      <w:commentRangeEnd w:id="245"/>
+      <w:commentRangeEnd w:id="253"/>
       <w:r>
         <w:rPr>
           <w:rStyle w:val="a8"/>
         </w:rPr>
-        <w:commentReference w:id="245"/>
+        <w:commentReference w:id="253"/>
       </w:r>
       <w:r>
         <w:rPr>
@@ -15660,16 +15680,16 @@
       <w:pPr>
         <w:pStyle w:val="3"/>
       </w:pPr>
-      <w:bookmarkStart w:id="246" w:name="_Toc513491777"/>
-      <w:bookmarkStart w:id="247" w:name="OLE_LINK131"/>
-      <w:bookmarkStart w:id="248" w:name="OLE_LINK132"/>
+      <w:bookmarkStart w:id="254" w:name="OLE_LINK131"/>
+      <w:bookmarkStart w:id="255" w:name="OLE_LINK132"/>
+      <w:bookmarkStart w:id="256" w:name="_Toc513984263"/>
       <w:r>
         <w:t>Задержания, проходящие и вспомогательные ноты</w:t>
       </w:r>
-      <w:bookmarkEnd w:id="246"/>
-    </w:p>
-    <w:bookmarkEnd w:id="247"/>
-    <w:bookmarkEnd w:id="248"/>
+      <w:bookmarkEnd w:id="256"/>
+    </w:p>
+    <w:bookmarkEnd w:id="254"/>
+    <w:bookmarkEnd w:id="255"/>
     <w:p>
       <w:pPr>
         <w:pStyle w:val="4"/>
@@ -15729,8 +15749,8 @@
           <w:lang w:val="ru-RU"/>
         </w:rPr>
       </w:pPr>
-      <w:bookmarkStart w:id="249" w:name="OLE_LINK98"/>
-      <w:bookmarkStart w:id="250" w:name="OLE_LINK99"/>
+      <w:bookmarkStart w:id="257" w:name="OLE_LINK98"/>
+      <w:bookmarkStart w:id="258" w:name="OLE_LINK99"/>
       <w:r>
         <w:rPr>
           <w:lang w:val="ru-RU"/>
@@ -15738,8 +15758,8 @@
         <w:t>Разрешение задержания вниз используется для всех ступеней тональности.</w:t>
       </w:r>
     </w:p>
-    <w:bookmarkEnd w:id="249"/>
-    <w:bookmarkEnd w:id="250"/>
+    <w:bookmarkEnd w:id="257"/>
+    <w:bookmarkEnd w:id="258"/>
     <w:p>
       <w:pPr>
         <w:ind w:firstLine="360"/>
@@ -15829,8 +15849,8 @@
           <w:lang w:val="ru-RU"/>
         </w:rPr>
       </w:pPr>
-      <w:bookmarkStart w:id="251" w:name="OLE_LINK119"/>
-      <w:bookmarkStart w:id="252" w:name="OLE_LINK120"/>
+      <w:bookmarkStart w:id="259" w:name="OLE_LINK119"/>
+      <w:bookmarkStart w:id="260" w:name="OLE_LINK120"/>
       <w:r>
         <w:rPr>
           <w:lang w:val="ru-RU"/>
@@ -15849,19 +15869,19 @@
         </w:rPr>
         <w:t xml:space="preserve"> </w:t>
       </w:r>
-      <w:commentRangeStart w:id="253"/>
+      <w:commentRangeStart w:id="261"/>
       <w:r>
         <w:rPr>
           <w:lang w:val="ru-RU"/>
         </w:rPr>
         <w:t>минорной тональности</w:t>
       </w:r>
-      <w:commentRangeEnd w:id="253"/>
+      <w:commentRangeEnd w:id="261"/>
       <w:r>
         <w:rPr>
           <w:rStyle w:val="a8"/>
         </w:rPr>
-        <w:commentReference w:id="253"/>
+        <w:commentReference w:id="261"/>
       </w:r>
       <w:r>
         <w:rPr>
@@ -15870,8 +15890,8 @@
         <w:t>:</w:t>
       </w:r>
     </w:p>
-    <w:bookmarkEnd w:id="251"/>
-    <w:bookmarkEnd w:id="252"/>
+    <w:bookmarkEnd w:id="259"/>
+    <w:bookmarkEnd w:id="260"/>
     <w:p>
       <w:pPr>
         <w:jc w:val="center"/>
@@ -16516,12 +16536,20 @@
         </w:rPr>
         <w:t>Однако, между задержанием и разрешением может находиться другая гармоническая нота</w:t>
       </w:r>
+      <w:commentRangeStart w:id="262"/>
       <w:r>
         <w:rPr>
           <w:rStyle w:val="a5"/>
           <w:lang w:val="ru-RU"/>
         </w:rPr>
         <w:footnoteReference w:id="22"/>
+      </w:r>
+      <w:commentRangeEnd w:id="262"/>
+      <w:r>
+        <w:rPr>
+          <w:rStyle w:val="a8"/>
+        </w:rPr>
+        <w:commentReference w:id="262"/>
       </w:r>
       <w:r>
         <w:rPr>
@@ -16630,7 +16658,7 @@
         </w:rPr>
         <w:t xml:space="preserve">более раннее разрешение задержания, при условии, </w:t>
       </w:r>
-      <w:commentRangeStart w:id="254"/>
+      <w:commentRangeStart w:id="263"/>
       <w:r>
         <w:rPr>
           <w:lang w:val="ru-RU"/>
@@ -16649,12 +16677,12 @@
         </w:rPr>
         <w:t>гармоническая нота все еще находится на третью долю та</w:t>
       </w:r>
-      <w:commentRangeEnd w:id="254"/>
+      <w:commentRangeEnd w:id="263"/>
       <w:r>
         <w:rPr>
           <w:rStyle w:val="a8"/>
         </w:rPr>
-        <w:commentReference w:id="254"/>
+        <w:commentReference w:id="263"/>
       </w:r>
       <w:r>
         <w:rPr>
@@ -16819,7 +16847,27 @@
         <w:rPr>
           <w:lang w:val="ru-RU"/>
         </w:rPr>
-        <w:t xml:space="preserve">Задерживаемая нота не должна звучать одновременно с задерживающей за исключением случая, когда задерживаемая нота находится в басу. В этом случае </w:t>
+        <w:t xml:space="preserve">Задерживаемая нота не должна звучать </w:t>
+      </w:r>
+      <w:commentRangeStart w:id="264"/>
+      <w:r>
+        <w:rPr>
+          <w:lang w:val="ru-RU"/>
+        </w:rPr>
+        <w:t xml:space="preserve">одновременно с задерживающей </w:t>
+      </w:r>
+      <w:commentRangeEnd w:id="264"/>
+      <w:r>
+        <w:rPr>
+          <w:rStyle w:val="a8"/>
+        </w:rPr>
+        <w:commentReference w:id="264"/>
+      </w:r>
+      <w:r>
+        <w:rPr>
+          <w:lang w:val="ru-RU"/>
+        </w:rPr>
+        <w:t xml:space="preserve">за исключением случая, когда задерживаемая нота находится в басу. В этом случае </w:t>
       </w:r>
       <w:r>
         <w:rPr>
@@ -16981,19 +17029,19 @@
         </w:rPr>
         <w:t xml:space="preserve">может быть большой секундой в </w:t>
       </w:r>
-      <w:commentRangeStart w:id="255"/>
+      <w:commentRangeStart w:id="266"/>
       <w:r>
         <w:rPr>
           <w:lang w:val="ru-RU"/>
         </w:rPr>
         <w:t>следующим примере</w:t>
       </w:r>
-      <w:commentRangeEnd w:id="255"/>
+      <w:commentRangeEnd w:id="266"/>
       <w:r>
         <w:rPr>
           <w:rStyle w:val="a8"/>
         </w:rPr>
-        <w:commentReference w:id="255"/>
+        <w:commentReference w:id="266"/>
       </w:r>
       <w:r>
         <w:rPr>
@@ -17178,19 +17226,19 @@
         </w:rPr>
         <w:t xml:space="preserve">голоса двигаются </w:t>
       </w:r>
-      <w:commentRangeStart w:id="256"/>
+      <w:commentRangeStart w:id="267"/>
       <w:r>
         <w:rPr>
           <w:lang w:val="ru-RU"/>
         </w:rPr>
         <w:t>противоположно и поступенно</w:t>
       </w:r>
-      <w:commentRangeEnd w:id="256"/>
-      <w:r>
-        <w:rPr>
-          <w:lang w:val="ru-RU"/>
-        </w:rPr>
-        <w:commentReference w:id="256"/>
+      <w:commentRangeEnd w:id="267"/>
+      <w:r>
+        <w:rPr>
+          <w:lang w:val="ru-RU"/>
+        </w:rPr>
+        <w:commentReference w:id="267"/>
       </w:r>
       <w:r>
         <w:rPr>
@@ -17691,9 +17739,9 @@
           <w:lang w:val="ru-RU"/>
         </w:rPr>
       </w:pPr>
-      <w:bookmarkStart w:id="257" w:name="OLE_LINK127"/>
-      <w:bookmarkStart w:id="258" w:name="OLE_LINK128"/>
-      <w:bookmarkStart w:id="259" w:name="OLE_LINK137"/>
+      <w:bookmarkStart w:id="268" w:name="OLE_LINK127"/>
+      <w:bookmarkStart w:id="269" w:name="OLE_LINK128"/>
+      <w:bookmarkStart w:id="270" w:name="OLE_LINK137"/>
       <w:r>
         <w:rPr>
           <w:lang w:val="ru-RU"/>
@@ -17713,9 +17761,9 @@
         <w:t>.</w:t>
       </w:r>
     </w:p>
-    <w:bookmarkEnd w:id="257"/>
-    <w:bookmarkEnd w:id="258"/>
-    <w:bookmarkEnd w:id="259"/>
+    <w:bookmarkEnd w:id="268"/>
+    <w:bookmarkEnd w:id="269"/>
+    <w:bookmarkEnd w:id="270"/>
     <w:p>
       <w:pPr>
         <w:pStyle w:val="5"/>
@@ -17779,10 +17827,10 @@
         </w:rPr>
         <w:t xml:space="preserve">При прямом движении эти соединения подчиняются правилам </w:t>
       </w:r>
-      <w:bookmarkStart w:id="260" w:name="OLE_LINK133"/>
-      <w:bookmarkStart w:id="261" w:name="OLE_LINK134"/>
-      <w:bookmarkStart w:id="262" w:name="OLE_LINK135"/>
-      <w:bookmarkStart w:id="263" w:name="OLE_LINK136"/>
+      <w:bookmarkStart w:id="271" w:name="OLE_LINK133"/>
+      <w:bookmarkStart w:id="272" w:name="OLE_LINK134"/>
+      <w:bookmarkStart w:id="273" w:name="OLE_LINK135"/>
+      <w:bookmarkStart w:id="274" w:name="OLE_LINK136"/>
       <w:r>
         <w:rPr>
           <w:highlight w:val="magenta"/>
@@ -17790,8 +17838,8 @@
         </w:rPr>
         <w:t>§</w:t>
       </w:r>
-      <w:bookmarkEnd w:id="260"/>
-      <w:bookmarkEnd w:id="261"/>
+      <w:bookmarkEnd w:id="271"/>
+      <w:bookmarkEnd w:id="272"/>
       <w:r>
         <w:rPr>
           <w:highlight w:val="magenta"/>
@@ -17799,8 +17847,8 @@
         </w:rPr>
         <w:t xml:space="preserve"> 44</w:t>
       </w:r>
-      <w:bookmarkEnd w:id="262"/>
-      <w:bookmarkEnd w:id="263"/>
+      <w:bookmarkEnd w:id="273"/>
+      <w:bookmarkEnd w:id="274"/>
       <w:r>
         <w:rPr>
           <w:highlight w:val="magenta"/>
@@ -17860,35 +17908,49 @@
           <w:lang w:val="ru-RU"/>
         </w:rPr>
       </w:pPr>
-      <w:proofErr w:type="spellStart"/>
       <w:r>
         <w:rPr>
           <w:highlight w:val="magenta"/>
           <w:lang w:val="ru-RU"/>
         </w:rPr>
-        <w:t>Опевающая</w:t>
-      </w:r>
-      <w:proofErr w:type="spellEnd"/>
+        <w:t>Опевающая и опеваемая ноты могут звучать одновременно (</w:t>
+      </w:r>
       <w:r>
         <w:rPr>
           <w:highlight w:val="magenta"/>
           <w:lang w:val="ru-RU"/>
         </w:rPr>
-        <w:t xml:space="preserve"> и опеваемая ноты могут звучать одновременно (</w:t>
+        <w:t>опевание октавы</w:t>
       </w:r>
       <w:r>
         <w:rPr>
           <w:highlight w:val="magenta"/>
           <w:lang w:val="ru-RU"/>
         </w:rPr>
-        <w:t>опевание октавы</w:t>
-      </w:r>
-      <w:r>
+        <w:t xml:space="preserve">). </w:t>
+      </w:r>
+    </w:p>
+    <w:p>
+      <w:pPr>
+        <w:ind w:firstLine="360"/>
         <w:rPr>
           <w:highlight w:val="magenta"/>
           <w:lang w:val="ru-RU"/>
         </w:rPr>
-        <w:t xml:space="preserve">). </w:t>
+      </w:pPr>
+      <w:r>
+        <w:rPr>
+          <w:highlight w:val="magenta"/>
+          <w:lang w:val="ru-RU"/>
+        </w:rPr>
+        <w:t>Нельзя опевать унисон</w:t>
+      </w:r>
+      <w:r>
+        <w:rPr>
+          <w:highlight w:val="magenta"/>
+          <w:lang w:val="ru-RU"/>
+        </w:rPr>
+        <w:t>.</w:t>
       </w:r>
     </w:p>
     <w:p>
@@ -17904,57 +17966,46 @@
           <w:highlight w:val="magenta"/>
           <w:lang w:val="ru-RU"/>
         </w:rPr>
-        <w:t xml:space="preserve">Нельзя </w:t>
-      </w:r>
-      <w:proofErr w:type="spellStart"/>
-      <w:r>
-        <w:rPr>
-          <w:highlight w:val="magenta"/>
-          <w:lang w:val="ru-RU"/>
-        </w:rPr>
-        <w:t>опевать</w:t>
-      </w:r>
-      <w:proofErr w:type="spellEnd"/>
-      <w:r>
-        <w:rPr>
-          <w:highlight w:val="magenta"/>
-          <w:lang w:val="ru-RU"/>
-        </w:rPr>
-        <w:t xml:space="preserve"> унисон</w:t>
-      </w:r>
-      <w:r>
-        <w:rPr>
-          <w:highlight w:val="magenta"/>
-          <w:lang w:val="ru-RU"/>
-        </w:rPr>
-        <w:t>.</w:t>
-      </w:r>
+        <w:t>По поводу использования проходящих и вспомогательных нот в мелодическом миноре см. § 34.</w:t>
+      </w:r>
+    </w:p>
+    <w:p>
+      <w:pPr>
+        <w:pStyle w:val="3"/>
+      </w:pPr>
+      <w:bookmarkStart w:id="275" w:name="_Toc513984264"/>
+      <w:r>
+        <w:t>Двойной хор</w:t>
+      </w:r>
+      <w:bookmarkEnd w:id="275"/>
     </w:p>
     <w:p>
       <w:pPr>
         <w:ind w:firstLine="360"/>
         <w:rPr>
-          <w:highlight w:val="magenta"/>
-          <w:lang w:val="ru-RU"/>
-        </w:rPr>
-      </w:pPr>
-      <w:r>
-        <w:rPr>
-          <w:highlight w:val="magenta"/>
-          <w:lang w:val="ru-RU"/>
-        </w:rPr>
-        <w:t>По поводу использования проходящих и вспомогательных нот в мелодическом миноре см. § 34.</w:t>
-      </w:r>
-    </w:p>
-    <w:p>
-      <w:pPr>
-        <w:pStyle w:val="3"/>
-      </w:pPr>
-      <w:bookmarkStart w:id="264" w:name="_Toc513491778"/>
-      <w:r>
-        <w:t>Двойной хор</w:t>
-      </w:r>
-      <w:bookmarkEnd w:id="264"/>
+          <w:lang w:val="ru-RU"/>
+        </w:rPr>
+      </w:pPr>
+      <w:bookmarkStart w:id="276" w:name="OLE_LINK138"/>
+      <w:bookmarkStart w:id="277" w:name="OLE_LINK139"/>
+      <w:r>
+        <w:rPr>
+          <w:lang w:val="ru-RU"/>
+        </w:rPr>
+        <w:t>*** Этот раздел не переведен.</w:t>
+      </w:r>
+    </w:p>
+    <w:p>
+      <w:pPr>
+        <w:pStyle w:val="2"/>
+      </w:pPr>
+      <w:bookmarkStart w:id="278" w:name="_Toc513984265"/>
+      <w:bookmarkEnd w:id="276"/>
+      <w:bookmarkEnd w:id="277"/>
+      <w:r>
+        <w:t>Обратимый контрапункт</w:t>
+      </w:r>
+      <w:bookmarkEnd w:id="278"/>
     </w:p>
     <w:p>
       <w:pPr>
@@ -17963,8 +18014,8 @@
           <w:lang w:val="ru-RU"/>
         </w:rPr>
       </w:pPr>
-      <w:bookmarkStart w:id="265" w:name="OLE_LINK138"/>
-      <w:bookmarkStart w:id="266" w:name="OLE_LINK139"/>
+      <w:bookmarkStart w:id="279" w:name="OLE_LINK140"/>
+      <w:bookmarkStart w:id="280" w:name="OLE_LINK141"/>
       <w:r>
         <w:rPr>
           <w:lang w:val="ru-RU"/>
@@ -17976,42 +18027,14 @@
       <w:pPr>
         <w:pStyle w:val="2"/>
       </w:pPr>
-      <w:bookmarkStart w:id="267" w:name="_Toc513491779"/>
-      <w:bookmarkEnd w:id="265"/>
-      <w:bookmarkEnd w:id="266"/>
-      <w:r>
-        <w:t>Обратимый контрапункт</w:t>
-      </w:r>
-      <w:bookmarkEnd w:id="267"/>
-    </w:p>
-    <w:p>
-      <w:pPr>
-        <w:ind w:firstLine="360"/>
-        <w:rPr>
-          <w:lang w:val="ru-RU"/>
-        </w:rPr>
-      </w:pPr>
-      <w:bookmarkStart w:id="268" w:name="OLE_LINK140"/>
-      <w:bookmarkStart w:id="269" w:name="OLE_LINK141"/>
-      <w:r>
-        <w:rPr>
-          <w:lang w:val="ru-RU"/>
-        </w:rPr>
-        <w:t>*** Этот раздел не переведен.</w:t>
-      </w:r>
-    </w:p>
-    <w:p>
-      <w:pPr>
-        <w:pStyle w:val="2"/>
-      </w:pPr>
-      <w:bookmarkStart w:id="270" w:name="_Toc513491780"/>
-      <w:bookmarkEnd w:id="268"/>
-      <w:bookmarkEnd w:id="269"/>
+      <w:bookmarkStart w:id="281" w:name="_Toc513984266"/>
+      <w:bookmarkEnd w:id="279"/>
+      <w:bookmarkEnd w:id="280"/>
       <w:r>
         <w:lastRenderedPageBreak/>
         <w:t>Имитации</w:t>
       </w:r>
-      <w:bookmarkEnd w:id="270"/>
+      <w:bookmarkEnd w:id="281"/>
     </w:p>
     <w:p>
       <w:pPr>
@@ -18031,61 +18054,61 @@
       <w:pPr>
         <w:pStyle w:val="1"/>
       </w:pPr>
-      <w:bookmarkStart w:id="271" w:name="_Toc513491781"/>
+      <w:bookmarkStart w:id="282" w:name="_Toc513984267"/>
       <w:r>
         <w:t>Примеры строгого контрапункта</w:t>
       </w:r>
-      <w:bookmarkEnd w:id="271"/>
+      <w:bookmarkEnd w:id="282"/>
     </w:p>
     <w:p>
       <w:pPr>
         <w:pStyle w:val="2"/>
       </w:pPr>
-      <w:bookmarkStart w:id="272" w:name="_Toc513491782"/>
+      <w:bookmarkStart w:id="283" w:name="_Toc513984268"/>
       <w:r>
         <w:t>Простой контрапункт</w:t>
       </w:r>
-      <w:bookmarkEnd w:id="272"/>
+      <w:bookmarkEnd w:id="283"/>
     </w:p>
     <w:p>
       <w:pPr>
         <w:pStyle w:val="3"/>
       </w:pPr>
-      <w:bookmarkStart w:id="273" w:name="_Toc513491783"/>
+      <w:bookmarkStart w:id="284" w:name="_Toc513984269"/>
       <w:r>
         <w:t>Контрапункт в 2 голосах</w:t>
       </w:r>
-      <w:bookmarkEnd w:id="273"/>
+      <w:bookmarkEnd w:id="284"/>
     </w:p>
     <w:p>
       <w:pPr>
         <w:pStyle w:val="2"/>
       </w:pPr>
-      <w:bookmarkStart w:id="274" w:name="_Toc513491784"/>
+      <w:bookmarkStart w:id="285" w:name="_Toc513984270"/>
       <w:r>
         <w:t>Первый разряд</w:t>
       </w:r>
-      <w:bookmarkEnd w:id="274"/>
+      <w:bookmarkEnd w:id="285"/>
     </w:p>
     <w:p>
       <w:pPr>
         <w:pStyle w:val="2"/>
       </w:pPr>
-      <w:bookmarkStart w:id="275" w:name="_Toc513491785"/>
+      <w:bookmarkStart w:id="286" w:name="_Toc513984271"/>
       <w:r>
         <w:t>Обратимый контрапункт</w:t>
       </w:r>
-      <w:bookmarkEnd w:id="275"/>
+      <w:bookmarkEnd w:id="286"/>
     </w:p>
     <w:p>
       <w:pPr>
         <w:pStyle w:val="2"/>
       </w:pPr>
-      <w:bookmarkStart w:id="276" w:name="_Toc513491786"/>
+      <w:bookmarkStart w:id="287" w:name="_Toc513984272"/>
       <w:r>
         <w:t>Имитации</w:t>
       </w:r>
-      <w:bookmarkEnd w:id="276"/>
+      <w:bookmarkEnd w:id="287"/>
     </w:p>
     <w:sectPr>
       <w:pgSz w:w="12240" w:h="15840"/>
@@ -18274,21 +18297,7 @@
         <w:rPr>
           <w:lang w:val="ru-RU"/>
         </w:rPr>
-        <w:t xml:space="preserve">. Некоторым </w:t>
-      </w:r>
-      <w:bookmarkStart w:id="49" w:name="_GoBack"/>
-      <w:r>
-        <w:rPr>
-          <w:lang w:val="ru-RU"/>
-        </w:rPr>
-        <w:t>голос</w:t>
-      </w:r>
-      <w:bookmarkEnd w:id="49"/>
-      <w:r>
-        <w:rPr>
-          <w:lang w:val="ru-RU"/>
-        </w:rPr>
-        <w:t xml:space="preserve">ам проще скачком, некоторым поступенно. </w:t>
+        <w:t xml:space="preserve">. Некоторым голосам проще скачком, некоторым поступенно. </w:t>
       </w:r>
       <w:r>
         <w:rPr>
@@ -18298,7 +18307,7 @@
       </w:r>
     </w:p>
   </w:comment>
-  <w:comment w:id="66" w:author="Rualark Rualark" w:date="2018-04-30T14:05:00Z" w:initials="RR">
+  <w:comment w:id="65" w:author="Rualark Rualark" w:date="2018-04-30T14:05:00Z" w:initials="RR">
     <w:p>
       <w:pPr>
         <w:pStyle w:val="a9"/>
@@ -18341,23 +18350,16 @@
         </w:rPr>
         <w:t xml:space="preserve">- </w:t>
       </w:r>
-      <w:bookmarkStart w:id="67" w:name="OLE_LINK271"/>
-      <w:bookmarkStart w:id="68" w:name="OLE_LINK272"/>
-      <w:r>
-        <w:rPr>
-          <w:lang w:val="ru-RU"/>
-        </w:rPr>
-        <w:t xml:space="preserve">½_¼ ¼ </w:t>
-      </w:r>
-      <w:proofErr w:type="gramStart"/>
-      <w:r>
-        <w:rPr>
-          <w:lang w:val="ru-RU"/>
-        </w:rPr>
-        <w:t>½</w:t>
-      </w:r>
+      <w:bookmarkStart w:id="66" w:name="OLE_LINK271"/>
+      <w:bookmarkStart w:id="67" w:name="OLE_LINK272"/>
+      <w:r>
+        <w:rPr>
+          <w:lang w:val="ru-RU"/>
+        </w:rPr>
+        <w:t>½_¼ ¼ ½</w:t>
+      </w:r>
+      <w:bookmarkEnd w:id="66"/>
       <w:bookmarkEnd w:id="67"/>
-      <w:bookmarkEnd w:id="68"/>
       <w:r>
         <w:rPr>
           <w:lang w:val="ru-RU"/>
@@ -18368,14 +18370,7 @@
         <w:rPr>
           <w:lang w:val="ru-RU"/>
         </w:rPr>
-        <w:t xml:space="preserve"> (</w:t>
-      </w:r>
-      <w:proofErr w:type="gramEnd"/>
-      <w:r>
-        <w:rPr>
-          <w:lang w:val="ru-RU"/>
-        </w:rPr>
-        <w:t>запретить</w:t>
+        <w:t xml:space="preserve"> (запретить</w:t>
       </w:r>
       <w:r>
         <w:rPr>
@@ -18419,14 +18414,7 @@
         <w:rPr>
           <w:lang w:val="ru-RU"/>
         </w:rPr>
-        <w:t>1/8 1/</w:t>
-      </w:r>
-      <w:proofErr w:type="gramStart"/>
-      <w:r>
-        <w:rPr>
-          <w:lang w:val="ru-RU"/>
-        </w:rPr>
-        <w:t xml:space="preserve">8 </w:t>
+        <w:t xml:space="preserve">1/8 1/8 </w:t>
       </w:r>
       <w:r>
         <w:rPr>
@@ -18434,7 +18422,6 @@
         </w:rPr>
         <w:t xml:space="preserve"> ½</w:t>
       </w:r>
-      <w:proofErr w:type="gramEnd"/>
       <w:r>
         <w:rPr>
           <w:lang w:val="ru-RU"/>
@@ -18443,7 +18430,7 @@
       </w:r>
     </w:p>
   </w:comment>
-  <w:comment w:id="69" w:author="Rualark Rualark" w:date="2018-04-30T14:01:00Z" w:initials="RR">
+  <w:comment w:id="68" w:author="Rualark Rualark" w:date="2018-04-30T14:01:00Z" w:initials="RR">
     <w:p>
       <w:pPr>
         <w:pStyle w:val="a9"/>
@@ -18470,23 +18457,7 @@
           <w:color w:val="D9D9D9" w:themeColor="background1" w:themeShade="D9"/>
           <w:lang w:val="ru-RU"/>
         </w:rPr>
-        <w:t xml:space="preserve">е больше двух восьмых на такт. Это уже определяется правилом «не больше 5 нот в такте», потому </w:t>
-      </w:r>
-      <w:proofErr w:type="gramStart"/>
-      <w:r>
-        <w:rPr>
-          <w:color w:val="D9D9D9" w:themeColor="background1" w:themeShade="D9"/>
-          <w:lang w:val="ru-RU"/>
-        </w:rPr>
-        <w:t>что</w:t>
-      </w:r>
-      <w:proofErr w:type="gramEnd"/>
-      <w:r>
-        <w:rPr>
-          <w:color w:val="D9D9D9" w:themeColor="background1" w:themeShade="D9"/>
-          <w:lang w:val="ru-RU"/>
-        </w:rPr>
-        <w:t xml:space="preserve"> учитывая, что четыре восьмые не могут стоять рядом, т.к. попадут на 3 долю, нот будет 6</w:t>
+        <w:t>е больше двух восьмых на такт. Это уже определяется правилом «не больше 5 нот в такте», потому что учитывая, что четыре восьмые не могут стоять рядом, т.к. попадут на 3 долю, нот будет 6</w:t>
       </w:r>
       <w:r>
         <w:rPr>
@@ -18496,7 +18467,7 @@
       </w:r>
     </w:p>
   </w:comment>
-  <w:comment w:id="70" w:author="Rualark Rualark" w:date="2018-04-30T14:03:00Z" w:initials="RR">
+  <w:comment w:id="69" w:author="Rualark Rualark" w:date="2018-04-30T14:03:00Z" w:initials="RR">
     <w:p>
       <w:pPr>
         <w:pStyle w:val="a9"/>
@@ -18533,7 +18504,7 @@
       </w:r>
     </w:p>
   </w:comment>
-  <w:comment w:id="73" w:author="Rualark Rualark" w:date="2018-04-30T14:07:00Z" w:initials="RR">
+  <w:comment w:id="72" w:author="Rualark Rualark" w:date="2018-04-30T14:07:00Z" w:initials="RR">
     <w:p>
       <w:pPr>
         <w:pStyle w:val="a9"/>
@@ -18564,7 +18535,7 @@
       </w:r>
     </w:p>
   </w:comment>
-  <w:comment w:id="76" w:author="Rualark Rualark" w:date="2018-04-30T14:12:00Z" w:initials="RR">
+  <w:comment w:id="75" w:author="Rualark Rualark" w:date="2018-04-30T14:12:00Z" w:initials="RR">
     <w:p>
       <w:pPr>
         <w:pStyle w:val="a9"/>
@@ -18601,7 +18572,7 @@
       </w:r>
     </w:p>
   </w:comment>
-  <w:comment w:id="79" w:author="Rualark Rualark" w:date="2018-04-30T14:13:00Z" w:initials="RR">
+  <w:comment w:id="78" w:author="Rualark Rualark" w:date="2018-04-30T14:13:00Z" w:initials="RR">
     <w:p>
       <w:pPr>
         <w:pStyle w:val="a9"/>
@@ -18623,7 +18594,7 @@
       </w:r>
     </w:p>
   </w:comment>
-  <w:comment w:id="85" w:author="Rualark Rualark" w:date="2018-04-30T14:14:00Z" w:initials="RR">
+  <w:comment w:id="84" w:author="Rualark Rualark" w:date="2018-04-30T14:14:00Z" w:initials="RR">
     <w:p>
       <w:pPr>
         <w:pStyle w:val="a9"/>
@@ -18645,7 +18616,7 @@
       </w:r>
     </w:p>
   </w:comment>
-  <w:comment w:id="86" w:author="Rualark Rualark" w:date="2018-04-30T14:15:00Z" w:initials="RR">
+  <w:comment w:id="85" w:author="Rualark Rualark" w:date="2018-04-30T14:15:00Z" w:initials="RR">
     <w:p>
       <w:pPr>
         <w:pStyle w:val="a9"/>
@@ -18667,7 +18638,7 @@
       </w:r>
     </w:p>
   </w:comment>
-  <w:comment w:id="87" w:author="Rualark Rualark" w:date="2018-04-30T14:16:00Z" w:initials="RR">
+  <w:comment w:id="86" w:author="Rualark Rualark" w:date="2018-04-30T14:16:00Z" w:initials="RR">
     <w:p>
       <w:pPr>
         <w:pStyle w:val="a9"/>
@@ -18698,7 +18669,7 @@
       </w:r>
     </w:p>
   </w:comment>
-  <w:comment w:id="90" w:author="Rualark Rualark" w:date="2018-04-30T14:16:00Z" w:initials="RR">
+  <w:comment w:id="89" w:author="Rualark Rualark" w:date="2018-04-30T14:16:00Z" w:initials="RR">
     <w:p>
       <w:pPr>
         <w:pStyle w:val="a9"/>
@@ -18735,7 +18706,7 @@
       </w:r>
     </w:p>
   </w:comment>
-  <w:comment w:id="91" w:author="Rualark Rualark" w:date="2018-04-14T15:32:00Z" w:initials="RR">
+  <w:comment w:id="90" w:author="Rualark Rualark" w:date="2018-04-14T15:32:00Z" w:initials="RR">
     <w:p>
       <w:pPr>
         <w:pStyle w:val="a9"/>
@@ -18766,43 +18737,47 @@
           <w:b/>
           <w:lang w:val="ru-RU"/>
         </w:rPr>
-        <w:t xml:space="preserve">Терции разрешены, но возможно </w:t>
-      </w:r>
-      <w:proofErr w:type="spellStart"/>
-      <w:r>
-        <w:rPr>
-          <w:b/>
-          <w:lang w:val="ru-RU"/>
-        </w:rPr>
-        <w:t>Noel</w:t>
-      </w:r>
-      <w:proofErr w:type="spellEnd"/>
-      <w:r>
-        <w:rPr>
-          <w:b/>
+        <w:t>Терции разрешены, но возможно Noel Gallon их запрещает из-за звучания пентатоники.</w:t>
+      </w:r>
+    </w:p>
+  </w:comment>
+  <w:comment w:id="91" w:author="Rualark Rualark" w:date="2018-04-30T14:54:00Z" w:initials="RR">
+    <w:p>
+      <w:pPr>
+        <w:pStyle w:val="a9"/>
+        <w:rPr>
+          <w:lang w:val="ru-RU"/>
+        </w:rPr>
+      </w:pPr>
+      <w:r>
+        <w:rPr>
+          <w:rStyle w:val="a8"/>
+        </w:rPr>
+        <w:annotationRef/>
+      </w:r>
+      <w:r>
+        <w:rPr>
+          <w:rStyle w:val="a8"/>
+        </w:rPr>
+        <w:t>MGen</w:t>
+      </w:r>
+      <w:r>
+        <w:rPr>
+          <w:rStyle w:val="a8"/>
           <w:lang w:val="ru-RU"/>
         </w:rPr>
         <w:t xml:space="preserve"> </w:t>
       </w:r>
-      <w:proofErr w:type="spellStart"/>
-      <w:r>
-        <w:rPr>
-          <w:b/>
-          <w:lang w:val="ru-RU"/>
-        </w:rPr>
-        <w:t>Gallon</w:t>
-      </w:r>
-      <w:proofErr w:type="spellEnd"/>
-      <w:r>
-        <w:rPr>
-          <w:b/>
-          <w:lang w:val="ru-RU"/>
-        </w:rPr>
-        <w:t xml:space="preserve"> их запрещает из-за звучания пентатоники.</w:t>
+      <w:r>
+        <w:rPr>
+          <w:rStyle w:val="a8"/>
+          <w:lang w:val="ru-RU"/>
+        </w:rPr>
+        <w:t>разрешает большую сексту</w:t>
       </w:r>
     </w:p>
   </w:comment>
-  <w:comment w:id="92" w:author="Rualark Rualark" w:date="2018-04-30T14:54:00Z" w:initials="RR">
+  <w:comment w:id="92" w:author="Rualark Rualark" w:date="2018-04-30T14:56:00Z" w:initials="RR">
     <w:p>
       <w:pPr>
         <w:pStyle w:val="a9"/>
@@ -18817,128 +18792,148 @@
         <w:annotationRef/>
       </w:r>
       <w:r>
+        <w:t>MGen</w:t>
+      </w:r>
+      <w:r>
+        <w:rPr>
+          <w:lang w:val="ru-RU"/>
+        </w:rPr>
+        <w:t xml:space="preserve"> </w:t>
+      </w:r>
+      <w:r>
+        <w:rPr>
+          <w:lang w:val="ru-RU"/>
+        </w:rPr>
+        <w:t xml:space="preserve">разрешает </w:t>
+      </w:r>
+      <w:r>
+        <w:t>III</w:t>
+      </w:r>
+      <w:r>
+        <w:rPr>
+          <w:lang w:val="ru-RU"/>
+        </w:rPr>
+        <w:t>-</w:t>
+      </w:r>
+      <w:r>
+        <w:t>VII</w:t>
+      </w:r>
+      <w:r>
+        <w:rPr>
+          <w:lang w:val="ru-RU"/>
+        </w:rPr>
+        <w:t>#-</w:t>
+      </w:r>
+      <w:r>
+        <w:t>I</w:t>
+      </w:r>
+      <w:r>
+        <w:rPr>
+          <w:lang w:val="ru-RU"/>
+        </w:rPr>
+        <w:t xml:space="preserve"> при нисходящ</w:t>
+      </w:r>
+      <w:r>
+        <w:rPr>
+          <w:lang w:val="ru-RU"/>
+        </w:rPr>
+        <w:t xml:space="preserve">ем движении в </w:t>
+      </w:r>
+      <w:r>
+        <w:rPr>
+          <w:lang w:val="ru-RU"/>
+        </w:rPr>
+        <w:t>VII#</w:t>
+      </w:r>
+    </w:p>
+  </w:comment>
+  <w:comment w:id="93" w:author="Rualark Rualark" w:date="2018-04-30T14:57:00Z" w:initials="RR">
+    <w:p>
+      <w:pPr>
+        <w:pStyle w:val="a9"/>
+        <w:rPr>
+          <w:lang w:val="ru-RU"/>
+        </w:rPr>
+      </w:pPr>
+      <w:r>
         <w:rPr>
           <w:rStyle w:val="a8"/>
         </w:rPr>
-        <w:t>MGen</w:t>
-      </w:r>
+        <w:annotationRef/>
+      </w:r>
+      <w:r>
+        <w:rPr>
+          <w:lang w:val="ru-RU"/>
+        </w:rPr>
+        <w:t>Не формализованное правило</w:t>
+      </w:r>
+      <w:r>
+        <w:rPr>
+          <w:lang w:val="ru-RU"/>
+        </w:rPr>
+        <w:t>. Уже есть правило, которое считает количество нот, через которые произошли скачк</w:t>
+      </w:r>
+      <w:r>
+        <w:rPr>
+          <w:lang w:val="ru-RU"/>
+        </w:rPr>
+        <w:t>и.</w:t>
+      </w:r>
+    </w:p>
+  </w:comment>
+  <w:comment w:id="96" w:author="Rualark Rualark" w:date="2018-04-14T16:11:00Z" w:initials="RR">
+    <w:p>
+      <w:pPr>
+        <w:pStyle w:val="a9"/>
+        <w:rPr>
+          <w:lang w:val="ru-RU"/>
+        </w:rPr>
+      </w:pPr>
+      <w:r>
+        <w:rPr>
+          <w:lang w:val="ru-RU"/>
+        </w:rPr>
+        <w:t>Такое правило обеспечивает «незаметность» тритона.</w:t>
+      </w:r>
+    </w:p>
+    <w:p>
+      <w:pPr>
+        <w:pStyle w:val="a9"/>
+        <w:rPr>
+          <w:lang w:val="ru-RU"/>
+        </w:rPr>
+      </w:pPr>
+    </w:p>
+    <w:p>
+      <w:pPr>
+        <w:pStyle w:val="a9"/>
+        <w:rPr>
+          <w:lang w:val="ru-RU"/>
+        </w:rPr>
+      </w:pPr>
       <w:r>
         <w:rPr>
           <w:rStyle w:val="a8"/>
-          <w:lang w:val="ru-RU"/>
-        </w:rPr>
-        <w:t xml:space="preserve"> </w:t>
-      </w:r>
-      <w:r>
-        <w:rPr>
-          <w:rStyle w:val="a8"/>
-          <w:lang w:val="ru-RU"/>
-        </w:rPr>
-        <w:t>разрешает большую сексту</w:t>
-      </w:r>
-    </w:p>
-  </w:comment>
-  <w:comment w:id="93" w:author="Rualark Rualark" w:date="2018-04-30T14:56:00Z" w:initials="RR">
-    <w:p>
-      <w:pPr>
-        <w:pStyle w:val="a9"/>
-        <w:rPr>
-          <w:lang w:val="ru-RU"/>
-        </w:rPr>
-      </w:pPr>
-      <w:r>
-        <w:rPr>
-          <w:rStyle w:val="a8"/>
         </w:rPr>
         <w:annotationRef/>
       </w:r>
       <w:r>
-        <w:t>MGen</w:t>
-      </w:r>
-      <w:r>
-        <w:rPr>
-          <w:lang w:val="ru-RU"/>
-        </w:rPr>
-        <w:t xml:space="preserve"> </w:t>
-      </w:r>
-      <w:r>
-        <w:rPr>
-          <w:lang w:val="ru-RU"/>
-        </w:rPr>
-        <w:t xml:space="preserve">разрешает </w:t>
-      </w:r>
-      <w:r>
-        <w:t>III</w:t>
-      </w:r>
-      <w:r>
-        <w:rPr>
-          <w:lang w:val="ru-RU"/>
-        </w:rPr>
-        <w:t>-</w:t>
-      </w:r>
-      <w:r>
-        <w:t>VII</w:t>
-      </w:r>
-      <w:r>
-        <w:rPr>
-          <w:lang w:val="ru-RU"/>
-        </w:rPr>
-        <w:t>#-</w:t>
-      </w:r>
-      <w:r>
-        <w:t>I</w:t>
-      </w:r>
-      <w:r>
-        <w:rPr>
-          <w:lang w:val="ru-RU"/>
-        </w:rPr>
-        <w:t xml:space="preserve"> при нисходящ</w:t>
-      </w:r>
-      <w:r>
-        <w:rPr>
-          <w:lang w:val="ru-RU"/>
-        </w:rPr>
-        <w:t xml:space="preserve">ем движении в </w:t>
-      </w:r>
-      <w:r>
-        <w:rPr>
-          <w:lang w:val="ru-RU"/>
-        </w:rPr>
-        <w:t>VII#</w:t>
-      </w:r>
-    </w:p>
-  </w:comment>
-  <w:comment w:id="94" w:author="Rualark Rualark" w:date="2018-04-30T14:57:00Z" w:initials="RR">
-    <w:p>
-      <w:pPr>
-        <w:pStyle w:val="a9"/>
-        <w:rPr>
-          <w:lang w:val="ru-RU"/>
-        </w:rPr>
-      </w:pPr>
-      <w:r>
-        <w:rPr>
-          <w:rStyle w:val="a8"/>
-        </w:rPr>
-        <w:annotationRef/>
-      </w:r>
-      <w:r>
-        <w:rPr>
-          <w:lang w:val="ru-RU"/>
-        </w:rPr>
-        <w:t>Не формализованное правило</w:t>
-      </w:r>
-      <w:r>
-        <w:rPr>
-          <w:lang w:val="ru-RU"/>
-        </w:rPr>
-        <w:t>. Уже есть правило, которое считает количество нот, через которые произошли скачк</w:t>
-      </w:r>
-      <w:r>
-        <w:rPr>
-          <w:lang w:val="ru-RU"/>
-        </w:rPr>
-        <w:t>и.</w:t>
+        <w:rPr>
+          <w:lang w:val="ru-RU"/>
+        </w:rPr>
+        <w:t xml:space="preserve">Я бы добавил, что в качестве исключения </w:t>
+      </w:r>
+      <w:r>
+        <w:rPr>
+          <w:lang w:val="ru-RU"/>
+        </w:rPr>
+        <w:t>уменьшенная квинта</w:t>
+      </w:r>
+      <w:r>
+        <w:rPr>
+          <w:lang w:val="ru-RU"/>
+        </w:rPr>
+        <w:t xml:space="preserve"> может быть не подготовлена и не покинута поступенным движением в том же направлении, если она разрешается по правилам разрешения тритона в ближайших нотах после увеличенной кварты.</w:t>
       </w:r>
     </w:p>
   </w:comment>
@@ -18952,11 +18947,39 @@
       </w:pPr>
       <w:r>
         <w:rPr>
-          <w:lang w:val="ru-RU"/>
-        </w:rPr>
-        <w:t>Такое правило обеспечивает «незаметность» тритона.</w:t>
-      </w:r>
-    </w:p>
+          <w:rStyle w:val="a8"/>
+        </w:rPr>
+        <w:annotationRef/>
+      </w:r>
+      <w:r>
+        <w:rPr>
+          <w:lang w:val="ru-RU"/>
+        </w:rPr>
+        <w:t>Я бы добавил, что это правило не критичное</w:t>
+      </w:r>
+      <w:r>
+        <w:rPr>
+          <w:lang w:val="ru-RU"/>
+        </w:rPr>
+        <w:t xml:space="preserve">. </w:t>
+      </w:r>
+      <w:r>
+        <w:rPr>
+          <w:b/>
+          <w:lang w:val="ru-RU"/>
+        </w:rPr>
+        <w:t>Д</w:t>
+      </w:r>
+      <w:r>
+        <w:rPr>
+          <w:b/>
+          <w:lang w:val="ru-RU"/>
+        </w:rPr>
+        <w:t>а</w:t>
+      </w:r>
+    </w:p>
+  </w:comment>
+  <w:comment w:id="98" w:author="Rualark Rualark" w:date="2018-04-30T18:25:00Z" w:initials="RR">
     <w:p>
       <w:pPr>
         <w:pStyle w:val="a9"/>
@@ -18964,7 +18987,30 @@
           <w:lang w:val="ru-RU"/>
         </w:rPr>
       </w:pPr>
-    </w:p>
+      <w:r>
+        <w:rPr>
+          <w:rStyle w:val="a8"/>
+        </w:rPr>
+        <w:annotationRef/>
+      </w:r>
+      <w:r>
+        <w:t>Mgen</w:t>
+      </w:r>
+      <w:r>
+        <w:rPr>
+          <w:lang w:val="ru-RU"/>
+        </w:rPr>
+        <w:t xml:space="preserve"> таких правил нет</w:t>
+      </w:r>
+      <w:r>
+        <w:rPr>
+          <w:lang w:val="ru-RU"/>
+        </w:rPr>
+        <w:t>. Это уже и так запрещено правилом “два скачка больше терции в одном направлении”.</w:t>
+      </w:r>
+    </w:p>
+  </w:comment>
+  <w:comment w:id="99" w:author="Rualark Rualark" w:date="2018-04-30T18:27:00Z" w:initials="RR">
     <w:p>
       <w:pPr>
         <w:pStyle w:val="a9"/>
@@ -18979,26 +19025,17 @@
         <w:annotationRef/>
       </w:r>
       <w:r>
-        <w:rPr>
-          <w:lang w:val="ru-RU"/>
-        </w:rPr>
-        <w:t xml:space="preserve">Я бы добавил, что в качестве исключения </w:t>
-      </w:r>
-      <w:r>
-        <w:rPr>
-          <w:lang w:val="ru-RU"/>
-        </w:rPr>
-        <w:t>уменьшенная квинта</w:t>
-      </w:r>
-      <w:r>
-        <w:rPr>
-          <w:lang w:val="ru-RU"/>
-        </w:rPr>
-        <w:t xml:space="preserve"> может быть не подготовлена и не покинута поступенным движением в том же направлении, если она разрешается по правилам разрешения тритона в ближайших нотах после увеличенной кварты.</w:t>
+        <w:t>Mgen</w:t>
+      </w:r>
+      <w:r>
+        <w:rPr>
+          <w:lang w:val="ru-RU"/>
+        </w:rPr>
+        <w:t xml:space="preserve"> такого правила нет</w:t>
       </w:r>
     </w:p>
   </w:comment>
-  <w:comment w:id="98" w:author="Rualark Rualark" w:date="2018-04-14T16:11:00Z" w:initials="RR">
+  <w:comment w:id="100" w:author="Rualark Rualark" w:date="2018-04-30T18:29:00Z" w:initials="RR">
     <w:p>
       <w:pPr>
         <w:pStyle w:val="a9"/>
@@ -19016,37 +19053,760 @@
         <w:rPr>
           <w:lang w:val="ru-RU"/>
         </w:rPr>
-        <w:t>Я бы добавил, что это правило не критичное</w:t>
-      </w:r>
-      <w:r>
-        <w:rPr>
+        <w:t>Не учтена</w:t>
+      </w:r>
+      <w:r>
+        <w:rPr>
+          <w:lang w:val="ru-RU"/>
+        </w:rPr>
+        <w:t xml:space="preserve"> камбиат</w:t>
+      </w:r>
+      <w:r>
+        <w:rPr>
+          <w:lang w:val="ru-RU"/>
+        </w:rPr>
+        <w:t>а</w:t>
+      </w:r>
+    </w:p>
+  </w:comment>
+  <w:comment w:id="101" w:author="Rualark Rualark" w:date="2018-05-01T13:19:00Z" w:initials="RR">
+    <w:p>
+      <w:pPr>
+        <w:pStyle w:val="a9"/>
+        <w:rPr>
+          <w:lang w:val="ru-RU"/>
+        </w:rPr>
+      </w:pPr>
+      <w:r>
+        <w:rPr>
+          <w:rStyle w:val="a8"/>
+        </w:rPr>
+        <w:annotationRef/>
+      </w:r>
+      <w:r>
+        <w:rPr>
+          <w:lang w:val="ru-RU"/>
+        </w:rPr>
+        <w:t xml:space="preserve">MGen: </w:t>
+      </w:r>
+      <w:r>
+        <w:rPr>
+          <w:lang w:val="ru-RU"/>
+        </w:rPr>
+        <w:t>Это нежелательно. Хорошо, если п</w:t>
+      </w:r>
+      <w:r>
+        <w:rPr>
+          <w:lang w:val="ru-RU"/>
+        </w:rPr>
+        <w:t xml:space="preserve">ервой нотой следующего аккорда </w:t>
+      </w:r>
+      <w:r>
+        <w:rPr>
+          <w:lang w:val="ru-RU"/>
+        </w:rPr>
+        <w:t xml:space="preserve">после вводного тона будет </w:t>
+      </w:r>
+      <w:r>
+        <w:rPr>
+          <w:lang w:val="ru-RU"/>
+        </w:rPr>
+        <w:t>тоник</w:t>
+      </w:r>
+      <w:r>
+        <w:rPr>
+          <w:lang w:val="ru-RU"/>
+        </w:rPr>
+        <w:t>а</w:t>
+      </w:r>
+      <w:r>
+        <w:rPr>
+          <w:lang w:val="ru-RU"/>
+        </w:rPr>
+        <w:t>, особенно если вводный тон последний в предыдущем такте. Пока такого правила нет.</w:t>
+      </w:r>
+    </w:p>
+  </w:comment>
+  <w:comment w:id="104" w:author="Rualark Rualark" w:date="2018-04-30T19:56:00Z" w:initials="RR">
+    <w:p>
+      <w:pPr>
+        <w:pStyle w:val="a9"/>
+        <w:rPr>
+          <w:lang w:val="ru-RU"/>
+        </w:rPr>
+      </w:pPr>
+      <w:r>
+        <w:rPr>
+          <w:rStyle w:val="a8"/>
+        </w:rPr>
+        <w:annotationRef/>
+      </w:r>
+      <w:r>
+        <w:t>MGen</w:t>
+      </w:r>
+      <w:r>
+        <w:rPr>
+          <w:lang w:val="ru-RU"/>
+        </w:rPr>
+        <w:t xml:space="preserve">: </w:t>
+      </w:r>
+      <w:r>
+        <w:rPr>
+          <w:lang w:val="ru-RU"/>
+        </w:rPr>
+        <w:t>разрешено не только поступенное движение к предъему, но и скачок к предъему.</w:t>
+      </w:r>
+    </w:p>
+  </w:comment>
+  <w:comment w:id="105" w:author="Rualark Rualark" w:date="2018-04-30T19:40:00Z" w:initials="RR">
+    <w:p>
+      <w:pPr>
+        <w:pStyle w:val="a9"/>
+        <w:rPr>
+          <w:lang w:val="ru-RU"/>
+        </w:rPr>
+      </w:pPr>
+      <w:r>
+        <w:t>MGen</w:t>
+      </w:r>
+      <w:r>
+        <w:rPr>
+          <w:lang w:val="ru-RU"/>
+        </w:rPr>
+        <w:t xml:space="preserve"> </w:t>
+      </w:r>
+      <w:r>
+        <w:rPr>
+          <w:lang w:val="ru-RU"/>
+        </w:rPr>
+        <w:t xml:space="preserve">такого правила нет. </w:t>
+      </w:r>
+      <w:r>
+        <w:rPr>
+          <w:rStyle w:val="a8"/>
+        </w:rPr>
+        <w:annotationRef/>
+      </w:r>
+      <w:r>
+        <w:rPr>
+          <w:lang w:val="ru-RU"/>
+        </w:rPr>
+        <w:t>Симметрия – это фактически обратный мотив или повтор.</w:t>
+      </w:r>
+      <w:r>
+        <w:rPr>
+          <w:lang w:val="ru-RU"/>
+        </w:rPr>
+        <w:t xml:space="preserve"> Также симметрия может обозначать повтор с той же доли, а повтор может обозначать повтор вплотную. Если так, то у нас как раз такие правила и реализованы.</w:t>
+      </w:r>
+    </w:p>
+  </w:comment>
+  <w:comment w:id="106" w:author="Rualark Rualark" w:date="2018-04-30T19:47:00Z" w:initials="RR">
+    <w:p>
+      <w:pPr>
+        <w:pStyle w:val="a9"/>
+        <w:rPr>
+          <w:lang w:val="ru-RU"/>
+        </w:rPr>
+      </w:pPr>
+      <w:r>
+        <w:rPr>
+          <w:rStyle w:val="a8"/>
+        </w:rPr>
+        <w:annotationRef/>
+      </w:r>
+      <w:r>
+        <w:t>MGen</w:t>
+      </w:r>
+      <w:r>
+        <w:rPr>
+          <w:lang w:val="ru-RU"/>
+        </w:rPr>
+        <w:t xml:space="preserve"> </w:t>
+      </w:r>
+      <w:r>
+        <w:rPr>
+          <w:lang w:val="ru-RU"/>
+        </w:rPr>
+        <w:t>такого правила нет.</w:t>
+      </w:r>
+      <w:r>
+        <w:rPr>
+          <w:lang w:val="ru-RU"/>
+        </w:rPr>
+        <w:t xml:space="preserve"> Это правило не нужно.</w:t>
+      </w:r>
+    </w:p>
+  </w:comment>
+  <w:comment w:id="107" w:author="Rualark Rualark" w:date="2018-04-30T19:57:00Z" w:initials="RR">
+    <w:p>
+      <w:pPr>
+        <w:pStyle w:val="a9"/>
+        <w:rPr>
+          <w:lang w:val="ru-RU"/>
+        </w:rPr>
+      </w:pPr>
+      <w:r>
+        <w:rPr>
+          <w:rStyle w:val="a8"/>
+        </w:rPr>
+        <w:annotationRef/>
+      </w:r>
+      <w:r>
+        <w:t>MGen</w:t>
+      </w:r>
+      <w:r>
+        <w:rPr>
+          <w:lang w:val="ru-RU"/>
+        </w:rPr>
+        <w:t xml:space="preserve">: </w:t>
+      </w:r>
+      <w:r>
+        <w:rPr>
+          <w:lang w:val="ru-RU"/>
+        </w:rPr>
+        <w:t>нет такого правила</w:t>
+      </w:r>
+      <w:r>
+        <w:rPr>
+          <w:lang w:val="ru-RU"/>
+        </w:rPr>
+        <w:t xml:space="preserve"> (запрещен только повтор тоник и стагнация)</w:t>
+      </w:r>
+    </w:p>
+  </w:comment>
+  <w:comment w:id="113" w:author="Rualark Rualark" w:date="2018-04-30T19:59:00Z" w:initials="RR">
+    <w:p>
+      <w:pPr>
+        <w:pStyle w:val="a9"/>
+        <w:rPr>
+          <w:lang w:val="ru-RU"/>
+        </w:rPr>
+      </w:pPr>
+      <w:r>
+        <w:rPr>
+          <w:rStyle w:val="a8"/>
+        </w:rPr>
+        <w:annotationRef/>
+      </w:r>
+      <w:bookmarkStart w:id="114" w:name="OLE_LINK104"/>
+      <w:bookmarkStart w:id="115" w:name="OLE_LINK105"/>
+      <w:r>
+        <w:t>MGen</w:t>
+      </w:r>
+      <w:r>
+        <w:rPr>
+          <w:lang w:val="ru-RU"/>
+        </w:rPr>
+        <w:t xml:space="preserve">: </w:t>
+      </w:r>
+      <w:r>
+        <w:rPr>
+          <w:lang w:val="ru-RU"/>
+        </w:rPr>
+        <w:t>добавить правил</w:t>
+      </w:r>
+      <w:r>
+        <w:rPr>
+          <w:lang w:val="ru-RU"/>
+        </w:rPr>
+        <w:t>а</w:t>
+      </w:r>
+      <w:bookmarkEnd w:id="114"/>
+      <w:bookmarkEnd w:id="115"/>
+    </w:p>
+  </w:comment>
+  <w:comment w:id="116" w:author="Rualark Rualark" w:date="2018-04-24T23:38:00Z" w:initials="RR">
+    <w:p>
+      <w:pPr>
+        <w:pStyle w:val="a9"/>
+        <w:rPr>
+          <w:rStyle w:val="a8"/>
+          <w:lang w:val="ru-RU"/>
+        </w:rPr>
+      </w:pPr>
+      <w:r>
+        <w:rPr>
+          <w:rStyle w:val="a8"/>
+        </w:rPr>
+        <w:annotationRef/>
+      </w:r>
+      <w:bookmarkStart w:id="117" w:name="OLE_LINK113"/>
+      <w:bookmarkStart w:id="118" w:name="OLE_LINK114"/>
+      <w:r>
+        <w:rPr>
+          <w:rStyle w:val="a8"/>
+          <w:lang w:val="ru-RU"/>
+        </w:rPr>
+        <w:t xml:space="preserve">Здесь имеется в виду подчинение правилам мелодического минора. При этом сейчас в </w:t>
+      </w:r>
+      <w:r>
+        <w:rPr>
+          <w:rStyle w:val="a8"/>
+        </w:rPr>
+        <w:t>MGen</w:t>
+      </w:r>
+      <w:r>
+        <w:rPr>
+          <w:rStyle w:val="a8"/>
+          <w:lang w:val="ru-RU"/>
+        </w:rPr>
+        <w:t xml:space="preserve"> </w:t>
+      </w:r>
+      <w:r>
+        <w:rPr>
+          <w:rStyle w:val="a8"/>
+          <w:lang w:val="ru-RU"/>
+        </w:rPr>
+        <w:t>F</w:t>
+      </w:r>
+      <w:r>
+        <w:rPr>
+          <w:rStyle w:val="a8"/>
+          <w:lang w:val="ru-RU"/>
+        </w:rPr>
+        <w:t xml:space="preserve"># разрешен во всех поступенных движениях кроме движения </w:t>
+      </w:r>
+      <w:r>
+        <w:rPr>
+          <w:rStyle w:val="a8"/>
+        </w:rPr>
+        <w:t>G</w:t>
+      </w:r>
+      <w:r>
+        <w:rPr>
+          <w:rStyle w:val="a8"/>
+          <w:lang w:val="ru-RU"/>
+        </w:rPr>
+        <w:t xml:space="preserve"> в </w:t>
+      </w:r>
+      <w:r>
+        <w:rPr>
+          <w:rStyle w:val="a8"/>
+        </w:rPr>
+        <w:t>A</w:t>
+      </w:r>
+      <w:r>
+        <w:rPr>
+          <w:rStyle w:val="a8"/>
+          <w:lang w:val="ru-RU"/>
+        </w:rPr>
+        <w:t xml:space="preserve">. Таким образом, Галлон в отличие от </w:t>
+      </w:r>
+      <w:r>
+        <w:rPr>
+          <w:rStyle w:val="a8"/>
+        </w:rPr>
+        <w:t>MGen</w:t>
+      </w:r>
+      <w:r>
+        <w:rPr>
+          <w:rStyle w:val="a8"/>
+          <w:lang w:val="ru-RU"/>
+        </w:rPr>
+        <w:t xml:space="preserve"> запрещает </w:t>
+      </w:r>
+      <w:r>
+        <w:rPr>
+          <w:rStyle w:val="a8"/>
+        </w:rPr>
+        <w:t>G</w:t>
+      </w:r>
+      <w:r>
+        <w:rPr>
+          <w:rStyle w:val="a8"/>
+          <w:lang w:val="ru-RU"/>
+        </w:rPr>
+        <w:t xml:space="preserve"> как вспомогательную гармоническую ноту. При этом </w:t>
+      </w:r>
+      <w:r>
+        <w:rPr>
+          <w:rStyle w:val="a8"/>
+        </w:rPr>
+        <w:t>MGen</w:t>
+      </w:r>
+      <w:r>
+        <w:rPr>
+          <w:rStyle w:val="a8"/>
+          <w:lang w:val="ru-RU"/>
+        </w:rPr>
+        <w:t xml:space="preserve"> в отличии от Галлона запрещает движение </w:t>
+      </w:r>
+      <w:r>
+        <w:rPr>
+          <w:rStyle w:val="a8"/>
+        </w:rPr>
+        <w:t>G</w:t>
+      </w:r>
+      <w:r>
+        <w:rPr>
+          <w:rStyle w:val="a8"/>
+          <w:lang w:val="ru-RU"/>
+        </w:rPr>
+        <w:t xml:space="preserve"> в </w:t>
+      </w:r>
+      <w:r>
+        <w:rPr>
+          <w:rStyle w:val="a8"/>
+        </w:rPr>
+        <w:t>A</w:t>
+      </w:r>
+      <w:r>
+        <w:rPr>
+          <w:rStyle w:val="a8"/>
+          <w:lang w:val="ru-RU"/>
+        </w:rPr>
+        <w:t xml:space="preserve">, даже если </w:t>
+      </w:r>
+      <w:r>
+        <w:rPr>
+          <w:rStyle w:val="a8"/>
+        </w:rPr>
+        <w:t>G</w:t>
+      </w:r>
+      <w:r>
+        <w:rPr>
+          <w:rStyle w:val="a8"/>
+          <w:lang w:val="ru-RU"/>
+        </w:rPr>
+        <w:t xml:space="preserve"> мелодическая.</w:t>
+      </w:r>
+    </w:p>
+    <w:p>
+      <w:pPr>
+        <w:pStyle w:val="a9"/>
+        <w:rPr>
+          <w:lang w:val="ru-RU"/>
+        </w:rPr>
+      </w:pPr>
+    </w:p>
+    <w:p>
+      <w:pPr>
+        <w:pStyle w:val="a9"/>
+        <w:rPr>
+          <w:lang w:val="ru-RU"/>
+        </w:rPr>
+      </w:pPr>
+      <w:r>
+        <w:rPr>
+          <w:lang w:val="ru-RU"/>
+        </w:rPr>
+        <w:t xml:space="preserve">Правило не очень понятно для </w:t>
+      </w:r>
+      <w:r>
+        <w:t>sp</w:t>
+      </w:r>
+      <w:r>
+        <w:rPr>
+          <w:lang w:val="ru-RU"/>
+        </w:rPr>
+        <w:t xml:space="preserve">2-5: </w:t>
+      </w:r>
+      <w:r>
+        <w:rPr>
+          <w:lang w:val="ru-RU"/>
+        </w:rPr>
+        <w:t>оно актуально только для первой доли такта?</w:t>
+      </w:r>
+      <w:bookmarkStart w:id="119" w:name="OLE_LINK115"/>
+      <w:bookmarkStart w:id="120" w:name="OLE_LINK116"/>
+      <w:bookmarkEnd w:id="117"/>
+      <w:bookmarkEnd w:id="118"/>
+      <w:r>
+        <w:rPr>
+          <w:lang w:val="ru-RU"/>
+        </w:rPr>
+        <w:t xml:space="preserve"> На других долях нужно просто запретить скачки до и после </w:t>
+      </w:r>
+      <w:r>
+        <w:t>VI</w:t>
+      </w:r>
+      <w:r>
+        <w:rPr>
+          <w:lang w:val="ru-RU"/>
+        </w:rPr>
+        <w:t>#?</w:t>
+      </w:r>
+      <w:bookmarkEnd w:id="119"/>
+      <w:bookmarkEnd w:id="120"/>
+    </w:p>
+  </w:comment>
+  <w:comment w:id="123" w:author="Rualark Rualark" w:date="2018-04-24T23:38:00Z" w:initials="RR">
+    <w:p>
+      <w:pPr>
+        <w:pStyle w:val="a9"/>
+        <w:rPr>
+          <w:lang w:val="ru-RU"/>
+        </w:rPr>
+      </w:pPr>
+      <w:r>
+        <w:rPr>
+          <w:rStyle w:val="a8"/>
+        </w:rPr>
+        <w:annotationRef/>
+      </w:r>
+      <w:bookmarkStart w:id="124" w:name="OLE_LINK121"/>
+      <w:bookmarkStart w:id="125" w:name="OLE_LINK122"/>
+      <w:r>
+        <w:rPr>
+          <w:rStyle w:val="a8"/>
+          <w:lang w:val="ru-RU"/>
+        </w:rPr>
+        <w:t xml:space="preserve">Здесь имеется в виду подчинение правилам мелодического минора. При этом сейчас в </w:t>
+      </w:r>
+      <w:r>
+        <w:rPr>
+          <w:rStyle w:val="a8"/>
+        </w:rPr>
+        <w:t>MGen</w:t>
+      </w:r>
+      <w:r>
+        <w:rPr>
+          <w:rStyle w:val="a8"/>
+          <w:lang w:val="ru-RU"/>
+        </w:rPr>
+        <w:t xml:space="preserve"> </w:t>
+      </w:r>
+      <w:r>
+        <w:rPr>
+          <w:rStyle w:val="a8"/>
+        </w:rPr>
+        <w:t>G</w:t>
+      </w:r>
+      <w:r>
+        <w:rPr>
+          <w:rStyle w:val="a8"/>
+          <w:lang w:val="ru-RU"/>
+        </w:rPr>
+        <w:t xml:space="preserve"> </w:t>
+      </w:r>
+      <w:r>
+        <w:rPr>
+          <w:rStyle w:val="a8"/>
+          <w:lang w:val="ru-RU"/>
+        </w:rPr>
+        <w:t xml:space="preserve">бекар разрешен во всех поступенных движениях кроме движения </w:t>
+      </w:r>
+      <w:r>
+        <w:rPr>
+          <w:rStyle w:val="a8"/>
+        </w:rPr>
+        <w:t>G</w:t>
+      </w:r>
+      <w:r>
+        <w:rPr>
+          <w:rStyle w:val="a8"/>
+          <w:lang w:val="ru-RU"/>
+        </w:rPr>
+        <w:t xml:space="preserve"> </w:t>
+      </w:r>
+      <w:r>
+        <w:rPr>
+          <w:rStyle w:val="a8"/>
+          <w:lang w:val="ru-RU"/>
+        </w:rPr>
+        <w:t xml:space="preserve">в </w:t>
+      </w:r>
+      <w:r>
+        <w:rPr>
+          <w:rStyle w:val="a8"/>
+        </w:rPr>
+        <w:t>A</w:t>
+      </w:r>
+      <w:r>
+        <w:rPr>
+          <w:rStyle w:val="a8"/>
           <w:lang w:val="ru-RU"/>
         </w:rPr>
         <w:t xml:space="preserve">. </w:t>
       </w:r>
       <w:r>
         <w:rPr>
-          <w:b/>
-          <w:lang w:val="ru-RU"/>
-        </w:rPr>
-        <w:t>Д</w:t>
-      </w:r>
-      <w:r>
-        <w:rPr>
-          <w:b/>
-          <w:lang w:val="ru-RU"/>
-        </w:rPr>
-        <w:t>а</w:t>
+          <w:rStyle w:val="a8"/>
+          <w:lang w:val="ru-RU"/>
+        </w:rPr>
+        <w:t xml:space="preserve">Таким образом, Галлон в отличие от </w:t>
+      </w:r>
+      <w:r>
+        <w:rPr>
+          <w:rStyle w:val="a8"/>
+        </w:rPr>
+        <w:t>MGen</w:t>
+      </w:r>
+      <w:r>
+        <w:rPr>
+          <w:rStyle w:val="a8"/>
+          <w:lang w:val="ru-RU"/>
+        </w:rPr>
+        <w:t xml:space="preserve"> </w:t>
+      </w:r>
+      <w:r>
+        <w:rPr>
+          <w:rStyle w:val="a8"/>
+          <w:lang w:val="ru-RU"/>
+        </w:rPr>
+        <w:t xml:space="preserve">запрещает </w:t>
+      </w:r>
+      <w:r>
+        <w:rPr>
+          <w:rStyle w:val="a8"/>
+        </w:rPr>
+        <w:t>G</w:t>
+      </w:r>
+      <w:r>
+        <w:rPr>
+          <w:rStyle w:val="a8"/>
+          <w:lang w:val="ru-RU"/>
+        </w:rPr>
+        <w:t xml:space="preserve"> </w:t>
+      </w:r>
+      <w:r>
+        <w:rPr>
+          <w:rStyle w:val="a8"/>
+          <w:lang w:val="ru-RU"/>
+        </w:rPr>
+        <w:t xml:space="preserve">как вспомогательную гармоническую ноту. При этом </w:t>
+      </w:r>
+      <w:r>
+        <w:rPr>
+          <w:rStyle w:val="a8"/>
+        </w:rPr>
+        <w:t>MGen</w:t>
+      </w:r>
+      <w:r>
+        <w:rPr>
+          <w:rStyle w:val="a8"/>
+          <w:lang w:val="ru-RU"/>
+        </w:rPr>
+        <w:t xml:space="preserve"> </w:t>
+      </w:r>
+      <w:r>
+        <w:rPr>
+          <w:rStyle w:val="a8"/>
+          <w:lang w:val="ru-RU"/>
+        </w:rPr>
+        <w:t xml:space="preserve">в отличии от Галлона запрещает движение </w:t>
+      </w:r>
+      <w:r>
+        <w:rPr>
+          <w:rStyle w:val="a8"/>
+        </w:rPr>
+        <w:t>G</w:t>
+      </w:r>
+      <w:r>
+        <w:rPr>
+          <w:rStyle w:val="a8"/>
+          <w:lang w:val="ru-RU"/>
+        </w:rPr>
+        <w:t xml:space="preserve"> </w:t>
+      </w:r>
+      <w:r>
+        <w:rPr>
+          <w:rStyle w:val="a8"/>
+          <w:lang w:val="ru-RU"/>
+        </w:rPr>
+        <w:t xml:space="preserve">в </w:t>
+      </w:r>
+      <w:r>
+        <w:rPr>
+          <w:rStyle w:val="a8"/>
+        </w:rPr>
+        <w:t>A</w:t>
+      </w:r>
+      <w:r>
+        <w:rPr>
+          <w:rStyle w:val="a8"/>
+          <w:lang w:val="ru-RU"/>
+        </w:rPr>
+        <w:t xml:space="preserve">, </w:t>
+      </w:r>
+      <w:r>
+        <w:rPr>
+          <w:rStyle w:val="a8"/>
+          <w:lang w:val="ru-RU"/>
+        </w:rPr>
+        <w:t xml:space="preserve">даже если </w:t>
+      </w:r>
+      <w:r>
+        <w:rPr>
+          <w:rStyle w:val="a8"/>
+        </w:rPr>
+        <w:t>G</w:t>
+      </w:r>
+      <w:r>
+        <w:rPr>
+          <w:rStyle w:val="a8"/>
+          <w:lang w:val="ru-RU"/>
+        </w:rPr>
+        <w:t xml:space="preserve"> </w:t>
+      </w:r>
+      <w:r>
+        <w:rPr>
+          <w:rStyle w:val="a8"/>
+          <w:lang w:val="ru-RU"/>
+        </w:rPr>
+        <w:t>мелодическая.</w:t>
+      </w:r>
+      <w:bookmarkEnd w:id="124"/>
+      <w:bookmarkEnd w:id="125"/>
+    </w:p>
+    <w:p>
+      <w:pPr>
+        <w:pStyle w:val="a9"/>
+        <w:rPr>
+          <w:lang w:val="ru-RU"/>
+        </w:rPr>
+      </w:pPr>
+    </w:p>
+    <w:p>
+      <w:pPr>
+        <w:pStyle w:val="a9"/>
+        <w:rPr>
+          <w:lang w:val="ru-RU"/>
+        </w:rPr>
+      </w:pPr>
+      <w:r>
+        <w:rPr>
+          <w:lang w:val="ru-RU"/>
+        </w:rPr>
+        <w:t xml:space="preserve">Правило не очень понятно для </w:t>
+      </w:r>
+      <w:r>
+        <w:t>sp</w:t>
+      </w:r>
+      <w:r>
+        <w:rPr>
+          <w:lang w:val="ru-RU"/>
+        </w:rPr>
+        <w:t xml:space="preserve">2-5: </w:t>
+      </w:r>
+      <w:r>
+        <w:rPr>
+          <w:lang w:val="ru-RU"/>
+        </w:rPr>
+        <w:t>оно актуально только для первой доли такта?</w:t>
+      </w:r>
+      <w:r>
+        <w:rPr>
+          <w:lang w:val="ru-RU"/>
+        </w:rPr>
+        <w:t xml:space="preserve"> На других долях нужно просто запретить скачки до и после </w:t>
+      </w:r>
+      <w:r>
+        <w:t>VII</w:t>
+      </w:r>
+      <w:r>
+        <w:rPr>
+          <w:lang w:val="ru-RU"/>
+        </w:rPr>
+        <w:t>?</w:t>
       </w:r>
     </w:p>
   </w:comment>
-  <w:comment w:id="99" w:author="Rualark Rualark" w:date="2018-04-30T18:25:00Z" w:initials="RR">
+  <w:comment w:id="126" w:author="Rualark Rualark" w:date="2018-05-02T13:50:00Z" w:initials="RR">
     <w:p>
       <w:pPr>
         <w:pStyle w:val="a9"/>
-        <w:rPr>
-          <w:lang w:val="ru-RU"/>
-        </w:rPr>
       </w:pPr>
       <w:r>
         <w:rPr>
@@ -19054,911 +19814,50 @@
         </w:rPr>
         <w:annotationRef/>
       </w:r>
-      <w:proofErr w:type="spellStart"/>
-      <w:r>
-        <w:t>Mgen</w:t>
-      </w:r>
-      <w:proofErr w:type="spellEnd"/>
-      <w:r>
-        <w:rPr>
-          <w:lang w:val="ru-RU"/>
-        </w:rPr>
-        <w:t xml:space="preserve"> таких правил нет</w:t>
-      </w:r>
-      <w:r>
-        <w:rPr>
-          <w:lang w:val="ru-RU"/>
-        </w:rPr>
-        <w:t>. Это уже и так запрещено правилом “два скачка больше терции в одном направлении”.</w:t>
-      </w:r>
-    </w:p>
-  </w:comment>
-  <w:comment w:id="100" w:author="Rualark Rualark" w:date="2018-04-30T18:27:00Z" w:initials="RR">
+      <w:bookmarkStart w:id="127" w:name="OLE_LINK125"/>
+      <w:bookmarkStart w:id="128" w:name="OLE_LINK126"/>
+      <w:r>
+        <w:t xml:space="preserve">MGen: </w:t>
+      </w:r>
+      <w:r>
+        <w:rPr>
+          <w:lang w:val="ru-RU"/>
+        </w:rPr>
+        <w:t>другие</w:t>
+      </w:r>
+      <w:r>
+        <w:t xml:space="preserve"> </w:t>
+      </w:r>
+      <w:r>
+        <w:rPr>
+          <w:lang w:val="ru-RU"/>
+        </w:rPr>
+        <w:t>правила</w:t>
+      </w:r>
+      <w:r>
+        <w:t>:</w:t>
+      </w:r>
+    </w:p>
     <w:p>
       <w:pPr>
         <w:pStyle w:val="a9"/>
-        <w:rPr>
-          <w:lang w:val="ru-RU"/>
-        </w:rPr>
-      </w:pPr>
-      <w:r>
-        <w:rPr>
-          <w:rStyle w:val="a8"/>
-        </w:rPr>
-        <w:annotationRef/>
-      </w:r>
-      <w:proofErr w:type="spellStart"/>
-      <w:r>
-        <w:t>Mgen</w:t>
-      </w:r>
-      <w:proofErr w:type="spellEnd"/>
-      <w:r>
-        <w:rPr>
-          <w:lang w:val="ru-RU"/>
-        </w:rPr>
-        <w:t xml:space="preserve"> такого правила нет</w:t>
-      </w:r>
-    </w:p>
-  </w:comment>
-  <w:comment w:id="101" w:author="Rualark Rualark" w:date="2018-04-30T18:29:00Z" w:initials="RR">
+      </w:pPr>
+    </w:p>
     <w:p>
       <w:pPr>
         <w:pStyle w:val="a9"/>
-        <w:rPr>
-          <w:lang w:val="ru-RU"/>
-        </w:rPr>
-      </w:pPr>
-      <w:r>
-        <w:rPr>
-          <w:rStyle w:val="a8"/>
-        </w:rPr>
-        <w:annotationRef/>
-      </w:r>
-      <w:r>
-        <w:rPr>
-          <w:lang w:val="ru-RU"/>
-        </w:rPr>
-        <w:t>Не учтена</w:t>
-      </w:r>
-      <w:r>
-        <w:rPr>
-          <w:lang w:val="ru-RU"/>
-        </w:rPr>
-        <w:t xml:space="preserve"> камбиат</w:t>
-      </w:r>
-      <w:r>
-        <w:rPr>
-          <w:lang w:val="ru-RU"/>
-        </w:rPr>
-        <w:t>а</w:t>
-      </w:r>
-    </w:p>
-  </w:comment>
-  <w:comment w:id="102" w:author="Rualark Rualark" w:date="2018-05-01T13:19:00Z" w:initials="RR">
-    <w:p>
-      <w:pPr>
-        <w:pStyle w:val="a9"/>
-        <w:rPr>
-          <w:lang w:val="ru-RU"/>
-        </w:rPr>
-      </w:pPr>
-      <w:r>
-        <w:rPr>
-          <w:rStyle w:val="a8"/>
-        </w:rPr>
-        <w:annotationRef/>
-      </w:r>
-      <w:r>
-        <w:rPr>
-          <w:lang w:val="ru-RU"/>
-        </w:rPr>
-        <w:t xml:space="preserve">MGen: </w:t>
-      </w:r>
-      <w:r>
-        <w:rPr>
-          <w:lang w:val="ru-RU"/>
-        </w:rPr>
-        <w:t>Это нежелательно. Хорошо, если п</w:t>
-      </w:r>
-      <w:r>
-        <w:rPr>
-          <w:lang w:val="ru-RU"/>
-        </w:rPr>
-        <w:t xml:space="preserve">ервой нотой следующего аккорда </w:t>
-      </w:r>
-      <w:r>
-        <w:rPr>
-          <w:lang w:val="ru-RU"/>
-        </w:rPr>
-        <w:t xml:space="preserve">после вводного тона будет </w:t>
-      </w:r>
-      <w:r>
-        <w:rPr>
-          <w:lang w:val="ru-RU"/>
-        </w:rPr>
-        <w:t>тоник</w:t>
-      </w:r>
-      <w:r>
-        <w:rPr>
-          <w:lang w:val="ru-RU"/>
-        </w:rPr>
-        <w:t>а</w:t>
-      </w:r>
-      <w:r>
-        <w:rPr>
-          <w:lang w:val="ru-RU"/>
-        </w:rPr>
-        <w:t>, особенно если вводный тон последний в предыдущем такте. Пока такого правила нет.</w:t>
-      </w:r>
-    </w:p>
-  </w:comment>
-  <w:comment w:id="105" w:author="Rualark Rualark" w:date="2018-04-30T19:56:00Z" w:initials="RR">
-    <w:p>
-      <w:pPr>
-        <w:pStyle w:val="a9"/>
-        <w:rPr>
-          <w:lang w:val="ru-RU"/>
-        </w:rPr>
-      </w:pPr>
-      <w:r>
-        <w:rPr>
-          <w:rStyle w:val="a8"/>
-        </w:rPr>
-        <w:annotationRef/>
-      </w:r>
-      <w:r>
-        <w:t>MGen</w:t>
-      </w:r>
-      <w:r>
-        <w:rPr>
-          <w:lang w:val="ru-RU"/>
-        </w:rPr>
-        <w:t xml:space="preserve">: </w:t>
-      </w:r>
-      <w:r>
-        <w:rPr>
-          <w:lang w:val="ru-RU"/>
-        </w:rPr>
-        <w:t>разрешено не только поступенное движение к предъему, но и скачок к предъему.</w:t>
-      </w:r>
-    </w:p>
-  </w:comment>
-  <w:comment w:id="106" w:author="Rualark Rualark" w:date="2018-04-30T19:40:00Z" w:initials="RR">
-    <w:p>
-      <w:pPr>
-        <w:pStyle w:val="a9"/>
-        <w:rPr>
-          <w:lang w:val="ru-RU"/>
-        </w:rPr>
-      </w:pPr>
-      <w:r>
-        <w:t>MGen</w:t>
-      </w:r>
-      <w:r>
-        <w:rPr>
-          <w:lang w:val="ru-RU"/>
-        </w:rPr>
-        <w:t xml:space="preserve"> </w:t>
-      </w:r>
-      <w:r>
-        <w:rPr>
-          <w:lang w:val="ru-RU"/>
-        </w:rPr>
-        <w:t xml:space="preserve">такого правила нет. </w:t>
-      </w:r>
-      <w:r>
-        <w:rPr>
-          <w:rStyle w:val="a8"/>
-        </w:rPr>
-        <w:annotationRef/>
-      </w:r>
-      <w:r>
-        <w:rPr>
-          <w:lang w:val="ru-RU"/>
-        </w:rPr>
-        <w:t>Симметрия – это фактически обратный мотив или повтор.</w:t>
-      </w:r>
-      <w:r>
-        <w:rPr>
-          <w:lang w:val="ru-RU"/>
-        </w:rPr>
-        <w:t xml:space="preserve"> Также симметрия может обозначать повтор с той же доли, а повтор может обозначать повтор вплотную. Если так, то у нас как раз такие правила и реализованы.</w:t>
-      </w:r>
-    </w:p>
-  </w:comment>
-  <w:comment w:id="107" w:author="Rualark Rualark" w:date="2018-04-30T19:47:00Z" w:initials="RR">
-    <w:p>
-      <w:pPr>
-        <w:pStyle w:val="a9"/>
-        <w:rPr>
-          <w:lang w:val="ru-RU"/>
-        </w:rPr>
-      </w:pPr>
-      <w:r>
-        <w:rPr>
-          <w:rStyle w:val="a8"/>
-        </w:rPr>
-        <w:annotationRef/>
-      </w:r>
-      <w:r>
-        <w:t>MGen</w:t>
-      </w:r>
-      <w:r>
-        <w:rPr>
-          <w:lang w:val="ru-RU"/>
-        </w:rPr>
-        <w:t xml:space="preserve"> </w:t>
-      </w:r>
-      <w:r>
-        <w:rPr>
-          <w:lang w:val="ru-RU"/>
-        </w:rPr>
-        <w:t>такого правила нет.</w:t>
-      </w:r>
-      <w:r>
-        <w:rPr>
-          <w:lang w:val="ru-RU"/>
-        </w:rPr>
-        <w:t xml:space="preserve"> Это правило не нужно.</w:t>
-      </w:r>
-    </w:p>
-  </w:comment>
-  <w:comment w:id="108" w:author="Rualark Rualark" w:date="2018-04-30T19:57:00Z" w:initials="RR">
-    <w:p>
-      <w:pPr>
-        <w:pStyle w:val="a9"/>
-        <w:rPr>
-          <w:lang w:val="ru-RU"/>
-        </w:rPr>
-      </w:pPr>
-      <w:r>
-        <w:rPr>
-          <w:rStyle w:val="a8"/>
-        </w:rPr>
-        <w:annotationRef/>
-      </w:r>
-      <w:r>
-        <w:t>MGen</w:t>
-      </w:r>
-      <w:r>
-        <w:rPr>
-          <w:lang w:val="ru-RU"/>
-        </w:rPr>
-        <w:t xml:space="preserve">: </w:t>
-      </w:r>
-      <w:r>
-        <w:rPr>
-          <w:lang w:val="ru-RU"/>
-        </w:rPr>
-        <w:t>нет такого правила</w:t>
-      </w:r>
-      <w:r>
-        <w:rPr>
-          <w:lang w:val="ru-RU"/>
-        </w:rPr>
-        <w:t xml:space="preserve"> (запрещен только повтор тоник и стагнация)</w:t>
-      </w:r>
-    </w:p>
-  </w:comment>
-  <w:comment w:id="114" w:author="Rualark Rualark" w:date="2018-04-30T19:59:00Z" w:initials="RR">
-    <w:p>
-      <w:pPr>
-        <w:pStyle w:val="a9"/>
-        <w:rPr>
-          <w:lang w:val="ru-RU"/>
-        </w:rPr>
-      </w:pPr>
-      <w:r>
-        <w:rPr>
-          <w:rStyle w:val="a8"/>
-        </w:rPr>
-        <w:annotationRef/>
-      </w:r>
-      <w:bookmarkStart w:id="115" w:name="OLE_LINK104"/>
-      <w:bookmarkStart w:id="116" w:name="OLE_LINK105"/>
-      <w:r>
-        <w:t>MGen</w:t>
-      </w:r>
-      <w:r>
-        <w:rPr>
-          <w:lang w:val="ru-RU"/>
-        </w:rPr>
-        <w:t xml:space="preserve">: </w:t>
-      </w:r>
-      <w:r>
-        <w:rPr>
-          <w:lang w:val="ru-RU"/>
-        </w:rPr>
-        <w:t>добавить правил</w:t>
-      </w:r>
-      <w:r>
-        <w:rPr>
-          <w:lang w:val="ru-RU"/>
-        </w:rPr>
-        <w:t>а</w:t>
-      </w:r>
-      <w:bookmarkEnd w:id="115"/>
-      <w:bookmarkEnd w:id="116"/>
-    </w:p>
-  </w:comment>
-  <w:comment w:id="117" w:author="Rualark Rualark" w:date="2018-04-24T23:38:00Z" w:initials="RR">
-    <w:p>
-      <w:pPr>
-        <w:pStyle w:val="a9"/>
-        <w:rPr>
-          <w:rStyle w:val="a8"/>
-          <w:lang w:val="ru-RU"/>
-        </w:rPr>
-      </w:pPr>
-      <w:r>
-        <w:rPr>
-          <w:rStyle w:val="a8"/>
-        </w:rPr>
-        <w:annotationRef/>
-      </w:r>
-      <w:bookmarkStart w:id="118" w:name="OLE_LINK113"/>
-      <w:bookmarkStart w:id="119" w:name="OLE_LINK114"/>
-      <w:r>
-        <w:rPr>
-          <w:rStyle w:val="a8"/>
-          <w:lang w:val="ru-RU"/>
-        </w:rPr>
-        <w:t xml:space="preserve">Здесь имеется в виду подчинение правилам мелодического минора. При этом сейчас в </w:t>
-      </w:r>
-      <w:r>
-        <w:rPr>
-          <w:rStyle w:val="a8"/>
-        </w:rPr>
-        <w:t>MGen</w:t>
-      </w:r>
-      <w:r>
-        <w:rPr>
-          <w:rStyle w:val="a8"/>
-          <w:lang w:val="ru-RU"/>
-        </w:rPr>
-        <w:t xml:space="preserve"> </w:t>
-      </w:r>
-      <w:r>
-        <w:rPr>
-          <w:rStyle w:val="a8"/>
-          <w:lang w:val="ru-RU"/>
-        </w:rPr>
-        <w:t>F</w:t>
-      </w:r>
-      <w:r>
-        <w:rPr>
-          <w:rStyle w:val="a8"/>
-          <w:lang w:val="ru-RU"/>
-        </w:rPr>
-        <w:t xml:space="preserve"># разрешен во всех </w:t>
-      </w:r>
-      <w:proofErr w:type="spellStart"/>
-      <w:r>
-        <w:rPr>
-          <w:rStyle w:val="a8"/>
-          <w:lang w:val="ru-RU"/>
-        </w:rPr>
-        <w:t>поступенных</w:t>
-      </w:r>
-      <w:proofErr w:type="spellEnd"/>
-      <w:r>
-        <w:rPr>
-          <w:rStyle w:val="a8"/>
-          <w:lang w:val="ru-RU"/>
-        </w:rPr>
-        <w:t xml:space="preserve"> движениях кроме движения </w:t>
-      </w:r>
-      <w:r>
-        <w:rPr>
-          <w:rStyle w:val="a8"/>
-        </w:rPr>
-        <w:t>G</w:t>
-      </w:r>
-      <w:r>
-        <w:rPr>
-          <w:rStyle w:val="a8"/>
-          <w:lang w:val="ru-RU"/>
-        </w:rPr>
-        <w:t xml:space="preserve"> в </w:t>
-      </w:r>
-      <w:r>
-        <w:rPr>
-          <w:rStyle w:val="a8"/>
-        </w:rPr>
-        <w:t>A</w:t>
-      </w:r>
-      <w:r>
-        <w:rPr>
-          <w:rStyle w:val="a8"/>
-          <w:lang w:val="ru-RU"/>
-        </w:rPr>
-        <w:t xml:space="preserve">. Таким образом, Галлон в отличие от </w:t>
-      </w:r>
-      <w:r>
-        <w:rPr>
-          <w:rStyle w:val="a8"/>
-        </w:rPr>
-        <w:t>MGen</w:t>
-      </w:r>
-      <w:r>
-        <w:rPr>
-          <w:rStyle w:val="a8"/>
-          <w:lang w:val="ru-RU"/>
-        </w:rPr>
-        <w:t xml:space="preserve"> запрещает </w:t>
-      </w:r>
-      <w:r>
-        <w:rPr>
-          <w:rStyle w:val="a8"/>
-        </w:rPr>
-        <w:t>G</w:t>
-      </w:r>
-      <w:r>
-        <w:rPr>
-          <w:rStyle w:val="a8"/>
-          <w:lang w:val="ru-RU"/>
-        </w:rPr>
-        <w:t xml:space="preserve"> как вспомогательную гармоническую ноту. При этом </w:t>
-      </w:r>
-      <w:r>
-        <w:rPr>
-          <w:rStyle w:val="a8"/>
-        </w:rPr>
-        <w:t>MGen</w:t>
-      </w:r>
-      <w:r>
-        <w:rPr>
-          <w:rStyle w:val="a8"/>
-          <w:lang w:val="ru-RU"/>
-        </w:rPr>
-        <w:t xml:space="preserve"> в отличии от Галлона запрещает движение </w:t>
-      </w:r>
-      <w:r>
-        <w:rPr>
-          <w:rStyle w:val="a8"/>
-        </w:rPr>
-        <w:t>G</w:t>
-      </w:r>
-      <w:r>
-        <w:rPr>
-          <w:rStyle w:val="a8"/>
-          <w:lang w:val="ru-RU"/>
-        </w:rPr>
-        <w:t xml:space="preserve"> в </w:t>
-      </w:r>
-      <w:r>
-        <w:rPr>
-          <w:rStyle w:val="a8"/>
-        </w:rPr>
-        <w:t>A</w:t>
-      </w:r>
-      <w:r>
-        <w:rPr>
-          <w:rStyle w:val="a8"/>
-          <w:lang w:val="ru-RU"/>
-        </w:rPr>
-        <w:t xml:space="preserve">, даже если </w:t>
-      </w:r>
-      <w:r>
-        <w:rPr>
-          <w:rStyle w:val="a8"/>
-        </w:rPr>
-        <w:t>G</w:t>
-      </w:r>
-      <w:r>
-        <w:rPr>
-          <w:rStyle w:val="a8"/>
-          <w:lang w:val="ru-RU"/>
-        </w:rPr>
-        <w:t xml:space="preserve"> мелодическая.</w:t>
-      </w:r>
-    </w:p>
-    <w:p>
-      <w:pPr>
-        <w:pStyle w:val="a9"/>
-        <w:rPr>
-          <w:lang w:val="ru-RU"/>
-        </w:rPr>
-      </w:pPr>
-    </w:p>
-    <w:p>
-      <w:pPr>
-        <w:pStyle w:val="a9"/>
-        <w:rPr>
-          <w:lang w:val="ru-RU"/>
-        </w:rPr>
-      </w:pPr>
-      <w:r>
-        <w:rPr>
-          <w:lang w:val="ru-RU"/>
-        </w:rPr>
-        <w:t xml:space="preserve">Правило не очень понятно для </w:t>
-      </w:r>
-      <w:proofErr w:type="spellStart"/>
-      <w:r>
-        <w:t>sp</w:t>
-      </w:r>
-      <w:proofErr w:type="spellEnd"/>
-      <w:r>
-        <w:rPr>
-          <w:lang w:val="ru-RU"/>
-        </w:rPr>
-        <w:t xml:space="preserve">2-5: </w:t>
-      </w:r>
-      <w:r>
-        <w:rPr>
-          <w:lang w:val="ru-RU"/>
-        </w:rPr>
-        <w:t>оно актуально только для первой доли такта?</w:t>
-      </w:r>
-      <w:bookmarkStart w:id="120" w:name="OLE_LINK115"/>
-      <w:bookmarkStart w:id="121" w:name="OLE_LINK116"/>
-      <w:bookmarkEnd w:id="118"/>
-      <w:bookmarkEnd w:id="119"/>
-      <w:r>
-        <w:rPr>
-          <w:lang w:val="ru-RU"/>
-        </w:rPr>
-        <w:t xml:space="preserve"> На других долях нужно просто запретить скачки до и после </w:t>
-      </w:r>
-      <w:r>
-        <w:t>VI</w:t>
-      </w:r>
-      <w:r>
-        <w:rPr>
-          <w:lang w:val="ru-RU"/>
-        </w:rPr>
-        <w:t>#?</w:t>
-      </w:r>
-      <w:bookmarkEnd w:id="120"/>
-      <w:bookmarkEnd w:id="121"/>
-    </w:p>
-  </w:comment>
-  <w:comment w:id="124" w:author="Rualark Rualark" w:date="2018-04-24T23:38:00Z" w:initials="RR">
-    <w:p>
-      <w:pPr>
-        <w:pStyle w:val="a9"/>
-        <w:rPr>
-          <w:lang w:val="ru-RU"/>
-        </w:rPr>
-      </w:pPr>
-      <w:r>
-        <w:rPr>
-          <w:rStyle w:val="a8"/>
-        </w:rPr>
-        <w:annotationRef/>
-      </w:r>
-      <w:bookmarkStart w:id="125" w:name="OLE_LINK121"/>
-      <w:bookmarkStart w:id="126" w:name="OLE_LINK122"/>
-      <w:r>
-        <w:rPr>
-          <w:rStyle w:val="a8"/>
-          <w:lang w:val="ru-RU"/>
-        </w:rPr>
-        <w:t xml:space="preserve">Здесь имеется в виду подчинение правилам мелодического минора. При этом сейчас в </w:t>
-      </w:r>
-      <w:r>
-        <w:rPr>
-          <w:rStyle w:val="a8"/>
-        </w:rPr>
-        <w:t>MGen</w:t>
-      </w:r>
-      <w:r>
-        <w:rPr>
-          <w:rStyle w:val="a8"/>
-          <w:lang w:val="ru-RU"/>
-        </w:rPr>
-        <w:t xml:space="preserve"> </w:t>
-      </w:r>
-      <w:r>
-        <w:rPr>
-          <w:rStyle w:val="a8"/>
-        </w:rPr>
-        <w:t>G</w:t>
-      </w:r>
-      <w:r>
-        <w:rPr>
-          <w:rStyle w:val="a8"/>
-          <w:lang w:val="ru-RU"/>
-        </w:rPr>
-        <w:t xml:space="preserve"> </w:t>
-      </w:r>
-      <w:r>
-        <w:rPr>
-          <w:rStyle w:val="a8"/>
-          <w:lang w:val="ru-RU"/>
-        </w:rPr>
-        <w:t xml:space="preserve">бекар разрешен во всех </w:t>
-      </w:r>
-      <w:proofErr w:type="spellStart"/>
-      <w:r>
-        <w:rPr>
-          <w:rStyle w:val="a8"/>
-          <w:lang w:val="ru-RU"/>
-        </w:rPr>
-        <w:t>поступенных</w:t>
-      </w:r>
-      <w:proofErr w:type="spellEnd"/>
-      <w:r>
-        <w:rPr>
-          <w:rStyle w:val="a8"/>
-          <w:lang w:val="ru-RU"/>
-        </w:rPr>
-        <w:t xml:space="preserve"> движениях кроме движения </w:t>
-      </w:r>
-      <w:r>
-        <w:rPr>
-          <w:rStyle w:val="a8"/>
-        </w:rPr>
-        <w:t>G</w:t>
-      </w:r>
-      <w:r>
-        <w:rPr>
-          <w:rStyle w:val="a8"/>
-          <w:lang w:val="ru-RU"/>
-        </w:rPr>
-        <w:t xml:space="preserve"> </w:t>
-      </w:r>
-      <w:r>
-        <w:rPr>
-          <w:rStyle w:val="a8"/>
-          <w:lang w:val="ru-RU"/>
-        </w:rPr>
-        <w:t xml:space="preserve">в </w:t>
-      </w:r>
-      <w:r>
-        <w:rPr>
-          <w:rStyle w:val="a8"/>
-        </w:rPr>
-        <w:t>A</w:t>
-      </w:r>
-      <w:r>
-        <w:rPr>
-          <w:rStyle w:val="a8"/>
-          <w:lang w:val="ru-RU"/>
-        </w:rPr>
-        <w:t xml:space="preserve">. </w:t>
-      </w:r>
-      <w:r>
-        <w:rPr>
-          <w:rStyle w:val="a8"/>
-          <w:lang w:val="ru-RU"/>
-        </w:rPr>
-        <w:t xml:space="preserve">Таким образом, Галлон в отличие от </w:t>
-      </w:r>
-      <w:r>
-        <w:rPr>
-          <w:rStyle w:val="a8"/>
-        </w:rPr>
-        <w:t>MGen</w:t>
-      </w:r>
-      <w:r>
-        <w:rPr>
-          <w:rStyle w:val="a8"/>
-          <w:lang w:val="ru-RU"/>
-        </w:rPr>
-        <w:t xml:space="preserve"> </w:t>
-      </w:r>
-      <w:r>
-        <w:rPr>
-          <w:rStyle w:val="a8"/>
-          <w:lang w:val="ru-RU"/>
-        </w:rPr>
-        <w:t xml:space="preserve">запрещает </w:t>
-      </w:r>
-      <w:r>
-        <w:rPr>
-          <w:rStyle w:val="a8"/>
-        </w:rPr>
-        <w:t>G</w:t>
-      </w:r>
-      <w:r>
-        <w:rPr>
-          <w:rStyle w:val="a8"/>
-          <w:lang w:val="ru-RU"/>
-        </w:rPr>
-        <w:t xml:space="preserve"> </w:t>
-      </w:r>
-      <w:r>
-        <w:rPr>
-          <w:rStyle w:val="a8"/>
-          <w:lang w:val="ru-RU"/>
-        </w:rPr>
-        <w:t xml:space="preserve">как вспомогательную гармоническую ноту. При этом </w:t>
-      </w:r>
-      <w:r>
-        <w:rPr>
-          <w:rStyle w:val="a8"/>
-        </w:rPr>
-        <w:t>MGen</w:t>
-      </w:r>
-      <w:r>
-        <w:rPr>
-          <w:rStyle w:val="a8"/>
-          <w:lang w:val="ru-RU"/>
-        </w:rPr>
-        <w:t xml:space="preserve"> </w:t>
-      </w:r>
-      <w:r>
-        <w:rPr>
-          <w:rStyle w:val="a8"/>
-          <w:lang w:val="ru-RU"/>
-        </w:rPr>
-        <w:t xml:space="preserve">в отличии от Галлона запрещает движение </w:t>
-      </w:r>
-      <w:r>
-        <w:rPr>
-          <w:rStyle w:val="a8"/>
-        </w:rPr>
-        <w:t>G</w:t>
-      </w:r>
-      <w:r>
-        <w:rPr>
-          <w:rStyle w:val="a8"/>
-          <w:lang w:val="ru-RU"/>
-        </w:rPr>
-        <w:t xml:space="preserve"> </w:t>
-      </w:r>
-      <w:r>
-        <w:rPr>
-          <w:rStyle w:val="a8"/>
-          <w:lang w:val="ru-RU"/>
-        </w:rPr>
-        <w:t xml:space="preserve">в </w:t>
-      </w:r>
-      <w:r>
-        <w:rPr>
-          <w:rStyle w:val="a8"/>
-        </w:rPr>
-        <w:t>A</w:t>
-      </w:r>
-      <w:r>
-        <w:rPr>
-          <w:rStyle w:val="a8"/>
-          <w:lang w:val="ru-RU"/>
-        </w:rPr>
-        <w:t xml:space="preserve">, </w:t>
-      </w:r>
-      <w:r>
-        <w:rPr>
-          <w:rStyle w:val="a8"/>
-          <w:lang w:val="ru-RU"/>
-        </w:rPr>
-        <w:t xml:space="preserve">даже если </w:t>
-      </w:r>
-      <w:r>
-        <w:rPr>
-          <w:rStyle w:val="a8"/>
-        </w:rPr>
-        <w:t>G</w:t>
-      </w:r>
-      <w:r>
-        <w:rPr>
-          <w:rStyle w:val="a8"/>
-          <w:lang w:val="ru-RU"/>
-        </w:rPr>
-        <w:t xml:space="preserve"> </w:t>
-      </w:r>
-      <w:r>
-        <w:rPr>
-          <w:rStyle w:val="a8"/>
-          <w:lang w:val="ru-RU"/>
-        </w:rPr>
-        <w:t>мелодическая.</w:t>
-      </w:r>
-      <w:bookmarkEnd w:id="125"/>
-      <w:bookmarkEnd w:id="126"/>
-    </w:p>
-    <w:p>
-      <w:pPr>
-        <w:pStyle w:val="a9"/>
-        <w:rPr>
-          <w:lang w:val="ru-RU"/>
-        </w:rPr>
-      </w:pPr>
-    </w:p>
-    <w:p>
-      <w:pPr>
-        <w:pStyle w:val="a9"/>
-        <w:rPr>
-          <w:lang w:val="ru-RU"/>
-        </w:rPr>
-      </w:pPr>
-      <w:r>
-        <w:rPr>
-          <w:lang w:val="ru-RU"/>
-        </w:rPr>
-        <w:t xml:space="preserve">Правило не очень понятно для </w:t>
-      </w:r>
-      <w:proofErr w:type="spellStart"/>
-      <w:r>
-        <w:t>sp</w:t>
-      </w:r>
-      <w:proofErr w:type="spellEnd"/>
-      <w:r>
-        <w:rPr>
-          <w:lang w:val="ru-RU"/>
-        </w:rPr>
-        <w:t xml:space="preserve">2-5: </w:t>
-      </w:r>
-      <w:r>
-        <w:rPr>
-          <w:lang w:val="ru-RU"/>
-        </w:rPr>
-        <w:t>оно актуально только для первой доли такта?</w:t>
-      </w:r>
-      <w:r>
-        <w:rPr>
-          <w:lang w:val="ru-RU"/>
-        </w:rPr>
-        <w:t xml:space="preserve"> На других долях нужно просто запретить скачки до и после </w:t>
-      </w:r>
-      <w:r>
-        <w:t>VII</w:t>
-      </w:r>
-      <w:r>
-        <w:rPr>
-          <w:lang w:val="ru-RU"/>
-        </w:rPr>
-        <w:t>?</w:t>
-      </w:r>
-    </w:p>
-  </w:comment>
-  <w:comment w:id="127" w:author="Rualark Rualark" w:date="2018-05-02T13:50:00Z" w:initials="RR">
-    <w:p>
-      <w:pPr>
-        <w:pStyle w:val="a9"/>
-      </w:pPr>
-      <w:r>
-        <w:rPr>
-          <w:rStyle w:val="a8"/>
-        </w:rPr>
-        <w:annotationRef/>
-      </w:r>
-      <w:bookmarkStart w:id="128" w:name="OLE_LINK125"/>
-      <w:bookmarkStart w:id="129" w:name="OLE_LINK126"/>
-      <w:r>
-        <w:t xml:space="preserve">MGen: </w:t>
-      </w:r>
-      <w:r>
-        <w:rPr>
-          <w:lang w:val="ru-RU"/>
-        </w:rPr>
-        <w:t>другие</w:t>
-      </w:r>
-      <w:r>
-        <w:t xml:space="preserve"> </w:t>
-      </w:r>
-      <w:r>
-        <w:rPr>
-          <w:lang w:val="ru-RU"/>
-        </w:rPr>
-        <w:t>правила</w:t>
-      </w:r>
-      <w:r>
-        <w:t>:</w:t>
-      </w:r>
-    </w:p>
-    <w:p>
-      <w:pPr>
-        <w:pStyle w:val="a9"/>
-      </w:pPr>
-    </w:p>
-    <w:p>
-      <w:pPr>
-        <w:pStyle w:val="a9"/>
       </w:pPr>
       <w:r>
         <w:t xml:space="preserve">- </w:t>
       </w:r>
-      <w:bookmarkStart w:id="130" w:name="OLE_LINK111"/>
-      <w:bookmarkStart w:id="131" w:name="OLE_LINK112"/>
+      <w:bookmarkStart w:id="129" w:name="OLE_LINK111"/>
+      <w:bookmarkStart w:id="130" w:name="OLE_LINK112"/>
       <w:r>
         <w:t>VII natural note 10 after VII#</w:t>
       </w:r>
     </w:p>
+    <w:bookmarkEnd w:id="129"/>
     <w:bookmarkEnd w:id="130"/>
-    <w:bookmarkEnd w:id="131"/>
     <w:p>
       <w:pPr>
         <w:pStyle w:val="a9"/>
@@ -20087,7 +19986,6 @@
         </w:rPr>
         <w:t xml:space="preserve"> &gt;4</w:t>
       </w:r>
-      <w:proofErr w:type="spellStart"/>
       <w:r>
         <w:rPr>
           <w:rFonts w:ascii="Arial" w:eastAsia="Times New Roman" w:hAnsi="Arial" w:cs="Arial"/>
@@ -20097,7 +19995,6 @@
         </w:rPr>
         <w:t>th</w:t>
       </w:r>
-      <w:proofErr w:type="spellEnd"/>
     </w:p>
     <w:p>
       <w:pPr>
@@ -20503,11 +20400,11 @@
         </w:rPr>
         <w:t>генерации можно оставить 10 нот)</w:t>
       </w:r>
+      <w:bookmarkEnd w:id="127"/>
       <w:bookmarkEnd w:id="128"/>
-      <w:bookmarkEnd w:id="129"/>
     </w:p>
   </w:comment>
-  <w:comment w:id="132" w:author="Rualark Rualark" w:date="2018-05-01T13:31:00Z" w:initials="RR">
+  <w:comment w:id="131" w:author="Rualark Rualark" w:date="2018-05-01T13:31:00Z" w:initials="RR">
     <w:p>
       <w:pPr>
         <w:pStyle w:val="a9"/>
@@ -20707,7 +20604,7 @@
       </w:r>
     </w:p>
   </w:comment>
-  <w:comment w:id="133" w:author="Rualark Rualark" w:date="2018-04-30T20:01:00Z" w:initials="RR">
+  <w:comment w:id="132" w:author="Rualark Rualark" w:date="2018-04-30T20:01:00Z" w:initials="RR">
     <w:p>
       <w:pPr>
         <w:pStyle w:val="a9"/>
@@ -20744,7 +20641,7 @@
       </w:r>
     </w:p>
   </w:comment>
-  <w:comment w:id="143" w:author="Rualark Rualark" w:date="2018-04-26T22:32:00Z" w:initials="RR">
+  <w:comment w:id="142" w:author="Rualark Rualark" w:date="2018-04-26T22:32:00Z" w:initials="RR">
     <w:p>
       <w:pPr>
         <w:pStyle w:val="a9"/>
@@ -20792,7 +20689,7 @@
       </w:r>
     </w:p>
   </w:comment>
-  <w:comment w:id="157" w:author="Rualark Rualark" w:date="2018-04-30T20:30:00Z" w:initials="RR">
+  <w:comment w:id="156" w:author="Rualark Rualark" w:date="2018-04-30T20:30:00Z" w:initials="RR">
     <w:p>
       <w:pPr>
         <w:pStyle w:val="a9"/>
@@ -20835,25 +20732,21 @@
         </w:rPr>
         <w:t>- больше 4 нот между 5</w:t>
       </w:r>
-      <w:proofErr w:type="spellStart"/>
       <w:r>
         <w:rPr>
           <w:vertAlign w:val="superscript"/>
         </w:rPr>
         <w:t>th</w:t>
       </w:r>
-      <w:proofErr w:type="spellEnd"/>
       <w:r>
         <w:rPr>
           <w:lang w:val="ru-RU"/>
         </w:rPr>
         <w:t xml:space="preserve"> / 8</w:t>
       </w:r>
-      <w:proofErr w:type="spellStart"/>
       <w:r>
         <w:t>va</w:t>
       </w:r>
-      <w:proofErr w:type="spellEnd"/>
       <w:r>
         <w:rPr>
           <w:lang w:val="ru-RU"/>
@@ -20944,7 +20837,7 @@
       </w:r>
     </w:p>
   </w:comment>
-  <w:comment w:id="158" w:author="Rualark Rualark" w:date="2018-04-29T18:40:00Z" w:initials="RR">
+  <w:comment w:id="157" w:author="Rualark Rualark" w:date="2018-04-29T18:40:00Z" w:initials="RR">
     <w:p>
       <w:pPr>
         <w:pStyle w:val="a9"/>
@@ -21026,7 +20919,7 @@
       </w:r>
     </w:p>
   </w:comment>
-  <w:comment w:id="159" w:author="Rualark Rualark" w:date="2018-04-30T20:32:00Z" w:initials="RR">
+  <w:comment w:id="158" w:author="Rualark Rualark" w:date="2018-04-30T20:32:00Z" w:initials="RR">
     <w:p>
       <w:pPr>
         <w:pStyle w:val="a9"/>
@@ -21067,28 +20960,24 @@
         </w:rPr>
         <w:t>5</w:t>
       </w:r>
-      <w:proofErr w:type="spellStart"/>
       <w:r>
         <w:rPr>
           <w:vertAlign w:val="superscript"/>
         </w:rPr>
         <w:t>th</w:t>
       </w:r>
-      <w:proofErr w:type="spellEnd"/>
       <w:r>
         <w:rPr>
           <w:lang w:val="ru-RU"/>
         </w:rPr>
         <w:t>-6</w:t>
       </w:r>
-      <w:proofErr w:type="spellStart"/>
       <w:r>
         <w:rPr>
           <w:vertAlign w:val="superscript"/>
         </w:rPr>
         <w:t>th</w:t>
       </w:r>
-      <w:proofErr w:type="spellEnd"/>
       <w:r>
         <w:rPr>
           <w:vertAlign w:val="superscript"/>
@@ -21104,7 +20993,7 @@
       </w:r>
     </w:p>
   </w:comment>
-  <w:comment w:id="168" w:author="Rualark Rualark" w:date="2018-04-30T20:39:00Z" w:initials="RR">
+  <w:comment w:id="167" w:author="Rualark Rualark" w:date="2018-04-30T20:39:00Z" w:initials="RR">
     <w:p>
       <w:pPr>
         <w:pStyle w:val="a9"/>
@@ -21155,7 +21044,7 @@
       </w:r>
     </w:p>
   </w:comment>
-  <w:comment w:id="185" w:author="Rualark Rualark" w:date="2018-04-30T21:12:00Z" w:initials="RR">
+  <w:comment w:id="184" w:author="Rualark Rualark" w:date="2018-04-30T21:12:00Z" w:initials="RR">
     <w:p>
       <w:pPr>
         <w:pStyle w:val="a9"/>
@@ -21169,26 +21058,18 @@
         </w:rPr>
         <w:annotationRef/>
       </w:r>
-      <w:bookmarkStart w:id="186" w:name="OLE_LINK277"/>
-      <w:bookmarkStart w:id="187" w:name="OLE_LINK278"/>
-      <w:bookmarkStart w:id="188" w:name="_Hlk512889017"/>
-      <w:proofErr w:type="gramStart"/>
-      <w:r>
-        <w:rPr>
-          <w:lang w:val="ru-RU"/>
-        </w:rPr>
-        <w:t>Наверное</w:t>
-      </w:r>
-      <w:proofErr w:type="gramEnd"/>
-      <w:r>
-        <w:rPr>
-          <w:lang w:val="ru-RU"/>
-        </w:rPr>
-        <w:t xml:space="preserve"> глупый вопрос, но почему на сильную долю разрешены диссонансы, если в параграфе 5 они были запрещены?</w:t>
-      </w:r>
+      <w:bookmarkStart w:id="185" w:name="OLE_LINK277"/>
+      <w:bookmarkStart w:id="186" w:name="OLE_LINK278"/>
+      <w:bookmarkStart w:id="187" w:name="_Hlk512889017"/>
+      <w:r>
+        <w:rPr>
+          <w:lang w:val="ru-RU"/>
+        </w:rPr>
+        <w:t>Наверное глупый вопрос, но почему на сильную долю разрешены диссонансы, если в параграфе 5 они были запрещены?</w:t>
+      </w:r>
+      <w:bookmarkEnd w:id="185"/>
       <w:bookmarkEnd w:id="186"/>
       <w:bookmarkEnd w:id="187"/>
-      <w:bookmarkEnd w:id="188"/>
       <w:r>
         <w:rPr>
           <w:lang w:val="ru-RU"/>
@@ -21197,7 +21078,7 @@
       </w:r>
     </w:p>
   </w:comment>
-  <w:comment w:id="197" w:author="Rualark Rualark" w:date="2018-05-02T21:42:00Z" w:initials="RR">
+  <w:comment w:id="196" w:author="Rualark Rualark" w:date="2018-05-02T21:42:00Z" w:initials="RR">
     <w:p>
       <w:pPr>
         <w:pStyle w:val="a9"/>
@@ -21231,14 +21112,12 @@
         </w:rPr>
         <w:t xml:space="preserve"> (</w:t>
       </w:r>
-      <w:proofErr w:type="spellStart"/>
       <w:r>
         <w:rPr>
           <w:rStyle w:val="a8"/>
         </w:rPr>
         <w:t>fleuri</w:t>
       </w:r>
-      <w:proofErr w:type="spellEnd"/>
       <w:r>
         <w:rPr>
           <w:rStyle w:val="a8"/>
@@ -21255,7 +21134,7 @@
       </w:r>
     </w:p>
   </w:comment>
-  <w:comment w:id="198" w:author="Rualark Rualark" w:date="2018-05-02T21:43:00Z" w:initials="RR">
+  <w:comment w:id="197" w:author="Rualark Rualark" w:date="2018-05-02T21:43:00Z" w:initials="RR">
     <w:p>
       <w:pPr>
         <w:pStyle w:val="a9"/>
@@ -21278,7 +21157,7 @@
       </w:r>
     </w:p>
   </w:comment>
-  <w:comment w:id="199" w:author="Rualark Rualark" w:date="2018-04-30T22:52:00Z" w:initials="RR">
+  <w:comment w:id="198" w:author="Rualark Rualark" w:date="2018-04-30T22:52:00Z" w:initials="RR">
     <w:p>
       <w:pPr>
         <w:pStyle w:val="a9"/>
@@ -21308,21 +21187,7 @@
         <w:rPr>
           <w:lang w:val="ru-RU"/>
         </w:rPr>
-        <w:t xml:space="preserve"> В </w:t>
-      </w:r>
-      <w:proofErr w:type="spellStart"/>
-      <w:r>
-        <w:rPr>
-          <w:lang w:val="ru-RU"/>
-        </w:rPr>
-        <w:t>двухголосье</w:t>
-      </w:r>
-      <w:proofErr w:type="spellEnd"/>
-      <w:r>
-        <w:rPr>
-          <w:lang w:val="ru-RU"/>
-        </w:rPr>
-        <w:t xml:space="preserve"> это возможно только если диссонанс с голосом, не являющимся </w:t>
+        <w:t xml:space="preserve"> В двухголосье это возможно только если диссонанс с голосом, не являющимся </w:t>
       </w:r>
       <w:r>
         <w:t>CF</w:t>
@@ -21335,7 +21200,7 @@
       </w:r>
     </w:p>
   </w:comment>
-  <w:comment w:id="202" w:author="Rualark Rualark" w:date="2018-04-30T22:50:00Z" w:initials="RR">
+  <w:comment w:id="201" w:author="Rualark Rualark" w:date="2018-04-30T22:50:00Z" w:initials="RR">
     <w:p>
       <w:pPr>
         <w:pStyle w:val="a9"/>
@@ -21378,7 +21243,7 @@
       </w:r>
     </w:p>
   </w:comment>
-  <w:comment w:id="203" w:author="Rualark Rualark" w:date="2018-04-30T23:04:00Z" w:initials="RR">
+  <w:comment w:id="202" w:author="Rualark Rualark" w:date="2018-04-30T23:04:00Z" w:initials="RR">
     <w:p>
       <w:pPr>
         <w:pStyle w:val="a9"/>
@@ -21415,7 +21280,7 @@
       </w:r>
     </w:p>
   </w:comment>
-  <w:comment w:id="216" w:author="Rualark Rualark" w:date="2018-05-03T23:39:00Z" w:initials="RR">
+  <w:comment w:id="217" w:author="Rualark Rualark" w:date="2018-05-03T23:39:00Z" w:initials="RR">
     <w:p>
       <w:pPr>
         <w:pStyle w:val="a9"/>
@@ -21445,7 +21310,7 @@
       </w:r>
     </w:p>
   </w:comment>
-  <w:comment w:id="233" w:author="Rualark Rualark" w:date="2018-05-05T20:45:00Z" w:initials="RR">
+  <w:comment w:id="224" w:author="Rualark Rualark" w:date="2018-05-13T14:21:00Z" w:initials="RR">
     <w:p>
       <w:pPr>
         <w:pStyle w:val="a9"/>
@@ -21460,6 +21325,181 @@
         <w:annotationRef/>
       </w:r>
       <w:r>
+        <w:t>MGen</w:t>
+      </w:r>
+      <w:r>
+        <w:rPr>
+          <w:lang w:val="ru-RU"/>
+        </w:rPr>
+        <w:t>: есть други</w:t>
+      </w:r>
+      <w:r>
+        <w:rPr>
+          <w:lang w:val="ru-RU"/>
+        </w:rPr>
+        <w:t>е правила:</w:t>
+      </w:r>
+    </w:p>
+    <w:p>
+      <w:pPr>
+        <w:pStyle w:val="a9"/>
+        <w:rPr>
+          <w:lang w:val="ru-RU"/>
+        </w:rPr>
+      </w:pPr>
+    </w:p>
+    <w:p>
+      <w:pPr>
+        <w:pStyle w:val="a9"/>
+        <w:rPr>
+          <w:lang w:val="ru-RU"/>
+        </w:rPr>
+      </w:pPr>
+      <w:r>
+        <w:rPr>
+          <w:lang w:val="ru-RU"/>
+        </w:rPr>
+        <w:t>- запрещено движение в унисон из любой секунды, а не только из малой</w:t>
+      </w:r>
+    </w:p>
+    <w:p>
+      <w:pPr>
+        <w:pStyle w:val="a9"/>
+        <w:rPr>
+          <w:lang w:val="ru-RU"/>
+        </w:rPr>
+      </w:pPr>
+      <w:r>
+        <w:rPr>
+          <w:lang w:val="ru-RU"/>
+        </w:rPr>
+        <w:t>- запрещено движение из унисона в малую секунду</w:t>
+      </w:r>
+    </w:p>
+    <w:p>
+      <w:pPr>
+        <w:pStyle w:val="a9"/>
+        <w:rPr>
+          <w:lang w:val="ru-RU"/>
+        </w:rPr>
+      </w:pPr>
+      <w:r>
+        <w:rPr>
+          <w:lang w:val="ru-RU"/>
+        </w:rPr>
+        <w:t>- противоположное движение в унисон запрещено, т.к. пока только 2 голоса, где такое движение возможно только на сильную долю. При развитии на 3 голоса нужно будет разрешить.</w:t>
+      </w:r>
+    </w:p>
+    <w:p>
+      <w:pPr>
+        <w:pStyle w:val="a9"/>
+        <w:rPr>
+          <w:lang w:val="ru-RU"/>
+        </w:rPr>
+      </w:pPr>
+    </w:p>
+    <w:p>
+      <w:pPr>
+        <w:pStyle w:val="a9"/>
+        <w:rPr>
+          <w:lang w:val="ru-RU"/>
+        </w:rPr>
+      </w:pPr>
+      <w:r>
+        <w:rPr>
+          <w:lang w:val="ru-RU"/>
+        </w:rPr>
+        <w:t>Что нужно сделать:</w:t>
+      </w:r>
+    </w:p>
+    <w:p>
+      <w:pPr>
+        <w:pStyle w:val="a9"/>
+        <w:rPr>
+          <w:lang w:val="ru-RU"/>
+        </w:rPr>
+      </w:pPr>
+    </w:p>
+    <w:p>
+      <w:pPr>
+        <w:pStyle w:val="a9"/>
+      </w:pPr>
+      <w:r>
+        <w:rPr>
+          <w:lang w:val="ru-RU"/>
+        </w:rPr>
+        <w:t>- разделить запрет на движение в унисон из малой и большой секунды</w:t>
+      </w:r>
+      <w:r>
+        <w:rPr>
+          <w:lang w:val="ru-RU"/>
+        </w:rPr>
+        <w:t>. Какой цвет?</w:t>
+      </w:r>
+    </w:p>
+    <w:p>
+      <w:pPr>
+        <w:pStyle w:val="a9"/>
+        <w:rPr>
+          <w:lang w:val="ru-RU"/>
+        </w:rPr>
+      </w:pPr>
+    </w:p>
+  </w:comment>
+  <w:comment w:id="227" w:author="Rualark Rualark" w:date="2018-05-13T14:28:00Z" w:initials="RR">
+    <w:p>
+      <w:pPr>
+        <w:pStyle w:val="a9"/>
+        <w:rPr>
+          <w:lang w:val="ru-RU"/>
+        </w:rPr>
+      </w:pPr>
+      <w:r>
+        <w:rPr>
+          <w:rStyle w:val="a8"/>
+        </w:rPr>
+        <w:annotationRef/>
+      </w:r>
+      <w:r>
+        <w:t>MGen</w:t>
+      </w:r>
+      <w:r>
+        <w:rPr>
+          <w:lang w:val="ru-RU"/>
+        </w:rPr>
+        <w:t>:</w:t>
+      </w:r>
+    </w:p>
+    <w:p>
+      <w:pPr>
+        <w:pStyle w:val="a9"/>
+        <w:rPr>
+          <w:lang w:val="ru-RU"/>
+        </w:rPr>
+      </w:pPr>
+      <w:r>
+        <w:rPr>
+          <w:lang w:val="ru-RU"/>
+        </w:rPr>
+        <w:t>- удалить правило запрета движения из унисона в малую секунду</w:t>
+      </w:r>
+    </w:p>
+  </w:comment>
+  <w:comment w:id="238" w:author="Rualark Rualark" w:date="2018-05-05T20:45:00Z" w:initials="RR">
+    <w:p>
+      <w:pPr>
+        <w:pStyle w:val="a9"/>
+        <w:rPr>
+          <w:lang w:val="ru-RU"/>
+        </w:rPr>
+      </w:pPr>
+      <w:r>
+        <w:rPr>
+          <w:rStyle w:val="a8"/>
+        </w:rPr>
+        <w:annotationRef/>
+      </w:r>
+      <w:r>
         <w:rPr>
           <w:lang w:val="ru-RU"/>
         </w:rPr>
@@ -21473,7 +21513,7 @@
       </w:r>
     </w:p>
   </w:comment>
-  <w:comment w:id="236" w:author="Rualark Rualark" w:date="2018-05-05T20:04:00Z" w:initials="RR">
+  <w:comment w:id="241" w:author="Rualark Rualark" w:date="2018-05-13T15:21:00Z" w:initials="RR">
     <w:p>
       <w:pPr>
         <w:pStyle w:val="a9"/>
@@ -21500,6 +21540,116 @@
         <w:rPr>
           <w:lang w:val="ru-RU"/>
         </w:rPr>
+        <w:t xml:space="preserve">всегда разрешено начало </w:t>
+      </w:r>
+      <w:r>
+        <w:t>I</w:t>
+      </w:r>
+      <w:r>
+        <w:rPr>
+          <w:lang w:val="ru-RU"/>
+        </w:rPr>
+        <w:t>-</w:t>
+      </w:r>
+      <w:r>
+        <w:t>III</w:t>
+      </w:r>
+      <w:r>
+        <w:rPr>
+          <w:lang w:val="ru-RU"/>
+        </w:rPr>
+        <w:t xml:space="preserve">, </w:t>
+      </w:r>
+      <w:r>
+        <w:rPr>
+          <w:lang w:val="ru-RU"/>
+        </w:rPr>
+        <w:t xml:space="preserve">запрещено </w:t>
+      </w:r>
+      <w:r>
+        <w:t>III</w:t>
+      </w:r>
+      <w:r>
+        <w:rPr>
+          <w:lang w:val="ru-RU"/>
+        </w:rPr>
+        <w:t>-</w:t>
+      </w:r>
+      <w:r>
+        <w:t>I</w:t>
+      </w:r>
+      <w:r>
+        <w:rPr>
+          <w:lang w:val="ru-RU"/>
+        </w:rPr>
+        <w:t>.</w:t>
+      </w:r>
+    </w:p>
+  </w:comment>
+  <w:comment w:id="242" w:author="Rualark Rualark" w:date="2018-05-13T15:23:00Z" w:initials="RR">
+    <w:p>
+      <w:pPr>
+        <w:pStyle w:val="a9"/>
+        <w:rPr>
+          <w:lang w:val="ru-RU"/>
+        </w:rPr>
+      </w:pPr>
+      <w:r>
+        <w:rPr>
+          <w:rStyle w:val="a8"/>
+        </w:rPr>
+        <w:annotationRef/>
+      </w:r>
+      <w:r>
+        <w:rPr>
+          <w:lang w:val="ru-RU"/>
+        </w:rPr>
+        <w:t xml:space="preserve">А какое может быть расположение, если окончание обязательно на </w:t>
+      </w:r>
+      <w:r>
+        <w:t>I</w:t>
+      </w:r>
+      <w:r>
+        <w:rPr>
+          <w:lang w:val="ru-RU"/>
+        </w:rPr>
+        <w:t xml:space="preserve"> </w:t>
+      </w:r>
+      <w:r>
+        <w:rPr>
+          <w:lang w:val="ru-RU"/>
+        </w:rPr>
+        <w:t>ступени?</w:t>
+      </w:r>
+    </w:p>
+  </w:comment>
+  <w:comment w:id="243" w:author="Rualark Rualark" w:date="2018-05-05T20:04:00Z" w:initials="RR">
+    <w:p>
+      <w:pPr>
+        <w:pStyle w:val="a9"/>
+        <w:rPr>
+          <w:lang w:val="ru-RU"/>
+        </w:rPr>
+      </w:pPr>
+      <w:r>
+        <w:rPr>
+          <w:rStyle w:val="a8"/>
+        </w:rPr>
+        <w:annotationRef/>
+      </w:r>
+      <w:r>
+        <w:t>MGen</w:t>
+      </w:r>
+      <w:r>
+        <w:rPr>
+          <w:lang w:val="ru-RU"/>
+        </w:rPr>
+        <w:t xml:space="preserve">: </w:t>
+      </w:r>
+      <w:r>
+        <w:rPr>
+          <w:lang w:val="ru-RU"/>
+        </w:rPr>
         <w:t xml:space="preserve">правила немного по-другому сформулированы, но приводят к такому же результату: разрешено два аккорда, из которых первый может быть </w:t>
       </w:r>
       <w:r>
@@ -21513,7 +21663,7 @@
       </w:r>
     </w:p>
   </w:comment>
-  <w:comment w:id="241" w:author="Rualark Rualark" w:date="2018-05-05T20:54:00Z" w:initials="RR">
+  <w:comment w:id="248" w:author="Rualark Rualark" w:date="2018-05-05T20:54:00Z" w:initials="RR">
     <w:p>
       <w:pPr>
         <w:pStyle w:val="a9"/>
@@ -21536,7 +21686,7 @@
       </w:r>
     </w:p>
   </w:comment>
-  <w:comment w:id="244" w:author="Rualark Rualark" w:date="2018-05-05T22:00:00Z" w:initials="RR">
+  <w:comment w:id="251" w:author="Rualark Rualark" w:date="2018-05-13T18:13:00Z" w:initials="RR">
     <w:p>
       <w:pPr>
         <w:pStyle w:val="a9"/>
@@ -21551,15 +21701,76 @@
         <w:annotationRef/>
       </w:r>
       <w:r>
+        <w:t>MGen</w:t>
+      </w:r>
+      <w:r>
+        <w:rPr>
+          <w:lang w:val="ru-RU"/>
+        </w:rPr>
+        <w:t xml:space="preserve">: </w:t>
+      </w:r>
+      <w:r>
+        <w:rPr>
+          <w:lang w:val="ru-RU"/>
+        </w:rPr>
+        <w:t xml:space="preserve">разрешено только в случае </w:t>
+      </w:r>
+      <w:r>
+        <w:rPr>
+          <w:lang w:val="ru-RU"/>
+        </w:rPr>
+        <w:t>5</w:t>
+      </w:r>
+      <w:r>
+        <w:rPr>
+          <w:vertAlign w:val="superscript"/>
+        </w:rPr>
+        <w:t>th</w:t>
+      </w:r>
+      <w:r>
+        <w:rPr>
+          <w:lang w:val="ru-RU"/>
+        </w:rPr>
+        <w:t>-6</w:t>
+      </w:r>
+      <w:r>
+        <w:rPr>
+          <w:vertAlign w:val="superscript"/>
+        </w:rPr>
+        <w:t>th</w:t>
+      </w:r>
+      <w:r>
+        <w:rPr>
+          <w:lang w:val="ru-RU"/>
+        </w:rPr>
+        <w:t xml:space="preserve"> </w:t>
+      </w:r>
+    </w:p>
+  </w:comment>
+  <w:comment w:id="252" w:author="Rualark Rualark" w:date="2018-05-05T22:00:00Z" w:initials="RR">
+    <w:p>
+      <w:pPr>
+        <w:pStyle w:val="a9"/>
+        <w:rPr>
+          <w:lang w:val="ru-RU"/>
+        </w:rPr>
+      </w:pPr>
+      <w:r>
         <w:rPr>
           <w:rStyle w:val="a8"/>
+        </w:rPr>
+        <w:annotationRef/>
+      </w:r>
+      <w:r>
+        <w:rPr>
+          <w:rStyle w:val="a8"/>
           <w:lang w:val="ru-RU"/>
         </w:rPr>
         <w:t>Дополнительные правила вводить не нужно, т.к. уже правила мелодического минора его запрещают.</w:t>
       </w:r>
     </w:p>
   </w:comment>
-  <w:comment w:id="245" w:author="Rualark Rualark" w:date="2018-05-05T21:58:00Z" w:initials="RR">
+  <w:comment w:id="253" w:author="Rualark Rualark" w:date="2018-05-05T21:58:00Z" w:initials="RR">
     <w:p>
       <w:pPr>
         <w:pStyle w:val="a9"/>
@@ -21630,7 +21841,7 @@
       </w:r>
     </w:p>
   </w:comment>
-  <w:comment w:id="253" w:author="Rualark Rualark" w:date="2018-05-05T22:17:00Z" w:initials="RR">
+  <w:comment w:id="261" w:author="Rualark Rualark" w:date="2018-05-05T22:17:00Z" w:initials="RR">
     <w:p>
       <w:pPr>
         <w:pStyle w:val="a9"/>
@@ -21666,7 +21877,7 @@
       </w:r>
     </w:p>
   </w:comment>
-  <w:comment w:id="254" w:author="Rualark Rualark" w:date="2018-05-06T14:28:00Z" w:initials="RR">
+  <w:comment w:id="262" w:author="Rualark Rualark" w:date="2018-05-13T20:05:00Z" w:initials="RR">
     <w:p>
       <w:pPr>
         <w:pStyle w:val="a9"/>
@@ -21675,12 +21886,43 @@
         </w:rPr>
       </w:pPr>
       <w:r>
+        <w:t>MGen</w:t>
+      </w:r>
+      <w:r>
+        <w:rPr>
+          <w:lang w:val="ru-RU"/>
+        </w:rPr>
+        <w:t xml:space="preserve">: </w:t>
+      </w:r>
+      <w:r>
         <w:rPr>
           <w:rStyle w:val="a8"/>
         </w:rPr>
         <w:annotationRef/>
       </w:r>
       <w:r>
+        <w:rPr>
+          <w:lang w:val="ru-RU"/>
+        </w:rPr>
+        <w:t>Нет такого правила. Можно добавить правило, что негармоническая нота может быть на скачок, что делает параллельные совершенные консонансы возможными.</w:t>
+      </w:r>
+    </w:p>
+  </w:comment>
+  <w:comment w:id="263" w:author="Rualark Rualark" w:date="2018-05-06T14:28:00Z" w:initials="RR">
+    <w:p>
+      <w:pPr>
+        <w:pStyle w:val="a9"/>
+        <w:rPr>
+          <w:lang w:val="ru-RU"/>
+        </w:rPr>
+      </w:pPr>
+      <w:r>
+        <w:rPr>
+          <w:rStyle w:val="a8"/>
+        </w:rPr>
+        <w:annotationRef/>
+      </w:r>
+      <w:r>
         <w:t>MGen</w:t>
       </w:r>
       <w:r>
@@ -21697,7 +21939,7 @@
       </w:r>
     </w:p>
   </w:comment>
-  <w:comment w:id="255" w:author="Rualark Rualark" w:date="2018-05-06T14:36:00Z" w:initials="RR">
+  <w:comment w:id="264" w:author="Rualark Rualark" w:date="2018-05-13T20:07:00Z" w:initials="RR">
     <w:p>
       <w:pPr>
         <w:pStyle w:val="a9"/>
@@ -21715,6 +21957,67 @@
         <w:rPr>
           <w:lang w:val="ru-RU"/>
         </w:rPr>
+        <w:t>В двухголосом контрапункте это возможно только при разрешении септимы в октаву в нижнем голосе или при разрешении ноты в октаву в верхнем голосе.</w:t>
+      </w:r>
+    </w:p>
+    <w:p>
+      <w:pPr>
+        <w:pStyle w:val="a9"/>
+        <w:rPr>
+          <w:lang w:val="ru-RU"/>
+        </w:rPr>
+      </w:pPr>
+    </w:p>
+    <w:p>
+      <w:pPr>
+        <w:pStyle w:val="a9"/>
+        <w:rPr>
+          <w:lang w:val="ru-RU"/>
+        </w:rPr>
+      </w:pPr>
+      <w:r>
+        <w:rPr>
+          <w:lang w:val="ru-RU"/>
+        </w:rPr>
+        <w:t xml:space="preserve">В </w:t>
+      </w:r>
+      <w:r>
+        <w:t>MGen</w:t>
+      </w:r>
+      <w:r>
+        <w:rPr>
+          <w:lang w:val="ru-RU"/>
+        </w:rPr>
+        <w:t xml:space="preserve"> </w:t>
+      </w:r>
+      <w:r>
+        <w:rPr>
+          <w:lang w:val="ru-RU"/>
+        </w:rPr>
+        <w:t>запрещены оба случая, а здесь запрещена только септима в октаву в нижнем голосе, а нона в октаву в верхнем голосе разрешена.</w:t>
+      </w:r>
+      <w:bookmarkStart w:id="265" w:name="_GoBack"/>
+      <w:bookmarkEnd w:id="265"/>
+    </w:p>
+  </w:comment>
+  <w:comment w:id="266" w:author="Rualark Rualark" w:date="2018-05-06T14:36:00Z" w:initials="RR">
+    <w:p>
+      <w:pPr>
+        <w:pStyle w:val="a9"/>
+        <w:rPr>
+          <w:lang w:val="ru-RU"/>
+        </w:rPr>
+      </w:pPr>
+      <w:r>
+        <w:rPr>
+          <w:rStyle w:val="a8"/>
+        </w:rPr>
+        <w:annotationRef/>
+      </w:r>
+      <w:r>
+        <w:rPr>
+          <w:lang w:val="ru-RU"/>
+        </w:rPr>
         <w:t xml:space="preserve">Это возможно только </w:t>
       </w:r>
       <w:r>
@@ -21729,11 +22032,9 @@
         </w:rPr>
         <w:t xml:space="preserve"> трех голосов или в </w:t>
       </w:r>
-      <w:proofErr w:type="spellStart"/>
       <w:r>
         <w:t>fleuri</w:t>
       </w:r>
-      <w:proofErr w:type="spellEnd"/>
       <w:r>
         <w:rPr>
           <w:lang w:val="ru-RU"/>
@@ -21796,7 +22097,7 @@
       </w:r>
     </w:p>
   </w:comment>
-  <w:comment w:id="256" w:author="Rualark Rualark" w:date="2018-05-06T14:49:00Z" w:initials="RR">
+  <w:comment w:id="267" w:author="Rualark Rualark" w:date="2018-05-06T14:49:00Z" w:initials="RR">
     <w:p>
       <w:pPr>
         <w:pStyle w:val="a9"/>
@@ -21877,13 +22178,20 @@
   <w15:commentEx w15:paraId="14753C19" w15:done="1"/>
   <w15:commentEx w15:paraId="4A39F6ED" w15:done="1"/>
   <w15:commentEx w15:paraId="329265B2" w15:done="1"/>
+  <w15:commentEx w15:paraId="12F1F949" w15:done="0"/>
+  <w15:commentEx w15:paraId="14C36295" w15:done="0"/>
   <w15:commentEx w15:paraId="3531897F" w15:done="1"/>
+  <w15:commentEx w15:paraId="0614A973" w15:done="0"/>
+  <w15:commentEx w15:paraId="2288884B" w15:done="0"/>
   <w15:commentEx w15:paraId="4A09F2CD" w15:done="1"/>
   <w15:commentEx w15:paraId="70900327" w15:done="1"/>
+  <w15:commentEx w15:paraId="63BD005C" w15:done="1"/>
   <w15:commentEx w15:paraId="1758AC97" w15:done="1"/>
   <w15:commentEx w15:paraId="4823873C" w15:done="1"/>
-  <w15:commentEx w15:paraId="2AF1EAD5" w15:done="1"/>
+  <w15:commentEx w15:paraId="2AF1EAD5" w15:done="0"/>
+  <w15:commentEx w15:paraId="2B7B7C31" w15:done="1"/>
   <w15:commentEx w15:paraId="1C689D45" w15:done="1"/>
+  <w15:commentEx w15:paraId="76A9F9D8" w15:done="0"/>
   <w15:commentEx w15:paraId="7C5AE5BC" w15:done="1"/>
   <w15:commentEx w15:paraId="09DC1689" w15:done="1"/>
 </w15:commentsEx>
@@ -22199,8 +22507,8 @@
         </w:rPr>
         <w:t xml:space="preserve"> В двойном хоре периоды разделяются паузами (см. </w:t>
       </w:r>
-      <w:bookmarkStart w:id="62" w:name="OLE_LINK43"/>
-      <w:bookmarkStart w:id="63" w:name="OLE_LINK44"/>
+      <w:bookmarkStart w:id="61" w:name="OLE_LINK43"/>
+      <w:bookmarkStart w:id="62" w:name="OLE_LINK44"/>
       <w:r>
         <w:rPr>
           <w:color w:val="D9D9D9" w:themeColor="background1" w:themeShade="D9"/>
@@ -22208,8 +22516,8 @@
         </w:rPr>
         <w:t xml:space="preserve">§ </w:t>
       </w:r>
+      <w:bookmarkEnd w:id="61"/>
       <w:bookmarkEnd w:id="62"/>
-      <w:bookmarkEnd w:id="63"/>
       <w:r>
         <w:rPr>
           <w:color w:val="D9D9D9" w:themeColor="background1" w:themeShade="D9"/>
@@ -22255,8 +22563,8 @@
           <w:lang w:val="ru-RU"/>
         </w:rPr>
       </w:pPr>
-      <w:bookmarkStart w:id="74" w:name="OLE_LINK148"/>
-      <w:bookmarkStart w:id="75" w:name="OLE_LINK149"/>
+      <w:bookmarkStart w:id="73" w:name="OLE_LINK148"/>
+      <w:bookmarkStart w:id="74" w:name="OLE_LINK149"/>
       <w:r>
         <w:rPr>
           <w:rStyle w:val="a5"/>
@@ -22281,8 +22589,8 @@
         </w:rPr>
         <w:t>Начиная с 5 голосов целая нота может быть залигована с более короткой нотой.</w:t>
       </w:r>
+      <w:bookmarkEnd w:id="73"/>
       <w:bookmarkEnd w:id="74"/>
-      <w:bookmarkEnd w:id="75"/>
     </w:p>
   </w:footnote>
   <w:footnote w:id="6">
@@ -23176,8 +23484,8 @@
         </w:rPr>
         <w:t xml:space="preserve"> </w:t>
       </w:r>
-      <w:bookmarkStart w:id="160" w:name="OLE_LINK64"/>
-      <w:bookmarkStart w:id="161" w:name="OLE_LINK65"/>
+      <w:bookmarkStart w:id="159" w:name="OLE_LINK64"/>
+      <w:bookmarkStart w:id="160" w:name="OLE_LINK65"/>
       <w:r>
         <w:rPr>
           <w:lang w:val="ru-RU"/>
@@ -23190,8 +23498,8 @@
         </w:rPr>
         <w:t>:</w:t>
       </w:r>
+      <w:bookmarkEnd w:id="159"/>
       <w:bookmarkEnd w:id="160"/>
-      <w:bookmarkEnd w:id="161"/>
     </w:p>
     <w:p>
       <w:pPr>
@@ -23858,6 +24166,8 @@
         </w:rPr>
         <w:t xml:space="preserve"> </w:t>
       </w:r>
+      <w:bookmarkStart w:id="218" w:name="OLE_LINK185"/>
+      <w:bookmarkStart w:id="219" w:name="OLE_LINK186"/>
       <w:r>
         <w:rPr>
           <w:lang w:val="ru-RU"/>
@@ -23876,6 +24186,8 @@
         </w:rPr>
         <w:t xml:space="preserve"> вводного тона, расположенного в басу, нужно избегать, т.к. это звучит плохо.</w:t>
       </w:r>
+      <w:bookmarkEnd w:id="218"/>
+      <w:bookmarkEnd w:id="219"/>
     </w:p>
   </w:footnote>
   <w:footnote w:id="20">
@@ -23886,8 +24198,8 @@
           <w:lang w:val="ru-RU"/>
         </w:rPr>
       </w:pPr>
-      <w:bookmarkStart w:id="219" w:name="OLE_LINK183"/>
-      <w:bookmarkStart w:id="220" w:name="OLE_LINK184"/>
+      <w:bookmarkStart w:id="222" w:name="OLE_LINK183"/>
+      <w:bookmarkStart w:id="223" w:name="OLE_LINK184"/>
       <w:r>
         <w:rPr>
           <w:rStyle w:val="a5"/>
@@ -23918,8 +24230,8 @@
         </w:rPr>
         <w:t>.</w:t>
       </w:r>
-      <w:bookmarkEnd w:id="219"/>
-      <w:bookmarkEnd w:id="220"/>
+      <w:bookmarkEnd w:id="222"/>
+      <w:bookmarkEnd w:id="223"/>
     </w:p>
   </w:footnote>
   <w:footnote w:id="21">
@@ -27232,7 +27544,7 @@
 </file>
 
 <file path=customXml/itemProps1.xml><?xml version="1.0" encoding="utf-8"?>
-<ds:datastoreItem xmlns:ds="http://schemas.openxmlformats.org/officeDocument/2006/customXml" ds:itemID="{E13D4AC8-EE08-471E-8BB3-F17C586C850E}">
+<ds:datastoreItem xmlns:ds="http://schemas.openxmlformats.org/officeDocument/2006/customXml" ds:itemID="{C23D106F-ED43-4494-884B-2906632BB27D}">
   <ds:schemaRefs>
     <ds:schemaRef ds:uri="http://schemas.openxmlformats.org/officeDocument/2006/bibliography"/>
   </ds:schemaRefs>
